--- a/matan/TV/Метопы/ргр/РГР Лаб 5 (2) — копия.docx
+++ b/matan/TV/Метопы/ргр/РГР Лаб 5 (2) — копия.docx
@@ -304,16 +304,12 @@
       <w:pPr>
         <w:rPr>
           <w:rFonts w:eastAsiaTheme="minorEastAsia"/>
-          <w:lang w:val="en-US"/>
         </w:rPr>
       </w:pPr>
       <w:r>
         <w:t>Функция</w:t>
       </w:r>
       <w:r>
-        <w:rPr>
-          <w:lang w:val="en-US"/>
-        </w:rPr>
         <w:t>:</w:t>
       </w:r>
       <w:r>
@@ -355,7 +351,6 @@
             <m:r>
               <w:rPr>
                 <w:rFonts w:ascii="Cambria Math" w:hAnsi="Cambria Math"/>
-                <w:lang w:val="en-US"/>
               </w:rPr>
               <m:t>1</m:t>
             </m:r>
@@ -364,7 +359,6 @@
         <m:r>
           <w:rPr>
             <w:rFonts w:ascii="Cambria Math" w:hAnsi="Cambria Math"/>
-            <w:lang w:val="en-US"/>
           </w:rPr>
           <m:t>+</m:t>
         </m:r>
@@ -391,7 +385,6 @@
             <m:r>
               <w:rPr>
                 <w:rFonts w:ascii="Cambria Math" w:hAnsi="Cambria Math"/>
-                <w:lang w:val="en-US"/>
               </w:rPr>
               <m:t>2</m:t>
             </m:r>
@@ -403,7 +396,6 @@
           </m:rPr>
           <w:rPr>
             <w:rFonts w:ascii="Cambria Math" w:hAnsi="Cambria Math"/>
-            <w:lang w:val="en-US"/>
           </w:rPr>
           <m:t>→</m:t>
         </m:r>
@@ -431,7 +423,6 @@
       <w:r>
         <w:rPr>
           <w:rFonts w:eastAsiaTheme="minorEastAsia"/>
-          <w:lang w:val="en-US"/>
         </w:rPr>
         <w:t>:</w:t>
       </w:r>
@@ -989,7 +980,6 @@
         <w:spacing w:after="120"/>
         <w:rPr>
           <w:rFonts w:eastAsiaTheme="minorEastAsia"/>
-          <w:lang w:val="en-US"/>
         </w:rPr>
       </w:pPr>
       <w:r>
@@ -1414,13 +1404,7 @@
             <w:rPr>
               <w:rFonts w:ascii="Cambria Math" w:eastAsiaTheme="minorEastAsia" w:hAnsi="Cambria Math"/>
             </w:rPr>
-            <m:t>=0</m:t>
-          </m:r>
-          <m:r>
-            <w:rPr>
-              <w:rFonts w:ascii="Cambria Math" w:eastAsiaTheme="minorEastAsia" w:hAnsi="Cambria Math"/>
-            </w:rPr>
-            <m:t>,</m:t>
+            <m:t>=0,</m:t>
           </m:r>
           <m:sSub>
             <m:sSubPr>
@@ -1454,13 +1438,7 @@
             <w:rPr>
               <w:rFonts w:ascii="Cambria Math" w:eastAsiaTheme="minorEastAsia" w:hAnsi="Cambria Math"/>
             </w:rPr>
-            <m:t>=</m:t>
-          </m:r>
-          <m:r>
-            <w:rPr>
-              <w:rFonts w:ascii="Cambria Math" w:eastAsiaTheme="minorEastAsia" w:hAnsi="Cambria Math"/>
-            </w:rPr>
-            <m:t>2</m:t>
+            <m:t>=2</m:t>
           </m:r>
         </m:oMath>
       </m:oMathPara>
@@ -1681,13 +1659,7 @@
             <w:rPr>
               <w:rFonts w:ascii="Cambria Math" w:hAnsi="Cambria Math"/>
             </w:rPr>
-            <m:t>c</m:t>
-          </m:r>
-          <m:r>
-            <w:rPr>
-              <w:rFonts w:ascii="Cambria Math" w:hAnsi="Cambria Math"/>
-            </w:rPr>
-            <m:t>=</m:t>
+            <m:t>c=</m:t>
           </m:r>
           <m:d>
             <m:dPr>
@@ -2061,20 +2033,6 @@
             <w:lang w:val="en-US"/>
           </w:rPr>
           <m:t>min</m:t>
-        </m:r>
-        <m:r>
-          <w:rPr>
-            <w:rFonts w:ascii="Cambria Math" w:eastAsiaTheme="minorEastAsia" w:hAnsi="Cambria Math" w:cstheme="majorBidi"/>
-            <w:lang w:val="en-US"/>
-          </w:rPr>
-          <w:tab/>
-        </m:r>
-        <m:r>
-          <w:rPr>
-            <w:rFonts w:ascii="Cambria Math" w:eastAsiaTheme="minorEastAsia" w:hAnsi="Cambria Math" w:cstheme="majorBidi"/>
-            <w:lang w:val="en-US"/>
-          </w:rPr>
-          <w:tab/>
         </m:r>
       </m:oMath>
     </w:p>
@@ -3606,13 +3564,7 @@
           <w:rPr>
             <w:rFonts w:ascii="Cambria Math" w:eastAsiaTheme="minorEastAsia" w:hAnsi="Cambria Math" w:cstheme="majorBidi"/>
           </w:rPr>
-          <m:t>W</m:t>
-        </m:r>
-        <m:r>
-          <w:rPr>
-            <w:rFonts w:ascii="Cambria Math" w:eastAsiaTheme="minorEastAsia" w:hAnsi="Cambria Math" w:cstheme="majorBidi"/>
-          </w:rPr>
-          <m:t>=</m:t>
+          <m:t>W=</m:t>
         </m:r>
         <m:sSub>
           <m:sSubPr>
@@ -5619,14 +5571,7 @@
               <w:rFonts w:ascii="Cambria Math" w:eastAsiaTheme="minorEastAsia" w:hAnsi="Cambria Math" w:cstheme="majorBidi"/>
               <w:lang w:val="en-US"/>
             </w:rPr>
-            <m:t>=</m:t>
-          </m:r>
-          <m:r>
-            <w:rPr>
-              <w:rFonts w:ascii="Cambria Math" w:eastAsiaTheme="minorEastAsia" w:hAnsi="Cambria Math" w:cstheme="majorBidi"/>
-              <w:lang w:val="en-US"/>
-            </w:rPr>
-            <m:t>6-</m:t>
+            <m:t>=6-</m:t>
           </m:r>
           <m:sSub>
             <m:sSubPr>
@@ -6311,14 +6256,7 @@
               <w:rFonts w:ascii="Cambria Math" w:eastAsiaTheme="minorEastAsia" w:hAnsi="Cambria Math" w:cstheme="majorBidi"/>
               <w:lang w:val="en-US"/>
             </w:rPr>
-            <m:t>=</m:t>
-          </m:r>
-          <m:r>
-            <w:rPr>
-              <w:rFonts w:ascii="Cambria Math" w:eastAsiaTheme="minorEastAsia" w:hAnsi="Cambria Math" w:cstheme="majorBidi"/>
-              <w:lang w:val="en-US"/>
-            </w:rPr>
-            <m:t>=4.8-2.8</m:t>
+            <m:t>==4.8-2.8</m:t>
           </m:r>
           <m:sSub>
             <m:sSubPr>
@@ -7347,14 +7285,7 @@
               <w:rFonts w:ascii="Cambria Math" w:eastAsiaTheme="minorEastAsia" w:hAnsi="Cambria Math" w:cstheme="majorBidi"/>
               <w:lang w:val="en-US"/>
             </w:rPr>
-            <m:t>+18</m:t>
-          </m:r>
-          <m:r>
-            <w:rPr>
-              <w:rFonts w:ascii="Cambria Math" w:eastAsiaTheme="minorEastAsia" w:hAnsi="Cambria Math" w:cstheme="majorBidi"/>
-              <w:lang w:val="en-US"/>
-            </w:rPr>
-            <m:t>==-3.2</m:t>
+            <m:t>+18==-3.2</m:t>
           </m:r>
           <m:sSub>
             <m:sSubPr>
@@ -9190,14 +9121,7 @@
               <w:rFonts w:ascii="Cambria Math" w:eastAsiaTheme="minorEastAsia" w:hAnsi="Cambria Math" w:cstheme="majorBidi"/>
               <w:lang w:val="en-US"/>
             </w:rPr>
-            <m:t>=</m:t>
-          </m:r>
-          <m:r>
-            <w:rPr>
-              <w:rFonts w:ascii="Cambria Math" w:eastAsiaTheme="minorEastAsia" w:hAnsi="Cambria Math" w:cstheme="majorBidi"/>
-              <w:lang w:val="en-US"/>
-            </w:rPr>
-            <m:t>4.8-2.8</m:t>
+            <m:t>=4.8-2.8</m:t>
           </m:r>
           <m:sSub>
             <m:sSubPr>
@@ -9541,14 +9465,7 @@
               <w:rFonts w:ascii="Cambria Math" w:eastAsiaTheme="minorEastAsia" w:hAnsi="Cambria Math" w:cstheme="majorBidi"/>
               <w:lang w:val="en-US"/>
             </w:rPr>
-            <m:t>==</m:t>
-          </m:r>
-          <m:r>
-            <w:rPr>
-              <w:rFonts w:ascii="Cambria Math" w:eastAsiaTheme="minorEastAsia" w:hAnsi="Cambria Math" w:cstheme="majorBidi"/>
-              <w:lang w:val="en-US"/>
-            </w:rPr>
-            <m:t>-2.6152</m:t>
+            <m:t>==-2.6152</m:t>
           </m:r>
           <m:sSub>
             <m:sSubPr>
@@ -10085,14 +10002,7 @@
               <w:rFonts w:ascii="Cambria Math" w:eastAsiaTheme="minorEastAsia" w:hAnsi="Cambria Math" w:cstheme="majorBidi"/>
               <w:lang w:val="en-US"/>
             </w:rPr>
-            <m:t>=</m:t>
-          </m:r>
-          <m:r>
-            <w:rPr>
-              <w:rFonts w:ascii="Cambria Math" w:eastAsiaTheme="minorEastAsia" w:hAnsi="Cambria Math" w:cstheme="majorBidi"/>
-              <w:lang w:val="en-US"/>
-            </w:rPr>
-            <m:t>-0.3078</m:t>
+            <m:t>=-0.3078</m:t>
           </m:r>
           <m:sSub>
             <m:sSubPr>
@@ -10636,14 +10546,7 @@
               <w:rFonts w:ascii="Cambria Math" w:eastAsiaTheme="minorEastAsia" w:hAnsi="Cambria Math" w:cstheme="majorBidi"/>
               <w:lang w:val="en-US"/>
             </w:rPr>
-            <m:t>+7.2=</m:t>
-          </m:r>
-          <m:r>
-            <w:rPr>
-              <w:rFonts w:ascii="Cambria Math" w:eastAsiaTheme="minorEastAsia" w:hAnsi="Cambria Math" w:cstheme="majorBidi"/>
-              <w:lang w:val="en-US"/>
-            </w:rPr>
-            <m:t>-1.5368</m:t>
+            <m:t>+7.2=-1.5368</m:t>
           </m:r>
           <m:sSub>
             <m:sSubPr>
@@ -12498,14 +12401,43 @@
               <w:rFonts w:ascii="Cambria Math" w:eastAsiaTheme="minorEastAsia" w:hAnsi="Cambria Math" w:cstheme="majorBidi"/>
               <w:lang w:val="en-US"/>
             </w:rPr>
-            <m:t>=</m:t>
-          </m:r>
+            <m:t>=-0.4657</m:t>
+          </m:r>
+          <m:sSub>
+            <m:sSubPr>
+              <m:ctrlPr>
+                <w:rPr>
+                  <w:rFonts w:ascii="Cambria Math" w:eastAsiaTheme="minorEastAsia" w:hAnsi="Cambria Math" w:cstheme="majorBidi"/>
+                  <w:i/>
+                  <w:lang w:val="en-US"/>
+                </w:rPr>
+              </m:ctrlPr>
+            </m:sSubPr>
+            <m:e>
+              <m:r>
+                <w:rPr>
+                  <w:rFonts w:ascii="Cambria Math" w:eastAsiaTheme="minorEastAsia" w:hAnsi="Cambria Math" w:cstheme="majorBidi"/>
+                  <w:lang w:val="en-US"/>
+                </w:rPr>
+                <m:t>x</m:t>
+              </m:r>
+            </m:e>
+            <m:sub>
+              <m:r>
+                <w:rPr>
+                  <w:rFonts w:ascii="Cambria Math" w:eastAsiaTheme="minorEastAsia" w:hAnsi="Cambria Math" w:cstheme="majorBidi"/>
+                  <w:lang w:val="en-US"/>
+                </w:rPr>
+                <m:t>1</m:t>
+              </m:r>
+            </m:sub>
+          </m:sSub>
           <m:r>
             <w:rPr>
               <w:rFonts w:ascii="Cambria Math" w:eastAsiaTheme="minorEastAsia" w:hAnsi="Cambria Math" w:cstheme="majorBidi"/>
               <w:lang w:val="en-US"/>
             </w:rPr>
-            <m:t>-0.4657</m:t>
+            <m:t>+0.3426</m:t>
           </m:r>
           <m:sSub>
             <m:sSubPr>
@@ -12532,7 +12464,7 @@
                   <w:rFonts w:ascii="Cambria Math" w:eastAsiaTheme="minorEastAsia" w:hAnsi="Cambria Math" w:cstheme="majorBidi"/>
                   <w:lang w:val="en-US"/>
                 </w:rPr>
-                <m:t>1</m:t>
+                <m:t>2</m:t>
               </m:r>
             </m:sub>
           </m:sSub>
@@ -12541,7 +12473,7 @@
               <w:rFonts w:ascii="Cambria Math" w:eastAsiaTheme="minorEastAsia" w:hAnsi="Cambria Math" w:cstheme="majorBidi"/>
               <w:lang w:val="en-US"/>
             </w:rPr>
-            <m:t>+0.3426</m:t>
+            <m:t>-0.1781</m:t>
           </m:r>
           <m:sSub>
             <m:sSubPr>
@@ -12559,7 +12491,7 @@
                   <w:rFonts w:ascii="Cambria Math" w:eastAsiaTheme="minorEastAsia" w:hAnsi="Cambria Math" w:cstheme="majorBidi"/>
                   <w:lang w:val="en-US"/>
                 </w:rPr>
-                <m:t>x</m:t>
+                <m:t>y</m:t>
               </m:r>
             </m:e>
             <m:sub>
@@ -12568,7 +12500,7 @@
                   <w:rFonts w:ascii="Cambria Math" w:eastAsiaTheme="minorEastAsia" w:hAnsi="Cambria Math" w:cstheme="majorBidi"/>
                   <w:lang w:val="en-US"/>
                 </w:rPr>
-                <m:t>2</m:t>
+                <m:t>1</m:t>
               </m:r>
             </m:sub>
           </m:sSub>
@@ -12577,14 +12509,43 @@
               <w:rFonts w:ascii="Cambria Math" w:eastAsiaTheme="minorEastAsia" w:hAnsi="Cambria Math" w:cstheme="majorBidi"/>
               <w:lang w:val="en-US"/>
             </w:rPr>
-            <m:t>-0.178</m:t>
-          </m:r>
+            <m:t>-0.0135</m:t>
+          </m:r>
+          <m:sSub>
+            <m:sSubPr>
+              <m:ctrlPr>
+                <w:rPr>
+                  <w:rFonts w:ascii="Cambria Math" w:eastAsiaTheme="minorEastAsia" w:hAnsi="Cambria Math" w:cstheme="majorBidi"/>
+                  <w:i/>
+                  <w:lang w:val="en-US"/>
+                </w:rPr>
+              </m:ctrlPr>
+            </m:sSubPr>
+            <m:e>
+              <m:r>
+                <w:rPr>
+                  <w:rFonts w:ascii="Cambria Math" w:eastAsiaTheme="minorEastAsia" w:hAnsi="Cambria Math" w:cstheme="majorBidi"/>
+                  <w:lang w:val="en-US"/>
+                </w:rPr>
+                <m:t>y</m:t>
+              </m:r>
+            </m:e>
+            <m:sub>
+              <m:r>
+                <w:rPr>
+                  <w:rFonts w:ascii="Cambria Math" w:eastAsiaTheme="minorEastAsia" w:hAnsi="Cambria Math" w:cstheme="majorBidi"/>
+                  <w:lang w:val="en-US"/>
+                </w:rPr>
+                <m:t>2</m:t>
+              </m:r>
+            </m:sub>
+          </m:sSub>
           <m:r>
             <w:rPr>
               <w:rFonts w:ascii="Cambria Math" w:eastAsiaTheme="minorEastAsia" w:hAnsi="Cambria Math" w:cstheme="majorBidi"/>
               <w:lang w:val="en-US"/>
             </w:rPr>
-            <m:t>1</m:t>
+            <m:t>+0.0821</m:t>
           </m:r>
           <m:sSub>
             <m:sSubPr>
@@ -12611,7 +12572,7 @@
                   <w:rFonts w:ascii="Cambria Math" w:eastAsiaTheme="minorEastAsia" w:hAnsi="Cambria Math" w:cstheme="majorBidi"/>
                   <w:lang w:val="en-US"/>
                 </w:rPr>
-                <m:t>1</m:t>
+                <m:t>3</m:t>
               </m:r>
             </m:sub>
           </m:sSub>
@@ -12620,93 +12581,7 @@
               <w:rFonts w:ascii="Cambria Math" w:eastAsiaTheme="minorEastAsia" w:hAnsi="Cambria Math" w:cstheme="majorBidi"/>
               <w:lang w:val="en-US"/>
             </w:rPr>
-            <m:t>-0.0135</m:t>
-          </m:r>
-          <m:sSub>
-            <m:sSubPr>
-              <m:ctrlPr>
-                <w:rPr>
-                  <w:rFonts w:ascii="Cambria Math" w:eastAsiaTheme="minorEastAsia" w:hAnsi="Cambria Math" w:cstheme="majorBidi"/>
-                  <w:i/>
-                  <w:lang w:val="en-US"/>
-                </w:rPr>
-              </m:ctrlPr>
-            </m:sSubPr>
-            <m:e>
-              <m:r>
-                <w:rPr>
-                  <w:rFonts w:ascii="Cambria Math" w:eastAsiaTheme="minorEastAsia" w:hAnsi="Cambria Math" w:cstheme="majorBidi"/>
-                  <w:lang w:val="en-US"/>
-                </w:rPr>
-                <m:t>y</m:t>
-              </m:r>
-            </m:e>
-            <m:sub>
-              <m:r>
-                <w:rPr>
-                  <w:rFonts w:ascii="Cambria Math" w:eastAsiaTheme="minorEastAsia" w:hAnsi="Cambria Math" w:cstheme="majorBidi"/>
-                  <w:lang w:val="en-US"/>
-                </w:rPr>
-                <m:t>2</m:t>
-              </m:r>
-            </m:sub>
-          </m:sSub>
-          <m:r>
-            <w:rPr>
-              <w:rFonts w:ascii="Cambria Math" w:eastAsiaTheme="minorEastAsia" w:hAnsi="Cambria Math" w:cstheme="majorBidi"/>
-              <w:lang w:val="en-US"/>
-            </w:rPr>
-            <m:t>+0.082</m:t>
-          </m:r>
-          <m:r>
-            <w:rPr>
-              <w:rFonts w:ascii="Cambria Math" w:eastAsiaTheme="minorEastAsia" w:hAnsi="Cambria Math" w:cstheme="majorBidi"/>
-              <w:lang w:val="en-US"/>
-            </w:rPr>
-            <m:t>1</m:t>
-          </m:r>
-          <m:sSub>
-            <m:sSubPr>
-              <m:ctrlPr>
-                <w:rPr>
-                  <w:rFonts w:ascii="Cambria Math" w:eastAsiaTheme="minorEastAsia" w:hAnsi="Cambria Math" w:cstheme="majorBidi"/>
-                  <w:i/>
-                  <w:lang w:val="en-US"/>
-                </w:rPr>
-              </m:ctrlPr>
-            </m:sSubPr>
-            <m:e>
-              <m:r>
-                <w:rPr>
-                  <w:rFonts w:ascii="Cambria Math" w:eastAsiaTheme="minorEastAsia" w:hAnsi="Cambria Math" w:cstheme="majorBidi"/>
-                  <w:lang w:val="en-US"/>
-                </w:rPr>
-                <m:t>y</m:t>
-              </m:r>
-            </m:e>
-            <m:sub>
-              <m:r>
-                <w:rPr>
-                  <w:rFonts w:ascii="Cambria Math" w:eastAsiaTheme="minorEastAsia" w:hAnsi="Cambria Math" w:cstheme="majorBidi"/>
-                  <w:lang w:val="en-US"/>
-                </w:rPr>
-                <m:t>3</m:t>
-              </m:r>
-            </m:sub>
-          </m:sSub>
-          <m:r>
-            <w:rPr>
-              <w:rFonts w:ascii="Cambria Math" w:eastAsiaTheme="minorEastAsia" w:hAnsi="Cambria Math" w:cstheme="majorBidi"/>
-              <w:lang w:val="en-US"/>
-            </w:rPr>
-            <m:t>+0.657</m:t>
-          </m:r>
-          <m:r>
-            <w:rPr>
-              <w:rFonts w:ascii="Cambria Math" w:eastAsiaTheme="minorEastAsia" w:hAnsi="Cambria Math" w:cstheme="majorBidi"/>
-              <w:lang w:val="en-US"/>
-            </w:rPr>
-            <m:t>4</m:t>
+            <m:t>+0.6574</m:t>
           </m:r>
         </m:oMath>
       </m:oMathPara>
@@ -12755,14 +12630,7 @@
               <w:rFonts w:ascii="Cambria Math" w:eastAsiaTheme="minorEastAsia" w:hAnsi="Cambria Math" w:cstheme="majorBidi"/>
               <w:lang w:val="en-US"/>
             </w:rPr>
-            <m:t>=</m:t>
-          </m:r>
-          <m:r>
-            <w:rPr>
-              <w:rFonts w:ascii="Cambria Math" w:eastAsiaTheme="minorEastAsia" w:hAnsi="Cambria Math" w:cstheme="majorBidi"/>
-              <w:lang w:val="en-US"/>
-            </w:rPr>
-            <m:t>-0.3078</m:t>
+            <m:t>=-0.3078</m:t>
           </m:r>
           <m:sSub>
             <m:sSubPr>
@@ -12924,14 +12792,7 @@
                   <w:rFonts w:ascii="Cambria Math" w:eastAsiaTheme="minorEastAsia" w:hAnsi="Cambria Math" w:cstheme="majorBidi"/>
                   <w:lang w:val="en-US"/>
                 </w:rPr>
-                <m:t>-0.178</m:t>
-              </m:r>
-              <m:r>
-                <w:rPr>
-                  <w:rFonts w:ascii="Cambria Math" w:eastAsiaTheme="minorEastAsia" w:hAnsi="Cambria Math" w:cstheme="majorBidi"/>
-                  <w:lang w:val="en-US"/>
-                </w:rPr>
-                <m:t>1</m:t>
+                <m:t>-0.1781</m:t>
               </m:r>
               <m:sSub>
                 <m:sSubPr>
@@ -13003,14 +12864,7 @@
                   <w:rFonts w:ascii="Cambria Math" w:eastAsiaTheme="minorEastAsia" w:hAnsi="Cambria Math" w:cstheme="majorBidi"/>
                   <w:lang w:val="en-US"/>
                 </w:rPr>
-                <m:t>+0.082</m:t>
-              </m:r>
-              <m:r>
-                <w:rPr>
-                  <w:rFonts w:ascii="Cambria Math" w:eastAsiaTheme="minorEastAsia" w:hAnsi="Cambria Math" w:cstheme="majorBidi"/>
-                  <w:lang w:val="en-US"/>
-                </w:rPr>
-                <m:t>1</m:t>
+                <m:t>+0.0821</m:t>
               </m:r>
               <m:sSub>
                 <m:sSubPr>
@@ -13046,14 +12900,7 @@
                   <w:rFonts w:ascii="Cambria Math" w:eastAsiaTheme="minorEastAsia" w:hAnsi="Cambria Math" w:cstheme="majorBidi"/>
                   <w:lang w:val="en-US"/>
                 </w:rPr>
-                <m:t>+0.657</m:t>
-              </m:r>
-              <m:r>
-                <w:rPr>
-                  <w:rFonts w:ascii="Cambria Math" w:eastAsiaTheme="minorEastAsia" w:hAnsi="Cambria Math" w:cstheme="majorBidi"/>
-                  <w:lang w:val="en-US"/>
-                </w:rPr>
-                <m:t>4</m:t>
+                <m:t>+0.6574</m:t>
               </m:r>
             </m:e>
           </m:d>
@@ -13183,21 +13030,79 @@
               <w:rFonts w:ascii="Cambria Math" w:eastAsiaTheme="minorEastAsia" w:hAnsi="Cambria Math" w:cstheme="majorBidi"/>
               <w:lang w:val="en-US"/>
             </w:rPr>
-            <m:t>=</m:t>
-          </m:r>
+            <m:t>=-0.1645</m:t>
+          </m:r>
+          <m:sSub>
+            <m:sSubPr>
+              <m:ctrlPr>
+                <w:rPr>
+                  <w:rFonts w:ascii="Cambria Math" w:eastAsiaTheme="minorEastAsia" w:hAnsi="Cambria Math" w:cstheme="majorBidi"/>
+                  <w:i/>
+                  <w:lang w:val="en-US"/>
+                </w:rPr>
+              </m:ctrlPr>
+            </m:sSubPr>
+            <m:e>
+              <m:r>
+                <w:rPr>
+                  <w:rFonts w:ascii="Cambria Math" w:eastAsiaTheme="minorEastAsia" w:hAnsi="Cambria Math" w:cstheme="majorBidi"/>
+                  <w:lang w:val="en-US"/>
+                </w:rPr>
+                <m:t>x</m:t>
+              </m:r>
+            </m:e>
+            <m:sub>
+              <m:r>
+                <w:rPr>
+                  <w:rFonts w:ascii="Cambria Math" w:eastAsiaTheme="minorEastAsia" w:hAnsi="Cambria Math" w:cstheme="majorBidi"/>
+                  <w:lang w:val="en-US"/>
+                </w:rPr>
+                <m:t>1</m:t>
+              </m:r>
+            </m:sub>
+          </m:sSub>
           <m:r>
             <w:rPr>
               <w:rFonts w:ascii="Cambria Math" w:eastAsiaTheme="minorEastAsia" w:hAnsi="Cambria Math" w:cstheme="majorBidi"/>
               <w:lang w:val="en-US"/>
             </w:rPr>
-            <m:t>-0.164</m:t>
-          </m:r>
+            <m:t>-0.6445</m:t>
+          </m:r>
+          <m:sSub>
+            <m:sSubPr>
+              <m:ctrlPr>
+                <w:rPr>
+                  <w:rFonts w:ascii="Cambria Math" w:eastAsiaTheme="minorEastAsia" w:hAnsi="Cambria Math" w:cstheme="majorBidi"/>
+                  <w:i/>
+                  <w:lang w:val="en-US"/>
+                </w:rPr>
+              </m:ctrlPr>
+            </m:sSubPr>
+            <m:e>
+              <m:r>
+                <w:rPr>
+                  <w:rFonts w:ascii="Cambria Math" w:eastAsiaTheme="minorEastAsia" w:hAnsi="Cambria Math" w:cstheme="majorBidi"/>
+                  <w:lang w:val="en-US"/>
+                </w:rPr>
+                <m:t>x</m:t>
+              </m:r>
+            </m:e>
+            <m:sub>
+              <m:r>
+                <w:rPr>
+                  <w:rFonts w:ascii="Cambria Math" w:eastAsiaTheme="minorEastAsia" w:hAnsi="Cambria Math" w:cstheme="majorBidi"/>
+                  <w:lang w:val="en-US"/>
+                </w:rPr>
+                <m:t>2</m:t>
+              </m:r>
+            </m:sub>
+          </m:sSub>
           <m:r>
             <w:rPr>
               <w:rFonts w:ascii="Cambria Math" w:eastAsiaTheme="minorEastAsia" w:hAnsi="Cambria Math" w:cstheme="majorBidi"/>
               <w:lang w:val="en-US"/>
             </w:rPr>
-            <m:t>5</m:t>
+            <m:t>+0.0548</m:t>
           </m:r>
           <m:sSub>
             <m:sSubPr>
@@ -13215,7 +13120,7 @@
                   <w:rFonts w:ascii="Cambria Math" w:eastAsiaTheme="minorEastAsia" w:hAnsi="Cambria Math" w:cstheme="majorBidi"/>
                   <w:lang w:val="en-US"/>
                 </w:rPr>
-                <m:t>x</m:t>
+                <m:t>y</m:t>
               </m:r>
             </m:e>
             <m:sub>
@@ -13233,129 +13138,43 @@
               <w:rFonts w:ascii="Cambria Math" w:eastAsiaTheme="minorEastAsia" w:hAnsi="Cambria Math" w:cstheme="majorBidi"/>
               <w:lang w:val="en-US"/>
             </w:rPr>
-            <m:t>-0.644</m:t>
-          </m:r>
+            <m:t>-0.0348</m:t>
+          </m:r>
+          <m:sSub>
+            <m:sSubPr>
+              <m:ctrlPr>
+                <w:rPr>
+                  <w:rFonts w:ascii="Cambria Math" w:eastAsiaTheme="minorEastAsia" w:hAnsi="Cambria Math" w:cstheme="majorBidi"/>
+                  <w:i/>
+                  <w:lang w:val="en-US"/>
+                </w:rPr>
+              </m:ctrlPr>
+            </m:sSubPr>
+            <m:e>
+              <m:r>
+                <w:rPr>
+                  <w:rFonts w:ascii="Cambria Math" w:eastAsiaTheme="minorEastAsia" w:hAnsi="Cambria Math" w:cstheme="majorBidi"/>
+                  <w:lang w:val="en-US"/>
+                </w:rPr>
+                <m:t>y</m:t>
+              </m:r>
+            </m:e>
+            <m:sub>
+              <m:r>
+                <w:rPr>
+                  <w:rFonts w:ascii="Cambria Math" w:eastAsiaTheme="minorEastAsia" w:hAnsi="Cambria Math" w:cstheme="majorBidi"/>
+                  <w:lang w:val="en-US"/>
+                </w:rPr>
+                <m:t>2</m:t>
+              </m:r>
+            </m:sub>
+          </m:sSub>
           <m:r>
             <w:rPr>
               <w:rFonts w:ascii="Cambria Math" w:eastAsiaTheme="minorEastAsia" w:hAnsi="Cambria Math" w:cstheme="majorBidi"/>
               <w:lang w:val="en-US"/>
             </w:rPr>
-            <m:t>5</m:t>
-          </m:r>
-          <m:sSub>
-            <m:sSubPr>
-              <m:ctrlPr>
-                <w:rPr>
-                  <w:rFonts w:ascii="Cambria Math" w:eastAsiaTheme="minorEastAsia" w:hAnsi="Cambria Math" w:cstheme="majorBidi"/>
-                  <w:i/>
-                  <w:lang w:val="en-US"/>
-                </w:rPr>
-              </m:ctrlPr>
-            </m:sSubPr>
-            <m:e>
-              <m:r>
-                <w:rPr>
-                  <w:rFonts w:ascii="Cambria Math" w:eastAsiaTheme="minorEastAsia" w:hAnsi="Cambria Math" w:cstheme="majorBidi"/>
-                  <w:lang w:val="en-US"/>
-                </w:rPr>
-                <m:t>x</m:t>
-              </m:r>
-            </m:e>
-            <m:sub>
-              <m:r>
-                <w:rPr>
-                  <w:rFonts w:ascii="Cambria Math" w:eastAsiaTheme="minorEastAsia" w:hAnsi="Cambria Math" w:cstheme="majorBidi"/>
-                  <w:lang w:val="en-US"/>
-                </w:rPr>
-                <m:t>2</m:t>
-              </m:r>
-            </m:sub>
-          </m:sSub>
-          <m:r>
-            <w:rPr>
-              <w:rFonts w:ascii="Cambria Math" w:eastAsiaTheme="minorEastAsia" w:hAnsi="Cambria Math" w:cstheme="majorBidi"/>
-              <w:lang w:val="en-US"/>
-            </w:rPr>
-            <m:t>+0.0548</m:t>
-          </m:r>
-          <m:sSub>
-            <m:sSubPr>
-              <m:ctrlPr>
-                <w:rPr>
-                  <w:rFonts w:ascii="Cambria Math" w:eastAsiaTheme="minorEastAsia" w:hAnsi="Cambria Math" w:cstheme="majorBidi"/>
-                  <w:i/>
-                  <w:lang w:val="en-US"/>
-                </w:rPr>
-              </m:ctrlPr>
-            </m:sSubPr>
-            <m:e>
-              <m:r>
-                <w:rPr>
-                  <w:rFonts w:ascii="Cambria Math" w:eastAsiaTheme="minorEastAsia" w:hAnsi="Cambria Math" w:cstheme="majorBidi"/>
-                  <w:lang w:val="en-US"/>
-                </w:rPr>
-                <m:t>y</m:t>
-              </m:r>
-            </m:e>
-            <m:sub>
-              <m:r>
-                <w:rPr>
-                  <w:rFonts w:ascii="Cambria Math" w:eastAsiaTheme="minorEastAsia" w:hAnsi="Cambria Math" w:cstheme="majorBidi"/>
-                  <w:lang w:val="en-US"/>
-                </w:rPr>
-                <m:t>1</m:t>
-              </m:r>
-            </m:sub>
-          </m:sSub>
-          <m:r>
-            <w:rPr>
-              <w:rFonts w:ascii="Cambria Math" w:eastAsiaTheme="minorEastAsia" w:hAnsi="Cambria Math" w:cstheme="majorBidi"/>
-              <w:lang w:val="en-US"/>
-            </w:rPr>
-            <m:t>-0.0348</m:t>
-          </m:r>
-          <m:sSub>
-            <m:sSubPr>
-              <m:ctrlPr>
-                <w:rPr>
-                  <w:rFonts w:ascii="Cambria Math" w:eastAsiaTheme="minorEastAsia" w:hAnsi="Cambria Math" w:cstheme="majorBidi"/>
-                  <w:i/>
-                  <w:lang w:val="en-US"/>
-                </w:rPr>
-              </m:ctrlPr>
-            </m:sSubPr>
-            <m:e>
-              <m:r>
-                <w:rPr>
-                  <w:rFonts w:ascii="Cambria Math" w:eastAsiaTheme="minorEastAsia" w:hAnsi="Cambria Math" w:cstheme="majorBidi"/>
-                  <w:lang w:val="en-US"/>
-                </w:rPr>
-                <m:t>y</m:t>
-              </m:r>
-            </m:e>
-            <m:sub>
-              <m:r>
-                <w:rPr>
-                  <w:rFonts w:ascii="Cambria Math" w:eastAsiaTheme="minorEastAsia" w:hAnsi="Cambria Math" w:cstheme="majorBidi"/>
-                  <w:lang w:val="en-US"/>
-                </w:rPr>
-                <m:t>2</m:t>
-              </m:r>
-            </m:sub>
-          </m:sSub>
-          <m:r>
-            <w:rPr>
-              <w:rFonts w:ascii="Cambria Math" w:eastAsiaTheme="minorEastAsia" w:hAnsi="Cambria Math" w:cstheme="majorBidi"/>
-              <w:lang w:val="en-US"/>
-            </w:rPr>
-            <m:t>-0.294</m:t>
-          </m:r>
-          <m:r>
-            <w:rPr>
-              <w:rFonts w:ascii="Cambria Math" w:eastAsiaTheme="minorEastAsia" w:hAnsi="Cambria Math" w:cstheme="majorBidi"/>
-              <w:lang w:val="en-US"/>
-            </w:rPr>
-            <m:t>1</m:t>
+            <m:t>-0.2941</m:t>
           </m:r>
           <m:sSub>
             <m:sSubPr>
@@ -13440,14 +13259,7 @@
               <w:rFonts w:ascii="Cambria Math" w:eastAsiaTheme="minorEastAsia" w:hAnsi="Cambria Math" w:cstheme="majorBidi"/>
               <w:lang w:val="en-US"/>
             </w:rPr>
-            <m:t>=</m:t>
-          </m:r>
-          <m:r>
-            <w:rPr>
-              <w:rFonts w:ascii="Cambria Math" w:eastAsiaTheme="minorEastAsia" w:hAnsi="Cambria Math" w:cstheme="majorBidi"/>
-              <w:lang w:val="en-US"/>
-            </w:rPr>
-            <m:t>0.462-0.077</m:t>
+            <m:t>=0.462-0.077</m:t>
           </m:r>
           <m:sSub>
             <m:sSubPr>
@@ -13645,14 +13457,7 @@
                   <w:rFonts w:ascii="Cambria Math" w:eastAsiaTheme="minorEastAsia" w:hAnsi="Cambria Math" w:cstheme="majorBidi"/>
                   <w:lang w:val="en-US"/>
                 </w:rPr>
-                <m:t>-0.178</m:t>
-              </m:r>
-              <m:r>
-                <w:rPr>
-                  <w:rFonts w:ascii="Cambria Math" w:eastAsiaTheme="minorEastAsia" w:hAnsi="Cambria Math" w:cstheme="majorBidi"/>
-                  <w:lang w:val="en-US"/>
-                </w:rPr>
-                <m:t>1</m:t>
+                <m:t>-0.1781</m:t>
               </m:r>
               <m:sSub>
                 <m:sSubPr>
@@ -13724,14 +13529,7 @@
                   <w:rFonts w:ascii="Cambria Math" w:eastAsiaTheme="minorEastAsia" w:hAnsi="Cambria Math" w:cstheme="majorBidi"/>
                   <w:lang w:val="en-US"/>
                 </w:rPr>
-                <m:t>+0.082</m:t>
-              </m:r>
-              <m:r>
-                <w:rPr>
-                  <w:rFonts w:ascii="Cambria Math" w:eastAsiaTheme="minorEastAsia" w:hAnsi="Cambria Math" w:cstheme="majorBidi"/>
-                  <w:lang w:val="en-US"/>
-                </w:rPr>
-                <m:t>1</m:t>
+                <m:t>+0.0821</m:t>
               </m:r>
               <m:sSub>
                 <m:sSubPr>
@@ -13767,14 +13565,7 @@
                   <w:rFonts w:ascii="Cambria Math" w:eastAsiaTheme="minorEastAsia" w:hAnsi="Cambria Math" w:cstheme="majorBidi"/>
                   <w:lang w:val="en-US"/>
                 </w:rPr>
-                <m:t>+0.657</m:t>
-              </m:r>
-              <m:r>
-                <w:rPr>
-                  <w:rFonts w:ascii="Cambria Math" w:eastAsiaTheme="minorEastAsia" w:hAnsi="Cambria Math" w:cstheme="majorBidi"/>
-                  <w:lang w:val="en-US"/>
-                </w:rPr>
-                <m:t>4</m:t>
+                <m:t>+0.6574</m:t>
               </m:r>
             </m:e>
           </m:d>
@@ -13861,14 +13652,43 @@
               <w:rFonts w:ascii="Cambria Math" w:eastAsiaTheme="minorEastAsia" w:hAnsi="Cambria Math" w:cstheme="majorBidi"/>
               <w:lang w:val="en-US"/>
             </w:rPr>
-            <m:t>=</m:t>
-          </m:r>
+            <m:t>=-0.0411</m:t>
+          </m:r>
+          <m:sSub>
+            <m:sSubPr>
+              <m:ctrlPr>
+                <w:rPr>
+                  <w:rFonts w:ascii="Cambria Math" w:eastAsiaTheme="minorEastAsia" w:hAnsi="Cambria Math" w:cstheme="majorBidi"/>
+                  <w:i/>
+                  <w:lang w:val="en-US"/>
+                </w:rPr>
+              </m:ctrlPr>
+            </m:sSubPr>
+            <m:e>
+              <m:r>
+                <w:rPr>
+                  <w:rFonts w:ascii="Cambria Math" w:eastAsiaTheme="minorEastAsia" w:hAnsi="Cambria Math" w:cstheme="majorBidi"/>
+                  <w:lang w:val="en-US"/>
+                </w:rPr>
+                <m:t>x</m:t>
+              </m:r>
+            </m:e>
+            <m:sub>
+              <m:r>
+                <w:rPr>
+                  <w:rFonts w:ascii="Cambria Math" w:eastAsiaTheme="minorEastAsia" w:hAnsi="Cambria Math" w:cstheme="majorBidi"/>
+                  <w:lang w:val="en-US"/>
+                </w:rPr>
+                <m:t>1</m:t>
+              </m:r>
+            </m:sub>
+          </m:sSub>
           <m:r>
             <w:rPr>
               <w:rFonts w:ascii="Cambria Math" w:eastAsiaTheme="minorEastAsia" w:hAnsi="Cambria Math" w:cstheme="majorBidi"/>
               <w:lang w:val="en-US"/>
             </w:rPr>
-            <m:t>-0.0411</m:t>
+            <m:t>-0.4114</m:t>
           </m:r>
           <m:sSub>
             <m:sSubPr>
@@ -13895,7 +13715,7 @@
                   <w:rFonts w:ascii="Cambria Math" w:eastAsiaTheme="minorEastAsia" w:hAnsi="Cambria Math" w:cstheme="majorBidi"/>
                   <w:lang w:val="en-US"/>
                 </w:rPr>
-                <m:t>1</m:t>
+                <m:t>2</m:t>
               </m:r>
             </m:sub>
           </m:sSub>
@@ -13904,14 +13724,43 @@
               <w:rFonts w:ascii="Cambria Math" w:eastAsiaTheme="minorEastAsia" w:hAnsi="Cambria Math" w:cstheme="majorBidi"/>
               <w:lang w:val="en-US"/>
             </w:rPr>
-            <m:t>-0.411</m:t>
-          </m:r>
+            <m:t>+0.0137</m:t>
+          </m:r>
+          <m:sSub>
+            <m:sSubPr>
+              <m:ctrlPr>
+                <w:rPr>
+                  <w:rFonts w:ascii="Cambria Math" w:eastAsiaTheme="minorEastAsia" w:hAnsi="Cambria Math" w:cstheme="majorBidi"/>
+                  <w:i/>
+                  <w:lang w:val="en-US"/>
+                </w:rPr>
+              </m:ctrlPr>
+            </m:sSubPr>
+            <m:e>
+              <m:r>
+                <w:rPr>
+                  <w:rFonts w:ascii="Cambria Math" w:eastAsiaTheme="minorEastAsia" w:hAnsi="Cambria Math" w:cstheme="majorBidi"/>
+                  <w:lang w:val="en-US"/>
+                </w:rPr>
+                <m:t>y</m:t>
+              </m:r>
+            </m:e>
+            <m:sub>
+              <m:r>
+                <w:rPr>
+                  <w:rFonts w:ascii="Cambria Math" w:eastAsiaTheme="minorEastAsia" w:hAnsi="Cambria Math" w:cstheme="majorBidi"/>
+                  <w:lang w:val="en-US"/>
+                </w:rPr>
+                <m:t>1</m:t>
+              </m:r>
+            </m:sub>
+          </m:sSub>
           <m:r>
             <w:rPr>
               <w:rFonts w:ascii="Cambria Math" w:eastAsiaTheme="minorEastAsia" w:hAnsi="Cambria Math" w:cstheme="majorBidi"/>
               <w:lang w:val="en-US"/>
             </w:rPr>
-            <m:t>4</m:t>
+            <m:t>+0.1161</m:t>
           </m:r>
           <m:sSub>
             <m:sSubPr>
@@ -13929,7 +13778,7 @@
                   <w:rFonts w:ascii="Cambria Math" w:eastAsiaTheme="minorEastAsia" w:hAnsi="Cambria Math" w:cstheme="majorBidi"/>
                   <w:lang w:val="en-US"/>
                 </w:rPr>
-                <m:t>x</m:t>
+                <m:t>y</m:t>
               </m:r>
             </m:e>
             <m:sub>
@@ -13947,7 +13796,7 @@
               <w:rFonts w:ascii="Cambria Math" w:eastAsiaTheme="minorEastAsia" w:hAnsi="Cambria Math" w:cstheme="majorBidi"/>
               <w:lang w:val="en-US"/>
             </w:rPr>
-            <m:t>+0.0137</m:t>
+            <m:t>-0.1983</m:t>
           </m:r>
           <m:sSub>
             <m:sSubPr>
@@ -13974,7 +13823,7 @@
                   <w:rFonts w:ascii="Cambria Math" w:eastAsiaTheme="minorEastAsia" w:hAnsi="Cambria Math" w:cstheme="majorBidi"/>
                   <w:lang w:val="en-US"/>
                 </w:rPr>
-                <m:t>1</m:t>
+                <m:t>3</m:t>
               </m:r>
             </m:sub>
           </m:sSub>
@@ -13983,93 +13832,7 @@
               <w:rFonts w:ascii="Cambria Math" w:eastAsiaTheme="minorEastAsia" w:hAnsi="Cambria Math" w:cstheme="majorBidi"/>
               <w:lang w:val="en-US"/>
             </w:rPr>
-            <m:t>+0.116</m:t>
-          </m:r>
-          <m:r>
-            <w:rPr>
-              <w:rFonts w:ascii="Cambria Math" w:eastAsiaTheme="minorEastAsia" w:hAnsi="Cambria Math" w:cstheme="majorBidi"/>
-              <w:lang w:val="en-US"/>
-            </w:rPr>
-            <m:t>1</m:t>
-          </m:r>
-          <m:sSub>
-            <m:sSubPr>
-              <m:ctrlPr>
-                <w:rPr>
-                  <w:rFonts w:ascii="Cambria Math" w:eastAsiaTheme="minorEastAsia" w:hAnsi="Cambria Math" w:cstheme="majorBidi"/>
-                  <w:i/>
-                  <w:lang w:val="en-US"/>
-                </w:rPr>
-              </m:ctrlPr>
-            </m:sSubPr>
-            <m:e>
-              <m:r>
-                <w:rPr>
-                  <w:rFonts w:ascii="Cambria Math" w:eastAsiaTheme="minorEastAsia" w:hAnsi="Cambria Math" w:cstheme="majorBidi"/>
-                  <w:lang w:val="en-US"/>
-                </w:rPr>
-                <m:t>y</m:t>
-              </m:r>
-            </m:e>
-            <m:sub>
-              <m:r>
-                <w:rPr>
-                  <w:rFonts w:ascii="Cambria Math" w:eastAsiaTheme="minorEastAsia" w:hAnsi="Cambria Math" w:cstheme="majorBidi"/>
-                  <w:lang w:val="en-US"/>
-                </w:rPr>
-                <m:t>2</m:t>
-              </m:r>
-            </m:sub>
-          </m:sSub>
-          <m:r>
-            <w:rPr>
-              <w:rFonts w:ascii="Cambria Math" w:eastAsiaTheme="minorEastAsia" w:hAnsi="Cambria Math" w:cstheme="majorBidi"/>
-              <w:lang w:val="en-US"/>
-            </w:rPr>
-            <m:t>-0.1983</m:t>
-          </m:r>
-          <m:sSub>
-            <m:sSubPr>
-              <m:ctrlPr>
-                <w:rPr>
-                  <w:rFonts w:ascii="Cambria Math" w:eastAsiaTheme="minorEastAsia" w:hAnsi="Cambria Math" w:cstheme="majorBidi"/>
-                  <w:i/>
-                  <w:lang w:val="en-US"/>
-                </w:rPr>
-              </m:ctrlPr>
-            </m:sSubPr>
-            <m:e>
-              <m:r>
-                <w:rPr>
-                  <w:rFonts w:ascii="Cambria Math" w:eastAsiaTheme="minorEastAsia" w:hAnsi="Cambria Math" w:cstheme="majorBidi"/>
-                  <w:lang w:val="en-US"/>
-                </w:rPr>
-                <m:t>y</m:t>
-              </m:r>
-            </m:e>
-            <m:sub>
-              <m:r>
-                <w:rPr>
-                  <w:rFonts w:ascii="Cambria Math" w:eastAsiaTheme="minorEastAsia" w:hAnsi="Cambria Math" w:cstheme="majorBidi"/>
-                  <w:lang w:val="en-US"/>
-                </w:rPr>
-                <m:t>3</m:t>
-              </m:r>
-            </m:sub>
-          </m:sSub>
-          <m:r>
-            <w:rPr>
-              <w:rFonts w:ascii="Cambria Math" w:eastAsiaTheme="minorEastAsia" w:hAnsi="Cambria Math" w:cstheme="majorBidi"/>
-              <w:lang w:val="en-US"/>
-            </w:rPr>
-            <m:t>+0.411</m:t>
-          </m:r>
-          <m:r>
-            <w:rPr>
-              <w:rFonts w:ascii="Cambria Math" w:eastAsiaTheme="minorEastAsia" w:hAnsi="Cambria Math" w:cstheme="majorBidi"/>
-              <w:lang w:val="en-US"/>
-            </w:rPr>
-            <m:t>4</m:t>
+            <m:t>+0.4114</m:t>
           </m:r>
         </m:oMath>
       </m:oMathPara>
@@ -14089,14 +13852,7 @@
               <w:rFonts w:ascii="Cambria Math" w:eastAsiaTheme="minorEastAsia" w:hAnsi="Cambria Math" w:cstheme="majorBidi"/>
               <w:lang w:val="en-US"/>
             </w:rPr>
-            <m:t>W=</m:t>
-          </m:r>
-          <m:r>
-            <w:rPr>
-              <w:rFonts w:ascii="Cambria Math" w:eastAsiaTheme="minorEastAsia" w:hAnsi="Cambria Math" w:cstheme="majorBidi"/>
-              <w:lang w:val="en-US"/>
-            </w:rPr>
-            <m:t>-1.5368</m:t>
+            <m:t>W=-1.5368</m:t>
           </m:r>
           <m:sSub>
             <m:sSubPr>
@@ -14467,21 +14223,79 @@
               <w:rFonts w:ascii="Cambria Math" w:eastAsiaTheme="minorEastAsia" w:hAnsi="Cambria Math" w:cstheme="majorBidi"/>
               <w:lang w:val="en-US"/>
             </w:rPr>
-            <m:t>W=</m:t>
-          </m:r>
+            <m:t>W=0.5760</m:t>
+          </m:r>
+          <m:sSub>
+            <m:sSubPr>
+              <m:ctrlPr>
+                <w:rPr>
+                  <w:rFonts w:ascii="Cambria Math" w:eastAsiaTheme="minorEastAsia" w:hAnsi="Cambria Math" w:cstheme="majorBidi"/>
+                  <w:i/>
+                  <w:lang w:val="en-US"/>
+                </w:rPr>
+              </m:ctrlPr>
+            </m:sSubPr>
+            <m:e>
+              <m:r>
+                <w:rPr>
+                  <w:rFonts w:ascii="Cambria Math" w:eastAsiaTheme="minorEastAsia" w:hAnsi="Cambria Math" w:cstheme="majorBidi"/>
+                  <w:lang w:val="en-US"/>
+                </w:rPr>
+                <m:t>x</m:t>
+              </m:r>
+            </m:e>
+            <m:sub>
+              <m:r>
+                <w:rPr>
+                  <w:rFonts w:ascii="Cambria Math" w:eastAsiaTheme="minorEastAsia" w:hAnsi="Cambria Math" w:cstheme="majorBidi"/>
+                  <w:lang w:val="en-US"/>
+                </w:rPr>
+                <m:t>1</m:t>
+              </m:r>
+            </m:sub>
+          </m:sSub>
           <m:r>
             <w:rPr>
               <w:rFonts w:ascii="Cambria Math" w:eastAsiaTheme="minorEastAsia" w:hAnsi="Cambria Math" w:cstheme="majorBidi"/>
               <w:lang w:val="en-US"/>
             </w:rPr>
-            <m:t>0.57</m:t>
-          </m:r>
+            <m:t>+5.7617</m:t>
+          </m:r>
+          <m:sSub>
+            <m:sSubPr>
+              <m:ctrlPr>
+                <w:rPr>
+                  <w:rFonts w:ascii="Cambria Math" w:eastAsiaTheme="minorEastAsia" w:hAnsi="Cambria Math" w:cstheme="majorBidi"/>
+                  <w:i/>
+                  <w:lang w:val="en-US"/>
+                </w:rPr>
+              </m:ctrlPr>
+            </m:sSubPr>
+            <m:e>
+              <m:r>
+                <w:rPr>
+                  <w:rFonts w:ascii="Cambria Math" w:eastAsiaTheme="minorEastAsia" w:hAnsi="Cambria Math" w:cstheme="majorBidi"/>
+                  <w:lang w:val="en-US"/>
+                </w:rPr>
+                <m:t>x</m:t>
+              </m:r>
+            </m:e>
+            <m:sub>
+              <m:r>
+                <w:rPr>
+                  <w:rFonts w:ascii="Cambria Math" w:eastAsiaTheme="minorEastAsia" w:hAnsi="Cambria Math" w:cstheme="majorBidi"/>
+                  <w:lang w:val="en-US"/>
+                </w:rPr>
+                <m:t>2</m:t>
+              </m:r>
+            </m:sub>
+          </m:sSub>
           <m:r>
             <w:rPr>
               <w:rFonts w:ascii="Cambria Math" w:eastAsiaTheme="minorEastAsia" w:hAnsi="Cambria Math" w:cstheme="majorBidi"/>
               <w:lang w:val="en-US"/>
             </w:rPr>
-            <m:t>60</m:t>
+            <m:t>+0.808</m:t>
           </m:r>
           <m:sSub>
             <m:sSubPr>
@@ -14499,7 +14313,7 @@
                   <w:rFonts w:ascii="Cambria Math" w:eastAsiaTheme="minorEastAsia" w:hAnsi="Cambria Math" w:cstheme="majorBidi"/>
                   <w:lang w:val="en-US"/>
                 </w:rPr>
-                <m:t>x</m:t>
+                <m:t>y</m:t>
               </m:r>
             </m:e>
             <m:sub>
@@ -14517,14 +14331,43 @@
               <w:rFonts w:ascii="Cambria Math" w:eastAsiaTheme="minorEastAsia" w:hAnsi="Cambria Math" w:cstheme="majorBidi"/>
               <w:lang w:val="en-US"/>
             </w:rPr>
-            <m:t>+5.761</m:t>
-          </m:r>
+            <m:t>-0.6226</m:t>
+          </m:r>
+          <m:sSub>
+            <m:sSubPr>
+              <m:ctrlPr>
+                <w:rPr>
+                  <w:rFonts w:ascii="Cambria Math" w:eastAsiaTheme="minorEastAsia" w:hAnsi="Cambria Math" w:cstheme="majorBidi"/>
+                  <w:i/>
+                  <w:lang w:val="en-US"/>
+                </w:rPr>
+              </m:ctrlPr>
+            </m:sSubPr>
+            <m:e>
+              <m:r>
+                <w:rPr>
+                  <w:rFonts w:ascii="Cambria Math" w:eastAsiaTheme="minorEastAsia" w:hAnsi="Cambria Math" w:cstheme="majorBidi"/>
+                  <w:lang w:val="en-US"/>
+                </w:rPr>
+                <m:t>y</m:t>
+              </m:r>
+            </m:e>
+            <m:sub>
+              <m:r>
+                <w:rPr>
+                  <w:rFonts w:ascii="Cambria Math" w:eastAsiaTheme="minorEastAsia" w:hAnsi="Cambria Math" w:cstheme="majorBidi"/>
+                  <w:lang w:val="en-US"/>
+                </w:rPr>
+                <m:t>2</m:t>
+              </m:r>
+            </m:sub>
+          </m:sSub>
           <m:r>
             <w:rPr>
               <w:rFonts w:ascii="Cambria Math" w:eastAsiaTheme="minorEastAsia" w:hAnsi="Cambria Math" w:cstheme="majorBidi"/>
               <w:lang w:val="en-US"/>
             </w:rPr>
-            <m:t>7</m:t>
+            <m:t>+3.7747</m:t>
           </m:r>
           <m:sSub>
             <m:sSubPr>
@@ -14542,7 +14385,7 @@
                   <w:rFonts w:ascii="Cambria Math" w:eastAsiaTheme="minorEastAsia" w:hAnsi="Cambria Math" w:cstheme="majorBidi"/>
                   <w:lang w:val="en-US"/>
                 </w:rPr>
-                <m:t>x</m:t>
+                <m:t>y</m:t>
               </m:r>
             </m:e>
             <m:sub>
@@ -14551,7 +14394,7 @@
                   <w:rFonts w:ascii="Cambria Math" w:eastAsiaTheme="minorEastAsia" w:hAnsi="Cambria Math" w:cstheme="majorBidi"/>
                   <w:lang w:val="en-US"/>
                 </w:rPr>
-                <m:t>2</m:t>
+                <m:t>3</m:t>
               </m:r>
             </m:sub>
           </m:sSub>
@@ -14560,122 +14403,7 @@
               <w:rFonts w:ascii="Cambria Math" w:eastAsiaTheme="minorEastAsia" w:hAnsi="Cambria Math" w:cstheme="majorBidi"/>
               <w:lang w:val="en-US"/>
             </w:rPr>
-            <m:t>+0.808</m:t>
-          </m:r>
-          <m:sSub>
-            <m:sSubPr>
-              <m:ctrlPr>
-                <w:rPr>
-                  <w:rFonts w:ascii="Cambria Math" w:eastAsiaTheme="minorEastAsia" w:hAnsi="Cambria Math" w:cstheme="majorBidi"/>
-                  <w:i/>
-                  <w:lang w:val="en-US"/>
-                </w:rPr>
-              </m:ctrlPr>
-            </m:sSubPr>
-            <m:e>
-              <m:r>
-                <w:rPr>
-                  <w:rFonts w:ascii="Cambria Math" w:eastAsiaTheme="minorEastAsia" w:hAnsi="Cambria Math" w:cstheme="majorBidi"/>
-                  <w:lang w:val="en-US"/>
-                </w:rPr>
-                <m:t>y</m:t>
-              </m:r>
-            </m:e>
-            <m:sub>
-              <m:r>
-                <w:rPr>
-                  <w:rFonts w:ascii="Cambria Math" w:eastAsiaTheme="minorEastAsia" w:hAnsi="Cambria Math" w:cstheme="majorBidi"/>
-                  <w:lang w:val="en-US"/>
-                </w:rPr>
-                <m:t>1</m:t>
-              </m:r>
-            </m:sub>
-          </m:sSub>
-          <m:r>
-            <w:rPr>
-              <w:rFonts w:ascii="Cambria Math" w:eastAsiaTheme="minorEastAsia" w:hAnsi="Cambria Math" w:cstheme="majorBidi"/>
-              <w:lang w:val="en-US"/>
-            </w:rPr>
-            <m:t>-0.6226</m:t>
-          </m:r>
-          <m:sSub>
-            <m:sSubPr>
-              <m:ctrlPr>
-                <w:rPr>
-                  <w:rFonts w:ascii="Cambria Math" w:eastAsiaTheme="minorEastAsia" w:hAnsi="Cambria Math" w:cstheme="majorBidi"/>
-                  <w:i/>
-                  <w:lang w:val="en-US"/>
-                </w:rPr>
-              </m:ctrlPr>
-            </m:sSubPr>
-            <m:e>
-              <m:r>
-                <w:rPr>
-                  <w:rFonts w:ascii="Cambria Math" w:eastAsiaTheme="minorEastAsia" w:hAnsi="Cambria Math" w:cstheme="majorBidi"/>
-                  <w:lang w:val="en-US"/>
-                </w:rPr>
-                <m:t>y</m:t>
-              </m:r>
-            </m:e>
-            <m:sub>
-              <m:r>
-                <w:rPr>
-                  <w:rFonts w:ascii="Cambria Math" w:eastAsiaTheme="minorEastAsia" w:hAnsi="Cambria Math" w:cstheme="majorBidi"/>
-                  <w:lang w:val="en-US"/>
-                </w:rPr>
-                <m:t>2</m:t>
-              </m:r>
-            </m:sub>
-          </m:sSub>
-          <m:r>
-            <w:rPr>
-              <w:rFonts w:ascii="Cambria Math" w:eastAsiaTheme="minorEastAsia" w:hAnsi="Cambria Math" w:cstheme="majorBidi"/>
-              <w:lang w:val="en-US"/>
-            </w:rPr>
-            <m:t>+3.7747</m:t>
-          </m:r>
-          <m:sSub>
-            <m:sSubPr>
-              <m:ctrlPr>
-                <w:rPr>
-                  <w:rFonts w:ascii="Cambria Math" w:eastAsiaTheme="minorEastAsia" w:hAnsi="Cambria Math" w:cstheme="majorBidi"/>
-                  <w:i/>
-                  <w:lang w:val="en-US"/>
-                </w:rPr>
-              </m:ctrlPr>
-            </m:sSubPr>
-            <m:e>
-              <m:r>
-                <w:rPr>
-                  <w:rFonts w:ascii="Cambria Math" w:eastAsiaTheme="minorEastAsia" w:hAnsi="Cambria Math" w:cstheme="majorBidi"/>
-                  <w:lang w:val="en-US"/>
-                </w:rPr>
-                <m:t>y</m:t>
-              </m:r>
-            </m:e>
-            <m:sub>
-              <m:r>
-                <w:rPr>
-                  <w:rFonts w:ascii="Cambria Math" w:eastAsiaTheme="minorEastAsia" w:hAnsi="Cambria Math" w:cstheme="majorBidi"/>
-                  <w:lang w:val="en-US"/>
-                </w:rPr>
-                <m:t>3</m:t>
-              </m:r>
-            </m:sub>
-          </m:sSub>
-          <m:r>
-            <w:rPr>
-              <w:rFonts w:ascii="Cambria Math" w:eastAsiaTheme="minorEastAsia" w:hAnsi="Cambria Math" w:cstheme="majorBidi"/>
-              <w:lang w:val="en-US"/>
-            </w:rPr>
-            <m:t>-5.761</m:t>
-          </m:r>
-          <m:r>
-            <w:rPr>
-              <w:rFonts w:ascii="Cambria Math" w:eastAsiaTheme="minorEastAsia" w:hAnsi="Cambria Math" w:cstheme="majorBidi"/>
-              <w:lang w:val="en-US"/>
-            </w:rPr>
-            <m:t>7</m:t>
+            <m:t>-5.7617</m:t>
           </m:r>
         </m:oMath>
       </m:oMathPara>
@@ -16733,14 +16461,7 @@
               <w:rFonts w:ascii="Cambria Math" w:eastAsiaTheme="minorEastAsia" w:hAnsi="Cambria Math" w:cstheme="majorBidi"/>
               <w:lang w:val="en-US"/>
             </w:rPr>
-            <m:t>f=</m:t>
-          </m:r>
-          <m:r>
-            <w:rPr>
-              <w:rFonts w:ascii="Cambria Math" w:eastAsiaTheme="minorEastAsia" w:hAnsi="Cambria Math" w:cstheme="majorBidi"/>
-              <w:lang w:val="en-US"/>
-            </w:rPr>
-            <m:t>6</m:t>
+            <m:t>f=6</m:t>
           </m:r>
           <m:sSub>
             <m:sSubPr>
@@ -17095,14 +16816,7 @@
               <w:rFonts w:ascii="Cambria Math" w:eastAsiaTheme="minorEastAsia" w:hAnsi="Cambria Math" w:cstheme="majorBidi"/>
               <w:lang w:val="en-US"/>
             </w:rPr>
-            <m:t>=</m:t>
-          </m:r>
-          <m:r>
-            <w:rPr>
-              <w:rFonts w:ascii="Cambria Math" w:eastAsiaTheme="minorEastAsia" w:hAnsi="Cambria Math" w:cstheme="majorBidi"/>
-              <w:lang w:val="en-US"/>
-            </w:rPr>
-            <m:t>0.3012</m:t>
+            <m:t>=0.3012</m:t>
           </m:r>
           <m:sSub>
             <m:sSubPr>
@@ -17406,14 +17120,7 @@
               <w:rFonts w:ascii="Cambria Math" w:eastAsiaTheme="minorEastAsia" w:hAnsi="Cambria Math" w:cstheme="majorBidi"/>
               <w:lang w:val="en-US"/>
             </w:rPr>
-            <m:t>0</m:t>
-          </m:r>
-          <m:r>
-            <w:rPr>
-              <w:rFonts w:ascii="Cambria Math" w:eastAsiaTheme="minorEastAsia" w:hAnsi="Cambria Math" w:cstheme="majorBidi"/>
-              <w:lang w:val="en-US"/>
-            </w:rPr>
-            <m:t>.9871</m:t>
+            <m:t>0.9871</m:t>
           </m:r>
         </m:oMath>
       </m:oMathPara>
@@ -17852,7 +17559,7 @@
             <w:rFonts w:ascii="Cambria Math" w:hAnsi="Cambria Math"/>
             <w:lang w:val="en-US"/>
           </w:rPr>
-          <m:t>in</m:t>
+          <m:t>ax</m:t>
         </m:r>
         <m:r>
           <m:rPr>
@@ -18051,7 +17758,14 @@
             <w:rFonts w:ascii="Cambria Math" w:eastAsiaTheme="minorEastAsia" w:hAnsi="Cambria Math"/>
             <w:lang w:val="en-US"/>
           </w:rPr>
-          <m:t>min</m:t>
+          <m:t>m</m:t>
+        </m:r>
+        <m:r>
+          <w:rPr>
+            <w:rFonts w:ascii="Cambria Math" w:eastAsiaTheme="minorEastAsia" w:hAnsi="Cambria Math"/>
+            <w:lang w:val="en-US"/>
+          </w:rPr>
+          <m:t>ax</m:t>
         </m:r>
       </m:oMath>
     </w:p>
@@ -18059,7 +17773,6 @@
       <w:pPr>
         <w:rPr>
           <w:rFonts w:eastAsiaTheme="minorEastAsia"/>
-          <w:lang w:val="en-US"/>
         </w:rPr>
       </w:pPr>
       <w:r>
@@ -18098,9 +17811,34 @@
         <m:r>
           <w:rPr>
             <w:rFonts w:ascii="Cambria Math" w:eastAsiaTheme="minorEastAsia" w:hAnsi="Cambria Math"/>
+          </w:rPr>
+          <m:t>=&lt;</m:t>
+        </m:r>
+        <m:r>
+          <w:rPr>
+            <w:rFonts w:ascii="Cambria Math" w:eastAsiaTheme="minorEastAsia" w:hAnsi="Cambria Math"/>
             <w:lang w:val="en-US"/>
           </w:rPr>
-          <m:t>=&lt;b,y&gt;</m:t>
+          <m:t>b</m:t>
+        </m:r>
+        <m:r>
+          <w:rPr>
+            <w:rFonts w:ascii="Cambria Math" w:eastAsiaTheme="minorEastAsia" w:hAnsi="Cambria Math"/>
+          </w:rPr>
+          <m:t>,</m:t>
+        </m:r>
+        <m:r>
+          <w:rPr>
+            <w:rFonts w:ascii="Cambria Math" w:eastAsiaTheme="minorEastAsia" w:hAnsi="Cambria Math"/>
+            <w:lang w:val="en-US"/>
+          </w:rPr>
+          <m:t>y</m:t>
+        </m:r>
+        <m:r>
+          <w:rPr>
+            <w:rFonts w:ascii="Cambria Math" w:eastAsiaTheme="minorEastAsia" w:hAnsi="Cambria Math"/>
+          </w:rPr>
+          <m:t>&gt;</m:t>
         </m:r>
         <m:r>
           <m:rPr>
@@ -18108,7 +17846,6 @@
           </m:rPr>
           <w:rPr>
             <w:rFonts w:ascii="Cambria Math" w:eastAsiaTheme="minorEastAsia" w:hAnsi="Cambria Math"/>
-            <w:lang w:val="en-US"/>
           </w:rPr>
           <m:t>→</m:t>
         </m:r>
@@ -18117,22 +17854,16 @@
             <w:rFonts w:ascii="Cambria Math" w:eastAsiaTheme="minorEastAsia" w:hAnsi="Cambria Math"/>
             <w:lang w:val="en-US"/>
           </w:rPr>
-          <m:t>max</m:t>
+          <m:t>m</m:t>
+        </m:r>
+        <m:r>
+          <w:rPr>
+            <w:rFonts w:ascii="Cambria Math" w:eastAsiaTheme="minorEastAsia" w:hAnsi="Cambria Math"/>
+            <w:lang w:val="en-US"/>
+          </w:rPr>
+          <m:t>in</m:t>
         </m:r>
       </m:oMath>
-    </w:p>
-    <w:p>
-      <w:pPr>
-        <w:rPr>
-          <w:rFonts w:eastAsiaTheme="minorEastAsia"/>
-        </w:rPr>
-      </w:pPr>
-      <w:r>
-        <w:rPr>
-          <w:rFonts w:eastAsiaTheme="minorEastAsia"/>
-        </w:rPr>
-        <w:t>При ограничениях</w:t>
-      </w:r>
     </w:p>
     <w:p>
       <w:pPr>
@@ -18143,8 +17874,14 @@
       </w:pPr>
       <m:oMathPara>
         <m:oMath>
-          <m:sSup>
-            <m:sSupPr>
+          <m:r>
+            <w:rPr>
+              <w:rFonts w:ascii="Cambria Math" w:eastAsiaTheme="minorEastAsia" w:hAnsi="Cambria Math"/>
+            </w:rPr>
+            <m:t>g</m:t>
+          </m:r>
+          <m:d>
+            <m:dPr>
               <m:ctrlPr>
                 <w:rPr>
                   <w:rFonts w:ascii="Cambria Math" w:eastAsiaTheme="minorEastAsia" w:hAnsi="Cambria Math"/>
@@ -18152,55 +17889,125 @@
                   <w:lang w:val="en-US"/>
                 </w:rPr>
               </m:ctrlPr>
-            </m:sSupPr>
+            </m:dPr>
             <m:e>
               <m:r>
                 <w:rPr>
                   <w:rFonts w:ascii="Cambria Math" w:eastAsiaTheme="minorEastAsia" w:hAnsi="Cambria Math"/>
-                </w:rPr>
-                <m:t>A</m:t>
-              </m:r>
-              <m:ctrlPr>
-                <w:rPr>
-                  <w:rFonts w:ascii="Cambria Math" w:eastAsiaTheme="minorEastAsia" w:hAnsi="Cambria Math"/>
-                  <w:i/>
-                </w:rPr>
-              </m:ctrlPr>
-            </m:e>
-            <m:sup>
-              <m:r>
-                <w:rPr>
-                  <w:rFonts w:ascii="Cambria Math" w:eastAsiaTheme="minorEastAsia" w:hAnsi="Cambria Math"/>
-                  <w:lang w:val="en-US"/>
-                </w:rPr>
-                <m:t>T</m:t>
-              </m:r>
-            </m:sup>
-          </m:sSup>
+                  <w:lang w:val="en-US"/>
+                </w:rPr>
+                <m:t>y</m:t>
+              </m:r>
+            </m:e>
+          </m:d>
           <m:r>
             <w:rPr>
               <w:rFonts w:ascii="Cambria Math" w:eastAsiaTheme="minorEastAsia" w:hAnsi="Cambria Math"/>
               <w:lang w:val="en-US"/>
             </w:rPr>
-            <m:t>y</m:t>
-          </m:r>
-          <m:r>
-            <m:rPr>
-              <m:sty m:val="p"/>
-            </m:rPr>
+            <m:t>=-</m:t>
+          </m:r>
+          <m:sSub>
+            <m:sSubPr>
+              <m:ctrlPr>
+                <w:rPr>
+                  <w:rFonts w:ascii="Cambria Math" w:eastAsiaTheme="minorEastAsia" w:hAnsi="Cambria Math"/>
+                  <w:i/>
+                  <w:lang w:val="en-US"/>
+                </w:rPr>
+              </m:ctrlPr>
+            </m:sSubPr>
+            <m:e>
+              <m:r>
+                <w:rPr>
+                  <w:rFonts w:ascii="Cambria Math" w:eastAsiaTheme="minorEastAsia" w:hAnsi="Cambria Math"/>
+                  <w:lang w:val="en-US"/>
+                </w:rPr>
+                <m:t>y</m:t>
+              </m:r>
+            </m:e>
+            <m:sub>
+              <m:r>
+                <w:rPr>
+                  <w:rFonts w:ascii="Cambria Math" w:eastAsiaTheme="minorEastAsia" w:hAnsi="Cambria Math"/>
+                  <w:lang w:val="en-US"/>
+                </w:rPr>
+                <m:t>1</m:t>
+              </m:r>
+            </m:sub>
+          </m:sSub>
+          <m:r>
             <w:rPr>
               <w:rFonts w:ascii="Cambria Math" w:eastAsiaTheme="minorEastAsia" w:hAnsi="Cambria Math"/>
               <w:lang w:val="en-US"/>
             </w:rPr>
-            <m:t>≤</m:t>
-          </m:r>
+            <m:t>-</m:t>
+          </m:r>
+          <m:sSub>
+            <m:sSubPr>
+              <m:ctrlPr>
+                <w:rPr>
+                  <w:rFonts w:ascii="Cambria Math" w:eastAsiaTheme="minorEastAsia" w:hAnsi="Cambria Math"/>
+                  <w:i/>
+                  <w:lang w:val="en-US"/>
+                </w:rPr>
+              </m:ctrlPr>
+            </m:sSubPr>
+            <m:e>
+              <m:r>
+                <w:rPr>
+                  <w:rFonts w:ascii="Cambria Math" w:eastAsiaTheme="minorEastAsia" w:hAnsi="Cambria Math"/>
+                  <w:lang w:val="en-US"/>
+                </w:rPr>
+                <m:t>y</m:t>
+              </m:r>
+            </m:e>
+            <m:sub>
+              <m:r>
+                <w:rPr>
+                  <w:rFonts w:ascii="Cambria Math" w:eastAsiaTheme="minorEastAsia" w:hAnsi="Cambria Math"/>
+                  <w:lang w:val="en-US"/>
+                </w:rPr>
+                <m:t>2</m:t>
+              </m:r>
+            </m:sub>
+          </m:sSub>
           <m:r>
             <w:rPr>
               <w:rFonts w:ascii="Cambria Math" w:eastAsiaTheme="minorEastAsia" w:hAnsi="Cambria Math"/>
               <w:lang w:val="en-US"/>
             </w:rPr>
-            <m:t>c,</m:t>
-          </m:r>
+            <m:t>-</m:t>
+          </m:r>
+          <m:sSub>
+            <m:sSubPr>
+              <m:ctrlPr>
+                <w:rPr>
+                  <w:rFonts w:ascii="Cambria Math" w:eastAsiaTheme="minorEastAsia" w:hAnsi="Cambria Math"/>
+                  <w:i/>
+                  <w:lang w:val="en-US"/>
+                </w:rPr>
+              </m:ctrlPr>
+            </m:sSubPr>
+            <m:e>
+              <m:r>
+                <w:rPr>
+                  <w:rFonts w:ascii="Cambria Math" w:eastAsiaTheme="minorEastAsia" w:hAnsi="Cambria Math"/>
+                  <w:lang w:val="en-US"/>
+                </w:rPr>
+                <m:t>y</m:t>
+              </m:r>
+            </m:e>
+            <m:sub>
+              <m:r>
+                <w:rPr>
+                  <w:rFonts w:ascii="Cambria Math" w:eastAsiaTheme="minorEastAsia" w:hAnsi="Cambria Math"/>
+                  <w:lang w:val="en-US"/>
+                </w:rPr>
+                <m:t>3</m:t>
+              </m:r>
+            </m:sub>
+          </m:sSub>
         </m:oMath>
       </m:oMathPara>
     </w:p>
@@ -18266,10 +18073,242 @@
                   </m:ctrlPr>
                 </m:mPr>
                 <m:mr>
-                  <m:e/>
+                  <m:e>
+                    <m:r>
+                      <w:rPr>
+                        <w:rFonts w:ascii="Cambria Math" w:eastAsiaTheme="minorEastAsia" w:hAnsi="Cambria Math"/>
+                        <w:lang w:val="en-US"/>
+                      </w:rPr>
+                      <m:t>5</m:t>
+                    </m:r>
+                    <m:sSub>
+                      <m:sSubPr>
+                        <m:ctrlPr>
+                          <w:rPr>
+                            <w:rFonts w:ascii="Cambria Math" w:eastAsiaTheme="minorEastAsia" w:hAnsi="Cambria Math"/>
+                            <w:i/>
+                            <w:lang w:val="en-US"/>
+                          </w:rPr>
+                        </m:ctrlPr>
+                      </m:sSubPr>
+                      <m:e>
+                        <m:r>
+                          <w:rPr>
+                            <w:rFonts w:ascii="Cambria Math" w:eastAsiaTheme="minorEastAsia" w:hAnsi="Cambria Math"/>
+                            <w:lang w:val="en-US"/>
+                          </w:rPr>
+                          <m:t>y</m:t>
+                        </m:r>
+                      </m:e>
+                      <m:sub>
+                        <m:r>
+                          <w:rPr>
+                            <w:rFonts w:ascii="Cambria Math" w:eastAsiaTheme="minorEastAsia" w:hAnsi="Cambria Math"/>
+                            <w:lang w:val="en-US"/>
+                          </w:rPr>
+                          <m:t>1</m:t>
+                        </m:r>
+                      </m:sub>
+                    </m:sSub>
+                    <m:r>
+                      <w:rPr>
+                        <w:rFonts w:ascii="Cambria Math" w:eastAsiaTheme="minorEastAsia" w:hAnsi="Cambria Math"/>
+                        <w:lang w:val="en-US"/>
+                      </w:rPr>
+                      <m:t>+</m:t>
+                    </m:r>
+                    <m:sSub>
+                      <m:sSubPr>
+                        <m:ctrlPr>
+                          <w:rPr>
+                            <w:rFonts w:ascii="Cambria Math" w:eastAsiaTheme="minorEastAsia" w:hAnsi="Cambria Math"/>
+                            <w:i/>
+                            <w:lang w:val="en-US"/>
+                          </w:rPr>
+                        </m:ctrlPr>
+                      </m:sSubPr>
+                      <m:e>
+                        <m:r>
+                          <w:rPr>
+                            <w:rFonts w:ascii="Cambria Math" w:eastAsiaTheme="minorEastAsia" w:hAnsi="Cambria Math"/>
+                            <w:lang w:val="en-US"/>
+                          </w:rPr>
+                          <m:t>s</m:t>
+                        </m:r>
+                      </m:e>
+                      <m:sub>
+                        <m:r>
+                          <w:rPr>
+                            <w:rFonts w:ascii="Cambria Math" w:eastAsiaTheme="minorEastAsia" w:hAnsi="Cambria Math"/>
+                            <w:lang w:val="en-US"/>
+                          </w:rPr>
+                          <m:t>1</m:t>
+                        </m:r>
+                      </m:sub>
+                    </m:sSub>
+                    <m:r>
+                      <w:rPr>
+                        <w:rFonts w:ascii="Cambria Math" w:eastAsiaTheme="minorEastAsia" w:hAnsi="Cambria Math"/>
+                        <w:lang w:val="en-US"/>
+                      </w:rPr>
+                      <m:t>=0</m:t>
+                    </m:r>
+                  </m:e>
                 </m:mr>
                 <m:mr>
-                  <m:e/>
+                  <m:e>
+                    <m:r>
+                      <w:rPr>
+                        <w:rFonts w:ascii="Cambria Math" w:eastAsiaTheme="minorEastAsia" w:hAnsi="Cambria Math"/>
+                        <w:lang w:val="en-US"/>
+                      </w:rPr>
+                      <m:t>-5</m:t>
+                    </m:r>
+                    <m:sSub>
+                      <m:sSubPr>
+                        <m:ctrlPr>
+                          <w:rPr>
+                            <w:rFonts w:ascii="Cambria Math" w:eastAsiaTheme="minorEastAsia" w:hAnsi="Cambria Math"/>
+                            <w:i/>
+                            <w:lang w:val="en-US"/>
+                          </w:rPr>
+                        </m:ctrlPr>
+                      </m:sSubPr>
+                      <m:e>
+                        <m:r>
+                          <w:rPr>
+                            <w:rFonts w:ascii="Cambria Math" w:eastAsiaTheme="minorEastAsia" w:hAnsi="Cambria Math"/>
+                            <w:lang w:val="en-US"/>
+                          </w:rPr>
+                          <m:t>y</m:t>
+                        </m:r>
+                      </m:e>
+                      <m:sub>
+                        <m:r>
+                          <w:rPr>
+                            <w:rFonts w:ascii="Cambria Math" w:eastAsiaTheme="minorEastAsia" w:hAnsi="Cambria Math"/>
+                            <w:lang w:val="en-US"/>
+                          </w:rPr>
+                          <m:t>1</m:t>
+                        </m:r>
+                      </m:sub>
+                    </m:sSub>
+                    <m:r>
+                      <w:rPr>
+                        <w:rFonts w:ascii="Cambria Math" w:eastAsiaTheme="minorEastAsia" w:hAnsi="Cambria Math"/>
+                        <w:lang w:val="en-US"/>
+                      </w:rPr>
+                      <m:t>+5</m:t>
+                    </m:r>
+                    <m:sSub>
+                      <m:sSubPr>
+                        <m:ctrlPr>
+                          <w:rPr>
+                            <w:rFonts w:ascii="Cambria Math" w:eastAsiaTheme="minorEastAsia" w:hAnsi="Cambria Math"/>
+                            <w:i/>
+                            <w:lang w:val="en-US"/>
+                          </w:rPr>
+                        </m:ctrlPr>
+                      </m:sSubPr>
+                      <m:e>
+                        <m:r>
+                          <w:rPr>
+                            <w:rFonts w:ascii="Cambria Math" w:eastAsiaTheme="minorEastAsia" w:hAnsi="Cambria Math"/>
+                            <w:lang w:val="en-US"/>
+                          </w:rPr>
+                          <m:t>y</m:t>
+                        </m:r>
+                      </m:e>
+                      <m:sub>
+                        <m:r>
+                          <w:rPr>
+                            <w:rFonts w:ascii="Cambria Math" w:eastAsiaTheme="minorEastAsia" w:hAnsi="Cambria Math"/>
+                            <w:lang w:val="en-US"/>
+                          </w:rPr>
+                          <m:t>2</m:t>
+                        </m:r>
+                      </m:sub>
+                    </m:sSub>
+                    <m:r>
+                      <w:rPr>
+                        <w:rFonts w:ascii="Cambria Math" w:eastAsiaTheme="minorEastAsia" w:hAnsi="Cambria Math"/>
+                        <w:lang w:val="en-US"/>
+                      </w:rPr>
+                      <m:t>-10</m:t>
+                    </m:r>
+                    <m:sSub>
+                      <m:sSubPr>
+                        <m:ctrlPr>
+                          <w:rPr>
+                            <w:rFonts w:ascii="Cambria Math" w:eastAsiaTheme="minorEastAsia" w:hAnsi="Cambria Math"/>
+                            <w:i/>
+                            <w:lang w:val="en-US"/>
+                          </w:rPr>
+                        </m:ctrlPr>
+                      </m:sSubPr>
+                      <m:e>
+                        <m:r>
+                          <w:rPr>
+                            <w:rFonts w:ascii="Cambria Math" w:eastAsiaTheme="minorEastAsia" w:hAnsi="Cambria Math"/>
+                            <w:lang w:val="en-US"/>
+                          </w:rPr>
+                          <m:t>y</m:t>
+                        </m:r>
+                      </m:e>
+                      <m:sub>
+                        <m:r>
+                          <w:rPr>
+                            <w:rFonts w:ascii="Cambria Math" w:eastAsiaTheme="minorEastAsia" w:hAnsi="Cambria Math"/>
+                            <w:lang w:val="en-US"/>
+                          </w:rPr>
+                          <m:t>3</m:t>
+                        </m:r>
+                      </m:sub>
+                    </m:sSub>
+                    <m:r>
+                      <w:rPr>
+                        <w:rFonts w:ascii="Cambria Math" w:eastAsiaTheme="minorEastAsia" w:hAnsi="Cambria Math"/>
+                        <w:lang w:val="en-US"/>
+                      </w:rPr>
+                      <m:t>+</m:t>
+                    </m:r>
+                    <m:sSub>
+                      <m:sSubPr>
+                        <m:ctrlPr>
+                          <w:rPr>
+                            <w:rFonts w:ascii="Cambria Math" w:eastAsiaTheme="minorEastAsia" w:hAnsi="Cambria Math"/>
+                            <w:i/>
+                            <w:lang w:val="en-US"/>
+                          </w:rPr>
+                        </m:ctrlPr>
+                      </m:sSubPr>
+                      <m:e>
+                        <m:r>
+                          <w:rPr>
+                            <w:rFonts w:ascii="Cambria Math" w:eastAsiaTheme="minorEastAsia" w:hAnsi="Cambria Math"/>
+                            <w:lang w:val="en-US"/>
+                          </w:rPr>
+                          <m:t>s</m:t>
+                        </m:r>
+                      </m:e>
+                      <m:sub>
+                        <m:r>
+                          <w:rPr>
+                            <w:rFonts w:ascii="Cambria Math" w:eastAsiaTheme="minorEastAsia" w:hAnsi="Cambria Math"/>
+                            <w:lang w:val="en-US"/>
+                          </w:rPr>
+                          <m:t>2</m:t>
+                        </m:r>
+                      </m:sub>
+                    </m:sSub>
+                    <m:r>
+                      <w:rPr>
+                        <w:rFonts w:ascii="Cambria Math" w:eastAsiaTheme="minorEastAsia" w:hAnsi="Cambria Math"/>
+                        <w:lang w:val="en-US"/>
+                      </w:rPr>
+                      <m:t>=-0.5</m:t>
+                    </m:r>
+                  </m:e>
                 </m:mr>
                 <m:mr>
                   <m:e>
@@ -18292,13 +18331,311 @@
                         </m:ctrlPr>
                       </m:mPr>
                       <m:mr>
-                        <m:e/>
+                        <m:e>
+                          <m:sSub>
+                            <m:sSubPr>
+                              <m:ctrlPr>
+                                <w:rPr>
+                                  <w:rFonts w:ascii="Cambria Math" w:eastAsiaTheme="minorEastAsia" w:hAnsi="Cambria Math"/>
+                                  <w:i/>
+                                  <w:lang w:val="en-US"/>
+                                </w:rPr>
+                              </m:ctrlPr>
+                            </m:sSubPr>
+                            <m:e>
+                              <m:r>
+                                <w:rPr>
+                                  <w:rFonts w:ascii="Cambria Math" w:eastAsiaTheme="minorEastAsia" w:hAnsi="Cambria Math"/>
+                                  <w:lang w:val="en-US"/>
+                                </w:rPr>
+                                <m:t>y</m:t>
+                              </m:r>
+                            </m:e>
+                            <m:sub>
+                              <m:r>
+                                <w:rPr>
+                                  <w:rFonts w:ascii="Cambria Math" w:eastAsiaTheme="minorEastAsia" w:hAnsi="Cambria Math"/>
+                                  <w:lang w:val="en-US"/>
+                                </w:rPr>
+                                <m:t>2</m:t>
+                              </m:r>
+                            </m:sub>
+                          </m:sSub>
+                          <m:r>
+                            <w:rPr>
+                              <w:rFonts w:ascii="Cambria Math" w:eastAsiaTheme="minorEastAsia" w:hAnsi="Cambria Math"/>
+                              <w:lang w:val="en-US"/>
+                            </w:rPr>
+                            <m:t>+</m:t>
+                          </m:r>
+                          <m:sSub>
+                            <m:sSubPr>
+                              <m:ctrlPr>
+                                <w:rPr>
+                                  <w:rFonts w:ascii="Cambria Math" w:eastAsiaTheme="minorEastAsia" w:hAnsi="Cambria Math"/>
+                                  <w:i/>
+                                  <w:lang w:val="en-US"/>
+                                </w:rPr>
+                              </m:ctrlPr>
+                            </m:sSubPr>
+                            <m:e>
+                              <m:r>
+                                <w:rPr>
+                                  <w:rFonts w:ascii="Cambria Math" w:eastAsiaTheme="minorEastAsia" w:hAnsi="Cambria Math"/>
+                                  <w:lang w:val="en-US"/>
+                                </w:rPr>
+                                <m:t>s</m:t>
+                              </m:r>
+                            </m:e>
+                            <m:sub>
+                              <m:r>
+                                <w:rPr>
+                                  <w:rFonts w:ascii="Cambria Math" w:eastAsiaTheme="minorEastAsia" w:hAnsi="Cambria Math"/>
+                                  <w:lang w:val="en-US"/>
+                                </w:rPr>
+                                <m:t>3</m:t>
+                              </m:r>
+                            </m:sub>
+                          </m:sSub>
+                          <m:r>
+                            <w:rPr>
+                              <w:rFonts w:ascii="Cambria Math" w:eastAsiaTheme="minorEastAsia" w:hAnsi="Cambria Math"/>
+                              <w:lang w:val="en-US"/>
+                            </w:rPr>
+                            <m:t>=0</m:t>
+                          </m:r>
+                        </m:e>
                       </m:mr>
                       <m:mr>
-                        <m:e/>
+                        <m:e>
+                          <m:r>
+                            <w:rPr>
+                              <w:rFonts w:ascii="Cambria Math" w:eastAsiaTheme="minorEastAsia" w:hAnsi="Cambria Math"/>
+                              <w:lang w:val="en-US"/>
+                            </w:rPr>
+                            <m:t>-4</m:t>
+                          </m:r>
+                          <m:sSub>
+                            <m:sSubPr>
+                              <m:ctrlPr>
+                                <w:rPr>
+                                  <w:rFonts w:ascii="Cambria Math" w:eastAsiaTheme="minorEastAsia" w:hAnsi="Cambria Math"/>
+                                  <w:i/>
+                                  <w:lang w:val="en-US"/>
+                                </w:rPr>
+                              </m:ctrlPr>
+                            </m:sSubPr>
+                            <m:e>
+                              <m:r>
+                                <w:rPr>
+                                  <w:rFonts w:ascii="Cambria Math" w:eastAsiaTheme="minorEastAsia" w:hAnsi="Cambria Math"/>
+                                  <w:lang w:val="en-US"/>
+                                </w:rPr>
+                                <m:t>y</m:t>
+                              </m:r>
+                            </m:e>
+                            <m:sub>
+                              <m:r>
+                                <w:rPr>
+                                  <w:rFonts w:ascii="Cambria Math" w:eastAsiaTheme="minorEastAsia" w:hAnsi="Cambria Math"/>
+                                  <w:lang w:val="en-US"/>
+                                </w:rPr>
+                                <m:t>1</m:t>
+                              </m:r>
+                            </m:sub>
+                          </m:sSub>
+                          <m:r>
+                            <w:rPr>
+                              <w:rFonts w:ascii="Cambria Math" w:eastAsiaTheme="minorEastAsia" w:hAnsi="Cambria Math"/>
+                              <w:lang w:val="en-US"/>
+                            </w:rPr>
+                            <m:t>-2</m:t>
+                          </m:r>
+                          <m:sSub>
+                            <m:sSubPr>
+                              <m:ctrlPr>
+                                <w:rPr>
+                                  <w:rFonts w:ascii="Cambria Math" w:eastAsiaTheme="minorEastAsia" w:hAnsi="Cambria Math"/>
+                                  <w:i/>
+                                  <w:lang w:val="en-US"/>
+                                </w:rPr>
+                              </m:ctrlPr>
+                            </m:sSubPr>
+                            <m:e>
+                              <m:r>
+                                <w:rPr>
+                                  <w:rFonts w:ascii="Cambria Math" w:eastAsiaTheme="minorEastAsia" w:hAnsi="Cambria Math"/>
+                                  <w:lang w:val="en-US"/>
+                                </w:rPr>
+                                <m:t>y</m:t>
+                              </m:r>
+                            </m:e>
+                            <m:sub>
+                              <m:r>
+                                <w:rPr>
+                                  <w:rFonts w:ascii="Cambria Math" w:eastAsiaTheme="minorEastAsia" w:hAnsi="Cambria Math"/>
+                                  <w:lang w:val="en-US"/>
+                                </w:rPr>
+                                <m:t>2</m:t>
+                              </m:r>
+                            </m:sub>
+                          </m:sSub>
+                          <m:r>
+                            <w:rPr>
+                              <w:rFonts w:ascii="Cambria Math" w:eastAsiaTheme="minorEastAsia" w:hAnsi="Cambria Math"/>
+                              <w:lang w:val="en-US"/>
+                            </w:rPr>
+                            <m:t>+</m:t>
+                          </m:r>
+                          <m:sSub>
+                            <m:sSubPr>
+                              <m:ctrlPr>
+                                <w:rPr>
+                                  <w:rFonts w:ascii="Cambria Math" w:eastAsiaTheme="minorEastAsia" w:hAnsi="Cambria Math"/>
+                                  <w:i/>
+                                  <w:lang w:val="en-US"/>
+                                </w:rPr>
+                              </m:ctrlPr>
+                            </m:sSubPr>
+                            <m:e>
+                              <m:r>
+                                <w:rPr>
+                                  <w:rFonts w:ascii="Cambria Math" w:eastAsiaTheme="minorEastAsia" w:hAnsi="Cambria Math"/>
+                                  <w:lang w:val="en-US"/>
+                                </w:rPr>
+                                <m:t>y</m:t>
+                              </m:r>
+                            </m:e>
+                            <m:sub>
+                              <m:r>
+                                <w:rPr>
+                                  <w:rFonts w:ascii="Cambria Math" w:eastAsiaTheme="minorEastAsia" w:hAnsi="Cambria Math"/>
+                                  <w:lang w:val="en-US"/>
+                                </w:rPr>
+                                <m:t>3</m:t>
+                              </m:r>
+                            </m:sub>
+                          </m:sSub>
+                          <m:r>
+                            <w:rPr>
+                              <w:rFonts w:ascii="Cambria Math" w:eastAsiaTheme="minorEastAsia" w:hAnsi="Cambria Math"/>
+                              <w:lang w:val="en-US"/>
+                            </w:rPr>
+                            <m:t>+</m:t>
+                          </m:r>
+                          <m:sSub>
+                            <m:sSubPr>
+                              <m:ctrlPr>
+                                <w:rPr>
+                                  <w:rFonts w:ascii="Cambria Math" w:eastAsiaTheme="minorEastAsia" w:hAnsi="Cambria Math"/>
+                                  <w:i/>
+                                  <w:lang w:val="en-US"/>
+                                </w:rPr>
+                              </m:ctrlPr>
+                            </m:sSubPr>
+                            <m:e>
+                              <m:r>
+                                <w:rPr>
+                                  <w:rFonts w:ascii="Cambria Math" w:eastAsiaTheme="minorEastAsia" w:hAnsi="Cambria Math"/>
+                                  <w:lang w:val="en-US"/>
+                                </w:rPr>
+                                <m:t>s</m:t>
+                              </m:r>
+                            </m:e>
+                            <m:sub>
+                              <m:r>
+                                <w:rPr>
+                                  <w:rFonts w:ascii="Cambria Math" w:eastAsiaTheme="minorEastAsia" w:hAnsi="Cambria Math"/>
+                                  <w:lang w:val="en-US"/>
+                                </w:rPr>
+                                <m:t>4</m:t>
+                              </m:r>
+                            </m:sub>
+                          </m:sSub>
+                          <m:r>
+                            <w:rPr>
+                              <w:rFonts w:ascii="Cambria Math" w:eastAsiaTheme="minorEastAsia" w:hAnsi="Cambria Math"/>
+                              <w:lang w:val="en-US"/>
+                            </w:rPr>
+                            <m:t>=-3</m:t>
+                          </m:r>
+                        </m:e>
                       </m:mr>
                       <m:mr>
-                        <m:e/>
+                        <m:e>
+                          <m:sSub>
+                            <m:sSubPr>
+                              <m:ctrlPr>
+                                <w:rPr>
+                                  <w:rFonts w:ascii="Cambria Math" w:eastAsiaTheme="minorEastAsia" w:hAnsi="Cambria Math"/>
+                                  <w:i/>
+                                  <w:lang w:val="en-US"/>
+                                </w:rPr>
+                              </m:ctrlPr>
+                            </m:sSubPr>
+                            <m:e>
+                              <m:r>
+                                <w:rPr>
+                                  <w:rFonts w:ascii="Cambria Math" w:eastAsiaTheme="minorEastAsia" w:hAnsi="Cambria Math"/>
+                                  <w:lang w:val="en-US"/>
+                                </w:rPr>
+                                <m:t>y</m:t>
+                              </m:r>
+                            </m:e>
+                            <m:sub>
+                              <m:r>
+                                <w:rPr>
+                                  <w:rFonts w:ascii="Cambria Math" w:eastAsiaTheme="minorEastAsia" w:hAnsi="Cambria Math"/>
+                                  <w:lang w:val="en-US"/>
+                                </w:rPr>
+                                <m:t>3</m:t>
+                              </m:r>
+                            </m:sub>
+                          </m:sSub>
+                          <m:r>
+                            <w:rPr>
+                              <w:rFonts w:ascii="Cambria Math" w:eastAsiaTheme="minorEastAsia" w:hAnsi="Cambria Math"/>
+                              <w:lang w:val="en-US"/>
+                            </w:rPr>
+                            <m:t>+</m:t>
+                          </m:r>
+                          <m:sSub>
+                            <m:sSubPr>
+                              <m:ctrlPr>
+                                <w:rPr>
+                                  <w:rFonts w:ascii="Cambria Math" w:eastAsiaTheme="minorEastAsia" w:hAnsi="Cambria Math"/>
+                                  <w:i/>
+                                  <w:lang w:val="en-US"/>
+                                </w:rPr>
+                              </m:ctrlPr>
+                            </m:sSubPr>
+                            <m:e>
+                              <m:r>
+                                <w:rPr>
+                                  <w:rFonts w:ascii="Cambria Math" w:eastAsiaTheme="minorEastAsia" w:hAnsi="Cambria Math"/>
+                                  <w:lang w:val="en-US"/>
+                                </w:rPr>
+                                <m:t>s</m:t>
+                              </m:r>
+                            </m:e>
+                            <m:sub>
+                              <m:r>
+                                <w:rPr>
+                                  <w:rFonts w:ascii="Cambria Math" w:eastAsiaTheme="minorEastAsia" w:hAnsi="Cambria Math"/>
+                                  <w:lang w:val="en-US"/>
+                                </w:rPr>
+                                <m:t>5</m:t>
+                              </m:r>
+                            </m:sub>
+                          </m:sSub>
+                          <m:r>
+                            <w:rPr>
+                              <w:rFonts w:ascii="Cambria Math" w:eastAsiaTheme="minorEastAsia" w:hAnsi="Cambria Math"/>
+                              <w:lang w:val="en-US"/>
+                            </w:rPr>
+                            <m:t>=0</m:t>
+                          </m:r>
+                        </m:e>
                       </m:mr>
                     </m:m>
                   </m:e>
@@ -18308,6 +18645,4437 @@
           </m:d>
         </m:oMath>
       </m:oMathPara>
+    </w:p>
+    <w:p>
+      <w:pPr>
+        <w:rPr>
+          <w:rFonts w:eastAsiaTheme="minorEastAsia"/>
+          <w:lang w:val="en-US"/>
+        </w:rPr>
+      </w:pPr>
+      <m:oMathPara>
+        <m:oMath>
+          <m:r>
+            <w:rPr>
+              <w:rFonts w:ascii="Cambria Math" w:eastAsiaTheme="minorEastAsia" w:hAnsi="Cambria Math"/>
+              <w:lang w:val="en-US"/>
+            </w:rPr>
+            <m:t>W=</m:t>
+          </m:r>
+          <m:sSub>
+            <m:sSubPr>
+              <m:ctrlPr>
+                <w:rPr>
+                  <w:rFonts w:ascii="Cambria Math" w:eastAsiaTheme="minorEastAsia" w:hAnsi="Cambria Math"/>
+                  <w:i/>
+                  <w:lang w:val="en-US"/>
+                </w:rPr>
+              </m:ctrlPr>
+            </m:sSubPr>
+            <m:e>
+              <m:r>
+                <w:rPr>
+                  <w:rFonts w:ascii="Cambria Math" w:eastAsiaTheme="minorEastAsia" w:hAnsi="Cambria Math"/>
+                  <w:lang w:val="en-US"/>
+                </w:rPr>
+                <m:t>s</m:t>
+              </m:r>
+            </m:e>
+            <m:sub>
+              <m:r>
+                <w:rPr>
+                  <w:rFonts w:ascii="Cambria Math" w:eastAsiaTheme="minorEastAsia" w:hAnsi="Cambria Math"/>
+                  <w:lang w:val="en-US"/>
+                </w:rPr>
+                <m:t>1</m:t>
+              </m:r>
+            </m:sub>
+          </m:sSub>
+          <m:r>
+            <w:rPr>
+              <w:rFonts w:ascii="Cambria Math" w:eastAsiaTheme="minorEastAsia" w:hAnsi="Cambria Math"/>
+              <w:lang w:val="en-US"/>
+            </w:rPr>
+            <m:t>+</m:t>
+          </m:r>
+          <m:sSub>
+            <m:sSubPr>
+              <m:ctrlPr>
+                <w:rPr>
+                  <w:rFonts w:ascii="Cambria Math" w:eastAsiaTheme="minorEastAsia" w:hAnsi="Cambria Math"/>
+                  <w:i/>
+                  <w:lang w:val="en-US"/>
+                </w:rPr>
+              </m:ctrlPr>
+            </m:sSubPr>
+            <m:e>
+              <m:r>
+                <w:rPr>
+                  <w:rFonts w:ascii="Cambria Math" w:eastAsiaTheme="minorEastAsia" w:hAnsi="Cambria Math"/>
+                  <w:lang w:val="en-US"/>
+                </w:rPr>
+                <m:t>s</m:t>
+              </m:r>
+            </m:e>
+            <m:sub>
+              <m:r>
+                <w:rPr>
+                  <w:rFonts w:ascii="Cambria Math" w:eastAsiaTheme="minorEastAsia" w:hAnsi="Cambria Math"/>
+                  <w:lang w:val="en-US"/>
+                </w:rPr>
+                <m:t>2</m:t>
+              </m:r>
+            </m:sub>
+          </m:sSub>
+          <m:r>
+            <w:rPr>
+              <w:rFonts w:ascii="Cambria Math" w:eastAsiaTheme="minorEastAsia" w:hAnsi="Cambria Math"/>
+              <w:lang w:val="en-US"/>
+            </w:rPr>
+            <m:t>+</m:t>
+          </m:r>
+          <m:sSub>
+            <m:sSubPr>
+              <m:ctrlPr>
+                <w:rPr>
+                  <w:rFonts w:ascii="Cambria Math" w:eastAsiaTheme="minorEastAsia" w:hAnsi="Cambria Math"/>
+                  <w:i/>
+                  <w:lang w:val="en-US"/>
+                </w:rPr>
+              </m:ctrlPr>
+            </m:sSubPr>
+            <m:e>
+              <m:r>
+                <w:rPr>
+                  <w:rFonts w:ascii="Cambria Math" w:eastAsiaTheme="minorEastAsia" w:hAnsi="Cambria Math"/>
+                  <w:lang w:val="en-US"/>
+                </w:rPr>
+                <m:t>s</m:t>
+              </m:r>
+            </m:e>
+            <m:sub>
+              <m:r>
+                <w:rPr>
+                  <w:rFonts w:ascii="Cambria Math" w:eastAsiaTheme="minorEastAsia" w:hAnsi="Cambria Math"/>
+                  <w:lang w:val="en-US"/>
+                </w:rPr>
+                <m:t>3</m:t>
+              </m:r>
+            </m:sub>
+          </m:sSub>
+          <m:r>
+            <w:rPr>
+              <w:rFonts w:ascii="Cambria Math" w:eastAsiaTheme="minorEastAsia" w:hAnsi="Cambria Math"/>
+              <w:lang w:val="en-US"/>
+            </w:rPr>
+            <m:t>+</m:t>
+          </m:r>
+          <m:sSub>
+            <m:sSubPr>
+              <m:ctrlPr>
+                <w:rPr>
+                  <w:rFonts w:ascii="Cambria Math" w:eastAsiaTheme="minorEastAsia" w:hAnsi="Cambria Math"/>
+                  <w:i/>
+                  <w:lang w:val="en-US"/>
+                </w:rPr>
+              </m:ctrlPr>
+            </m:sSubPr>
+            <m:e>
+              <m:r>
+                <w:rPr>
+                  <w:rFonts w:ascii="Cambria Math" w:eastAsiaTheme="minorEastAsia" w:hAnsi="Cambria Math"/>
+                  <w:lang w:val="en-US"/>
+                </w:rPr>
+                <m:t>s</m:t>
+              </m:r>
+            </m:e>
+            <m:sub>
+              <m:r>
+                <w:rPr>
+                  <w:rFonts w:ascii="Cambria Math" w:eastAsiaTheme="minorEastAsia" w:hAnsi="Cambria Math"/>
+                  <w:lang w:val="en-US"/>
+                </w:rPr>
+                <m:t>4</m:t>
+              </m:r>
+            </m:sub>
+          </m:sSub>
+          <m:r>
+            <w:rPr>
+              <w:rFonts w:ascii="Cambria Math" w:eastAsiaTheme="minorEastAsia" w:hAnsi="Cambria Math"/>
+              <w:lang w:val="en-US"/>
+            </w:rPr>
+            <m:t>+</m:t>
+          </m:r>
+          <m:sSub>
+            <m:sSubPr>
+              <m:ctrlPr>
+                <w:rPr>
+                  <w:rFonts w:ascii="Cambria Math" w:eastAsiaTheme="minorEastAsia" w:hAnsi="Cambria Math"/>
+                  <w:i/>
+                  <w:lang w:val="en-US"/>
+                </w:rPr>
+              </m:ctrlPr>
+            </m:sSubPr>
+            <m:e>
+              <m:r>
+                <w:rPr>
+                  <w:rFonts w:ascii="Cambria Math" w:eastAsiaTheme="minorEastAsia" w:hAnsi="Cambria Math"/>
+                  <w:lang w:val="en-US"/>
+                </w:rPr>
+                <m:t>s</m:t>
+              </m:r>
+            </m:e>
+            <m:sub>
+              <m:r>
+                <w:rPr>
+                  <w:rFonts w:ascii="Cambria Math" w:eastAsiaTheme="minorEastAsia" w:hAnsi="Cambria Math"/>
+                  <w:lang w:val="en-US"/>
+                </w:rPr>
+                <m:t>5</m:t>
+              </m:r>
+            </m:sub>
+          </m:sSub>
+          <m:r>
+            <w:rPr>
+              <w:rFonts w:ascii="Cambria Math" w:eastAsiaTheme="minorEastAsia" w:hAnsi="Cambria Math"/>
+              <w:lang w:val="en-US"/>
+            </w:rPr>
+            <m:t>→</m:t>
+          </m:r>
+          <m:r>
+            <w:rPr>
+              <w:rFonts w:ascii="Cambria Math" w:eastAsiaTheme="minorEastAsia" w:hAnsi="Cambria Math"/>
+              <w:lang w:val="en-US"/>
+            </w:rPr>
+            <m:t>min</m:t>
+          </m:r>
+        </m:oMath>
+      </m:oMathPara>
+    </w:p>
+    <w:p>
+      <w:pPr>
+        <w:rPr>
+          <w:rFonts w:eastAsiaTheme="minorEastAsia"/>
+          <w:lang w:val="en-US"/>
+        </w:rPr>
+      </w:pPr>
+      <m:oMathPara>
+        <m:oMath>
+          <m:sSub>
+            <m:sSubPr>
+              <m:ctrlPr>
+                <w:rPr>
+                  <w:rFonts w:ascii="Cambria Math" w:eastAsiaTheme="minorEastAsia" w:hAnsi="Cambria Math"/>
+                  <w:i/>
+                  <w:lang w:val="en-US"/>
+                </w:rPr>
+              </m:ctrlPr>
+            </m:sSubPr>
+            <m:e>
+              <m:r>
+                <w:rPr>
+                  <w:rFonts w:ascii="Cambria Math" w:eastAsiaTheme="minorEastAsia" w:hAnsi="Cambria Math"/>
+                  <w:lang w:val="en-US"/>
+                </w:rPr>
+                <m:t>s</m:t>
+              </m:r>
+            </m:e>
+            <m:sub>
+              <m:r>
+                <w:rPr>
+                  <w:rFonts w:ascii="Cambria Math" w:eastAsiaTheme="minorEastAsia" w:hAnsi="Cambria Math"/>
+                  <w:lang w:val="en-US"/>
+                </w:rPr>
+                <m:t>1</m:t>
+              </m:r>
+            </m:sub>
+          </m:sSub>
+          <m:r>
+            <w:rPr>
+              <w:rFonts w:ascii="Cambria Math" w:eastAsiaTheme="minorEastAsia" w:hAnsi="Cambria Math"/>
+              <w:lang w:val="en-US"/>
+            </w:rPr>
+            <m:t>=-5</m:t>
+          </m:r>
+          <m:sSub>
+            <m:sSubPr>
+              <m:ctrlPr>
+                <w:rPr>
+                  <w:rFonts w:ascii="Cambria Math" w:eastAsiaTheme="minorEastAsia" w:hAnsi="Cambria Math"/>
+                  <w:i/>
+                  <w:lang w:val="en-US"/>
+                </w:rPr>
+              </m:ctrlPr>
+            </m:sSubPr>
+            <m:e>
+              <m:r>
+                <w:rPr>
+                  <w:rFonts w:ascii="Cambria Math" w:eastAsiaTheme="minorEastAsia" w:hAnsi="Cambria Math"/>
+                  <w:lang w:val="en-US"/>
+                </w:rPr>
+                <m:t>y</m:t>
+              </m:r>
+            </m:e>
+            <m:sub>
+              <m:r>
+                <w:rPr>
+                  <w:rFonts w:ascii="Cambria Math" w:eastAsiaTheme="minorEastAsia" w:hAnsi="Cambria Math"/>
+                  <w:lang w:val="en-US"/>
+                </w:rPr>
+                <m:t>1</m:t>
+              </m:r>
+            </m:sub>
+          </m:sSub>
+        </m:oMath>
+      </m:oMathPara>
+    </w:p>
+    <w:p>
+      <w:pPr>
+        <w:rPr>
+          <w:rFonts w:eastAsiaTheme="minorEastAsia"/>
+          <w:lang w:val="en-US"/>
+        </w:rPr>
+      </w:pPr>
+      <m:oMathPara>
+        <m:oMath>
+          <m:sSub>
+            <m:sSubPr>
+              <m:ctrlPr>
+                <w:rPr>
+                  <w:rFonts w:ascii="Cambria Math" w:eastAsiaTheme="minorEastAsia" w:hAnsi="Cambria Math"/>
+                  <w:i/>
+                  <w:lang w:val="en-US"/>
+                </w:rPr>
+              </m:ctrlPr>
+            </m:sSubPr>
+            <m:e>
+              <m:r>
+                <w:rPr>
+                  <w:rFonts w:ascii="Cambria Math" w:eastAsiaTheme="minorEastAsia" w:hAnsi="Cambria Math"/>
+                  <w:lang w:val="en-US"/>
+                </w:rPr>
+                <m:t>s</m:t>
+              </m:r>
+            </m:e>
+            <m:sub>
+              <m:r>
+                <w:rPr>
+                  <w:rFonts w:ascii="Cambria Math" w:eastAsiaTheme="minorEastAsia" w:hAnsi="Cambria Math"/>
+                  <w:lang w:val="en-US"/>
+                </w:rPr>
+                <m:t>2</m:t>
+              </m:r>
+            </m:sub>
+          </m:sSub>
+          <m:r>
+            <w:rPr>
+              <w:rFonts w:ascii="Cambria Math" w:eastAsiaTheme="minorEastAsia" w:hAnsi="Cambria Math"/>
+              <w:lang w:val="en-US"/>
+            </w:rPr>
+            <m:t>=-0.5+5</m:t>
+          </m:r>
+          <m:sSub>
+            <m:sSubPr>
+              <m:ctrlPr>
+                <w:rPr>
+                  <w:rFonts w:ascii="Cambria Math" w:eastAsiaTheme="minorEastAsia" w:hAnsi="Cambria Math"/>
+                  <w:i/>
+                  <w:lang w:val="en-US"/>
+                </w:rPr>
+              </m:ctrlPr>
+            </m:sSubPr>
+            <m:e>
+              <m:r>
+                <w:rPr>
+                  <w:rFonts w:ascii="Cambria Math" w:eastAsiaTheme="minorEastAsia" w:hAnsi="Cambria Math"/>
+                  <w:lang w:val="en-US"/>
+                </w:rPr>
+                <m:t>y</m:t>
+              </m:r>
+            </m:e>
+            <m:sub>
+              <m:r>
+                <w:rPr>
+                  <w:rFonts w:ascii="Cambria Math" w:eastAsiaTheme="minorEastAsia" w:hAnsi="Cambria Math"/>
+                  <w:lang w:val="en-US"/>
+                </w:rPr>
+                <m:t>1</m:t>
+              </m:r>
+            </m:sub>
+          </m:sSub>
+          <m:r>
+            <w:rPr>
+              <w:rFonts w:ascii="Cambria Math" w:eastAsiaTheme="minorEastAsia" w:hAnsi="Cambria Math"/>
+              <w:lang w:val="en-US"/>
+            </w:rPr>
+            <m:t>-5</m:t>
+          </m:r>
+          <m:sSub>
+            <m:sSubPr>
+              <m:ctrlPr>
+                <w:rPr>
+                  <w:rFonts w:ascii="Cambria Math" w:eastAsiaTheme="minorEastAsia" w:hAnsi="Cambria Math"/>
+                  <w:i/>
+                  <w:lang w:val="en-US"/>
+                </w:rPr>
+              </m:ctrlPr>
+            </m:sSubPr>
+            <m:e>
+              <m:r>
+                <w:rPr>
+                  <w:rFonts w:ascii="Cambria Math" w:eastAsiaTheme="minorEastAsia" w:hAnsi="Cambria Math"/>
+                  <w:lang w:val="en-US"/>
+                </w:rPr>
+                <m:t>y</m:t>
+              </m:r>
+            </m:e>
+            <m:sub>
+              <m:r>
+                <w:rPr>
+                  <w:rFonts w:ascii="Cambria Math" w:eastAsiaTheme="minorEastAsia" w:hAnsi="Cambria Math"/>
+                  <w:lang w:val="en-US"/>
+                </w:rPr>
+                <m:t>2</m:t>
+              </m:r>
+            </m:sub>
+          </m:sSub>
+          <m:r>
+            <w:rPr>
+              <w:rFonts w:ascii="Cambria Math" w:eastAsiaTheme="minorEastAsia" w:hAnsi="Cambria Math"/>
+              <w:lang w:val="en-US"/>
+            </w:rPr>
+            <m:t>+10</m:t>
+          </m:r>
+          <m:sSub>
+            <m:sSubPr>
+              <m:ctrlPr>
+                <w:rPr>
+                  <w:rFonts w:ascii="Cambria Math" w:eastAsiaTheme="minorEastAsia" w:hAnsi="Cambria Math"/>
+                  <w:i/>
+                  <w:lang w:val="en-US"/>
+                </w:rPr>
+              </m:ctrlPr>
+            </m:sSubPr>
+            <m:e>
+              <m:r>
+                <w:rPr>
+                  <w:rFonts w:ascii="Cambria Math" w:eastAsiaTheme="minorEastAsia" w:hAnsi="Cambria Math"/>
+                  <w:lang w:val="en-US"/>
+                </w:rPr>
+                <m:t>y</m:t>
+              </m:r>
+            </m:e>
+            <m:sub>
+              <m:r>
+                <w:rPr>
+                  <w:rFonts w:ascii="Cambria Math" w:eastAsiaTheme="minorEastAsia" w:hAnsi="Cambria Math"/>
+                  <w:lang w:val="en-US"/>
+                </w:rPr>
+                <m:t>3</m:t>
+              </m:r>
+            </m:sub>
+          </m:sSub>
+        </m:oMath>
+      </m:oMathPara>
+    </w:p>
+    <w:p>
+      <w:pPr>
+        <w:rPr>
+          <w:rFonts w:eastAsiaTheme="minorEastAsia"/>
+          <w:lang w:val="en-US"/>
+        </w:rPr>
+      </w:pPr>
+      <m:oMathPara>
+        <m:oMath>
+          <m:sSub>
+            <m:sSubPr>
+              <m:ctrlPr>
+                <w:rPr>
+                  <w:rFonts w:ascii="Cambria Math" w:eastAsiaTheme="minorEastAsia" w:hAnsi="Cambria Math"/>
+                  <w:i/>
+                  <w:lang w:val="en-US"/>
+                </w:rPr>
+              </m:ctrlPr>
+            </m:sSubPr>
+            <m:e>
+              <m:r>
+                <w:rPr>
+                  <w:rFonts w:ascii="Cambria Math" w:eastAsiaTheme="minorEastAsia" w:hAnsi="Cambria Math"/>
+                  <w:lang w:val="en-US"/>
+                </w:rPr>
+                <m:t>s</m:t>
+              </m:r>
+            </m:e>
+            <m:sub>
+              <m:r>
+                <w:rPr>
+                  <w:rFonts w:ascii="Cambria Math" w:eastAsiaTheme="minorEastAsia" w:hAnsi="Cambria Math"/>
+                  <w:lang w:val="en-US"/>
+                </w:rPr>
+                <m:t>3</m:t>
+              </m:r>
+            </m:sub>
+          </m:sSub>
+          <m:r>
+            <w:rPr>
+              <w:rFonts w:ascii="Cambria Math" w:eastAsiaTheme="minorEastAsia" w:hAnsi="Cambria Math"/>
+              <w:lang w:val="en-US"/>
+            </w:rPr>
+            <m:t>=-</m:t>
+          </m:r>
+          <m:sSub>
+            <m:sSubPr>
+              <m:ctrlPr>
+                <w:rPr>
+                  <w:rFonts w:ascii="Cambria Math" w:eastAsiaTheme="minorEastAsia" w:hAnsi="Cambria Math"/>
+                  <w:i/>
+                  <w:lang w:val="en-US"/>
+                </w:rPr>
+              </m:ctrlPr>
+            </m:sSubPr>
+            <m:e>
+              <m:r>
+                <w:rPr>
+                  <w:rFonts w:ascii="Cambria Math" w:eastAsiaTheme="minorEastAsia" w:hAnsi="Cambria Math"/>
+                  <w:lang w:val="en-US"/>
+                </w:rPr>
+                <m:t>y</m:t>
+              </m:r>
+            </m:e>
+            <m:sub>
+              <m:r>
+                <w:rPr>
+                  <w:rFonts w:ascii="Cambria Math" w:eastAsiaTheme="minorEastAsia" w:hAnsi="Cambria Math"/>
+                  <w:lang w:val="en-US"/>
+                </w:rPr>
+                <m:t>2</m:t>
+              </m:r>
+            </m:sub>
+          </m:sSub>
+        </m:oMath>
+      </m:oMathPara>
+    </w:p>
+    <w:p>
+      <w:pPr>
+        <w:rPr>
+          <w:rFonts w:eastAsiaTheme="minorEastAsia"/>
+          <w:lang w:val="en-US"/>
+        </w:rPr>
+      </w:pPr>
+      <m:oMathPara>
+        <m:oMath>
+          <m:sSub>
+            <m:sSubPr>
+              <m:ctrlPr>
+                <w:rPr>
+                  <w:rFonts w:ascii="Cambria Math" w:eastAsiaTheme="minorEastAsia" w:hAnsi="Cambria Math"/>
+                  <w:i/>
+                  <w:lang w:val="en-US"/>
+                </w:rPr>
+              </m:ctrlPr>
+            </m:sSubPr>
+            <m:e>
+              <m:r>
+                <w:rPr>
+                  <w:rFonts w:ascii="Cambria Math" w:eastAsiaTheme="minorEastAsia" w:hAnsi="Cambria Math"/>
+                  <w:lang w:val="en-US"/>
+                </w:rPr>
+                <m:t>s</m:t>
+              </m:r>
+            </m:e>
+            <m:sub>
+              <m:r>
+                <w:rPr>
+                  <w:rFonts w:ascii="Cambria Math" w:eastAsiaTheme="minorEastAsia" w:hAnsi="Cambria Math"/>
+                  <w:lang w:val="en-US"/>
+                </w:rPr>
+                <m:t>4</m:t>
+              </m:r>
+            </m:sub>
+          </m:sSub>
+          <m:r>
+            <w:rPr>
+              <w:rFonts w:ascii="Cambria Math" w:eastAsiaTheme="minorEastAsia" w:hAnsi="Cambria Math"/>
+              <w:lang w:val="en-US"/>
+            </w:rPr>
+            <m:t>=-3+4</m:t>
+          </m:r>
+          <m:sSub>
+            <m:sSubPr>
+              <m:ctrlPr>
+                <w:rPr>
+                  <w:rFonts w:ascii="Cambria Math" w:eastAsiaTheme="minorEastAsia" w:hAnsi="Cambria Math"/>
+                  <w:i/>
+                  <w:lang w:val="en-US"/>
+                </w:rPr>
+              </m:ctrlPr>
+            </m:sSubPr>
+            <m:e>
+              <m:r>
+                <w:rPr>
+                  <w:rFonts w:ascii="Cambria Math" w:eastAsiaTheme="minorEastAsia" w:hAnsi="Cambria Math"/>
+                  <w:lang w:val="en-US"/>
+                </w:rPr>
+                <m:t>y</m:t>
+              </m:r>
+            </m:e>
+            <m:sub>
+              <m:r>
+                <w:rPr>
+                  <w:rFonts w:ascii="Cambria Math" w:eastAsiaTheme="minorEastAsia" w:hAnsi="Cambria Math"/>
+                  <w:lang w:val="en-US"/>
+                </w:rPr>
+                <m:t>1</m:t>
+              </m:r>
+            </m:sub>
+          </m:sSub>
+          <m:r>
+            <w:rPr>
+              <w:rFonts w:ascii="Cambria Math" w:eastAsiaTheme="minorEastAsia" w:hAnsi="Cambria Math"/>
+              <w:lang w:val="en-US"/>
+            </w:rPr>
+            <m:t>+2</m:t>
+          </m:r>
+          <m:sSub>
+            <m:sSubPr>
+              <m:ctrlPr>
+                <w:rPr>
+                  <w:rFonts w:ascii="Cambria Math" w:eastAsiaTheme="minorEastAsia" w:hAnsi="Cambria Math"/>
+                  <w:i/>
+                  <w:lang w:val="en-US"/>
+                </w:rPr>
+              </m:ctrlPr>
+            </m:sSubPr>
+            <m:e>
+              <m:r>
+                <w:rPr>
+                  <w:rFonts w:ascii="Cambria Math" w:eastAsiaTheme="minorEastAsia" w:hAnsi="Cambria Math"/>
+                  <w:lang w:val="en-US"/>
+                </w:rPr>
+                <m:t>y</m:t>
+              </m:r>
+            </m:e>
+            <m:sub>
+              <m:r>
+                <w:rPr>
+                  <w:rFonts w:ascii="Cambria Math" w:eastAsiaTheme="minorEastAsia" w:hAnsi="Cambria Math"/>
+                  <w:lang w:val="en-US"/>
+                </w:rPr>
+                <m:t>2</m:t>
+              </m:r>
+            </m:sub>
+          </m:sSub>
+          <m:r>
+            <w:rPr>
+              <w:rFonts w:ascii="Cambria Math" w:eastAsiaTheme="minorEastAsia" w:hAnsi="Cambria Math"/>
+              <w:lang w:val="en-US"/>
+            </w:rPr>
+            <m:t>-</m:t>
+          </m:r>
+          <m:sSub>
+            <m:sSubPr>
+              <m:ctrlPr>
+                <w:rPr>
+                  <w:rFonts w:ascii="Cambria Math" w:eastAsiaTheme="minorEastAsia" w:hAnsi="Cambria Math"/>
+                  <w:i/>
+                  <w:lang w:val="en-US"/>
+                </w:rPr>
+              </m:ctrlPr>
+            </m:sSubPr>
+            <m:e>
+              <m:r>
+                <w:rPr>
+                  <w:rFonts w:ascii="Cambria Math" w:eastAsiaTheme="minorEastAsia" w:hAnsi="Cambria Math"/>
+                  <w:lang w:val="en-US"/>
+                </w:rPr>
+                <m:t>y</m:t>
+              </m:r>
+            </m:e>
+            <m:sub>
+              <m:r>
+                <w:rPr>
+                  <w:rFonts w:ascii="Cambria Math" w:eastAsiaTheme="minorEastAsia" w:hAnsi="Cambria Math"/>
+                  <w:lang w:val="en-US"/>
+                </w:rPr>
+                <m:t>3</m:t>
+              </m:r>
+            </m:sub>
+          </m:sSub>
+        </m:oMath>
+      </m:oMathPara>
+    </w:p>
+    <w:p>
+      <w:pPr>
+        <w:rPr>
+          <w:rFonts w:eastAsiaTheme="minorEastAsia"/>
+          <w:lang w:val="en-US"/>
+        </w:rPr>
+      </w:pPr>
+      <m:oMathPara>
+        <m:oMath>
+          <m:sSub>
+            <m:sSubPr>
+              <m:ctrlPr>
+                <w:rPr>
+                  <w:rFonts w:ascii="Cambria Math" w:eastAsiaTheme="minorEastAsia" w:hAnsi="Cambria Math"/>
+                  <w:i/>
+                  <w:lang w:val="en-US"/>
+                </w:rPr>
+              </m:ctrlPr>
+            </m:sSubPr>
+            <m:e>
+              <m:r>
+                <w:rPr>
+                  <w:rFonts w:ascii="Cambria Math" w:eastAsiaTheme="minorEastAsia" w:hAnsi="Cambria Math"/>
+                  <w:lang w:val="en-US"/>
+                </w:rPr>
+                <m:t>s</m:t>
+              </m:r>
+            </m:e>
+            <m:sub>
+              <m:r>
+                <w:rPr>
+                  <w:rFonts w:ascii="Cambria Math" w:eastAsiaTheme="minorEastAsia" w:hAnsi="Cambria Math"/>
+                  <w:lang w:val="en-US"/>
+                </w:rPr>
+                <m:t>5</m:t>
+              </m:r>
+            </m:sub>
+          </m:sSub>
+          <m:r>
+            <w:rPr>
+              <w:rFonts w:ascii="Cambria Math" w:eastAsiaTheme="minorEastAsia" w:hAnsi="Cambria Math"/>
+              <w:lang w:val="en-US"/>
+            </w:rPr>
+            <m:t>=-</m:t>
+          </m:r>
+          <m:sSub>
+            <m:sSubPr>
+              <m:ctrlPr>
+                <w:rPr>
+                  <w:rFonts w:ascii="Cambria Math" w:eastAsiaTheme="minorEastAsia" w:hAnsi="Cambria Math"/>
+                  <w:i/>
+                  <w:lang w:val="en-US"/>
+                </w:rPr>
+              </m:ctrlPr>
+            </m:sSubPr>
+            <m:e>
+              <m:r>
+                <w:rPr>
+                  <w:rFonts w:ascii="Cambria Math" w:eastAsiaTheme="minorEastAsia" w:hAnsi="Cambria Math"/>
+                  <w:lang w:val="en-US"/>
+                </w:rPr>
+                <m:t>y</m:t>
+              </m:r>
+            </m:e>
+            <m:sub>
+              <m:r>
+                <w:rPr>
+                  <w:rFonts w:ascii="Cambria Math" w:eastAsiaTheme="minorEastAsia" w:hAnsi="Cambria Math"/>
+                  <w:lang w:val="en-US"/>
+                </w:rPr>
+                <m:t>3</m:t>
+              </m:r>
+            </m:sub>
+          </m:sSub>
+        </m:oMath>
+      </m:oMathPara>
+    </w:p>
+    <w:p>
+      <w:pPr>
+        <w:rPr>
+          <w:rFonts w:eastAsiaTheme="minorEastAsia"/>
+          <w:lang w:val="en-US"/>
+        </w:rPr>
+      </w:pPr>
+      <m:oMathPara>
+        <m:oMath>
+          <m:r>
+            <w:rPr>
+              <w:rFonts w:ascii="Cambria Math" w:eastAsiaTheme="minorEastAsia" w:hAnsi="Cambria Math"/>
+              <w:lang w:val="en-US"/>
+            </w:rPr>
+            <m:t>W=-5</m:t>
+          </m:r>
+          <m:sSub>
+            <m:sSubPr>
+              <m:ctrlPr>
+                <w:rPr>
+                  <w:rFonts w:ascii="Cambria Math" w:eastAsiaTheme="minorEastAsia" w:hAnsi="Cambria Math"/>
+                  <w:i/>
+                  <w:lang w:val="en-US"/>
+                </w:rPr>
+              </m:ctrlPr>
+            </m:sSubPr>
+            <m:e>
+              <m:r>
+                <w:rPr>
+                  <w:rFonts w:ascii="Cambria Math" w:eastAsiaTheme="minorEastAsia" w:hAnsi="Cambria Math"/>
+                  <w:lang w:val="en-US"/>
+                </w:rPr>
+                <m:t>y</m:t>
+              </m:r>
+            </m:e>
+            <m:sub>
+              <m:r>
+                <w:rPr>
+                  <w:rFonts w:ascii="Cambria Math" w:eastAsiaTheme="minorEastAsia" w:hAnsi="Cambria Math"/>
+                  <w:lang w:val="en-US"/>
+                </w:rPr>
+                <m:t>1</m:t>
+              </m:r>
+            </m:sub>
+          </m:sSub>
+          <m:r>
+            <w:rPr>
+              <w:rFonts w:ascii="Cambria Math" w:eastAsiaTheme="minorEastAsia" w:hAnsi="Cambria Math"/>
+              <w:lang w:val="en-US"/>
+            </w:rPr>
+            <m:t>+5</m:t>
+          </m:r>
+          <m:sSub>
+            <m:sSubPr>
+              <m:ctrlPr>
+                <w:rPr>
+                  <w:rFonts w:ascii="Cambria Math" w:eastAsiaTheme="minorEastAsia" w:hAnsi="Cambria Math"/>
+                  <w:i/>
+                  <w:lang w:val="en-US"/>
+                </w:rPr>
+              </m:ctrlPr>
+            </m:sSubPr>
+            <m:e>
+              <m:r>
+                <w:rPr>
+                  <w:rFonts w:ascii="Cambria Math" w:eastAsiaTheme="minorEastAsia" w:hAnsi="Cambria Math"/>
+                  <w:lang w:val="en-US"/>
+                </w:rPr>
+                <m:t>y</m:t>
+              </m:r>
+            </m:e>
+            <m:sub>
+              <m:r>
+                <w:rPr>
+                  <w:rFonts w:ascii="Cambria Math" w:eastAsiaTheme="minorEastAsia" w:hAnsi="Cambria Math"/>
+                  <w:lang w:val="en-US"/>
+                </w:rPr>
+                <m:t>1</m:t>
+              </m:r>
+            </m:sub>
+          </m:sSub>
+          <m:r>
+            <w:rPr>
+              <w:rFonts w:ascii="Cambria Math" w:eastAsiaTheme="minorEastAsia" w:hAnsi="Cambria Math"/>
+              <w:lang w:val="en-US"/>
+            </w:rPr>
+            <m:t>-5</m:t>
+          </m:r>
+          <m:sSub>
+            <m:sSubPr>
+              <m:ctrlPr>
+                <w:rPr>
+                  <w:rFonts w:ascii="Cambria Math" w:eastAsiaTheme="minorEastAsia" w:hAnsi="Cambria Math"/>
+                  <w:i/>
+                  <w:lang w:val="en-US"/>
+                </w:rPr>
+              </m:ctrlPr>
+            </m:sSubPr>
+            <m:e>
+              <m:r>
+                <w:rPr>
+                  <w:rFonts w:ascii="Cambria Math" w:eastAsiaTheme="minorEastAsia" w:hAnsi="Cambria Math"/>
+                  <w:lang w:val="en-US"/>
+                </w:rPr>
+                <m:t>y</m:t>
+              </m:r>
+            </m:e>
+            <m:sub>
+              <m:r>
+                <w:rPr>
+                  <w:rFonts w:ascii="Cambria Math" w:eastAsiaTheme="minorEastAsia" w:hAnsi="Cambria Math"/>
+                  <w:lang w:val="en-US"/>
+                </w:rPr>
+                <m:t>2</m:t>
+              </m:r>
+            </m:sub>
+          </m:sSub>
+          <m:r>
+            <w:rPr>
+              <w:rFonts w:ascii="Cambria Math" w:eastAsiaTheme="minorEastAsia" w:hAnsi="Cambria Math"/>
+              <w:lang w:val="en-US"/>
+            </w:rPr>
+            <m:t>+10</m:t>
+          </m:r>
+          <m:sSub>
+            <m:sSubPr>
+              <m:ctrlPr>
+                <w:rPr>
+                  <w:rFonts w:ascii="Cambria Math" w:eastAsiaTheme="minorEastAsia" w:hAnsi="Cambria Math"/>
+                  <w:i/>
+                  <w:lang w:val="en-US"/>
+                </w:rPr>
+              </m:ctrlPr>
+            </m:sSubPr>
+            <m:e>
+              <m:r>
+                <w:rPr>
+                  <w:rFonts w:ascii="Cambria Math" w:eastAsiaTheme="minorEastAsia" w:hAnsi="Cambria Math"/>
+                  <w:lang w:val="en-US"/>
+                </w:rPr>
+                <m:t>y</m:t>
+              </m:r>
+            </m:e>
+            <m:sub>
+              <m:r>
+                <w:rPr>
+                  <w:rFonts w:ascii="Cambria Math" w:eastAsiaTheme="minorEastAsia" w:hAnsi="Cambria Math"/>
+                  <w:lang w:val="en-US"/>
+                </w:rPr>
+                <m:t>3</m:t>
+              </m:r>
+            </m:sub>
+          </m:sSub>
+          <m:r>
+            <w:rPr>
+              <w:rFonts w:ascii="Cambria Math" w:eastAsiaTheme="minorEastAsia" w:hAnsi="Cambria Math"/>
+              <w:lang w:val="en-US"/>
+            </w:rPr>
+            <m:t>-0.5-</m:t>
+          </m:r>
+          <m:sSub>
+            <m:sSubPr>
+              <m:ctrlPr>
+                <w:rPr>
+                  <w:rFonts w:ascii="Cambria Math" w:eastAsiaTheme="minorEastAsia" w:hAnsi="Cambria Math"/>
+                  <w:i/>
+                  <w:lang w:val="en-US"/>
+                </w:rPr>
+              </m:ctrlPr>
+            </m:sSubPr>
+            <m:e>
+              <m:r>
+                <w:rPr>
+                  <w:rFonts w:ascii="Cambria Math" w:eastAsiaTheme="minorEastAsia" w:hAnsi="Cambria Math"/>
+                  <w:lang w:val="en-US"/>
+                </w:rPr>
+                <m:t>y</m:t>
+              </m:r>
+            </m:e>
+            <m:sub>
+              <m:r>
+                <w:rPr>
+                  <w:rFonts w:ascii="Cambria Math" w:eastAsiaTheme="minorEastAsia" w:hAnsi="Cambria Math"/>
+                  <w:lang w:val="en-US"/>
+                </w:rPr>
+                <m:t>2</m:t>
+              </m:r>
+            </m:sub>
+          </m:sSub>
+          <m:r>
+            <w:rPr>
+              <w:rFonts w:ascii="Cambria Math" w:eastAsiaTheme="minorEastAsia" w:hAnsi="Cambria Math"/>
+              <w:lang w:val="en-US"/>
+            </w:rPr>
+            <m:t>+4</m:t>
+          </m:r>
+          <m:sSub>
+            <m:sSubPr>
+              <m:ctrlPr>
+                <w:rPr>
+                  <w:rFonts w:ascii="Cambria Math" w:eastAsiaTheme="minorEastAsia" w:hAnsi="Cambria Math"/>
+                  <w:i/>
+                  <w:lang w:val="en-US"/>
+                </w:rPr>
+              </m:ctrlPr>
+            </m:sSubPr>
+            <m:e>
+              <m:r>
+                <w:rPr>
+                  <w:rFonts w:ascii="Cambria Math" w:eastAsiaTheme="minorEastAsia" w:hAnsi="Cambria Math"/>
+                  <w:lang w:val="en-US"/>
+                </w:rPr>
+                <m:t>y</m:t>
+              </m:r>
+            </m:e>
+            <m:sub>
+              <m:r>
+                <w:rPr>
+                  <w:rFonts w:ascii="Cambria Math" w:eastAsiaTheme="minorEastAsia" w:hAnsi="Cambria Math"/>
+                  <w:lang w:val="en-US"/>
+                </w:rPr>
+                <m:t>1</m:t>
+              </m:r>
+            </m:sub>
+          </m:sSub>
+          <m:r>
+            <w:rPr>
+              <w:rFonts w:ascii="Cambria Math" w:eastAsiaTheme="minorEastAsia" w:hAnsi="Cambria Math"/>
+              <w:lang w:val="en-US"/>
+            </w:rPr>
+            <m:t>+2</m:t>
+          </m:r>
+          <m:sSub>
+            <m:sSubPr>
+              <m:ctrlPr>
+                <w:rPr>
+                  <w:rFonts w:ascii="Cambria Math" w:eastAsiaTheme="minorEastAsia" w:hAnsi="Cambria Math"/>
+                  <w:i/>
+                  <w:lang w:val="en-US"/>
+                </w:rPr>
+              </m:ctrlPr>
+            </m:sSubPr>
+            <m:e>
+              <m:r>
+                <w:rPr>
+                  <w:rFonts w:ascii="Cambria Math" w:eastAsiaTheme="minorEastAsia" w:hAnsi="Cambria Math"/>
+                  <w:lang w:val="en-US"/>
+                </w:rPr>
+                <m:t>y</m:t>
+              </m:r>
+            </m:e>
+            <m:sub>
+              <m:r>
+                <w:rPr>
+                  <w:rFonts w:ascii="Cambria Math" w:eastAsiaTheme="minorEastAsia" w:hAnsi="Cambria Math"/>
+                  <w:lang w:val="en-US"/>
+                </w:rPr>
+                <m:t>2</m:t>
+              </m:r>
+            </m:sub>
+          </m:sSub>
+          <m:r>
+            <w:rPr>
+              <w:rFonts w:ascii="Cambria Math" w:eastAsiaTheme="minorEastAsia" w:hAnsi="Cambria Math"/>
+              <w:lang w:val="en-US"/>
+            </w:rPr>
+            <m:t>-</m:t>
+          </m:r>
+          <m:sSub>
+            <m:sSubPr>
+              <m:ctrlPr>
+                <w:rPr>
+                  <w:rFonts w:ascii="Cambria Math" w:eastAsiaTheme="minorEastAsia" w:hAnsi="Cambria Math"/>
+                  <w:i/>
+                  <w:lang w:val="en-US"/>
+                </w:rPr>
+              </m:ctrlPr>
+            </m:sSubPr>
+            <m:e>
+              <m:r>
+                <w:rPr>
+                  <w:rFonts w:ascii="Cambria Math" w:eastAsiaTheme="minorEastAsia" w:hAnsi="Cambria Math"/>
+                  <w:lang w:val="en-US"/>
+                </w:rPr>
+                <m:t>y</m:t>
+              </m:r>
+            </m:e>
+            <m:sub>
+              <m:r>
+                <w:rPr>
+                  <w:rFonts w:ascii="Cambria Math" w:eastAsiaTheme="minorEastAsia" w:hAnsi="Cambria Math"/>
+                  <w:lang w:val="en-US"/>
+                </w:rPr>
+                <m:t>3</m:t>
+              </m:r>
+            </m:sub>
+          </m:sSub>
+          <m:r>
+            <w:rPr>
+              <w:rFonts w:ascii="Cambria Math" w:eastAsiaTheme="minorEastAsia" w:hAnsi="Cambria Math"/>
+              <w:lang w:val="en-US"/>
+            </w:rPr>
+            <m:t>-3-</m:t>
+          </m:r>
+          <m:sSub>
+            <m:sSubPr>
+              <m:ctrlPr>
+                <w:rPr>
+                  <w:rFonts w:ascii="Cambria Math" w:eastAsiaTheme="minorEastAsia" w:hAnsi="Cambria Math"/>
+                  <w:i/>
+                  <w:lang w:val="en-US"/>
+                </w:rPr>
+              </m:ctrlPr>
+            </m:sSubPr>
+            <m:e>
+              <m:r>
+                <w:rPr>
+                  <w:rFonts w:ascii="Cambria Math" w:eastAsiaTheme="minorEastAsia" w:hAnsi="Cambria Math"/>
+                  <w:lang w:val="en-US"/>
+                </w:rPr>
+                <m:t>y</m:t>
+              </m:r>
+            </m:e>
+            <m:sub>
+              <m:r>
+                <w:rPr>
+                  <w:rFonts w:ascii="Cambria Math" w:eastAsiaTheme="minorEastAsia" w:hAnsi="Cambria Math"/>
+                  <w:lang w:val="en-US"/>
+                </w:rPr>
+                <m:t>3</m:t>
+              </m:r>
+            </m:sub>
+          </m:sSub>
+        </m:oMath>
+      </m:oMathPara>
+    </w:p>
+    <w:p>
+      <w:pPr>
+        <w:rPr>
+          <w:rFonts w:eastAsiaTheme="minorEastAsia"/>
+          <w:lang w:val="en-US"/>
+        </w:rPr>
+      </w:pPr>
+      <m:oMathPara>
+        <m:oMath>
+          <m:r>
+            <w:rPr>
+              <w:rFonts w:ascii="Cambria Math" w:eastAsiaTheme="minorEastAsia" w:hAnsi="Cambria Math"/>
+              <w:lang w:val="en-US"/>
+            </w:rPr>
+            <m:t>W=4</m:t>
+          </m:r>
+          <m:sSub>
+            <m:sSubPr>
+              <m:ctrlPr>
+                <w:rPr>
+                  <w:rFonts w:ascii="Cambria Math" w:eastAsiaTheme="minorEastAsia" w:hAnsi="Cambria Math"/>
+                  <w:i/>
+                  <w:lang w:val="en-US"/>
+                </w:rPr>
+              </m:ctrlPr>
+            </m:sSubPr>
+            <m:e>
+              <m:r>
+                <w:rPr>
+                  <w:rFonts w:ascii="Cambria Math" w:eastAsiaTheme="minorEastAsia" w:hAnsi="Cambria Math"/>
+                  <w:lang w:val="en-US"/>
+                </w:rPr>
+                <m:t>y</m:t>
+              </m:r>
+            </m:e>
+            <m:sub>
+              <m:r>
+                <w:rPr>
+                  <w:rFonts w:ascii="Cambria Math" w:eastAsiaTheme="minorEastAsia" w:hAnsi="Cambria Math"/>
+                  <w:lang w:val="en-US"/>
+                </w:rPr>
+                <m:t>1</m:t>
+              </m:r>
+            </m:sub>
+          </m:sSub>
+          <m:r>
+            <w:rPr>
+              <w:rFonts w:ascii="Cambria Math" w:eastAsiaTheme="minorEastAsia" w:hAnsi="Cambria Math"/>
+              <w:lang w:val="en-US"/>
+            </w:rPr>
+            <m:t>-4</m:t>
+          </m:r>
+          <m:sSub>
+            <m:sSubPr>
+              <m:ctrlPr>
+                <w:rPr>
+                  <w:rFonts w:ascii="Cambria Math" w:eastAsiaTheme="minorEastAsia" w:hAnsi="Cambria Math"/>
+                  <w:i/>
+                  <w:lang w:val="en-US"/>
+                </w:rPr>
+              </m:ctrlPr>
+            </m:sSubPr>
+            <m:e>
+              <m:r>
+                <w:rPr>
+                  <w:rFonts w:ascii="Cambria Math" w:eastAsiaTheme="minorEastAsia" w:hAnsi="Cambria Math"/>
+                  <w:lang w:val="en-US"/>
+                </w:rPr>
+                <m:t>y</m:t>
+              </m:r>
+            </m:e>
+            <m:sub>
+              <m:r>
+                <w:rPr>
+                  <w:rFonts w:ascii="Cambria Math" w:eastAsiaTheme="minorEastAsia" w:hAnsi="Cambria Math"/>
+                  <w:lang w:val="en-US"/>
+                </w:rPr>
+                <m:t>2</m:t>
+              </m:r>
+            </m:sub>
+          </m:sSub>
+          <m:r>
+            <w:rPr>
+              <w:rFonts w:ascii="Cambria Math" w:eastAsiaTheme="minorEastAsia" w:hAnsi="Cambria Math"/>
+              <w:lang w:val="en-US"/>
+            </w:rPr>
+            <m:t>+8</m:t>
+          </m:r>
+          <m:sSub>
+            <m:sSubPr>
+              <m:ctrlPr>
+                <w:rPr>
+                  <w:rFonts w:ascii="Cambria Math" w:eastAsiaTheme="minorEastAsia" w:hAnsi="Cambria Math"/>
+                  <w:i/>
+                  <w:lang w:val="en-US"/>
+                </w:rPr>
+              </m:ctrlPr>
+            </m:sSubPr>
+            <m:e>
+              <m:r>
+                <w:rPr>
+                  <w:rFonts w:ascii="Cambria Math" w:eastAsiaTheme="minorEastAsia" w:hAnsi="Cambria Math"/>
+                  <w:lang w:val="en-US"/>
+                </w:rPr>
+                <m:t>y</m:t>
+              </m:r>
+            </m:e>
+            <m:sub>
+              <m:r>
+                <w:rPr>
+                  <w:rFonts w:ascii="Cambria Math" w:eastAsiaTheme="minorEastAsia" w:hAnsi="Cambria Math"/>
+                  <w:lang w:val="en-US"/>
+                </w:rPr>
+                <m:t>3</m:t>
+              </m:r>
+            </m:sub>
+          </m:sSub>
+          <m:r>
+            <w:rPr>
+              <w:rFonts w:ascii="Cambria Math" w:eastAsiaTheme="minorEastAsia" w:hAnsi="Cambria Math"/>
+              <w:lang w:val="en-US"/>
+            </w:rPr>
+            <m:t>-3.5</m:t>
+          </m:r>
+        </m:oMath>
+      </m:oMathPara>
+    </w:p>
+    <w:p>
+      <w:pPr>
+        <w:rPr>
+          <w:rFonts w:eastAsiaTheme="minorEastAsia"/>
+          <w:lang w:val="en-US"/>
+        </w:rPr>
+      </w:pPr>
+    </w:p>
+    <w:p>
+      <w:pPr>
+        <w:rPr>
+          <w:rFonts w:eastAsiaTheme="minorEastAsia"/>
+          <w:lang w:val="en-US"/>
+        </w:rPr>
+      </w:pPr>
+    </w:p>
+    <w:p>
+      <w:pPr>
+        <w:rPr>
+          <w:rFonts w:eastAsiaTheme="minorEastAsia"/>
+          <w:lang w:val="en-US"/>
+        </w:rPr>
+      </w:pPr>
+    </w:p>
+    <w:tbl>
+      <w:tblPr>
+        <w:tblStyle w:val="af"/>
+        <w:tblW w:w="8779" w:type="dxa"/>
+        <w:jc w:val="center"/>
+        <w:tblLook w:val="04A0" w:firstRow="1" w:lastRow="0" w:firstColumn="1" w:lastColumn="0" w:noHBand="0" w:noVBand="1"/>
+      </w:tblPr>
+      <w:tblGrid>
+        <w:gridCol w:w="1754"/>
+        <w:gridCol w:w="1754"/>
+        <w:gridCol w:w="1757"/>
+        <w:gridCol w:w="1757"/>
+        <w:gridCol w:w="1757"/>
+      </w:tblGrid>
+      <w:tr>
+        <w:trPr>
+          <w:trHeight w:val="514"/>
+          <w:jc w:val="center"/>
+        </w:trPr>
+        <w:tc>
+          <w:tcPr>
+            <w:tcW w:w="1754" w:type="dxa"/>
+          </w:tcPr>
+          <w:p>
+            <w:pPr>
+              <w:ind w:firstLine="0"/>
+              <w:rPr>
+                <w:rFonts w:eastAsiaTheme="minorEastAsia"/>
+                <w:lang w:val="en-US"/>
+              </w:rPr>
+            </w:pPr>
+          </w:p>
+        </w:tc>
+        <w:tc>
+          <w:tcPr>
+            <w:tcW w:w="1754" w:type="dxa"/>
+          </w:tcPr>
+          <w:p>
+            <w:pPr>
+              <w:ind w:firstLine="0"/>
+              <w:jc w:val="center"/>
+              <w:rPr>
+                <w:rFonts w:eastAsiaTheme="minorEastAsia"/>
+                <w:lang w:val="en-US"/>
+              </w:rPr>
+            </w:pPr>
+            <m:oMathPara>
+              <m:oMath>
+                <m:sSub>
+                  <m:sSubPr>
+                    <m:ctrlPr>
+                      <w:rPr>
+                        <w:rFonts w:ascii="Cambria Math" w:eastAsiaTheme="minorEastAsia" w:hAnsi="Cambria Math"/>
+                        <w:i/>
+                        <w:lang w:val="en-US"/>
+                      </w:rPr>
+                    </m:ctrlPr>
+                  </m:sSubPr>
+                  <m:e>
+                    <m:r>
+                      <w:rPr>
+                        <w:rFonts w:ascii="Cambria Math" w:eastAsiaTheme="minorEastAsia" w:hAnsi="Cambria Math"/>
+                        <w:lang w:val="en-US"/>
+                      </w:rPr>
+                      <m:t>y</m:t>
+                    </m:r>
+                  </m:e>
+                  <m:sub>
+                    <m:r>
+                      <w:rPr>
+                        <w:rFonts w:ascii="Cambria Math" w:eastAsiaTheme="minorEastAsia" w:hAnsi="Cambria Math"/>
+                        <w:lang w:val="en-US"/>
+                      </w:rPr>
+                      <m:t>1</m:t>
+                    </m:r>
+                  </m:sub>
+                </m:sSub>
+              </m:oMath>
+            </m:oMathPara>
+          </w:p>
+        </w:tc>
+        <w:tc>
+          <w:tcPr>
+            <w:tcW w:w="1757" w:type="dxa"/>
+          </w:tcPr>
+          <w:p>
+            <w:pPr>
+              <w:ind w:firstLine="0"/>
+              <w:jc w:val="center"/>
+              <w:rPr>
+                <w:rFonts w:eastAsiaTheme="minorEastAsia"/>
+                <w:lang w:val="en-US"/>
+              </w:rPr>
+            </w:pPr>
+            <m:oMathPara>
+              <m:oMath>
+                <m:sSub>
+                  <m:sSubPr>
+                    <m:ctrlPr>
+                      <w:rPr>
+                        <w:rFonts w:ascii="Cambria Math" w:eastAsiaTheme="minorEastAsia" w:hAnsi="Cambria Math"/>
+                        <w:i/>
+                        <w:lang w:val="en-US"/>
+                      </w:rPr>
+                    </m:ctrlPr>
+                  </m:sSubPr>
+                  <m:e>
+                    <m:r>
+                      <w:rPr>
+                        <w:rFonts w:ascii="Cambria Math" w:eastAsiaTheme="minorEastAsia" w:hAnsi="Cambria Math"/>
+                        <w:lang w:val="en-US"/>
+                      </w:rPr>
+                      <m:t>y</m:t>
+                    </m:r>
+                  </m:e>
+                  <m:sub>
+                    <m:r>
+                      <w:rPr>
+                        <w:rFonts w:ascii="Cambria Math" w:eastAsiaTheme="minorEastAsia" w:hAnsi="Cambria Math"/>
+                        <w:lang w:val="en-US"/>
+                      </w:rPr>
+                      <m:t>2</m:t>
+                    </m:r>
+                  </m:sub>
+                </m:sSub>
+              </m:oMath>
+            </m:oMathPara>
+          </w:p>
+        </w:tc>
+        <w:tc>
+          <w:tcPr>
+            <w:tcW w:w="1757" w:type="dxa"/>
+          </w:tcPr>
+          <w:p>
+            <w:pPr>
+              <w:ind w:firstLine="0"/>
+              <w:jc w:val="center"/>
+              <w:rPr>
+                <w:rFonts w:eastAsiaTheme="minorEastAsia"/>
+                <w:lang w:val="en-US"/>
+              </w:rPr>
+            </w:pPr>
+            <m:oMathPara>
+              <m:oMath>
+                <m:sSub>
+                  <m:sSubPr>
+                    <m:ctrlPr>
+                      <w:rPr>
+                        <w:rFonts w:ascii="Cambria Math" w:eastAsiaTheme="minorEastAsia" w:hAnsi="Cambria Math"/>
+                        <w:i/>
+                        <w:lang w:val="en-US"/>
+                      </w:rPr>
+                    </m:ctrlPr>
+                  </m:sSubPr>
+                  <m:e>
+                    <m:r>
+                      <w:rPr>
+                        <w:rFonts w:ascii="Cambria Math" w:eastAsiaTheme="minorEastAsia" w:hAnsi="Cambria Math"/>
+                        <w:lang w:val="en-US"/>
+                      </w:rPr>
+                      <m:t>y</m:t>
+                    </m:r>
+                  </m:e>
+                  <m:sub>
+                    <m:r>
+                      <w:rPr>
+                        <w:rFonts w:ascii="Cambria Math" w:eastAsiaTheme="minorEastAsia" w:hAnsi="Cambria Math"/>
+                        <w:lang w:val="en-US"/>
+                      </w:rPr>
+                      <m:t>3</m:t>
+                    </m:r>
+                  </m:sub>
+                </m:sSub>
+              </m:oMath>
+            </m:oMathPara>
+          </w:p>
+        </w:tc>
+        <w:tc>
+          <w:tcPr>
+            <w:tcW w:w="1757" w:type="dxa"/>
+          </w:tcPr>
+          <w:p>
+            <w:pPr>
+              <w:ind w:firstLine="0"/>
+              <w:jc w:val="center"/>
+              <w:rPr>
+                <w:rFonts w:eastAsiaTheme="minorEastAsia"/>
+                <w:lang w:val="en-US"/>
+              </w:rPr>
+            </w:pPr>
+            <m:oMathPara>
+              <m:oMath>
+                <m:r>
+                  <m:rPr>
+                    <m:sty m:val="p"/>
+                  </m:rPr>
+                  <w:rPr>
+                    <w:rFonts w:ascii="Cambria Math" w:eastAsiaTheme="minorEastAsia" w:hAnsi="Cambria Math"/>
+                    <w:lang w:val="en-US"/>
+                  </w:rPr>
+                  <m:t>β</m:t>
+                </m:r>
+              </m:oMath>
+            </m:oMathPara>
+          </w:p>
+        </w:tc>
+      </w:tr>
+      <w:tr>
+        <w:trPr>
+          <w:trHeight w:val="514"/>
+          <w:jc w:val="center"/>
+        </w:trPr>
+        <w:tc>
+          <w:tcPr>
+            <w:tcW w:w="1754" w:type="dxa"/>
+          </w:tcPr>
+          <w:p>
+            <w:pPr>
+              <w:ind w:firstLine="0"/>
+              <w:jc w:val="center"/>
+              <w:rPr>
+                <w:rFonts w:eastAsiaTheme="minorEastAsia"/>
+                <w:lang w:val="en-US"/>
+              </w:rPr>
+            </w:pPr>
+            <m:oMathPara>
+              <m:oMath>
+                <m:sSub>
+                  <m:sSubPr>
+                    <m:ctrlPr>
+                      <w:rPr>
+                        <w:rFonts w:ascii="Cambria Math" w:eastAsiaTheme="minorEastAsia" w:hAnsi="Cambria Math"/>
+                        <w:i/>
+                        <w:lang w:val="en-US"/>
+                      </w:rPr>
+                    </m:ctrlPr>
+                  </m:sSubPr>
+                  <m:e>
+                    <m:r>
+                      <w:rPr>
+                        <w:rFonts w:ascii="Cambria Math" w:eastAsiaTheme="minorEastAsia" w:hAnsi="Cambria Math"/>
+                        <w:lang w:val="en-US"/>
+                      </w:rPr>
+                      <m:t>s</m:t>
+                    </m:r>
+                  </m:e>
+                  <m:sub>
+                    <m:r>
+                      <w:rPr>
+                        <w:rFonts w:ascii="Cambria Math" w:eastAsiaTheme="minorEastAsia" w:hAnsi="Cambria Math"/>
+                        <w:lang w:val="en-US"/>
+                      </w:rPr>
+                      <m:t>1</m:t>
+                    </m:r>
+                  </m:sub>
+                </m:sSub>
+              </m:oMath>
+            </m:oMathPara>
+          </w:p>
+        </w:tc>
+        <w:tc>
+          <w:tcPr>
+            <w:tcW w:w="1754" w:type="dxa"/>
+          </w:tcPr>
+          <w:p>
+            <w:pPr>
+              <w:ind w:firstLine="0"/>
+              <w:jc w:val="center"/>
+              <w:rPr>
+                <w:rFonts w:eastAsiaTheme="minorEastAsia"/>
+                <w:lang w:val="en-US"/>
+              </w:rPr>
+            </w:pPr>
+            <w:r>
+              <w:rPr>
+                <w:rFonts w:eastAsiaTheme="minorEastAsia"/>
+                <w:lang w:val="en-US"/>
+              </w:rPr>
+              <w:t>-5</w:t>
+            </w:r>
+          </w:p>
+        </w:tc>
+        <w:tc>
+          <w:tcPr>
+            <w:tcW w:w="1757" w:type="dxa"/>
+          </w:tcPr>
+          <w:p>
+            <w:pPr>
+              <w:ind w:firstLine="0"/>
+              <w:jc w:val="center"/>
+              <w:rPr>
+                <w:rFonts w:eastAsiaTheme="minorEastAsia"/>
+                <w:lang w:val="en-US"/>
+              </w:rPr>
+            </w:pPr>
+            <w:r>
+              <w:rPr>
+                <w:rFonts w:eastAsiaTheme="minorEastAsia"/>
+                <w:lang w:val="en-US"/>
+              </w:rPr>
+              <w:t>0</w:t>
+            </w:r>
+          </w:p>
+        </w:tc>
+        <w:tc>
+          <w:tcPr>
+            <w:tcW w:w="1757" w:type="dxa"/>
+          </w:tcPr>
+          <w:p>
+            <w:pPr>
+              <w:ind w:firstLine="0"/>
+              <w:jc w:val="center"/>
+              <w:rPr>
+                <w:rFonts w:eastAsiaTheme="minorEastAsia"/>
+                <w:lang w:val="en-US"/>
+              </w:rPr>
+            </w:pPr>
+            <w:r>
+              <w:rPr>
+                <w:rFonts w:eastAsiaTheme="minorEastAsia"/>
+                <w:lang w:val="en-US"/>
+              </w:rPr>
+              <w:t>0</w:t>
+            </w:r>
+          </w:p>
+        </w:tc>
+        <w:tc>
+          <w:tcPr>
+            <w:tcW w:w="1757" w:type="dxa"/>
+          </w:tcPr>
+          <w:p>
+            <w:pPr>
+              <w:ind w:firstLine="0"/>
+              <w:jc w:val="center"/>
+              <w:rPr>
+                <w:rFonts w:eastAsiaTheme="minorEastAsia"/>
+                <w:lang w:val="en-US"/>
+              </w:rPr>
+            </w:pPr>
+            <w:r>
+              <w:rPr>
+                <w:rFonts w:eastAsiaTheme="minorEastAsia"/>
+                <w:lang w:val="en-US"/>
+              </w:rPr>
+              <w:t>0</w:t>
+            </w:r>
+          </w:p>
+        </w:tc>
+      </w:tr>
+      <w:tr>
+        <w:trPr>
+          <w:trHeight w:val="514"/>
+          <w:jc w:val="center"/>
+        </w:trPr>
+        <w:tc>
+          <w:tcPr>
+            <w:tcW w:w="1754" w:type="dxa"/>
+          </w:tcPr>
+          <w:p>
+            <w:pPr>
+              <w:ind w:firstLine="0"/>
+              <w:jc w:val="center"/>
+              <w:rPr>
+                <w:rFonts w:eastAsiaTheme="minorEastAsia"/>
+                <w:lang w:val="en-US"/>
+              </w:rPr>
+            </w:pPr>
+            <m:oMathPara>
+              <m:oMath>
+                <m:sSub>
+                  <m:sSubPr>
+                    <m:ctrlPr>
+                      <w:rPr>
+                        <w:rFonts w:ascii="Cambria Math" w:eastAsiaTheme="minorEastAsia" w:hAnsi="Cambria Math"/>
+                        <w:i/>
+                        <w:lang w:val="en-US"/>
+                      </w:rPr>
+                    </m:ctrlPr>
+                  </m:sSubPr>
+                  <m:e>
+                    <m:r>
+                      <w:rPr>
+                        <w:rFonts w:ascii="Cambria Math" w:eastAsiaTheme="minorEastAsia" w:hAnsi="Cambria Math"/>
+                        <w:lang w:val="en-US"/>
+                      </w:rPr>
+                      <m:t>s</m:t>
+                    </m:r>
+                  </m:e>
+                  <m:sub>
+                    <m:r>
+                      <w:rPr>
+                        <w:rFonts w:ascii="Cambria Math" w:eastAsiaTheme="minorEastAsia" w:hAnsi="Cambria Math"/>
+                        <w:lang w:val="en-US"/>
+                      </w:rPr>
+                      <m:t>2</m:t>
+                    </m:r>
+                  </m:sub>
+                </m:sSub>
+              </m:oMath>
+            </m:oMathPara>
+          </w:p>
+        </w:tc>
+        <w:tc>
+          <w:tcPr>
+            <w:tcW w:w="1754" w:type="dxa"/>
+          </w:tcPr>
+          <w:p>
+            <w:pPr>
+              <w:ind w:firstLine="0"/>
+              <w:jc w:val="center"/>
+              <w:rPr>
+                <w:rFonts w:eastAsiaTheme="minorEastAsia"/>
+                <w:lang w:val="en-US"/>
+              </w:rPr>
+            </w:pPr>
+            <w:r>
+              <w:rPr>
+                <w:rFonts w:eastAsiaTheme="minorEastAsia"/>
+                <w:lang w:val="en-US"/>
+              </w:rPr>
+              <w:t>5</w:t>
+            </w:r>
+          </w:p>
+        </w:tc>
+        <w:tc>
+          <w:tcPr>
+            <w:tcW w:w="1757" w:type="dxa"/>
+          </w:tcPr>
+          <w:p>
+            <w:pPr>
+              <w:ind w:firstLine="0"/>
+              <w:jc w:val="center"/>
+              <w:rPr>
+                <w:rFonts w:eastAsiaTheme="minorEastAsia"/>
+                <w:lang w:val="en-US"/>
+              </w:rPr>
+            </w:pPr>
+            <w:r>
+              <w:rPr>
+                <w:rFonts w:eastAsiaTheme="minorEastAsia"/>
+                <w:lang w:val="en-US"/>
+              </w:rPr>
+              <w:t>-5</w:t>
+            </w:r>
+          </w:p>
+        </w:tc>
+        <w:tc>
+          <w:tcPr>
+            <w:tcW w:w="1757" w:type="dxa"/>
+          </w:tcPr>
+          <w:p>
+            <w:pPr>
+              <w:ind w:firstLine="0"/>
+              <w:jc w:val="center"/>
+              <w:rPr>
+                <w:rFonts w:eastAsiaTheme="minorEastAsia"/>
+                <w:lang w:val="en-US"/>
+              </w:rPr>
+            </w:pPr>
+            <w:r>
+              <w:rPr>
+                <w:rFonts w:eastAsiaTheme="minorEastAsia"/>
+                <w:lang w:val="en-US"/>
+              </w:rPr>
+              <w:t>10</w:t>
+            </w:r>
+          </w:p>
+        </w:tc>
+        <w:tc>
+          <w:tcPr>
+            <w:tcW w:w="1757" w:type="dxa"/>
+          </w:tcPr>
+          <w:p>
+            <w:pPr>
+              <w:ind w:firstLine="0"/>
+              <w:jc w:val="center"/>
+              <w:rPr>
+                <w:rFonts w:eastAsiaTheme="minorEastAsia"/>
+                <w:lang w:val="en-US"/>
+              </w:rPr>
+            </w:pPr>
+            <w:r>
+              <w:rPr>
+                <w:rFonts w:eastAsiaTheme="minorEastAsia"/>
+                <w:lang w:val="en-US"/>
+              </w:rPr>
+              <w:t>-0.5</w:t>
+            </w:r>
+          </w:p>
+        </w:tc>
+      </w:tr>
+      <w:tr>
+        <w:trPr>
+          <w:trHeight w:val="514"/>
+          <w:jc w:val="center"/>
+        </w:trPr>
+        <w:tc>
+          <w:tcPr>
+            <w:tcW w:w="1754" w:type="dxa"/>
+          </w:tcPr>
+          <w:p>
+            <w:pPr>
+              <w:ind w:firstLine="0"/>
+              <w:jc w:val="center"/>
+              <w:rPr>
+                <w:rFonts w:eastAsiaTheme="minorEastAsia"/>
+                <w:lang w:val="en-US"/>
+              </w:rPr>
+            </w:pPr>
+            <m:oMathPara>
+              <m:oMath>
+                <m:sSub>
+                  <m:sSubPr>
+                    <m:ctrlPr>
+                      <w:rPr>
+                        <w:rFonts w:ascii="Cambria Math" w:eastAsiaTheme="minorEastAsia" w:hAnsi="Cambria Math"/>
+                        <w:i/>
+                        <w:lang w:val="en-US"/>
+                      </w:rPr>
+                    </m:ctrlPr>
+                  </m:sSubPr>
+                  <m:e>
+                    <m:r>
+                      <w:rPr>
+                        <w:rFonts w:ascii="Cambria Math" w:eastAsiaTheme="minorEastAsia" w:hAnsi="Cambria Math"/>
+                        <w:lang w:val="en-US"/>
+                      </w:rPr>
+                      <m:t>s</m:t>
+                    </m:r>
+                  </m:e>
+                  <m:sub>
+                    <m:r>
+                      <w:rPr>
+                        <w:rFonts w:ascii="Cambria Math" w:eastAsiaTheme="minorEastAsia" w:hAnsi="Cambria Math"/>
+                        <w:lang w:val="en-US"/>
+                      </w:rPr>
+                      <m:t>3</m:t>
+                    </m:r>
+                  </m:sub>
+                </m:sSub>
+              </m:oMath>
+            </m:oMathPara>
+          </w:p>
+        </w:tc>
+        <w:tc>
+          <w:tcPr>
+            <w:tcW w:w="1754" w:type="dxa"/>
+          </w:tcPr>
+          <w:p>
+            <w:pPr>
+              <w:ind w:firstLine="0"/>
+              <w:jc w:val="center"/>
+              <w:rPr>
+                <w:rFonts w:eastAsiaTheme="minorEastAsia"/>
+                <w:lang w:val="en-US"/>
+              </w:rPr>
+            </w:pPr>
+            <w:r>
+              <w:rPr>
+                <w:rFonts w:eastAsiaTheme="minorEastAsia"/>
+                <w:lang w:val="en-US"/>
+              </w:rPr>
+              <w:t>0</w:t>
+            </w:r>
+          </w:p>
+        </w:tc>
+        <w:tc>
+          <w:tcPr>
+            <w:tcW w:w="1757" w:type="dxa"/>
+          </w:tcPr>
+          <w:p>
+            <w:pPr>
+              <w:ind w:firstLine="0"/>
+              <w:jc w:val="center"/>
+              <w:rPr>
+                <w:rFonts w:eastAsiaTheme="minorEastAsia"/>
+                <w:lang w:val="en-US"/>
+              </w:rPr>
+            </w:pPr>
+            <w:r>
+              <w:rPr>
+                <w:rFonts w:eastAsiaTheme="minorEastAsia"/>
+                <w:lang w:val="en-US"/>
+              </w:rPr>
+              <w:t>-1</w:t>
+            </w:r>
+          </w:p>
+        </w:tc>
+        <w:tc>
+          <w:tcPr>
+            <w:tcW w:w="1757" w:type="dxa"/>
+          </w:tcPr>
+          <w:p>
+            <w:pPr>
+              <w:ind w:firstLine="0"/>
+              <w:jc w:val="center"/>
+              <w:rPr>
+                <w:rFonts w:eastAsiaTheme="minorEastAsia"/>
+                <w:lang w:val="en-US"/>
+              </w:rPr>
+            </w:pPr>
+            <w:r>
+              <w:rPr>
+                <w:rFonts w:eastAsiaTheme="minorEastAsia"/>
+                <w:lang w:val="en-US"/>
+              </w:rPr>
+              <w:t>0</w:t>
+            </w:r>
+          </w:p>
+        </w:tc>
+        <w:tc>
+          <w:tcPr>
+            <w:tcW w:w="1757" w:type="dxa"/>
+          </w:tcPr>
+          <w:p>
+            <w:pPr>
+              <w:ind w:firstLine="0"/>
+              <w:jc w:val="center"/>
+              <w:rPr>
+                <w:rFonts w:eastAsiaTheme="minorEastAsia"/>
+                <w:lang w:val="en-US"/>
+              </w:rPr>
+            </w:pPr>
+            <w:r>
+              <w:rPr>
+                <w:rFonts w:eastAsiaTheme="minorEastAsia"/>
+                <w:lang w:val="en-US"/>
+              </w:rPr>
+              <w:t>0</w:t>
+            </w:r>
+          </w:p>
+        </w:tc>
+      </w:tr>
+      <w:tr>
+        <w:trPr>
+          <w:trHeight w:val="514"/>
+          <w:jc w:val="center"/>
+        </w:trPr>
+        <w:tc>
+          <w:tcPr>
+            <w:tcW w:w="1754" w:type="dxa"/>
+          </w:tcPr>
+          <w:p>
+            <w:pPr>
+              <w:ind w:firstLine="0"/>
+              <w:jc w:val="center"/>
+              <w:rPr>
+                <w:rFonts w:eastAsiaTheme="minorEastAsia"/>
+                <w:lang w:val="en-US"/>
+              </w:rPr>
+            </w:pPr>
+            <m:oMathPara>
+              <m:oMath>
+                <m:sSub>
+                  <m:sSubPr>
+                    <m:ctrlPr>
+                      <w:rPr>
+                        <w:rFonts w:ascii="Cambria Math" w:eastAsiaTheme="minorEastAsia" w:hAnsi="Cambria Math"/>
+                        <w:i/>
+                        <w:lang w:val="en-US"/>
+                      </w:rPr>
+                    </m:ctrlPr>
+                  </m:sSubPr>
+                  <m:e>
+                    <m:r>
+                      <w:rPr>
+                        <w:rFonts w:ascii="Cambria Math" w:eastAsiaTheme="minorEastAsia" w:hAnsi="Cambria Math"/>
+                        <w:lang w:val="en-US"/>
+                      </w:rPr>
+                      <m:t>s</m:t>
+                    </m:r>
+                  </m:e>
+                  <m:sub>
+                    <m:r>
+                      <w:rPr>
+                        <w:rFonts w:ascii="Cambria Math" w:eastAsiaTheme="minorEastAsia" w:hAnsi="Cambria Math"/>
+                        <w:lang w:val="en-US"/>
+                      </w:rPr>
+                      <m:t>4</m:t>
+                    </m:r>
+                  </m:sub>
+                </m:sSub>
+              </m:oMath>
+            </m:oMathPara>
+          </w:p>
+        </w:tc>
+        <w:tc>
+          <w:tcPr>
+            <w:tcW w:w="1754" w:type="dxa"/>
+          </w:tcPr>
+          <w:p>
+            <w:pPr>
+              <w:ind w:firstLine="0"/>
+              <w:jc w:val="center"/>
+              <w:rPr>
+                <w:rFonts w:eastAsiaTheme="minorEastAsia"/>
+                <w:lang w:val="en-US"/>
+              </w:rPr>
+            </w:pPr>
+            <w:r>
+              <w:rPr>
+                <w:rFonts w:eastAsiaTheme="minorEastAsia"/>
+                <w:lang w:val="en-US"/>
+              </w:rPr>
+              <w:t>4</w:t>
+            </w:r>
+          </w:p>
+        </w:tc>
+        <w:tc>
+          <w:tcPr>
+            <w:tcW w:w="1757" w:type="dxa"/>
+          </w:tcPr>
+          <w:p>
+            <w:pPr>
+              <w:ind w:firstLine="0"/>
+              <w:jc w:val="center"/>
+              <w:rPr>
+                <w:rFonts w:eastAsiaTheme="minorEastAsia"/>
+                <w:lang w:val="en-US"/>
+              </w:rPr>
+            </w:pPr>
+            <w:r>
+              <w:rPr>
+                <w:rFonts w:eastAsiaTheme="minorEastAsia"/>
+                <w:lang w:val="en-US"/>
+              </w:rPr>
+              <w:t>2</w:t>
+            </w:r>
+          </w:p>
+        </w:tc>
+        <w:tc>
+          <w:tcPr>
+            <w:tcW w:w="1757" w:type="dxa"/>
+          </w:tcPr>
+          <w:p>
+            <w:pPr>
+              <w:ind w:firstLine="0"/>
+              <w:jc w:val="center"/>
+              <w:rPr>
+                <w:rFonts w:eastAsiaTheme="minorEastAsia"/>
+                <w:lang w:val="en-US"/>
+              </w:rPr>
+            </w:pPr>
+            <w:r>
+              <w:rPr>
+                <w:rFonts w:eastAsiaTheme="minorEastAsia"/>
+                <w:lang w:val="en-US"/>
+              </w:rPr>
+              <w:t>-1</w:t>
+            </w:r>
+          </w:p>
+        </w:tc>
+        <w:tc>
+          <w:tcPr>
+            <w:tcW w:w="1757" w:type="dxa"/>
+          </w:tcPr>
+          <w:p>
+            <w:pPr>
+              <w:ind w:firstLine="0"/>
+              <w:jc w:val="center"/>
+              <w:rPr>
+                <w:rFonts w:eastAsiaTheme="minorEastAsia"/>
+                <w:lang w:val="en-US"/>
+              </w:rPr>
+            </w:pPr>
+            <w:r>
+              <w:rPr>
+                <w:rFonts w:eastAsiaTheme="minorEastAsia"/>
+                <w:lang w:val="en-US"/>
+              </w:rPr>
+              <w:t>-3</w:t>
+            </w:r>
+          </w:p>
+        </w:tc>
+      </w:tr>
+      <w:tr>
+        <w:trPr>
+          <w:trHeight w:val="514"/>
+          <w:jc w:val="center"/>
+        </w:trPr>
+        <w:tc>
+          <w:tcPr>
+            <w:tcW w:w="1754" w:type="dxa"/>
+          </w:tcPr>
+          <w:p>
+            <w:pPr>
+              <w:ind w:firstLine="0"/>
+              <w:jc w:val="center"/>
+              <w:rPr>
+                <w:rFonts w:eastAsiaTheme="minorEastAsia"/>
+                <w:lang w:val="en-US"/>
+              </w:rPr>
+            </w:pPr>
+            <m:oMathPara>
+              <m:oMath>
+                <m:sSub>
+                  <m:sSubPr>
+                    <m:ctrlPr>
+                      <w:rPr>
+                        <w:rFonts w:ascii="Cambria Math" w:eastAsiaTheme="minorEastAsia" w:hAnsi="Cambria Math"/>
+                        <w:i/>
+                        <w:lang w:val="en-US"/>
+                      </w:rPr>
+                    </m:ctrlPr>
+                  </m:sSubPr>
+                  <m:e>
+                    <m:r>
+                      <w:rPr>
+                        <w:rFonts w:ascii="Cambria Math" w:eastAsiaTheme="minorEastAsia" w:hAnsi="Cambria Math"/>
+                        <w:lang w:val="en-US"/>
+                      </w:rPr>
+                      <m:t>s</m:t>
+                    </m:r>
+                  </m:e>
+                  <m:sub>
+                    <m:r>
+                      <w:rPr>
+                        <w:rFonts w:ascii="Cambria Math" w:eastAsiaTheme="minorEastAsia" w:hAnsi="Cambria Math"/>
+                        <w:lang w:val="en-US"/>
+                      </w:rPr>
+                      <m:t>5</m:t>
+                    </m:r>
+                  </m:sub>
+                </m:sSub>
+              </m:oMath>
+            </m:oMathPara>
+          </w:p>
+        </w:tc>
+        <w:tc>
+          <w:tcPr>
+            <w:tcW w:w="1754" w:type="dxa"/>
+          </w:tcPr>
+          <w:p>
+            <w:pPr>
+              <w:ind w:firstLine="0"/>
+              <w:jc w:val="center"/>
+              <w:rPr>
+                <w:rFonts w:eastAsiaTheme="minorEastAsia"/>
+                <w:lang w:val="en-US"/>
+              </w:rPr>
+            </w:pPr>
+            <w:r>
+              <w:rPr>
+                <w:rFonts w:eastAsiaTheme="minorEastAsia"/>
+                <w:lang w:val="en-US"/>
+              </w:rPr>
+              <w:t>0</w:t>
+            </w:r>
+          </w:p>
+        </w:tc>
+        <w:tc>
+          <w:tcPr>
+            <w:tcW w:w="1757" w:type="dxa"/>
+          </w:tcPr>
+          <w:p>
+            <w:pPr>
+              <w:ind w:firstLine="0"/>
+              <w:jc w:val="center"/>
+              <w:rPr>
+                <w:rFonts w:eastAsiaTheme="minorEastAsia"/>
+                <w:lang w:val="en-US"/>
+              </w:rPr>
+            </w:pPr>
+            <w:r>
+              <w:rPr>
+                <w:rFonts w:eastAsiaTheme="minorEastAsia"/>
+                <w:lang w:val="en-US"/>
+              </w:rPr>
+              <w:t>0</w:t>
+            </w:r>
+          </w:p>
+        </w:tc>
+        <w:tc>
+          <w:tcPr>
+            <w:tcW w:w="1757" w:type="dxa"/>
+          </w:tcPr>
+          <w:p>
+            <w:pPr>
+              <w:ind w:firstLine="0"/>
+              <w:jc w:val="center"/>
+              <w:rPr>
+                <w:rFonts w:eastAsiaTheme="minorEastAsia"/>
+                <w:lang w:val="en-US"/>
+              </w:rPr>
+            </w:pPr>
+            <w:r>
+              <w:rPr>
+                <w:rFonts w:eastAsiaTheme="minorEastAsia"/>
+                <w:lang w:val="en-US"/>
+              </w:rPr>
+              <w:t>-1</w:t>
+            </w:r>
+          </w:p>
+        </w:tc>
+        <w:tc>
+          <w:tcPr>
+            <w:tcW w:w="1757" w:type="dxa"/>
+          </w:tcPr>
+          <w:p>
+            <w:pPr>
+              <w:ind w:firstLine="0"/>
+              <w:jc w:val="center"/>
+              <w:rPr>
+                <w:rFonts w:eastAsiaTheme="minorEastAsia"/>
+                <w:lang w:val="en-US"/>
+              </w:rPr>
+            </w:pPr>
+            <w:r>
+              <w:rPr>
+                <w:rFonts w:eastAsiaTheme="minorEastAsia"/>
+                <w:lang w:val="en-US"/>
+              </w:rPr>
+              <w:t>0</w:t>
+            </w:r>
+          </w:p>
+        </w:tc>
+      </w:tr>
+      <w:tr>
+        <w:trPr>
+          <w:trHeight w:val="514"/>
+          <w:jc w:val="center"/>
+        </w:trPr>
+        <w:tc>
+          <w:tcPr>
+            <w:tcW w:w="1754" w:type="dxa"/>
+          </w:tcPr>
+          <w:p>
+            <w:pPr>
+              <w:ind w:firstLine="0"/>
+              <w:jc w:val="center"/>
+              <w:rPr>
+                <w:rFonts w:eastAsiaTheme="minorEastAsia"/>
+                <w:lang w:val="en-US"/>
+              </w:rPr>
+            </w:pPr>
+            <m:oMathPara>
+              <m:oMath>
+                <m:r>
+                  <w:rPr>
+                    <w:rFonts w:ascii="Cambria Math" w:eastAsiaTheme="minorEastAsia" w:hAnsi="Cambria Math"/>
+                    <w:lang w:val="en-US"/>
+                  </w:rPr>
+                  <m:t>W</m:t>
+                </m:r>
+              </m:oMath>
+            </m:oMathPara>
+          </w:p>
+        </w:tc>
+        <w:tc>
+          <w:tcPr>
+            <w:tcW w:w="1754" w:type="dxa"/>
+          </w:tcPr>
+          <w:p>
+            <w:pPr>
+              <w:ind w:firstLine="0"/>
+              <w:jc w:val="center"/>
+              <w:rPr>
+                <w:rFonts w:eastAsiaTheme="minorEastAsia"/>
+                <w:lang w:val="en-US"/>
+              </w:rPr>
+            </w:pPr>
+            <w:r>
+              <w:rPr>
+                <w:rFonts w:eastAsiaTheme="minorEastAsia"/>
+                <w:lang w:val="en-US"/>
+              </w:rPr>
+              <w:t>4</w:t>
+            </w:r>
+          </w:p>
+        </w:tc>
+        <w:tc>
+          <w:tcPr>
+            <w:tcW w:w="1757" w:type="dxa"/>
+          </w:tcPr>
+          <w:p>
+            <w:pPr>
+              <w:ind w:firstLine="0"/>
+              <w:jc w:val="center"/>
+              <w:rPr>
+                <w:rFonts w:eastAsiaTheme="minorEastAsia"/>
+                <w:lang w:val="en-US"/>
+              </w:rPr>
+            </w:pPr>
+            <w:r>
+              <w:rPr>
+                <w:rFonts w:eastAsiaTheme="minorEastAsia"/>
+                <w:lang w:val="en-US"/>
+              </w:rPr>
+              <w:t>-4</w:t>
+            </w:r>
+          </w:p>
+        </w:tc>
+        <w:tc>
+          <w:tcPr>
+            <w:tcW w:w="1757" w:type="dxa"/>
+          </w:tcPr>
+          <w:p>
+            <w:pPr>
+              <w:ind w:firstLine="0"/>
+              <w:jc w:val="center"/>
+              <w:rPr>
+                <w:rFonts w:eastAsiaTheme="minorEastAsia"/>
+                <w:lang w:val="en-US"/>
+              </w:rPr>
+            </w:pPr>
+            <w:r>
+              <w:rPr>
+                <w:rFonts w:eastAsiaTheme="minorEastAsia"/>
+                <w:lang w:val="en-US"/>
+              </w:rPr>
+              <w:t>8</w:t>
+            </w:r>
+          </w:p>
+        </w:tc>
+        <w:tc>
+          <w:tcPr>
+            <w:tcW w:w="1757" w:type="dxa"/>
+          </w:tcPr>
+          <w:p>
+            <w:pPr>
+              <w:ind w:firstLine="0"/>
+              <w:jc w:val="center"/>
+              <w:rPr>
+                <w:rFonts w:eastAsiaTheme="minorEastAsia"/>
+                <w:lang w:val="en-US"/>
+              </w:rPr>
+            </w:pPr>
+            <w:r>
+              <w:rPr>
+                <w:rFonts w:eastAsiaTheme="minorEastAsia"/>
+                <w:lang w:val="en-US"/>
+              </w:rPr>
+              <w:t>-3.5</w:t>
+            </w:r>
+          </w:p>
+        </w:tc>
+      </w:tr>
+    </w:tbl>
+    <w:p>
+      <w:pPr>
+        <w:rPr>
+          <w:rFonts w:eastAsiaTheme="minorEastAsia"/>
+          <w:lang w:val="en-US"/>
+        </w:rPr>
+      </w:pPr>
+      <w:r>
+        <w:rPr>
+          <w:rFonts w:eastAsiaTheme="minorEastAsia"/>
+        </w:rPr>
+        <w:t xml:space="preserve">Заменяем </w:t>
+      </w:r>
+      <m:oMath>
+        <m:sSub>
+          <m:sSubPr>
+            <m:ctrlPr>
+              <w:rPr>
+                <w:rFonts w:ascii="Cambria Math" w:eastAsiaTheme="minorEastAsia" w:hAnsi="Cambria Math"/>
+                <w:i/>
+                <w:lang w:val="en-US"/>
+              </w:rPr>
+            </m:ctrlPr>
+          </m:sSubPr>
+          <m:e>
+            <m:r>
+              <w:rPr>
+                <w:rFonts w:ascii="Cambria Math" w:eastAsiaTheme="minorEastAsia" w:hAnsi="Cambria Math"/>
+              </w:rPr>
+              <m:t>y</m:t>
+            </m:r>
+            <m:ctrlPr>
+              <w:rPr>
+                <w:rFonts w:ascii="Cambria Math" w:eastAsiaTheme="minorEastAsia" w:hAnsi="Cambria Math"/>
+                <w:i/>
+              </w:rPr>
+            </m:ctrlPr>
+          </m:e>
+          <m:sub>
+            <m:r>
+              <w:rPr>
+                <w:rFonts w:ascii="Cambria Math" w:eastAsiaTheme="minorEastAsia" w:hAnsi="Cambria Math"/>
+                <w:lang w:val="en-US"/>
+              </w:rPr>
+              <m:t>2</m:t>
+            </m:r>
+          </m:sub>
+        </m:sSub>
+      </m:oMath>
+      <w:r>
+        <w:rPr>
+          <w:rFonts w:eastAsiaTheme="minorEastAsia"/>
+        </w:rPr>
+        <w:t xml:space="preserve"> и </w:t>
+      </w:r>
+      <m:oMath>
+        <m:sSub>
+          <m:sSubPr>
+            <m:ctrlPr>
+              <w:rPr>
+                <w:rFonts w:ascii="Cambria Math" w:eastAsiaTheme="minorEastAsia" w:hAnsi="Cambria Math"/>
+                <w:i/>
+                <w:lang w:val="en-US"/>
+              </w:rPr>
+            </m:ctrlPr>
+          </m:sSubPr>
+          <m:e>
+            <m:r>
+              <w:rPr>
+                <w:rFonts w:ascii="Cambria Math" w:eastAsiaTheme="minorEastAsia" w:hAnsi="Cambria Math"/>
+              </w:rPr>
+              <m:t>s</m:t>
+            </m:r>
+            <m:ctrlPr>
+              <w:rPr>
+                <w:rFonts w:ascii="Cambria Math" w:eastAsiaTheme="minorEastAsia" w:hAnsi="Cambria Math"/>
+                <w:i/>
+              </w:rPr>
+            </m:ctrlPr>
+          </m:e>
+          <m:sub>
+            <m:r>
+              <w:rPr>
+                <w:rFonts w:ascii="Cambria Math" w:eastAsiaTheme="minorEastAsia" w:hAnsi="Cambria Math"/>
+              </w:rPr>
+              <m:t>2</m:t>
+            </m:r>
+          </m:sub>
+        </m:sSub>
+      </m:oMath>
+    </w:p>
+    <w:p>
+      <w:pPr>
+        <w:rPr>
+          <w:rFonts w:eastAsiaTheme="minorEastAsia"/>
+          <w:lang w:val="en-US"/>
+        </w:rPr>
+      </w:pPr>
+      <m:oMathPara>
+        <m:oMath>
+          <m:sSub>
+            <m:sSubPr>
+              <m:ctrlPr>
+                <w:rPr>
+                  <w:rFonts w:ascii="Cambria Math" w:eastAsiaTheme="minorEastAsia" w:hAnsi="Cambria Math"/>
+                  <w:i/>
+                  <w:lang w:val="en-US"/>
+                </w:rPr>
+              </m:ctrlPr>
+            </m:sSubPr>
+            <m:e>
+              <m:r>
+                <m:rPr>
+                  <m:sty m:val="p"/>
+                </m:rPr>
+                <w:rPr>
+                  <w:rFonts w:ascii="Cambria Math" w:eastAsiaTheme="minorEastAsia" w:hAnsi="Cambria Math"/>
+                </w:rPr>
+                <m:t>y</m:t>
+              </m:r>
+              <m:ctrlPr>
+                <w:rPr>
+                  <w:rFonts w:ascii="Cambria Math" w:eastAsiaTheme="minorEastAsia" w:hAnsi="Cambria Math"/>
+                </w:rPr>
+              </m:ctrlPr>
+            </m:e>
+            <m:sub>
+              <m:r>
+                <w:rPr>
+                  <w:rFonts w:ascii="Cambria Math" w:eastAsiaTheme="minorEastAsia" w:hAnsi="Cambria Math"/>
+                  <w:lang w:val="en-US"/>
+                </w:rPr>
+                <m:t>3</m:t>
+              </m:r>
+            </m:sub>
+          </m:sSub>
+          <m:r>
+            <w:rPr>
+              <w:rFonts w:ascii="Cambria Math" w:eastAsiaTheme="minorEastAsia" w:hAnsi="Cambria Math"/>
+              <w:lang w:val="en-US"/>
+            </w:rPr>
+            <m:t>=0.05-0.5</m:t>
+          </m:r>
+          <m:sSub>
+            <m:sSubPr>
+              <m:ctrlPr>
+                <w:rPr>
+                  <w:rFonts w:ascii="Cambria Math" w:eastAsiaTheme="minorEastAsia" w:hAnsi="Cambria Math"/>
+                  <w:i/>
+                  <w:lang w:val="en-US"/>
+                </w:rPr>
+              </m:ctrlPr>
+            </m:sSubPr>
+            <m:e>
+              <m:r>
+                <w:rPr>
+                  <w:rFonts w:ascii="Cambria Math" w:eastAsiaTheme="minorEastAsia" w:hAnsi="Cambria Math"/>
+                  <w:lang w:val="en-US"/>
+                </w:rPr>
+                <m:t>y</m:t>
+              </m:r>
+            </m:e>
+            <m:sub>
+              <m:r>
+                <w:rPr>
+                  <w:rFonts w:ascii="Cambria Math" w:eastAsiaTheme="minorEastAsia" w:hAnsi="Cambria Math"/>
+                  <w:lang w:val="en-US"/>
+                </w:rPr>
+                <m:t>1</m:t>
+              </m:r>
+            </m:sub>
+          </m:sSub>
+          <m:r>
+            <w:rPr>
+              <w:rFonts w:ascii="Cambria Math" w:eastAsiaTheme="minorEastAsia" w:hAnsi="Cambria Math"/>
+              <w:lang w:val="en-US"/>
+            </w:rPr>
+            <m:t>+0.5</m:t>
+          </m:r>
+          <m:sSub>
+            <m:sSubPr>
+              <m:ctrlPr>
+                <w:rPr>
+                  <w:rFonts w:ascii="Cambria Math" w:eastAsiaTheme="minorEastAsia" w:hAnsi="Cambria Math"/>
+                  <w:i/>
+                  <w:lang w:val="en-US"/>
+                </w:rPr>
+              </m:ctrlPr>
+            </m:sSubPr>
+            <m:e>
+              <m:r>
+                <w:rPr>
+                  <w:rFonts w:ascii="Cambria Math" w:eastAsiaTheme="minorEastAsia" w:hAnsi="Cambria Math"/>
+                  <w:lang w:val="en-US"/>
+                </w:rPr>
+                <m:t>y</m:t>
+              </m:r>
+            </m:e>
+            <m:sub>
+              <m:r>
+                <w:rPr>
+                  <w:rFonts w:ascii="Cambria Math" w:eastAsiaTheme="minorEastAsia" w:hAnsi="Cambria Math"/>
+                  <w:lang w:val="en-US"/>
+                </w:rPr>
+                <m:t>2</m:t>
+              </m:r>
+            </m:sub>
+          </m:sSub>
+          <m:r>
+            <w:rPr>
+              <w:rFonts w:ascii="Cambria Math" w:eastAsiaTheme="minorEastAsia" w:hAnsi="Cambria Math"/>
+              <w:lang w:val="en-US"/>
+            </w:rPr>
+            <m:t>-0.1</m:t>
+          </m:r>
+          <m:sSub>
+            <m:sSubPr>
+              <m:ctrlPr>
+                <w:rPr>
+                  <w:rFonts w:ascii="Cambria Math" w:eastAsiaTheme="minorEastAsia" w:hAnsi="Cambria Math"/>
+                  <w:i/>
+                  <w:lang w:val="en-US"/>
+                </w:rPr>
+              </m:ctrlPr>
+            </m:sSubPr>
+            <m:e>
+              <m:r>
+                <w:rPr>
+                  <w:rFonts w:ascii="Cambria Math" w:eastAsiaTheme="minorEastAsia" w:hAnsi="Cambria Math"/>
+                  <w:lang w:val="en-US"/>
+                </w:rPr>
+                <m:t>s</m:t>
+              </m:r>
+            </m:e>
+            <m:sub>
+              <m:r>
+                <w:rPr>
+                  <w:rFonts w:ascii="Cambria Math" w:eastAsiaTheme="minorEastAsia" w:hAnsi="Cambria Math"/>
+                  <w:lang w:val="en-US"/>
+                </w:rPr>
+                <m:t>2</m:t>
+              </m:r>
+            </m:sub>
+          </m:sSub>
+        </m:oMath>
+      </m:oMathPara>
+    </w:p>
+    <w:p>
+      <w:pPr>
+        <w:rPr>
+          <w:rFonts w:eastAsiaTheme="minorEastAsia"/>
+          <w:lang w:val="en-US"/>
+        </w:rPr>
+      </w:pPr>
+      <m:oMathPara>
+        <m:oMath>
+          <m:sSub>
+            <m:sSubPr>
+              <m:ctrlPr>
+                <w:rPr>
+                  <w:rFonts w:ascii="Cambria Math" w:eastAsiaTheme="minorEastAsia" w:hAnsi="Cambria Math"/>
+                  <w:i/>
+                  <w:lang w:val="en-US"/>
+                </w:rPr>
+              </m:ctrlPr>
+            </m:sSubPr>
+            <m:e>
+              <m:r>
+                <w:rPr>
+                  <w:rFonts w:ascii="Cambria Math" w:eastAsiaTheme="minorEastAsia" w:hAnsi="Cambria Math"/>
+                  <w:lang w:val="en-US"/>
+                </w:rPr>
+                <m:t>s</m:t>
+              </m:r>
+            </m:e>
+            <m:sub>
+              <m:r>
+                <w:rPr>
+                  <w:rFonts w:ascii="Cambria Math" w:eastAsiaTheme="minorEastAsia" w:hAnsi="Cambria Math"/>
+                  <w:lang w:val="en-US"/>
+                </w:rPr>
+                <m:t>4</m:t>
+              </m:r>
+            </m:sub>
+          </m:sSub>
+          <m:r>
+            <w:rPr>
+              <w:rFonts w:ascii="Cambria Math" w:eastAsiaTheme="minorEastAsia" w:hAnsi="Cambria Math"/>
+              <w:lang w:val="en-US"/>
+            </w:rPr>
+            <m:t>=-3-4</m:t>
+          </m:r>
+          <m:sSub>
+            <m:sSubPr>
+              <m:ctrlPr>
+                <w:rPr>
+                  <w:rFonts w:ascii="Cambria Math" w:eastAsiaTheme="minorEastAsia" w:hAnsi="Cambria Math"/>
+                  <w:i/>
+                  <w:lang w:val="en-US"/>
+                </w:rPr>
+              </m:ctrlPr>
+            </m:sSubPr>
+            <m:e>
+              <m:r>
+                <w:rPr>
+                  <w:rFonts w:ascii="Cambria Math" w:eastAsiaTheme="minorEastAsia" w:hAnsi="Cambria Math"/>
+                  <w:lang w:val="en-US"/>
+                </w:rPr>
+                <m:t>y</m:t>
+              </m:r>
+            </m:e>
+            <m:sub>
+              <m:r>
+                <w:rPr>
+                  <w:rFonts w:ascii="Cambria Math" w:eastAsiaTheme="minorEastAsia" w:hAnsi="Cambria Math"/>
+                  <w:lang w:val="en-US"/>
+                </w:rPr>
+                <m:t>1</m:t>
+              </m:r>
+            </m:sub>
+          </m:sSub>
+          <m:r>
+            <w:rPr>
+              <w:rFonts w:ascii="Cambria Math" w:eastAsiaTheme="minorEastAsia" w:hAnsi="Cambria Math"/>
+              <w:lang w:val="en-US"/>
+            </w:rPr>
+            <m:t>+2</m:t>
+          </m:r>
+          <m:sSub>
+            <m:sSubPr>
+              <m:ctrlPr>
+                <w:rPr>
+                  <w:rFonts w:ascii="Cambria Math" w:eastAsiaTheme="minorEastAsia" w:hAnsi="Cambria Math"/>
+                  <w:i/>
+                  <w:lang w:val="en-US"/>
+                </w:rPr>
+              </m:ctrlPr>
+            </m:sSubPr>
+            <m:e>
+              <m:r>
+                <w:rPr>
+                  <w:rFonts w:ascii="Cambria Math" w:eastAsiaTheme="minorEastAsia" w:hAnsi="Cambria Math"/>
+                  <w:lang w:val="en-US"/>
+                </w:rPr>
+                <m:t>y</m:t>
+              </m:r>
+            </m:e>
+            <m:sub>
+              <m:r>
+                <w:rPr>
+                  <w:rFonts w:ascii="Cambria Math" w:eastAsiaTheme="minorEastAsia" w:hAnsi="Cambria Math"/>
+                  <w:lang w:val="en-US"/>
+                </w:rPr>
+                <m:t>2</m:t>
+              </m:r>
+            </m:sub>
+          </m:sSub>
+          <m:r>
+            <w:rPr>
+              <w:rFonts w:ascii="Cambria Math" w:eastAsiaTheme="minorEastAsia" w:hAnsi="Cambria Math"/>
+              <w:lang w:val="en-US"/>
+            </w:rPr>
+            <m:t>-</m:t>
+          </m:r>
+          <m:d>
+            <m:dPr>
+              <m:ctrlPr>
+                <w:rPr>
+                  <w:rFonts w:ascii="Cambria Math" w:eastAsiaTheme="minorEastAsia" w:hAnsi="Cambria Math"/>
+                  <w:i/>
+                  <w:lang w:val="en-US"/>
+                </w:rPr>
+              </m:ctrlPr>
+            </m:dPr>
+            <m:e>
+              <m:r>
+                <w:rPr>
+                  <w:rFonts w:ascii="Cambria Math" w:eastAsiaTheme="minorEastAsia" w:hAnsi="Cambria Math"/>
+                  <w:lang w:val="en-US"/>
+                </w:rPr>
+                <m:t>0.05-0.5</m:t>
+              </m:r>
+              <m:sSub>
+                <m:sSubPr>
+                  <m:ctrlPr>
+                    <w:rPr>
+                      <w:rFonts w:ascii="Cambria Math" w:eastAsiaTheme="minorEastAsia" w:hAnsi="Cambria Math"/>
+                      <w:i/>
+                      <w:lang w:val="en-US"/>
+                    </w:rPr>
+                  </m:ctrlPr>
+                </m:sSubPr>
+                <m:e>
+                  <m:r>
+                    <w:rPr>
+                      <w:rFonts w:ascii="Cambria Math" w:eastAsiaTheme="minorEastAsia" w:hAnsi="Cambria Math"/>
+                      <w:lang w:val="en-US"/>
+                    </w:rPr>
+                    <m:t>y</m:t>
+                  </m:r>
+                </m:e>
+                <m:sub>
+                  <m:r>
+                    <w:rPr>
+                      <w:rFonts w:ascii="Cambria Math" w:eastAsiaTheme="minorEastAsia" w:hAnsi="Cambria Math"/>
+                      <w:lang w:val="en-US"/>
+                    </w:rPr>
+                    <m:t>1</m:t>
+                  </m:r>
+                </m:sub>
+              </m:sSub>
+              <m:r>
+                <w:rPr>
+                  <w:rFonts w:ascii="Cambria Math" w:eastAsiaTheme="minorEastAsia" w:hAnsi="Cambria Math"/>
+                  <w:lang w:val="en-US"/>
+                </w:rPr>
+                <m:t>+0.5</m:t>
+              </m:r>
+              <m:sSub>
+                <m:sSubPr>
+                  <m:ctrlPr>
+                    <w:rPr>
+                      <w:rFonts w:ascii="Cambria Math" w:eastAsiaTheme="minorEastAsia" w:hAnsi="Cambria Math"/>
+                      <w:i/>
+                      <w:lang w:val="en-US"/>
+                    </w:rPr>
+                  </m:ctrlPr>
+                </m:sSubPr>
+                <m:e>
+                  <m:r>
+                    <w:rPr>
+                      <w:rFonts w:ascii="Cambria Math" w:eastAsiaTheme="minorEastAsia" w:hAnsi="Cambria Math"/>
+                      <w:lang w:val="en-US"/>
+                    </w:rPr>
+                    <m:t>y</m:t>
+                  </m:r>
+                </m:e>
+                <m:sub>
+                  <m:r>
+                    <w:rPr>
+                      <w:rFonts w:ascii="Cambria Math" w:eastAsiaTheme="minorEastAsia" w:hAnsi="Cambria Math"/>
+                      <w:lang w:val="en-US"/>
+                    </w:rPr>
+                    <m:t>2</m:t>
+                  </m:r>
+                </m:sub>
+              </m:sSub>
+              <m:r>
+                <w:rPr>
+                  <w:rFonts w:ascii="Cambria Math" w:eastAsiaTheme="minorEastAsia" w:hAnsi="Cambria Math"/>
+                  <w:lang w:val="en-US"/>
+                </w:rPr>
+                <m:t>-0.1</m:t>
+              </m:r>
+              <m:sSub>
+                <m:sSubPr>
+                  <m:ctrlPr>
+                    <w:rPr>
+                      <w:rFonts w:ascii="Cambria Math" w:eastAsiaTheme="minorEastAsia" w:hAnsi="Cambria Math"/>
+                      <w:i/>
+                      <w:lang w:val="en-US"/>
+                    </w:rPr>
+                  </m:ctrlPr>
+                </m:sSubPr>
+                <m:e>
+                  <m:r>
+                    <w:rPr>
+                      <w:rFonts w:ascii="Cambria Math" w:eastAsiaTheme="minorEastAsia" w:hAnsi="Cambria Math"/>
+                      <w:lang w:val="en-US"/>
+                    </w:rPr>
+                    <m:t>s</m:t>
+                  </m:r>
+                </m:e>
+                <m:sub>
+                  <m:r>
+                    <w:rPr>
+                      <w:rFonts w:ascii="Cambria Math" w:eastAsiaTheme="minorEastAsia" w:hAnsi="Cambria Math"/>
+                      <w:lang w:val="en-US"/>
+                    </w:rPr>
+                    <m:t>2</m:t>
+                  </m:r>
+                </m:sub>
+              </m:sSub>
+            </m:e>
+          </m:d>
+        </m:oMath>
+      </m:oMathPara>
+    </w:p>
+    <w:p>
+      <w:pPr>
+        <w:rPr>
+          <w:rFonts w:eastAsiaTheme="minorEastAsia"/>
+          <w:lang w:val="en-US"/>
+        </w:rPr>
+      </w:pPr>
+      <m:oMathPara>
+        <m:oMath>
+          <m:sSub>
+            <m:sSubPr>
+              <m:ctrlPr>
+                <w:rPr>
+                  <w:rFonts w:ascii="Cambria Math" w:eastAsiaTheme="minorEastAsia" w:hAnsi="Cambria Math"/>
+                  <w:i/>
+                  <w:lang w:val="en-US"/>
+                </w:rPr>
+              </m:ctrlPr>
+            </m:sSubPr>
+            <m:e>
+              <m:r>
+                <w:rPr>
+                  <w:rFonts w:ascii="Cambria Math" w:eastAsiaTheme="minorEastAsia" w:hAnsi="Cambria Math"/>
+                  <w:lang w:val="en-US"/>
+                </w:rPr>
+                <m:t>s</m:t>
+              </m:r>
+            </m:e>
+            <m:sub>
+              <m:r>
+                <w:rPr>
+                  <w:rFonts w:ascii="Cambria Math" w:eastAsiaTheme="minorEastAsia" w:hAnsi="Cambria Math"/>
+                  <w:lang w:val="en-US"/>
+                </w:rPr>
+                <m:t>4</m:t>
+              </m:r>
+            </m:sub>
+          </m:sSub>
+          <m:r>
+            <w:rPr>
+              <w:rFonts w:ascii="Cambria Math" w:eastAsiaTheme="minorEastAsia" w:hAnsi="Cambria Math"/>
+              <w:lang w:val="en-US"/>
+            </w:rPr>
+            <m:t>=0.1</m:t>
+          </m:r>
+          <m:sSub>
+            <m:sSubPr>
+              <m:ctrlPr>
+                <w:rPr>
+                  <w:rFonts w:ascii="Cambria Math" w:eastAsiaTheme="minorEastAsia" w:hAnsi="Cambria Math"/>
+                  <w:i/>
+                  <w:lang w:val="en-US"/>
+                </w:rPr>
+              </m:ctrlPr>
+            </m:sSubPr>
+            <m:e>
+              <m:r>
+                <w:rPr>
+                  <w:rFonts w:ascii="Cambria Math" w:eastAsiaTheme="minorEastAsia" w:hAnsi="Cambria Math"/>
+                  <w:lang w:val="en-US"/>
+                </w:rPr>
+                <m:t>s</m:t>
+              </m:r>
+            </m:e>
+            <m:sub>
+              <m:r>
+                <w:rPr>
+                  <w:rFonts w:ascii="Cambria Math" w:eastAsiaTheme="minorEastAsia" w:hAnsi="Cambria Math"/>
+                  <w:lang w:val="en-US"/>
+                </w:rPr>
+                <m:t>2</m:t>
+              </m:r>
+            </m:sub>
+          </m:sSub>
+          <m:r>
+            <w:rPr>
+              <w:rFonts w:ascii="Cambria Math" w:eastAsiaTheme="minorEastAsia" w:hAnsi="Cambria Math"/>
+              <w:lang w:val="en-US"/>
+            </w:rPr>
+            <m:t>-3.5</m:t>
+          </m:r>
+          <m:sSub>
+            <m:sSubPr>
+              <m:ctrlPr>
+                <w:rPr>
+                  <w:rFonts w:ascii="Cambria Math" w:eastAsiaTheme="minorEastAsia" w:hAnsi="Cambria Math"/>
+                  <w:i/>
+                  <w:lang w:val="en-US"/>
+                </w:rPr>
+              </m:ctrlPr>
+            </m:sSubPr>
+            <m:e>
+              <m:r>
+                <w:rPr>
+                  <w:rFonts w:ascii="Cambria Math" w:eastAsiaTheme="minorEastAsia" w:hAnsi="Cambria Math"/>
+                  <w:lang w:val="en-US"/>
+                </w:rPr>
+                <m:t>y</m:t>
+              </m:r>
+            </m:e>
+            <m:sub>
+              <m:r>
+                <w:rPr>
+                  <w:rFonts w:ascii="Cambria Math" w:eastAsiaTheme="minorEastAsia" w:hAnsi="Cambria Math"/>
+                  <w:lang w:val="en-US"/>
+                </w:rPr>
+                <m:t>1</m:t>
+              </m:r>
+            </m:sub>
+          </m:sSub>
+          <m:r>
+            <w:rPr>
+              <w:rFonts w:ascii="Cambria Math" w:eastAsiaTheme="minorEastAsia" w:hAnsi="Cambria Math"/>
+              <w:lang w:val="en-US"/>
+            </w:rPr>
+            <m:t>+1.5</m:t>
+          </m:r>
+          <m:sSub>
+            <m:sSubPr>
+              <m:ctrlPr>
+                <w:rPr>
+                  <w:rFonts w:ascii="Cambria Math" w:eastAsiaTheme="minorEastAsia" w:hAnsi="Cambria Math"/>
+                  <w:i/>
+                  <w:lang w:val="en-US"/>
+                </w:rPr>
+              </m:ctrlPr>
+            </m:sSubPr>
+            <m:e>
+              <m:r>
+                <w:rPr>
+                  <w:rFonts w:ascii="Cambria Math" w:eastAsiaTheme="minorEastAsia" w:hAnsi="Cambria Math"/>
+                  <w:lang w:val="en-US"/>
+                </w:rPr>
+                <m:t>y</m:t>
+              </m:r>
+            </m:e>
+            <m:sub>
+              <m:r>
+                <w:rPr>
+                  <w:rFonts w:ascii="Cambria Math" w:eastAsiaTheme="minorEastAsia" w:hAnsi="Cambria Math"/>
+                  <w:lang w:val="en-US"/>
+                </w:rPr>
+                <m:t>2</m:t>
+              </m:r>
+            </m:sub>
+          </m:sSub>
+          <m:r>
+            <w:rPr>
+              <w:rFonts w:ascii="Cambria Math" w:eastAsiaTheme="minorEastAsia" w:hAnsi="Cambria Math"/>
+              <w:lang w:val="en-US"/>
+            </w:rPr>
+            <m:t>-3.05</m:t>
+          </m:r>
+        </m:oMath>
+      </m:oMathPara>
+    </w:p>
+    <w:p>
+      <w:pPr>
+        <w:rPr>
+          <w:rFonts w:eastAsiaTheme="minorEastAsia"/>
+          <w:lang w:val="en-US"/>
+        </w:rPr>
+      </w:pPr>
+      <m:oMathPara>
+        <m:oMath>
+          <m:sSub>
+            <m:sSubPr>
+              <m:ctrlPr>
+                <w:rPr>
+                  <w:rFonts w:ascii="Cambria Math" w:eastAsiaTheme="minorEastAsia" w:hAnsi="Cambria Math"/>
+                  <w:i/>
+                  <w:lang w:val="en-US"/>
+                </w:rPr>
+              </m:ctrlPr>
+            </m:sSubPr>
+            <m:e>
+              <m:r>
+                <w:rPr>
+                  <w:rFonts w:ascii="Cambria Math" w:eastAsiaTheme="minorEastAsia" w:hAnsi="Cambria Math"/>
+                  <w:lang w:val="en-US"/>
+                </w:rPr>
+                <m:t>s</m:t>
+              </m:r>
+            </m:e>
+            <m:sub>
+              <m:r>
+                <w:rPr>
+                  <w:rFonts w:ascii="Cambria Math" w:eastAsiaTheme="minorEastAsia" w:hAnsi="Cambria Math"/>
+                  <w:lang w:val="en-US"/>
+                </w:rPr>
+                <m:t>5</m:t>
+              </m:r>
+            </m:sub>
+          </m:sSub>
+          <m:r>
+            <w:rPr>
+              <w:rFonts w:ascii="Cambria Math" w:eastAsiaTheme="minorEastAsia" w:hAnsi="Cambria Math"/>
+              <w:lang w:val="en-US"/>
+            </w:rPr>
+            <m:t>=0.1</m:t>
+          </m:r>
+          <m:sSub>
+            <m:sSubPr>
+              <m:ctrlPr>
+                <w:rPr>
+                  <w:rFonts w:ascii="Cambria Math" w:eastAsiaTheme="minorEastAsia" w:hAnsi="Cambria Math"/>
+                  <w:i/>
+                  <w:lang w:val="en-US"/>
+                </w:rPr>
+              </m:ctrlPr>
+            </m:sSubPr>
+            <m:e>
+              <m:r>
+                <w:rPr>
+                  <w:rFonts w:ascii="Cambria Math" w:eastAsiaTheme="minorEastAsia" w:hAnsi="Cambria Math"/>
+                  <w:lang w:val="en-US"/>
+                </w:rPr>
+                <m:t>s</m:t>
+              </m:r>
+            </m:e>
+            <m:sub>
+              <m:r>
+                <w:rPr>
+                  <w:rFonts w:ascii="Cambria Math" w:eastAsiaTheme="minorEastAsia" w:hAnsi="Cambria Math"/>
+                  <w:lang w:val="en-US"/>
+                </w:rPr>
+                <m:t>2</m:t>
+              </m:r>
+            </m:sub>
+          </m:sSub>
+          <m:r>
+            <w:rPr>
+              <w:rFonts w:ascii="Cambria Math" w:eastAsiaTheme="minorEastAsia" w:hAnsi="Cambria Math"/>
+              <w:lang w:val="en-US"/>
+            </w:rPr>
+            <m:t>+0.5</m:t>
+          </m:r>
+          <m:sSub>
+            <m:sSubPr>
+              <m:ctrlPr>
+                <w:rPr>
+                  <w:rFonts w:ascii="Cambria Math" w:eastAsiaTheme="minorEastAsia" w:hAnsi="Cambria Math"/>
+                  <w:i/>
+                  <w:lang w:val="en-US"/>
+                </w:rPr>
+              </m:ctrlPr>
+            </m:sSubPr>
+            <m:e>
+              <m:r>
+                <w:rPr>
+                  <w:rFonts w:ascii="Cambria Math" w:eastAsiaTheme="minorEastAsia" w:hAnsi="Cambria Math"/>
+                  <w:lang w:val="en-US"/>
+                </w:rPr>
+                <m:t>y</m:t>
+              </m:r>
+            </m:e>
+            <m:sub>
+              <m:r>
+                <w:rPr>
+                  <w:rFonts w:ascii="Cambria Math" w:eastAsiaTheme="minorEastAsia" w:hAnsi="Cambria Math"/>
+                  <w:lang w:val="en-US"/>
+                </w:rPr>
+                <m:t>1</m:t>
+              </m:r>
+            </m:sub>
+          </m:sSub>
+          <m:r>
+            <w:rPr>
+              <w:rFonts w:ascii="Cambria Math" w:eastAsiaTheme="minorEastAsia" w:hAnsi="Cambria Math"/>
+              <w:lang w:val="en-US"/>
+            </w:rPr>
+            <m:t>-0.5</m:t>
+          </m:r>
+          <m:sSub>
+            <m:sSubPr>
+              <m:ctrlPr>
+                <w:rPr>
+                  <w:rFonts w:ascii="Cambria Math" w:eastAsiaTheme="minorEastAsia" w:hAnsi="Cambria Math"/>
+                  <w:i/>
+                  <w:lang w:val="en-US"/>
+                </w:rPr>
+              </m:ctrlPr>
+            </m:sSubPr>
+            <m:e>
+              <m:r>
+                <w:rPr>
+                  <w:rFonts w:ascii="Cambria Math" w:eastAsiaTheme="minorEastAsia" w:hAnsi="Cambria Math"/>
+                  <w:lang w:val="en-US"/>
+                </w:rPr>
+                <m:t>y</m:t>
+              </m:r>
+            </m:e>
+            <m:sub>
+              <m:r>
+                <w:rPr>
+                  <w:rFonts w:ascii="Cambria Math" w:eastAsiaTheme="minorEastAsia" w:hAnsi="Cambria Math"/>
+                  <w:lang w:val="en-US"/>
+                </w:rPr>
+                <m:t>2</m:t>
+              </m:r>
+            </m:sub>
+          </m:sSub>
+          <m:r>
+            <w:rPr>
+              <w:rFonts w:ascii="Cambria Math" w:eastAsiaTheme="minorEastAsia" w:hAnsi="Cambria Math"/>
+              <w:lang w:val="en-US"/>
+            </w:rPr>
+            <m:t>-0.05</m:t>
+          </m:r>
+        </m:oMath>
+      </m:oMathPara>
+    </w:p>
+    <w:p>
+      <w:pPr>
+        <w:rPr>
+          <w:rFonts w:eastAsiaTheme="minorEastAsia"/>
+          <w:lang w:val="en-US"/>
+        </w:rPr>
+      </w:pPr>
+      <m:oMathPara>
+        <m:oMath>
+          <m:r>
+            <w:rPr>
+              <w:rFonts w:ascii="Cambria Math" w:eastAsiaTheme="minorEastAsia" w:hAnsi="Cambria Math"/>
+              <w:lang w:val="en-US"/>
+            </w:rPr>
+            <m:t>W=4</m:t>
+          </m:r>
+          <m:sSub>
+            <m:sSubPr>
+              <m:ctrlPr>
+                <w:rPr>
+                  <w:rFonts w:ascii="Cambria Math" w:eastAsiaTheme="minorEastAsia" w:hAnsi="Cambria Math"/>
+                  <w:i/>
+                  <w:lang w:val="en-US"/>
+                </w:rPr>
+              </m:ctrlPr>
+            </m:sSubPr>
+            <m:e>
+              <m:r>
+                <w:rPr>
+                  <w:rFonts w:ascii="Cambria Math" w:eastAsiaTheme="minorEastAsia" w:hAnsi="Cambria Math"/>
+                  <w:lang w:val="en-US"/>
+                </w:rPr>
+                <m:t>y</m:t>
+              </m:r>
+            </m:e>
+            <m:sub>
+              <m:r>
+                <w:rPr>
+                  <w:rFonts w:ascii="Cambria Math" w:eastAsiaTheme="minorEastAsia" w:hAnsi="Cambria Math"/>
+                  <w:lang w:val="en-US"/>
+                </w:rPr>
+                <m:t>1</m:t>
+              </m:r>
+            </m:sub>
+          </m:sSub>
+          <m:r>
+            <w:rPr>
+              <w:rFonts w:ascii="Cambria Math" w:eastAsiaTheme="minorEastAsia" w:hAnsi="Cambria Math"/>
+              <w:lang w:val="en-US"/>
+            </w:rPr>
+            <m:t>-4</m:t>
+          </m:r>
+          <m:sSub>
+            <m:sSubPr>
+              <m:ctrlPr>
+                <w:rPr>
+                  <w:rFonts w:ascii="Cambria Math" w:eastAsiaTheme="minorEastAsia" w:hAnsi="Cambria Math"/>
+                  <w:i/>
+                  <w:lang w:val="en-US"/>
+                </w:rPr>
+              </m:ctrlPr>
+            </m:sSubPr>
+            <m:e>
+              <m:r>
+                <w:rPr>
+                  <w:rFonts w:ascii="Cambria Math" w:eastAsiaTheme="minorEastAsia" w:hAnsi="Cambria Math"/>
+                  <w:lang w:val="en-US"/>
+                </w:rPr>
+                <m:t>y</m:t>
+              </m:r>
+            </m:e>
+            <m:sub>
+              <m:r>
+                <w:rPr>
+                  <w:rFonts w:ascii="Cambria Math" w:eastAsiaTheme="minorEastAsia" w:hAnsi="Cambria Math"/>
+                  <w:lang w:val="en-US"/>
+                </w:rPr>
+                <m:t>2</m:t>
+              </m:r>
+            </m:sub>
+          </m:sSub>
+          <m:r>
+            <w:rPr>
+              <w:rFonts w:ascii="Cambria Math" w:eastAsiaTheme="minorEastAsia" w:hAnsi="Cambria Math"/>
+              <w:lang w:val="en-US"/>
+            </w:rPr>
+            <m:t>+8</m:t>
+          </m:r>
+          <m:d>
+            <m:dPr>
+              <m:ctrlPr>
+                <w:rPr>
+                  <w:rFonts w:ascii="Cambria Math" w:eastAsiaTheme="minorEastAsia" w:hAnsi="Cambria Math"/>
+                  <w:i/>
+                  <w:lang w:val="en-US"/>
+                </w:rPr>
+              </m:ctrlPr>
+            </m:dPr>
+            <m:e>
+              <m:r>
+                <w:rPr>
+                  <w:rFonts w:ascii="Cambria Math" w:eastAsiaTheme="minorEastAsia" w:hAnsi="Cambria Math"/>
+                  <w:lang w:val="en-US"/>
+                </w:rPr>
+                <m:t>0.05-0.5</m:t>
+              </m:r>
+              <m:sSub>
+                <m:sSubPr>
+                  <m:ctrlPr>
+                    <w:rPr>
+                      <w:rFonts w:ascii="Cambria Math" w:eastAsiaTheme="minorEastAsia" w:hAnsi="Cambria Math"/>
+                      <w:i/>
+                      <w:lang w:val="en-US"/>
+                    </w:rPr>
+                  </m:ctrlPr>
+                </m:sSubPr>
+                <m:e>
+                  <m:r>
+                    <w:rPr>
+                      <w:rFonts w:ascii="Cambria Math" w:eastAsiaTheme="minorEastAsia" w:hAnsi="Cambria Math"/>
+                      <w:lang w:val="en-US"/>
+                    </w:rPr>
+                    <m:t>y</m:t>
+                  </m:r>
+                </m:e>
+                <m:sub>
+                  <m:r>
+                    <w:rPr>
+                      <w:rFonts w:ascii="Cambria Math" w:eastAsiaTheme="minorEastAsia" w:hAnsi="Cambria Math"/>
+                      <w:lang w:val="en-US"/>
+                    </w:rPr>
+                    <m:t>1</m:t>
+                  </m:r>
+                </m:sub>
+              </m:sSub>
+              <m:r>
+                <w:rPr>
+                  <w:rFonts w:ascii="Cambria Math" w:eastAsiaTheme="minorEastAsia" w:hAnsi="Cambria Math"/>
+                  <w:lang w:val="en-US"/>
+                </w:rPr>
+                <m:t>+0.5</m:t>
+              </m:r>
+              <m:sSub>
+                <m:sSubPr>
+                  <m:ctrlPr>
+                    <w:rPr>
+                      <w:rFonts w:ascii="Cambria Math" w:eastAsiaTheme="minorEastAsia" w:hAnsi="Cambria Math"/>
+                      <w:i/>
+                      <w:lang w:val="en-US"/>
+                    </w:rPr>
+                  </m:ctrlPr>
+                </m:sSubPr>
+                <m:e>
+                  <m:r>
+                    <w:rPr>
+                      <w:rFonts w:ascii="Cambria Math" w:eastAsiaTheme="minorEastAsia" w:hAnsi="Cambria Math"/>
+                      <w:lang w:val="en-US"/>
+                    </w:rPr>
+                    <m:t>y</m:t>
+                  </m:r>
+                </m:e>
+                <m:sub>
+                  <m:r>
+                    <w:rPr>
+                      <w:rFonts w:ascii="Cambria Math" w:eastAsiaTheme="minorEastAsia" w:hAnsi="Cambria Math"/>
+                      <w:lang w:val="en-US"/>
+                    </w:rPr>
+                    <m:t>2</m:t>
+                  </m:r>
+                </m:sub>
+              </m:sSub>
+              <m:r>
+                <w:rPr>
+                  <w:rFonts w:ascii="Cambria Math" w:eastAsiaTheme="minorEastAsia" w:hAnsi="Cambria Math"/>
+                  <w:lang w:val="en-US"/>
+                </w:rPr>
+                <m:t>-0.1</m:t>
+              </m:r>
+              <m:sSub>
+                <m:sSubPr>
+                  <m:ctrlPr>
+                    <w:rPr>
+                      <w:rFonts w:ascii="Cambria Math" w:eastAsiaTheme="minorEastAsia" w:hAnsi="Cambria Math"/>
+                      <w:i/>
+                      <w:lang w:val="en-US"/>
+                    </w:rPr>
+                  </m:ctrlPr>
+                </m:sSubPr>
+                <m:e>
+                  <m:r>
+                    <w:rPr>
+                      <w:rFonts w:ascii="Cambria Math" w:eastAsiaTheme="minorEastAsia" w:hAnsi="Cambria Math"/>
+                      <w:lang w:val="en-US"/>
+                    </w:rPr>
+                    <m:t>s</m:t>
+                  </m:r>
+                </m:e>
+                <m:sub>
+                  <m:r>
+                    <w:rPr>
+                      <w:rFonts w:ascii="Cambria Math" w:eastAsiaTheme="minorEastAsia" w:hAnsi="Cambria Math"/>
+                      <w:lang w:val="en-US"/>
+                    </w:rPr>
+                    <m:t>2</m:t>
+                  </m:r>
+                </m:sub>
+              </m:sSub>
+            </m:e>
+          </m:d>
+          <m:r>
+            <w:rPr>
+              <w:rFonts w:ascii="Cambria Math" w:eastAsiaTheme="minorEastAsia" w:hAnsi="Cambria Math"/>
+              <w:lang w:val="en-US"/>
+            </w:rPr>
+            <m:t>-3.5</m:t>
+          </m:r>
+        </m:oMath>
+      </m:oMathPara>
+    </w:p>
+    <w:p>
+      <w:pPr>
+        <w:rPr>
+          <w:rFonts w:eastAsiaTheme="minorEastAsia"/>
+          <w:lang w:val="en-US"/>
+        </w:rPr>
+      </w:pPr>
+      <m:oMathPara>
+        <m:oMath>
+          <m:r>
+            <w:rPr>
+              <w:rFonts w:ascii="Cambria Math" w:eastAsiaTheme="minorEastAsia" w:hAnsi="Cambria Math"/>
+              <w:lang w:val="en-US"/>
+            </w:rPr>
+            <m:t>W=-0.8</m:t>
+          </m:r>
+          <m:sSub>
+            <m:sSubPr>
+              <m:ctrlPr>
+                <w:rPr>
+                  <w:rFonts w:ascii="Cambria Math" w:eastAsiaTheme="minorEastAsia" w:hAnsi="Cambria Math"/>
+                  <w:i/>
+                  <w:lang w:val="en-US"/>
+                </w:rPr>
+              </m:ctrlPr>
+            </m:sSubPr>
+            <m:e>
+              <m:r>
+                <w:rPr>
+                  <w:rFonts w:ascii="Cambria Math" w:eastAsiaTheme="minorEastAsia" w:hAnsi="Cambria Math"/>
+                  <w:lang w:val="en-US"/>
+                </w:rPr>
+                <m:t>s</m:t>
+              </m:r>
+            </m:e>
+            <m:sub>
+              <m:r>
+                <w:rPr>
+                  <w:rFonts w:ascii="Cambria Math" w:eastAsiaTheme="minorEastAsia" w:hAnsi="Cambria Math"/>
+                  <w:lang w:val="en-US"/>
+                </w:rPr>
+                <m:t>2</m:t>
+              </m:r>
+            </m:sub>
+          </m:sSub>
+          <m:r>
+            <w:rPr>
+              <w:rFonts w:ascii="Cambria Math" w:eastAsiaTheme="minorEastAsia" w:hAnsi="Cambria Math"/>
+              <w:lang w:val="en-US"/>
+            </w:rPr>
+            <m:t>-3.1</m:t>
+          </m:r>
+        </m:oMath>
+      </m:oMathPara>
+    </w:p>
+    <w:tbl>
+      <w:tblPr>
+        <w:tblStyle w:val="af"/>
+        <w:tblW w:w="8989" w:type="dxa"/>
+        <w:jc w:val="center"/>
+        <w:tblLook w:val="04A0" w:firstRow="1" w:lastRow="0" w:firstColumn="1" w:lastColumn="0" w:noHBand="0" w:noVBand="1"/>
+      </w:tblPr>
+      <w:tblGrid>
+        <w:gridCol w:w="1796"/>
+        <w:gridCol w:w="1796"/>
+        <w:gridCol w:w="1799"/>
+        <w:gridCol w:w="1799"/>
+        <w:gridCol w:w="1799"/>
+      </w:tblGrid>
+      <w:tr>
+        <w:trPr>
+          <w:trHeight w:val="516"/>
+          <w:jc w:val="center"/>
+        </w:trPr>
+        <w:tc>
+          <w:tcPr>
+            <w:tcW w:w="1796" w:type="dxa"/>
+          </w:tcPr>
+          <w:p>
+            <w:pPr>
+              <w:ind w:firstLine="0"/>
+              <w:jc w:val="center"/>
+              <w:rPr>
+                <w:rFonts w:eastAsiaTheme="minorEastAsia"/>
+                <w:lang w:val="en-US"/>
+              </w:rPr>
+            </w:pPr>
+          </w:p>
+        </w:tc>
+        <w:tc>
+          <w:tcPr>
+            <w:tcW w:w="1796" w:type="dxa"/>
+          </w:tcPr>
+          <w:p>
+            <w:pPr>
+              <w:ind w:firstLine="0"/>
+              <w:jc w:val="center"/>
+              <w:rPr>
+                <w:rFonts w:eastAsiaTheme="minorEastAsia"/>
+                <w:lang w:val="en-US"/>
+              </w:rPr>
+            </w:pPr>
+            <m:oMathPara>
+              <m:oMath>
+                <m:sSub>
+                  <m:sSubPr>
+                    <m:ctrlPr>
+                      <w:rPr>
+                        <w:rFonts w:ascii="Cambria Math" w:eastAsiaTheme="minorEastAsia" w:hAnsi="Cambria Math"/>
+                        <w:i/>
+                        <w:lang w:val="en-US"/>
+                      </w:rPr>
+                    </m:ctrlPr>
+                  </m:sSubPr>
+                  <m:e>
+                    <m:r>
+                      <w:rPr>
+                        <w:rFonts w:ascii="Cambria Math" w:eastAsiaTheme="minorEastAsia" w:hAnsi="Cambria Math"/>
+                        <w:lang w:val="en-US"/>
+                      </w:rPr>
+                      <m:t>y</m:t>
+                    </m:r>
+                  </m:e>
+                  <m:sub>
+                    <m:r>
+                      <w:rPr>
+                        <w:rFonts w:ascii="Cambria Math" w:eastAsiaTheme="minorEastAsia" w:hAnsi="Cambria Math"/>
+                        <w:lang w:val="en-US"/>
+                      </w:rPr>
+                      <m:t>1</m:t>
+                    </m:r>
+                  </m:sub>
+                </m:sSub>
+              </m:oMath>
+            </m:oMathPara>
+          </w:p>
+        </w:tc>
+        <w:tc>
+          <w:tcPr>
+            <w:tcW w:w="1799" w:type="dxa"/>
+          </w:tcPr>
+          <w:p>
+            <w:pPr>
+              <w:ind w:firstLine="0"/>
+              <w:jc w:val="center"/>
+              <w:rPr>
+                <w:rFonts w:eastAsiaTheme="minorEastAsia"/>
+                <w:lang w:val="en-US"/>
+              </w:rPr>
+            </w:pPr>
+            <m:oMathPara>
+              <m:oMath>
+                <m:sSub>
+                  <m:sSubPr>
+                    <m:ctrlPr>
+                      <w:rPr>
+                        <w:rFonts w:ascii="Cambria Math" w:eastAsiaTheme="minorEastAsia" w:hAnsi="Cambria Math"/>
+                        <w:i/>
+                        <w:lang w:val="en-US"/>
+                      </w:rPr>
+                    </m:ctrlPr>
+                  </m:sSubPr>
+                  <m:e>
+                    <m:r>
+                      <w:rPr>
+                        <w:rFonts w:ascii="Cambria Math" w:eastAsiaTheme="minorEastAsia" w:hAnsi="Cambria Math"/>
+                        <w:lang w:val="en-US"/>
+                      </w:rPr>
+                      <m:t>y</m:t>
+                    </m:r>
+                  </m:e>
+                  <m:sub>
+                    <m:r>
+                      <w:rPr>
+                        <w:rFonts w:ascii="Cambria Math" w:eastAsiaTheme="minorEastAsia" w:hAnsi="Cambria Math"/>
+                        <w:lang w:val="en-US"/>
+                      </w:rPr>
+                      <m:t>2</m:t>
+                    </m:r>
+                  </m:sub>
+                </m:sSub>
+              </m:oMath>
+            </m:oMathPara>
+          </w:p>
+        </w:tc>
+        <w:tc>
+          <w:tcPr>
+            <w:tcW w:w="1799" w:type="dxa"/>
+          </w:tcPr>
+          <w:p>
+            <w:pPr>
+              <w:ind w:firstLine="0"/>
+              <w:jc w:val="center"/>
+              <w:rPr>
+                <w:rFonts w:eastAsiaTheme="minorEastAsia"/>
+                <w:lang w:val="en-US"/>
+              </w:rPr>
+            </w:pPr>
+            <m:oMathPara>
+              <m:oMath>
+                <m:sSub>
+                  <m:sSubPr>
+                    <m:ctrlPr>
+                      <w:rPr>
+                        <w:rFonts w:ascii="Cambria Math" w:eastAsiaTheme="minorEastAsia" w:hAnsi="Cambria Math"/>
+                        <w:i/>
+                        <w:lang w:val="en-US"/>
+                      </w:rPr>
+                    </m:ctrlPr>
+                  </m:sSubPr>
+                  <m:e>
+                    <m:r>
+                      <w:rPr>
+                        <w:rFonts w:ascii="Cambria Math" w:eastAsiaTheme="minorEastAsia" w:hAnsi="Cambria Math"/>
+                        <w:lang w:val="en-US"/>
+                      </w:rPr>
+                      <m:t>s</m:t>
+                    </m:r>
+                  </m:e>
+                  <m:sub>
+                    <m:r>
+                      <w:rPr>
+                        <w:rFonts w:ascii="Cambria Math" w:eastAsiaTheme="minorEastAsia" w:hAnsi="Cambria Math"/>
+                        <w:lang w:val="en-US"/>
+                      </w:rPr>
+                      <m:t>2</m:t>
+                    </m:r>
+                  </m:sub>
+                </m:sSub>
+              </m:oMath>
+            </m:oMathPara>
+          </w:p>
+        </w:tc>
+        <w:tc>
+          <w:tcPr>
+            <w:tcW w:w="1799" w:type="dxa"/>
+          </w:tcPr>
+          <w:p>
+            <w:pPr>
+              <w:ind w:firstLine="0"/>
+              <w:jc w:val="center"/>
+              <w:rPr>
+                <w:rFonts w:eastAsiaTheme="minorEastAsia"/>
+                <w:lang w:val="en-US"/>
+              </w:rPr>
+            </w:pPr>
+            <m:oMathPara>
+              <m:oMath>
+                <m:r>
+                  <w:rPr>
+                    <w:rFonts w:ascii="Cambria Math" w:eastAsiaTheme="minorEastAsia" w:hAnsi="Cambria Math"/>
+                    <w:lang w:val="en-US"/>
+                  </w:rPr>
+                  <m:t>β</m:t>
+                </m:r>
+              </m:oMath>
+            </m:oMathPara>
+          </w:p>
+        </w:tc>
+      </w:tr>
+      <w:tr>
+        <w:trPr>
+          <w:trHeight w:val="516"/>
+          <w:jc w:val="center"/>
+        </w:trPr>
+        <w:tc>
+          <w:tcPr>
+            <w:tcW w:w="1796" w:type="dxa"/>
+          </w:tcPr>
+          <w:p>
+            <w:pPr>
+              <w:ind w:firstLine="0"/>
+              <w:jc w:val="center"/>
+              <w:rPr>
+                <w:rFonts w:eastAsiaTheme="minorEastAsia"/>
+                <w:lang w:val="en-US"/>
+              </w:rPr>
+            </w:pPr>
+            <m:oMathPara>
+              <m:oMath>
+                <m:sSub>
+                  <m:sSubPr>
+                    <m:ctrlPr>
+                      <w:rPr>
+                        <w:rFonts w:ascii="Cambria Math" w:eastAsiaTheme="minorEastAsia" w:hAnsi="Cambria Math"/>
+                        <w:i/>
+                        <w:lang w:val="en-US"/>
+                      </w:rPr>
+                    </m:ctrlPr>
+                  </m:sSubPr>
+                  <m:e>
+                    <m:r>
+                      <w:rPr>
+                        <w:rFonts w:ascii="Cambria Math" w:eastAsiaTheme="minorEastAsia" w:hAnsi="Cambria Math"/>
+                        <w:lang w:val="en-US"/>
+                      </w:rPr>
+                      <m:t>s</m:t>
+                    </m:r>
+                  </m:e>
+                  <m:sub>
+                    <m:r>
+                      <w:rPr>
+                        <w:rFonts w:ascii="Cambria Math" w:eastAsiaTheme="minorEastAsia" w:hAnsi="Cambria Math"/>
+                        <w:lang w:val="en-US"/>
+                      </w:rPr>
+                      <m:t>1</m:t>
+                    </m:r>
+                  </m:sub>
+                </m:sSub>
+              </m:oMath>
+            </m:oMathPara>
+          </w:p>
+        </w:tc>
+        <w:tc>
+          <w:tcPr>
+            <w:tcW w:w="1796" w:type="dxa"/>
+          </w:tcPr>
+          <w:p>
+            <w:pPr>
+              <w:ind w:firstLine="0"/>
+              <w:jc w:val="center"/>
+              <w:rPr>
+                <w:rFonts w:eastAsiaTheme="minorEastAsia"/>
+                <w:lang w:val="en-US"/>
+              </w:rPr>
+            </w:pPr>
+            <w:r>
+              <w:rPr>
+                <w:rFonts w:eastAsiaTheme="minorEastAsia"/>
+                <w:lang w:val="en-US"/>
+              </w:rPr>
+              <w:t>-5</w:t>
+            </w:r>
+          </w:p>
+        </w:tc>
+        <w:tc>
+          <w:tcPr>
+            <w:tcW w:w="1799" w:type="dxa"/>
+          </w:tcPr>
+          <w:p>
+            <w:pPr>
+              <w:ind w:firstLine="0"/>
+              <w:jc w:val="center"/>
+              <w:rPr>
+                <w:rFonts w:eastAsiaTheme="minorEastAsia"/>
+                <w:lang w:val="en-US"/>
+              </w:rPr>
+            </w:pPr>
+            <w:r>
+              <w:rPr>
+                <w:rFonts w:eastAsiaTheme="minorEastAsia"/>
+                <w:lang w:val="en-US"/>
+              </w:rPr>
+              <w:t>0</w:t>
+            </w:r>
+          </w:p>
+        </w:tc>
+        <w:tc>
+          <w:tcPr>
+            <w:tcW w:w="1799" w:type="dxa"/>
+          </w:tcPr>
+          <w:p>
+            <w:pPr>
+              <w:ind w:firstLine="0"/>
+              <w:jc w:val="center"/>
+              <w:rPr>
+                <w:rFonts w:eastAsiaTheme="minorEastAsia"/>
+                <w:lang w:val="en-US"/>
+              </w:rPr>
+            </w:pPr>
+            <w:r>
+              <w:rPr>
+                <w:rFonts w:eastAsiaTheme="minorEastAsia"/>
+                <w:lang w:val="en-US"/>
+              </w:rPr>
+              <w:t>0</w:t>
+            </w:r>
+          </w:p>
+        </w:tc>
+        <w:tc>
+          <w:tcPr>
+            <w:tcW w:w="1799" w:type="dxa"/>
+          </w:tcPr>
+          <w:p>
+            <w:pPr>
+              <w:ind w:firstLine="0"/>
+              <w:jc w:val="center"/>
+              <w:rPr>
+                <w:rFonts w:eastAsiaTheme="minorEastAsia"/>
+                <w:lang w:val="en-US"/>
+              </w:rPr>
+            </w:pPr>
+            <w:r>
+              <w:rPr>
+                <w:rFonts w:eastAsiaTheme="minorEastAsia"/>
+                <w:lang w:val="en-US"/>
+              </w:rPr>
+              <w:t>0</w:t>
+            </w:r>
+          </w:p>
+        </w:tc>
+      </w:tr>
+      <w:tr>
+        <w:trPr>
+          <w:trHeight w:val="516"/>
+          <w:jc w:val="center"/>
+        </w:trPr>
+        <w:tc>
+          <w:tcPr>
+            <w:tcW w:w="1796" w:type="dxa"/>
+          </w:tcPr>
+          <w:p>
+            <w:pPr>
+              <w:ind w:firstLine="0"/>
+              <w:jc w:val="center"/>
+              <w:rPr>
+                <w:rFonts w:eastAsiaTheme="minorEastAsia"/>
+                <w:lang w:val="en-US"/>
+              </w:rPr>
+            </w:pPr>
+            <m:oMathPara>
+              <m:oMath>
+                <m:sSub>
+                  <m:sSubPr>
+                    <m:ctrlPr>
+                      <w:rPr>
+                        <w:rFonts w:ascii="Cambria Math" w:eastAsiaTheme="minorEastAsia" w:hAnsi="Cambria Math"/>
+                        <w:i/>
+                        <w:lang w:val="en-US"/>
+                      </w:rPr>
+                    </m:ctrlPr>
+                  </m:sSubPr>
+                  <m:e>
+                    <m:r>
+                      <w:rPr>
+                        <w:rFonts w:ascii="Cambria Math" w:eastAsiaTheme="minorEastAsia" w:hAnsi="Cambria Math"/>
+                        <w:lang w:val="en-US"/>
+                      </w:rPr>
+                      <m:t>y</m:t>
+                    </m:r>
+                  </m:e>
+                  <m:sub>
+                    <m:r>
+                      <w:rPr>
+                        <w:rFonts w:ascii="Cambria Math" w:eastAsiaTheme="minorEastAsia" w:hAnsi="Cambria Math"/>
+                        <w:lang w:val="en-US"/>
+                      </w:rPr>
+                      <m:t>3</m:t>
+                    </m:r>
+                  </m:sub>
+                </m:sSub>
+              </m:oMath>
+            </m:oMathPara>
+          </w:p>
+        </w:tc>
+        <w:tc>
+          <w:tcPr>
+            <w:tcW w:w="1796" w:type="dxa"/>
+          </w:tcPr>
+          <w:p>
+            <w:pPr>
+              <w:ind w:firstLine="0"/>
+              <w:jc w:val="center"/>
+              <w:rPr>
+                <w:rFonts w:eastAsiaTheme="minorEastAsia"/>
+                <w:lang w:val="en-US"/>
+              </w:rPr>
+            </w:pPr>
+            <w:r>
+              <w:rPr>
+                <w:rFonts w:eastAsiaTheme="minorEastAsia"/>
+                <w:lang w:val="en-US"/>
+              </w:rPr>
+              <w:t>-0.5</w:t>
+            </w:r>
+          </w:p>
+        </w:tc>
+        <w:tc>
+          <w:tcPr>
+            <w:tcW w:w="1799" w:type="dxa"/>
+          </w:tcPr>
+          <w:p>
+            <w:pPr>
+              <w:ind w:firstLine="0"/>
+              <w:jc w:val="center"/>
+              <w:rPr>
+                <w:rFonts w:eastAsiaTheme="minorEastAsia"/>
+                <w:lang w:val="en-US"/>
+              </w:rPr>
+            </w:pPr>
+            <w:r>
+              <w:rPr>
+                <w:rFonts w:eastAsiaTheme="minorEastAsia"/>
+                <w:lang w:val="en-US"/>
+              </w:rPr>
+              <w:t>0.5</w:t>
+            </w:r>
+          </w:p>
+        </w:tc>
+        <w:tc>
+          <w:tcPr>
+            <w:tcW w:w="1799" w:type="dxa"/>
+          </w:tcPr>
+          <w:p>
+            <w:pPr>
+              <w:ind w:firstLine="0"/>
+              <w:jc w:val="center"/>
+              <w:rPr>
+                <w:rFonts w:eastAsiaTheme="minorEastAsia"/>
+                <w:lang w:val="en-US"/>
+              </w:rPr>
+            </w:pPr>
+            <w:r>
+              <w:rPr>
+                <w:rFonts w:eastAsiaTheme="minorEastAsia"/>
+                <w:lang w:val="en-US"/>
+              </w:rPr>
+              <w:t>-0.1</w:t>
+            </w:r>
+          </w:p>
+        </w:tc>
+        <w:tc>
+          <w:tcPr>
+            <w:tcW w:w="1799" w:type="dxa"/>
+          </w:tcPr>
+          <w:p>
+            <w:pPr>
+              <w:ind w:firstLine="0"/>
+              <w:jc w:val="center"/>
+              <w:rPr>
+                <w:rFonts w:eastAsiaTheme="minorEastAsia"/>
+                <w:lang w:val="en-US"/>
+              </w:rPr>
+            </w:pPr>
+            <w:r>
+              <w:rPr>
+                <w:rFonts w:eastAsiaTheme="minorEastAsia"/>
+                <w:lang w:val="en-US"/>
+              </w:rPr>
+              <w:t>0.05</w:t>
+            </w:r>
+          </w:p>
+        </w:tc>
+      </w:tr>
+      <w:tr>
+        <w:trPr>
+          <w:trHeight w:val="516"/>
+          <w:jc w:val="center"/>
+        </w:trPr>
+        <w:tc>
+          <w:tcPr>
+            <w:tcW w:w="1796" w:type="dxa"/>
+          </w:tcPr>
+          <w:p>
+            <w:pPr>
+              <w:ind w:firstLine="0"/>
+              <w:jc w:val="center"/>
+              <w:rPr>
+                <w:rFonts w:eastAsiaTheme="minorEastAsia"/>
+                <w:lang w:val="en-US"/>
+              </w:rPr>
+            </w:pPr>
+            <m:oMathPara>
+              <m:oMath>
+                <m:sSub>
+                  <m:sSubPr>
+                    <m:ctrlPr>
+                      <w:rPr>
+                        <w:rFonts w:ascii="Cambria Math" w:eastAsiaTheme="minorEastAsia" w:hAnsi="Cambria Math"/>
+                        <w:i/>
+                        <w:lang w:val="en-US"/>
+                      </w:rPr>
+                    </m:ctrlPr>
+                  </m:sSubPr>
+                  <m:e>
+                    <m:r>
+                      <w:rPr>
+                        <w:rFonts w:ascii="Cambria Math" w:eastAsiaTheme="minorEastAsia" w:hAnsi="Cambria Math"/>
+                        <w:lang w:val="en-US"/>
+                      </w:rPr>
+                      <m:t>s</m:t>
+                    </m:r>
+                  </m:e>
+                  <m:sub>
+                    <m:r>
+                      <w:rPr>
+                        <w:rFonts w:ascii="Cambria Math" w:eastAsiaTheme="minorEastAsia" w:hAnsi="Cambria Math"/>
+                        <w:lang w:val="en-US"/>
+                      </w:rPr>
+                      <m:t>3</m:t>
+                    </m:r>
+                  </m:sub>
+                </m:sSub>
+              </m:oMath>
+            </m:oMathPara>
+          </w:p>
+        </w:tc>
+        <w:tc>
+          <w:tcPr>
+            <w:tcW w:w="1796" w:type="dxa"/>
+          </w:tcPr>
+          <w:p>
+            <w:pPr>
+              <w:ind w:firstLine="0"/>
+              <w:jc w:val="center"/>
+              <w:rPr>
+                <w:rFonts w:eastAsiaTheme="minorEastAsia"/>
+                <w:lang w:val="en-US"/>
+              </w:rPr>
+            </w:pPr>
+            <w:r>
+              <w:rPr>
+                <w:rFonts w:eastAsiaTheme="minorEastAsia"/>
+                <w:lang w:val="en-US"/>
+              </w:rPr>
+              <w:t>0</w:t>
+            </w:r>
+          </w:p>
+        </w:tc>
+        <w:tc>
+          <w:tcPr>
+            <w:tcW w:w="1799" w:type="dxa"/>
+          </w:tcPr>
+          <w:p>
+            <w:pPr>
+              <w:ind w:firstLine="0"/>
+              <w:jc w:val="center"/>
+              <w:rPr>
+                <w:rFonts w:eastAsiaTheme="minorEastAsia"/>
+                <w:lang w:val="en-US"/>
+              </w:rPr>
+            </w:pPr>
+            <w:r>
+              <w:rPr>
+                <w:rFonts w:eastAsiaTheme="minorEastAsia"/>
+                <w:lang w:val="en-US"/>
+              </w:rPr>
+              <w:t>-1</w:t>
+            </w:r>
+          </w:p>
+        </w:tc>
+        <w:tc>
+          <w:tcPr>
+            <w:tcW w:w="1799" w:type="dxa"/>
+          </w:tcPr>
+          <w:p>
+            <w:pPr>
+              <w:ind w:firstLine="0"/>
+              <w:jc w:val="center"/>
+              <w:rPr>
+                <w:rFonts w:eastAsiaTheme="minorEastAsia"/>
+                <w:lang w:val="en-US"/>
+              </w:rPr>
+            </w:pPr>
+            <w:r>
+              <w:rPr>
+                <w:rFonts w:eastAsiaTheme="minorEastAsia"/>
+                <w:lang w:val="en-US"/>
+              </w:rPr>
+              <w:t>0</w:t>
+            </w:r>
+          </w:p>
+        </w:tc>
+        <w:tc>
+          <w:tcPr>
+            <w:tcW w:w="1799" w:type="dxa"/>
+          </w:tcPr>
+          <w:p>
+            <w:pPr>
+              <w:ind w:firstLine="0"/>
+              <w:jc w:val="center"/>
+              <w:rPr>
+                <w:rFonts w:eastAsiaTheme="minorEastAsia"/>
+                <w:lang w:val="en-US"/>
+              </w:rPr>
+            </w:pPr>
+            <w:r>
+              <w:rPr>
+                <w:rFonts w:eastAsiaTheme="minorEastAsia"/>
+                <w:lang w:val="en-US"/>
+              </w:rPr>
+              <w:t>0</w:t>
+            </w:r>
+          </w:p>
+        </w:tc>
+      </w:tr>
+      <w:tr>
+        <w:trPr>
+          <w:trHeight w:val="516"/>
+          <w:jc w:val="center"/>
+        </w:trPr>
+        <w:tc>
+          <w:tcPr>
+            <w:tcW w:w="1796" w:type="dxa"/>
+          </w:tcPr>
+          <w:p>
+            <w:pPr>
+              <w:ind w:firstLine="0"/>
+              <w:jc w:val="center"/>
+              <w:rPr>
+                <w:rFonts w:eastAsiaTheme="minorEastAsia"/>
+                <w:lang w:val="en-US"/>
+              </w:rPr>
+            </w:pPr>
+            <m:oMathPara>
+              <m:oMath>
+                <m:sSub>
+                  <m:sSubPr>
+                    <m:ctrlPr>
+                      <w:rPr>
+                        <w:rFonts w:ascii="Cambria Math" w:eastAsiaTheme="minorEastAsia" w:hAnsi="Cambria Math"/>
+                        <w:i/>
+                        <w:lang w:val="en-US"/>
+                      </w:rPr>
+                    </m:ctrlPr>
+                  </m:sSubPr>
+                  <m:e>
+                    <m:r>
+                      <w:rPr>
+                        <w:rFonts w:ascii="Cambria Math" w:eastAsiaTheme="minorEastAsia" w:hAnsi="Cambria Math"/>
+                        <w:lang w:val="en-US"/>
+                      </w:rPr>
+                      <m:t>s</m:t>
+                    </m:r>
+                  </m:e>
+                  <m:sub>
+                    <m:r>
+                      <w:rPr>
+                        <w:rFonts w:ascii="Cambria Math" w:eastAsiaTheme="minorEastAsia" w:hAnsi="Cambria Math"/>
+                        <w:lang w:val="en-US"/>
+                      </w:rPr>
+                      <m:t>4</m:t>
+                    </m:r>
+                  </m:sub>
+                </m:sSub>
+              </m:oMath>
+            </m:oMathPara>
+          </w:p>
+        </w:tc>
+        <w:tc>
+          <w:tcPr>
+            <w:tcW w:w="1796" w:type="dxa"/>
+          </w:tcPr>
+          <w:p>
+            <w:pPr>
+              <w:ind w:firstLine="0"/>
+              <w:jc w:val="center"/>
+              <w:rPr>
+                <w:rFonts w:eastAsiaTheme="minorEastAsia"/>
+                <w:lang w:val="en-US"/>
+              </w:rPr>
+            </w:pPr>
+            <w:r>
+              <w:rPr>
+                <w:rFonts w:eastAsiaTheme="minorEastAsia"/>
+                <w:lang w:val="en-US"/>
+              </w:rPr>
+              <w:t>-3.5</w:t>
+            </w:r>
+          </w:p>
+        </w:tc>
+        <w:tc>
+          <w:tcPr>
+            <w:tcW w:w="1799" w:type="dxa"/>
+          </w:tcPr>
+          <w:p>
+            <w:pPr>
+              <w:ind w:firstLine="0"/>
+              <w:jc w:val="center"/>
+              <w:rPr>
+                <w:rFonts w:eastAsiaTheme="minorEastAsia"/>
+                <w:lang w:val="en-US"/>
+              </w:rPr>
+            </w:pPr>
+            <w:r>
+              <w:rPr>
+                <w:rFonts w:eastAsiaTheme="minorEastAsia"/>
+                <w:lang w:val="en-US"/>
+              </w:rPr>
+              <w:t>1.5</w:t>
+            </w:r>
+          </w:p>
+        </w:tc>
+        <w:tc>
+          <w:tcPr>
+            <w:tcW w:w="1799" w:type="dxa"/>
+          </w:tcPr>
+          <w:p>
+            <w:pPr>
+              <w:ind w:firstLine="0"/>
+              <w:jc w:val="center"/>
+              <w:rPr>
+                <w:rFonts w:eastAsiaTheme="minorEastAsia"/>
+                <w:lang w:val="en-US"/>
+              </w:rPr>
+            </w:pPr>
+            <w:r>
+              <w:rPr>
+                <w:rFonts w:eastAsiaTheme="minorEastAsia"/>
+                <w:lang w:val="en-US"/>
+              </w:rPr>
+              <w:t>0.1</w:t>
+            </w:r>
+          </w:p>
+        </w:tc>
+        <w:tc>
+          <w:tcPr>
+            <w:tcW w:w="1799" w:type="dxa"/>
+          </w:tcPr>
+          <w:p>
+            <w:pPr>
+              <w:ind w:firstLine="0"/>
+              <w:jc w:val="center"/>
+              <w:rPr>
+                <w:rFonts w:eastAsiaTheme="minorEastAsia"/>
+                <w:lang w:val="en-US"/>
+              </w:rPr>
+            </w:pPr>
+            <w:r>
+              <w:rPr>
+                <w:rFonts w:eastAsiaTheme="minorEastAsia"/>
+                <w:lang w:val="en-US"/>
+              </w:rPr>
+              <w:t>-3.05</w:t>
+            </w:r>
+          </w:p>
+        </w:tc>
+      </w:tr>
+      <w:tr>
+        <w:trPr>
+          <w:trHeight w:val="516"/>
+          <w:jc w:val="center"/>
+        </w:trPr>
+        <w:tc>
+          <w:tcPr>
+            <w:tcW w:w="1796" w:type="dxa"/>
+          </w:tcPr>
+          <w:p>
+            <w:pPr>
+              <w:ind w:firstLine="0"/>
+              <w:jc w:val="center"/>
+              <w:rPr>
+                <w:rFonts w:eastAsiaTheme="minorEastAsia"/>
+                <w:lang w:val="en-US"/>
+              </w:rPr>
+            </w:pPr>
+            <m:oMathPara>
+              <m:oMath>
+                <m:sSub>
+                  <m:sSubPr>
+                    <m:ctrlPr>
+                      <w:rPr>
+                        <w:rFonts w:ascii="Cambria Math" w:eastAsiaTheme="minorEastAsia" w:hAnsi="Cambria Math"/>
+                        <w:i/>
+                        <w:lang w:val="en-US"/>
+                      </w:rPr>
+                    </m:ctrlPr>
+                  </m:sSubPr>
+                  <m:e>
+                    <m:r>
+                      <w:rPr>
+                        <w:rFonts w:ascii="Cambria Math" w:eastAsiaTheme="minorEastAsia" w:hAnsi="Cambria Math"/>
+                        <w:lang w:val="en-US"/>
+                      </w:rPr>
+                      <m:t>s</m:t>
+                    </m:r>
+                  </m:e>
+                  <m:sub>
+                    <m:r>
+                      <w:rPr>
+                        <w:rFonts w:ascii="Cambria Math" w:eastAsiaTheme="minorEastAsia" w:hAnsi="Cambria Math"/>
+                        <w:lang w:val="en-US"/>
+                      </w:rPr>
+                      <m:t>5</m:t>
+                    </m:r>
+                  </m:sub>
+                </m:sSub>
+              </m:oMath>
+            </m:oMathPara>
+          </w:p>
+        </w:tc>
+        <w:tc>
+          <w:tcPr>
+            <w:tcW w:w="1796" w:type="dxa"/>
+          </w:tcPr>
+          <w:p>
+            <w:pPr>
+              <w:ind w:firstLine="0"/>
+              <w:jc w:val="center"/>
+              <w:rPr>
+                <w:rFonts w:eastAsiaTheme="minorEastAsia"/>
+                <w:lang w:val="en-US"/>
+              </w:rPr>
+            </w:pPr>
+            <w:r>
+              <w:rPr>
+                <w:rFonts w:eastAsiaTheme="minorEastAsia"/>
+                <w:lang w:val="en-US"/>
+              </w:rPr>
+              <w:t>0.5</w:t>
+            </w:r>
+          </w:p>
+        </w:tc>
+        <w:tc>
+          <w:tcPr>
+            <w:tcW w:w="1799" w:type="dxa"/>
+          </w:tcPr>
+          <w:p>
+            <w:pPr>
+              <w:ind w:firstLine="0"/>
+              <w:jc w:val="center"/>
+              <w:rPr>
+                <w:rFonts w:eastAsiaTheme="minorEastAsia"/>
+                <w:lang w:val="en-US"/>
+              </w:rPr>
+            </w:pPr>
+            <w:r>
+              <w:rPr>
+                <w:rFonts w:eastAsiaTheme="minorEastAsia"/>
+                <w:lang w:val="en-US"/>
+              </w:rPr>
+              <w:t>-0.5</w:t>
+            </w:r>
+          </w:p>
+        </w:tc>
+        <w:tc>
+          <w:tcPr>
+            <w:tcW w:w="1799" w:type="dxa"/>
+          </w:tcPr>
+          <w:p>
+            <w:pPr>
+              <w:ind w:firstLine="0"/>
+              <w:jc w:val="center"/>
+              <w:rPr>
+                <w:rFonts w:eastAsiaTheme="minorEastAsia"/>
+                <w:lang w:val="en-US"/>
+              </w:rPr>
+            </w:pPr>
+            <w:r>
+              <w:rPr>
+                <w:rFonts w:eastAsiaTheme="minorEastAsia"/>
+                <w:lang w:val="en-US"/>
+              </w:rPr>
+              <w:t>0.1</w:t>
+            </w:r>
+          </w:p>
+        </w:tc>
+        <w:tc>
+          <w:tcPr>
+            <w:tcW w:w="1799" w:type="dxa"/>
+          </w:tcPr>
+          <w:p>
+            <w:pPr>
+              <w:ind w:firstLine="0"/>
+              <w:jc w:val="center"/>
+              <w:rPr>
+                <w:rFonts w:eastAsiaTheme="minorEastAsia"/>
+                <w:lang w:val="en-US"/>
+              </w:rPr>
+            </w:pPr>
+            <w:r>
+              <w:rPr>
+                <w:rFonts w:eastAsiaTheme="minorEastAsia"/>
+                <w:lang w:val="en-US"/>
+              </w:rPr>
+              <w:t>-0.05</w:t>
+            </w:r>
+          </w:p>
+        </w:tc>
+      </w:tr>
+      <w:tr>
+        <w:trPr>
+          <w:trHeight w:val="516"/>
+          <w:jc w:val="center"/>
+        </w:trPr>
+        <w:tc>
+          <w:tcPr>
+            <w:tcW w:w="1796" w:type="dxa"/>
+          </w:tcPr>
+          <w:p>
+            <w:pPr>
+              <w:ind w:firstLine="0"/>
+              <w:jc w:val="center"/>
+              <w:rPr>
+                <w:rFonts w:eastAsiaTheme="minorEastAsia"/>
+                <w:lang w:val="en-US"/>
+              </w:rPr>
+            </w:pPr>
+            <m:oMathPara>
+              <m:oMath>
+                <m:r>
+                  <w:rPr>
+                    <w:rFonts w:ascii="Cambria Math" w:eastAsiaTheme="minorEastAsia" w:hAnsi="Cambria Math"/>
+                    <w:lang w:val="en-US"/>
+                  </w:rPr>
+                  <m:t>W</m:t>
+                </m:r>
+              </m:oMath>
+            </m:oMathPara>
+          </w:p>
+        </w:tc>
+        <w:tc>
+          <w:tcPr>
+            <w:tcW w:w="1796" w:type="dxa"/>
+          </w:tcPr>
+          <w:p>
+            <w:pPr>
+              <w:ind w:firstLine="0"/>
+              <w:jc w:val="center"/>
+              <w:rPr>
+                <w:rFonts w:eastAsiaTheme="minorEastAsia"/>
+                <w:lang w:val="en-US"/>
+              </w:rPr>
+            </w:pPr>
+            <w:r>
+              <w:rPr>
+                <w:rFonts w:eastAsiaTheme="minorEastAsia"/>
+                <w:lang w:val="en-US"/>
+              </w:rPr>
+              <w:t>0</w:t>
+            </w:r>
+          </w:p>
+        </w:tc>
+        <w:tc>
+          <w:tcPr>
+            <w:tcW w:w="1799" w:type="dxa"/>
+          </w:tcPr>
+          <w:p>
+            <w:pPr>
+              <w:ind w:firstLine="0"/>
+              <w:jc w:val="center"/>
+              <w:rPr>
+                <w:rFonts w:eastAsiaTheme="minorEastAsia"/>
+                <w:lang w:val="en-US"/>
+              </w:rPr>
+            </w:pPr>
+            <w:r>
+              <w:rPr>
+                <w:rFonts w:eastAsiaTheme="minorEastAsia"/>
+                <w:lang w:val="en-US"/>
+              </w:rPr>
+              <w:t>0</w:t>
+            </w:r>
+          </w:p>
+        </w:tc>
+        <w:tc>
+          <w:tcPr>
+            <w:tcW w:w="1799" w:type="dxa"/>
+          </w:tcPr>
+          <w:p>
+            <w:pPr>
+              <w:ind w:firstLine="0"/>
+              <w:jc w:val="center"/>
+              <w:rPr>
+                <w:rFonts w:eastAsiaTheme="minorEastAsia"/>
+                <w:lang w:val="en-US"/>
+              </w:rPr>
+            </w:pPr>
+            <w:r>
+              <w:rPr>
+                <w:rFonts w:eastAsiaTheme="minorEastAsia"/>
+                <w:lang w:val="en-US"/>
+              </w:rPr>
+              <w:t>-0.8</w:t>
+            </w:r>
+          </w:p>
+        </w:tc>
+        <w:tc>
+          <w:tcPr>
+            <w:tcW w:w="1799" w:type="dxa"/>
+          </w:tcPr>
+          <w:p>
+            <w:pPr>
+              <w:ind w:firstLine="0"/>
+              <w:jc w:val="center"/>
+              <w:rPr>
+                <w:rFonts w:eastAsiaTheme="minorEastAsia"/>
+                <w:lang w:val="en-US"/>
+              </w:rPr>
+            </w:pPr>
+            <w:r>
+              <w:rPr>
+                <w:rFonts w:eastAsiaTheme="minorEastAsia"/>
+                <w:lang w:val="en-US"/>
+              </w:rPr>
+              <w:t>-3.1</w:t>
+            </w:r>
+          </w:p>
+        </w:tc>
+      </w:tr>
+    </w:tbl>
+    <w:p>
+      <w:pPr>
+        <w:tabs>
+          <w:tab w:val="left" w:pos="3923"/>
+        </w:tabs>
+        <w:ind w:firstLine="0"/>
+        <w:rPr>
+          <w:rFonts w:eastAsiaTheme="minorEastAsia"/>
+        </w:rPr>
+      </w:pPr>
+    </w:p>
+    <w:p>
+      <w:pPr>
+        <w:rPr>
+          <w:rFonts w:eastAsiaTheme="minorEastAsia"/>
+        </w:rPr>
+      </w:pPr>
+      <w:r>
+        <w:t xml:space="preserve">Получаем, что у нас нет положительных коэф., но остались свободные </w:t>
+      </w:r>
+      <m:oMath>
+        <m:sSub>
+          <m:sSubPr>
+            <m:ctrlPr>
+              <w:rPr>
+                <w:rFonts w:ascii="Cambria Math" w:hAnsi="Cambria Math"/>
+                <w:i/>
+              </w:rPr>
+            </m:ctrlPr>
+          </m:sSubPr>
+          <m:e>
+            <m:r>
+              <w:rPr>
+                <w:rFonts w:ascii="Cambria Math" w:hAnsi="Cambria Math"/>
+              </w:rPr>
+              <m:t>s</m:t>
+            </m:r>
+          </m:e>
+          <m:sub>
+            <m:r>
+              <w:rPr>
+                <w:rFonts w:ascii="Cambria Math" w:hAnsi="Cambria Math"/>
+              </w:rPr>
+              <m:t>i</m:t>
+            </m:r>
+          </m:sub>
+        </m:sSub>
+      </m:oMath>
+      <w:r>
+        <w:rPr>
+          <w:rFonts w:eastAsiaTheme="minorEastAsia"/>
+        </w:rPr>
+        <w:t>, поэтому мы не можем решить задачу</w:t>
+      </w:r>
+      <w:r>
+        <w:rPr>
+          <w:rFonts w:eastAsiaTheme="minorEastAsia"/>
+        </w:rPr>
+        <w:t>.</w:t>
+      </w:r>
     </w:p>
     <w:sectPr>
       <w:footerReference w:type="default" r:id="rId10"/>
@@ -19417,7 +24185,7 @@
   <w:style w:type="paragraph" w:default="1" w:styleId="a">
     <w:name w:val="Normal"/>
     <w:qFormat/>
-    <w:rsid w:val="006D51A7"/>
+    <w:rsid w:val="00A02F8C"/>
     <w:pPr>
       <w:ind w:firstLine="709"/>
     </w:pPr>
@@ -19433,7 +24201,7 @@
     <w:link w:val="10"/>
     <w:uiPriority w:val="9"/>
     <w:qFormat/>
-    <w:rsid w:val="00190014"/>
+    <w:rsid w:val="00573AF4"/>
     <w:pPr>
       <w:keepNext/>
       <w:keepLines/>
@@ -19481,7 +24249,7 @@
     <w:uiPriority w:val="1"/>
     <w:semiHidden/>
     <w:unhideWhenUsed/>
-    <w:rsid w:val="00190014"/>
+    <w:rsid w:val="00573AF4"/>
   </w:style>
   <w:style w:type="table" w:default="1" w:styleId="a2">
     <w:name w:val="Normal Table"/>
@@ -19503,7 +24271,7 @@
     <w:uiPriority w:val="99"/>
     <w:semiHidden/>
     <w:unhideWhenUsed/>
-    <w:rsid w:val="00190014"/>
+    <w:rsid w:val="00573AF4"/>
   </w:style>
   <w:style w:type="paragraph" w:styleId="a4">
     <w:name w:val="header"/>
@@ -19553,7 +24321,7 @@
     <w:name w:val="No Spacing"/>
     <w:uiPriority w:val="1"/>
     <w:qFormat/>
-    <w:rsid w:val="00190014"/>
+    <w:rsid w:val="00573AF4"/>
     <w:pPr>
       <w:spacing w:after="0" w:line="240" w:lineRule="auto"/>
     </w:pPr>
@@ -19566,7 +24334,7 @@
     <w:basedOn w:val="a1"/>
     <w:link w:val="1"/>
     <w:uiPriority w:val="9"/>
-    <w:rsid w:val="00190014"/>
+    <w:rsid w:val="00573AF4"/>
     <w:rPr>
       <w:rFonts w:ascii="Times New Roman" w:eastAsiaTheme="majorEastAsia" w:hAnsi="Times New Roman" w:cstheme="majorBidi"/>
       <w:b/>

--- a/matan/TV/Метопы/ргр/РГР Лаб 5 (2) — копия.docx
+++ b/matan/TV/Метопы/ргр/РГР Лаб 5 (2) — копия.docx
@@ -17758,14 +17758,7 @@
             <w:rFonts w:ascii="Cambria Math" w:eastAsiaTheme="minorEastAsia" w:hAnsi="Cambria Math"/>
             <w:lang w:val="en-US"/>
           </w:rPr>
-          <m:t>m</m:t>
-        </m:r>
-        <m:r>
-          <w:rPr>
-            <w:rFonts w:ascii="Cambria Math" w:eastAsiaTheme="minorEastAsia" w:hAnsi="Cambria Math"/>
-            <w:lang w:val="en-US"/>
-          </w:rPr>
-          <m:t>ax</m:t>
+          <m:t>max</m:t>
         </m:r>
       </m:oMath>
     </w:p>
@@ -17854,14 +17847,7 @@
             <w:rFonts w:ascii="Cambria Math" w:eastAsiaTheme="minorEastAsia" w:hAnsi="Cambria Math"/>
             <w:lang w:val="en-US"/>
           </w:rPr>
-          <m:t>m</m:t>
-        </m:r>
-        <m:r>
-          <w:rPr>
-            <w:rFonts w:ascii="Cambria Math" w:eastAsiaTheme="minorEastAsia" w:hAnsi="Cambria Math"/>
-            <w:lang w:val="en-US"/>
-          </w:rPr>
-          <m:t>in</m:t>
+          <m:t>min</m:t>
         </m:r>
       </m:oMath>
     </w:p>
@@ -17869,7 +17855,7 @@
       <w:pPr>
         <w:rPr>
           <w:rFonts w:eastAsiaTheme="minorEastAsia"/>
-          <w:lang w:val="en-US"/>
+          <w:i/>
         </w:rPr>
       </w:pPr>
       <m:oMathPara>
@@ -18010,27 +17996,6 @@
           </m:sSub>
         </m:oMath>
       </m:oMathPara>
-    </w:p>
-    <w:p>
-      <w:pPr>
-        <w:rPr>
-          <w:rFonts w:eastAsiaTheme="minorEastAsia"/>
-          <w:lang w:val="en-US"/>
-        </w:rPr>
-      </w:pPr>
-      <w:r>
-        <w:rPr>
-          <w:rFonts w:eastAsiaTheme="minorEastAsia"/>
-        </w:rPr>
-        <w:t>Применим метод искусственного базиса</w:t>
-      </w:r>
-      <w:r>
-        <w:rPr>
-          <w:rFonts w:eastAsiaTheme="minorEastAsia"/>
-          <w:lang w:val="en-US"/>
-        </w:rPr>
-        <w:t>:</w:t>
-      </w:r>
     </w:p>
     <w:p>
       <w:pPr>
@@ -18111,47 +18076,21 @@
                       </m:sub>
                     </m:sSub>
                     <m:r>
+                      <m:rPr>
+                        <m:sty m:val="p"/>
+                      </m:rPr>
                       <w:rPr>
                         <w:rFonts w:ascii="Cambria Math" w:eastAsiaTheme="minorEastAsia" w:hAnsi="Cambria Math"/>
                         <w:lang w:val="en-US"/>
                       </w:rPr>
-                      <m:t>+</m:t>
+                      <m:t>≥</m:t>
                     </m:r>
-                    <m:sSub>
-                      <m:sSubPr>
-                        <m:ctrlPr>
-                          <w:rPr>
-                            <w:rFonts w:ascii="Cambria Math" w:eastAsiaTheme="minorEastAsia" w:hAnsi="Cambria Math"/>
-                            <w:i/>
-                            <w:lang w:val="en-US"/>
-                          </w:rPr>
-                        </m:ctrlPr>
-                      </m:sSubPr>
-                      <m:e>
-                        <m:r>
-                          <w:rPr>
-                            <w:rFonts w:ascii="Cambria Math" w:eastAsiaTheme="minorEastAsia" w:hAnsi="Cambria Math"/>
-                            <w:lang w:val="en-US"/>
-                          </w:rPr>
-                          <m:t>s</m:t>
-                        </m:r>
-                      </m:e>
-                      <m:sub>
-                        <m:r>
-                          <w:rPr>
-                            <w:rFonts w:ascii="Cambria Math" w:eastAsiaTheme="minorEastAsia" w:hAnsi="Cambria Math"/>
-                            <w:lang w:val="en-US"/>
-                          </w:rPr>
-                          <m:t>1</m:t>
-                        </m:r>
-                      </m:sub>
-                    </m:sSub>
                     <m:r>
                       <w:rPr>
                         <w:rFonts w:ascii="Cambria Math" w:eastAsiaTheme="minorEastAsia" w:hAnsi="Cambria Math"/>
                         <w:lang w:val="en-US"/>
                       </w:rPr>
-                      <m:t>=0</m:t>
+                      <m:t>0</m:t>
                     </m:r>
                   </m:e>
                 </m:mr>
@@ -18270,43 +18209,7 @@
                         <w:rFonts w:ascii="Cambria Math" w:eastAsiaTheme="minorEastAsia" w:hAnsi="Cambria Math"/>
                         <w:lang w:val="en-US"/>
                       </w:rPr>
-                      <m:t>+</m:t>
-                    </m:r>
-                    <m:sSub>
-                      <m:sSubPr>
-                        <m:ctrlPr>
-                          <w:rPr>
-                            <w:rFonts w:ascii="Cambria Math" w:eastAsiaTheme="minorEastAsia" w:hAnsi="Cambria Math"/>
-                            <w:i/>
-                            <w:lang w:val="en-US"/>
-                          </w:rPr>
-                        </m:ctrlPr>
-                      </m:sSubPr>
-                      <m:e>
-                        <m:r>
-                          <w:rPr>
-                            <w:rFonts w:ascii="Cambria Math" w:eastAsiaTheme="minorEastAsia" w:hAnsi="Cambria Math"/>
-                            <w:lang w:val="en-US"/>
-                          </w:rPr>
-                          <m:t>s</m:t>
-                        </m:r>
-                      </m:e>
-                      <m:sub>
-                        <m:r>
-                          <w:rPr>
-                            <w:rFonts w:ascii="Cambria Math" w:eastAsiaTheme="minorEastAsia" w:hAnsi="Cambria Math"/>
-                            <w:lang w:val="en-US"/>
-                          </w:rPr>
-                          <m:t>2</m:t>
-                        </m:r>
-                      </m:sub>
-                    </m:sSub>
-                    <m:r>
-                      <w:rPr>
-                        <w:rFonts w:ascii="Cambria Math" w:eastAsiaTheme="minorEastAsia" w:hAnsi="Cambria Math"/>
-                        <w:lang w:val="en-US"/>
-                      </w:rPr>
-                      <m:t>=-0.5</m:t>
+                      <m:t>≥-0.5</m:t>
                     </m:r>
                   </m:e>
                 </m:mr>
@@ -18366,43 +18269,7 @@
                               <w:rFonts w:ascii="Cambria Math" w:eastAsiaTheme="minorEastAsia" w:hAnsi="Cambria Math"/>
                               <w:lang w:val="en-US"/>
                             </w:rPr>
-                            <m:t>+</m:t>
-                          </m:r>
-                          <m:sSub>
-                            <m:sSubPr>
-                              <m:ctrlPr>
-                                <w:rPr>
-                                  <w:rFonts w:ascii="Cambria Math" w:eastAsiaTheme="minorEastAsia" w:hAnsi="Cambria Math"/>
-                                  <w:i/>
-                                  <w:lang w:val="en-US"/>
-                                </w:rPr>
-                              </m:ctrlPr>
-                            </m:sSubPr>
-                            <m:e>
-                              <m:r>
-                                <w:rPr>
-                                  <w:rFonts w:ascii="Cambria Math" w:eastAsiaTheme="minorEastAsia" w:hAnsi="Cambria Math"/>
-                                  <w:lang w:val="en-US"/>
-                                </w:rPr>
-                                <m:t>s</m:t>
-                              </m:r>
-                            </m:e>
-                            <m:sub>
-                              <m:r>
-                                <w:rPr>
-                                  <w:rFonts w:ascii="Cambria Math" w:eastAsiaTheme="minorEastAsia" w:hAnsi="Cambria Math"/>
-                                  <w:lang w:val="en-US"/>
-                                </w:rPr>
-                                <m:t>3</m:t>
-                              </m:r>
-                            </m:sub>
-                          </m:sSub>
-                          <m:r>
-                            <w:rPr>
-                              <w:rFonts w:ascii="Cambria Math" w:eastAsiaTheme="minorEastAsia" w:hAnsi="Cambria Math"/>
-                              <w:lang w:val="en-US"/>
-                            </w:rPr>
-                            <m:t>=0</m:t>
+                            <m:t>≥0</m:t>
                           </m:r>
                         </m:e>
                       </m:mr>
@@ -18521,43 +18388,7 @@
                               <w:rFonts w:ascii="Cambria Math" w:eastAsiaTheme="minorEastAsia" w:hAnsi="Cambria Math"/>
                               <w:lang w:val="en-US"/>
                             </w:rPr>
-                            <m:t>+</m:t>
-                          </m:r>
-                          <m:sSub>
-                            <m:sSubPr>
-                              <m:ctrlPr>
-                                <w:rPr>
-                                  <w:rFonts w:ascii="Cambria Math" w:eastAsiaTheme="minorEastAsia" w:hAnsi="Cambria Math"/>
-                                  <w:i/>
-                                  <w:lang w:val="en-US"/>
-                                </w:rPr>
-                              </m:ctrlPr>
-                            </m:sSubPr>
-                            <m:e>
-                              <m:r>
-                                <w:rPr>
-                                  <w:rFonts w:ascii="Cambria Math" w:eastAsiaTheme="minorEastAsia" w:hAnsi="Cambria Math"/>
-                                  <w:lang w:val="en-US"/>
-                                </w:rPr>
-                                <m:t>s</m:t>
-                              </m:r>
-                            </m:e>
-                            <m:sub>
-                              <m:r>
-                                <w:rPr>
-                                  <w:rFonts w:ascii="Cambria Math" w:eastAsiaTheme="minorEastAsia" w:hAnsi="Cambria Math"/>
-                                  <w:lang w:val="en-US"/>
-                                </w:rPr>
-                                <m:t>4</m:t>
-                              </m:r>
-                            </m:sub>
-                          </m:sSub>
-                          <m:r>
-                            <w:rPr>
-                              <w:rFonts w:ascii="Cambria Math" w:eastAsiaTheme="minorEastAsia" w:hAnsi="Cambria Math"/>
-                              <w:lang w:val="en-US"/>
-                            </w:rPr>
-                            <m:t>=-3</m:t>
+                            <m:t>≥-3</m:t>
                           </m:r>
                         </m:e>
                       </m:mr>
@@ -18597,43 +18428,7 @@
                               <w:rFonts w:ascii="Cambria Math" w:eastAsiaTheme="minorEastAsia" w:hAnsi="Cambria Math"/>
                               <w:lang w:val="en-US"/>
                             </w:rPr>
-                            <m:t>+</m:t>
-                          </m:r>
-                          <m:sSub>
-                            <m:sSubPr>
-                              <m:ctrlPr>
-                                <w:rPr>
-                                  <w:rFonts w:ascii="Cambria Math" w:eastAsiaTheme="minorEastAsia" w:hAnsi="Cambria Math"/>
-                                  <w:i/>
-                                  <w:lang w:val="en-US"/>
-                                </w:rPr>
-                              </m:ctrlPr>
-                            </m:sSubPr>
-                            <m:e>
-                              <m:r>
-                                <w:rPr>
-                                  <w:rFonts w:ascii="Cambria Math" w:eastAsiaTheme="minorEastAsia" w:hAnsi="Cambria Math"/>
-                                  <w:lang w:val="en-US"/>
-                                </w:rPr>
-                                <m:t>s</m:t>
-                              </m:r>
-                            </m:e>
-                            <m:sub>
-                              <m:r>
-                                <w:rPr>
-                                  <w:rFonts w:ascii="Cambria Math" w:eastAsiaTheme="minorEastAsia" w:hAnsi="Cambria Math"/>
-                                  <w:lang w:val="en-US"/>
-                                </w:rPr>
-                                <m:t>5</m:t>
-                              </m:r>
-                            </m:sub>
-                          </m:sSub>
-                          <m:r>
-                            <w:rPr>
-                              <w:rFonts w:ascii="Cambria Math" w:eastAsiaTheme="minorEastAsia" w:hAnsi="Cambria Math"/>
-                              <w:lang w:val="en-US"/>
-                            </w:rPr>
-                            <m:t>=0</m:t>
+                            <m:t>≥0</m:t>
                           </m:r>
                         </m:e>
                       </m:mr>
@@ -18732,10 +18527,24 @@
               <w:rFonts w:ascii="Cambria Math" w:eastAsiaTheme="minorEastAsia" w:hAnsi="Cambria Math"/>
               <w:lang w:val="en-US"/>
             </w:rPr>
-            <m:t>+</m:t>
-          </m:r>
-          <m:sSub>
-            <m:sSubPr>
+            <m:t>→min</m:t>
+          </m:r>
+        </m:oMath>
+      </m:oMathPara>
+    </w:p>
+    <w:p>
+      <w:pPr>
+        <w:rPr>
+          <w:rFonts w:eastAsiaTheme="minorEastAsia"/>
+          <w:lang w:val="en-US"/>
+        </w:rPr>
+      </w:pPr>
+      <m:oMathPara>
+        <m:oMath>
+          <m:d>
+            <m:dPr>
+              <m:begChr m:val="{"/>
+              <m:endChr m:val=""/>
               <m:ctrlPr>
                 <w:rPr>
                   <w:rFonts w:ascii="Cambria Math" w:eastAsiaTheme="minorEastAsia" w:hAnsi="Cambria Math"/>
@@ -18743,112 +18552,729 @@
                   <w:lang w:val="en-US"/>
                 </w:rPr>
               </m:ctrlPr>
-            </m:sSubPr>
-            <m:e>
-              <m:r>
+            </m:dPr>
+            <m:e>
+              <m:m>
+                <m:mPr>
+                  <m:mcs>
+                    <m:mc>
+                      <m:mcPr>
+                        <m:count m:val="1"/>
+                        <m:mcJc m:val="center"/>
+                      </m:mcPr>
+                    </m:mc>
+                  </m:mcs>
+                  <m:ctrlPr>
+                    <w:rPr>
+                      <w:rFonts w:ascii="Cambria Math" w:eastAsiaTheme="minorEastAsia" w:hAnsi="Cambria Math"/>
+                      <w:i/>
+                      <w:lang w:val="en-US"/>
+                    </w:rPr>
+                  </m:ctrlPr>
+                </m:mPr>
+                <m:mr>
+                  <m:e>
+                    <m:r>
+                      <w:rPr>
+                        <w:rFonts w:ascii="Cambria Math" w:eastAsiaTheme="minorEastAsia" w:hAnsi="Cambria Math"/>
+                        <w:lang w:val="en-US"/>
+                      </w:rPr>
+                      <m:t>-5</m:t>
+                    </m:r>
+                    <m:sSub>
+                      <m:sSubPr>
+                        <m:ctrlPr>
+                          <w:rPr>
+                            <w:rFonts w:ascii="Cambria Math" w:eastAsiaTheme="minorEastAsia" w:hAnsi="Cambria Math"/>
+                            <w:i/>
+                            <w:lang w:val="en-US"/>
+                          </w:rPr>
+                        </m:ctrlPr>
+                      </m:sSubPr>
+                      <m:e>
+                        <m:r>
+                          <w:rPr>
+                            <w:rFonts w:ascii="Cambria Math" w:eastAsiaTheme="minorEastAsia" w:hAnsi="Cambria Math"/>
+                            <w:lang w:val="en-US"/>
+                          </w:rPr>
+                          <m:t>y</m:t>
+                        </m:r>
+                      </m:e>
+                      <m:sub>
+                        <m:r>
+                          <w:rPr>
+                            <w:rFonts w:ascii="Cambria Math" w:eastAsiaTheme="minorEastAsia" w:hAnsi="Cambria Math"/>
+                            <w:lang w:val="en-US"/>
+                          </w:rPr>
+                          <m:t>1</m:t>
+                        </m:r>
+                      </m:sub>
+                    </m:sSub>
+                    <m:r>
+                      <w:rPr>
+                        <w:rFonts w:ascii="Cambria Math" w:eastAsiaTheme="minorEastAsia" w:hAnsi="Cambria Math"/>
+                        <w:lang w:val="en-US"/>
+                      </w:rPr>
+                      <m:t>+5</m:t>
+                    </m:r>
+                    <m:sSub>
+                      <m:sSubPr>
+                        <m:ctrlPr>
+                          <w:rPr>
+                            <w:rFonts w:ascii="Cambria Math" w:eastAsiaTheme="minorEastAsia" w:hAnsi="Cambria Math"/>
+                            <w:i/>
+                            <w:lang w:val="en-US"/>
+                          </w:rPr>
+                        </m:ctrlPr>
+                      </m:sSubPr>
+                      <m:e>
+                        <m:r>
+                          <w:rPr>
+                            <w:rFonts w:ascii="Cambria Math" w:eastAsiaTheme="minorEastAsia" w:hAnsi="Cambria Math"/>
+                            <w:lang w:val="en-US"/>
+                          </w:rPr>
+                          <m:t>y</m:t>
+                        </m:r>
+                      </m:e>
+                      <m:sub>
+                        <m:r>
+                          <w:rPr>
+                            <w:rFonts w:ascii="Cambria Math" w:eastAsiaTheme="minorEastAsia" w:hAnsi="Cambria Math"/>
+                            <w:lang w:val="en-US"/>
+                          </w:rPr>
+                          <m:t>2</m:t>
+                        </m:r>
+                      </m:sub>
+                    </m:sSub>
+                    <m:r>
+                      <w:rPr>
+                        <w:rFonts w:ascii="Cambria Math" w:eastAsiaTheme="minorEastAsia" w:hAnsi="Cambria Math"/>
+                        <w:lang w:val="en-US"/>
+                      </w:rPr>
+                      <m:t>-10</m:t>
+                    </m:r>
+                    <m:sSub>
+                      <m:sSubPr>
+                        <m:ctrlPr>
+                          <w:rPr>
+                            <w:rFonts w:ascii="Cambria Math" w:eastAsiaTheme="minorEastAsia" w:hAnsi="Cambria Math"/>
+                            <w:i/>
+                            <w:lang w:val="en-US"/>
+                          </w:rPr>
+                        </m:ctrlPr>
+                      </m:sSubPr>
+                      <m:e>
+                        <m:r>
+                          <w:rPr>
+                            <w:rFonts w:ascii="Cambria Math" w:eastAsiaTheme="minorEastAsia" w:hAnsi="Cambria Math"/>
+                            <w:lang w:val="en-US"/>
+                          </w:rPr>
+                          <m:t>y</m:t>
+                        </m:r>
+                      </m:e>
+                      <m:sub>
+                        <m:r>
+                          <w:rPr>
+                            <w:rFonts w:ascii="Cambria Math" w:eastAsiaTheme="minorEastAsia" w:hAnsi="Cambria Math"/>
+                            <w:lang w:val="en-US"/>
+                          </w:rPr>
+                          <m:t>3</m:t>
+                        </m:r>
+                      </m:sub>
+                    </m:sSub>
+                    <m:r>
+                      <w:rPr>
+                        <w:rFonts w:ascii="Cambria Math" w:eastAsiaTheme="minorEastAsia" w:hAnsi="Cambria Math"/>
+                        <w:lang w:val="en-US"/>
+                      </w:rPr>
+                      <m:t>-</m:t>
+                    </m:r>
+                    <m:sSub>
+                      <m:sSubPr>
+                        <m:ctrlPr>
+                          <w:rPr>
+                            <w:rFonts w:ascii="Cambria Math" w:eastAsiaTheme="minorEastAsia" w:hAnsi="Cambria Math"/>
+                            <w:i/>
+                            <w:lang w:val="en-US"/>
+                          </w:rPr>
+                        </m:ctrlPr>
+                      </m:sSubPr>
+                      <m:e>
+                        <m:r>
+                          <w:rPr>
+                            <w:rFonts w:ascii="Cambria Math" w:eastAsiaTheme="minorEastAsia" w:hAnsi="Cambria Math"/>
+                            <w:lang w:val="en-US"/>
+                          </w:rPr>
+                          <m:t>s</m:t>
+                        </m:r>
+                      </m:e>
+                      <m:sub>
+                        <m:r>
+                          <w:rPr>
+                            <w:rFonts w:ascii="Cambria Math" w:eastAsiaTheme="minorEastAsia" w:hAnsi="Cambria Math"/>
+                            <w:lang w:val="en-US"/>
+                          </w:rPr>
+                          <m:t>1</m:t>
+                        </m:r>
+                      </m:sub>
+                    </m:sSub>
+                    <m:r>
+                      <w:rPr>
+                        <w:rFonts w:ascii="Cambria Math" w:eastAsiaTheme="minorEastAsia" w:hAnsi="Cambria Math"/>
+                        <w:lang w:val="en-US"/>
+                      </w:rPr>
+                      <m:t>=</m:t>
+                    </m:r>
+                    <m:r>
+                      <w:rPr>
+                        <w:rFonts w:ascii="Cambria Math" w:eastAsiaTheme="minorEastAsia" w:hAnsi="Cambria Math"/>
+                        <w:lang w:val="en-US"/>
+                      </w:rPr>
+                      <m:t>-0.5</m:t>
+                    </m:r>
+                  </m:e>
+                </m:mr>
+                <m:mr>
+                  <m:e>
+                    <m:r>
+                      <w:rPr>
+                        <w:rFonts w:ascii="Cambria Math" w:eastAsiaTheme="minorEastAsia" w:hAnsi="Cambria Math"/>
+                        <w:lang w:val="en-US"/>
+                      </w:rPr>
+                      <m:t>-4</m:t>
+                    </m:r>
+                    <m:sSub>
+                      <m:sSubPr>
+                        <m:ctrlPr>
+                          <w:rPr>
+                            <w:rFonts w:ascii="Cambria Math" w:eastAsiaTheme="minorEastAsia" w:hAnsi="Cambria Math"/>
+                            <w:i/>
+                            <w:lang w:val="en-US"/>
+                          </w:rPr>
+                        </m:ctrlPr>
+                      </m:sSubPr>
+                      <m:e>
+                        <m:r>
+                          <w:rPr>
+                            <w:rFonts w:ascii="Cambria Math" w:eastAsiaTheme="minorEastAsia" w:hAnsi="Cambria Math"/>
+                            <w:lang w:val="en-US"/>
+                          </w:rPr>
+                          <m:t>y</m:t>
+                        </m:r>
+                      </m:e>
+                      <m:sub>
+                        <m:r>
+                          <w:rPr>
+                            <w:rFonts w:ascii="Cambria Math" w:eastAsiaTheme="minorEastAsia" w:hAnsi="Cambria Math"/>
+                            <w:lang w:val="en-US"/>
+                          </w:rPr>
+                          <m:t>1</m:t>
+                        </m:r>
+                      </m:sub>
+                    </m:sSub>
+                    <m:r>
+                      <w:rPr>
+                        <w:rFonts w:ascii="Cambria Math" w:eastAsiaTheme="minorEastAsia" w:hAnsi="Cambria Math"/>
+                        <w:lang w:val="en-US"/>
+                      </w:rPr>
+                      <m:t>-2</m:t>
+                    </m:r>
+                    <m:sSub>
+                      <m:sSubPr>
+                        <m:ctrlPr>
+                          <w:rPr>
+                            <w:rFonts w:ascii="Cambria Math" w:eastAsiaTheme="minorEastAsia" w:hAnsi="Cambria Math"/>
+                            <w:i/>
+                            <w:lang w:val="en-US"/>
+                          </w:rPr>
+                        </m:ctrlPr>
+                      </m:sSubPr>
+                      <m:e>
+                        <m:r>
+                          <w:rPr>
+                            <w:rFonts w:ascii="Cambria Math" w:eastAsiaTheme="minorEastAsia" w:hAnsi="Cambria Math"/>
+                            <w:lang w:val="en-US"/>
+                          </w:rPr>
+                          <m:t>y</m:t>
+                        </m:r>
+                      </m:e>
+                      <m:sub>
+                        <m:r>
+                          <w:rPr>
+                            <w:rFonts w:ascii="Cambria Math" w:eastAsiaTheme="minorEastAsia" w:hAnsi="Cambria Math"/>
+                            <w:lang w:val="en-US"/>
+                          </w:rPr>
+                          <m:t>2</m:t>
+                        </m:r>
+                      </m:sub>
+                    </m:sSub>
+                    <m:r>
+                      <w:rPr>
+                        <w:rFonts w:ascii="Cambria Math" w:eastAsiaTheme="minorEastAsia" w:hAnsi="Cambria Math"/>
+                        <w:lang w:val="en-US"/>
+                      </w:rPr>
+                      <m:t>+</m:t>
+                    </m:r>
+                    <m:sSub>
+                      <m:sSubPr>
+                        <m:ctrlPr>
+                          <w:rPr>
+                            <w:rFonts w:ascii="Cambria Math" w:eastAsiaTheme="minorEastAsia" w:hAnsi="Cambria Math"/>
+                            <w:i/>
+                            <w:lang w:val="en-US"/>
+                          </w:rPr>
+                        </m:ctrlPr>
+                      </m:sSubPr>
+                      <m:e>
+                        <m:r>
+                          <w:rPr>
+                            <w:rFonts w:ascii="Cambria Math" w:eastAsiaTheme="minorEastAsia" w:hAnsi="Cambria Math"/>
+                            <w:lang w:val="en-US"/>
+                          </w:rPr>
+                          <m:t>y</m:t>
+                        </m:r>
+                      </m:e>
+                      <m:sub>
+                        <m:r>
+                          <w:rPr>
+                            <w:rFonts w:ascii="Cambria Math" w:eastAsiaTheme="minorEastAsia" w:hAnsi="Cambria Math"/>
+                            <w:lang w:val="en-US"/>
+                          </w:rPr>
+                          <m:t>3</m:t>
+                        </m:r>
+                      </m:sub>
+                    </m:sSub>
+                    <m:r>
+                      <w:rPr>
+                        <w:rFonts w:ascii="Cambria Math" w:eastAsiaTheme="minorEastAsia" w:hAnsi="Cambria Math"/>
+                        <w:lang w:val="en-US"/>
+                      </w:rPr>
+                      <m:t>-</m:t>
+                    </m:r>
+                    <m:sSub>
+                      <m:sSubPr>
+                        <m:ctrlPr>
+                          <w:rPr>
+                            <w:rFonts w:ascii="Cambria Math" w:eastAsiaTheme="minorEastAsia" w:hAnsi="Cambria Math"/>
+                            <w:i/>
+                            <w:lang w:val="en-US"/>
+                          </w:rPr>
+                        </m:ctrlPr>
+                      </m:sSubPr>
+                      <m:e>
+                        <m:r>
+                          <w:rPr>
+                            <w:rFonts w:ascii="Cambria Math" w:eastAsiaTheme="minorEastAsia" w:hAnsi="Cambria Math"/>
+                            <w:lang w:val="en-US"/>
+                          </w:rPr>
+                          <m:t>s</m:t>
+                        </m:r>
+                      </m:e>
+                      <m:sub>
+                        <m:r>
+                          <w:rPr>
+                            <w:rFonts w:ascii="Cambria Math" w:eastAsiaTheme="minorEastAsia" w:hAnsi="Cambria Math"/>
+                            <w:lang w:val="en-US"/>
+                          </w:rPr>
+                          <m:t>2</m:t>
+                        </m:r>
+                      </m:sub>
+                    </m:sSub>
+                    <m:r>
+                      <w:rPr>
+                        <w:rFonts w:ascii="Cambria Math" w:eastAsiaTheme="minorEastAsia" w:hAnsi="Cambria Math"/>
+                        <w:lang w:val="en-US"/>
+                      </w:rPr>
+                      <m:t>=</m:t>
+                    </m:r>
+                    <m:r>
+                      <w:rPr>
+                        <w:rFonts w:ascii="Cambria Math" w:eastAsiaTheme="minorEastAsia" w:hAnsi="Cambria Math"/>
+                        <w:lang w:val="en-US"/>
+                      </w:rPr>
+                      <m:t>-3</m:t>
+                    </m:r>
+                  </m:e>
+                </m:mr>
+              </m:m>
+            </m:e>
+          </m:d>
+        </m:oMath>
+      </m:oMathPara>
+    </w:p>
+    <w:p>
+      <w:pPr>
+        <w:rPr>
+          <w:rFonts w:eastAsiaTheme="minorEastAsia"/>
+        </w:rPr>
+      </w:pPr>
+      <m:oMathPara>
+        <m:oMath>
+          <m:d>
+            <m:dPr>
+              <m:begChr m:val="{"/>
+              <m:endChr m:val=""/>
+              <m:ctrlPr>
                 <w:rPr>
                   <w:rFonts w:ascii="Cambria Math" w:eastAsiaTheme="minorEastAsia" w:hAnsi="Cambria Math"/>
-                  <w:lang w:val="en-US"/>
-                </w:rPr>
-                <m:t>s</m:t>
-              </m:r>
-            </m:e>
-            <m:sub>
-              <m:r>
-                <w:rPr>
-                  <w:rFonts w:ascii="Cambria Math" w:eastAsiaTheme="minorEastAsia" w:hAnsi="Cambria Math"/>
-                  <w:lang w:val="en-US"/>
-                </w:rPr>
-                <m:t>3</m:t>
-              </m:r>
-            </m:sub>
-          </m:sSub>
-          <m:r>
-            <w:rPr>
-              <w:rFonts w:ascii="Cambria Math" w:eastAsiaTheme="minorEastAsia" w:hAnsi="Cambria Math"/>
-              <w:lang w:val="en-US"/>
-            </w:rPr>
-            <m:t>+</m:t>
-          </m:r>
-          <m:sSub>
-            <m:sSubPr>
-              <m:ctrlPr>
-                <w:rPr>
-                  <w:rFonts w:ascii="Cambria Math" w:eastAsiaTheme="minorEastAsia" w:hAnsi="Cambria Math"/>
-                  <w:i/>
-                  <w:lang w:val="en-US"/>
-                </w:rPr>
-              </m:ctrlPr>
-            </m:sSubPr>
-            <m:e>
-              <m:r>
-                <w:rPr>
-                  <w:rFonts w:ascii="Cambria Math" w:eastAsiaTheme="minorEastAsia" w:hAnsi="Cambria Math"/>
-                  <w:lang w:val="en-US"/>
-                </w:rPr>
-                <m:t>s</m:t>
-              </m:r>
-            </m:e>
-            <m:sub>
-              <m:r>
-                <w:rPr>
-                  <w:rFonts w:ascii="Cambria Math" w:eastAsiaTheme="minorEastAsia" w:hAnsi="Cambria Math"/>
-                  <w:lang w:val="en-US"/>
-                </w:rPr>
-                <m:t>4</m:t>
-              </m:r>
-            </m:sub>
-          </m:sSub>
-          <m:r>
-            <w:rPr>
-              <w:rFonts w:ascii="Cambria Math" w:eastAsiaTheme="minorEastAsia" w:hAnsi="Cambria Math"/>
-              <w:lang w:val="en-US"/>
-            </w:rPr>
-            <m:t>+</m:t>
-          </m:r>
-          <m:sSub>
-            <m:sSubPr>
-              <m:ctrlPr>
-                <w:rPr>
-                  <w:rFonts w:ascii="Cambria Math" w:eastAsiaTheme="minorEastAsia" w:hAnsi="Cambria Math"/>
-                  <w:i/>
-                  <w:lang w:val="en-US"/>
-                </w:rPr>
-              </m:ctrlPr>
-            </m:sSubPr>
-            <m:e>
-              <m:r>
-                <w:rPr>
-                  <w:rFonts w:ascii="Cambria Math" w:eastAsiaTheme="minorEastAsia" w:hAnsi="Cambria Math"/>
-                  <w:lang w:val="en-US"/>
-                </w:rPr>
-                <m:t>s</m:t>
-              </m:r>
-            </m:e>
-            <m:sub>
-              <m:r>
-                <w:rPr>
-                  <w:rFonts w:ascii="Cambria Math" w:eastAsiaTheme="minorEastAsia" w:hAnsi="Cambria Math"/>
-                  <w:lang w:val="en-US"/>
-                </w:rPr>
-                <m:t>5</m:t>
-              </m:r>
-            </m:sub>
-          </m:sSub>
-          <m:r>
-            <w:rPr>
-              <w:rFonts w:ascii="Cambria Math" w:eastAsiaTheme="minorEastAsia" w:hAnsi="Cambria Math"/>
-              <w:lang w:val="en-US"/>
-            </w:rPr>
-            <m:t>→</m:t>
-          </m:r>
-          <m:r>
-            <w:rPr>
-              <w:rFonts w:ascii="Cambria Math" w:eastAsiaTheme="minorEastAsia" w:hAnsi="Cambria Math"/>
-              <w:lang w:val="en-US"/>
-            </w:rPr>
-            <m:t>min</m:t>
-          </m:r>
+                  <w:i/>
+                  <w:lang w:val="en-US"/>
+                </w:rPr>
+              </m:ctrlPr>
+            </m:dPr>
+            <m:e>
+              <m:m>
+                <m:mPr>
+                  <m:mcs>
+                    <m:mc>
+                      <m:mcPr>
+                        <m:count m:val="1"/>
+                        <m:mcJc m:val="center"/>
+                      </m:mcPr>
+                    </m:mc>
+                  </m:mcs>
+                  <m:ctrlPr>
+                    <w:rPr>
+                      <w:rFonts w:ascii="Cambria Math" w:eastAsiaTheme="minorEastAsia" w:hAnsi="Cambria Math"/>
+                      <w:i/>
+                      <w:lang w:val="en-US"/>
+                    </w:rPr>
+                  </m:ctrlPr>
+                </m:mPr>
+                <m:mr>
+                  <m:e>
+                    <m:r>
+                      <w:rPr>
+                        <w:rFonts w:ascii="Cambria Math" w:eastAsiaTheme="minorEastAsia" w:hAnsi="Cambria Math"/>
+                        <w:lang w:val="en-US"/>
+                      </w:rPr>
+                      <m:t>5</m:t>
+                    </m:r>
+                    <m:sSub>
+                      <m:sSubPr>
+                        <m:ctrlPr>
+                          <w:rPr>
+                            <w:rFonts w:ascii="Cambria Math" w:eastAsiaTheme="minorEastAsia" w:hAnsi="Cambria Math"/>
+                            <w:i/>
+                            <w:lang w:val="en-US"/>
+                          </w:rPr>
+                        </m:ctrlPr>
+                      </m:sSubPr>
+                      <m:e>
+                        <m:r>
+                          <w:rPr>
+                            <w:rFonts w:ascii="Cambria Math" w:eastAsiaTheme="minorEastAsia" w:hAnsi="Cambria Math"/>
+                            <w:lang w:val="en-US"/>
+                          </w:rPr>
+                          <m:t>y</m:t>
+                        </m:r>
+                      </m:e>
+                      <m:sub>
+                        <m:r>
+                          <w:rPr>
+                            <w:rFonts w:ascii="Cambria Math" w:eastAsiaTheme="minorEastAsia" w:hAnsi="Cambria Math"/>
+                            <w:lang w:val="en-US"/>
+                          </w:rPr>
+                          <m:t>1</m:t>
+                        </m:r>
+                      </m:sub>
+                    </m:sSub>
+                    <m:r>
+                      <w:rPr>
+                        <w:rFonts w:ascii="Cambria Math" w:eastAsiaTheme="minorEastAsia" w:hAnsi="Cambria Math"/>
+                        <w:lang w:val="en-US"/>
+                      </w:rPr>
+                      <m:t>-</m:t>
+                    </m:r>
+                    <m:r>
+                      <w:rPr>
+                        <w:rFonts w:ascii="Cambria Math" w:eastAsiaTheme="minorEastAsia" w:hAnsi="Cambria Math"/>
+                        <w:lang w:val="en-US"/>
+                      </w:rPr>
+                      <m:t>5</m:t>
+                    </m:r>
+                    <m:sSub>
+                      <m:sSubPr>
+                        <m:ctrlPr>
+                          <w:rPr>
+                            <w:rFonts w:ascii="Cambria Math" w:eastAsiaTheme="minorEastAsia" w:hAnsi="Cambria Math"/>
+                            <w:i/>
+                            <w:lang w:val="en-US"/>
+                          </w:rPr>
+                        </m:ctrlPr>
+                      </m:sSubPr>
+                      <m:e>
+                        <m:r>
+                          <w:rPr>
+                            <w:rFonts w:ascii="Cambria Math" w:eastAsiaTheme="minorEastAsia" w:hAnsi="Cambria Math"/>
+                            <w:lang w:val="en-US"/>
+                          </w:rPr>
+                          <m:t>y</m:t>
+                        </m:r>
+                      </m:e>
+                      <m:sub>
+                        <m:r>
+                          <w:rPr>
+                            <w:rFonts w:ascii="Cambria Math" w:eastAsiaTheme="minorEastAsia" w:hAnsi="Cambria Math"/>
+                            <w:lang w:val="en-US"/>
+                          </w:rPr>
+                          <m:t>2</m:t>
+                        </m:r>
+                      </m:sub>
+                    </m:sSub>
+                    <m:r>
+                      <w:rPr>
+                        <w:rFonts w:ascii="Cambria Math" w:eastAsiaTheme="minorEastAsia" w:hAnsi="Cambria Math"/>
+                        <w:lang w:val="en-US"/>
+                      </w:rPr>
+                      <m:t>+</m:t>
+                    </m:r>
+                    <m:r>
+                      <w:rPr>
+                        <w:rFonts w:ascii="Cambria Math" w:eastAsiaTheme="minorEastAsia" w:hAnsi="Cambria Math"/>
+                        <w:lang w:val="en-US"/>
+                      </w:rPr>
+                      <m:t>10</m:t>
+                    </m:r>
+                    <m:sSub>
+                      <m:sSubPr>
+                        <m:ctrlPr>
+                          <w:rPr>
+                            <w:rFonts w:ascii="Cambria Math" w:eastAsiaTheme="minorEastAsia" w:hAnsi="Cambria Math"/>
+                            <w:i/>
+                            <w:lang w:val="en-US"/>
+                          </w:rPr>
+                        </m:ctrlPr>
+                      </m:sSubPr>
+                      <m:e>
+                        <m:r>
+                          <w:rPr>
+                            <w:rFonts w:ascii="Cambria Math" w:eastAsiaTheme="minorEastAsia" w:hAnsi="Cambria Math"/>
+                            <w:lang w:val="en-US"/>
+                          </w:rPr>
+                          <m:t>y</m:t>
+                        </m:r>
+                      </m:e>
+                      <m:sub>
+                        <m:r>
+                          <w:rPr>
+                            <w:rFonts w:ascii="Cambria Math" w:eastAsiaTheme="minorEastAsia" w:hAnsi="Cambria Math"/>
+                            <w:lang w:val="en-US"/>
+                          </w:rPr>
+                          <m:t>3</m:t>
+                        </m:r>
+                      </m:sub>
+                    </m:sSub>
+                    <m:r>
+                      <w:rPr>
+                        <w:rFonts w:ascii="Cambria Math" w:eastAsiaTheme="minorEastAsia" w:hAnsi="Cambria Math"/>
+                        <w:lang w:val="en-US"/>
+                      </w:rPr>
+                      <m:t>+</m:t>
+                    </m:r>
+                    <m:sSub>
+                      <m:sSubPr>
+                        <m:ctrlPr>
+                          <w:rPr>
+                            <w:rFonts w:ascii="Cambria Math" w:eastAsiaTheme="minorEastAsia" w:hAnsi="Cambria Math"/>
+                            <w:i/>
+                            <w:lang w:val="en-US"/>
+                          </w:rPr>
+                        </m:ctrlPr>
+                      </m:sSubPr>
+                      <m:e>
+                        <m:r>
+                          <w:rPr>
+                            <w:rFonts w:ascii="Cambria Math" w:eastAsiaTheme="minorEastAsia" w:hAnsi="Cambria Math"/>
+                            <w:lang w:val="en-US"/>
+                          </w:rPr>
+                          <m:t>s</m:t>
+                        </m:r>
+                      </m:e>
+                      <m:sub>
+                        <m:r>
+                          <w:rPr>
+                            <w:rFonts w:ascii="Cambria Math" w:eastAsiaTheme="minorEastAsia" w:hAnsi="Cambria Math"/>
+                            <w:lang w:val="en-US"/>
+                          </w:rPr>
+                          <m:t>1</m:t>
+                        </m:r>
+                      </m:sub>
+                    </m:sSub>
+                    <m:r>
+                      <w:rPr>
+                        <w:rFonts w:ascii="Cambria Math" w:eastAsiaTheme="minorEastAsia" w:hAnsi="Cambria Math"/>
+                        <w:lang w:val="en-US"/>
+                      </w:rPr>
+                      <m:t>=0.5</m:t>
+                    </m:r>
+                  </m:e>
+                </m:mr>
+                <m:mr>
+                  <m:e>
+                    <m:r>
+                      <w:rPr>
+                        <w:rFonts w:ascii="Cambria Math" w:eastAsiaTheme="minorEastAsia" w:hAnsi="Cambria Math"/>
+                        <w:lang w:val="en-US"/>
+                      </w:rPr>
+                      <m:t>4</m:t>
+                    </m:r>
+                    <m:sSub>
+                      <m:sSubPr>
+                        <m:ctrlPr>
+                          <w:rPr>
+                            <w:rFonts w:ascii="Cambria Math" w:eastAsiaTheme="minorEastAsia" w:hAnsi="Cambria Math"/>
+                            <w:i/>
+                            <w:lang w:val="en-US"/>
+                          </w:rPr>
+                        </m:ctrlPr>
+                      </m:sSubPr>
+                      <m:e>
+                        <m:r>
+                          <w:rPr>
+                            <w:rFonts w:ascii="Cambria Math" w:eastAsiaTheme="minorEastAsia" w:hAnsi="Cambria Math"/>
+                            <w:lang w:val="en-US"/>
+                          </w:rPr>
+                          <m:t>y</m:t>
+                        </m:r>
+                      </m:e>
+                      <m:sub>
+                        <m:r>
+                          <w:rPr>
+                            <w:rFonts w:ascii="Cambria Math" w:eastAsiaTheme="minorEastAsia" w:hAnsi="Cambria Math"/>
+                            <w:lang w:val="en-US"/>
+                          </w:rPr>
+                          <m:t>1</m:t>
+                        </m:r>
+                      </m:sub>
+                    </m:sSub>
+                    <m:r>
+                      <w:rPr>
+                        <w:rFonts w:ascii="Cambria Math" w:eastAsiaTheme="minorEastAsia" w:hAnsi="Cambria Math"/>
+                        <w:lang w:val="en-US"/>
+                      </w:rPr>
+                      <m:t>+</m:t>
+                    </m:r>
+                    <m:r>
+                      <w:rPr>
+                        <w:rFonts w:ascii="Cambria Math" w:eastAsiaTheme="minorEastAsia" w:hAnsi="Cambria Math"/>
+                        <w:lang w:val="en-US"/>
+                      </w:rPr>
+                      <m:t>2</m:t>
+                    </m:r>
+                    <m:sSub>
+                      <m:sSubPr>
+                        <m:ctrlPr>
+                          <w:rPr>
+                            <w:rFonts w:ascii="Cambria Math" w:eastAsiaTheme="minorEastAsia" w:hAnsi="Cambria Math"/>
+                            <w:i/>
+                            <w:lang w:val="en-US"/>
+                          </w:rPr>
+                        </m:ctrlPr>
+                      </m:sSubPr>
+                      <m:e>
+                        <m:r>
+                          <w:rPr>
+                            <w:rFonts w:ascii="Cambria Math" w:eastAsiaTheme="minorEastAsia" w:hAnsi="Cambria Math"/>
+                            <w:lang w:val="en-US"/>
+                          </w:rPr>
+                          <m:t>y</m:t>
+                        </m:r>
+                      </m:e>
+                      <m:sub>
+                        <m:r>
+                          <w:rPr>
+                            <w:rFonts w:ascii="Cambria Math" w:eastAsiaTheme="minorEastAsia" w:hAnsi="Cambria Math"/>
+                            <w:lang w:val="en-US"/>
+                          </w:rPr>
+                          <m:t>2</m:t>
+                        </m:r>
+                      </m:sub>
+                    </m:sSub>
+                    <m:r>
+                      <w:rPr>
+                        <w:rFonts w:ascii="Cambria Math" w:eastAsiaTheme="minorEastAsia" w:hAnsi="Cambria Math"/>
+                        <w:lang w:val="en-US"/>
+                      </w:rPr>
+                      <m:t>-</m:t>
+                    </m:r>
+                    <m:sSub>
+                      <m:sSubPr>
+                        <m:ctrlPr>
+                          <w:rPr>
+                            <w:rFonts w:ascii="Cambria Math" w:eastAsiaTheme="minorEastAsia" w:hAnsi="Cambria Math"/>
+                            <w:i/>
+                            <w:lang w:val="en-US"/>
+                          </w:rPr>
+                        </m:ctrlPr>
+                      </m:sSubPr>
+                      <m:e>
+                        <m:r>
+                          <w:rPr>
+                            <w:rFonts w:ascii="Cambria Math" w:eastAsiaTheme="minorEastAsia" w:hAnsi="Cambria Math"/>
+                            <w:lang w:val="en-US"/>
+                          </w:rPr>
+                          <m:t>y</m:t>
+                        </m:r>
+                      </m:e>
+                      <m:sub>
+                        <m:r>
+                          <w:rPr>
+                            <w:rFonts w:ascii="Cambria Math" w:eastAsiaTheme="minorEastAsia" w:hAnsi="Cambria Math"/>
+                            <w:lang w:val="en-US"/>
+                          </w:rPr>
+                          <m:t>3</m:t>
+                        </m:r>
+                      </m:sub>
+                    </m:sSub>
+                    <m:r>
+                      <w:rPr>
+                        <w:rFonts w:ascii="Cambria Math" w:eastAsiaTheme="minorEastAsia" w:hAnsi="Cambria Math"/>
+                        <w:lang w:val="en-US"/>
+                      </w:rPr>
+                      <m:t>+</m:t>
+                    </m:r>
+                    <m:sSub>
+                      <m:sSubPr>
+                        <m:ctrlPr>
+                          <w:rPr>
+                            <w:rFonts w:ascii="Cambria Math" w:eastAsiaTheme="minorEastAsia" w:hAnsi="Cambria Math"/>
+                            <w:i/>
+                            <w:lang w:val="en-US"/>
+                          </w:rPr>
+                        </m:ctrlPr>
+                      </m:sSubPr>
+                      <m:e>
+                        <m:r>
+                          <w:rPr>
+                            <w:rFonts w:ascii="Cambria Math" w:eastAsiaTheme="minorEastAsia" w:hAnsi="Cambria Math"/>
+                            <w:lang w:val="en-US"/>
+                          </w:rPr>
+                          <m:t>s</m:t>
+                        </m:r>
+                      </m:e>
+                      <m:sub>
+                        <m:r>
+                          <w:rPr>
+                            <w:rFonts w:ascii="Cambria Math" w:eastAsiaTheme="minorEastAsia" w:hAnsi="Cambria Math"/>
+                            <w:lang w:val="en-US"/>
+                          </w:rPr>
+                          <m:t>2</m:t>
+                        </m:r>
+                      </m:sub>
+                    </m:sSub>
+                    <m:r>
+                      <w:rPr>
+                        <w:rFonts w:ascii="Cambria Math" w:eastAsiaTheme="minorEastAsia" w:hAnsi="Cambria Math"/>
+                        <w:lang w:val="en-US"/>
+                      </w:rPr>
+                      <m:t>=3</m:t>
+                    </m:r>
+                  </m:e>
+                </m:mr>
+              </m:m>
+            </m:e>
+          </m:d>
         </m:oMath>
       </m:oMathPara>
     </w:p>
@@ -18875,10 +19301,15 @@
               <m:r>
                 <w:rPr>
                   <w:rFonts w:ascii="Cambria Math" w:eastAsiaTheme="minorEastAsia" w:hAnsi="Cambria Math"/>
-                  <w:lang w:val="en-US"/>
                 </w:rPr>
                 <m:t>s</m:t>
               </m:r>
+              <m:ctrlPr>
+                <w:rPr>
+                  <w:rFonts w:ascii="Cambria Math" w:eastAsiaTheme="minorEastAsia" w:hAnsi="Cambria Math"/>
+                  <w:i/>
+                </w:rPr>
+              </m:ctrlPr>
             </m:e>
             <m:sub>
               <m:r>
@@ -18895,7 +19326,7 @@
               <w:rFonts w:ascii="Cambria Math" w:eastAsiaTheme="minorEastAsia" w:hAnsi="Cambria Math"/>
               <w:lang w:val="en-US"/>
             </w:rPr>
-            <m:t>=-5</m:t>
+            <m:t>=0.5-5</m:t>
           </m:r>
           <m:sSub>
             <m:sSubPr>
@@ -18923,6 +19354,78 @@
                   <w:lang w:val="en-US"/>
                 </w:rPr>
                 <m:t>1</m:t>
+              </m:r>
+            </m:sub>
+          </m:sSub>
+          <m:r>
+            <w:rPr>
+              <w:rFonts w:ascii="Cambria Math" w:eastAsiaTheme="minorEastAsia" w:hAnsi="Cambria Math"/>
+              <w:lang w:val="en-US"/>
+            </w:rPr>
+            <m:t>+5</m:t>
+          </m:r>
+          <m:sSub>
+            <m:sSubPr>
+              <m:ctrlPr>
+                <w:rPr>
+                  <w:rFonts w:ascii="Cambria Math" w:eastAsiaTheme="minorEastAsia" w:hAnsi="Cambria Math"/>
+                  <w:i/>
+                  <w:lang w:val="en-US"/>
+                </w:rPr>
+              </m:ctrlPr>
+            </m:sSubPr>
+            <m:e>
+              <m:r>
+                <w:rPr>
+                  <w:rFonts w:ascii="Cambria Math" w:eastAsiaTheme="minorEastAsia" w:hAnsi="Cambria Math"/>
+                  <w:lang w:val="en-US"/>
+                </w:rPr>
+                <m:t>y</m:t>
+              </m:r>
+            </m:e>
+            <m:sub>
+              <m:r>
+                <w:rPr>
+                  <w:rFonts w:ascii="Cambria Math" w:eastAsiaTheme="minorEastAsia" w:hAnsi="Cambria Math"/>
+                  <w:lang w:val="en-US"/>
+                </w:rPr>
+                <m:t>2</m:t>
+              </m:r>
+            </m:sub>
+          </m:sSub>
+          <m:r>
+            <w:rPr>
+              <w:rFonts w:ascii="Cambria Math" w:eastAsiaTheme="minorEastAsia" w:hAnsi="Cambria Math"/>
+              <w:lang w:val="en-US"/>
+            </w:rPr>
+            <m:t>-10</m:t>
+          </m:r>
+          <m:sSub>
+            <m:sSubPr>
+              <m:ctrlPr>
+                <w:rPr>
+                  <w:rFonts w:ascii="Cambria Math" w:eastAsiaTheme="minorEastAsia" w:hAnsi="Cambria Math"/>
+                  <w:i/>
+                  <w:lang w:val="en-US"/>
+                </w:rPr>
+              </m:ctrlPr>
+            </m:sSubPr>
+            <m:e>
+              <m:r>
+                <w:rPr>
+                  <w:rFonts w:ascii="Cambria Math" w:eastAsiaTheme="minorEastAsia" w:hAnsi="Cambria Math"/>
+                  <w:lang w:val="en-US"/>
+                </w:rPr>
+                <m:t>y</m:t>
+              </m:r>
+            </m:e>
+            <m:sub>
+              <m:r>
+                <w:rPr>
+                  <w:rFonts w:ascii="Cambria Math" w:eastAsiaTheme="minorEastAsia" w:hAnsi="Cambria Math"/>
+                  <w:lang w:val="en-US"/>
+                </w:rPr>
+                <m:t>3</m:t>
               </m:r>
             </m:sub>
           </m:sSub>
@@ -18972,7 +19475,7 @@
               <w:rFonts w:ascii="Cambria Math" w:eastAsiaTheme="minorEastAsia" w:hAnsi="Cambria Math"/>
               <w:lang w:val="en-US"/>
             </w:rPr>
-            <m:t>=-0.5+5</m:t>
+            <m:t>=3-4</m:t>
           </m:r>
           <m:sSub>
             <m:sSubPr>
@@ -19008,7 +19511,7 @@
               <w:rFonts w:ascii="Cambria Math" w:eastAsiaTheme="minorEastAsia" w:hAnsi="Cambria Math"/>
               <w:lang w:val="en-US"/>
             </w:rPr>
-            <m:t>-5</m:t>
+            <m:t>-2</m:t>
           </m:r>
           <m:sSub>
             <m:sSubPr>
@@ -19044,7 +19547,7 @@
               <w:rFonts w:ascii="Cambria Math" w:eastAsiaTheme="minorEastAsia" w:hAnsi="Cambria Math"/>
               <w:lang w:val="en-US"/>
             </w:rPr>
-            <m:t>+10</m:t>
+            <m:t>+</m:t>
           </m:r>
           <m:sSub>
             <m:sSubPr>
@@ -19087,6 +19590,22 @@
       </w:pPr>
       <m:oMathPara>
         <m:oMath>
+          <m:r>
+            <m:rPr>
+              <m:sty m:val="p"/>
+            </m:rPr>
+            <w:rPr>
+              <w:rFonts w:ascii="Cambria Math" w:eastAsiaTheme="minorEastAsia" w:hAnsi="Cambria Math"/>
+            </w:rPr>
+            <m:t>W</m:t>
+          </m:r>
+          <m:r>
+            <w:rPr>
+              <w:rFonts w:ascii="Cambria Math" w:eastAsiaTheme="minorEastAsia" w:hAnsi="Cambria Math"/>
+              <w:lang w:val="en-US"/>
+            </w:rPr>
+            <m:t>=-9</m:t>
+          </m:r>
           <m:sSub>
             <m:sSubPr>
               <m:ctrlPr>
@@ -19103,7 +19622,7 @@
                   <w:rFonts w:ascii="Cambria Math" w:eastAsiaTheme="minorEastAsia" w:hAnsi="Cambria Math"/>
                   <w:lang w:val="en-US"/>
                 </w:rPr>
-                <m:t>s</m:t>
+                <m:t>y</m:t>
               </m:r>
             </m:e>
             <m:sub>
@@ -19112,7 +19631,7 @@
                   <w:rFonts w:ascii="Cambria Math" w:eastAsiaTheme="minorEastAsia" w:hAnsi="Cambria Math"/>
                   <w:lang w:val="en-US"/>
                 </w:rPr>
-                <m:t>3</m:t>
+                <m:t>1</m:t>
               </m:r>
             </m:sub>
           </m:sSub>
@@ -19121,7 +19640,7 @@
               <w:rFonts w:ascii="Cambria Math" w:eastAsiaTheme="minorEastAsia" w:hAnsi="Cambria Math"/>
               <w:lang w:val="en-US"/>
             </w:rPr>
-            <m:t>=-</m:t>
+            <m:t>+3</m:t>
           </m:r>
           <m:sSub>
             <m:sSubPr>
@@ -19152,744 +19671,77 @@
               </m:r>
             </m:sub>
           </m:sSub>
+          <m:r>
+            <w:rPr>
+              <w:rFonts w:ascii="Cambria Math" w:eastAsiaTheme="minorEastAsia" w:hAnsi="Cambria Math"/>
+              <w:lang w:val="en-US"/>
+            </w:rPr>
+            <m:t>-9</m:t>
+          </m:r>
+          <m:sSub>
+            <m:sSubPr>
+              <m:ctrlPr>
+                <w:rPr>
+                  <w:rFonts w:ascii="Cambria Math" w:eastAsiaTheme="minorEastAsia" w:hAnsi="Cambria Math"/>
+                  <w:i/>
+                  <w:lang w:val="en-US"/>
+                </w:rPr>
+              </m:ctrlPr>
+            </m:sSubPr>
+            <m:e>
+              <m:r>
+                <w:rPr>
+                  <w:rFonts w:ascii="Cambria Math" w:eastAsiaTheme="minorEastAsia" w:hAnsi="Cambria Math"/>
+                  <w:lang w:val="en-US"/>
+                </w:rPr>
+                <m:t>y</m:t>
+              </m:r>
+            </m:e>
+            <m:sub>
+              <m:r>
+                <w:rPr>
+                  <w:rFonts w:ascii="Cambria Math" w:eastAsiaTheme="minorEastAsia" w:hAnsi="Cambria Math"/>
+                  <w:lang w:val="en-US"/>
+                </w:rPr>
+                <m:t>3</m:t>
+              </m:r>
+            </m:sub>
+          </m:sSub>
+          <m:r>
+            <w:rPr>
+              <w:rFonts w:ascii="Cambria Math" w:eastAsiaTheme="minorEastAsia" w:hAnsi="Cambria Math"/>
+              <w:lang w:val="en-US"/>
+            </w:rPr>
+            <m:t>+3.5</m:t>
+          </m:r>
         </m:oMath>
       </m:oMathPara>
-    </w:p>
-    <w:p>
-      <w:pPr>
-        <w:rPr>
-          <w:rFonts w:eastAsiaTheme="minorEastAsia"/>
-          <w:lang w:val="en-US"/>
-        </w:rPr>
-      </w:pPr>
-      <m:oMathPara>
-        <m:oMath>
-          <m:sSub>
-            <m:sSubPr>
-              <m:ctrlPr>
-                <w:rPr>
-                  <w:rFonts w:ascii="Cambria Math" w:eastAsiaTheme="minorEastAsia" w:hAnsi="Cambria Math"/>
-                  <w:i/>
-                  <w:lang w:val="en-US"/>
-                </w:rPr>
-              </m:ctrlPr>
-            </m:sSubPr>
-            <m:e>
-              <m:r>
-                <w:rPr>
-                  <w:rFonts w:ascii="Cambria Math" w:eastAsiaTheme="minorEastAsia" w:hAnsi="Cambria Math"/>
-                  <w:lang w:val="en-US"/>
-                </w:rPr>
-                <m:t>s</m:t>
-              </m:r>
-            </m:e>
-            <m:sub>
-              <m:r>
-                <w:rPr>
-                  <w:rFonts w:ascii="Cambria Math" w:eastAsiaTheme="minorEastAsia" w:hAnsi="Cambria Math"/>
-                  <w:lang w:val="en-US"/>
-                </w:rPr>
-                <m:t>4</m:t>
-              </m:r>
-            </m:sub>
-          </m:sSub>
-          <m:r>
-            <w:rPr>
-              <w:rFonts w:ascii="Cambria Math" w:eastAsiaTheme="minorEastAsia" w:hAnsi="Cambria Math"/>
-              <w:lang w:val="en-US"/>
-            </w:rPr>
-            <m:t>=-3+4</m:t>
-          </m:r>
-          <m:sSub>
-            <m:sSubPr>
-              <m:ctrlPr>
-                <w:rPr>
-                  <w:rFonts w:ascii="Cambria Math" w:eastAsiaTheme="minorEastAsia" w:hAnsi="Cambria Math"/>
-                  <w:i/>
-                  <w:lang w:val="en-US"/>
-                </w:rPr>
-              </m:ctrlPr>
-            </m:sSubPr>
-            <m:e>
-              <m:r>
-                <w:rPr>
-                  <w:rFonts w:ascii="Cambria Math" w:eastAsiaTheme="minorEastAsia" w:hAnsi="Cambria Math"/>
-                  <w:lang w:val="en-US"/>
-                </w:rPr>
-                <m:t>y</m:t>
-              </m:r>
-            </m:e>
-            <m:sub>
-              <m:r>
-                <w:rPr>
-                  <w:rFonts w:ascii="Cambria Math" w:eastAsiaTheme="minorEastAsia" w:hAnsi="Cambria Math"/>
-                  <w:lang w:val="en-US"/>
-                </w:rPr>
-                <m:t>1</m:t>
-              </m:r>
-            </m:sub>
-          </m:sSub>
-          <m:r>
-            <w:rPr>
-              <w:rFonts w:ascii="Cambria Math" w:eastAsiaTheme="minorEastAsia" w:hAnsi="Cambria Math"/>
-              <w:lang w:val="en-US"/>
-            </w:rPr>
-            <m:t>+2</m:t>
-          </m:r>
-          <m:sSub>
-            <m:sSubPr>
-              <m:ctrlPr>
-                <w:rPr>
-                  <w:rFonts w:ascii="Cambria Math" w:eastAsiaTheme="minorEastAsia" w:hAnsi="Cambria Math"/>
-                  <w:i/>
-                  <w:lang w:val="en-US"/>
-                </w:rPr>
-              </m:ctrlPr>
-            </m:sSubPr>
-            <m:e>
-              <m:r>
-                <w:rPr>
-                  <w:rFonts w:ascii="Cambria Math" w:eastAsiaTheme="minorEastAsia" w:hAnsi="Cambria Math"/>
-                  <w:lang w:val="en-US"/>
-                </w:rPr>
-                <m:t>y</m:t>
-              </m:r>
-            </m:e>
-            <m:sub>
-              <m:r>
-                <w:rPr>
-                  <w:rFonts w:ascii="Cambria Math" w:eastAsiaTheme="minorEastAsia" w:hAnsi="Cambria Math"/>
-                  <w:lang w:val="en-US"/>
-                </w:rPr>
-                <m:t>2</m:t>
-              </m:r>
-            </m:sub>
-          </m:sSub>
-          <m:r>
-            <w:rPr>
-              <w:rFonts w:ascii="Cambria Math" w:eastAsiaTheme="minorEastAsia" w:hAnsi="Cambria Math"/>
-              <w:lang w:val="en-US"/>
-            </w:rPr>
-            <m:t>-</m:t>
-          </m:r>
-          <m:sSub>
-            <m:sSubPr>
-              <m:ctrlPr>
-                <w:rPr>
-                  <w:rFonts w:ascii="Cambria Math" w:eastAsiaTheme="minorEastAsia" w:hAnsi="Cambria Math"/>
-                  <w:i/>
-                  <w:lang w:val="en-US"/>
-                </w:rPr>
-              </m:ctrlPr>
-            </m:sSubPr>
-            <m:e>
-              <m:r>
-                <w:rPr>
-                  <w:rFonts w:ascii="Cambria Math" w:eastAsiaTheme="minorEastAsia" w:hAnsi="Cambria Math"/>
-                  <w:lang w:val="en-US"/>
-                </w:rPr>
-                <m:t>y</m:t>
-              </m:r>
-            </m:e>
-            <m:sub>
-              <m:r>
-                <w:rPr>
-                  <w:rFonts w:ascii="Cambria Math" w:eastAsiaTheme="minorEastAsia" w:hAnsi="Cambria Math"/>
-                  <w:lang w:val="en-US"/>
-                </w:rPr>
-                <m:t>3</m:t>
-              </m:r>
-            </m:sub>
-          </m:sSub>
-        </m:oMath>
-      </m:oMathPara>
-    </w:p>
-    <w:p>
-      <w:pPr>
-        <w:rPr>
-          <w:rFonts w:eastAsiaTheme="minorEastAsia"/>
-          <w:lang w:val="en-US"/>
-        </w:rPr>
-      </w:pPr>
-      <m:oMathPara>
-        <m:oMath>
-          <m:sSub>
-            <m:sSubPr>
-              <m:ctrlPr>
-                <w:rPr>
-                  <w:rFonts w:ascii="Cambria Math" w:eastAsiaTheme="minorEastAsia" w:hAnsi="Cambria Math"/>
-                  <w:i/>
-                  <w:lang w:val="en-US"/>
-                </w:rPr>
-              </m:ctrlPr>
-            </m:sSubPr>
-            <m:e>
-              <m:r>
-                <w:rPr>
-                  <w:rFonts w:ascii="Cambria Math" w:eastAsiaTheme="minorEastAsia" w:hAnsi="Cambria Math"/>
-                  <w:lang w:val="en-US"/>
-                </w:rPr>
-                <m:t>s</m:t>
-              </m:r>
-            </m:e>
-            <m:sub>
-              <m:r>
-                <w:rPr>
-                  <w:rFonts w:ascii="Cambria Math" w:eastAsiaTheme="minorEastAsia" w:hAnsi="Cambria Math"/>
-                  <w:lang w:val="en-US"/>
-                </w:rPr>
-                <m:t>5</m:t>
-              </m:r>
-            </m:sub>
-          </m:sSub>
-          <m:r>
-            <w:rPr>
-              <w:rFonts w:ascii="Cambria Math" w:eastAsiaTheme="minorEastAsia" w:hAnsi="Cambria Math"/>
-              <w:lang w:val="en-US"/>
-            </w:rPr>
-            <m:t>=-</m:t>
-          </m:r>
-          <m:sSub>
-            <m:sSubPr>
-              <m:ctrlPr>
-                <w:rPr>
-                  <w:rFonts w:ascii="Cambria Math" w:eastAsiaTheme="minorEastAsia" w:hAnsi="Cambria Math"/>
-                  <w:i/>
-                  <w:lang w:val="en-US"/>
-                </w:rPr>
-              </m:ctrlPr>
-            </m:sSubPr>
-            <m:e>
-              <m:r>
-                <w:rPr>
-                  <w:rFonts w:ascii="Cambria Math" w:eastAsiaTheme="minorEastAsia" w:hAnsi="Cambria Math"/>
-                  <w:lang w:val="en-US"/>
-                </w:rPr>
-                <m:t>y</m:t>
-              </m:r>
-            </m:e>
-            <m:sub>
-              <m:r>
-                <w:rPr>
-                  <w:rFonts w:ascii="Cambria Math" w:eastAsiaTheme="minorEastAsia" w:hAnsi="Cambria Math"/>
-                  <w:lang w:val="en-US"/>
-                </w:rPr>
-                <m:t>3</m:t>
-              </m:r>
-            </m:sub>
-          </m:sSub>
-        </m:oMath>
-      </m:oMathPara>
-    </w:p>
-    <w:p>
-      <w:pPr>
-        <w:rPr>
-          <w:rFonts w:eastAsiaTheme="minorEastAsia"/>
-          <w:lang w:val="en-US"/>
-        </w:rPr>
-      </w:pPr>
-      <m:oMathPara>
-        <m:oMath>
-          <m:r>
-            <w:rPr>
-              <w:rFonts w:ascii="Cambria Math" w:eastAsiaTheme="minorEastAsia" w:hAnsi="Cambria Math"/>
-              <w:lang w:val="en-US"/>
-            </w:rPr>
-            <m:t>W=-5</m:t>
-          </m:r>
-          <m:sSub>
-            <m:sSubPr>
-              <m:ctrlPr>
-                <w:rPr>
-                  <w:rFonts w:ascii="Cambria Math" w:eastAsiaTheme="minorEastAsia" w:hAnsi="Cambria Math"/>
-                  <w:i/>
-                  <w:lang w:val="en-US"/>
-                </w:rPr>
-              </m:ctrlPr>
-            </m:sSubPr>
-            <m:e>
-              <m:r>
-                <w:rPr>
-                  <w:rFonts w:ascii="Cambria Math" w:eastAsiaTheme="minorEastAsia" w:hAnsi="Cambria Math"/>
-                  <w:lang w:val="en-US"/>
-                </w:rPr>
-                <m:t>y</m:t>
-              </m:r>
-            </m:e>
-            <m:sub>
-              <m:r>
-                <w:rPr>
-                  <w:rFonts w:ascii="Cambria Math" w:eastAsiaTheme="minorEastAsia" w:hAnsi="Cambria Math"/>
-                  <w:lang w:val="en-US"/>
-                </w:rPr>
-                <m:t>1</m:t>
-              </m:r>
-            </m:sub>
-          </m:sSub>
-          <m:r>
-            <w:rPr>
-              <w:rFonts w:ascii="Cambria Math" w:eastAsiaTheme="minorEastAsia" w:hAnsi="Cambria Math"/>
-              <w:lang w:val="en-US"/>
-            </w:rPr>
-            <m:t>+5</m:t>
-          </m:r>
-          <m:sSub>
-            <m:sSubPr>
-              <m:ctrlPr>
-                <w:rPr>
-                  <w:rFonts w:ascii="Cambria Math" w:eastAsiaTheme="minorEastAsia" w:hAnsi="Cambria Math"/>
-                  <w:i/>
-                  <w:lang w:val="en-US"/>
-                </w:rPr>
-              </m:ctrlPr>
-            </m:sSubPr>
-            <m:e>
-              <m:r>
-                <w:rPr>
-                  <w:rFonts w:ascii="Cambria Math" w:eastAsiaTheme="minorEastAsia" w:hAnsi="Cambria Math"/>
-                  <w:lang w:val="en-US"/>
-                </w:rPr>
-                <m:t>y</m:t>
-              </m:r>
-            </m:e>
-            <m:sub>
-              <m:r>
-                <w:rPr>
-                  <w:rFonts w:ascii="Cambria Math" w:eastAsiaTheme="minorEastAsia" w:hAnsi="Cambria Math"/>
-                  <w:lang w:val="en-US"/>
-                </w:rPr>
-                <m:t>1</m:t>
-              </m:r>
-            </m:sub>
-          </m:sSub>
-          <m:r>
-            <w:rPr>
-              <w:rFonts w:ascii="Cambria Math" w:eastAsiaTheme="minorEastAsia" w:hAnsi="Cambria Math"/>
-              <w:lang w:val="en-US"/>
-            </w:rPr>
-            <m:t>-5</m:t>
-          </m:r>
-          <m:sSub>
-            <m:sSubPr>
-              <m:ctrlPr>
-                <w:rPr>
-                  <w:rFonts w:ascii="Cambria Math" w:eastAsiaTheme="minorEastAsia" w:hAnsi="Cambria Math"/>
-                  <w:i/>
-                  <w:lang w:val="en-US"/>
-                </w:rPr>
-              </m:ctrlPr>
-            </m:sSubPr>
-            <m:e>
-              <m:r>
-                <w:rPr>
-                  <w:rFonts w:ascii="Cambria Math" w:eastAsiaTheme="minorEastAsia" w:hAnsi="Cambria Math"/>
-                  <w:lang w:val="en-US"/>
-                </w:rPr>
-                <m:t>y</m:t>
-              </m:r>
-            </m:e>
-            <m:sub>
-              <m:r>
-                <w:rPr>
-                  <w:rFonts w:ascii="Cambria Math" w:eastAsiaTheme="minorEastAsia" w:hAnsi="Cambria Math"/>
-                  <w:lang w:val="en-US"/>
-                </w:rPr>
-                <m:t>2</m:t>
-              </m:r>
-            </m:sub>
-          </m:sSub>
-          <m:r>
-            <w:rPr>
-              <w:rFonts w:ascii="Cambria Math" w:eastAsiaTheme="minorEastAsia" w:hAnsi="Cambria Math"/>
-              <w:lang w:val="en-US"/>
-            </w:rPr>
-            <m:t>+10</m:t>
-          </m:r>
-          <m:sSub>
-            <m:sSubPr>
-              <m:ctrlPr>
-                <w:rPr>
-                  <w:rFonts w:ascii="Cambria Math" w:eastAsiaTheme="minorEastAsia" w:hAnsi="Cambria Math"/>
-                  <w:i/>
-                  <w:lang w:val="en-US"/>
-                </w:rPr>
-              </m:ctrlPr>
-            </m:sSubPr>
-            <m:e>
-              <m:r>
-                <w:rPr>
-                  <w:rFonts w:ascii="Cambria Math" w:eastAsiaTheme="minorEastAsia" w:hAnsi="Cambria Math"/>
-                  <w:lang w:val="en-US"/>
-                </w:rPr>
-                <m:t>y</m:t>
-              </m:r>
-            </m:e>
-            <m:sub>
-              <m:r>
-                <w:rPr>
-                  <w:rFonts w:ascii="Cambria Math" w:eastAsiaTheme="minorEastAsia" w:hAnsi="Cambria Math"/>
-                  <w:lang w:val="en-US"/>
-                </w:rPr>
-                <m:t>3</m:t>
-              </m:r>
-            </m:sub>
-          </m:sSub>
-          <m:r>
-            <w:rPr>
-              <w:rFonts w:ascii="Cambria Math" w:eastAsiaTheme="minorEastAsia" w:hAnsi="Cambria Math"/>
-              <w:lang w:val="en-US"/>
-            </w:rPr>
-            <m:t>-0.5-</m:t>
-          </m:r>
-          <m:sSub>
-            <m:sSubPr>
-              <m:ctrlPr>
-                <w:rPr>
-                  <w:rFonts w:ascii="Cambria Math" w:eastAsiaTheme="minorEastAsia" w:hAnsi="Cambria Math"/>
-                  <w:i/>
-                  <w:lang w:val="en-US"/>
-                </w:rPr>
-              </m:ctrlPr>
-            </m:sSubPr>
-            <m:e>
-              <m:r>
-                <w:rPr>
-                  <w:rFonts w:ascii="Cambria Math" w:eastAsiaTheme="minorEastAsia" w:hAnsi="Cambria Math"/>
-                  <w:lang w:val="en-US"/>
-                </w:rPr>
-                <m:t>y</m:t>
-              </m:r>
-            </m:e>
-            <m:sub>
-              <m:r>
-                <w:rPr>
-                  <w:rFonts w:ascii="Cambria Math" w:eastAsiaTheme="minorEastAsia" w:hAnsi="Cambria Math"/>
-                  <w:lang w:val="en-US"/>
-                </w:rPr>
-                <m:t>2</m:t>
-              </m:r>
-            </m:sub>
-          </m:sSub>
-          <m:r>
-            <w:rPr>
-              <w:rFonts w:ascii="Cambria Math" w:eastAsiaTheme="minorEastAsia" w:hAnsi="Cambria Math"/>
-              <w:lang w:val="en-US"/>
-            </w:rPr>
-            <m:t>+4</m:t>
-          </m:r>
-          <m:sSub>
-            <m:sSubPr>
-              <m:ctrlPr>
-                <w:rPr>
-                  <w:rFonts w:ascii="Cambria Math" w:eastAsiaTheme="minorEastAsia" w:hAnsi="Cambria Math"/>
-                  <w:i/>
-                  <w:lang w:val="en-US"/>
-                </w:rPr>
-              </m:ctrlPr>
-            </m:sSubPr>
-            <m:e>
-              <m:r>
-                <w:rPr>
-                  <w:rFonts w:ascii="Cambria Math" w:eastAsiaTheme="minorEastAsia" w:hAnsi="Cambria Math"/>
-                  <w:lang w:val="en-US"/>
-                </w:rPr>
-                <m:t>y</m:t>
-              </m:r>
-            </m:e>
-            <m:sub>
-              <m:r>
-                <w:rPr>
-                  <w:rFonts w:ascii="Cambria Math" w:eastAsiaTheme="minorEastAsia" w:hAnsi="Cambria Math"/>
-                  <w:lang w:val="en-US"/>
-                </w:rPr>
-                <m:t>1</m:t>
-              </m:r>
-            </m:sub>
-          </m:sSub>
-          <m:r>
-            <w:rPr>
-              <w:rFonts w:ascii="Cambria Math" w:eastAsiaTheme="minorEastAsia" w:hAnsi="Cambria Math"/>
-              <w:lang w:val="en-US"/>
-            </w:rPr>
-            <m:t>+2</m:t>
-          </m:r>
-          <m:sSub>
-            <m:sSubPr>
-              <m:ctrlPr>
-                <w:rPr>
-                  <w:rFonts w:ascii="Cambria Math" w:eastAsiaTheme="minorEastAsia" w:hAnsi="Cambria Math"/>
-                  <w:i/>
-                  <w:lang w:val="en-US"/>
-                </w:rPr>
-              </m:ctrlPr>
-            </m:sSubPr>
-            <m:e>
-              <m:r>
-                <w:rPr>
-                  <w:rFonts w:ascii="Cambria Math" w:eastAsiaTheme="minorEastAsia" w:hAnsi="Cambria Math"/>
-                  <w:lang w:val="en-US"/>
-                </w:rPr>
-                <m:t>y</m:t>
-              </m:r>
-            </m:e>
-            <m:sub>
-              <m:r>
-                <w:rPr>
-                  <w:rFonts w:ascii="Cambria Math" w:eastAsiaTheme="minorEastAsia" w:hAnsi="Cambria Math"/>
-                  <w:lang w:val="en-US"/>
-                </w:rPr>
-                <m:t>2</m:t>
-              </m:r>
-            </m:sub>
-          </m:sSub>
-          <m:r>
-            <w:rPr>
-              <w:rFonts w:ascii="Cambria Math" w:eastAsiaTheme="minorEastAsia" w:hAnsi="Cambria Math"/>
-              <w:lang w:val="en-US"/>
-            </w:rPr>
-            <m:t>-</m:t>
-          </m:r>
-          <m:sSub>
-            <m:sSubPr>
-              <m:ctrlPr>
-                <w:rPr>
-                  <w:rFonts w:ascii="Cambria Math" w:eastAsiaTheme="minorEastAsia" w:hAnsi="Cambria Math"/>
-                  <w:i/>
-                  <w:lang w:val="en-US"/>
-                </w:rPr>
-              </m:ctrlPr>
-            </m:sSubPr>
-            <m:e>
-              <m:r>
-                <w:rPr>
-                  <w:rFonts w:ascii="Cambria Math" w:eastAsiaTheme="minorEastAsia" w:hAnsi="Cambria Math"/>
-                  <w:lang w:val="en-US"/>
-                </w:rPr>
-                <m:t>y</m:t>
-              </m:r>
-            </m:e>
-            <m:sub>
-              <m:r>
-                <w:rPr>
-                  <w:rFonts w:ascii="Cambria Math" w:eastAsiaTheme="minorEastAsia" w:hAnsi="Cambria Math"/>
-                  <w:lang w:val="en-US"/>
-                </w:rPr>
-                <m:t>3</m:t>
-              </m:r>
-            </m:sub>
-          </m:sSub>
-          <m:r>
-            <w:rPr>
-              <w:rFonts w:ascii="Cambria Math" w:eastAsiaTheme="minorEastAsia" w:hAnsi="Cambria Math"/>
-              <w:lang w:val="en-US"/>
-            </w:rPr>
-            <m:t>-3-</m:t>
-          </m:r>
-          <m:sSub>
-            <m:sSubPr>
-              <m:ctrlPr>
-                <w:rPr>
-                  <w:rFonts w:ascii="Cambria Math" w:eastAsiaTheme="minorEastAsia" w:hAnsi="Cambria Math"/>
-                  <w:i/>
-                  <w:lang w:val="en-US"/>
-                </w:rPr>
-              </m:ctrlPr>
-            </m:sSubPr>
-            <m:e>
-              <m:r>
-                <w:rPr>
-                  <w:rFonts w:ascii="Cambria Math" w:eastAsiaTheme="minorEastAsia" w:hAnsi="Cambria Math"/>
-                  <w:lang w:val="en-US"/>
-                </w:rPr>
-                <m:t>y</m:t>
-              </m:r>
-            </m:e>
-            <m:sub>
-              <m:r>
-                <w:rPr>
-                  <w:rFonts w:ascii="Cambria Math" w:eastAsiaTheme="minorEastAsia" w:hAnsi="Cambria Math"/>
-                  <w:lang w:val="en-US"/>
-                </w:rPr>
-                <m:t>3</m:t>
-              </m:r>
-            </m:sub>
-          </m:sSub>
-        </m:oMath>
-      </m:oMathPara>
-    </w:p>
-    <w:p>
-      <w:pPr>
-        <w:rPr>
-          <w:rFonts w:eastAsiaTheme="minorEastAsia"/>
-          <w:lang w:val="en-US"/>
-        </w:rPr>
-      </w:pPr>
-      <m:oMathPara>
-        <m:oMath>
-          <m:r>
-            <w:rPr>
-              <w:rFonts w:ascii="Cambria Math" w:eastAsiaTheme="minorEastAsia" w:hAnsi="Cambria Math"/>
-              <w:lang w:val="en-US"/>
-            </w:rPr>
-            <m:t>W=4</m:t>
-          </m:r>
-          <m:sSub>
-            <m:sSubPr>
-              <m:ctrlPr>
-                <w:rPr>
-                  <w:rFonts w:ascii="Cambria Math" w:eastAsiaTheme="minorEastAsia" w:hAnsi="Cambria Math"/>
-                  <w:i/>
-                  <w:lang w:val="en-US"/>
-                </w:rPr>
-              </m:ctrlPr>
-            </m:sSubPr>
-            <m:e>
-              <m:r>
-                <w:rPr>
-                  <w:rFonts w:ascii="Cambria Math" w:eastAsiaTheme="minorEastAsia" w:hAnsi="Cambria Math"/>
-                  <w:lang w:val="en-US"/>
-                </w:rPr>
-                <m:t>y</m:t>
-              </m:r>
-            </m:e>
-            <m:sub>
-              <m:r>
-                <w:rPr>
-                  <w:rFonts w:ascii="Cambria Math" w:eastAsiaTheme="minorEastAsia" w:hAnsi="Cambria Math"/>
-                  <w:lang w:val="en-US"/>
-                </w:rPr>
-                <m:t>1</m:t>
-              </m:r>
-            </m:sub>
-          </m:sSub>
-          <m:r>
-            <w:rPr>
-              <w:rFonts w:ascii="Cambria Math" w:eastAsiaTheme="minorEastAsia" w:hAnsi="Cambria Math"/>
-              <w:lang w:val="en-US"/>
-            </w:rPr>
-            <m:t>-4</m:t>
-          </m:r>
-          <m:sSub>
-            <m:sSubPr>
-              <m:ctrlPr>
-                <w:rPr>
-                  <w:rFonts w:ascii="Cambria Math" w:eastAsiaTheme="minorEastAsia" w:hAnsi="Cambria Math"/>
-                  <w:i/>
-                  <w:lang w:val="en-US"/>
-                </w:rPr>
-              </m:ctrlPr>
-            </m:sSubPr>
-            <m:e>
-              <m:r>
-                <w:rPr>
-                  <w:rFonts w:ascii="Cambria Math" w:eastAsiaTheme="minorEastAsia" w:hAnsi="Cambria Math"/>
-                  <w:lang w:val="en-US"/>
-                </w:rPr>
-                <m:t>y</m:t>
-              </m:r>
-            </m:e>
-            <m:sub>
-              <m:r>
-                <w:rPr>
-                  <w:rFonts w:ascii="Cambria Math" w:eastAsiaTheme="minorEastAsia" w:hAnsi="Cambria Math"/>
-                  <w:lang w:val="en-US"/>
-                </w:rPr>
-                <m:t>2</m:t>
-              </m:r>
-            </m:sub>
-          </m:sSub>
-          <m:r>
-            <w:rPr>
-              <w:rFonts w:ascii="Cambria Math" w:eastAsiaTheme="minorEastAsia" w:hAnsi="Cambria Math"/>
-              <w:lang w:val="en-US"/>
-            </w:rPr>
-            <m:t>+8</m:t>
-          </m:r>
-          <m:sSub>
-            <m:sSubPr>
-              <m:ctrlPr>
-                <w:rPr>
-                  <w:rFonts w:ascii="Cambria Math" w:eastAsiaTheme="minorEastAsia" w:hAnsi="Cambria Math"/>
-                  <w:i/>
-                  <w:lang w:val="en-US"/>
-                </w:rPr>
-              </m:ctrlPr>
-            </m:sSubPr>
-            <m:e>
-              <m:r>
-                <w:rPr>
-                  <w:rFonts w:ascii="Cambria Math" w:eastAsiaTheme="minorEastAsia" w:hAnsi="Cambria Math"/>
-                  <w:lang w:val="en-US"/>
-                </w:rPr>
-                <m:t>y</m:t>
-              </m:r>
-            </m:e>
-            <m:sub>
-              <m:r>
-                <w:rPr>
-                  <w:rFonts w:ascii="Cambria Math" w:eastAsiaTheme="minorEastAsia" w:hAnsi="Cambria Math"/>
-                  <w:lang w:val="en-US"/>
-                </w:rPr>
-                <m:t>3</m:t>
-              </m:r>
-            </m:sub>
-          </m:sSub>
-          <m:r>
-            <w:rPr>
-              <w:rFonts w:ascii="Cambria Math" w:eastAsiaTheme="minorEastAsia" w:hAnsi="Cambria Math"/>
-              <w:lang w:val="en-US"/>
-            </w:rPr>
-            <m:t>-3.5</m:t>
-          </m:r>
-        </m:oMath>
-      </m:oMathPara>
-    </w:p>
-    <w:p>
-      <w:pPr>
-        <w:rPr>
-          <w:rFonts w:eastAsiaTheme="minorEastAsia"/>
-          <w:lang w:val="en-US"/>
-        </w:rPr>
-      </w:pPr>
-    </w:p>
-    <w:p>
-      <w:pPr>
-        <w:rPr>
-          <w:rFonts w:eastAsiaTheme="minorEastAsia"/>
-          <w:lang w:val="en-US"/>
-        </w:rPr>
-      </w:pPr>
-    </w:p>
-    <w:p>
-      <w:pPr>
-        <w:rPr>
-          <w:rFonts w:eastAsiaTheme="minorEastAsia"/>
-          <w:lang w:val="en-US"/>
-        </w:rPr>
-      </w:pPr>
     </w:p>
     <w:tbl>
       <w:tblPr>
         <w:tblStyle w:val="af"/>
-        <w:tblW w:w="8779" w:type="dxa"/>
+        <w:tblW w:w="0" w:type="auto"/>
         <w:jc w:val="center"/>
         <w:tblLook w:val="04A0" w:firstRow="1" w:lastRow="0" w:firstColumn="1" w:lastColumn="0" w:noHBand="0" w:noVBand="1"/>
       </w:tblPr>
       <w:tblGrid>
-        <w:gridCol w:w="1754"/>
-        <w:gridCol w:w="1754"/>
-        <w:gridCol w:w="1757"/>
-        <w:gridCol w:w="1757"/>
-        <w:gridCol w:w="1757"/>
+        <w:gridCol w:w="1276"/>
+        <w:gridCol w:w="1276"/>
+        <w:gridCol w:w="1277"/>
+        <w:gridCol w:w="1277"/>
+        <w:gridCol w:w="1277"/>
       </w:tblGrid>
       <w:tr>
         <w:trPr>
-          <w:trHeight w:val="514"/>
+          <w:trHeight w:val="380"/>
           <w:jc w:val="center"/>
         </w:trPr>
         <w:tc>
           <w:tcPr>
-            <w:tcW w:w="1754" w:type="dxa"/>
+            <w:tcW w:w="1276" w:type="dxa"/>
+            <w:tcBorders>
+              <w:bottom w:val="single" w:sz="12" w:space="0" w:color="auto"/>
+            </w:tcBorders>
           </w:tcPr>
           <w:p>
             <w:pPr>
@@ -19903,12 +19755,15 @@
         </w:tc>
         <w:tc>
           <w:tcPr>
-            <w:tcW w:w="1754" w:type="dxa"/>
+            <w:tcW w:w="1276" w:type="dxa"/>
+            <w:tcBorders>
+              <w:bottom w:val="single" w:sz="12" w:space="0" w:color="auto"/>
+              <w:right w:val="single" w:sz="12" w:space="0" w:color="auto"/>
+            </w:tcBorders>
           </w:tcPr>
           <w:p>
             <w:pPr>
               <w:ind w:firstLine="0"/>
-              <w:jc w:val="center"/>
               <w:rPr>
                 <w:rFonts w:eastAsiaTheme="minorEastAsia"/>
                 <w:lang w:val="en-US"/>
@@ -19951,12 +19806,16 @@
         </w:tc>
         <w:tc>
           <w:tcPr>
-            <w:tcW w:w="1757" w:type="dxa"/>
+            <w:tcW w:w="1277" w:type="dxa"/>
+            <w:tcBorders>
+              <w:left w:val="single" w:sz="12" w:space="0" w:color="auto"/>
+              <w:bottom w:val="single" w:sz="12" w:space="0" w:color="auto"/>
+              <w:right w:val="single" w:sz="12" w:space="0" w:color="auto"/>
+            </w:tcBorders>
           </w:tcPr>
           <w:p>
             <w:pPr>
               <w:ind w:firstLine="0"/>
-              <w:jc w:val="center"/>
               <w:rPr>
                 <w:rFonts w:eastAsiaTheme="minorEastAsia"/>
                 <w:lang w:val="en-US"/>
@@ -19999,12 +19858,15 @@
         </w:tc>
         <w:tc>
           <w:tcPr>
-            <w:tcW w:w="1757" w:type="dxa"/>
+            <w:tcW w:w="1277" w:type="dxa"/>
+            <w:tcBorders>
+              <w:left w:val="single" w:sz="12" w:space="0" w:color="auto"/>
+              <w:bottom w:val="single" w:sz="12" w:space="0" w:color="auto"/>
+            </w:tcBorders>
           </w:tcPr>
           <w:p>
             <w:pPr>
               <w:ind w:firstLine="0"/>
-              <w:jc w:val="center"/>
               <w:rPr>
                 <w:rFonts w:eastAsiaTheme="minorEastAsia"/>
                 <w:lang w:val="en-US"/>
@@ -20047,12 +19909,14 @@
         </w:tc>
         <w:tc>
           <w:tcPr>
-            <w:tcW w:w="1757" w:type="dxa"/>
+            <w:tcW w:w="1277" w:type="dxa"/>
+            <w:tcBorders>
+              <w:bottom w:val="single" w:sz="12" w:space="0" w:color="auto"/>
+            </w:tcBorders>
           </w:tcPr>
           <w:p>
             <w:pPr>
               <w:ind w:firstLine="0"/>
-              <w:jc w:val="center"/>
               <w:rPr>
                 <w:rFonts w:eastAsiaTheme="minorEastAsia"/>
                 <w:lang w:val="en-US"/>
@@ -20077,17 +19941,20 @@
       </w:tr>
       <w:tr>
         <w:trPr>
-          <w:trHeight w:val="514"/>
+          <w:trHeight w:val="380"/>
           <w:jc w:val="center"/>
         </w:trPr>
         <w:tc>
           <w:tcPr>
-            <w:tcW w:w="1754" w:type="dxa"/>
+            <w:tcW w:w="1276" w:type="dxa"/>
+            <w:tcBorders>
+              <w:top w:val="single" w:sz="12" w:space="0" w:color="auto"/>
+              <w:bottom w:val="single" w:sz="12" w:space="0" w:color="auto"/>
+            </w:tcBorders>
           </w:tcPr>
           <w:p>
             <w:pPr>
               <w:ind w:firstLine="0"/>
-              <w:jc w:val="center"/>
               <w:rPr>
                 <w:rFonts w:eastAsiaTheme="minorEastAsia"/>
                 <w:lang w:val="en-US"/>
@@ -20130,7 +19997,12 @@
         </w:tc>
         <w:tc>
           <w:tcPr>
-            <w:tcW w:w="1754" w:type="dxa"/>
+            <w:tcW w:w="1276" w:type="dxa"/>
+            <w:tcBorders>
+              <w:top w:val="single" w:sz="12" w:space="0" w:color="auto"/>
+              <w:bottom w:val="single" w:sz="12" w:space="0" w:color="auto"/>
+              <w:right w:val="single" w:sz="12" w:space="0" w:color="auto"/>
+            </w:tcBorders>
           </w:tcPr>
           <w:p>
             <w:pPr>
@@ -20152,7 +20024,13 @@
         </w:tc>
         <w:tc>
           <w:tcPr>
-            <w:tcW w:w="1757" w:type="dxa"/>
+            <w:tcW w:w="1277" w:type="dxa"/>
+            <w:tcBorders>
+              <w:top w:val="single" w:sz="12" w:space="0" w:color="auto"/>
+              <w:left w:val="single" w:sz="12" w:space="0" w:color="auto"/>
+              <w:bottom w:val="single" w:sz="12" w:space="0" w:color="auto"/>
+              <w:right w:val="single" w:sz="12" w:space="0" w:color="auto"/>
+            </w:tcBorders>
           </w:tcPr>
           <w:p>
             <w:pPr>
@@ -20168,13 +20046,18 @@
                 <w:rFonts w:eastAsiaTheme="minorEastAsia"/>
                 <w:lang w:val="en-US"/>
               </w:rPr>
-              <w:t>0</w:t>
+              <w:t>5</w:t>
             </w:r>
           </w:p>
         </w:tc>
         <w:tc>
           <w:tcPr>
-            <w:tcW w:w="1757" w:type="dxa"/>
+            <w:tcW w:w="1277" w:type="dxa"/>
+            <w:tcBorders>
+              <w:top w:val="single" w:sz="12" w:space="0" w:color="auto"/>
+              <w:left w:val="single" w:sz="12" w:space="0" w:color="auto"/>
+              <w:bottom w:val="single" w:sz="12" w:space="0" w:color="auto"/>
+            </w:tcBorders>
           </w:tcPr>
           <w:p>
             <w:pPr>
@@ -20190,13 +20073,17 @@
                 <w:rFonts w:eastAsiaTheme="minorEastAsia"/>
                 <w:lang w:val="en-US"/>
               </w:rPr>
-              <w:t>0</w:t>
+              <w:t>-10</w:t>
             </w:r>
           </w:p>
         </w:tc>
         <w:tc>
           <w:tcPr>
-            <w:tcW w:w="1757" w:type="dxa"/>
+            <w:tcW w:w="1277" w:type="dxa"/>
+            <w:tcBorders>
+              <w:top w:val="single" w:sz="12" w:space="0" w:color="auto"/>
+              <w:bottom w:val="single" w:sz="12" w:space="0" w:color="auto"/>
+            </w:tcBorders>
           </w:tcPr>
           <w:p>
             <w:pPr>
@@ -20212,24 +20099,26 @@
                 <w:rFonts w:eastAsiaTheme="minorEastAsia"/>
                 <w:lang w:val="en-US"/>
               </w:rPr>
-              <w:t>0</w:t>
+              <w:t>0.5</w:t>
             </w:r>
           </w:p>
         </w:tc>
       </w:tr>
       <w:tr>
         <w:trPr>
-          <w:trHeight w:val="514"/>
+          <w:trHeight w:val="380"/>
           <w:jc w:val="center"/>
         </w:trPr>
         <w:tc>
           <w:tcPr>
-            <w:tcW w:w="1754" w:type="dxa"/>
+            <w:tcW w:w="1276" w:type="dxa"/>
+            <w:tcBorders>
+              <w:top w:val="single" w:sz="12" w:space="0" w:color="auto"/>
+            </w:tcBorders>
           </w:tcPr>
           <w:p>
             <w:pPr>
               <w:ind w:firstLine="0"/>
-              <w:jc w:val="center"/>
               <w:rPr>
                 <w:rFonts w:eastAsiaTheme="minorEastAsia"/>
                 <w:lang w:val="en-US"/>
@@ -20272,7 +20161,11 @@
         </w:tc>
         <w:tc>
           <w:tcPr>
-            <w:tcW w:w="1754" w:type="dxa"/>
+            <w:tcW w:w="1276" w:type="dxa"/>
+            <w:tcBorders>
+              <w:top w:val="single" w:sz="12" w:space="0" w:color="auto"/>
+              <w:right w:val="single" w:sz="12" w:space="0" w:color="auto"/>
+            </w:tcBorders>
           </w:tcPr>
           <w:p>
             <w:pPr>
@@ -20288,13 +20181,18 @@
                 <w:rFonts w:eastAsiaTheme="minorEastAsia"/>
                 <w:lang w:val="en-US"/>
               </w:rPr>
-              <w:t>5</w:t>
+              <w:t>-4</w:t>
             </w:r>
           </w:p>
         </w:tc>
         <w:tc>
           <w:tcPr>
-            <w:tcW w:w="1757" w:type="dxa"/>
+            <w:tcW w:w="1277" w:type="dxa"/>
+            <w:tcBorders>
+              <w:top w:val="single" w:sz="12" w:space="0" w:color="auto"/>
+              <w:left w:val="single" w:sz="12" w:space="0" w:color="auto"/>
+              <w:right w:val="single" w:sz="12" w:space="0" w:color="auto"/>
+            </w:tcBorders>
           </w:tcPr>
           <w:p>
             <w:pPr>
@@ -20310,13 +20208,17 @@
                 <w:rFonts w:eastAsiaTheme="minorEastAsia"/>
                 <w:lang w:val="en-US"/>
               </w:rPr>
-              <w:t>-5</w:t>
+              <w:t>-2</w:t>
             </w:r>
           </w:p>
         </w:tc>
         <w:tc>
           <w:tcPr>
-            <w:tcW w:w="1757" w:type="dxa"/>
+            <w:tcW w:w="1277" w:type="dxa"/>
+            <w:tcBorders>
+              <w:top w:val="single" w:sz="12" w:space="0" w:color="auto"/>
+              <w:left w:val="single" w:sz="12" w:space="0" w:color="auto"/>
+            </w:tcBorders>
           </w:tcPr>
           <w:p>
             <w:pPr>
@@ -20332,13 +20234,16 @@
                 <w:rFonts w:eastAsiaTheme="minorEastAsia"/>
                 <w:lang w:val="en-US"/>
               </w:rPr>
-              <w:t>10</w:t>
+              <w:t>1</w:t>
             </w:r>
           </w:p>
         </w:tc>
         <w:tc>
           <w:tcPr>
-            <w:tcW w:w="1757" w:type="dxa"/>
+            <w:tcW w:w="1277" w:type="dxa"/>
+            <w:tcBorders>
+              <w:top w:val="single" w:sz="12" w:space="0" w:color="auto"/>
+            </w:tcBorders>
           </w:tcPr>
           <w:p>
             <w:pPr>
@@ -20354,450 +20259,23 @@
                 <w:rFonts w:eastAsiaTheme="minorEastAsia"/>
                 <w:lang w:val="en-US"/>
               </w:rPr>
-              <w:t>-0.5</w:t>
+              <w:t>3</w:t>
             </w:r>
           </w:p>
         </w:tc>
       </w:tr>
       <w:tr>
         <w:trPr>
-          <w:trHeight w:val="514"/>
+          <w:trHeight w:val="364"/>
           <w:jc w:val="center"/>
         </w:trPr>
         <w:tc>
           <w:tcPr>
-            <w:tcW w:w="1754" w:type="dxa"/>
+            <w:tcW w:w="1276" w:type="dxa"/>
           </w:tcPr>
           <w:p>
             <w:pPr>
               <w:ind w:firstLine="0"/>
-              <w:jc w:val="center"/>
-              <w:rPr>
-                <w:rFonts w:eastAsiaTheme="minorEastAsia"/>
-                <w:lang w:val="en-US"/>
-              </w:rPr>
-            </w:pPr>
-            <m:oMathPara>
-              <m:oMath>
-                <m:sSub>
-                  <m:sSubPr>
-                    <m:ctrlPr>
-                      <w:rPr>
-                        <w:rFonts w:ascii="Cambria Math" w:eastAsiaTheme="minorEastAsia" w:hAnsi="Cambria Math"/>
-                        <w:i/>
-                        <w:lang w:val="en-US"/>
-                      </w:rPr>
-                    </m:ctrlPr>
-                  </m:sSubPr>
-                  <m:e>
-                    <m:r>
-                      <w:rPr>
-                        <w:rFonts w:ascii="Cambria Math" w:eastAsiaTheme="minorEastAsia" w:hAnsi="Cambria Math"/>
-                        <w:lang w:val="en-US"/>
-                      </w:rPr>
-                      <m:t>s</m:t>
-                    </m:r>
-                  </m:e>
-                  <m:sub>
-                    <m:r>
-                      <w:rPr>
-                        <w:rFonts w:ascii="Cambria Math" w:eastAsiaTheme="minorEastAsia" w:hAnsi="Cambria Math"/>
-                        <w:lang w:val="en-US"/>
-                      </w:rPr>
-                      <m:t>3</m:t>
-                    </m:r>
-                  </m:sub>
-                </m:sSub>
-              </m:oMath>
-            </m:oMathPara>
-          </w:p>
-        </w:tc>
-        <w:tc>
-          <w:tcPr>
-            <w:tcW w:w="1754" w:type="dxa"/>
-          </w:tcPr>
-          <w:p>
-            <w:pPr>
-              <w:ind w:firstLine="0"/>
-              <w:jc w:val="center"/>
-              <w:rPr>
-                <w:rFonts w:eastAsiaTheme="minorEastAsia"/>
-                <w:lang w:val="en-US"/>
-              </w:rPr>
-            </w:pPr>
-            <w:r>
-              <w:rPr>
-                <w:rFonts w:eastAsiaTheme="minorEastAsia"/>
-                <w:lang w:val="en-US"/>
-              </w:rPr>
-              <w:t>0</w:t>
-            </w:r>
-          </w:p>
-        </w:tc>
-        <w:tc>
-          <w:tcPr>
-            <w:tcW w:w="1757" w:type="dxa"/>
-          </w:tcPr>
-          <w:p>
-            <w:pPr>
-              <w:ind w:firstLine="0"/>
-              <w:jc w:val="center"/>
-              <w:rPr>
-                <w:rFonts w:eastAsiaTheme="minorEastAsia"/>
-                <w:lang w:val="en-US"/>
-              </w:rPr>
-            </w:pPr>
-            <w:r>
-              <w:rPr>
-                <w:rFonts w:eastAsiaTheme="minorEastAsia"/>
-                <w:lang w:val="en-US"/>
-              </w:rPr>
-              <w:t>-1</w:t>
-            </w:r>
-          </w:p>
-        </w:tc>
-        <w:tc>
-          <w:tcPr>
-            <w:tcW w:w="1757" w:type="dxa"/>
-          </w:tcPr>
-          <w:p>
-            <w:pPr>
-              <w:ind w:firstLine="0"/>
-              <w:jc w:val="center"/>
-              <w:rPr>
-                <w:rFonts w:eastAsiaTheme="minorEastAsia"/>
-                <w:lang w:val="en-US"/>
-              </w:rPr>
-            </w:pPr>
-            <w:r>
-              <w:rPr>
-                <w:rFonts w:eastAsiaTheme="minorEastAsia"/>
-                <w:lang w:val="en-US"/>
-              </w:rPr>
-              <w:t>0</w:t>
-            </w:r>
-          </w:p>
-        </w:tc>
-        <w:tc>
-          <w:tcPr>
-            <w:tcW w:w="1757" w:type="dxa"/>
-          </w:tcPr>
-          <w:p>
-            <w:pPr>
-              <w:ind w:firstLine="0"/>
-              <w:jc w:val="center"/>
-              <w:rPr>
-                <w:rFonts w:eastAsiaTheme="minorEastAsia"/>
-                <w:lang w:val="en-US"/>
-              </w:rPr>
-            </w:pPr>
-            <w:r>
-              <w:rPr>
-                <w:rFonts w:eastAsiaTheme="minorEastAsia"/>
-                <w:lang w:val="en-US"/>
-              </w:rPr>
-              <w:t>0</w:t>
-            </w:r>
-          </w:p>
-        </w:tc>
-      </w:tr>
-      <w:tr>
-        <w:trPr>
-          <w:trHeight w:val="514"/>
-          <w:jc w:val="center"/>
-        </w:trPr>
-        <w:tc>
-          <w:tcPr>
-            <w:tcW w:w="1754" w:type="dxa"/>
-          </w:tcPr>
-          <w:p>
-            <w:pPr>
-              <w:ind w:firstLine="0"/>
-              <w:jc w:val="center"/>
-              <w:rPr>
-                <w:rFonts w:eastAsiaTheme="minorEastAsia"/>
-                <w:lang w:val="en-US"/>
-              </w:rPr>
-            </w:pPr>
-            <m:oMathPara>
-              <m:oMath>
-                <m:sSub>
-                  <m:sSubPr>
-                    <m:ctrlPr>
-                      <w:rPr>
-                        <w:rFonts w:ascii="Cambria Math" w:eastAsiaTheme="minorEastAsia" w:hAnsi="Cambria Math"/>
-                        <w:i/>
-                        <w:lang w:val="en-US"/>
-                      </w:rPr>
-                    </m:ctrlPr>
-                  </m:sSubPr>
-                  <m:e>
-                    <m:r>
-                      <w:rPr>
-                        <w:rFonts w:ascii="Cambria Math" w:eastAsiaTheme="minorEastAsia" w:hAnsi="Cambria Math"/>
-                        <w:lang w:val="en-US"/>
-                      </w:rPr>
-                      <m:t>s</m:t>
-                    </m:r>
-                  </m:e>
-                  <m:sub>
-                    <m:r>
-                      <w:rPr>
-                        <w:rFonts w:ascii="Cambria Math" w:eastAsiaTheme="minorEastAsia" w:hAnsi="Cambria Math"/>
-                        <w:lang w:val="en-US"/>
-                      </w:rPr>
-                      <m:t>4</m:t>
-                    </m:r>
-                  </m:sub>
-                </m:sSub>
-              </m:oMath>
-            </m:oMathPara>
-          </w:p>
-        </w:tc>
-        <w:tc>
-          <w:tcPr>
-            <w:tcW w:w="1754" w:type="dxa"/>
-          </w:tcPr>
-          <w:p>
-            <w:pPr>
-              <w:ind w:firstLine="0"/>
-              <w:jc w:val="center"/>
-              <w:rPr>
-                <w:rFonts w:eastAsiaTheme="minorEastAsia"/>
-                <w:lang w:val="en-US"/>
-              </w:rPr>
-            </w:pPr>
-            <w:r>
-              <w:rPr>
-                <w:rFonts w:eastAsiaTheme="minorEastAsia"/>
-                <w:lang w:val="en-US"/>
-              </w:rPr>
-              <w:t>4</w:t>
-            </w:r>
-          </w:p>
-        </w:tc>
-        <w:tc>
-          <w:tcPr>
-            <w:tcW w:w="1757" w:type="dxa"/>
-          </w:tcPr>
-          <w:p>
-            <w:pPr>
-              <w:ind w:firstLine="0"/>
-              <w:jc w:val="center"/>
-              <w:rPr>
-                <w:rFonts w:eastAsiaTheme="minorEastAsia"/>
-                <w:lang w:val="en-US"/>
-              </w:rPr>
-            </w:pPr>
-            <w:r>
-              <w:rPr>
-                <w:rFonts w:eastAsiaTheme="minorEastAsia"/>
-                <w:lang w:val="en-US"/>
-              </w:rPr>
-              <w:t>2</w:t>
-            </w:r>
-          </w:p>
-        </w:tc>
-        <w:tc>
-          <w:tcPr>
-            <w:tcW w:w="1757" w:type="dxa"/>
-          </w:tcPr>
-          <w:p>
-            <w:pPr>
-              <w:ind w:firstLine="0"/>
-              <w:jc w:val="center"/>
-              <w:rPr>
-                <w:rFonts w:eastAsiaTheme="minorEastAsia"/>
-                <w:lang w:val="en-US"/>
-              </w:rPr>
-            </w:pPr>
-            <w:r>
-              <w:rPr>
-                <w:rFonts w:eastAsiaTheme="minorEastAsia"/>
-                <w:lang w:val="en-US"/>
-              </w:rPr>
-              <w:t>-1</w:t>
-            </w:r>
-          </w:p>
-        </w:tc>
-        <w:tc>
-          <w:tcPr>
-            <w:tcW w:w="1757" w:type="dxa"/>
-          </w:tcPr>
-          <w:p>
-            <w:pPr>
-              <w:ind w:firstLine="0"/>
-              <w:jc w:val="center"/>
-              <w:rPr>
-                <w:rFonts w:eastAsiaTheme="minorEastAsia"/>
-                <w:lang w:val="en-US"/>
-              </w:rPr>
-            </w:pPr>
-            <w:r>
-              <w:rPr>
-                <w:rFonts w:eastAsiaTheme="minorEastAsia"/>
-                <w:lang w:val="en-US"/>
-              </w:rPr>
-              <w:t>-3</w:t>
-            </w:r>
-          </w:p>
-        </w:tc>
-      </w:tr>
-      <w:tr>
-        <w:trPr>
-          <w:trHeight w:val="514"/>
-          <w:jc w:val="center"/>
-        </w:trPr>
-        <w:tc>
-          <w:tcPr>
-            <w:tcW w:w="1754" w:type="dxa"/>
-          </w:tcPr>
-          <w:p>
-            <w:pPr>
-              <w:ind w:firstLine="0"/>
-              <w:jc w:val="center"/>
-              <w:rPr>
-                <w:rFonts w:eastAsiaTheme="minorEastAsia"/>
-                <w:lang w:val="en-US"/>
-              </w:rPr>
-            </w:pPr>
-            <m:oMathPara>
-              <m:oMath>
-                <m:sSub>
-                  <m:sSubPr>
-                    <m:ctrlPr>
-                      <w:rPr>
-                        <w:rFonts w:ascii="Cambria Math" w:eastAsiaTheme="minorEastAsia" w:hAnsi="Cambria Math"/>
-                        <w:i/>
-                        <w:lang w:val="en-US"/>
-                      </w:rPr>
-                    </m:ctrlPr>
-                  </m:sSubPr>
-                  <m:e>
-                    <m:r>
-                      <w:rPr>
-                        <w:rFonts w:ascii="Cambria Math" w:eastAsiaTheme="minorEastAsia" w:hAnsi="Cambria Math"/>
-                        <w:lang w:val="en-US"/>
-                      </w:rPr>
-                      <m:t>s</m:t>
-                    </m:r>
-                  </m:e>
-                  <m:sub>
-                    <m:r>
-                      <w:rPr>
-                        <w:rFonts w:ascii="Cambria Math" w:eastAsiaTheme="minorEastAsia" w:hAnsi="Cambria Math"/>
-                        <w:lang w:val="en-US"/>
-                      </w:rPr>
-                      <m:t>5</m:t>
-                    </m:r>
-                  </m:sub>
-                </m:sSub>
-              </m:oMath>
-            </m:oMathPara>
-          </w:p>
-        </w:tc>
-        <w:tc>
-          <w:tcPr>
-            <w:tcW w:w="1754" w:type="dxa"/>
-          </w:tcPr>
-          <w:p>
-            <w:pPr>
-              <w:ind w:firstLine="0"/>
-              <w:jc w:val="center"/>
-              <w:rPr>
-                <w:rFonts w:eastAsiaTheme="minorEastAsia"/>
-                <w:lang w:val="en-US"/>
-              </w:rPr>
-            </w:pPr>
-            <w:r>
-              <w:rPr>
-                <w:rFonts w:eastAsiaTheme="minorEastAsia"/>
-                <w:lang w:val="en-US"/>
-              </w:rPr>
-              <w:t>0</w:t>
-            </w:r>
-          </w:p>
-        </w:tc>
-        <w:tc>
-          <w:tcPr>
-            <w:tcW w:w="1757" w:type="dxa"/>
-          </w:tcPr>
-          <w:p>
-            <w:pPr>
-              <w:ind w:firstLine="0"/>
-              <w:jc w:val="center"/>
-              <w:rPr>
-                <w:rFonts w:eastAsiaTheme="minorEastAsia"/>
-                <w:lang w:val="en-US"/>
-              </w:rPr>
-            </w:pPr>
-            <w:r>
-              <w:rPr>
-                <w:rFonts w:eastAsiaTheme="minorEastAsia"/>
-                <w:lang w:val="en-US"/>
-              </w:rPr>
-              <w:t>0</w:t>
-            </w:r>
-          </w:p>
-        </w:tc>
-        <w:tc>
-          <w:tcPr>
-            <w:tcW w:w="1757" w:type="dxa"/>
-          </w:tcPr>
-          <w:p>
-            <w:pPr>
-              <w:ind w:firstLine="0"/>
-              <w:jc w:val="center"/>
-              <w:rPr>
-                <w:rFonts w:eastAsiaTheme="minorEastAsia"/>
-                <w:lang w:val="en-US"/>
-              </w:rPr>
-            </w:pPr>
-            <w:r>
-              <w:rPr>
-                <w:rFonts w:eastAsiaTheme="minorEastAsia"/>
-                <w:lang w:val="en-US"/>
-              </w:rPr>
-              <w:t>-1</w:t>
-            </w:r>
-          </w:p>
-        </w:tc>
-        <w:tc>
-          <w:tcPr>
-            <w:tcW w:w="1757" w:type="dxa"/>
-          </w:tcPr>
-          <w:p>
-            <w:pPr>
-              <w:ind w:firstLine="0"/>
-              <w:jc w:val="center"/>
-              <w:rPr>
-                <w:rFonts w:eastAsiaTheme="minorEastAsia"/>
-                <w:lang w:val="en-US"/>
-              </w:rPr>
-            </w:pPr>
-            <w:r>
-              <w:rPr>
-                <w:rFonts w:eastAsiaTheme="minorEastAsia"/>
-                <w:lang w:val="en-US"/>
-              </w:rPr>
-              <w:t>0</w:t>
-            </w:r>
-          </w:p>
-        </w:tc>
-      </w:tr>
-      <w:tr>
-        <w:trPr>
-          <w:trHeight w:val="514"/>
-          <w:jc w:val="center"/>
-        </w:trPr>
-        <w:tc>
-          <w:tcPr>
-            <w:tcW w:w="1754" w:type="dxa"/>
-          </w:tcPr>
-          <w:p>
-            <w:pPr>
-              <w:ind w:firstLine="0"/>
-              <w:jc w:val="center"/>
               <w:rPr>
                 <w:rFonts w:eastAsiaTheme="minorEastAsia"/>
                 <w:lang w:val="en-US"/>
@@ -20818,7 +20296,10 @@
         </w:tc>
         <w:tc>
           <w:tcPr>
-            <w:tcW w:w="1754" w:type="dxa"/>
+            <w:tcW w:w="1276" w:type="dxa"/>
+            <w:tcBorders>
+              <w:right w:val="single" w:sz="12" w:space="0" w:color="auto"/>
+            </w:tcBorders>
           </w:tcPr>
           <w:p>
             <w:pPr>
@@ -20834,13 +20315,17 @@
                 <w:rFonts w:eastAsiaTheme="minorEastAsia"/>
                 <w:lang w:val="en-US"/>
               </w:rPr>
-              <w:t>4</w:t>
+              <w:t>-9</w:t>
             </w:r>
           </w:p>
         </w:tc>
         <w:tc>
           <w:tcPr>
-            <w:tcW w:w="1757" w:type="dxa"/>
+            <w:tcW w:w="1277" w:type="dxa"/>
+            <w:tcBorders>
+              <w:left w:val="single" w:sz="12" w:space="0" w:color="auto"/>
+              <w:right w:val="single" w:sz="12" w:space="0" w:color="auto"/>
+            </w:tcBorders>
           </w:tcPr>
           <w:p>
             <w:pPr>
@@ -20856,13 +20341,16 @@
                 <w:rFonts w:eastAsiaTheme="minorEastAsia"/>
                 <w:lang w:val="en-US"/>
               </w:rPr>
-              <w:t>-4</w:t>
+              <w:t>3</w:t>
             </w:r>
           </w:p>
         </w:tc>
         <w:tc>
           <w:tcPr>
-            <w:tcW w:w="1757" w:type="dxa"/>
+            <w:tcW w:w="1277" w:type="dxa"/>
+            <w:tcBorders>
+              <w:left w:val="single" w:sz="12" w:space="0" w:color="auto"/>
+            </w:tcBorders>
           </w:tcPr>
           <w:p>
             <w:pPr>
@@ -20878,13 +20366,13 @@
                 <w:rFonts w:eastAsiaTheme="minorEastAsia"/>
                 <w:lang w:val="en-US"/>
               </w:rPr>
-              <w:t>8</w:t>
+              <w:t>-9</w:t>
             </w:r>
           </w:p>
         </w:tc>
         <w:tc>
           <w:tcPr>
-            <w:tcW w:w="1757" w:type="dxa"/>
+            <w:tcW w:w="1277" w:type="dxa"/>
           </w:tcPr>
           <w:p>
             <w:pPr>
@@ -20900,7 +20388,7 @@
                 <w:rFonts w:eastAsiaTheme="minorEastAsia"/>
                 <w:lang w:val="en-US"/>
               </w:rPr>
-              <w:t>-3.5</w:t>
+              <w:t>3.5</w:t>
             </w:r>
           </w:p>
         </w:tc>
@@ -20913,11 +20401,30 @@
           <w:lang w:val="en-US"/>
         </w:rPr>
       </w:pPr>
+    </w:p>
+    <w:p>
+      <w:pPr>
+        <w:rPr>
+          <w:rFonts w:eastAsiaTheme="minorEastAsia"/>
+        </w:rPr>
+      </w:pPr>
       <w:r>
         <w:rPr>
           <w:rFonts w:eastAsiaTheme="minorEastAsia"/>
         </w:rPr>
-        <w:t xml:space="preserve">Заменяем </w:t>
+        <w:t>Заменяем теперь положительные</w:t>
+      </w:r>
+      <w:r>
+        <w:rPr>
+          <w:rFonts w:eastAsiaTheme="minorEastAsia"/>
+        </w:rPr>
+        <w:t>:</w:t>
+      </w:r>
+      <w:r>
+        <w:rPr>
+          <w:rFonts w:eastAsiaTheme="minorEastAsia"/>
+        </w:rPr>
+        <w:t xml:space="preserve"> </w:t>
       </w:r>
       <m:oMath>
         <m:sSub>
@@ -20926,7 +20433,6 @@
               <w:rPr>
                 <w:rFonts w:ascii="Cambria Math" w:eastAsiaTheme="minorEastAsia" w:hAnsi="Cambria Math"/>
                 <w:i/>
-                <w:lang w:val="en-US"/>
               </w:rPr>
             </m:ctrlPr>
           </m:sSubPr>
@@ -20937,18 +20443,11 @@
               </w:rPr>
               <m:t>y</m:t>
             </m:r>
-            <m:ctrlPr>
-              <w:rPr>
-                <w:rFonts w:ascii="Cambria Math" w:eastAsiaTheme="minorEastAsia" w:hAnsi="Cambria Math"/>
-                <w:i/>
-              </w:rPr>
-            </m:ctrlPr>
           </m:e>
           <m:sub>
             <m:r>
               <w:rPr>
                 <w:rFonts w:ascii="Cambria Math" w:eastAsiaTheme="minorEastAsia" w:hAnsi="Cambria Math"/>
-                <w:lang w:val="en-US"/>
               </w:rPr>
               <m:t>2</m:t>
             </m:r>
@@ -20959,7 +20458,7 @@
         <w:rPr>
           <w:rFonts w:eastAsiaTheme="minorEastAsia"/>
         </w:rPr>
-        <w:t xml:space="preserve"> и </w:t>
+        <w:t xml:space="preserve"> на </w:t>
       </w:r>
       <m:oMath>
         <m:sSub>
@@ -20968,7 +20467,6 @@
               <w:rPr>
                 <w:rFonts w:ascii="Cambria Math" w:eastAsiaTheme="minorEastAsia" w:hAnsi="Cambria Math"/>
                 <w:i/>
-                <w:lang w:val="en-US"/>
               </w:rPr>
             </m:ctrlPr>
           </m:sSubPr>
@@ -20976,22 +20474,17 @@
             <m:r>
               <w:rPr>
                 <w:rFonts w:ascii="Cambria Math" w:eastAsiaTheme="minorEastAsia" w:hAnsi="Cambria Math"/>
+                <w:lang w:val="en-US"/>
               </w:rPr>
               <m:t>s</m:t>
             </m:r>
-            <m:ctrlPr>
-              <w:rPr>
-                <w:rFonts w:ascii="Cambria Math" w:eastAsiaTheme="minorEastAsia" w:hAnsi="Cambria Math"/>
-                <w:i/>
-              </w:rPr>
-            </m:ctrlPr>
           </m:e>
           <m:sub>
             <m:r>
               <w:rPr>
                 <w:rFonts w:ascii="Cambria Math" w:eastAsiaTheme="minorEastAsia" w:hAnsi="Cambria Math"/>
               </w:rPr>
-              <m:t>2</m:t>
+              <m:t>1</m:t>
             </m:r>
           </m:sub>
         </m:sSub>
@@ -21018,27 +20511,20 @@
             </m:sSubPr>
             <m:e>
               <m:r>
-                <m:rPr>
-                  <m:sty m:val="p"/>
-                </m:rPr>
                 <w:rPr>
                   <w:rFonts w:ascii="Cambria Math" w:eastAsiaTheme="minorEastAsia" w:hAnsi="Cambria Math"/>
+                  <w:lang w:val="en-US"/>
                 </w:rPr>
                 <m:t>y</m:t>
               </m:r>
-              <m:ctrlPr>
+            </m:e>
+            <m:sub>
+              <m:r>
                 <w:rPr>
                   <w:rFonts w:ascii="Cambria Math" w:eastAsiaTheme="minorEastAsia" w:hAnsi="Cambria Math"/>
-                </w:rPr>
-              </m:ctrlPr>
-            </m:e>
-            <m:sub>
-              <m:r>
-                <w:rPr>
-                  <w:rFonts w:ascii="Cambria Math" w:eastAsiaTheme="minorEastAsia" w:hAnsi="Cambria Math"/>
-                  <w:lang w:val="en-US"/>
-                </w:rPr>
-                <m:t>3</m:t>
+                  <w:lang w:val="en-US"/>
+                </w:rPr>
+                <m:t>2</m:t>
               </m:r>
             </m:sub>
           </m:sSub>
@@ -21047,7 +20533,7 @@
               <w:rFonts w:ascii="Cambria Math" w:eastAsiaTheme="minorEastAsia" w:hAnsi="Cambria Math"/>
               <w:lang w:val="en-US"/>
             </w:rPr>
-            <m:t>=0.05-0.5</m:t>
+            <m:t>=-0.1+0.2</m:t>
           </m:r>
           <m:sSub>
             <m:sSubPr>
@@ -21065,7 +20551,7 @@
                   <w:rFonts w:ascii="Cambria Math" w:eastAsiaTheme="minorEastAsia" w:hAnsi="Cambria Math"/>
                   <w:lang w:val="en-US"/>
                 </w:rPr>
-                <m:t>y</m:t>
+                <m:t>s</m:t>
               </m:r>
             </m:e>
             <m:sub>
@@ -21083,7 +20569,7 @@
               <w:rFonts w:ascii="Cambria Math" w:eastAsiaTheme="minorEastAsia" w:hAnsi="Cambria Math"/>
               <w:lang w:val="en-US"/>
             </w:rPr>
-            <m:t>+0.5</m:t>
+            <m:t>+</m:t>
           </m:r>
           <m:sSub>
             <m:sSubPr>
@@ -21110,7 +20596,7 @@
                   <w:rFonts w:ascii="Cambria Math" w:eastAsiaTheme="minorEastAsia" w:hAnsi="Cambria Math"/>
                   <w:lang w:val="en-US"/>
                 </w:rPr>
-                <m:t>2</m:t>
+                <m:t>1</m:t>
               </m:r>
             </m:sub>
           </m:sSub>
@@ -21119,7 +20605,7 @@
               <w:rFonts w:ascii="Cambria Math" w:eastAsiaTheme="minorEastAsia" w:hAnsi="Cambria Math"/>
               <w:lang w:val="en-US"/>
             </w:rPr>
-            <m:t>-0.1</m:t>
+            <m:t>+2</m:t>
           </m:r>
           <m:sSub>
             <m:sSubPr>
@@ -21137,7 +20623,7 @@
                   <w:rFonts w:ascii="Cambria Math" w:eastAsiaTheme="minorEastAsia" w:hAnsi="Cambria Math"/>
                   <w:lang w:val="en-US"/>
                 </w:rPr>
-                <m:t>s</m:t>
+                <m:t>y</m:t>
               </m:r>
             </m:e>
             <m:sub>
@@ -21146,7 +20632,7 @@
                   <w:rFonts w:ascii="Cambria Math" w:eastAsiaTheme="minorEastAsia" w:hAnsi="Cambria Math"/>
                   <w:lang w:val="en-US"/>
                 </w:rPr>
-                <m:t>2</m:t>
+                <m:t>3</m:t>
               </m:r>
             </m:sub>
           </m:sSub>
@@ -21157,7 +20643,6 @@
       <w:pPr>
         <w:rPr>
           <w:rFonts w:eastAsiaTheme="minorEastAsia"/>
-          <w:lang w:val="en-US"/>
         </w:rPr>
       </w:pPr>
       <m:oMathPara>
@@ -21187,7 +20672,7 @@
                   <w:rFonts w:ascii="Cambria Math" w:eastAsiaTheme="minorEastAsia" w:hAnsi="Cambria Math"/>
                   <w:lang w:val="en-US"/>
                 </w:rPr>
-                <m:t>4</m:t>
+                <m:t>2</m:t>
               </m:r>
             </m:sub>
           </m:sSub>
@@ -21196,7 +20681,7 @@
               <w:rFonts w:ascii="Cambria Math" w:eastAsiaTheme="minorEastAsia" w:hAnsi="Cambria Math"/>
               <w:lang w:val="en-US"/>
             </w:rPr>
-            <m:t>=-3-4</m:t>
+            <m:t>=3-4</m:t>
           </m:r>
           <m:sSub>
             <m:sSubPr>
@@ -21232,43 +20717,7 @@
               <w:rFonts w:ascii="Cambria Math" w:eastAsiaTheme="minorEastAsia" w:hAnsi="Cambria Math"/>
               <w:lang w:val="en-US"/>
             </w:rPr>
-            <m:t>+2</m:t>
-          </m:r>
-          <m:sSub>
-            <m:sSubPr>
-              <m:ctrlPr>
-                <w:rPr>
-                  <w:rFonts w:ascii="Cambria Math" w:eastAsiaTheme="minorEastAsia" w:hAnsi="Cambria Math"/>
-                  <w:i/>
-                  <w:lang w:val="en-US"/>
-                </w:rPr>
-              </m:ctrlPr>
-            </m:sSubPr>
-            <m:e>
-              <m:r>
-                <w:rPr>
-                  <w:rFonts w:ascii="Cambria Math" w:eastAsiaTheme="minorEastAsia" w:hAnsi="Cambria Math"/>
-                  <w:lang w:val="en-US"/>
-                </w:rPr>
-                <m:t>y</m:t>
-              </m:r>
-            </m:e>
-            <m:sub>
-              <m:r>
-                <w:rPr>
-                  <w:rFonts w:ascii="Cambria Math" w:eastAsiaTheme="minorEastAsia" w:hAnsi="Cambria Math"/>
-                  <w:lang w:val="en-US"/>
-                </w:rPr>
-                <m:t>2</m:t>
-              </m:r>
-            </m:sub>
-          </m:sSub>
-          <m:r>
-            <w:rPr>
-              <w:rFonts w:ascii="Cambria Math" w:eastAsiaTheme="minorEastAsia" w:hAnsi="Cambria Math"/>
-              <w:lang w:val="en-US"/>
-            </w:rPr>
-            <m:t>-</m:t>
+            <m:t>-2</m:t>
           </m:r>
           <m:d>
             <m:dPr>
@@ -21286,7 +20735,43 @@
                   <w:rFonts w:ascii="Cambria Math" w:eastAsiaTheme="minorEastAsia" w:hAnsi="Cambria Math"/>
                   <w:lang w:val="en-US"/>
                 </w:rPr>
-                <m:t>0.05-0.5</m:t>
+                <m:t>-0.1+0.2</m:t>
+              </m:r>
+              <m:sSub>
+                <m:sSubPr>
+                  <m:ctrlPr>
+                    <w:rPr>
+                      <w:rFonts w:ascii="Cambria Math" w:eastAsiaTheme="minorEastAsia" w:hAnsi="Cambria Math"/>
+                      <w:i/>
+                      <w:lang w:val="en-US"/>
+                    </w:rPr>
+                  </m:ctrlPr>
+                </m:sSubPr>
+                <m:e>
+                  <m:r>
+                    <w:rPr>
+                      <w:rFonts w:ascii="Cambria Math" w:eastAsiaTheme="minorEastAsia" w:hAnsi="Cambria Math"/>
+                      <w:lang w:val="en-US"/>
+                    </w:rPr>
+                    <m:t>s</m:t>
+                  </m:r>
+                </m:e>
+                <m:sub>
+                  <m:r>
+                    <w:rPr>
+                      <w:rFonts w:ascii="Cambria Math" w:eastAsiaTheme="minorEastAsia" w:hAnsi="Cambria Math"/>
+                      <w:lang w:val="en-US"/>
+                    </w:rPr>
+                    <m:t>1</m:t>
+                  </m:r>
+                </m:sub>
+              </m:sSub>
+              <m:r>
+                <w:rPr>
+                  <w:rFonts w:ascii="Cambria Math" w:eastAsiaTheme="minorEastAsia" w:hAnsi="Cambria Math"/>
+                  <w:lang w:val="en-US"/>
+                </w:rPr>
+                <m:t>+</m:t>
               </m:r>
               <m:sSub>
                 <m:sSubPr>
@@ -21322,7 +20807,7 @@
                   <w:rFonts w:ascii="Cambria Math" w:eastAsiaTheme="minorEastAsia" w:hAnsi="Cambria Math"/>
                   <w:lang w:val="en-US"/>
                 </w:rPr>
-                <m:t>+0.5</m:t>
+                <m:t>+2</m:t>
               </m:r>
               <m:sSub>
                 <m:sSubPr>
@@ -21349,16 +20834,248 @@
                       <w:rFonts w:ascii="Cambria Math" w:eastAsiaTheme="minorEastAsia" w:hAnsi="Cambria Math"/>
                       <w:lang w:val="en-US"/>
                     </w:rPr>
-                    <m:t>2</m:t>
+                    <m:t>3</m:t>
                   </m:r>
                 </m:sub>
               </m:sSub>
-              <m:r>
+            </m:e>
+          </m:d>
+          <m:r>
+            <w:rPr>
+              <w:rFonts w:ascii="Cambria Math" w:eastAsiaTheme="minorEastAsia" w:hAnsi="Cambria Math"/>
+              <w:lang w:val="en-US"/>
+            </w:rPr>
+            <m:t>+</m:t>
+          </m:r>
+          <m:sSub>
+            <m:sSubPr>
+              <m:ctrlPr>
                 <w:rPr>
                   <w:rFonts w:ascii="Cambria Math" w:eastAsiaTheme="minorEastAsia" w:hAnsi="Cambria Math"/>
-                  <w:lang w:val="en-US"/>
-                </w:rPr>
-                <m:t>-0.1</m:t>
+                  <w:i/>
+                  <w:lang w:val="en-US"/>
+                </w:rPr>
+              </m:ctrlPr>
+            </m:sSubPr>
+            <m:e>
+              <m:r>
+                <w:rPr>
+                  <w:rFonts w:ascii="Cambria Math" w:eastAsiaTheme="minorEastAsia" w:hAnsi="Cambria Math"/>
+                  <w:lang w:val="en-US"/>
+                </w:rPr>
+                <m:t>y</m:t>
+              </m:r>
+            </m:e>
+            <m:sub>
+              <m:r>
+                <w:rPr>
+                  <w:rFonts w:ascii="Cambria Math" w:eastAsiaTheme="minorEastAsia" w:hAnsi="Cambria Math"/>
+                  <w:lang w:val="en-US"/>
+                </w:rPr>
+                <m:t>3</m:t>
+              </m:r>
+            </m:sub>
+          </m:sSub>
+          <m:r>
+            <w:rPr>
+              <w:rFonts w:ascii="Cambria Math" w:eastAsiaTheme="minorEastAsia" w:hAnsi="Cambria Math"/>
+              <w:lang w:val="en-US"/>
+            </w:rPr>
+            <m:t>=</m:t>
+          </m:r>
+          <m:r>
+            <w:rPr>
+              <w:rFonts w:ascii="Cambria Math" w:eastAsiaTheme="minorEastAsia" w:hAnsi="Cambria Math"/>
+              <w:lang w:val="en-US"/>
+            </w:rPr>
+            <m:t>-0.4</m:t>
+          </m:r>
+          <m:sSub>
+            <m:sSubPr>
+              <m:ctrlPr>
+                <w:rPr>
+                  <w:rFonts w:ascii="Cambria Math" w:eastAsiaTheme="minorEastAsia" w:hAnsi="Cambria Math"/>
+                  <w:i/>
+                  <w:lang w:val="en-US"/>
+                </w:rPr>
+              </m:ctrlPr>
+            </m:sSubPr>
+            <m:e>
+              <m:r>
+                <w:rPr>
+                  <w:rFonts w:ascii="Cambria Math" w:eastAsiaTheme="minorEastAsia" w:hAnsi="Cambria Math"/>
+                  <w:lang w:val="en-US"/>
+                </w:rPr>
+                <m:t>s</m:t>
+              </m:r>
+            </m:e>
+            <m:sub>
+              <m:r>
+                <w:rPr>
+                  <w:rFonts w:ascii="Cambria Math" w:eastAsiaTheme="minorEastAsia" w:hAnsi="Cambria Math"/>
+                  <w:lang w:val="en-US"/>
+                </w:rPr>
+                <m:t>1</m:t>
+              </m:r>
+            </m:sub>
+          </m:sSub>
+          <m:r>
+            <w:rPr>
+              <w:rFonts w:ascii="Cambria Math" w:eastAsiaTheme="minorEastAsia" w:hAnsi="Cambria Math"/>
+              <w:lang w:val="en-US"/>
+            </w:rPr>
+            <m:t>-6</m:t>
+          </m:r>
+          <m:sSub>
+            <m:sSubPr>
+              <m:ctrlPr>
+                <w:rPr>
+                  <w:rFonts w:ascii="Cambria Math" w:eastAsiaTheme="minorEastAsia" w:hAnsi="Cambria Math"/>
+                  <w:i/>
+                  <w:lang w:val="en-US"/>
+                </w:rPr>
+              </m:ctrlPr>
+            </m:sSubPr>
+            <m:e>
+              <m:r>
+                <w:rPr>
+                  <w:rFonts w:ascii="Cambria Math" w:eastAsiaTheme="minorEastAsia" w:hAnsi="Cambria Math"/>
+                  <w:lang w:val="en-US"/>
+                </w:rPr>
+                <m:t>y</m:t>
+              </m:r>
+            </m:e>
+            <m:sub>
+              <m:r>
+                <w:rPr>
+                  <w:rFonts w:ascii="Cambria Math" w:eastAsiaTheme="minorEastAsia" w:hAnsi="Cambria Math"/>
+                  <w:lang w:val="en-US"/>
+                </w:rPr>
+                <m:t>1</m:t>
+              </m:r>
+            </m:sub>
+          </m:sSub>
+          <m:r>
+            <w:rPr>
+              <w:rFonts w:ascii="Cambria Math" w:eastAsiaTheme="minorEastAsia" w:hAnsi="Cambria Math"/>
+              <w:lang w:val="en-US"/>
+            </w:rPr>
+            <m:t>-3</m:t>
+          </m:r>
+          <m:sSub>
+            <m:sSubPr>
+              <m:ctrlPr>
+                <w:rPr>
+                  <w:rFonts w:ascii="Cambria Math" w:eastAsiaTheme="minorEastAsia" w:hAnsi="Cambria Math"/>
+                  <w:i/>
+                  <w:lang w:val="en-US"/>
+                </w:rPr>
+              </m:ctrlPr>
+            </m:sSubPr>
+            <m:e>
+              <m:r>
+                <w:rPr>
+                  <w:rFonts w:ascii="Cambria Math" w:eastAsiaTheme="minorEastAsia" w:hAnsi="Cambria Math"/>
+                  <w:lang w:val="en-US"/>
+                </w:rPr>
+                <m:t>y</m:t>
+              </m:r>
+            </m:e>
+            <m:sub>
+              <m:r>
+                <w:rPr>
+                  <w:rFonts w:ascii="Cambria Math" w:eastAsiaTheme="minorEastAsia" w:hAnsi="Cambria Math"/>
+                  <w:lang w:val="en-US"/>
+                </w:rPr>
+                <m:t>3</m:t>
+              </m:r>
+            </m:sub>
+          </m:sSub>
+          <m:r>
+            <w:rPr>
+              <w:rFonts w:ascii="Cambria Math" w:eastAsiaTheme="minorEastAsia" w:hAnsi="Cambria Math"/>
+              <w:lang w:val="en-US"/>
+            </w:rPr>
+            <m:t>+3.2</m:t>
+          </m:r>
+        </m:oMath>
+      </m:oMathPara>
+    </w:p>
+    <w:p>
+      <w:pPr>
+        <w:rPr>
+          <w:rFonts w:eastAsiaTheme="minorEastAsia"/>
+          <w:lang w:val="en-US"/>
+        </w:rPr>
+      </w:pPr>
+      <m:oMathPara>
+        <m:oMath>
+          <m:r>
+            <w:rPr>
+              <w:rFonts w:ascii="Cambria Math" w:eastAsiaTheme="minorEastAsia" w:hAnsi="Cambria Math"/>
+            </w:rPr>
+            <m:t>W</m:t>
+          </m:r>
+          <m:r>
+            <w:rPr>
+              <w:rFonts w:ascii="Cambria Math" w:eastAsiaTheme="minorEastAsia" w:hAnsi="Cambria Math"/>
+              <w:lang w:val="en-US"/>
+            </w:rPr>
+            <m:t>=-9</m:t>
+          </m:r>
+          <m:sSub>
+            <m:sSubPr>
+              <m:ctrlPr>
+                <w:rPr>
+                  <w:rFonts w:ascii="Cambria Math" w:eastAsiaTheme="minorEastAsia" w:hAnsi="Cambria Math"/>
+                  <w:i/>
+                  <w:lang w:val="en-US"/>
+                </w:rPr>
+              </m:ctrlPr>
+            </m:sSubPr>
+            <m:e>
+              <m:r>
+                <w:rPr>
+                  <w:rFonts w:ascii="Cambria Math" w:eastAsiaTheme="minorEastAsia" w:hAnsi="Cambria Math"/>
+                  <w:lang w:val="en-US"/>
+                </w:rPr>
+                <m:t>y</m:t>
+              </m:r>
+            </m:e>
+            <m:sub>
+              <m:r>
+                <w:rPr>
+                  <w:rFonts w:ascii="Cambria Math" w:eastAsiaTheme="minorEastAsia" w:hAnsi="Cambria Math"/>
+                  <w:lang w:val="en-US"/>
+                </w:rPr>
+                <m:t>1</m:t>
+              </m:r>
+            </m:sub>
+          </m:sSub>
+          <m:r>
+            <w:rPr>
+              <w:rFonts w:ascii="Cambria Math" w:eastAsiaTheme="minorEastAsia" w:hAnsi="Cambria Math"/>
+              <w:lang w:val="en-US"/>
+            </w:rPr>
+            <m:t>+3</m:t>
+          </m:r>
+          <m:d>
+            <m:dPr>
+              <m:ctrlPr>
+                <w:rPr>
+                  <w:rFonts w:ascii="Cambria Math" w:eastAsiaTheme="minorEastAsia" w:hAnsi="Cambria Math"/>
+                  <w:i/>
+                  <w:lang w:val="en-US"/>
+                </w:rPr>
+              </m:ctrlPr>
+            </m:dPr>
+            <m:e>
+              <m:r>
+                <w:rPr>
+                  <w:rFonts w:ascii="Cambria Math" w:eastAsiaTheme="minorEastAsia" w:hAnsi="Cambria Math"/>
+                  <w:lang w:val="en-US"/>
+                </w:rPr>
+                <m:t>-0.1+0.2</m:t>
               </m:r>
               <m:sSub>
                 <m:sSubPr>
@@ -21385,432 +21102,16 @@
                       <w:rFonts w:ascii="Cambria Math" w:eastAsiaTheme="minorEastAsia" w:hAnsi="Cambria Math"/>
                       <w:lang w:val="en-US"/>
                     </w:rPr>
-                    <m:t>2</m:t>
+                    <m:t>1</m:t>
                   </m:r>
                 </m:sub>
               </m:sSub>
-            </m:e>
-          </m:d>
-        </m:oMath>
-      </m:oMathPara>
-    </w:p>
-    <w:p>
-      <w:pPr>
-        <w:rPr>
-          <w:rFonts w:eastAsiaTheme="minorEastAsia"/>
-          <w:lang w:val="en-US"/>
-        </w:rPr>
-      </w:pPr>
-      <m:oMathPara>
-        <m:oMath>
-          <m:sSub>
-            <m:sSubPr>
-              <m:ctrlPr>
+              <m:r>
                 <w:rPr>
                   <w:rFonts w:ascii="Cambria Math" w:eastAsiaTheme="minorEastAsia" w:hAnsi="Cambria Math"/>
-                  <w:i/>
-                  <w:lang w:val="en-US"/>
-                </w:rPr>
-              </m:ctrlPr>
-            </m:sSubPr>
-            <m:e>
-              <m:r>
-                <w:rPr>
-                  <w:rFonts w:ascii="Cambria Math" w:eastAsiaTheme="minorEastAsia" w:hAnsi="Cambria Math"/>
-                  <w:lang w:val="en-US"/>
-                </w:rPr>
-                <m:t>s</m:t>
-              </m:r>
-            </m:e>
-            <m:sub>
-              <m:r>
-                <w:rPr>
-                  <w:rFonts w:ascii="Cambria Math" w:eastAsiaTheme="minorEastAsia" w:hAnsi="Cambria Math"/>
-                  <w:lang w:val="en-US"/>
-                </w:rPr>
-                <m:t>4</m:t>
-              </m:r>
-            </m:sub>
-          </m:sSub>
-          <m:r>
-            <w:rPr>
-              <w:rFonts w:ascii="Cambria Math" w:eastAsiaTheme="minorEastAsia" w:hAnsi="Cambria Math"/>
-              <w:lang w:val="en-US"/>
-            </w:rPr>
-            <m:t>=0.1</m:t>
-          </m:r>
-          <m:sSub>
-            <m:sSubPr>
-              <m:ctrlPr>
-                <w:rPr>
-                  <w:rFonts w:ascii="Cambria Math" w:eastAsiaTheme="minorEastAsia" w:hAnsi="Cambria Math"/>
-                  <w:i/>
-                  <w:lang w:val="en-US"/>
-                </w:rPr>
-              </m:ctrlPr>
-            </m:sSubPr>
-            <m:e>
-              <m:r>
-                <w:rPr>
-                  <w:rFonts w:ascii="Cambria Math" w:eastAsiaTheme="minorEastAsia" w:hAnsi="Cambria Math"/>
-                  <w:lang w:val="en-US"/>
-                </w:rPr>
-                <m:t>s</m:t>
-              </m:r>
-            </m:e>
-            <m:sub>
-              <m:r>
-                <w:rPr>
-                  <w:rFonts w:ascii="Cambria Math" w:eastAsiaTheme="minorEastAsia" w:hAnsi="Cambria Math"/>
-                  <w:lang w:val="en-US"/>
-                </w:rPr>
-                <m:t>2</m:t>
-              </m:r>
-            </m:sub>
-          </m:sSub>
-          <m:r>
-            <w:rPr>
-              <w:rFonts w:ascii="Cambria Math" w:eastAsiaTheme="minorEastAsia" w:hAnsi="Cambria Math"/>
-              <w:lang w:val="en-US"/>
-            </w:rPr>
-            <m:t>-3.5</m:t>
-          </m:r>
-          <m:sSub>
-            <m:sSubPr>
-              <m:ctrlPr>
-                <w:rPr>
-                  <w:rFonts w:ascii="Cambria Math" w:eastAsiaTheme="minorEastAsia" w:hAnsi="Cambria Math"/>
-                  <w:i/>
-                  <w:lang w:val="en-US"/>
-                </w:rPr>
-              </m:ctrlPr>
-            </m:sSubPr>
-            <m:e>
-              <m:r>
-                <w:rPr>
-                  <w:rFonts w:ascii="Cambria Math" w:eastAsiaTheme="minorEastAsia" w:hAnsi="Cambria Math"/>
-                  <w:lang w:val="en-US"/>
-                </w:rPr>
-                <m:t>y</m:t>
-              </m:r>
-            </m:e>
-            <m:sub>
-              <m:r>
-                <w:rPr>
-                  <w:rFonts w:ascii="Cambria Math" w:eastAsiaTheme="minorEastAsia" w:hAnsi="Cambria Math"/>
-                  <w:lang w:val="en-US"/>
-                </w:rPr>
-                <m:t>1</m:t>
-              </m:r>
-            </m:sub>
-          </m:sSub>
-          <m:r>
-            <w:rPr>
-              <w:rFonts w:ascii="Cambria Math" w:eastAsiaTheme="minorEastAsia" w:hAnsi="Cambria Math"/>
-              <w:lang w:val="en-US"/>
-            </w:rPr>
-            <m:t>+1.5</m:t>
-          </m:r>
-          <m:sSub>
-            <m:sSubPr>
-              <m:ctrlPr>
-                <w:rPr>
-                  <w:rFonts w:ascii="Cambria Math" w:eastAsiaTheme="minorEastAsia" w:hAnsi="Cambria Math"/>
-                  <w:i/>
-                  <w:lang w:val="en-US"/>
-                </w:rPr>
-              </m:ctrlPr>
-            </m:sSubPr>
-            <m:e>
-              <m:r>
-                <w:rPr>
-                  <w:rFonts w:ascii="Cambria Math" w:eastAsiaTheme="minorEastAsia" w:hAnsi="Cambria Math"/>
-                  <w:lang w:val="en-US"/>
-                </w:rPr>
-                <m:t>y</m:t>
-              </m:r>
-            </m:e>
-            <m:sub>
-              <m:r>
-                <w:rPr>
-                  <w:rFonts w:ascii="Cambria Math" w:eastAsiaTheme="minorEastAsia" w:hAnsi="Cambria Math"/>
-                  <w:lang w:val="en-US"/>
-                </w:rPr>
-                <m:t>2</m:t>
-              </m:r>
-            </m:sub>
-          </m:sSub>
-          <m:r>
-            <w:rPr>
-              <w:rFonts w:ascii="Cambria Math" w:eastAsiaTheme="minorEastAsia" w:hAnsi="Cambria Math"/>
-              <w:lang w:val="en-US"/>
-            </w:rPr>
-            <m:t>-3.05</m:t>
-          </m:r>
-        </m:oMath>
-      </m:oMathPara>
-    </w:p>
-    <w:p>
-      <w:pPr>
-        <w:rPr>
-          <w:rFonts w:eastAsiaTheme="minorEastAsia"/>
-          <w:lang w:val="en-US"/>
-        </w:rPr>
-      </w:pPr>
-      <m:oMathPara>
-        <m:oMath>
-          <m:sSub>
-            <m:sSubPr>
-              <m:ctrlPr>
-                <w:rPr>
-                  <w:rFonts w:ascii="Cambria Math" w:eastAsiaTheme="minorEastAsia" w:hAnsi="Cambria Math"/>
-                  <w:i/>
-                  <w:lang w:val="en-US"/>
-                </w:rPr>
-              </m:ctrlPr>
-            </m:sSubPr>
-            <m:e>
-              <m:r>
-                <w:rPr>
-                  <w:rFonts w:ascii="Cambria Math" w:eastAsiaTheme="minorEastAsia" w:hAnsi="Cambria Math"/>
-                  <w:lang w:val="en-US"/>
-                </w:rPr>
-                <m:t>s</m:t>
-              </m:r>
-            </m:e>
-            <m:sub>
-              <m:r>
-                <w:rPr>
-                  <w:rFonts w:ascii="Cambria Math" w:eastAsiaTheme="minorEastAsia" w:hAnsi="Cambria Math"/>
-                  <w:lang w:val="en-US"/>
-                </w:rPr>
-                <m:t>5</m:t>
-              </m:r>
-            </m:sub>
-          </m:sSub>
-          <m:r>
-            <w:rPr>
-              <w:rFonts w:ascii="Cambria Math" w:eastAsiaTheme="minorEastAsia" w:hAnsi="Cambria Math"/>
-              <w:lang w:val="en-US"/>
-            </w:rPr>
-            <m:t>=0.1</m:t>
-          </m:r>
-          <m:sSub>
-            <m:sSubPr>
-              <m:ctrlPr>
-                <w:rPr>
-                  <w:rFonts w:ascii="Cambria Math" w:eastAsiaTheme="minorEastAsia" w:hAnsi="Cambria Math"/>
-                  <w:i/>
-                  <w:lang w:val="en-US"/>
-                </w:rPr>
-              </m:ctrlPr>
-            </m:sSubPr>
-            <m:e>
-              <m:r>
-                <w:rPr>
-                  <w:rFonts w:ascii="Cambria Math" w:eastAsiaTheme="minorEastAsia" w:hAnsi="Cambria Math"/>
-                  <w:lang w:val="en-US"/>
-                </w:rPr>
-                <m:t>s</m:t>
-              </m:r>
-            </m:e>
-            <m:sub>
-              <m:r>
-                <w:rPr>
-                  <w:rFonts w:ascii="Cambria Math" w:eastAsiaTheme="minorEastAsia" w:hAnsi="Cambria Math"/>
-                  <w:lang w:val="en-US"/>
-                </w:rPr>
-                <m:t>2</m:t>
-              </m:r>
-            </m:sub>
-          </m:sSub>
-          <m:r>
-            <w:rPr>
-              <w:rFonts w:ascii="Cambria Math" w:eastAsiaTheme="minorEastAsia" w:hAnsi="Cambria Math"/>
-              <w:lang w:val="en-US"/>
-            </w:rPr>
-            <m:t>+0.5</m:t>
-          </m:r>
-          <m:sSub>
-            <m:sSubPr>
-              <m:ctrlPr>
-                <w:rPr>
-                  <w:rFonts w:ascii="Cambria Math" w:eastAsiaTheme="minorEastAsia" w:hAnsi="Cambria Math"/>
-                  <w:i/>
-                  <w:lang w:val="en-US"/>
-                </w:rPr>
-              </m:ctrlPr>
-            </m:sSubPr>
-            <m:e>
-              <m:r>
-                <w:rPr>
-                  <w:rFonts w:ascii="Cambria Math" w:eastAsiaTheme="minorEastAsia" w:hAnsi="Cambria Math"/>
-                  <w:lang w:val="en-US"/>
-                </w:rPr>
-                <m:t>y</m:t>
-              </m:r>
-            </m:e>
-            <m:sub>
-              <m:r>
-                <w:rPr>
-                  <w:rFonts w:ascii="Cambria Math" w:eastAsiaTheme="minorEastAsia" w:hAnsi="Cambria Math"/>
-                  <w:lang w:val="en-US"/>
-                </w:rPr>
-                <m:t>1</m:t>
-              </m:r>
-            </m:sub>
-          </m:sSub>
-          <m:r>
-            <w:rPr>
-              <w:rFonts w:ascii="Cambria Math" w:eastAsiaTheme="minorEastAsia" w:hAnsi="Cambria Math"/>
-              <w:lang w:val="en-US"/>
-            </w:rPr>
-            <m:t>-0.5</m:t>
-          </m:r>
-          <m:sSub>
-            <m:sSubPr>
-              <m:ctrlPr>
-                <w:rPr>
-                  <w:rFonts w:ascii="Cambria Math" w:eastAsiaTheme="minorEastAsia" w:hAnsi="Cambria Math"/>
-                  <w:i/>
-                  <w:lang w:val="en-US"/>
-                </w:rPr>
-              </m:ctrlPr>
-            </m:sSubPr>
-            <m:e>
-              <m:r>
-                <w:rPr>
-                  <w:rFonts w:ascii="Cambria Math" w:eastAsiaTheme="minorEastAsia" w:hAnsi="Cambria Math"/>
-                  <w:lang w:val="en-US"/>
-                </w:rPr>
-                <m:t>y</m:t>
-              </m:r>
-            </m:e>
-            <m:sub>
-              <m:r>
-                <w:rPr>
-                  <w:rFonts w:ascii="Cambria Math" w:eastAsiaTheme="minorEastAsia" w:hAnsi="Cambria Math"/>
-                  <w:lang w:val="en-US"/>
-                </w:rPr>
-                <m:t>2</m:t>
-              </m:r>
-            </m:sub>
-          </m:sSub>
-          <m:r>
-            <w:rPr>
-              <w:rFonts w:ascii="Cambria Math" w:eastAsiaTheme="minorEastAsia" w:hAnsi="Cambria Math"/>
-              <w:lang w:val="en-US"/>
-            </w:rPr>
-            <m:t>-0.05</m:t>
-          </m:r>
-        </m:oMath>
-      </m:oMathPara>
-    </w:p>
-    <w:p>
-      <w:pPr>
-        <w:rPr>
-          <w:rFonts w:eastAsiaTheme="minorEastAsia"/>
-          <w:lang w:val="en-US"/>
-        </w:rPr>
-      </w:pPr>
-      <m:oMathPara>
-        <m:oMath>
-          <m:r>
-            <w:rPr>
-              <w:rFonts w:ascii="Cambria Math" w:eastAsiaTheme="minorEastAsia" w:hAnsi="Cambria Math"/>
-              <w:lang w:val="en-US"/>
-            </w:rPr>
-            <m:t>W=4</m:t>
-          </m:r>
-          <m:sSub>
-            <m:sSubPr>
-              <m:ctrlPr>
-                <w:rPr>
-                  <w:rFonts w:ascii="Cambria Math" w:eastAsiaTheme="minorEastAsia" w:hAnsi="Cambria Math"/>
-                  <w:i/>
-                  <w:lang w:val="en-US"/>
-                </w:rPr>
-              </m:ctrlPr>
-            </m:sSubPr>
-            <m:e>
-              <m:r>
-                <w:rPr>
-                  <w:rFonts w:ascii="Cambria Math" w:eastAsiaTheme="minorEastAsia" w:hAnsi="Cambria Math"/>
-                  <w:lang w:val="en-US"/>
-                </w:rPr>
-                <m:t>y</m:t>
-              </m:r>
-            </m:e>
-            <m:sub>
-              <m:r>
-                <w:rPr>
-                  <w:rFonts w:ascii="Cambria Math" w:eastAsiaTheme="minorEastAsia" w:hAnsi="Cambria Math"/>
-                  <w:lang w:val="en-US"/>
-                </w:rPr>
-                <m:t>1</m:t>
-              </m:r>
-            </m:sub>
-          </m:sSub>
-          <m:r>
-            <w:rPr>
-              <w:rFonts w:ascii="Cambria Math" w:eastAsiaTheme="minorEastAsia" w:hAnsi="Cambria Math"/>
-              <w:lang w:val="en-US"/>
-            </w:rPr>
-            <m:t>-4</m:t>
-          </m:r>
-          <m:sSub>
-            <m:sSubPr>
-              <m:ctrlPr>
-                <w:rPr>
-                  <w:rFonts w:ascii="Cambria Math" w:eastAsiaTheme="minorEastAsia" w:hAnsi="Cambria Math"/>
-                  <w:i/>
-                  <w:lang w:val="en-US"/>
-                </w:rPr>
-              </m:ctrlPr>
-            </m:sSubPr>
-            <m:e>
-              <m:r>
-                <w:rPr>
-                  <w:rFonts w:ascii="Cambria Math" w:eastAsiaTheme="minorEastAsia" w:hAnsi="Cambria Math"/>
-                  <w:lang w:val="en-US"/>
-                </w:rPr>
-                <m:t>y</m:t>
-              </m:r>
-            </m:e>
-            <m:sub>
-              <m:r>
-                <w:rPr>
-                  <w:rFonts w:ascii="Cambria Math" w:eastAsiaTheme="minorEastAsia" w:hAnsi="Cambria Math"/>
-                  <w:lang w:val="en-US"/>
-                </w:rPr>
-                <m:t>2</m:t>
-              </m:r>
-            </m:sub>
-          </m:sSub>
-          <m:r>
-            <w:rPr>
-              <w:rFonts w:ascii="Cambria Math" w:eastAsiaTheme="minorEastAsia" w:hAnsi="Cambria Math"/>
-              <w:lang w:val="en-US"/>
-            </w:rPr>
-            <m:t>+8</m:t>
-          </m:r>
-          <m:d>
-            <m:dPr>
-              <m:ctrlPr>
-                <w:rPr>
-                  <w:rFonts w:ascii="Cambria Math" w:eastAsiaTheme="minorEastAsia" w:hAnsi="Cambria Math"/>
-                  <w:i/>
-                  <w:lang w:val="en-US"/>
-                </w:rPr>
-              </m:ctrlPr>
-            </m:dPr>
-            <m:e>
-              <m:r>
-                <w:rPr>
-                  <w:rFonts w:ascii="Cambria Math" w:eastAsiaTheme="minorEastAsia" w:hAnsi="Cambria Math"/>
-                  <w:lang w:val="en-US"/>
-                </w:rPr>
-                <m:t>0.05-0.5</m:t>
+                  <w:lang w:val="en-US"/>
+                </w:rPr>
+                <m:t>+</m:t>
               </m:r>
               <m:sSub>
                 <m:sSubPr>
@@ -21846,7 +21147,7 @@
                   <w:rFonts w:ascii="Cambria Math" w:eastAsiaTheme="minorEastAsia" w:hAnsi="Cambria Math"/>
                   <w:lang w:val="en-US"/>
                 </w:rPr>
-                <m:t>+0.5</m:t>
+                <m:t>+2</m:t>
               </m:r>
               <m:sSub>
                 <m:sSubPr>
@@ -21873,54 +21174,54 @@
                       <w:rFonts w:ascii="Cambria Math" w:eastAsiaTheme="minorEastAsia" w:hAnsi="Cambria Math"/>
                       <w:lang w:val="en-US"/>
                     </w:rPr>
-                    <m:t>2</m:t>
+                    <m:t>3</m:t>
                   </m:r>
                 </m:sub>
               </m:sSub>
-              <m:r>
+            </m:e>
+          </m:d>
+          <m:r>
+            <w:rPr>
+              <w:rFonts w:ascii="Cambria Math" w:eastAsiaTheme="minorEastAsia" w:hAnsi="Cambria Math"/>
+              <w:lang w:val="en-US"/>
+            </w:rPr>
+            <m:t>-9</m:t>
+          </m:r>
+          <m:sSub>
+            <m:sSubPr>
+              <m:ctrlPr>
                 <w:rPr>
                   <w:rFonts w:ascii="Cambria Math" w:eastAsiaTheme="minorEastAsia" w:hAnsi="Cambria Math"/>
-                  <w:lang w:val="en-US"/>
-                </w:rPr>
-                <m:t>-0.1</m:t>
-              </m:r>
-              <m:sSub>
-                <m:sSubPr>
-                  <m:ctrlPr>
-                    <w:rPr>
-                      <w:rFonts w:ascii="Cambria Math" w:eastAsiaTheme="minorEastAsia" w:hAnsi="Cambria Math"/>
-                      <w:i/>
-                      <w:lang w:val="en-US"/>
-                    </w:rPr>
-                  </m:ctrlPr>
-                </m:sSubPr>
-                <m:e>
-                  <m:r>
-                    <w:rPr>
-                      <w:rFonts w:ascii="Cambria Math" w:eastAsiaTheme="minorEastAsia" w:hAnsi="Cambria Math"/>
-                      <w:lang w:val="en-US"/>
-                    </w:rPr>
-                    <m:t>s</m:t>
-                  </m:r>
-                </m:e>
-                <m:sub>
-                  <m:r>
-                    <w:rPr>
-                      <w:rFonts w:ascii="Cambria Math" w:eastAsiaTheme="minorEastAsia" w:hAnsi="Cambria Math"/>
-                      <w:lang w:val="en-US"/>
-                    </w:rPr>
-                    <m:t>2</m:t>
-                  </m:r>
-                </m:sub>
-              </m:sSub>
-            </m:e>
-          </m:d>
+                  <w:i/>
+                  <w:lang w:val="en-US"/>
+                </w:rPr>
+              </m:ctrlPr>
+            </m:sSubPr>
+            <m:e>
+              <m:r>
+                <w:rPr>
+                  <w:rFonts w:ascii="Cambria Math" w:eastAsiaTheme="minorEastAsia" w:hAnsi="Cambria Math"/>
+                  <w:lang w:val="en-US"/>
+                </w:rPr>
+                <m:t>y</m:t>
+              </m:r>
+            </m:e>
+            <m:sub>
+              <m:r>
+                <w:rPr>
+                  <w:rFonts w:ascii="Cambria Math" w:eastAsiaTheme="minorEastAsia" w:hAnsi="Cambria Math"/>
+                  <w:lang w:val="en-US"/>
+                </w:rPr>
+                <m:t>3</m:t>
+              </m:r>
+            </m:sub>
+          </m:sSub>
           <m:r>
             <w:rPr>
               <w:rFonts w:ascii="Cambria Math" w:eastAsiaTheme="minorEastAsia" w:hAnsi="Cambria Math"/>
               <w:lang w:val="en-US"/>
             </w:rPr>
-            <m:t>-3.5</m:t>
+            <m:t>+3.5</m:t>
           </m:r>
         </m:oMath>
       </m:oMathPara>
@@ -21939,7 +21240,14 @@
               <w:rFonts w:ascii="Cambria Math" w:eastAsiaTheme="minorEastAsia" w:hAnsi="Cambria Math"/>
               <w:lang w:val="en-US"/>
             </w:rPr>
-            <m:t>W=-0.8</m:t>
+            <m:t>W=</m:t>
+          </m:r>
+          <m:r>
+            <w:rPr>
+              <w:rFonts w:ascii="Cambria Math" w:eastAsiaTheme="minorEastAsia" w:hAnsi="Cambria Math"/>
+              <w:lang w:val="en-US"/>
+            </w:rPr>
+            <m:t>0.6</m:t>
           </m:r>
           <m:sSub>
             <m:sSubPr>
@@ -21966,7 +21274,7 @@
                   <w:rFonts w:ascii="Cambria Math" w:eastAsiaTheme="minorEastAsia" w:hAnsi="Cambria Math"/>
                   <w:lang w:val="en-US"/>
                 </w:rPr>
-                <m:t>2</m:t>
+                <m:t>1</m:t>
               </m:r>
             </m:sub>
           </m:sSub>
@@ -21975,7 +21283,79 @@
               <w:rFonts w:ascii="Cambria Math" w:eastAsiaTheme="minorEastAsia" w:hAnsi="Cambria Math"/>
               <w:lang w:val="en-US"/>
             </w:rPr>
-            <m:t>-3.1</m:t>
+            <m:t>-6</m:t>
+          </m:r>
+          <m:sSub>
+            <m:sSubPr>
+              <m:ctrlPr>
+                <w:rPr>
+                  <w:rFonts w:ascii="Cambria Math" w:eastAsiaTheme="minorEastAsia" w:hAnsi="Cambria Math"/>
+                  <w:i/>
+                  <w:lang w:val="en-US"/>
+                </w:rPr>
+              </m:ctrlPr>
+            </m:sSubPr>
+            <m:e>
+              <m:r>
+                <w:rPr>
+                  <w:rFonts w:ascii="Cambria Math" w:eastAsiaTheme="minorEastAsia" w:hAnsi="Cambria Math"/>
+                  <w:lang w:val="en-US"/>
+                </w:rPr>
+                <m:t>y</m:t>
+              </m:r>
+            </m:e>
+            <m:sub>
+              <m:r>
+                <w:rPr>
+                  <w:rFonts w:ascii="Cambria Math" w:eastAsiaTheme="minorEastAsia" w:hAnsi="Cambria Math"/>
+                  <w:lang w:val="en-US"/>
+                </w:rPr>
+                <m:t>1</m:t>
+              </m:r>
+            </m:sub>
+          </m:sSub>
+          <m:r>
+            <w:rPr>
+              <w:rFonts w:ascii="Cambria Math" w:eastAsiaTheme="minorEastAsia" w:hAnsi="Cambria Math"/>
+              <w:lang w:val="en-US"/>
+            </w:rPr>
+            <m:t>-3</m:t>
+          </m:r>
+          <m:sSub>
+            <m:sSubPr>
+              <m:ctrlPr>
+                <w:rPr>
+                  <w:rFonts w:ascii="Cambria Math" w:eastAsiaTheme="minorEastAsia" w:hAnsi="Cambria Math"/>
+                  <w:i/>
+                  <w:lang w:val="en-US"/>
+                </w:rPr>
+              </m:ctrlPr>
+            </m:sSubPr>
+            <m:e>
+              <m:r>
+                <w:rPr>
+                  <w:rFonts w:ascii="Cambria Math" w:eastAsiaTheme="minorEastAsia" w:hAnsi="Cambria Math"/>
+                  <w:lang w:val="en-US"/>
+                </w:rPr>
+                <m:t>y</m:t>
+              </m:r>
+            </m:e>
+            <m:sub>
+              <m:r>
+                <w:rPr>
+                  <w:rFonts w:ascii="Cambria Math" w:eastAsiaTheme="minorEastAsia" w:hAnsi="Cambria Math"/>
+                  <w:lang w:val="en-US"/>
+                </w:rPr>
+                <m:t>3</m:t>
+              </m:r>
+            </m:sub>
+          </m:sSub>
+          <m:r>
+            <w:rPr>
+              <w:rFonts w:ascii="Cambria Math" w:eastAsiaTheme="minorEastAsia" w:hAnsi="Cambria Math"/>
+              <w:lang w:val="en-US"/>
+            </w:rPr>
+            <m:t>+3.2</m:t>
           </m:r>
         </m:oMath>
       </m:oMathPara>
@@ -21983,30 +21363,29 @@
     <w:tbl>
       <w:tblPr>
         <w:tblStyle w:val="af"/>
-        <w:tblW w:w="8989" w:type="dxa"/>
+        <w:tblW w:w="0" w:type="auto"/>
         <w:jc w:val="center"/>
         <w:tblLook w:val="04A0" w:firstRow="1" w:lastRow="0" w:firstColumn="1" w:lastColumn="0" w:noHBand="0" w:noVBand="1"/>
       </w:tblPr>
       <w:tblGrid>
-        <w:gridCol w:w="1796"/>
-        <w:gridCol w:w="1796"/>
-        <w:gridCol w:w="1799"/>
-        <w:gridCol w:w="1799"/>
-        <w:gridCol w:w="1799"/>
+        <w:gridCol w:w="1276"/>
+        <w:gridCol w:w="1276"/>
+        <w:gridCol w:w="1277"/>
+        <w:gridCol w:w="1277"/>
+        <w:gridCol w:w="1277"/>
       </w:tblGrid>
       <w:tr>
         <w:trPr>
-          <w:trHeight w:val="516"/>
+          <w:trHeight w:val="380"/>
           <w:jc w:val="center"/>
         </w:trPr>
         <w:tc>
           <w:tcPr>
-            <w:tcW w:w="1796" w:type="dxa"/>
+            <w:tcW w:w="1276" w:type="dxa"/>
           </w:tcPr>
           <w:p>
             <w:pPr>
               <w:ind w:firstLine="0"/>
-              <w:jc w:val="center"/>
               <w:rPr>
                 <w:rFonts w:eastAsiaTheme="minorEastAsia"/>
                 <w:lang w:val="en-US"/>
@@ -22016,12 +21395,11 @@
         </w:tc>
         <w:tc>
           <w:tcPr>
-            <w:tcW w:w="1796" w:type="dxa"/>
+            <w:tcW w:w="1276" w:type="dxa"/>
           </w:tcPr>
           <w:p>
             <w:pPr>
               <w:ind w:firstLine="0"/>
-              <w:jc w:val="center"/>
               <w:rPr>
                 <w:rFonts w:eastAsiaTheme="minorEastAsia"/>
                 <w:lang w:val="en-US"/>
@@ -22064,12 +21442,136 @@
         </w:tc>
         <w:tc>
           <w:tcPr>
-            <w:tcW w:w="1799" w:type="dxa"/>
+            <w:tcW w:w="1277" w:type="dxa"/>
           </w:tcPr>
           <w:p>
             <w:pPr>
               <w:ind w:firstLine="0"/>
-              <w:jc w:val="center"/>
+              <w:rPr>
+                <w:rFonts w:eastAsiaTheme="minorEastAsia"/>
+                <w:lang w:val="en-US"/>
+              </w:rPr>
+            </w:pPr>
+            <m:oMathPara>
+              <m:oMath>
+                <m:sSub>
+                  <m:sSubPr>
+                    <m:ctrlPr>
+                      <w:rPr>
+                        <w:rFonts w:ascii="Cambria Math" w:eastAsiaTheme="minorEastAsia" w:hAnsi="Cambria Math"/>
+                        <w:i/>
+                        <w:lang w:val="en-US"/>
+                      </w:rPr>
+                    </m:ctrlPr>
+                  </m:sSubPr>
+                  <m:e>
+                    <m:r>
+                      <w:rPr>
+                        <w:rFonts w:ascii="Cambria Math" w:eastAsiaTheme="minorEastAsia" w:hAnsi="Cambria Math"/>
+                        <w:lang w:val="en-US"/>
+                      </w:rPr>
+                      <m:t>s</m:t>
+                    </m:r>
+                  </m:e>
+                  <m:sub>
+                    <m:r>
+                      <w:rPr>
+                        <w:rFonts w:ascii="Cambria Math" w:eastAsiaTheme="minorEastAsia" w:hAnsi="Cambria Math"/>
+                        <w:lang w:val="en-US"/>
+                      </w:rPr>
+                      <m:t>1</m:t>
+                    </m:r>
+                  </m:sub>
+                </m:sSub>
+              </m:oMath>
+            </m:oMathPara>
+          </w:p>
+        </w:tc>
+        <w:tc>
+          <w:tcPr>
+            <w:tcW w:w="1277" w:type="dxa"/>
+          </w:tcPr>
+          <w:p>
+            <w:pPr>
+              <w:ind w:firstLine="0"/>
+              <w:rPr>
+                <w:rFonts w:eastAsiaTheme="minorEastAsia"/>
+                <w:lang w:val="en-US"/>
+              </w:rPr>
+            </w:pPr>
+            <m:oMathPara>
+              <m:oMath>
+                <m:sSub>
+                  <m:sSubPr>
+                    <m:ctrlPr>
+                      <w:rPr>
+                        <w:rFonts w:ascii="Cambria Math" w:eastAsiaTheme="minorEastAsia" w:hAnsi="Cambria Math"/>
+                        <w:i/>
+                        <w:lang w:val="en-US"/>
+                      </w:rPr>
+                    </m:ctrlPr>
+                  </m:sSubPr>
+                  <m:e>
+                    <m:r>
+                      <w:rPr>
+                        <w:rFonts w:ascii="Cambria Math" w:eastAsiaTheme="minorEastAsia" w:hAnsi="Cambria Math"/>
+                        <w:lang w:val="en-US"/>
+                      </w:rPr>
+                      <m:t>y</m:t>
+                    </m:r>
+                  </m:e>
+                  <m:sub>
+                    <m:r>
+                      <w:rPr>
+                        <w:rFonts w:ascii="Cambria Math" w:eastAsiaTheme="minorEastAsia" w:hAnsi="Cambria Math"/>
+                        <w:lang w:val="en-US"/>
+                      </w:rPr>
+                      <m:t>3</m:t>
+                    </m:r>
+                  </m:sub>
+                </m:sSub>
+              </m:oMath>
+            </m:oMathPara>
+          </w:p>
+        </w:tc>
+        <w:tc>
+          <w:tcPr>
+            <w:tcW w:w="1277" w:type="dxa"/>
+          </w:tcPr>
+          <w:p>
+            <w:pPr>
+              <w:ind w:firstLine="0"/>
+              <w:rPr>
+                <w:rFonts w:eastAsiaTheme="minorEastAsia"/>
+                <w:lang w:val="en-US"/>
+              </w:rPr>
+            </w:pPr>
+            <m:oMathPara>
+              <m:oMath>
+                <m:r>
+                  <w:rPr>
+                    <w:rFonts w:ascii="Cambria Math" w:eastAsiaTheme="minorEastAsia" w:hAnsi="Cambria Math"/>
+                    <w:lang w:val="en-US"/>
+                  </w:rPr>
+                  <m:t>β</m:t>
+                </m:r>
+              </m:oMath>
+            </m:oMathPara>
+          </w:p>
+        </w:tc>
+      </w:tr>
+      <w:tr>
+        <w:trPr>
+          <w:trHeight w:val="380"/>
+          <w:jc w:val="center"/>
+        </w:trPr>
+        <w:tc>
+          <w:tcPr>
+            <w:tcW w:w="1276" w:type="dxa"/>
+          </w:tcPr>
+          <w:p>
+            <w:pPr>
+              <w:ind w:firstLine="0"/>
               <w:rPr>
                 <w:rFonts w:eastAsiaTheme="minorEastAsia"/>
                 <w:lang w:val="en-US"/>
@@ -22112,12 +21614,105 @@
         </w:tc>
         <w:tc>
           <w:tcPr>
-            <w:tcW w:w="1799" w:type="dxa"/>
+            <w:tcW w:w="1276" w:type="dxa"/>
           </w:tcPr>
           <w:p>
             <w:pPr>
               <w:ind w:firstLine="0"/>
               <w:jc w:val="center"/>
+              <w:rPr>
+                <w:rFonts w:eastAsiaTheme="minorEastAsia"/>
+                <w:lang w:val="en-US"/>
+              </w:rPr>
+            </w:pPr>
+            <w:r>
+              <w:rPr>
+                <w:rFonts w:eastAsiaTheme="minorEastAsia"/>
+                <w:lang w:val="en-US"/>
+              </w:rPr>
+              <w:t>1</w:t>
+            </w:r>
+          </w:p>
+        </w:tc>
+        <w:tc>
+          <w:tcPr>
+            <w:tcW w:w="1277" w:type="dxa"/>
+          </w:tcPr>
+          <w:p>
+            <w:pPr>
+              <w:ind w:firstLine="0"/>
+              <w:jc w:val="center"/>
+              <w:rPr>
+                <w:rFonts w:eastAsiaTheme="minorEastAsia"/>
+                <w:lang w:val="en-US"/>
+              </w:rPr>
+            </w:pPr>
+            <w:r>
+              <w:rPr>
+                <w:rFonts w:eastAsiaTheme="minorEastAsia"/>
+                <w:lang w:val="en-US"/>
+              </w:rPr>
+              <w:t>0.2</w:t>
+            </w:r>
+          </w:p>
+        </w:tc>
+        <w:tc>
+          <w:tcPr>
+            <w:tcW w:w="1277" w:type="dxa"/>
+          </w:tcPr>
+          <w:p>
+            <w:pPr>
+              <w:ind w:firstLine="0"/>
+              <w:jc w:val="center"/>
+              <w:rPr>
+                <w:rFonts w:eastAsiaTheme="minorEastAsia"/>
+                <w:lang w:val="en-US"/>
+              </w:rPr>
+            </w:pPr>
+            <w:r>
+              <w:rPr>
+                <w:rFonts w:eastAsiaTheme="minorEastAsia"/>
+                <w:lang w:val="en-US"/>
+              </w:rPr>
+              <w:t>2</w:t>
+            </w:r>
+          </w:p>
+        </w:tc>
+        <w:tc>
+          <w:tcPr>
+            <w:tcW w:w="1277" w:type="dxa"/>
+          </w:tcPr>
+          <w:p>
+            <w:pPr>
+              <w:ind w:firstLine="0"/>
+              <w:jc w:val="center"/>
+              <w:rPr>
+                <w:rFonts w:eastAsiaTheme="minorEastAsia"/>
+                <w:lang w:val="en-US"/>
+              </w:rPr>
+            </w:pPr>
+            <w:r>
+              <w:rPr>
+                <w:rFonts w:eastAsiaTheme="minorEastAsia"/>
+                <w:lang w:val="en-US"/>
+              </w:rPr>
+              <w:t>-0.1</w:t>
+            </w:r>
+          </w:p>
+        </w:tc>
+      </w:tr>
+      <w:tr>
+        <w:trPr>
+          <w:trHeight w:val="380"/>
+          <w:jc w:val="center"/>
+        </w:trPr>
+        <w:tc>
+          <w:tcPr>
+            <w:tcW w:w="1276" w:type="dxa"/>
+          </w:tcPr>
+          <w:p>
+            <w:pPr>
+              <w:ind w:firstLine="0"/>
               <w:rPr>
                 <w:rFonts w:eastAsiaTheme="minorEastAsia"/>
                 <w:lang w:val="en-US"/>
@@ -22160,7 +21755,7 @@
         </w:tc>
         <w:tc>
           <w:tcPr>
-            <w:tcW w:w="1799" w:type="dxa"/>
+            <w:tcW w:w="1276" w:type="dxa"/>
           </w:tcPr>
           <w:p>
             <w:pPr>
@@ -22171,28 +21766,18 @@
                 <w:lang w:val="en-US"/>
               </w:rPr>
             </w:pPr>
-            <m:oMathPara>
-              <m:oMath>
-                <m:r>
-                  <w:rPr>
-                    <w:rFonts w:ascii="Cambria Math" w:eastAsiaTheme="minorEastAsia" w:hAnsi="Cambria Math"/>
-                    <w:lang w:val="en-US"/>
-                  </w:rPr>
-                  <m:t>β</m:t>
-                </m:r>
-              </m:oMath>
-            </m:oMathPara>
+            <w:r>
+              <w:rPr>
+                <w:rFonts w:eastAsiaTheme="minorEastAsia"/>
+                <w:lang w:val="en-US"/>
+              </w:rPr>
+              <w:t>-6</w:t>
+            </w:r>
           </w:p>
         </w:tc>
-      </w:tr>
-      <w:tr>
-        <w:trPr>
-          <w:trHeight w:val="516"/>
-          <w:jc w:val="center"/>
-        </w:trPr>
         <w:tc>
           <w:tcPr>
-            <w:tcW w:w="1796" w:type="dxa"/>
+            <w:tcW w:w="1277" w:type="dxa"/>
           </w:tcPr>
           <w:p>
             <w:pPr>
@@ -22203,44 +21788,18 @@
                 <w:lang w:val="en-US"/>
               </w:rPr>
             </w:pPr>
-            <m:oMathPara>
-              <m:oMath>
-                <m:sSub>
-                  <m:sSubPr>
-                    <m:ctrlPr>
-                      <w:rPr>
-                        <w:rFonts w:ascii="Cambria Math" w:eastAsiaTheme="minorEastAsia" w:hAnsi="Cambria Math"/>
-                        <w:i/>
-                        <w:lang w:val="en-US"/>
-                      </w:rPr>
-                    </m:ctrlPr>
-                  </m:sSubPr>
-                  <m:e>
-                    <m:r>
-                      <w:rPr>
-                        <w:rFonts w:ascii="Cambria Math" w:eastAsiaTheme="minorEastAsia" w:hAnsi="Cambria Math"/>
-                        <w:lang w:val="en-US"/>
-                      </w:rPr>
-                      <m:t>s</m:t>
-                    </m:r>
-                  </m:e>
-                  <m:sub>
-                    <m:r>
-                      <w:rPr>
-                        <w:rFonts w:ascii="Cambria Math" w:eastAsiaTheme="minorEastAsia" w:hAnsi="Cambria Math"/>
-                        <w:lang w:val="en-US"/>
-                      </w:rPr>
-                      <m:t>1</m:t>
-                    </m:r>
-                  </m:sub>
-                </m:sSub>
-              </m:oMath>
-            </m:oMathPara>
+            <w:r>
+              <w:rPr>
+                <w:rFonts w:eastAsiaTheme="minorEastAsia"/>
+                <w:lang w:val="en-US"/>
+              </w:rPr>
+              <w:t>-0.4</w:t>
+            </w:r>
           </w:p>
         </w:tc>
         <w:tc>
           <w:tcPr>
-            <w:tcW w:w="1796" w:type="dxa"/>
+            <w:tcW w:w="1277" w:type="dxa"/>
           </w:tcPr>
           <w:p>
             <w:pPr>
@@ -22256,13 +21815,13 @@
                 <w:rFonts w:eastAsiaTheme="minorEastAsia"/>
                 <w:lang w:val="en-US"/>
               </w:rPr>
-              <w:t>-5</w:t>
+              <w:t>-3</w:t>
             </w:r>
           </w:p>
         </w:tc>
         <w:tc>
           <w:tcPr>
-            <w:tcW w:w="1799" w:type="dxa"/>
+            <w:tcW w:w="1277" w:type="dxa"/>
           </w:tcPr>
           <w:p>
             <w:pPr>
@@ -22278,636 +21837,23 @@
                 <w:rFonts w:eastAsiaTheme="minorEastAsia"/>
                 <w:lang w:val="en-US"/>
               </w:rPr>
-              <w:t>0</w:t>
-            </w:r>
-          </w:p>
-        </w:tc>
-        <w:tc>
-          <w:tcPr>
-            <w:tcW w:w="1799" w:type="dxa"/>
-          </w:tcPr>
-          <w:p>
-            <w:pPr>
-              <w:ind w:firstLine="0"/>
-              <w:jc w:val="center"/>
-              <w:rPr>
-                <w:rFonts w:eastAsiaTheme="minorEastAsia"/>
-                <w:lang w:val="en-US"/>
-              </w:rPr>
-            </w:pPr>
-            <w:r>
-              <w:rPr>
-                <w:rFonts w:eastAsiaTheme="minorEastAsia"/>
-                <w:lang w:val="en-US"/>
-              </w:rPr>
-              <w:t>0</w:t>
-            </w:r>
-          </w:p>
-        </w:tc>
-        <w:tc>
-          <w:tcPr>
-            <w:tcW w:w="1799" w:type="dxa"/>
-          </w:tcPr>
-          <w:p>
-            <w:pPr>
-              <w:ind w:firstLine="0"/>
-              <w:jc w:val="center"/>
-              <w:rPr>
-                <w:rFonts w:eastAsiaTheme="minorEastAsia"/>
-                <w:lang w:val="en-US"/>
-              </w:rPr>
-            </w:pPr>
-            <w:r>
-              <w:rPr>
-                <w:rFonts w:eastAsiaTheme="minorEastAsia"/>
-                <w:lang w:val="en-US"/>
-              </w:rPr>
-              <w:t>0</w:t>
+              <w:t>3.2</w:t>
             </w:r>
           </w:p>
         </w:tc>
       </w:tr>
       <w:tr>
         <w:trPr>
-          <w:trHeight w:val="516"/>
+          <w:trHeight w:val="364"/>
           <w:jc w:val="center"/>
         </w:trPr>
         <w:tc>
           <w:tcPr>
-            <w:tcW w:w="1796" w:type="dxa"/>
+            <w:tcW w:w="1276" w:type="dxa"/>
           </w:tcPr>
           <w:p>
             <w:pPr>
               <w:ind w:firstLine="0"/>
-              <w:jc w:val="center"/>
-              <w:rPr>
-                <w:rFonts w:eastAsiaTheme="minorEastAsia"/>
-                <w:lang w:val="en-US"/>
-              </w:rPr>
-            </w:pPr>
-            <m:oMathPara>
-              <m:oMath>
-                <m:sSub>
-                  <m:sSubPr>
-                    <m:ctrlPr>
-                      <w:rPr>
-                        <w:rFonts w:ascii="Cambria Math" w:eastAsiaTheme="minorEastAsia" w:hAnsi="Cambria Math"/>
-                        <w:i/>
-                        <w:lang w:val="en-US"/>
-                      </w:rPr>
-                    </m:ctrlPr>
-                  </m:sSubPr>
-                  <m:e>
-                    <m:r>
-                      <w:rPr>
-                        <w:rFonts w:ascii="Cambria Math" w:eastAsiaTheme="minorEastAsia" w:hAnsi="Cambria Math"/>
-                        <w:lang w:val="en-US"/>
-                      </w:rPr>
-                      <m:t>y</m:t>
-                    </m:r>
-                  </m:e>
-                  <m:sub>
-                    <m:r>
-                      <w:rPr>
-                        <w:rFonts w:ascii="Cambria Math" w:eastAsiaTheme="minorEastAsia" w:hAnsi="Cambria Math"/>
-                        <w:lang w:val="en-US"/>
-                      </w:rPr>
-                      <m:t>3</m:t>
-                    </m:r>
-                  </m:sub>
-                </m:sSub>
-              </m:oMath>
-            </m:oMathPara>
-          </w:p>
-        </w:tc>
-        <w:tc>
-          <w:tcPr>
-            <w:tcW w:w="1796" w:type="dxa"/>
-          </w:tcPr>
-          <w:p>
-            <w:pPr>
-              <w:ind w:firstLine="0"/>
-              <w:jc w:val="center"/>
-              <w:rPr>
-                <w:rFonts w:eastAsiaTheme="minorEastAsia"/>
-                <w:lang w:val="en-US"/>
-              </w:rPr>
-            </w:pPr>
-            <w:r>
-              <w:rPr>
-                <w:rFonts w:eastAsiaTheme="minorEastAsia"/>
-                <w:lang w:val="en-US"/>
-              </w:rPr>
-              <w:t>-0.5</w:t>
-            </w:r>
-          </w:p>
-        </w:tc>
-        <w:tc>
-          <w:tcPr>
-            <w:tcW w:w="1799" w:type="dxa"/>
-          </w:tcPr>
-          <w:p>
-            <w:pPr>
-              <w:ind w:firstLine="0"/>
-              <w:jc w:val="center"/>
-              <w:rPr>
-                <w:rFonts w:eastAsiaTheme="minorEastAsia"/>
-                <w:lang w:val="en-US"/>
-              </w:rPr>
-            </w:pPr>
-            <w:r>
-              <w:rPr>
-                <w:rFonts w:eastAsiaTheme="minorEastAsia"/>
-                <w:lang w:val="en-US"/>
-              </w:rPr>
-              <w:t>0.5</w:t>
-            </w:r>
-          </w:p>
-        </w:tc>
-        <w:tc>
-          <w:tcPr>
-            <w:tcW w:w="1799" w:type="dxa"/>
-          </w:tcPr>
-          <w:p>
-            <w:pPr>
-              <w:ind w:firstLine="0"/>
-              <w:jc w:val="center"/>
-              <w:rPr>
-                <w:rFonts w:eastAsiaTheme="minorEastAsia"/>
-                <w:lang w:val="en-US"/>
-              </w:rPr>
-            </w:pPr>
-            <w:r>
-              <w:rPr>
-                <w:rFonts w:eastAsiaTheme="minorEastAsia"/>
-                <w:lang w:val="en-US"/>
-              </w:rPr>
-              <w:t>-0.1</w:t>
-            </w:r>
-          </w:p>
-        </w:tc>
-        <w:tc>
-          <w:tcPr>
-            <w:tcW w:w="1799" w:type="dxa"/>
-          </w:tcPr>
-          <w:p>
-            <w:pPr>
-              <w:ind w:firstLine="0"/>
-              <w:jc w:val="center"/>
-              <w:rPr>
-                <w:rFonts w:eastAsiaTheme="minorEastAsia"/>
-                <w:lang w:val="en-US"/>
-              </w:rPr>
-            </w:pPr>
-            <w:r>
-              <w:rPr>
-                <w:rFonts w:eastAsiaTheme="minorEastAsia"/>
-                <w:lang w:val="en-US"/>
-              </w:rPr>
-              <w:t>0.05</w:t>
-            </w:r>
-          </w:p>
-        </w:tc>
-      </w:tr>
-      <w:tr>
-        <w:trPr>
-          <w:trHeight w:val="516"/>
-          <w:jc w:val="center"/>
-        </w:trPr>
-        <w:tc>
-          <w:tcPr>
-            <w:tcW w:w="1796" w:type="dxa"/>
-          </w:tcPr>
-          <w:p>
-            <w:pPr>
-              <w:ind w:firstLine="0"/>
-              <w:jc w:val="center"/>
-              <w:rPr>
-                <w:rFonts w:eastAsiaTheme="minorEastAsia"/>
-                <w:lang w:val="en-US"/>
-              </w:rPr>
-            </w:pPr>
-            <m:oMathPara>
-              <m:oMath>
-                <m:sSub>
-                  <m:sSubPr>
-                    <m:ctrlPr>
-                      <w:rPr>
-                        <w:rFonts w:ascii="Cambria Math" w:eastAsiaTheme="minorEastAsia" w:hAnsi="Cambria Math"/>
-                        <w:i/>
-                        <w:lang w:val="en-US"/>
-                      </w:rPr>
-                    </m:ctrlPr>
-                  </m:sSubPr>
-                  <m:e>
-                    <m:r>
-                      <w:rPr>
-                        <w:rFonts w:ascii="Cambria Math" w:eastAsiaTheme="minorEastAsia" w:hAnsi="Cambria Math"/>
-                        <w:lang w:val="en-US"/>
-                      </w:rPr>
-                      <m:t>s</m:t>
-                    </m:r>
-                  </m:e>
-                  <m:sub>
-                    <m:r>
-                      <w:rPr>
-                        <w:rFonts w:ascii="Cambria Math" w:eastAsiaTheme="minorEastAsia" w:hAnsi="Cambria Math"/>
-                        <w:lang w:val="en-US"/>
-                      </w:rPr>
-                      <m:t>3</m:t>
-                    </m:r>
-                  </m:sub>
-                </m:sSub>
-              </m:oMath>
-            </m:oMathPara>
-          </w:p>
-        </w:tc>
-        <w:tc>
-          <w:tcPr>
-            <w:tcW w:w="1796" w:type="dxa"/>
-          </w:tcPr>
-          <w:p>
-            <w:pPr>
-              <w:ind w:firstLine="0"/>
-              <w:jc w:val="center"/>
-              <w:rPr>
-                <w:rFonts w:eastAsiaTheme="minorEastAsia"/>
-                <w:lang w:val="en-US"/>
-              </w:rPr>
-            </w:pPr>
-            <w:r>
-              <w:rPr>
-                <w:rFonts w:eastAsiaTheme="minorEastAsia"/>
-                <w:lang w:val="en-US"/>
-              </w:rPr>
-              <w:t>0</w:t>
-            </w:r>
-          </w:p>
-        </w:tc>
-        <w:tc>
-          <w:tcPr>
-            <w:tcW w:w="1799" w:type="dxa"/>
-          </w:tcPr>
-          <w:p>
-            <w:pPr>
-              <w:ind w:firstLine="0"/>
-              <w:jc w:val="center"/>
-              <w:rPr>
-                <w:rFonts w:eastAsiaTheme="minorEastAsia"/>
-                <w:lang w:val="en-US"/>
-              </w:rPr>
-            </w:pPr>
-            <w:r>
-              <w:rPr>
-                <w:rFonts w:eastAsiaTheme="minorEastAsia"/>
-                <w:lang w:val="en-US"/>
-              </w:rPr>
-              <w:t>-1</w:t>
-            </w:r>
-          </w:p>
-        </w:tc>
-        <w:tc>
-          <w:tcPr>
-            <w:tcW w:w="1799" w:type="dxa"/>
-          </w:tcPr>
-          <w:p>
-            <w:pPr>
-              <w:ind w:firstLine="0"/>
-              <w:jc w:val="center"/>
-              <w:rPr>
-                <w:rFonts w:eastAsiaTheme="minorEastAsia"/>
-                <w:lang w:val="en-US"/>
-              </w:rPr>
-            </w:pPr>
-            <w:r>
-              <w:rPr>
-                <w:rFonts w:eastAsiaTheme="minorEastAsia"/>
-                <w:lang w:val="en-US"/>
-              </w:rPr>
-              <w:t>0</w:t>
-            </w:r>
-          </w:p>
-        </w:tc>
-        <w:tc>
-          <w:tcPr>
-            <w:tcW w:w="1799" w:type="dxa"/>
-          </w:tcPr>
-          <w:p>
-            <w:pPr>
-              <w:ind w:firstLine="0"/>
-              <w:jc w:val="center"/>
-              <w:rPr>
-                <w:rFonts w:eastAsiaTheme="minorEastAsia"/>
-                <w:lang w:val="en-US"/>
-              </w:rPr>
-            </w:pPr>
-            <w:r>
-              <w:rPr>
-                <w:rFonts w:eastAsiaTheme="minorEastAsia"/>
-                <w:lang w:val="en-US"/>
-              </w:rPr>
-              <w:t>0</w:t>
-            </w:r>
-          </w:p>
-        </w:tc>
-      </w:tr>
-      <w:tr>
-        <w:trPr>
-          <w:trHeight w:val="516"/>
-          <w:jc w:val="center"/>
-        </w:trPr>
-        <w:tc>
-          <w:tcPr>
-            <w:tcW w:w="1796" w:type="dxa"/>
-          </w:tcPr>
-          <w:p>
-            <w:pPr>
-              <w:ind w:firstLine="0"/>
-              <w:jc w:val="center"/>
-              <w:rPr>
-                <w:rFonts w:eastAsiaTheme="minorEastAsia"/>
-                <w:lang w:val="en-US"/>
-              </w:rPr>
-            </w:pPr>
-            <m:oMathPara>
-              <m:oMath>
-                <m:sSub>
-                  <m:sSubPr>
-                    <m:ctrlPr>
-                      <w:rPr>
-                        <w:rFonts w:ascii="Cambria Math" w:eastAsiaTheme="minorEastAsia" w:hAnsi="Cambria Math"/>
-                        <w:i/>
-                        <w:lang w:val="en-US"/>
-                      </w:rPr>
-                    </m:ctrlPr>
-                  </m:sSubPr>
-                  <m:e>
-                    <m:r>
-                      <w:rPr>
-                        <w:rFonts w:ascii="Cambria Math" w:eastAsiaTheme="minorEastAsia" w:hAnsi="Cambria Math"/>
-                        <w:lang w:val="en-US"/>
-                      </w:rPr>
-                      <m:t>s</m:t>
-                    </m:r>
-                  </m:e>
-                  <m:sub>
-                    <m:r>
-                      <w:rPr>
-                        <w:rFonts w:ascii="Cambria Math" w:eastAsiaTheme="minorEastAsia" w:hAnsi="Cambria Math"/>
-                        <w:lang w:val="en-US"/>
-                      </w:rPr>
-                      <m:t>4</m:t>
-                    </m:r>
-                  </m:sub>
-                </m:sSub>
-              </m:oMath>
-            </m:oMathPara>
-          </w:p>
-        </w:tc>
-        <w:tc>
-          <w:tcPr>
-            <w:tcW w:w="1796" w:type="dxa"/>
-          </w:tcPr>
-          <w:p>
-            <w:pPr>
-              <w:ind w:firstLine="0"/>
-              <w:jc w:val="center"/>
-              <w:rPr>
-                <w:rFonts w:eastAsiaTheme="minorEastAsia"/>
-                <w:lang w:val="en-US"/>
-              </w:rPr>
-            </w:pPr>
-            <w:r>
-              <w:rPr>
-                <w:rFonts w:eastAsiaTheme="minorEastAsia"/>
-                <w:lang w:val="en-US"/>
-              </w:rPr>
-              <w:t>-3.5</w:t>
-            </w:r>
-          </w:p>
-        </w:tc>
-        <w:tc>
-          <w:tcPr>
-            <w:tcW w:w="1799" w:type="dxa"/>
-          </w:tcPr>
-          <w:p>
-            <w:pPr>
-              <w:ind w:firstLine="0"/>
-              <w:jc w:val="center"/>
-              <w:rPr>
-                <w:rFonts w:eastAsiaTheme="minorEastAsia"/>
-                <w:lang w:val="en-US"/>
-              </w:rPr>
-            </w:pPr>
-            <w:r>
-              <w:rPr>
-                <w:rFonts w:eastAsiaTheme="minorEastAsia"/>
-                <w:lang w:val="en-US"/>
-              </w:rPr>
-              <w:t>1.5</w:t>
-            </w:r>
-          </w:p>
-        </w:tc>
-        <w:tc>
-          <w:tcPr>
-            <w:tcW w:w="1799" w:type="dxa"/>
-          </w:tcPr>
-          <w:p>
-            <w:pPr>
-              <w:ind w:firstLine="0"/>
-              <w:jc w:val="center"/>
-              <w:rPr>
-                <w:rFonts w:eastAsiaTheme="minorEastAsia"/>
-                <w:lang w:val="en-US"/>
-              </w:rPr>
-            </w:pPr>
-            <w:r>
-              <w:rPr>
-                <w:rFonts w:eastAsiaTheme="minorEastAsia"/>
-                <w:lang w:val="en-US"/>
-              </w:rPr>
-              <w:t>0.1</w:t>
-            </w:r>
-          </w:p>
-        </w:tc>
-        <w:tc>
-          <w:tcPr>
-            <w:tcW w:w="1799" w:type="dxa"/>
-          </w:tcPr>
-          <w:p>
-            <w:pPr>
-              <w:ind w:firstLine="0"/>
-              <w:jc w:val="center"/>
-              <w:rPr>
-                <w:rFonts w:eastAsiaTheme="minorEastAsia"/>
-                <w:lang w:val="en-US"/>
-              </w:rPr>
-            </w:pPr>
-            <w:r>
-              <w:rPr>
-                <w:rFonts w:eastAsiaTheme="minorEastAsia"/>
-                <w:lang w:val="en-US"/>
-              </w:rPr>
-              <w:t>-3.05</w:t>
-            </w:r>
-          </w:p>
-        </w:tc>
-      </w:tr>
-      <w:tr>
-        <w:trPr>
-          <w:trHeight w:val="516"/>
-          <w:jc w:val="center"/>
-        </w:trPr>
-        <w:tc>
-          <w:tcPr>
-            <w:tcW w:w="1796" w:type="dxa"/>
-          </w:tcPr>
-          <w:p>
-            <w:pPr>
-              <w:ind w:firstLine="0"/>
-              <w:jc w:val="center"/>
-              <w:rPr>
-                <w:rFonts w:eastAsiaTheme="minorEastAsia"/>
-                <w:lang w:val="en-US"/>
-              </w:rPr>
-            </w:pPr>
-            <m:oMathPara>
-              <m:oMath>
-                <m:sSub>
-                  <m:sSubPr>
-                    <m:ctrlPr>
-                      <w:rPr>
-                        <w:rFonts w:ascii="Cambria Math" w:eastAsiaTheme="minorEastAsia" w:hAnsi="Cambria Math"/>
-                        <w:i/>
-                        <w:lang w:val="en-US"/>
-                      </w:rPr>
-                    </m:ctrlPr>
-                  </m:sSubPr>
-                  <m:e>
-                    <m:r>
-                      <w:rPr>
-                        <w:rFonts w:ascii="Cambria Math" w:eastAsiaTheme="minorEastAsia" w:hAnsi="Cambria Math"/>
-                        <w:lang w:val="en-US"/>
-                      </w:rPr>
-                      <m:t>s</m:t>
-                    </m:r>
-                  </m:e>
-                  <m:sub>
-                    <m:r>
-                      <w:rPr>
-                        <w:rFonts w:ascii="Cambria Math" w:eastAsiaTheme="minorEastAsia" w:hAnsi="Cambria Math"/>
-                        <w:lang w:val="en-US"/>
-                      </w:rPr>
-                      <m:t>5</m:t>
-                    </m:r>
-                  </m:sub>
-                </m:sSub>
-              </m:oMath>
-            </m:oMathPara>
-          </w:p>
-        </w:tc>
-        <w:tc>
-          <w:tcPr>
-            <w:tcW w:w="1796" w:type="dxa"/>
-          </w:tcPr>
-          <w:p>
-            <w:pPr>
-              <w:ind w:firstLine="0"/>
-              <w:jc w:val="center"/>
-              <w:rPr>
-                <w:rFonts w:eastAsiaTheme="minorEastAsia"/>
-                <w:lang w:val="en-US"/>
-              </w:rPr>
-            </w:pPr>
-            <w:r>
-              <w:rPr>
-                <w:rFonts w:eastAsiaTheme="minorEastAsia"/>
-                <w:lang w:val="en-US"/>
-              </w:rPr>
-              <w:t>0.5</w:t>
-            </w:r>
-          </w:p>
-        </w:tc>
-        <w:tc>
-          <w:tcPr>
-            <w:tcW w:w="1799" w:type="dxa"/>
-          </w:tcPr>
-          <w:p>
-            <w:pPr>
-              <w:ind w:firstLine="0"/>
-              <w:jc w:val="center"/>
-              <w:rPr>
-                <w:rFonts w:eastAsiaTheme="minorEastAsia"/>
-                <w:lang w:val="en-US"/>
-              </w:rPr>
-            </w:pPr>
-            <w:r>
-              <w:rPr>
-                <w:rFonts w:eastAsiaTheme="minorEastAsia"/>
-                <w:lang w:val="en-US"/>
-              </w:rPr>
-              <w:t>-0.5</w:t>
-            </w:r>
-          </w:p>
-        </w:tc>
-        <w:tc>
-          <w:tcPr>
-            <w:tcW w:w="1799" w:type="dxa"/>
-          </w:tcPr>
-          <w:p>
-            <w:pPr>
-              <w:ind w:firstLine="0"/>
-              <w:jc w:val="center"/>
-              <w:rPr>
-                <w:rFonts w:eastAsiaTheme="minorEastAsia"/>
-                <w:lang w:val="en-US"/>
-              </w:rPr>
-            </w:pPr>
-            <w:r>
-              <w:rPr>
-                <w:rFonts w:eastAsiaTheme="minorEastAsia"/>
-                <w:lang w:val="en-US"/>
-              </w:rPr>
-              <w:t>0.1</w:t>
-            </w:r>
-          </w:p>
-        </w:tc>
-        <w:tc>
-          <w:tcPr>
-            <w:tcW w:w="1799" w:type="dxa"/>
-          </w:tcPr>
-          <w:p>
-            <w:pPr>
-              <w:ind w:firstLine="0"/>
-              <w:jc w:val="center"/>
-              <w:rPr>
-                <w:rFonts w:eastAsiaTheme="minorEastAsia"/>
-                <w:lang w:val="en-US"/>
-              </w:rPr>
-            </w:pPr>
-            <w:r>
-              <w:rPr>
-                <w:rFonts w:eastAsiaTheme="minorEastAsia"/>
-                <w:lang w:val="en-US"/>
-              </w:rPr>
-              <w:t>-0.05</w:t>
-            </w:r>
-          </w:p>
-        </w:tc>
-      </w:tr>
-      <w:tr>
-        <w:trPr>
-          <w:trHeight w:val="516"/>
-          <w:jc w:val="center"/>
-        </w:trPr>
-        <w:tc>
-          <w:tcPr>
-            <w:tcW w:w="1796" w:type="dxa"/>
-          </w:tcPr>
-          <w:p>
-            <w:pPr>
-              <w:ind w:firstLine="0"/>
-              <w:jc w:val="center"/>
               <w:rPr>
                 <w:rFonts w:eastAsiaTheme="minorEastAsia"/>
                 <w:lang w:val="en-US"/>
@@ -22928,7 +21874,7 @@
         </w:tc>
         <w:tc>
           <w:tcPr>
-            <w:tcW w:w="1796" w:type="dxa"/>
+            <w:tcW w:w="1276" w:type="dxa"/>
           </w:tcPr>
           <w:p>
             <w:pPr>
@@ -22944,13 +21890,13 @@
                 <w:rFonts w:eastAsiaTheme="minorEastAsia"/>
                 <w:lang w:val="en-US"/>
               </w:rPr>
-              <w:t>0</w:t>
+              <w:t>-6</w:t>
             </w:r>
           </w:p>
         </w:tc>
         <w:tc>
           <w:tcPr>
-            <w:tcW w:w="1799" w:type="dxa"/>
+            <w:tcW w:w="1277" w:type="dxa"/>
           </w:tcPr>
           <w:p>
             <w:pPr>
@@ -22966,13 +21912,13 @@
                 <w:rFonts w:eastAsiaTheme="minorEastAsia"/>
                 <w:lang w:val="en-US"/>
               </w:rPr>
-              <w:t>0</w:t>
+              <w:t>0.6</w:t>
             </w:r>
           </w:p>
         </w:tc>
         <w:tc>
           <w:tcPr>
-            <w:tcW w:w="1799" w:type="dxa"/>
+            <w:tcW w:w="1277" w:type="dxa"/>
           </w:tcPr>
           <w:p>
             <w:pPr>
@@ -22988,13 +21934,13 @@
                 <w:rFonts w:eastAsiaTheme="minorEastAsia"/>
                 <w:lang w:val="en-US"/>
               </w:rPr>
-              <w:t>-0.8</w:t>
+              <w:t>-3</w:t>
             </w:r>
           </w:p>
         </w:tc>
         <w:tc>
           <w:tcPr>
-            <w:tcW w:w="1799" w:type="dxa"/>
+            <w:tcW w:w="1277" w:type="dxa"/>
           </w:tcPr>
           <w:p>
             <w:pPr>
@@ -23010,7 +21956,7 @@
                 <w:rFonts w:eastAsiaTheme="minorEastAsia"/>
                 <w:lang w:val="en-US"/>
               </w:rPr>
-              <w:t>-3.1</w:t>
+              <w:t>3.2</w:t>
             </w:r>
           </w:p>
         </w:tc>
@@ -23018,10 +21964,6 @@
     </w:tbl>
     <w:p>
       <w:pPr>
-        <w:tabs>
-          <w:tab w:val="left" w:pos="3923"/>
-        </w:tabs>
-        <w:ind w:firstLine="0"/>
         <w:rPr>
           <w:rFonts w:eastAsiaTheme="minorEastAsia"/>
         </w:rPr>
@@ -23031,35 +21973,48 @@
       <w:pPr>
         <w:rPr>
           <w:rFonts w:eastAsiaTheme="minorEastAsia"/>
+          <w:lang w:val="en-US"/>
         </w:rPr>
       </w:pPr>
       <w:r>
-        <w:t xml:space="preserve">Получаем, что у нас нет положительных коэф., но остались свободные </w:t>
+        <w:rPr>
+          <w:rFonts w:eastAsiaTheme="minorEastAsia"/>
+        </w:rPr>
+        <w:t xml:space="preserve">Снова меняем </w:t>
       </w:r>
       <m:oMath>
         <m:sSub>
           <m:sSubPr>
             <m:ctrlPr>
               <w:rPr>
-                <w:rFonts w:ascii="Cambria Math" w:hAnsi="Cambria Math"/>
+                <w:rFonts w:ascii="Cambria Math" w:eastAsiaTheme="minorEastAsia" w:hAnsi="Cambria Math"/>
                 <w:i/>
+                <w:lang w:val="en-US"/>
               </w:rPr>
             </m:ctrlPr>
           </m:sSubPr>
           <m:e>
             <m:r>
-              <w:rPr>
-                <w:rFonts w:ascii="Cambria Math" w:hAnsi="Cambria Math"/>
+              <m:rPr>
+                <m:sty m:val="p"/>
+              </m:rPr>
+              <w:rPr>
+                <w:rFonts w:ascii="Cambria Math" w:eastAsiaTheme="minorEastAsia" w:hAnsi="Cambria Math"/>
               </w:rPr>
               <m:t>s</m:t>
             </m:r>
+            <m:ctrlPr>
+              <w:rPr>
+                <w:rFonts w:ascii="Cambria Math" w:eastAsiaTheme="minorEastAsia" w:hAnsi="Cambria Math"/>
+              </w:rPr>
+            </m:ctrlPr>
           </m:e>
           <m:sub>
             <m:r>
               <w:rPr>
-                <w:rFonts w:ascii="Cambria Math" w:hAnsi="Cambria Math"/>
-              </w:rPr>
-              <m:t>i</m:t>
+                <w:rFonts w:ascii="Cambria Math" w:eastAsiaTheme="minorEastAsia" w:hAnsi="Cambria Math"/>
+              </w:rPr>
+              <m:t>1</m:t>
             </m:r>
           </m:sub>
         </m:sSub>
@@ -23068,13 +22023,1706 @@
         <w:rPr>
           <w:rFonts w:eastAsiaTheme="minorEastAsia"/>
         </w:rPr>
-        <w:t>, поэтому мы не можем решить задачу</w:t>
+        <w:t xml:space="preserve"> </w:t>
       </w:r>
       <w:r>
         <w:rPr>
           <w:rFonts w:eastAsiaTheme="minorEastAsia"/>
         </w:rPr>
-        <w:t>.</w:t>
+        <w:t xml:space="preserve">и </w:t>
+      </w:r>
+      <m:oMath>
+        <m:sSub>
+          <m:sSubPr>
+            <m:ctrlPr>
+              <w:rPr>
+                <w:rFonts w:ascii="Cambria Math" w:eastAsiaTheme="minorEastAsia" w:hAnsi="Cambria Math"/>
+                <w:i/>
+              </w:rPr>
+            </m:ctrlPr>
+          </m:sSubPr>
+          <m:e>
+            <m:r>
+              <w:rPr>
+                <w:rFonts w:ascii="Cambria Math" w:eastAsiaTheme="minorEastAsia" w:hAnsi="Cambria Math"/>
+              </w:rPr>
+              <m:t>y</m:t>
+            </m:r>
+          </m:e>
+          <m:sub>
+            <m:r>
+              <w:rPr>
+                <w:rFonts w:ascii="Cambria Math" w:eastAsiaTheme="minorEastAsia" w:hAnsi="Cambria Math"/>
+              </w:rPr>
+              <m:t>2</m:t>
+            </m:r>
+          </m:sub>
+        </m:sSub>
+      </m:oMath>
+    </w:p>
+    <w:p>
+      <w:pPr>
+        <w:rPr>
+          <w:rFonts w:eastAsiaTheme="minorEastAsia"/>
+          <w:lang w:val="en-US"/>
+        </w:rPr>
+      </w:pPr>
+      <m:oMathPara>
+        <m:oMath>
+          <m:sSub>
+            <m:sSubPr>
+              <m:ctrlPr>
+                <w:rPr>
+                  <w:rFonts w:ascii="Cambria Math" w:eastAsiaTheme="minorEastAsia" w:hAnsi="Cambria Math"/>
+                  <w:i/>
+                  <w:lang w:val="en-US"/>
+                </w:rPr>
+              </m:ctrlPr>
+            </m:sSubPr>
+            <m:e>
+              <m:r>
+                <w:rPr>
+                  <w:rFonts w:ascii="Cambria Math" w:eastAsiaTheme="minorEastAsia" w:hAnsi="Cambria Math"/>
+                  <w:lang w:val="en-US"/>
+                </w:rPr>
+                <m:t>s</m:t>
+              </m:r>
+            </m:e>
+            <m:sub>
+              <m:r>
+                <w:rPr>
+                  <w:rFonts w:ascii="Cambria Math" w:eastAsiaTheme="minorEastAsia" w:hAnsi="Cambria Math"/>
+                  <w:lang w:val="en-US"/>
+                </w:rPr>
+                <m:t>1</m:t>
+              </m:r>
+            </m:sub>
+          </m:sSub>
+          <m:r>
+            <w:rPr>
+              <w:rFonts w:ascii="Cambria Math" w:eastAsiaTheme="minorEastAsia" w:hAnsi="Cambria Math"/>
+              <w:lang w:val="en-US"/>
+            </w:rPr>
+            <m:t>=5</m:t>
+          </m:r>
+          <m:sSub>
+            <m:sSubPr>
+              <m:ctrlPr>
+                <w:rPr>
+                  <w:rFonts w:ascii="Cambria Math" w:eastAsiaTheme="minorEastAsia" w:hAnsi="Cambria Math"/>
+                  <w:i/>
+                  <w:lang w:val="en-US"/>
+                </w:rPr>
+              </m:ctrlPr>
+            </m:sSubPr>
+            <m:e>
+              <m:r>
+                <w:rPr>
+                  <w:rFonts w:ascii="Cambria Math" w:eastAsiaTheme="minorEastAsia" w:hAnsi="Cambria Math"/>
+                  <w:lang w:val="en-US"/>
+                </w:rPr>
+                <m:t>y</m:t>
+              </m:r>
+            </m:e>
+            <m:sub>
+              <m:r>
+                <w:rPr>
+                  <w:rFonts w:ascii="Cambria Math" w:eastAsiaTheme="minorEastAsia" w:hAnsi="Cambria Math"/>
+                  <w:lang w:val="en-US"/>
+                </w:rPr>
+                <m:t>2</m:t>
+              </m:r>
+            </m:sub>
+          </m:sSub>
+          <m:r>
+            <w:rPr>
+              <w:rFonts w:ascii="Cambria Math" w:eastAsiaTheme="minorEastAsia" w:hAnsi="Cambria Math"/>
+              <w:lang w:val="en-US"/>
+            </w:rPr>
+            <m:t>+0.5-5</m:t>
+          </m:r>
+          <m:sSub>
+            <m:sSubPr>
+              <m:ctrlPr>
+                <w:rPr>
+                  <w:rFonts w:ascii="Cambria Math" w:eastAsiaTheme="minorEastAsia" w:hAnsi="Cambria Math"/>
+                  <w:i/>
+                  <w:lang w:val="en-US"/>
+                </w:rPr>
+              </m:ctrlPr>
+            </m:sSubPr>
+            <m:e>
+              <m:r>
+                <w:rPr>
+                  <w:rFonts w:ascii="Cambria Math" w:eastAsiaTheme="minorEastAsia" w:hAnsi="Cambria Math"/>
+                  <w:lang w:val="en-US"/>
+                </w:rPr>
+                <m:t>y</m:t>
+              </m:r>
+            </m:e>
+            <m:sub>
+              <m:r>
+                <w:rPr>
+                  <w:rFonts w:ascii="Cambria Math" w:eastAsiaTheme="minorEastAsia" w:hAnsi="Cambria Math"/>
+                  <w:lang w:val="en-US"/>
+                </w:rPr>
+                <m:t>1</m:t>
+              </m:r>
+            </m:sub>
+          </m:sSub>
+          <m:r>
+            <w:rPr>
+              <w:rFonts w:ascii="Cambria Math" w:eastAsiaTheme="minorEastAsia" w:hAnsi="Cambria Math"/>
+              <w:lang w:val="en-US"/>
+            </w:rPr>
+            <m:t>-10</m:t>
+          </m:r>
+          <m:sSub>
+            <m:sSubPr>
+              <m:ctrlPr>
+                <w:rPr>
+                  <w:rFonts w:ascii="Cambria Math" w:eastAsiaTheme="minorEastAsia" w:hAnsi="Cambria Math"/>
+                  <w:i/>
+                  <w:lang w:val="en-US"/>
+                </w:rPr>
+              </m:ctrlPr>
+            </m:sSubPr>
+            <m:e>
+              <m:r>
+                <w:rPr>
+                  <w:rFonts w:ascii="Cambria Math" w:eastAsiaTheme="minorEastAsia" w:hAnsi="Cambria Math"/>
+                  <w:lang w:val="en-US"/>
+                </w:rPr>
+                <m:t>y</m:t>
+              </m:r>
+            </m:e>
+            <m:sub>
+              <m:r>
+                <w:rPr>
+                  <w:rFonts w:ascii="Cambria Math" w:eastAsiaTheme="minorEastAsia" w:hAnsi="Cambria Math"/>
+                  <w:lang w:val="en-US"/>
+                </w:rPr>
+                <m:t>3</m:t>
+              </m:r>
+            </m:sub>
+          </m:sSub>
+        </m:oMath>
+      </m:oMathPara>
+    </w:p>
+    <w:p>
+      <w:pPr>
+        <w:rPr>
+          <w:rFonts w:eastAsiaTheme="minorEastAsia"/>
+          <w:lang w:val="en-US"/>
+        </w:rPr>
+      </w:pPr>
+      <m:oMathPara>
+        <m:oMath>
+          <m:sSub>
+            <m:sSubPr>
+              <m:ctrlPr>
+                <w:rPr>
+                  <w:rFonts w:ascii="Cambria Math" w:eastAsiaTheme="minorEastAsia" w:hAnsi="Cambria Math"/>
+                  <w:i/>
+                  <w:lang w:val="en-US"/>
+                </w:rPr>
+              </m:ctrlPr>
+            </m:sSubPr>
+            <m:e>
+              <m:r>
+                <w:rPr>
+                  <w:rFonts w:ascii="Cambria Math" w:eastAsiaTheme="minorEastAsia" w:hAnsi="Cambria Math"/>
+                  <w:lang w:val="en-US"/>
+                </w:rPr>
+                <m:t>s</m:t>
+              </m:r>
+            </m:e>
+            <m:sub>
+              <m:r>
+                <w:rPr>
+                  <w:rFonts w:ascii="Cambria Math" w:eastAsiaTheme="minorEastAsia" w:hAnsi="Cambria Math"/>
+                  <w:lang w:val="en-US"/>
+                </w:rPr>
+                <m:t>2</m:t>
+              </m:r>
+            </m:sub>
+          </m:sSub>
+          <m:r>
+            <w:rPr>
+              <w:rFonts w:ascii="Cambria Math" w:eastAsiaTheme="minorEastAsia" w:hAnsi="Cambria Math"/>
+              <w:lang w:val="en-US"/>
+            </w:rPr>
+            <m:t>=</m:t>
+          </m:r>
+          <m:r>
+            <w:rPr>
+              <w:rFonts w:ascii="Cambria Math" w:eastAsiaTheme="minorEastAsia" w:hAnsi="Cambria Math"/>
+              <w:lang w:val="en-US"/>
+            </w:rPr>
+            <m:t xml:space="preserve">-4 </m:t>
+          </m:r>
+          <m:sSub>
+            <m:sSubPr>
+              <m:ctrlPr>
+                <w:rPr>
+                  <w:rFonts w:ascii="Cambria Math" w:eastAsiaTheme="minorEastAsia" w:hAnsi="Cambria Math"/>
+                  <w:i/>
+                  <w:lang w:val="en-US"/>
+                </w:rPr>
+              </m:ctrlPr>
+            </m:sSubPr>
+            <m:e>
+              <m:r>
+                <w:rPr>
+                  <w:rFonts w:ascii="Cambria Math" w:eastAsiaTheme="minorEastAsia" w:hAnsi="Cambria Math"/>
+                  <w:lang w:val="en-US"/>
+                </w:rPr>
+                <m:t>y</m:t>
+              </m:r>
+            </m:e>
+            <m:sub>
+              <m:r>
+                <w:rPr>
+                  <w:rFonts w:ascii="Cambria Math" w:eastAsiaTheme="minorEastAsia" w:hAnsi="Cambria Math"/>
+                  <w:lang w:val="en-US"/>
+                </w:rPr>
+                <m:t>1</m:t>
+              </m:r>
+            </m:sub>
+          </m:sSub>
+          <m:r>
+            <w:rPr>
+              <w:rFonts w:ascii="Cambria Math" w:eastAsiaTheme="minorEastAsia" w:hAnsi="Cambria Math"/>
+              <w:lang w:val="en-US"/>
+            </w:rPr>
+            <m:t xml:space="preserve">- 2 </m:t>
+          </m:r>
+          <m:sSub>
+            <m:sSubPr>
+              <m:ctrlPr>
+                <w:rPr>
+                  <w:rFonts w:ascii="Cambria Math" w:eastAsiaTheme="minorEastAsia" w:hAnsi="Cambria Math"/>
+                  <w:i/>
+                  <w:lang w:val="en-US"/>
+                </w:rPr>
+              </m:ctrlPr>
+            </m:sSubPr>
+            <m:e>
+              <m:r>
+                <w:rPr>
+                  <w:rFonts w:ascii="Cambria Math" w:eastAsiaTheme="minorEastAsia" w:hAnsi="Cambria Math"/>
+                  <w:lang w:val="en-US"/>
+                </w:rPr>
+                <m:t>y</m:t>
+              </m:r>
+            </m:e>
+            <m:sub>
+              <m:r>
+                <w:rPr>
+                  <w:rFonts w:ascii="Cambria Math" w:eastAsiaTheme="minorEastAsia" w:hAnsi="Cambria Math"/>
+                  <w:lang w:val="en-US"/>
+                </w:rPr>
+                <m:t>2</m:t>
+              </m:r>
+            </m:sub>
+          </m:sSub>
+          <m:r>
+            <w:rPr>
+              <w:rFonts w:ascii="Cambria Math" w:eastAsiaTheme="minorEastAsia" w:hAnsi="Cambria Math"/>
+              <w:lang w:val="en-US"/>
+            </w:rPr>
+            <m:t xml:space="preserve">+ </m:t>
+          </m:r>
+          <m:sSub>
+            <m:sSubPr>
+              <m:ctrlPr>
+                <w:rPr>
+                  <w:rFonts w:ascii="Cambria Math" w:eastAsiaTheme="minorEastAsia" w:hAnsi="Cambria Math"/>
+                  <w:i/>
+                  <w:lang w:val="en-US"/>
+                </w:rPr>
+              </m:ctrlPr>
+            </m:sSubPr>
+            <m:e>
+              <m:r>
+                <w:rPr>
+                  <w:rFonts w:ascii="Cambria Math" w:eastAsiaTheme="minorEastAsia" w:hAnsi="Cambria Math"/>
+                  <w:lang w:val="en-US"/>
+                </w:rPr>
+                <m:t>y</m:t>
+              </m:r>
+            </m:e>
+            <m:sub>
+              <m:r>
+                <w:rPr>
+                  <w:rFonts w:ascii="Cambria Math" w:eastAsiaTheme="minorEastAsia" w:hAnsi="Cambria Math"/>
+                  <w:lang w:val="en-US"/>
+                </w:rPr>
+                <m:t>3</m:t>
+              </m:r>
+            </m:sub>
+          </m:sSub>
+          <m:r>
+            <w:rPr>
+              <w:rFonts w:ascii="Cambria Math" w:eastAsiaTheme="minorEastAsia" w:hAnsi="Cambria Math"/>
+              <w:lang w:val="en-US"/>
+            </w:rPr>
+            <m:t>+ 3</m:t>
+          </m:r>
+        </m:oMath>
+      </m:oMathPara>
+    </w:p>
+    <w:p>
+      <w:pPr>
+        <w:rPr>
+          <w:rFonts w:eastAsiaTheme="minorEastAsia"/>
+        </w:rPr>
+      </w:pPr>
+      <m:oMathPara>
+        <m:oMath>
+          <m:r>
+            <w:rPr>
+              <w:rFonts w:ascii="Cambria Math" w:eastAsiaTheme="minorEastAsia" w:hAnsi="Cambria Math"/>
+              <w:lang w:val="en-US"/>
+            </w:rPr>
+            <m:t>W=-6</m:t>
+          </m:r>
+          <m:sSub>
+            <m:sSubPr>
+              <m:ctrlPr>
+                <w:rPr>
+                  <w:rFonts w:ascii="Cambria Math" w:eastAsiaTheme="minorEastAsia" w:hAnsi="Cambria Math"/>
+                  <w:i/>
+                  <w:lang w:val="en-US"/>
+                </w:rPr>
+              </m:ctrlPr>
+            </m:sSubPr>
+            <m:e>
+              <m:r>
+                <w:rPr>
+                  <w:rFonts w:ascii="Cambria Math" w:eastAsiaTheme="minorEastAsia" w:hAnsi="Cambria Math"/>
+                  <w:lang w:val="en-US"/>
+                </w:rPr>
+                <m:t>y</m:t>
+              </m:r>
+            </m:e>
+            <m:sub>
+              <m:r>
+                <w:rPr>
+                  <w:rFonts w:ascii="Cambria Math" w:eastAsiaTheme="minorEastAsia" w:hAnsi="Cambria Math"/>
+                  <w:lang w:val="en-US"/>
+                </w:rPr>
+                <m:t>1</m:t>
+              </m:r>
+            </m:sub>
+          </m:sSub>
+          <m:r>
+            <w:rPr>
+              <w:rFonts w:ascii="Cambria Math" w:eastAsiaTheme="minorEastAsia" w:hAnsi="Cambria Math"/>
+              <w:lang w:val="en-US"/>
+            </w:rPr>
+            <m:t>+0.6</m:t>
+          </m:r>
+          <m:d>
+            <m:dPr>
+              <m:ctrlPr>
+                <w:rPr>
+                  <w:rFonts w:ascii="Cambria Math" w:eastAsiaTheme="minorEastAsia" w:hAnsi="Cambria Math"/>
+                  <w:i/>
+                  <w:lang w:val="en-US"/>
+                </w:rPr>
+              </m:ctrlPr>
+            </m:dPr>
+            <m:e>
+              <m:r>
+                <w:rPr>
+                  <w:rFonts w:ascii="Cambria Math" w:eastAsiaTheme="minorEastAsia" w:hAnsi="Cambria Math"/>
+                  <w:lang w:val="en-US"/>
+                </w:rPr>
+                <m:t>5</m:t>
+              </m:r>
+              <m:sSub>
+                <m:sSubPr>
+                  <m:ctrlPr>
+                    <w:rPr>
+                      <w:rFonts w:ascii="Cambria Math" w:eastAsiaTheme="minorEastAsia" w:hAnsi="Cambria Math"/>
+                      <w:i/>
+                      <w:lang w:val="en-US"/>
+                    </w:rPr>
+                  </m:ctrlPr>
+                </m:sSubPr>
+                <m:e>
+                  <m:r>
+                    <w:rPr>
+                      <w:rFonts w:ascii="Cambria Math" w:eastAsiaTheme="minorEastAsia" w:hAnsi="Cambria Math"/>
+                      <w:lang w:val="en-US"/>
+                    </w:rPr>
+                    <m:t>y</m:t>
+                  </m:r>
+                </m:e>
+                <m:sub>
+                  <m:r>
+                    <w:rPr>
+                      <w:rFonts w:ascii="Cambria Math" w:eastAsiaTheme="minorEastAsia" w:hAnsi="Cambria Math"/>
+                      <w:lang w:val="en-US"/>
+                    </w:rPr>
+                    <m:t>2</m:t>
+                  </m:r>
+                </m:sub>
+              </m:sSub>
+              <m:r>
+                <w:rPr>
+                  <w:rFonts w:ascii="Cambria Math" w:eastAsiaTheme="minorEastAsia" w:hAnsi="Cambria Math"/>
+                  <w:lang w:val="en-US"/>
+                </w:rPr>
+                <m:t>+0.5-5</m:t>
+              </m:r>
+              <m:sSub>
+                <m:sSubPr>
+                  <m:ctrlPr>
+                    <w:rPr>
+                      <w:rFonts w:ascii="Cambria Math" w:eastAsiaTheme="minorEastAsia" w:hAnsi="Cambria Math"/>
+                      <w:i/>
+                      <w:lang w:val="en-US"/>
+                    </w:rPr>
+                  </m:ctrlPr>
+                </m:sSubPr>
+                <m:e>
+                  <m:r>
+                    <w:rPr>
+                      <w:rFonts w:ascii="Cambria Math" w:eastAsiaTheme="minorEastAsia" w:hAnsi="Cambria Math"/>
+                      <w:lang w:val="en-US"/>
+                    </w:rPr>
+                    <m:t>y</m:t>
+                  </m:r>
+                </m:e>
+                <m:sub>
+                  <m:r>
+                    <w:rPr>
+                      <w:rFonts w:ascii="Cambria Math" w:eastAsiaTheme="minorEastAsia" w:hAnsi="Cambria Math"/>
+                      <w:lang w:val="en-US"/>
+                    </w:rPr>
+                    <m:t>1</m:t>
+                  </m:r>
+                </m:sub>
+              </m:sSub>
+              <m:r>
+                <w:rPr>
+                  <w:rFonts w:ascii="Cambria Math" w:eastAsiaTheme="minorEastAsia" w:hAnsi="Cambria Math"/>
+                  <w:lang w:val="en-US"/>
+                </w:rPr>
+                <m:t>-10</m:t>
+              </m:r>
+              <m:sSub>
+                <m:sSubPr>
+                  <m:ctrlPr>
+                    <w:rPr>
+                      <w:rFonts w:ascii="Cambria Math" w:eastAsiaTheme="minorEastAsia" w:hAnsi="Cambria Math"/>
+                      <w:i/>
+                      <w:lang w:val="en-US"/>
+                    </w:rPr>
+                  </m:ctrlPr>
+                </m:sSubPr>
+                <m:e>
+                  <m:r>
+                    <w:rPr>
+                      <w:rFonts w:ascii="Cambria Math" w:eastAsiaTheme="minorEastAsia" w:hAnsi="Cambria Math"/>
+                      <w:lang w:val="en-US"/>
+                    </w:rPr>
+                    <m:t>y</m:t>
+                  </m:r>
+                </m:e>
+                <m:sub>
+                  <m:r>
+                    <w:rPr>
+                      <w:rFonts w:ascii="Cambria Math" w:eastAsiaTheme="minorEastAsia" w:hAnsi="Cambria Math"/>
+                      <w:lang w:val="en-US"/>
+                    </w:rPr>
+                    <m:t>3</m:t>
+                  </m:r>
+                </m:sub>
+              </m:sSub>
+            </m:e>
+          </m:d>
+          <m:r>
+            <w:rPr>
+              <w:rFonts w:ascii="Cambria Math" w:eastAsiaTheme="minorEastAsia" w:hAnsi="Cambria Math"/>
+              <w:lang w:val="en-US"/>
+            </w:rPr>
+            <m:t>-3</m:t>
+          </m:r>
+          <m:sSub>
+            <m:sSubPr>
+              <m:ctrlPr>
+                <w:rPr>
+                  <w:rFonts w:ascii="Cambria Math" w:eastAsiaTheme="minorEastAsia" w:hAnsi="Cambria Math"/>
+                  <w:i/>
+                  <w:lang w:val="en-US"/>
+                </w:rPr>
+              </m:ctrlPr>
+            </m:sSubPr>
+            <m:e>
+              <m:r>
+                <w:rPr>
+                  <w:rFonts w:ascii="Cambria Math" w:eastAsiaTheme="minorEastAsia" w:hAnsi="Cambria Math"/>
+                  <w:lang w:val="en-US"/>
+                </w:rPr>
+                <m:t>y</m:t>
+              </m:r>
+            </m:e>
+            <m:sub>
+              <m:r>
+                <w:rPr>
+                  <w:rFonts w:ascii="Cambria Math" w:eastAsiaTheme="minorEastAsia" w:hAnsi="Cambria Math"/>
+                  <w:lang w:val="en-US"/>
+                </w:rPr>
+                <m:t>3</m:t>
+              </m:r>
+            </m:sub>
+          </m:sSub>
+          <m:r>
+            <w:rPr>
+              <w:rFonts w:ascii="Cambria Math" w:eastAsiaTheme="minorEastAsia" w:hAnsi="Cambria Math"/>
+              <w:lang w:val="en-US"/>
+            </w:rPr>
+            <m:t>+3.2=</m:t>
+          </m:r>
+          <m:r>
+            <w:rPr>
+              <w:rFonts w:ascii="Cambria Math" w:eastAsiaTheme="minorEastAsia" w:hAnsi="Cambria Math"/>
+              <w:lang w:val="en-US"/>
+            </w:rPr>
+            <m:t xml:space="preserve">-9 </m:t>
+          </m:r>
+          <m:sSub>
+            <m:sSubPr>
+              <m:ctrlPr>
+                <w:rPr>
+                  <w:rFonts w:ascii="Cambria Math" w:eastAsiaTheme="minorEastAsia" w:hAnsi="Cambria Math"/>
+                  <w:i/>
+                  <w:lang w:val="en-US"/>
+                </w:rPr>
+              </m:ctrlPr>
+            </m:sSubPr>
+            <m:e>
+              <m:r>
+                <w:rPr>
+                  <w:rFonts w:ascii="Cambria Math" w:eastAsiaTheme="minorEastAsia" w:hAnsi="Cambria Math"/>
+                  <w:lang w:val="en-US"/>
+                </w:rPr>
+                <m:t>y</m:t>
+              </m:r>
+            </m:e>
+            <m:sub>
+              <m:r>
+                <w:rPr>
+                  <w:rFonts w:ascii="Cambria Math" w:eastAsiaTheme="minorEastAsia" w:hAnsi="Cambria Math"/>
+                  <w:lang w:val="en-US"/>
+                </w:rPr>
+                <m:t>1</m:t>
+              </m:r>
+            </m:sub>
+          </m:sSub>
+          <m:r>
+            <w:rPr>
+              <w:rFonts w:ascii="Cambria Math" w:eastAsiaTheme="minorEastAsia" w:hAnsi="Cambria Math"/>
+              <w:lang w:val="en-US"/>
+            </w:rPr>
+            <m:t xml:space="preserve">+ 3 </m:t>
+          </m:r>
+          <m:sSub>
+            <m:sSubPr>
+              <m:ctrlPr>
+                <w:rPr>
+                  <w:rFonts w:ascii="Cambria Math" w:eastAsiaTheme="minorEastAsia" w:hAnsi="Cambria Math"/>
+                  <w:i/>
+                  <w:lang w:val="en-US"/>
+                </w:rPr>
+              </m:ctrlPr>
+            </m:sSubPr>
+            <m:e>
+              <m:r>
+                <w:rPr>
+                  <w:rFonts w:ascii="Cambria Math" w:eastAsiaTheme="minorEastAsia" w:hAnsi="Cambria Math"/>
+                  <w:lang w:val="en-US"/>
+                </w:rPr>
+                <m:t>y</m:t>
+              </m:r>
+            </m:e>
+            <m:sub>
+              <m:r>
+                <w:rPr>
+                  <w:rFonts w:ascii="Cambria Math" w:eastAsiaTheme="minorEastAsia" w:hAnsi="Cambria Math"/>
+                  <w:lang w:val="en-US"/>
+                </w:rPr>
+                <m:t>2</m:t>
+              </m:r>
+            </m:sub>
+          </m:sSub>
+          <m:r>
+            <w:rPr>
+              <w:rFonts w:ascii="Cambria Math" w:eastAsiaTheme="minorEastAsia" w:hAnsi="Cambria Math"/>
+              <w:lang w:val="en-US"/>
+            </w:rPr>
+            <m:t xml:space="preserve">- 9 </m:t>
+          </m:r>
+          <m:sSub>
+            <m:sSubPr>
+              <m:ctrlPr>
+                <w:rPr>
+                  <w:rFonts w:ascii="Cambria Math" w:eastAsiaTheme="minorEastAsia" w:hAnsi="Cambria Math"/>
+                  <w:i/>
+                  <w:lang w:val="en-US"/>
+                </w:rPr>
+              </m:ctrlPr>
+            </m:sSubPr>
+            <m:e>
+              <m:r>
+                <w:rPr>
+                  <w:rFonts w:ascii="Cambria Math" w:eastAsiaTheme="minorEastAsia" w:hAnsi="Cambria Math"/>
+                  <w:lang w:val="en-US"/>
+                </w:rPr>
+                <m:t>y</m:t>
+              </m:r>
+            </m:e>
+            <m:sub>
+              <m:r>
+                <w:rPr>
+                  <w:rFonts w:ascii="Cambria Math" w:eastAsiaTheme="minorEastAsia" w:hAnsi="Cambria Math"/>
+                  <w:lang w:val="en-US"/>
+                </w:rPr>
+                <m:t>3</m:t>
+              </m:r>
+            </m:sub>
+          </m:sSub>
+          <m:r>
+            <w:rPr>
+              <w:rFonts w:ascii="Cambria Math" w:eastAsiaTheme="minorEastAsia" w:hAnsi="Cambria Math"/>
+              <w:lang w:val="en-US"/>
+            </w:rPr>
+            <m:t>+ 3.5</m:t>
+          </m:r>
+        </m:oMath>
+      </m:oMathPara>
+    </w:p>
+    <w:p>
+      <w:pPr>
+        <w:rPr>
+          <w:rFonts w:eastAsiaTheme="minorEastAsia"/>
+        </w:rPr>
+      </w:pPr>
+      <w:r>
+        <w:rPr>
+          <w:rFonts w:eastAsiaTheme="minorEastAsia"/>
+        </w:rPr>
+        <w:t>Пришли к тому, с чего начинали</w:t>
+      </w:r>
+      <w:r>
+        <w:rPr>
+          <w:rFonts w:eastAsiaTheme="minorEastAsia"/>
+        </w:rPr>
+        <w:t xml:space="preserve">, поэтому попробуем заменить </w:t>
+      </w:r>
+      <m:oMath>
+        <m:sSub>
+          <m:sSubPr>
+            <m:ctrlPr>
+              <w:rPr>
+                <w:rFonts w:ascii="Cambria Math" w:eastAsiaTheme="minorEastAsia" w:hAnsi="Cambria Math"/>
+                <w:i/>
+              </w:rPr>
+            </m:ctrlPr>
+          </m:sSubPr>
+          <m:e>
+            <m:r>
+              <w:rPr>
+                <w:rFonts w:ascii="Cambria Math" w:eastAsiaTheme="minorEastAsia" w:hAnsi="Cambria Math"/>
+              </w:rPr>
+              <m:t>y</m:t>
+            </m:r>
+          </m:e>
+          <m:sub>
+            <m:r>
+              <w:rPr>
+                <w:rFonts w:ascii="Cambria Math" w:eastAsiaTheme="minorEastAsia" w:hAnsi="Cambria Math"/>
+              </w:rPr>
+              <m:t>1</m:t>
+            </m:r>
+          </m:sub>
+        </m:sSub>
+      </m:oMath>
+      <w:r>
+        <w:rPr>
+          <w:rFonts w:eastAsiaTheme="minorEastAsia"/>
+        </w:rPr>
+        <w:t xml:space="preserve"> и </w:t>
+      </w:r>
+      <m:oMath>
+        <m:sSub>
+          <m:sSubPr>
+            <m:ctrlPr>
+              <w:rPr>
+                <w:rFonts w:ascii="Cambria Math" w:eastAsiaTheme="minorEastAsia" w:hAnsi="Cambria Math"/>
+                <w:i/>
+              </w:rPr>
+            </m:ctrlPr>
+          </m:sSubPr>
+          <m:e>
+            <m:r>
+              <w:rPr>
+                <w:rFonts w:ascii="Cambria Math" w:eastAsiaTheme="minorEastAsia" w:hAnsi="Cambria Math"/>
+              </w:rPr>
+              <m:t>s</m:t>
+            </m:r>
+          </m:e>
+          <m:sub>
+            <m:r>
+              <w:rPr>
+                <w:rFonts w:ascii="Cambria Math" w:eastAsiaTheme="minorEastAsia" w:hAnsi="Cambria Math"/>
+              </w:rPr>
+              <m:t>1</m:t>
+            </m:r>
+          </m:sub>
+        </m:sSub>
+      </m:oMath>
+    </w:p>
+    <w:p>
+      <w:pPr>
+        <w:rPr>
+          <w:rFonts w:eastAsiaTheme="minorEastAsia"/>
+          <w:lang w:val="en-US"/>
+        </w:rPr>
+      </w:pPr>
+      <m:oMathPara>
+        <m:oMath>
+          <m:sSub>
+            <m:sSubPr>
+              <m:ctrlPr>
+                <w:rPr>
+                  <w:rFonts w:ascii="Cambria Math" w:eastAsiaTheme="minorEastAsia" w:hAnsi="Cambria Math"/>
+                  <w:i/>
+                  <w:lang w:val="en-US"/>
+                </w:rPr>
+              </m:ctrlPr>
+            </m:sSubPr>
+            <m:e>
+              <m:r>
+                <w:rPr>
+                  <w:rFonts w:ascii="Cambria Math" w:eastAsiaTheme="minorEastAsia" w:hAnsi="Cambria Math"/>
+                  <w:lang w:val="en-US"/>
+                </w:rPr>
+                <m:t>y</m:t>
+              </m:r>
+            </m:e>
+            <m:sub>
+              <m:r>
+                <w:rPr>
+                  <w:rFonts w:ascii="Cambria Math" w:eastAsiaTheme="minorEastAsia" w:hAnsi="Cambria Math"/>
+                  <w:lang w:val="en-US"/>
+                </w:rPr>
+                <m:t>1</m:t>
+              </m:r>
+            </m:sub>
+          </m:sSub>
+          <m:r>
+            <w:rPr>
+              <w:rFonts w:ascii="Cambria Math" w:eastAsiaTheme="minorEastAsia" w:hAnsi="Cambria Math"/>
+              <w:lang w:val="en-US"/>
+            </w:rPr>
+            <m:t>=</m:t>
+          </m:r>
+          <m:sSub>
+            <m:sSubPr>
+              <m:ctrlPr>
+                <w:rPr>
+                  <w:rFonts w:ascii="Cambria Math" w:eastAsiaTheme="minorEastAsia" w:hAnsi="Cambria Math"/>
+                  <w:i/>
+                  <w:lang w:val="en-US"/>
+                </w:rPr>
+              </m:ctrlPr>
+            </m:sSubPr>
+            <m:e>
+              <m:r>
+                <w:rPr>
+                  <w:rFonts w:ascii="Cambria Math" w:eastAsiaTheme="minorEastAsia" w:hAnsi="Cambria Math"/>
+                  <w:lang w:val="en-US"/>
+                </w:rPr>
+                <m:t>y</m:t>
+              </m:r>
+            </m:e>
+            <m:sub>
+              <m:r>
+                <w:rPr>
+                  <w:rFonts w:ascii="Cambria Math" w:eastAsiaTheme="minorEastAsia" w:hAnsi="Cambria Math"/>
+                  <w:lang w:val="en-US"/>
+                </w:rPr>
+                <m:t>2</m:t>
+              </m:r>
+            </m:sub>
+          </m:sSub>
+          <m:r>
+            <w:rPr>
+              <w:rFonts w:ascii="Cambria Math" w:eastAsiaTheme="minorEastAsia" w:hAnsi="Cambria Math"/>
+              <w:lang w:val="en-US"/>
+            </w:rPr>
+            <m:t>+0.1-0.2</m:t>
+          </m:r>
+          <m:sSub>
+            <m:sSubPr>
+              <m:ctrlPr>
+                <w:rPr>
+                  <w:rFonts w:ascii="Cambria Math" w:eastAsiaTheme="minorEastAsia" w:hAnsi="Cambria Math"/>
+                  <w:i/>
+                  <w:lang w:val="en-US"/>
+                </w:rPr>
+              </m:ctrlPr>
+            </m:sSubPr>
+            <m:e>
+              <m:r>
+                <w:rPr>
+                  <w:rFonts w:ascii="Cambria Math" w:eastAsiaTheme="minorEastAsia" w:hAnsi="Cambria Math"/>
+                  <w:lang w:val="en-US"/>
+                </w:rPr>
+                <m:t>s</m:t>
+              </m:r>
+            </m:e>
+            <m:sub>
+              <m:r>
+                <w:rPr>
+                  <w:rFonts w:ascii="Cambria Math" w:eastAsiaTheme="minorEastAsia" w:hAnsi="Cambria Math"/>
+                  <w:lang w:val="en-US"/>
+                </w:rPr>
+                <m:t>1</m:t>
+              </m:r>
+            </m:sub>
+          </m:sSub>
+          <m:r>
+            <w:rPr>
+              <w:rFonts w:ascii="Cambria Math" w:eastAsiaTheme="minorEastAsia" w:hAnsi="Cambria Math"/>
+              <w:lang w:val="en-US"/>
+            </w:rPr>
+            <m:t>-2</m:t>
+          </m:r>
+          <m:sSub>
+            <m:sSubPr>
+              <m:ctrlPr>
+                <w:rPr>
+                  <w:rFonts w:ascii="Cambria Math" w:eastAsiaTheme="minorEastAsia" w:hAnsi="Cambria Math"/>
+                  <w:i/>
+                  <w:lang w:val="en-US"/>
+                </w:rPr>
+              </m:ctrlPr>
+            </m:sSubPr>
+            <m:e>
+              <m:r>
+                <w:rPr>
+                  <w:rFonts w:ascii="Cambria Math" w:eastAsiaTheme="minorEastAsia" w:hAnsi="Cambria Math"/>
+                  <w:lang w:val="en-US"/>
+                </w:rPr>
+                <m:t>y</m:t>
+              </m:r>
+            </m:e>
+            <m:sub>
+              <m:r>
+                <w:rPr>
+                  <w:rFonts w:ascii="Cambria Math" w:eastAsiaTheme="minorEastAsia" w:hAnsi="Cambria Math"/>
+                  <w:lang w:val="en-US"/>
+                </w:rPr>
+                <m:t>3</m:t>
+              </m:r>
+            </m:sub>
+          </m:sSub>
+        </m:oMath>
+      </m:oMathPara>
+    </w:p>
+    <w:p>
+      <w:pPr>
+        <w:rPr>
+          <w:rFonts w:eastAsiaTheme="minorEastAsia"/>
+          <w:lang w:val="en-US"/>
+        </w:rPr>
+      </w:pPr>
+      <m:oMathPara>
+        <m:oMath>
+          <m:sSub>
+            <m:sSubPr>
+              <m:ctrlPr>
+                <w:rPr>
+                  <w:rFonts w:ascii="Cambria Math" w:eastAsiaTheme="minorEastAsia" w:hAnsi="Cambria Math"/>
+                  <w:i/>
+                  <w:lang w:val="en-US"/>
+                </w:rPr>
+              </m:ctrlPr>
+            </m:sSubPr>
+            <m:e>
+              <m:r>
+                <w:rPr>
+                  <w:rFonts w:ascii="Cambria Math" w:eastAsiaTheme="minorEastAsia" w:hAnsi="Cambria Math"/>
+                  <w:lang w:val="en-US"/>
+                </w:rPr>
+                <m:t>s</m:t>
+              </m:r>
+            </m:e>
+            <m:sub>
+              <m:r>
+                <w:rPr>
+                  <w:rFonts w:ascii="Cambria Math" w:eastAsiaTheme="minorEastAsia" w:hAnsi="Cambria Math"/>
+                  <w:lang w:val="en-US"/>
+                </w:rPr>
+                <m:t>2</m:t>
+              </m:r>
+            </m:sub>
+          </m:sSub>
+          <m:r>
+            <w:rPr>
+              <w:rFonts w:ascii="Cambria Math" w:eastAsiaTheme="minorEastAsia" w:hAnsi="Cambria Math"/>
+              <w:lang w:val="en-US"/>
+            </w:rPr>
+            <m:t>=-4</m:t>
+          </m:r>
+          <m:d>
+            <m:dPr>
+              <m:ctrlPr>
+                <w:rPr>
+                  <w:rFonts w:ascii="Cambria Math" w:eastAsiaTheme="minorEastAsia" w:hAnsi="Cambria Math"/>
+                  <w:i/>
+                  <w:lang w:val="en-US"/>
+                </w:rPr>
+              </m:ctrlPr>
+            </m:dPr>
+            <m:e>
+              <m:sSub>
+                <m:sSubPr>
+                  <m:ctrlPr>
+                    <w:rPr>
+                      <w:rFonts w:ascii="Cambria Math" w:eastAsiaTheme="minorEastAsia" w:hAnsi="Cambria Math"/>
+                      <w:i/>
+                      <w:lang w:val="en-US"/>
+                    </w:rPr>
+                  </m:ctrlPr>
+                </m:sSubPr>
+                <m:e>
+                  <m:r>
+                    <w:rPr>
+                      <w:rFonts w:ascii="Cambria Math" w:eastAsiaTheme="minorEastAsia" w:hAnsi="Cambria Math"/>
+                      <w:lang w:val="en-US"/>
+                    </w:rPr>
+                    <m:t>y</m:t>
+                  </m:r>
+                </m:e>
+                <m:sub>
+                  <m:r>
+                    <w:rPr>
+                      <w:rFonts w:ascii="Cambria Math" w:eastAsiaTheme="minorEastAsia" w:hAnsi="Cambria Math"/>
+                      <w:lang w:val="en-US"/>
+                    </w:rPr>
+                    <m:t>2</m:t>
+                  </m:r>
+                </m:sub>
+              </m:sSub>
+              <m:r>
+                <w:rPr>
+                  <w:rFonts w:ascii="Cambria Math" w:eastAsiaTheme="minorEastAsia" w:hAnsi="Cambria Math"/>
+                  <w:lang w:val="en-US"/>
+                </w:rPr>
+                <m:t>+0.1-0.2</m:t>
+              </m:r>
+              <m:sSub>
+                <m:sSubPr>
+                  <m:ctrlPr>
+                    <w:rPr>
+                      <w:rFonts w:ascii="Cambria Math" w:eastAsiaTheme="minorEastAsia" w:hAnsi="Cambria Math"/>
+                      <w:i/>
+                      <w:lang w:val="en-US"/>
+                    </w:rPr>
+                  </m:ctrlPr>
+                </m:sSubPr>
+                <m:e>
+                  <m:r>
+                    <w:rPr>
+                      <w:rFonts w:ascii="Cambria Math" w:eastAsiaTheme="minorEastAsia" w:hAnsi="Cambria Math"/>
+                      <w:lang w:val="en-US"/>
+                    </w:rPr>
+                    <m:t>s</m:t>
+                  </m:r>
+                </m:e>
+                <m:sub>
+                  <m:r>
+                    <w:rPr>
+                      <w:rFonts w:ascii="Cambria Math" w:eastAsiaTheme="minorEastAsia" w:hAnsi="Cambria Math"/>
+                      <w:lang w:val="en-US"/>
+                    </w:rPr>
+                    <m:t>1</m:t>
+                  </m:r>
+                </m:sub>
+              </m:sSub>
+              <m:r>
+                <w:rPr>
+                  <w:rFonts w:ascii="Cambria Math" w:eastAsiaTheme="minorEastAsia" w:hAnsi="Cambria Math"/>
+                  <w:lang w:val="en-US"/>
+                </w:rPr>
+                <m:t>-2</m:t>
+              </m:r>
+              <m:sSub>
+                <m:sSubPr>
+                  <m:ctrlPr>
+                    <w:rPr>
+                      <w:rFonts w:ascii="Cambria Math" w:eastAsiaTheme="minorEastAsia" w:hAnsi="Cambria Math"/>
+                      <w:i/>
+                      <w:lang w:val="en-US"/>
+                    </w:rPr>
+                  </m:ctrlPr>
+                </m:sSubPr>
+                <m:e>
+                  <m:r>
+                    <w:rPr>
+                      <w:rFonts w:ascii="Cambria Math" w:eastAsiaTheme="minorEastAsia" w:hAnsi="Cambria Math"/>
+                      <w:lang w:val="en-US"/>
+                    </w:rPr>
+                    <m:t>y</m:t>
+                  </m:r>
+                </m:e>
+                <m:sub>
+                  <m:r>
+                    <w:rPr>
+                      <w:rFonts w:ascii="Cambria Math" w:eastAsiaTheme="minorEastAsia" w:hAnsi="Cambria Math"/>
+                      <w:lang w:val="en-US"/>
+                    </w:rPr>
+                    <m:t>3</m:t>
+                  </m:r>
+                </m:sub>
+              </m:sSub>
+            </m:e>
+          </m:d>
+          <m:r>
+            <w:rPr>
+              <w:rFonts w:ascii="Cambria Math" w:eastAsiaTheme="minorEastAsia" w:hAnsi="Cambria Math"/>
+              <w:lang w:val="en-US"/>
+            </w:rPr>
+            <m:t>-2</m:t>
+          </m:r>
+          <m:sSub>
+            <m:sSubPr>
+              <m:ctrlPr>
+                <w:rPr>
+                  <w:rFonts w:ascii="Cambria Math" w:eastAsiaTheme="minorEastAsia" w:hAnsi="Cambria Math"/>
+                  <w:i/>
+                  <w:lang w:val="en-US"/>
+                </w:rPr>
+              </m:ctrlPr>
+            </m:sSubPr>
+            <m:e>
+              <m:r>
+                <w:rPr>
+                  <w:rFonts w:ascii="Cambria Math" w:eastAsiaTheme="minorEastAsia" w:hAnsi="Cambria Math"/>
+                  <w:lang w:val="en-US"/>
+                </w:rPr>
+                <m:t>y</m:t>
+              </m:r>
+            </m:e>
+            <m:sub>
+              <m:r>
+                <w:rPr>
+                  <w:rFonts w:ascii="Cambria Math" w:eastAsiaTheme="minorEastAsia" w:hAnsi="Cambria Math"/>
+                  <w:lang w:val="en-US"/>
+                </w:rPr>
+                <m:t>2</m:t>
+              </m:r>
+            </m:sub>
+          </m:sSub>
+          <m:r>
+            <w:rPr>
+              <w:rFonts w:ascii="Cambria Math" w:eastAsiaTheme="minorEastAsia" w:hAnsi="Cambria Math"/>
+              <w:lang w:val="en-US"/>
+            </w:rPr>
+            <m:t>+</m:t>
+          </m:r>
+          <m:sSub>
+            <m:sSubPr>
+              <m:ctrlPr>
+                <w:rPr>
+                  <w:rFonts w:ascii="Cambria Math" w:eastAsiaTheme="minorEastAsia" w:hAnsi="Cambria Math"/>
+                  <w:i/>
+                  <w:lang w:val="en-US"/>
+                </w:rPr>
+              </m:ctrlPr>
+            </m:sSubPr>
+            <m:e>
+              <m:r>
+                <w:rPr>
+                  <w:rFonts w:ascii="Cambria Math" w:eastAsiaTheme="minorEastAsia" w:hAnsi="Cambria Math"/>
+                  <w:lang w:val="en-US"/>
+                </w:rPr>
+                <m:t>y</m:t>
+              </m:r>
+            </m:e>
+            <m:sub>
+              <m:r>
+                <w:rPr>
+                  <w:rFonts w:ascii="Cambria Math" w:eastAsiaTheme="minorEastAsia" w:hAnsi="Cambria Math"/>
+                  <w:lang w:val="en-US"/>
+                </w:rPr>
+                <m:t>3</m:t>
+              </m:r>
+            </m:sub>
+          </m:sSub>
+          <m:r>
+            <w:rPr>
+              <w:rFonts w:ascii="Cambria Math" w:eastAsiaTheme="minorEastAsia" w:hAnsi="Cambria Math"/>
+              <w:lang w:val="en-US"/>
+            </w:rPr>
+            <m:t>+3=</m:t>
+          </m:r>
+          <m:r>
+            <w:rPr>
+              <w:rFonts w:ascii="Cambria Math" w:eastAsiaTheme="minorEastAsia" w:hAnsi="Cambria Math"/>
+              <w:lang w:val="en-US"/>
+            </w:rPr>
+            <m:t xml:space="preserve">0.8 </m:t>
+          </m:r>
+          <m:sSub>
+            <m:sSubPr>
+              <m:ctrlPr>
+                <w:rPr>
+                  <w:rFonts w:ascii="Cambria Math" w:eastAsiaTheme="minorEastAsia" w:hAnsi="Cambria Math"/>
+                  <w:i/>
+                  <w:lang w:val="en-US"/>
+                </w:rPr>
+              </m:ctrlPr>
+            </m:sSubPr>
+            <m:e>
+              <m:r>
+                <w:rPr>
+                  <w:rFonts w:ascii="Cambria Math" w:eastAsiaTheme="minorEastAsia" w:hAnsi="Cambria Math"/>
+                  <w:lang w:val="en-US"/>
+                </w:rPr>
+                <m:t>s</m:t>
+              </m:r>
+            </m:e>
+            <m:sub>
+              <m:r>
+                <w:rPr>
+                  <w:rFonts w:ascii="Cambria Math" w:eastAsiaTheme="minorEastAsia" w:hAnsi="Cambria Math"/>
+                  <w:lang w:val="en-US"/>
+                </w:rPr>
+                <m:t>1</m:t>
+              </m:r>
+            </m:sub>
+          </m:sSub>
+          <m:r>
+            <w:rPr>
+              <w:rFonts w:ascii="Cambria Math" w:eastAsiaTheme="minorEastAsia" w:hAnsi="Cambria Math"/>
+              <w:lang w:val="en-US"/>
+            </w:rPr>
+            <m:t xml:space="preserve">- 6 </m:t>
+          </m:r>
+          <m:sSub>
+            <m:sSubPr>
+              <m:ctrlPr>
+                <w:rPr>
+                  <w:rFonts w:ascii="Cambria Math" w:eastAsiaTheme="minorEastAsia" w:hAnsi="Cambria Math"/>
+                  <w:i/>
+                  <w:lang w:val="en-US"/>
+                </w:rPr>
+              </m:ctrlPr>
+            </m:sSubPr>
+            <m:e>
+              <m:r>
+                <w:rPr>
+                  <w:rFonts w:ascii="Cambria Math" w:eastAsiaTheme="minorEastAsia" w:hAnsi="Cambria Math"/>
+                  <w:lang w:val="en-US"/>
+                </w:rPr>
+                <m:t>y</m:t>
+              </m:r>
+            </m:e>
+            <m:sub>
+              <m:r>
+                <w:rPr>
+                  <w:rFonts w:ascii="Cambria Math" w:eastAsiaTheme="minorEastAsia" w:hAnsi="Cambria Math"/>
+                  <w:lang w:val="en-US"/>
+                </w:rPr>
+                <m:t>2</m:t>
+              </m:r>
+            </m:sub>
+          </m:sSub>
+          <m:r>
+            <w:rPr>
+              <w:rFonts w:ascii="Cambria Math" w:eastAsiaTheme="minorEastAsia" w:hAnsi="Cambria Math"/>
+              <w:lang w:val="en-US"/>
+            </w:rPr>
+            <m:t xml:space="preserve">+ 9 </m:t>
+          </m:r>
+          <m:sSub>
+            <m:sSubPr>
+              <m:ctrlPr>
+                <w:rPr>
+                  <w:rFonts w:ascii="Cambria Math" w:eastAsiaTheme="minorEastAsia" w:hAnsi="Cambria Math"/>
+                  <w:i/>
+                  <w:lang w:val="en-US"/>
+                </w:rPr>
+              </m:ctrlPr>
+            </m:sSubPr>
+            <m:e>
+              <m:r>
+                <w:rPr>
+                  <w:rFonts w:ascii="Cambria Math" w:eastAsiaTheme="minorEastAsia" w:hAnsi="Cambria Math"/>
+                  <w:lang w:val="en-US"/>
+                </w:rPr>
+                <m:t>y</m:t>
+              </m:r>
+            </m:e>
+            <m:sub>
+              <m:r>
+                <w:rPr>
+                  <w:rFonts w:ascii="Cambria Math" w:eastAsiaTheme="minorEastAsia" w:hAnsi="Cambria Math"/>
+                  <w:lang w:val="en-US"/>
+                </w:rPr>
+                <m:t>3</m:t>
+              </m:r>
+            </m:sub>
+          </m:sSub>
+          <m:r>
+            <w:rPr>
+              <w:rFonts w:ascii="Cambria Math" w:eastAsiaTheme="minorEastAsia" w:hAnsi="Cambria Math"/>
+              <w:lang w:val="en-US"/>
+            </w:rPr>
+            <m:t>+ 2.6</m:t>
+          </m:r>
+        </m:oMath>
+      </m:oMathPara>
+    </w:p>
+    <w:p>
+      <w:pPr>
+        <w:rPr>
+          <w:rFonts w:eastAsiaTheme="minorEastAsia"/>
+          <w:lang w:val="en-US"/>
+        </w:rPr>
+      </w:pPr>
+      <m:oMathPara>
+        <m:oMath>
+          <m:r>
+            <w:rPr>
+              <w:rFonts w:ascii="Cambria Math" w:eastAsiaTheme="minorEastAsia" w:hAnsi="Cambria Math"/>
+              <w:lang w:val="en-US"/>
+            </w:rPr>
+            <m:t>W=-9</m:t>
+          </m:r>
+          <m:d>
+            <m:dPr>
+              <m:ctrlPr>
+                <w:rPr>
+                  <w:rFonts w:ascii="Cambria Math" w:eastAsiaTheme="minorEastAsia" w:hAnsi="Cambria Math"/>
+                  <w:i/>
+                  <w:lang w:val="en-US"/>
+                </w:rPr>
+              </m:ctrlPr>
+            </m:dPr>
+            <m:e>
+              <m:sSub>
+                <m:sSubPr>
+                  <m:ctrlPr>
+                    <w:rPr>
+                      <w:rFonts w:ascii="Cambria Math" w:eastAsiaTheme="minorEastAsia" w:hAnsi="Cambria Math"/>
+                      <w:i/>
+                      <w:lang w:val="en-US"/>
+                    </w:rPr>
+                  </m:ctrlPr>
+                </m:sSubPr>
+                <m:e>
+                  <m:r>
+                    <w:rPr>
+                      <w:rFonts w:ascii="Cambria Math" w:eastAsiaTheme="minorEastAsia" w:hAnsi="Cambria Math"/>
+                      <w:lang w:val="en-US"/>
+                    </w:rPr>
+                    <m:t>y</m:t>
+                  </m:r>
+                </m:e>
+                <m:sub>
+                  <m:r>
+                    <w:rPr>
+                      <w:rFonts w:ascii="Cambria Math" w:eastAsiaTheme="minorEastAsia" w:hAnsi="Cambria Math"/>
+                      <w:lang w:val="en-US"/>
+                    </w:rPr>
+                    <m:t>2</m:t>
+                  </m:r>
+                </m:sub>
+              </m:sSub>
+              <m:r>
+                <w:rPr>
+                  <w:rFonts w:ascii="Cambria Math" w:eastAsiaTheme="minorEastAsia" w:hAnsi="Cambria Math"/>
+                  <w:lang w:val="en-US"/>
+                </w:rPr>
+                <m:t>+0.1-0.2</m:t>
+              </m:r>
+              <m:sSub>
+                <m:sSubPr>
+                  <m:ctrlPr>
+                    <w:rPr>
+                      <w:rFonts w:ascii="Cambria Math" w:eastAsiaTheme="minorEastAsia" w:hAnsi="Cambria Math"/>
+                      <w:i/>
+                      <w:lang w:val="en-US"/>
+                    </w:rPr>
+                  </m:ctrlPr>
+                </m:sSubPr>
+                <m:e>
+                  <m:r>
+                    <w:rPr>
+                      <w:rFonts w:ascii="Cambria Math" w:eastAsiaTheme="minorEastAsia" w:hAnsi="Cambria Math"/>
+                      <w:lang w:val="en-US"/>
+                    </w:rPr>
+                    <m:t>s</m:t>
+                  </m:r>
+                </m:e>
+                <m:sub>
+                  <m:r>
+                    <w:rPr>
+                      <w:rFonts w:ascii="Cambria Math" w:eastAsiaTheme="minorEastAsia" w:hAnsi="Cambria Math"/>
+                      <w:lang w:val="en-US"/>
+                    </w:rPr>
+                    <m:t>1</m:t>
+                  </m:r>
+                </m:sub>
+              </m:sSub>
+              <m:r>
+                <w:rPr>
+                  <w:rFonts w:ascii="Cambria Math" w:eastAsiaTheme="minorEastAsia" w:hAnsi="Cambria Math"/>
+                  <w:lang w:val="en-US"/>
+                </w:rPr>
+                <m:t>-2</m:t>
+              </m:r>
+              <m:sSub>
+                <m:sSubPr>
+                  <m:ctrlPr>
+                    <w:rPr>
+                      <w:rFonts w:ascii="Cambria Math" w:eastAsiaTheme="minorEastAsia" w:hAnsi="Cambria Math"/>
+                      <w:i/>
+                      <w:lang w:val="en-US"/>
+                    </w:rPr>
+                  </m:ctrlPr>
+                </m:sSubPr>
+                <m:e>
+                  <m:r>
+                    <w:rPr>
+                      <w:rFonts w:ascii="Cambria Math" w:eastAsiaTheme="minorEastAsia" w:hAnsi="Cambria Math"/>
+                      <w:lang w:val="en-US"/>
+                    </w:rPr>
+                    <m:t>y</m:t>
+                  </m:r>
+                </m:e>
+                <m:sub>
+                  <m:r>
+                    <w:rPr>
+                      <w:rFonts w:ascii="Cambria Math" w:eastAsiaTheme="minorEastAsia" w:hAnsi="Cambria Math"/>
+                      <w:lang w:val="en-US"/>
+                    </w:rPr>
+                    <m:t>3</m:t>
+                  </m:r>
+                </m:sub>
+              </m:sSub>
+            </m:e>
+          </m:d>
+          <m:r>
+            <w:rPr>
+              <w:rFonts w:ascii="Cambria Math" w:eastAsiaTheme="minorEastAsia" w:hAnsi="Cambria Math"/>
+              <w:lang w:val="en-US"/>
+            </w:rPr>
+            <m:t>+3</m:t>
+          </m:r>
+          <m:sSub>
+            <m:sSubPr>
+              <m:ctrlPr>
+                <w:rPr>
+                  <w:rFonts w:ascii="Cambria Math" w:eastAsiaTheme="minorEastAsia" w:hAnsi="Cambria Math"/>
+                  <w:i/>
+                  <w:lang w:val="en-US"/>
+                </w:rPr>
+              </m:ctrlPr>
+            </m:sSubPr>
+            <m:e>
+              <m:r>
+                <w:rPr>
+                  <w:rFonts w:ascii="Cambria Math" w:eastAsiaTheme="minorEastAsia" w:hAnsi="Cambria Math"/>
+                  <w:lang w:val="en-US"/>
+                </w:rPr>
+                <m:t>y</m:t>
+              </m:r>
+            </m:e>
+            <m:sub>
+              <m:r>
+                <w:rPr>
+                  <w:rFonts w:ascii="Cambria Math" w:eastAsiaTheme="minorEastAsia" w:hAnsi="Cambria Math"/>
+                  <w:lang w:val="en-US"/>
+                </w:rPr>
+                <m:t>2</m:t>
+              </m:r>
+            </m:sub>
+          </m:sSub>
+          <m:r>
+            <w:rPr>
+              <w:rFonts w:ascii="Cambria Math" w:eastAsiaTheme="minorEastAsia" w:hAnsi="Cambria Math"/>
+              <w:lang w:val="en-US"/>
+            </w:rPr>
+            <m:t>-9</m:t>
+          </m:r>
+          <m:sSub>
+            <m:sSubPr>
+              <m:ctrlPr>
+                <w:rPr>
+                  <w:rFonts w:ascii="Cambria Math" w:eastAsiaTheme="minorEastAsia" w:hAnsi="Cambria Math"/>
+                  <w:i/>
+                  <w:lang w:val="en-US"/>
+                </w:rPr>
+              </m:ctrlPr>
+            </m:sSubPr>
+            <m:e>
+              <m:r>
+                <w:rPr>
+                  <w:rFonts w:ascii="Cambria Math" w:eastAsiaTheme="minorEastAsia" w:hAnsi="Cambria Math"/>
+                  <w:lang w:val="en-US"/>
+                </w:rPr>
+                <m:t>y</m:t>
+              </m:r>
+            </m:e>
+            <m:sub>
+              <m:r>
+                <w:rPr>
+                  <w:rFonts w:ascii="Cambria Math" w:eastAsiaTheme="minorEastAsia" w:hAnsi="Cambria Math"/>
+                  <w:lang w:val="en-US"/>
+                </w:rPr>
+                <m:t>3</m:t>
+              </m:r>
+            </m:sub>
+          </m:sSub>
+          <m:r>
+            <w:rPr>
+              <w:rFonts w:ascii="Cambria Math" w:eastAsiaTheme="minorEastAsia" w:hAnsi="Cambria Math"/>
+              <w:lang w:val="en-US"/>
+            </w:rPr>
+            <m:t>+3.5</m:t>
+          </m:r>
+        </m:oMath>
+      </m:oMathPara>
+    </w:p>
+    <w:p>
+      <w:pPr>
+        <w:rPr>
+          <w:rFonts w:eastAsiaTheme="minorEastAsia"/>
+          <w:lang w:val="en-US"/>
+        </w:rPr>
+      </w:pPr>
+      <m:oMathPara>
+        <m:oMath>
+          <m:r>
+            <w:rPr>
+              <w:rFonts w:ascii="Cambria Math" w:eastAsiaTheme="minorEastAsia" w:hAnsi="Cambria Math"/>
+              <w:lang w:val="en-US"/>
+            </w:rPr>
+            <m:t>W=</m:t>
+          </m:r>
+          <m:r>
+            <w:rPr>
+              <w:rFonts w:ascii="Cambria Math" w:eastAsiaTheme="minorEastAsia" w:hAnsi="Cambria Math"/>
+              <w:lang w:val="en-US"/>
+            </w:rPr>
+            <m:t xml:space="preserve">1.8 </m:t>
+          </m:r>
+          <m:sSub>
+            <m:sSubPr>
+              <m:ctrlPr>
+                <w:rPr>
+                  <w:rFonts w:ascii="Cambria Math" w:eastAsiaTheme="minorEastAsia" w:hAnsi="Cambria Math"/>
+                  <w:i/>
+                  <w:lang w:val="en-US"/>
+                </w:rPr>
+              </m:ctrlPr>
+            </m:sSubPr>
+            <m:e>
+              <m:r>
+                <w:rPr>
+                  <w:rFonts w:ascii="Cambria Math" w:eastAsiaTheme="minorEastAsia" w:hAnsi="Cambria Math"/>
+                  <w:lang w:val="en-US"/>
+                </w:rPr>
+                <m:t>s</m:t>
+              </m:r>
+            </m:e>
+            <m:sub>
+              <m:r>
+                <w:rPr>
+                  <w:rFonts w:ascii="Cambria Math" w:eastAsiaTheme="minorEastAsia" w:hAnsi="Cambria Math"/>
+                  <w:lang w:val="en-US"/>
+                </w:rPr>
+                <m:t>1</m:t>
+              </m:r>
+            </m:sub>
+          </m:sSub>
+          <m:r>
+            <w:rPr>
+              <w:rFonts w:ascii="Cambria Math" w:eastAsiaTheme="minorEastAsia" w:hAnsi="Cambria Math"/>
+              <w:lang w:val="en-US"/>
+            </w:rPr>
+            <m:t xml:space="preserve">- 6 </m:t>
+          </m:r>
+          <m:sSub>
+            <m:sSubPr>
+              <m:ctrlPr>
+                <w:rPr>
+                  <w:rFonts w:ascii="Cambria Math" w:eastAsiaTheme="minorEastAsia" w:hAnsi="Cambria Math"/>
+                  <w:i/>
+                  <w:lang w:val="en-US"/>
+                </w:rPr>
+              </m:ctrlPr>
+            </m:sSubPr>
+            <m:e>
+              <m:r>
+                <w:rPr>
+                  <w:rFonts w:ascii="Cambria Math" w:eastAsiaTheme="minorEastAsia" w:hAnsi="Cambria Math"/>
+                  <w:lang w:val="en-US"/>
+                </w:rPr>
+                <m:t>y</m:t>
+              </m:r>
+            </m:e>
+            <m:sub>
+              <m:r>
+                <w:rPr>
+                  <w:rFonts w:ascii="Cambria Math" w:eastAsiaTheme="minorEastAsia" w:hAnsi="Cambria Math"/>
+                  <w:lang w:val="en-US"/>
+                </w:rPr>
+                <m:t>2</m:t>
+              </m:r>
+            </m:sub>
+          </m:sSub>
+          <m:r>
+            <w:rPr>
+              <w:rFonts w:ascii="Cambria Math" w:eastAsiaTheme="minorEastAsia" w:hAnsi="Cambria Math"/>
+              <w:lang w:val="en-US"/>
+            </w:rPr>
+            <m:t xml:space="preserve">+ 9 </m:t>
+          </m:r>
+          <m:sSub>
+            <m:sSubPr>
+              <m:ctrlPr>
+                <w:rPr>
+                  <w:rFonts w:ascii="Cambria Math" w:eastAsiaTheme="minorEastAsia" w:hAnsi="Cambria Math"/>
+                  <w:i/>
+                  <w:lang w:val="en-US"/>
+                </w:rPr>
+              </m:ctrlPr>
+            </m:sSubPr>
+            <m:e>
+              <m:r>
+                <w:rPr>
+                  <w:rFonts w:ascii="Cambria Math" w:eastAsiaTheme="minorEastAsia" w:hAnsi="Cambria Math"/>
+                  <w:lang w:val="en-US"/>
+                </w:rPr>
+                <m:t>y</m:t>
+              </m:r>
+            </m:e>
+            <m:sub>
+              <m:r>
+                <w:rPr>
+                  <w:rFonts w:ascii="Cambria Math" w:eastAsiaTheme="minorEastAsia" w:hAnsi="Cambria Math"/>
+                  <w:lang w:val="en-US"/>
+                </w:rPr>
+                <m:t>3</m:t>
+              </m:r>
+            </m:sub>
+          </m:sSub>
+          <m:r>
+            <w:rPr>
+              <w:rFonts w:ascii="Cambria Math" w:eastAsiaTheme="minorEastAsia" w:hAnsi="Cambria Math"/>
+              <w:lang w:val="en-US"/>
+            </w:rPr>
+            <m:t>+ 2.6</m:t>
+          </m:r>
+        </m:oMath>
+      </m:oMathPara>
+    </w:p>
+    <w:p>
+      <w:pPr>
+        <w:rPr>
+          <w:rFonts w:eastAsiaTheme="minorEastAsia"/>
+        </w:rPr>
+      </w:pPr>
+      <w:r>
+        <w:rPr>
+          <w:rFonts w:eastAsiaTheme="minorEastAsia"/>
+        </w:rPr>
+        <w:t xml:space="preserve">Тоже не сработало, потребуется замена </w:t>
+      </w:r>
+      <m:oMath>
+        <m:sSub>
+          <m:sSubPr>
+            <m:ctrlPr>
+              <w:rPr>
+                <w:rFonts w:ascii="Cambria Math" w:eastAsiaTheme="minorEastAsia" w:hAnsi="Cambria Math"/>
+                <w:i/>
+              </w:rPr>
+            </m:ctrlPr>
+          </m:sSubPr>
+          <m:e>
+            <m:r>
+              <w:rPr>
+                <w:rFonts w:ascii="Cambria Math" w:eastAsiaTheme="minorEastAsia" w:hAnsi="Cambria Math"/>
+              </w:rPr>
+              <m:t>s</m:t>
+            </m:r>
+          </m:e>
+          <m:sub>
+            <m:r>
+              <w:rPr>
+                <w:rFonts w:ascii="Cambria Math" w:eastAsiaTheme="minorEastAsia" w:hAnsi="Cambria Math"/>
+              </w:rPr>
+              <m:t>1</m:t>
+            </m:r>
+          </m:sub>
+        </m:sSub>
+      </m:oMath>
+      <w:r>
+        <w:rPr>
+          <w:rFonts w:eastAsiaTheme="minorEastAsia"/>
+        </w:rPr>
+        <w:t xml:space="preserve"> на </w:t>
+      </w:r>
+      <m:oMath>
+        <m:sSub>
+          <m:sSubPr>
+            <m:ctrlPr>
+              <w:rPr>
+                <w:rFonts w:ascii="Cambria Math" w:eastAsiaTheme="minorEastAsia" w:hAnsi="Cambria Math"/>
+                <w:i/>
+              </w:rPr>
+            </m:ctrlPr>
+          </m:sSubPr>
+          <m:e>
+            <m:r>
+              <w:rPr>
+                <w:rFonts w:ascii="Cambria Math" w:eastAsiaTheme="minorEastAsia" w:hAnsi="Cambria Math"/>
+              </w:rPr>
+              <m:t>y</m:t>
+            </m:r>
+          </m:e>
+          <m:sub>
+            <m:r>
+              <w:rPr>
+                <w:rFonts w:ascii="Cambria Math" w:eastAsiaTheme="minorEastAsia" w:hAnsi="Cambria Math"/>
+              </w:rPr>
+              <m:t>1</m:t>
+            </m:r>
+          </m:sub>
+        </m:sSub>
+      </m:oMath>
+    </w:p>
+    <w:p>
+      <w:pPr>
+        <w:rPr>
+          <w:rFonts w:eastAsiaTheme="minorEastAsia"/>
+        </w:rPr>
+      </w:pPr>
+      <w:r>
+        <w:rPr>
+          <w:rFonts w:eastAsiaTheme="minorEastAsia"/>
+        </w:rPr>
+        <w:t>Поэтому делаем вывод, что решения нет.</w:t>
       </w:r>
     </w:p>
     <w:sectPr>
@@ -24185,7 +24833,7 @@
   <w:style w:type="paragraph" w:default="1" w:styleId="a">
     <w:name w:val="Normal"/>
     <w:qFormat/>
-    <w:rsid w:val="00A02F8C"/>
+    <w:rsid w:val="007B7F82"/>
     <w:pPr>
       <w:ind w:firstLine="709"/>
     </w:pPr>
@@ -24201,7 +24849,7 @@
     <w:link w:val="10"/>
     <w:uiPriority w:val="9"/>
     <w:qFormat/>
-    <w:rsid w:val="00573AF4"/>
+    <w:rsid w:val="009E64A8"/>
     <w:pPr>
       <w:keepNext/>
       <w:keepLines/>
@@ -24249,7 +24897,7 @@
     <w:uiPriority w:val="1"/>
     <w:semiHidden/>
     <w:unhideWhenUsed/>
-    <w:rsid w:val="00573AF4"/>
+    <w:rsid w:val="009E64A8"/>
   </w:style>
   <w:style w:type="table" w:default="1" w:styleId="a2">
     <w:name w:val="Normal Table"/>
@@ -24271,7 +24919,7 @@
     <w:uiPriority w:val="99"/>
     <w:semiHidden/>
     <w:unhideWhenUsed/>
-    <w:rsid w:val="00573AF4"/>
+    <w:rsid w:val="009E64A8"/>
   </w:style>
   <w:style w:type="paragraph" w:styleId="a4">
     <w:name w:val="header"/>
@@ -24321,7 +24969,7 @@
     <w:name w:val="No Spacing"/>
     <w:uiPriority w:val="1"/>
     <w:qFormat/>
-    <w:rsid w:val="00573AF4"/>
+    <w:rsid w:val="009E64A8"/>
     <w:pPr>
       <w:spacing w:after="0" w:line="240" w:lineRule="auto"/>
     </w:pPr>
@@ -24334,7 +24982,7 @@
     <w:basedOn w:val="a1"/>
     <w:link w:val="1"/>
     <w:uiPriority w:val="9"/>
-    <w:rsid w:val="00573AF4"/>
+    <w:rsid w:val="009E64A8"/>
     <w:rPr>
       <w:rFonts w:ascii="Times New Roman" w:eastAsiaTheme="majorEastAsia" w:hAnsi="Times New Roman" w:cstheme="majorBidi"/>
       <w:b/>

--- a/matan/TV/Метопы/ргр/РГР Лаб 5 (2) — копия.docx
+++ b/matan/TV/Метопы/ргр/РГР Лаб 5 (2) — копия.docx
@@ -1,6 +1,6 @@
 
 <file path=word/document.xml><?xml version="1.0" encoding="utf-8"?>
-<w:document xmlns:wpc="http://schemas.microsoft.com/office/word/2010/wordprocessingCanvas" xmlns:cx="http://schemas.microsoft.com/office/drawing/2014/chartex" xmlns:cx1="http://schemas.microsoft.com/office/drawing/2015/9/8/chartex" xmlns:cx2="http://schemas.microsoft.com/office/drawing/2015/10/21/chartex" xmlns:cx3="http://schemas.microsoft.com/office/drawing/2016/5/9/chartex" xmlns:cx4="http://schemas.microsoft.com/office/drawing/2016/5/10/chartex" xmlns:cx5="http://schemas.microsoft.com/office/drawing/2016/5/11/chartex" xmlns:cx6="http://schemas.microsoft.com/office/drawing/2016/5/12/chartex" xmlns:cx7="http://schemas.microsoft.com/office/drawing/2016/5/13/chartex" xmlns:cx8="http://schemas.microsoft.com/office/drawing/2016/5/14/chartex" xmlns:mc="http://schemas.openxmlformats.org/markup-compatibility/2006" xmlns:aink="http://schemas.microsoft.com/office/drawing/2016/ink" xmlns:am3d="http://schemas.microsoft.com/office/drawing/2017/model3d" xmlns:o="urn:schemas-microsoft-com:office:office" xmlns:oel="http://schemas.microsoft.com/office/2019/extlst" xmlns:r="http://schemas.openxmlformats.org/officeDocument/2006/relationships" xmlns:m="http://schemas.openxmlformats.org/officeDocument/2006/math" xmlns:v="urn:schemas-microsoft-com:vml" xmlns:wp14="http://schemas.microsoft.com/office/word/2010/wordprocessingDrawing" xmlns:wp="http://schemas.openxmlformats.org/drawingml/2006/wordprocessingDrawing" xmlns:w10="urn:schemas-microsoft-com:office:word" xmlns:w="http://schemas.openxmlformats.org/wordprocessingml/2006/main" xmlns:w14="http://schemas.microsoft.com/office/word/2010/wordml" xmlns:w15="http://schemas.microsoft.com/office/word/2012/wordml" xmlns:w16cex="http://schemas.microsoft.com/office/word/2018/wordml/cex" xmlns:w16cid="http://schemas.microsoft.com/office/word/2016/wordml/cid" xmlns:w16="http://schemas.microsoft.com/office/word/2018/wordml" xmlns:w16sdtdh="http://schemas.microsoft.com/office/word/2020/wordml/sdtdatahash" xmlns:w16se="http://schemas.microsoft.com/office/word/2015/wordml/symex" xmlns:wpg="http://schemas.microsoft.com/office/word/2010/wordprocessingGroup" xmlns:wpi="http://schemas.microsoft.com/office/word/2010/wordprocessingInk" xmlns:wne="http://schemas.microsoft.com/office/word/2006/wordml" xmlns:wps="http://schemas.microsoft.com/office/word/2010/wordprocessingShape" mc:Ignorable="w14 w15 w16se w16cid w16 w16cex w16sdtdh wp14">
+<w:document xmlns:wpc="http://schemas.microsoft.com/office/word/2010/wordprocessingCanvas" xmlns:cx="http://schemas.microsoft.com/office/drawing/2014/chartex" xmlns:mc="http://schemas.openxmlformats.org/markup-compatibility/2006" xmlns:o="urn:schemas-microsoft-com:office:office" xmlns:r="http://schemas.openxmlformats.org/officeDocument/2006/relationships" xmlns:m="http://schemas.openxmlformats.org/officeDocument/2006/math" xmlns:v="urn:schemas-microsoft-com:vml" xmlns:wp14="http://schemas.microsoft.com/office/word/2010/wordprocessingDrawing" xmlns:wp="http://schemas.openxmlformats.org/drawingml/2006/wordprocessingDrawing" xmlns:w10="urn:schemas-microsoft-com:office:word" xmlns:w="http://schemas.openxmlformats.org/wordprocessingml/2006/main" xmlns:w14="http://schemas.microsoft.com/office/word/2010/wordml" xmlns:w15="http://schemas.microsoft.com/office/word/2012/wordml" xmlns:w16se="http://schemas.microsoft.com/office/word/2015/wordml/symex" xmlns:wpg="http://schemas.microsoft.com/office/word/2010/wordprocessingGroup" xmlns:wpi="http://schemas.microsoft.com/office/word/2010/wordprocessingInk" xmlns:wne="http://schemas.microsoft.com/office/word/2006/wordml" xmlns:wps="http://schemas.microsoft.com/office/word/2010/wordprocessingShape" mc:Ignorable="w14 w15 w16se wp14">
   <w:body>
     <w:p>
       <w:pPr>
@@ -232,7 +232,23 @@
           <w:rFonts w:cs="Times New Roman"/>
           <w:sz w:val="28"/>
         </w:rPr>
-        <w:t>Выполнил: Балин А. А.</w:t>
+        <w:t xml:space="preserve">Выполнил: </w:t>
+      </w:r>
+      <w:proofErr w:type="spellStart"/>
+      <w:r>
+        <w:rPr>
+          <w:rFonts w:cs="Times New Roman"/>
+          <w:sz w:val="28"/>
+        </w:rPr>
+        <w:t>Балин</w:t>
+      </w:r>
+      <w:proofErr w:type="spellEnd"/>
+      <w:r>
+        <w:rPr>
+          <w:rFonts w:cs="Times New Roman"/>
+          <w:sz w:val="28"/>
+        </w:rPr>
+        <w:t xml:space="preserve"> А. А.</w:t>
       </w:r>
     </w:p>
     <w:p>
@@ -774,6 +790,7 @@
       <w:r>
         <w:rPr>
           <w:noProof/>
+          <w:lang w:eastAsia="ru-RU"/>
         </w:rPr>
         <w:drawing>
           <wp:inline distT="0" distB="0" distL="0" distR="0" wp14:anchorId="78E3CE53" wp14:editId="5DC9ABAD">
@@ -937,6 +954,7 @@
       <w:r>
         <w:rPr>
           <w:noProof/>
+          <w:lang w:eastAsia="ru-RU"/>
         </w:rPr>
         <w:drawing>
           <wp:inline distT="0" distB="0" distL="0" distR="0" wp14:anchorId="53D066CC" wp14:editId="5A002AF5">
@@ -1192,7 +1210,6 @@
     <w:p>
       <w:pPr>
         <w:spacing w:after="120"/>
-        <w:ind w:firstLine="0"/>
         <w:rPr>
           <w:rFonts w:eastAsiaTheme="minorEastAsia"/>
         </w:rPr>
@@ -1272,7 +1289,6 @@
     <w:p>
       <w:pPr>
         <w:spacing w:after="120"/>
-        <w:ind w:firstLine="0"/>
         <w:rPr>
           <w:rFonts w:eastAsiaTheme="minorEastAsia"/>
         </w:rPr>
@@ -1359,7 +1375,6 @@
     <w:p>
       <w:pPr>
         <w:spacing w:after="120"/>
-        <w:ind w:firstLine="0"/>
         <w:rPr>
           <w:rFonts w:eastAsiaTheme="minorEastAsia"/>
         </w:rPr>
@@ -4667,7 +4682,6 @@
           </w:tcPr>
           <w:p>
             <w:pPr>
-              <w:ind w:firstLine="0"/>
               <w:jc w:val="center"/>
               <w:rPr>
                 <w:lang w:val="en-US"/>
@@ -4691,7 +4705,6 @@
           </w:tcPr>
           <w:p>
             <w:pPr>
-              <w:ind w:firstLine="0"/>
               <w:jc w:val="center"/>
               <w:rPr>
                 <w:lang w:val="en-US"/>
@@ -4717,7 +4730,6 @@
           </w:tcPr>
           <w:p>
             <w:pPr>
-              <w:ind w:firstLine="0"/>
               <w:jc w:val="center"/>
               <w:rPr>
                 <w:lang w:val="en-US"/>
@@ -4741,7 +4753,6 @@
           </w:tcPr>
           <w:p>
             <w:pPr>
-              <w:ind w:firstLine="0"/>
               <w:jc w:val="center"/>
               <w:rPr>
                 <w:lang w:val="en-US"/>
@@ -4764,7 +4775,6 @@
           </w:tcPr>
           <w:p>
             <w:pPr>
-              <w:ind w:firstLine="0"/>
               <w:jc w:val="center"/>
               <w:rPr>
                 <w:lang w:val="en-US"/>
@@ -4787,7 +4797,6 @@
           </w:tcPr>
           <w:p>
             <w:pPr>
-              <w:ind w:firstLine="0"/>
               <w:jc w:val="center"/>
               <w:rPr>
                 <w:lang w:val="en-US"/>
@@ -4870,7 +4879,6 @@
           </w:tcPr>
           <w:p>
             <w:pPr>
-              <w:ind w:firstLine="0"/>
               <w:jc w:val="center"/>
               <w:rPr>
                 <w:lang w:val="en-US"/>
@@ -4896,7 +4904,6 @@
           </w:tcPr>
           <w:p>
             <w:pPr>
-              <w:ind w:firstLine="0"/>
               <w:jc w:val="center"/>
               <w:rPr>
                 <w:lang w:val="en-US"/>
@@ -4922,7 +4929,6 @@
           </w:tcPr>
           <w:p>
             <w:pPr>
-              <w:ind w:firstLine="0"/>
               <w:jc w:val="center"/>
               <w:rPr>
                 <w:lang w:val="en-US"/>
@@ -4948,7 +4954,6 @@
           </w:tcPr>
           <w:p>
             <w:pPr>
-              <w:ind w:firstLine="0"/>
               <w:jc w:val="center"/>
               <w:rPr>
                 <w:lang w:val="en-US"/>
@@ -4974,7 +4979,6 @@
           </w:tcPr>
           <w:p>
             <w:pPr>
-              <w:ind w:firstLine="0"/>
               <w:jc w:val="center"/>
               <w:rPr>
                 <w:lang w:val="en-US"/>
@@ -5000,7 +5004,6 @@
           </w:tcPr>
           <w:p>
             <w:pPr>
-              <w:ind w:firstLine="0"/>
               <w:jc w:val="center"/>
               <w:rPr>
                 <w:lang w:val="en-US"/>
@@ -5077,7 +5080,6 @@
           </w:tcPr>
           <w:p>
             <w:pPr>
-              <w:ind w:firstLine="0"/>
               <w:jc w:val="center"/>
               <w:rPr>
                 <w:lang w:val="en-US"/>
@@ -5101,7 +5103,6 @@
           </w:tcPr>
           <w:p>
             <w:pPr>
-              <w:ind w:firstLine="0"/>
               <w:jc w:val="center"/>
               <w:rPr>
                 <w:lang w:val="en-US"/>
@@ -5127,7 +5128,6 @@
           </w:tcPr>
           <w:p>
             <w:pPr>
-              <w:ind w:firstLine="0"/>
               <w:jc w:val="center"/>
               <w:rPr>
                 <w:lang w:val="en-US"/>
@@ -5151,7 +5151,6 @@
           </w:tcPr>
           <w:p>
             <w:pPr>
-              <w:ind w:firstLine="0"/>
               <w:jc w:val="center"/>
               <w:rPr>
                 <w:lang w:val="en-US"/>
@@ -5174,7 +5173,6 @@
           </w:tcPr>
           <w:p>
             <w:pPr>
-              <w:ind w:firstLine="0"/>
               <w:jc w:val="center"/>
               <w:rPr>
                 <w:lang w:val="en-US"/>
@@ -5197,7 +5195,6 @@
           </w:tcPr>
           <w:p>
             <w:pPr>
-              <w:ind w:firstLine="0"/>
               <w:jc w:val="center"/>
               <w:rPr>
                 <w:lang w:val="en-US"/>
@@ -5246,7 +5243,6 @@
           </w:tcPr>
           <w:p>
             <w:pPr>
-              <w:ind w:firstLine="0"/>
               <w:jc w:val="center"/>
               <w:rPr>
                 <w:lang w:val="en-US"/>
@@ -5269,7 +5265,6 @@
           </w:tcPr>
           <w:p>
             <w:pPr>
-              <w:ind w:firstLine="0"/>
               <w:jc w:val="center"/>
               <w:rPr>
                 <w:lang w:val="en-US"/>
@@ -5295,7 +5290,6 @@
           </w:tcPr>
           <w:p>
             <w:pPr>
-              <w:ind w:firstLine="0"/>
               <w:jc w:val="center"/>
               <w:rPr>
                 <w:lang w:val="en-US"/>
@@ -5318,7 +5312,6 @@
           </w:tcPr>
           <w:p>
             <w:pPr>
-              <w:ind w:firstLine="0"/>
               <w:jc w:val="center"/>
               <w:rPr>
                 <w:lang w:val="en-US"/>
@@ -5338,7 +5331,6 @@
           </w:tcPr>
           <w:p>
             <w:pPr>
-              <w:ind w:firstLine="0"/>
               <w:jc w:val="center"/>
               <w:rPr>
                 <w:lang w:val="en-US"/>
@@ -5358,7 +5350,6 @@
           </w:tcPr>
           <w:p>
             <w:pPr>
-              <w:ind w:firstLine="0"/>
               <w:jc w:val="center"/>
               <w:rPr>
                 <w:lang w:val="en-US"/>
@@ -5384,7 +5375,6 @@
         <w:rPr>
           <w:rFonts w:eastAsiaTheme="minorEastAsia" w:cstheme="majorBidi"/>
         </w:rPr>
-        <w:lastRenderedPageBreak/>
         <w:t xml:space="preserve">Выбираем столбец </w:t>
       </w:r>
       <m:oMath>
@@ -7821,7 +7811,6 @@
           </w:tcPr>
           <w:p>
             <w:pPr>
-              <w:ind w:firstLine="0"/>
               <w:jc w:val="center"/>
               <w:rPr>
                 <w:lang w:val="en-US"/>
@@ -7841,7 +7830,6 @@
           </w:tcPr>
           <w:p>
             <w:pPr>
-              <w:ind w:firstLine="0"/>
               <w:jc w:val="center"/>
               <w:rPr>
                 <w:lang w:val="en-US"/>
@@ -7861,7 +7849,6 @@
           </w:tcPr>
           <w:p>
             <w:pPr>
-              <w:ind w:firstLine="0"/>
               <w:jc w:val="center"/>
               <w:rPr>
                 <w:lang w:val="en-US"/>
@@ -7884,7 +7871,6 @@
           </w:tcPr>
           <w:p>
             <w:pPr>
-              <w:ind w:firstLine="0"/>
               <w:jc w:val="center"/>
               <w:rPr>
                 <w:lang w:val="en-US"/>
@@ -7910,7 +7896,6 @@
           </w:tcPr>
           <w:p>
             <w:pPr>
-              <w:ind w:firstLine="0"/>
               <w:jc w:val="center"/>
               <w:rPr>
                 <w:lang w:val="en-US"/>
@@ -7933,7 +7918,6 @@
           </w:tcPr>
           <w:p>
             <w:pPr>
-              <w:ind w:firstLine="0"/>
               <w:jc w:val="center"/>
               <w:rPr>
                 <w:lang w:val="en-US"/>
@@ -8010,7 +7994,6 @@
           </w:tcPr>
           <w:p>
             <w:pPr>
-              <w:ind w:firstLine="0"/>
               <w:jc w:val="center"/>
               <w:rPr>
                 <w:lang w:val="en-US"/>
@@ -8033,7 +8016,6 @@
           </w:tcPr>
           <w:p>
             <w:pPr>
-              <w:ind w:firstLine="0"/>
               <w:jc w:val="center"/>
               <w:rPr>
                 <w:lang w:val="en-US"/>
@@ -8056,7 +8038,6 @@
           </w:tcPr>
           <w:p>
             <w:pPr>
-              <w:ind w:firstLine="0"/>
               <w:jc w:val="center"/>
               <w:rPr>
                 <w:lang w:val="en-US"/>
@@ -8080,7 +8061,6 @@
           </w:tcPr>
           <w:p>
             <w:pPr>
-              <w:ind w:firstLine="0"/>
               <w:jc w:val="center"/>
               <w:rPr>
                 <w:lang w:val="en-US"/>
@@ -8106,7 +8086,6 @@
           </w:tcPr>
           <w:p>
             <w:pPr>
-              <w:ind w:firstLine="0"/>
               <w:jc w:val="center"/>
               <w:rPr>
                 <w:lang w:val="en-US"/>
@@ -8130,7 +8109,6 @@
           </w:tcPr>
           <w:p>
             <w:pPr>
-              <w:ind w:firstLine="0"/>
               <w:jc w:val="center"/>
               <w:rPr>
                 <w:lang w:val="en-US"/>
@@ -8213,7 +8191,6 @@
           </w:tcPr>
           <w:p>
             <w:pPr>
-              <w:ind w:firstLine="0"/>
               <w:jc w:val="center"/>
               <w:rPr>
                 <w:lang w:val="en-US"/>
@@ -8239,7 +8216,6 @@
           </w:tcPr>
           <w:p>
             <w:pPr>
-              <w:ind w:firstLine="0"/>
               <w:jc w:val="center"/>
               <w:rPr>
                 <w:lang w:val="en-US"/>
@@ -8265,7 +8241,6 @@
           </w:tcPr>
           <w:p>
             <w:pPr>
-              <w:ind w:firstLine="0"/>
               <w:jc w:val="center"/>
               <w:rPr>
                 <w:lang w:val="en-US"/>
@@ -8291,7 +8266,6 @@
           </w:tcPr>
           <w:p>
             <w:pPr>
-              <w:ind w:firstLine="0"/>
               <w:jc w:val="center"/>
               <w:rPr>
                 <w:lang w:val="en-US"/>
@@ -8317,7 +8291,6 @@
           </w:tcPr>
           <w:p>
             <w:pPr>
-              <w:ind w:firstLine="0"/>
               <w:jc w:val="center"/>
               <w:rPr>
                 <w:lang w:val="en-US"/>
@@ -8343,7 +8316,6 @@
           </w:tcPr>
           <w:p>
             <w:pPr>
-              <w:ind w:firstLine="0"/>
               <w:jc w:val="center"/>
               <w:rPr>
                 <w:lang w:val="en-US"/>
@@ -8398,7 +8370,6 @@
           </w:tcPr>
           <w:p>
             <w:pPr>
-              <w:ind w:firstLine="0"/>
               <w:jc w:val="center"/>
               <w:rPr>
                 <w:lang w:val="en-US"/>
@@ -8421,7 +8392,6 @@
           </w:tcPr>
           <w:p>
             <w:pPr>
-              <w:ind w:firstLine="0"/>
               <w:jc w:val="center"/>
               <w:rPr>
                 <w:lang w:val="en-US"/>
@@ -8444,7 +8414,6 @@
           </w:tcPr>
           <w:p>
             <w:pPr>
-              <w:ind w:firstLine="0"/>
               <w:jc w:val="center"/>
               <w:rPr>
                 <w:lang w:val="en-US"/>
@@ -8468,7 +8437,6 @@
           </w:tcPr>
           <w:p>
             <w:pPr>
-              <w:ind w:firstLine="0"/>
               <w:jc w:val="center"/>
               <w:rPr>
                 <w:lang w:val="en-US"/>
@@ -8494,7 +8462,6 @@
           </w:tcPr>
           <w:p>
             <w:pPr>
-              <w:ind w:firstLine="0"/>
               <w:jc w:val="center"/>
               <w:rPr>
                 <w:lang w:val="en-US"/>
@@ -8518,7 +8485,6 @@
           </w:tcPr>
           <w:p>
             <w:pPr>
-              <w:ind w:firstLine="0"/>
               <w:jc w:val="center"/>
               <w:rPr>
                 <w:lang w:val="en-US"/>
@@ -8537,7 +8503,6 @@
     </w:tbl>
     <w:p>
       <w:pPr>
-        <w:ind w:firstLine="0"/>
         <w:rPr>
           <w:rFonts w:eastAsiaTheme="minorEastAsia" w:cstheme="majorBidi"/>
           <w:lang w:val="en-US"/>
@@ -8546,7 +8511,6 @@
     </w:p>
     <w:p>
       <w:pPr>
-        <w:ind w:firstLine="0"/>
         <w:rPr>
           <w:rFonts w:eastAsiaTheme="minorEastAsia" w:cstheme="majorBidi"/>
         </w:rPr>
@@ -8628,7 +8592,6 @@
     </w:p>
     <w:p>
       <w:pPr>
-        <w:ind w:firstLine="0"/>
         <w:rPr>
           <w:rFonts w:eastAsiaTheme="minorEastAsia" w:cstheme="majorBidi"/>
           <w:lang w:val="en-US"/>
@@ -8857,7 +8820,6 @@
     </w:p>
     <w:p>
       <w:pPr>
-        <w:ind w:firstLine="0"/>
         <w:rPr>
           <w:rFonts w:eastAsiaTheme="minorEastAsia" w:cstheme="majorBidi"/>
           <w:lang w:val="en-US"/>
@@ -9079,7 +9041,6 @@
     </w:p>
     <w:p>
       <w:pPr>
-        <w:ind w:firstLine="0"/>
         <w:rPr>
           <w:rFonts w:eastAsiaTheme="minorEastAsia" w:cstheme="majorBidi"/>
           <w:lang w:val="en-US"/>
@@ -9652,7 +9613,6 @@
     </w:p>
     <w:p>
       <w:pPr>
-        <w:ind w:firstLine="0"/>
         <w:rPr>
           <w:rFonts w:eastAsiaTheme="minorEastAsia" w:cstheme="majorBidi"/>
           <w:lang w:val="en-US"/>
@@ -10189,7 +10149,6 @@
     </w:p>
     <w:p>
       <w:pPr>
-        <w:ind w:firstLine="0"/>
         <w:rPr>
           <w:rFonts w:eastAsiaTheme="minorEastAsia" w:cstheme="majorBidi"/>
           <w:lang w:val="en-US"/>
@@ -10761,7 +10720,6 @@
           </w:tcPr>
           <w:p>
             <w:pPr>
-              <w:ind w:firstLine="0"/>
               <w:jc w:val="center"/>
               <w:rPr>
                 <w:lang w:val="en-US"/>
@@ -10778,7 +10736,6 @@
           </w:tcPr>
           <w:p>
             <w:pPr>
-              <w:ind w:firstLine="0"/>
               <w:jc w:val="center"/>
               <w:rPr>
                 <w:rFonts w:eastAsiaTheme="minorEastAsia"/>
@@ -10829,7 +10786,6 @@
           </w:tcPr>
           <w:p>
             <w:pPr>
-              <w:ind w:firstLine="0"/>
               <w:jc w:val="center"/>
               <w:rPr>
                 <w:lang w:val="en-US"/>
@@ -10880,7 +10836,6 @@
           </w:tcPr>
           <w:p>
             <w:pPr>
-              <w:ind w:firstLine="0"/>
               <w:jc w:val="center"/>
               <w:rPr>
                 <w:lang w:val="en-US"/>
@@ -10932,7 +10887,6 @@
           </w:tcPr>
           <w:p>
             <w:pPr>
-              <w:ind w:firstLine="0"/>
               <w:jc w:val="center"/>
               <w:rPr>
                 <w:lang w:val="en-US"/>
@@ -10985,7 +10939,6 @@
           </w:tcPr>
           <w:p>
             <w:pPr>
-              <w:ind w:firstLine="0"/>
               <w:jc w:val="center"/>
               <w:rPr>
                 <w:lang w:val="en-US"/>
@@ -11036,7 +10989,6 @@
           </w:tcPr>
           <w:p>
             <w:pPr>
-              <w:ind w:firstLine="0"/>
               <w:rPr>
                 <w:lang w:val="en-US"/>
               </w:rPr>
@@ -11070,7 +11022,6 @@
           </w:tcPr>
           <w:p>
             <w:pPr>
-              <w:ind w:firstLine="0"/>
               <w:rPr>
                 <w:lang w:val="en-US"/>
               </w:rPr>
@@ -11120,7 +11071,6 @@
           </w:tcPr>
           <w:p>
             <w:pPr>
-              <w:ind w:firstLine="0"/>
               <w:jc w:val="center"/>
               <w:rPr>
                 <w:lang w:val="en-US"/>
@@ -11144,7 +11094,6 @@
           </w:tcPr>
           <w:p>
             <w:pPr>
-              <w:ind w:firstLine="0"/>
               <w:jc w:val="center"/>
               <w:rPr>
                 <w:lang w:val="en-US"/>
@@ -11169,7 +11118,6 @@
           </w:tcPr>
           <w:p>
             <w:pPr>
-              <w:ind w:firstLine="0"/>
               <w:jc w:val="center"/>
               <w:rPr>
                 <w:lang w:val="en-US"/>
@@ -11195,7 +11143,6 @@
           </w:tcPr>
           <w:p>
             <w:pPr>
-              <w:ind w:firstLine="0"/>
               <w:jc w:val="center"/>
               <w:rPr>
                 <w:lang w:val="en-US"/>
@@ -11221,7 +11168,6 @@
           </w:tcPr>
           <w:p>
             <w:pPr>
-              <w:ind w:firstLine="0"/>
               <w:jc w:val="center"/>
               <w:rPr>
                 <w:lang w:val="en-US"/>
@@ -11246,7 +11192,6 @@
           </w:tcPr>
           <w:p>
             <w:pPr>
-              <w:ind w:firstLine="0"/>
               <w:jc w:val="center"/>
               <w:rPr>
                 <w:lang w:val="en-US"/>
@@ -11276,7 +11221,6 @@
           </w:tcPr>
           <w:p>
             <w:pPr>
-              <w:ind w:firstLine="0"/>
               <w:rPr>
                 <w:lang w:val="en-US"/>
               </w:rPr>
@@ -11326,7 +11270,6 @@
           </w:tcPr>
           <w:p>
             <w:pPr>
-              <w:ind w:firstLine="0"/>
               <w:jc w:val="center"/>
               <w:rPr>
                 <w:lang w:val="en-US"/>
@@ -11350,7 +11293,6 @@
           </w:tcPr>
           <w:p>
             <w:pPr>
-              <w:ind w:firstLine="0"/>
               <w:jc w:val="center"/>
               <w:rPr>
                 <w:lang w:val="en-US"/>
@@ -11375,7 +11317,6 @@
           </w:tcPr>
           <w:p>
             <w:pPr>
-              <w:ind w:firstLine="0"/>
               <w:jc w:val="center"/>
               <w:rPr>
                 <w:lang w:val="en-US"/>
@@ -11401,7 +11342,6 @@
           </w:tcPr>
           <w:p>
             <w:pPr>
-              <w:ind w:firstLine="0"/>
               <w:jc w:val="center"/>
               <w:rPr>
                 <w:lang w:val="en-US"/>
@@ -11427,7 +11367,6 @@
           </w:tcPr>
           <w:p>
             <w:pPr>
-              <w:ind w:firstLine="0"/>
               <w:jc w:val="center"/>
               <w:rPr>
                 <w:lang w:val="en-US"/>
@@ -11452,7 +11391,6 @@
           </w:tcPr>
           <w:p>
             <w:pPr>
-              <w:ind w:firstLine="0"/>
               <w:jc w:val="center"/>
               <w:rPr>
                 <w:lang w:val="en-US"/>
@@ -11484,7 +11422,6 @@
           </w:tcPr>
           <w:p>
             <w:pPr>
-              <w:ind w:firstLine="0"/>
               <w:rPr>
                 <w:lang w:val="en-US"/>
               </w:rPr>
@@ -11536,7 +11473,6 @@
           </w:tcPr>
           <w:p>
             <w:pPr>
-              <w:ind w:firstLine="0"/>
               <w:jc w:val="center"/>
               <w:rPr>
                 <w:lang w:val="en-US"/>
@@ -11562,7 +11498,6 @@
           </w:tcPr>
           <w:p>
             <w:pPr>
-              <w:ind w:firstLine="0"/>
               <w:jc w:val="center"/>
               <w:rPr>
                 <w:lang w:val="en-US"/>
@@ -11588,7 +11523,6 @@
           </w:tcPr>
           <w:p>
             <w:pPr>
-              <w:ind w:firstLine="0"/>
               <w:jc w:val="center"/>
               <w:rPr>
                 <w:lang w:val="en-US"/>
@@ -11614,7 +11548,6 @@
           </w:tcPr>
           <w:p>
             <w:pPr>
-              <w:ind w:firstLine="0"/>
               <w:jc w:val="center"/>
               <w:rPr>
                 <w:lang w:val="en-US"/>
@@ -11640,7 +11573,6 @@
           </w:tcPr>
           <w:p>
             <w:pPr>
-              <w:ind w:firstLine="0"/>
               <w:jc w:val="center"/>
               <w:rPr>
                 <w:lang w:val="en-US"/>
@@ -11666,7 +11598,6 @@
           </w:tcPr>
           <w:p>
             <w:pPr>
-              <w:ind w:firstLine="0"/>
               <w:jc w:val="center"/>
               <w:rPr>
                 <w:lang w:val="en-US"/>
@@ -11695,7 +11626,6 @@
           </w:tcPr>
           <w:p>
             <w:pPr>
-              <w:ind w:firstLine="0"/>
               <w:rPr>
                 <w:lang w:val="en-US"/>
               </w:rPr>
@@ -11722,7 +11652,6 @@
           </w:tcPr>
           <w:p>
             <w:pPr>
-              <w:ind w:firstLine="0"/>
               <w:jc w:val="center"/>
               <w:rPr>
                 <w:lang w:val="en-US"/>
@@ -11745,7 +11674,6 @@
           </w:tcPr>
           <w:p>
             <w:pPr>
-              <w:ind w:firstLine="0"/>
               <w:jc w:val="center"/>
               <w:rPr>
                 <w:lang w:val="en-US"/>
@@ -11769,7 +11697,6 @@
           </w:tcPr>
           <w:p>
             <w:pPr>
-              <w:ind w:firstLine="0"/>
               <w:jc w:val="center"/>
               <w:rPr>
                 <w:lang w:val="en-US"/>
@@ -11794,7 +11721,6 @@
           </w:tcPr>
           <w:p>
             <w:pPr>
-              <w:ind w:firstLine="0"/>
               <w:jc w:val="center"/>
               <w:rPr>
                 <w:lang w:val="en-US"/>
@@ -11820,7 +11746,6 @@
           </w:tcPr>
           <w:p>
             <w:pPr>
-              <w:ind w:firstLine="0"/>
               <w:jc w:val="center"/>
               <w:rPr>
                 <w:lang w:val="en-US"/>
@@ -11844,7 +11769,6 @@
           </w:tcPr>
           <w:p>
             <w:pPr>
-              <w:ind w:firstLine="0"/>
               <w:jc w:val="center"/>
               <w:rPr>
                 <w:lang w:val="en-US"/>
@@ -11862,7 +11786,6 @@
     </w:tbl>
     <w:p>
       <w:pPr>
-        <w:ind w:firstLine="0"/>
         <w:rPr>
           <w:rFonts w:eastAsiaTheme="minorEastAsia" w:cstheme="majorBidi"/>
         </w:rPr>
@@ -12047,7 +11970,6 @@
     </w:p>
     <w:p>
       <w:pPr>
-        <w:ind w:firstLine="0"/>
         <w:rPr>
           <w:rFonts w:eastAsiaTheme="minorEastAsia" w:cstheme="majorBidi"/>
         </w:rPr>
@@ -12129,7 +12051,6 @@
     </w:p>
     <w:p>
       <w:pPr>
-        <w:ind w:firstLine="0"/>
         <w:rPr>
           <w:rFonts w:eastAsiaTheme="minorEastAsia" w:cstheme="majorBidi"/>
           <w:lang w:val="en-US"/>
@@ -12142,7 +12063,6 @@
               <w:rFonts w:ascii="Cambria Math" w:eastAsiaTheme="minorEastAsia" w:hAnsi="Cambria Math" w:cstheme="majorBidi"/>
               <w:lang w:val="en-US"/>
             </w:rPr>
-            <w:lastRenderedPageBreak/>
             <m:t>5.6152</m:t>
           </m:r>
           <m:sSub>
@@ -12359,7 +12279,6 @@
     </w:p>
     <w:p>
       <w:pPr>
-        <w:ind w:firstLine="0"/>
         <w:rPr>
           <w:rFonts w:eastAsiaTheme="minorEastAsia" w:cstheme="majorBidi"/>
           <w:lang w:val="en-US"/>
@@ -12588,7 +12507,6 @@
     </w:p>
     <w:p>
       <w:pPr>
-        <w:ind w:firstLine="0"/>
         <w:rPr>
           <w:rFonts w:eastAsiaTheme="minorEastAsia" w:cstheme="majorBidi"/>
           <w:lang w:val="en-US"/>
@@ -12988,7 +12906,6 @@
     </w:p>
     <w:p>
       <w:pPr>
-        <w:ind w:firstLine="0"/>
         <w:rPr>
           <w:rFonts w:eastAsiaTheme="minorEastAsia" w:cstheme="majorBidi"/>
           <w:lang w:val="en-US"/>
@@ -13217,7 +13134,6 @@
     </w:p>
     <w:p>
       <w:pPr>
-        <w:ind w:firstLine="0"/>
         <w:rPr>
           <w:rFonts w:eastAsiaTheme="minorEastAsia" w:cstheme="majorBidi"/>
           <w:lang w:val="en-US"/>
@@ -13610,7 +13526,6 @@
     </w:p>
     <w:p>
       <w:pPr>
-        <w:ind w:firstLine="0"/>
         <w:rPr>
           <w:rFonts w:eastAsiaTheme="minorEastAsia" w:cstheme="majorBidi"/>
           <w:lang w:val="en-US"/>
@@ -13839,7 +13754,6 @@
     </w:p>
     <w:p>
       <w:pPr>
-        <w:ind w:firstLine="0"/>
         <w:rPr>
           <w:rFonts w:eastAsiaTheme="minorEastAsia" w:cstheme="majorBidi"/>
           <w:lang w:val="en-US"/>
@@ -14210,7 +14124,6 @@
     </w:p>
     <w:p>
       <w:pPr>
-        <w:ind w:firstLine="0"/>
         <w:rPr>
           <w:rFonts w:eastAsiaTheme="minorEastAsia" w:cstheme="majorBidi"/>
           <w:lang w:val="en-US"/>
@@ -14435,7 +14348,6 @@
           </w:tcPr>
           <w:p>
             <w:pPr>
-              <w:ind w:firstLine="0"/>
               <w:jc w:val="center"/>
               <w:rPr>
                 <w:lang w:val="en-US"/>
@@ -14449,7 +14361,6 @@
           </w:tcPr>
           <w:p>
             <w:pPr>
-              <w:ind w:firstLine="0"/>
               <w:jc w:val="center"/>
               <w:rPr>
                 <w:rFonts w:eastAsiaTheme="minorEastAsia"/>
@@ -14497,7 +14408,6 @@
           </w:tcPr>
           <w:p>
             <w:pPr>
-              <w:ind w:firstLine="0"/>
               <w:jc w:val="center"/>
               <w:rPr>
                 <w:lang w:val="en-US"/>
@@ -14544,7 +14454,6 @@
           </w:tcPr>
           <w:p>
             <w:pPr>
-              <w:ind w:firstLine="0"/>
               <w:jc w:val="center"/>
               <w:rPr>
                 <w:lang w:val="en-US"/>
@@ -14591,7 +14500,6 @@
           </w:tcPr>
           <w:p>
             <w:pPr>
-              <w:ind w:firstLine="0"/>
               <w:jc w:val="center"/>
               <w:rPr>
                 <w:lang w:val="en-US"/>
@@ -14638,7 +14546,6 @@
           </w:tcPr>
           <w:p>
             <w:pPr>
-              <w:ind w:firstLine="0"/>
               <w:jc w:val="center"/>
               <w:rPr>
                 <w:lang w:val="en-US"/>
@@ -14685,7 +14592,6 @@
           </w:tcPr>
           <w:p>
             <w:pPr>
-              <w:ind w:firstLine="0"/>
               <w:rPr>
                 <w:lang w:val="en-US"/>
               </w:rPr>
@@ -14715,7 +14621,6 @@
           </w:tcPr>
           <w:p>
             <w:pPr>
-              <w:ind w:firstLine="0"/>
               <w:rPr>
                 <w:lang w:val="en-US"/>
               </w:rPr>
@@ -14761,7 +14666,6 @@
           </w:tcPr>
           <w:p>
             <w:pPr>
-              <w:ind w:firstLine="0"/>
               <w:jc w:val="center"/>
               <w:rPr>
                 <w:lang w:val="en-US"/>
@@ -14781,7 +14685,6 @@
           </w:tcPr>
           <w:p>
             <w:pPr>
-              <w:ind w:firstLine="0"/>
               <w:jc w:val="center"/>
               <w:rPr>
                 <w:lang w:val="en-US"/>
@@ -14801,7 +14704,6 @@
           </w:tcPr>
           <w:p>
             <w:pPr>
-              <w:ind w:firstLine="0"/>
               <w:jc w:val="center"/>
               <w:rPr>
                 <w:lang w:val="en-US"/>
@@ -14821,7 +14723,6 @@
           </w:tcPr>
           <w:p>
             <w:pPr>
-              <w:ind w:firstLine="0"/>
               <w:jc w:val="center"/>
               <w:rPr>
                 <w:lang w:val="en-US"/>
@@ -14841,7 +14742,6 @@
           </w:tcPr>
           <w:p>
             <w:pPr>
-              <w:ind w:firstLine="0"/>
               <w:jc w:val="center"/>
               <w:rPr>
                 <w:lang w:val="en-US"/>
@@ -14861,7 +14761,6 @@
           </w:tcPr>
           <w:p>
             <w:pPr>
-              <w:ind w:firstLine="0"/>
               <w:jc w:val="center"/>
               <w:rPr>
                 <w:lang w:val="en-US"/>
@@ -14887,7 +14786,6 @@
           </w:tcPr>
           <w:p>
             <w:pPr>
-              <w:ind w:firstLine="0"/>
               <w:rPr>
                 <w:lang w:val="en-US"/>
               </w:rPr>
@@ -14933,7 +14831,6 @@
           </w:tcPr>
           <w:p>
             <w:pPr>
-              <w:ind w:firstLine="0"/>
               <w:jc w:val="center"/>
               <w:rPr>
                 <w:lang w:val="en-US"/>
@@ -14953,7 +14850,6 @@
           </w:tcPr>
           <w:p>
             <w:pPr>
-              <w:ind w:firstLine="0"/>
               <w:jc w:val="center"/>
               <w:rPr>
                 <w:lang w:val="en-US"/>
@@ -14973,7 +14869,6 @@
           </w:tcPr>
           <w:p>
             <w:pPr>
-              <w:ind w:firstLine="0"/>
               <w:jc w:val="center"/>
               <w:rPr>
                 <w:lang w:val="en-US"/>
@@ -14993,7 +14888,6 @@
           </w:tcPr>
           <w:p>
             <w:pPr>
-              <w:ind w:firstLine="0"/>
               <w:jc w:val="center"/>
               <w:rPr>
                 <w:lang w:val="en-US"/>
@@ -15013,7 +14907,6 @@
           </w:tcPr>
           <w:p>
             <w:pPr>
-              <w:ind w:firstLine="0"/>
               <w:jc w:val="center"/>
               <w:rPr>
                 <w:lang w:val="en-US"/>
@@ -15033,7 +14926,6 @@
           </w:tcPr>
           <w:p>
             <w:pPr>
-              <w:ind w:firstLine="0"/>
               <w:jc w:val="center"/>
               <w:rPr>
                 <w:lang w:val="en-US"/>
@@ -15059,7 +14951,6 @@
           </w:tcPr>
           <w:p>
             <w:pPr>
-              <w:ind w:firstLine="0"/>
               <w:rPr>
                 <w:lang w:val="en-US"/>
               </w:rPr>
@@ -15105,7 +14996,6 @@
           </w:tcPr>
           <w:p>
             <w:pPr>
-              <w:ind w:firstLine="0"/>
               <w:jc w:val="center"/>
               <w:rPr>
                 <w:lang w:val="en-US"/>
@@ -15125,7 +15015,6 @@
           </w:tcPr>
           <w:p>
             <w:pPr>
-              <w:ind w:firstLine="0"/>
               <w:jc w:val="center"/>
               <w:rPr>
                 <w:lang w:val="en-US"/>
@@ -15145,7 +15034,6 @@
           </w:tcPr>
           <w:p>
             <w:pPr>
-              <w:ind w:firstLine="0"/>
               <w:jc w:val="center"/>
               <w:rPr>
                 <w:lang w:val="en-US"/>
@@ -15165,7 +15053,6 @@
           </w:tcPr>
           <w:p>
             <w:pPr>
-              <w:ind w:firstLine="0"/>
               <w:jc w:val="center"/>
               <w:rPr>
                 <w:lang w:val="en-US"/>
@@ -15185,7 +15072,6 @@
           </w:tcPr>
           <w:p>
             <w:pPr>
-              <w:ind w:firstLine="0"/>
               <w:jc w:val="center"/>
               <w:rPr>
                 <w:lang w:val="en-US"/>
@@ -15205,7 +15091,6 @@
           </w:tcPr>
           <w:p>
             <w:pPr>
-              <w:ind w:firstLine="0"/>
               <w:jc w:val="center"/>
               <w:rPr>
                 <w:lang w:val="en-US"/>
@@ -15231,7 +15116,6 @@
           </w:tcPr>
           <w:p>
             <w:pPr>
-              <w:ind w:firstLine="0"/>
               <w:rPr>
                 <w:lang w:val="en-US"/>
               </w:rPr>
@@ -15255,7 +15139,6 @@
           </w:tcPr>
           <w:p>
             <w:pPr>
-              <w:ind w:firstLine="0"/>
               <w:jc w:val="center"/>
               <w:rPr>
                 <w:lang w:val="en-US"/>
@@ -15275,7 +15158,6 @@
           </w:tcPr>
           <w:p>
             <w:pPr>
-              <w:ind w:firstLine="0"/>
               <w:jc w:val="center"/>
               <w:rPr>
                 <w:lang w:val="en-US"/>
@@ -15295,7 +15177,6 @@
           </w:tcPr>
           <w:p>
             <w:pPr>
-              <w:ind w:firstLine="0"/>
               <w:jc w:val="center"/>
               <w:rPr>
                 <w:lang w:val="en-US"/>
@@ -15327,7 +15208,6 @@
           </w:tcPr>
           <w:p>
             <w:pPr>
-              <w:ind w:firstLine="0"/>
               <w:jc w:val="center"/>
               <w:rPr>
                 <w:lang w:val="en-US"/>
@@ -15347,7 +15227,6 @@
           </w:tcPr>
           <w:p>
             <w:pPr>
-              <w:ind w:firstLine="0"/>
               <w:jc w:val="center"/>
               <w:rPr>
                 <w:lang w:val="en-US"/>
@@ -15367,7 +15246,6 @@
           </w:tcPr>
           <w:p>
             <w:pPr>
-              <w:ind w:firstLine="0"/>
               <w:jc w:val="center"/>
               <w:rPr>
                 <w:lang w:val="en-US"/>
@@ -15385,7 +15263,6 @@
     </w:tbl>
     <w:p>
       <w:pPr>
-        <w:ind w:firstLine="0"/>
         <w:rPr>
           <w:rFonts w:eastAsiaTheme="minorEastAsia" w:cstheme="majorBidi"/>
           <w:lang w:val="en-US"/>
@@ -15394,7 +15271,6 @@
     </w:p>
     <w:p>
       <w:pPr>
-        <w:ind w:firstLine="0"/>
         <w:rPr>
           <w:rFonts w:eastAsiaTheme="minorEastAsia" w:cstheme="majorBidi"/>
         </w:rPr>
@@ -15536,7 +15412,6 @@
           </w:tcPr>
           <w:p>
             <w:pPr>
-              <w:ind w:firstLine="0"/>
               <w:jc w:val="center"/>
             </w:pPr>
           </w:p>
@@ -15547,7 +15422,6 @@
           </w:tcPr>
           <w:p>
             <w:pPr>
-              <w:ind w:firstLine="0"/>
               <w:jc w:val="center"/>
               <w:rPr>
                 <w:rFonts w:eastAsiaTheme="minorEastAsia"/>
@@ -15595,7 +15469,6 @@
           </w:tcPr>
           <w:p>
             <w:pPr>
-              <w:ind w:firstLine="0"/>
               <w:jc w:val="center"/>
               <w:rPr>
                 <w:lang w:val="en-US"/>
@@ -15642,7 +15515,6 @@
           </w:tcPr>
           <w:p>
             <w:pPr>
-              <w:ind w:firstLine="0"/>
               <w:rPr>
                 <w:lang w:val="en-US"/>
               </w:rPr>
@@ -15672,7 +15544,6 @@
           </w:tcPr>
           <w:p>
             <w:pPr>
-              <w:ind w:firstLine="0"/>
               <w:rPr>
                 <w:lang w:val="en-US"/>
               </w:rPr>
@@ -15718,7 +15589,6 @@
           </w:tcPr>
           <w:p>
             <w:pPr>
-              <w:ind w:firstLine="0"/>
               <w:jc w:val="center"/>
               <w:rPr>
                 <w:lang w:val="en-US"/>
@@ -15738,7 +15608,6 @@
           </w:tcPr>
           <w:p>
             <w:pPr>
-              <w:ind w:firstLine="0"/>
               <w:jc w:val="center"/>
               <w:rPr>
                 <w:lang w:val="en-US"/>
@@ -15758,7 +15627,6 @@
           </w:tcPr>
           <w:p>
             <w:pPr>
-              <w:ind w:firstLine="0"/>
               <w:rPr>
                 <w:lang w:val="en-US"/>
               </w:rPr>
@@ -15783,7 +15651,6 @@
           </w:tcPr>
           <w:p>
             <w:pPr>
-              <w:ind w:firstLine="0"/>
               <w:rPr>
                 <w:lang w:val="en-US"/>
               </w:rPr>
@@ -15829,7 +15696,6 @@
           </w:tcPr>
           <w:p>
             <w:pPr>
-              <w:ind w:firstLine="0"/>
               <w:jc w:val="center"/>
               <w:rPr>
                 <w:lang w:val="en-US"/>
@@ -15849,7 +15715,6 @@
           </w:tcPr>
           <w:p>
             <w:pPr>
-              <w:ind w:firstLine="0"/>
               <w:jc w:val="center"/>
               <w:rPr>
                 <w:lang w:val="en-US"/>
@@ -15869,7 +15734,6 @@
           </w:tcPr>
           <w:p>
             <w:pPr>
-              <w:ind w:firstLine="0"/>
               <w:rPr>
                 <w:lang w:val="en-US"/>
               </w:rPr>
@@ -15894,7 +15758,6 @@
           </w:tcPr>
           <w:p>
             <w:pPr>
-              <w:ind w:firstLine="0"/>
               <w:rPr>
                 <w:lang w:val="en-US"/>
               </w:rPr>
@@ -15940,7 +15803,6 @@
           </w:tcPr>
           <w:p>
             <w:pPr>
-              <w:ind w:firstLine="0"/>
               <w:jc w:val="center"/>
               <w:rPr>
                 <w:lang w:val="en-US"/>
@@ -15960,7 +15822,6 @@
           </w:tcPr>
           <w:p>
             <w:pPr>
-              <w:ind w:firstLine="0"/>
               <w:jc w:val="center"/>
               <w:rPr>
                 <w:lang w:val="en-US"/>
@@ -15980,7 +15841,6 @@
           </w:tcPr>
           <w:p>
             <w:pPr>
-              <w:ind w:firstLine="0"/>
               <w:rPr>
                 <w:lang w:val="en-US"/>
               </w:rPr>
@@ -16005,7 +15865,6 @@
           </w:tcPr>
           <w:p>
             <w:pPr>
-              <w:ind w:firstLine="0"/>
               <w:jc w:val="center"/>
               <w:rPr>
                 <w:rFonts w:eastAsiaTheme="minorEastAsia"/>
@@ -16031,7 +15890,6 @@
           </w:tcPr>
           <w:p>
             <w:pPr>
-              <w:ind w:firstLine="0"/>
               <w:jc w:val="center"/>
               <w:rPr>
                 <w:lang w:val="en-US"/>
@@ -16051,7 +15909,6 @@
           </w:tcPr>
           <w:p>
             <w:pPr>
-              <w:ind w:firstLine="0"/>
               <w:jc w:val="center"/>
               <w:rPr>
                 <w:lang w:val="en-US"/>
@@ -16071,7 +15928,6 @@
           </w:tcPr>
           <w:p>
             <w:pPr>
-              <w:ind w:firstLine="0"/>
               <w:jc w:val="center"/>
               <w:rPr>
                 <w:lang w:val="en-US"/>
@@ -16089,7 +15945,6 @@
     </w:tbl>
     <w:p>
       <w:pPr>
-        <w:ind w:firstLine="0"/>
         <w:rPr>
           <w:rFonts w:eastAsiaTheme="minorEastAsia" w:cstheme="majorBidi"/>
           <w:lang w:val="en-US"/>
@@ -16098,7 +15953,6 @@
     </w:p>
     <w:p>
       <w:pPr>
-        <w:ind w:firstLine="0"/>
         <w:rPr>
           <w:rFonts w:eastAsiaTheme="minorEastAsia" w:cstheme="majorBidi"/>
           <w:lang w:val="en-US"/>
@@ -16327,7 +16181,6 @@
     </w:p>
     <w:p>
       <w:pPr>
-        <w:ind w:firstLine="0"/>
         <w:rPr>
           <w:rFonts w:eastAsiaTheme="minorEastAsia" w:cstheme="majorBidi"/>
           <w:lang w:val="en-US"/>
@@ -16448,7 +16301,6 @@
     </w:p>
     <w:p>
       <w:pPr>
-        <w:ind w:firstLine="0"/>
         <w:rPr>
           <w:rFonts w:eastAsiaTheme="minorEastAsia" w:cstheme="majorBidi"/>
           <w:lang w:val="en-US"/>
@@ -16576,7 +16428,6 @@
     </w:p>
     <w:p>
       <w:pPr>
-        <w:ind w:firstLine="0"/>
         <w:rPr>
           <w:rFonts w:eastAsiaTheme="minorEastAsia" w:cstheme="majorBidi"/>
           <w:lang w:val="en-US"/>
@@ -16803,7 +16654,6 @@
     </w:p>
     <w:p>
       <w:pPr>
-        <w:ind w:firstLine="0"/>
         <w:rPr>
           <w:rFonts w:eastAsiaTheme="minorEastAsia" w:cstheme="majorBidi"/>
           <w:lang w:val="en-US"/>
@@ -16895,7 +16745,6 @@
     </w:p>
     <w:p>
       <w:pPr>
-        <w:ind w:firstLine="0"/>
         <w:rPr>
           <w:rFonts w:eastAsiaTheme="minorEastAsia" w:cstheme="majorBidi"/>
         </w:rPr>
@@ -16909,7 +16758,6 @@
     </w:p>
     <w:p>
       <w:pPr>
-        <w:ind w:firstLine="0"/>
         <w:rPr>
           <w:rFonts w:eastAsiaTheme="minorEastAsia" w:cstheme="majorBidi"/>
           <w:lang w:val="en-US"/>
@@ -17068,7 +16916,6 @@
     </w:p>
     <w:p>
       <w:pPr>
-        <w:ind w:firstLine="0"/>
         <w:rPr>
           <w:rFonts w:eastAsiaTheme="minorEastAsia" w:cstheme="majorBidi"/>
           <w:lang w:val="en-US"/>
@@ -17294,6 +17141,7 @@
               <w:rFonts w:ascii="Cambria Math" w:eastAsiaTheme="minorEastAsia" w:hAnsi="Cambria Math" w:cstheme="majorBidi"/>
               <w:lang w:val="en-US"/>
             </w:rPr>
+            <w:lastRenderedPageBreak/>
             <m:t>A=</m:t>
           </m:r>
           <m:d>
@@ -18723,14 +18571,7 @@
                         <w:rFonts w:ascii="Cambria Math" w:eastAsiaTheme="minorEastAsia" w:hAnsi="Cambria Math"/>
                         <w:lang w:val="en-US"/>
                       </w:rPr>
-                      <m:t>=</m:t>
-                    </m:r>
-                    <m:r>
-                      <w:rPr>
-                        <w:rFonts w:ascii="Cambria Math" w:eastAsiaTheme="minorEastAsia" w:hAnsi="Cambria Math"/>
-                        <w:lang w:val="en-US"/>
-                      </w:rPr>
-                      <m:t>-0.5</m:t>
+                      <m:t>=-0.5</m:t>
                     </m:r>
                   </m:e>
                 </m:mr>
@@ -18885,14 +18726,7 @@
                         <w:rFonts w:ascii="Cambria Math" w:eastAsiaTheme="minorEastAsia" w:hAnsi="Cambria Math"/>
                         <w:lang w:val="en-US"/>
                       </w:rPr>
-                      <m:t>=</m:t>
-                    </m:r>
-                    <m:r>
-                      <w:rPr>
-                        <w:rFonts w:ascii="Cambria Math" w:eastAsiaTheme="minorEastAsia" w:hAnsi="Cambria Math"/>
-                        <w:lang w:val="en-US"/>
-                      </w:rPr>
-                      <m:t>-3</m:t>
+                      <m:t>=-3</m:t>
                     </m:r>
                   </m:e>
                 </m:mr>
@@ -18984,14 +18818,7 @@
                         <w:rFonts w:ascii="Cambria Math" w:eastAsiaTheme="minorEastAsia" w:hAnsi="Cambria Math"/>
                         <w:lang w:val="en-US"/>
                       </w:rPr>
-                      <m:t>-</m:t>
-                    </m:r>
-                    <m:r>
-                      <w:rPr>
-                        <w:rFonts w:ascii="Cambria Math" w:eastAsiaTheme="minorEastAsia" w:hAnsi="Cambria Math"/>
-                        <w:lang w:val="en-US"/>
-                      </w:rPr>
-                      <m:t>5</m:t>
+                      <m:t>-5</m:t>
                     </m:r>
                     <m:sSub>
                       <m:sSubPr>
@@ -19027,14 +18854,7 @@
                         <w:rFonts w:ascii="Cambria Math" w:eastAsiaTheme="minorEastAsia" w:hAnsi="Cambria Math"/>
                         <w:lang w:val="en-US"/>
                       </w:rPr>
-                      <m:t>+</m:t>
-                    </m:r>
-                    <m:r>
-                      <w:rPr>
-                        <w:rFonts w:ascii="Cambria Math" w:eastAsiaTheme="minorEastAsia" w:hAnsi="Cambria Math"/>
-                        <w:lang w:val="en-US"/>
-                      </w:rPr>
-                      <m:t>10</m:t>
+                      <m:t>+10</m:t>
                     </m:r>
                     <m:sSub>
                       <m:sSubPr>
@@ -19153,14 +18973,7 @@
                         <w:rFonts w:ascii="Cambria Math" w:eastAsiaTheme="minorEastAsia" w:hAnsi="Cambria Math"/>
                         <w:lang w:val="en-US"/>
                       </w:rPr>
-                      <m:t>+</m:t>
-                    </m:r>
-                    <m:r>
-                      <w:rPr>
-                        <w:rFonts w:ascii="Cambria Math" w:eastAsiaTheme="minorEastAsia" w:hAnsi="Cambria Math"/>
-                        <w:lang w:val="en-US"/>
-                      </w:rPr>
-                      <m:t>2</m:t>
+                      <m:t>+2</m:t>
                     </m:r>
                     <m:sSub>
                       <m:sSubPr>
@@ -19739,13 +19552,9 @@
         <w:tc>
           <w:tcPr>
             <w:tcW w:w="1276" w:type="dxa"/>
-            <w:tcBorders>
-              <w:bottom w:val="single" w:sz="12" w:space="0" w:color="auto"/>
-            </w:tcBorders>
           </w:tcPr>
           <w:p>
             <w:pPr>
-              <w:ind w:firstLine="0"/>
               <w:rPr>
                 <w:rFonts w:eastAsiaTheme="minorEastAsia"/>
                 <w:lang w:val="en-US"/>
@@ -19756,14 +19565,9 @@
         <w:tc>
           <w:tcPr>
             <w:tcW w:w="1276" w:type="dxa"/>
-            <w:tcBorders>
-              <w:bottom w:val="single" w:sz="12" w:space="0" w:color="auto"/>
-              <w:right w:val="single" w:sz="12" w:space="0" w:color="auto"/>
-            </w:tcBorders>
           </w:tcPr>
           <w:p>
             <w:pPr>
-              <w:ind w:firstLine="0"/>
               <w:rPr>
                 <w:rFonts w:eastAsiaTheme="minorEastAsia"/>
                 <w:lang w:val="en-US"/>
@@ -19807,15 +19611,9 @@
         <w:tc>
           <w:tcPr>
             <w:tcW w:w="1277" w:type="dxa"/>
-            <w:tcBorders>
-              <w:left w:val="single" w:sz="12" w:space="0" w:color="auto"/>
-              <w:bottom w:val="single" w:sz="12" w:space="0" w:color="auto"/>
-              <w:right w:val="single" w:sz="12" w:space="0" w:color="auto"/>
-            </w:tcBorders>
           </w:tcPr>
           <w:p>
             <w:pPr>
-              <w:ind w:firstLine="0"/>
               <w:rPr>
                 <w:rFonts w:eastAsiaTheme="minorEastAsia"/>
                 <w:lang w:val="en-US"/>
@@ -19859,14 +19657,9 @@
         <w:tc>
           <w:tcPr>
             <w:tcW w:w="1277" w:type="dxa"/>
-            <w:tcBorders>
-              <w:left w:val="single" w:sz="12" w:space="0" w:color="auto"/>
-              <w:bottom w:val="single" w:sz="12" w:space="0" w:color="auto"/>
-            </w:tcBorders>
           </w:tcPr>
           <w:p>
             <w:pPr>
-              <w:ind w:firstLine="0"/>
               <w:rPr>
                 <w:rFonts w:eastAsiaTheme="minorEastAsia"/>
                 <w:lang w:val="en-US"/>
@@ -19910,13 +19703,9 @@
         <w:tc>
           <w:tcPr>
             <w:tcW w:w="1277" w:type="dxa"/>
-            <w:tcBorders>
-              <w:bottom w:val="single" w:sz="12" w:space="0" w:color="auto"/>
-            </w:tcBorders>
           </w:tcPr>
           <w:p>
             <w:pPr>
-              <w:ind w:firstLine="0"/>
               <w:rPr>
                 <w:rFonts w:eastAsiaTheme="minorEastAsia"/>
                 <w:lang w:val="en-US"/>
@@ -19947,14 +19736,9 @@
         <w:tc>
           <w:tcPr>
             <w:tcW w:w="1276" w:type="dxa"/>
-            <w:tcBorders>
-              <w:top w:val="single" w:sz="12" w:space="0" w:color="auto"/>
-              <w:bottom w:val="single" w:sz="12" w:space="0" w:color="auto"/>
-            </w:tcBorders>
           </w:tcPr>
           <w:p>
             <w:pPr>
-              <w:ind w:firstLine="0"/>
               <w:rPr>
                 <w:rFonts w:eastAsiaTheme="minorEastAsia"/>
                 <w:lang w:val="en-US"/>
@@ -19998,15 +19782,9 @@
         <w:tc>
           <w:tcPr>
             <w:tcW w:w="1276" w:type="dxa"/>
-            <w:tcBorders>
-              <w:top w:val="single" w:sz="12" w:space="0" w:color="auto"/>
-              <w:bottom w:val="single" w:sz="12" w:space="0" w:color="auto"/>
-              <w:right w:val="single" w:sz="12" w:space="0" w:color="auto"/>
-            </w:tcBorders>
           </w:tcPr>
           <w:p>
             <w:pPr>
-              <w:ind w:firstLine="0"/>
               <w:jc w:val="center"/>
               <w:rPr>
                 <w:rFonts w:eastAsiaTheme="minorEastAsia"/>
@@ -20025,16 +19803,9 @@
         <w:tc>
           <w:tcPr>
             <w:tcW w:w="1277" w:type="dxa"/>
-            <w:tcBorders>
-              <w:top w:val="single" w:sz="12" w:space="0" w:color="auto"/>
-              <w:left w:val="single" w:sz="12" w:space="0" w:color="auto"/>
-              <w:bottom w:val="single" w:sz="12" w:space="0" w:color="auto"/>
-              <w:right w:val="single" w:sz="12" w:space="0" w:color="auto"/>
-            </w:tcBorders>
           </w:tcPr>
           <w:p>
             <w:pPr>
-              <w:ind w:firstLine="0"/>
               <w:jc w:val="center"/>
               <w:rPr>
                 <w:rFonts w:eastAsiaTheme="minorEastAsia"/>
@@ -20053,15 +19824,9 @@
         <w:tc>
           <w:tcPr>
             <w:tcW w:w="1277" w:type="dxa"/>
-            <w:tcBorders>
-              <w:top w:val="single" w:sz="12" w:space="0" w:color="auto"/>
-              <w:left w:val="single" w:sz="12" w:space="0" w:color="auto"/>
-              <w:bottom w:val="single" w:sz="12" w:space="0" w:color="auto"/>
-            </w:tcBorders>
           </w:tcPr>
           <w:p>
             <w:pPr>
-              <w:ind w:firstLine="0"/>
               <w:jc w:val="center"/>
               <w:rPr>
                 <w:rFonts w:eastAsiaTheme="minorEastAsia"/>
@@ -20080,14 +19845,9 @@
         <w:tc>
           <w:tcPr>
             <w:tcW w:w="1277" w:type="dxa"/>
-            <w:tcBorders>
-              <w:top w:val="single" w:sz="12" w:space="0" w:color="auto"/>
-              <w:bottom w:val="single" w:sz="12" w:space="0" w:color="auto"/>
-            </w:tcBorders>
           </w:tcPr>
           <w:p>
             <w:pPr>
-              <w:ind w:firstLine="0"/>
               <w:jc w:val="center"/>
               <w:rPr>
                 <w:rFonts w:eastAsiaTheme="minorEastAsia"/>
@@ -20112,13 +19872,9 @@
         <w:tc>
           <w:tcPr>
             <w:tcW w:w="1276" w:type="dxa"/>
-            <w:tcBorders>
-              <w:top w:val="single" w:sz="12" w:space="0" w:color="auto"/>
-            </w:tcBorders>
           </w:tcPr>
           <w:p>
             <w:pPr>
-              <w:ind w:firstLine="0"/>
               <w:rPr>
                 <w:rFonts w:eastAsiaTheme="minorEastAsia"/>
                 <w:lang w:val="en-US"/>
@@ -20162,14 +19918,9 @@
         <w:tc>
           <w:tcPr>
             <w:tcW w:w="1276" w:type="dxa"/>
-            <w:tcBorders>
-              <w:top w:val="single" w:sz="12" w:space="0" w:color="auto"/>
-              <w:right w:val="single" w:sz="12" w:space="0" w:color="auto"/>
-            </w:tcBorders>
           </w:tcPr>
           <w:p>
             <w:pPr>
-              <w:ind w:firstLine="0"/>
               <w:jc w:val="center"/>
               <w:rPr>
                 <w:rFonts w:eastAsiaTheme="minorEastAsia"/>
@@ -20188,15 +19939,9 @@
         <w:tc>
           <w:tcPr>
             <w:tcW w:w="1277" w:type="dxa"/>
-            <w:tcBorders>
-              <w:top w:val="single" w:sz="12" w:space="0" w:color="auto"/>
-              <w:left w:val="single" w:sz="12" w:space="0" w:color="auto"/>
-              <w:right w:val="single" w:sz="12" w:space="0" w:color="auto"/>
-            </w:tcBorders>
           </w:tcPr>
           <w:p>
             <w:pPr>
-              <w:ind w:firstLine="0"/>
               <w:jc w:val="center"/>
               <w:rPr>
                 <w:rFonts w:eastAsiaTheme="minorEastAsia"/>
@@ -20215,14 +19960,9 @@
         <w:tc>
           <w:tcPr>
             <w:tcW w:w="1277" w:type="dxa"/>
-            <w:tcBorders>
-              <w:top w:val="single" w:sz="12" w:space="0" w:color="auto"/>
-              <w:left w:val="single" w:sz="12" w:space="0" w:color="auto"/>
-            </w:tcBorders>
           </w:tcPr>
           <w:p>
             <w:pPr>
-              <w:ind w:firstLine="0"/>
               <w:jc w:val="center"/>
               <w:rPr>
                 <w:rFonts w:eastAsiaTheme="minorEastAsia"/>
@@ -20241,13 +19981,9 @@
         <w:tc>
           <w:tcPr>
             <w:tcW w:w="1277" w:type="dxa"/>
-            <w:tcBorders>
-              <w:top w:val="single" w:sz="12" w:space="0" w:color="auto"/>
-            </w:tcBorders>
           </w:tcPr>
           <w:p>
             <w:pPr>
-              <w:ind w:firstLine="0"/>
               <w:jc w:val="center"/>
               <w:rPr>
                 <w:rFonts w:eastAsiaTheme="minorEastAsia"/>
@@ -20275,7 +20011,6 @@
           </w:tcPr>
           <w:p>
             <w:pPr>
-              <w:ind w:firstLine="0"/>
               <w:rPr>
                 <w:rFonts w:eastAsiaTheme="minorEastAsia"/>
                 <w:lang w:val="en-US"/>
@@ -20297,64 +20032,9 @@
         <w:tc>
           <w:tcPr>
             <w:tcW w:w="1276" w:type="dxa"/>
-            <w:tcBorders>
-              <w:right w:val="single" w:sz="12" w:space="0" w:color="auto"/>
-            </w:tcBorders>
           </w:tcPr>
           <w:p>
             <w:pPr>
-              <w:ind w:firstLine="0"/>
-              <w:jc w:val="center"/>
-              <w:rPr>
-                <w:rFonts w:eastAsiaTheme="minorEastAsia"/>
-                <w:lang w:val="en-US"/>
-              </w:rPr>
-            </w:pPr>
-            <w:r>
-              <w:rPr>
-                <w:rFonts w:eastAsiaTheme="minorEastAsia"/>
-                <w:lang w:val="en-US"/>
-              </w:rPr>
-              <w:t>-9</w:t>
-            </w:r>
-          </w:p>
-        </w:tc>
-        <w:tc>
-          <w:tcPr>
-            <w:tcW w:w="1277" w:type="dxa"/>
-            <w:tcBorders>
-              <w:left w:val="single" w:sz="12" w:space="0" w:color="auto"/>
-              <w:right w:val="single" w:sz="12" w:space="0" w:color="auto"/>
-            </w:tcBorders>
-          </w:tcPr>
-          <w:p>
-            <w:pPr>
-              <w:ind w:firstLine="0"/>
-              <w:jc w:val="center"/>
-              <w:rPr>
-                <w:rFonts w:eastAsiaTheme="minorEastAsia"/>
-                <w:lang w:val="en-US"/>
-              </w:rPr>
-            </w:pPr>
-            <w:r>
-              <w:rPr>
-                <w:rFonts w:eastAsiaTheme="minorEastAsia"/>
-                <w:lang w:val="en-US"/>
-              </w:rPr>
-              <w:t>3</w:t>
-            </w:r>
-          </w:p>
-        </w:tc>
-        <w:tc>
-          <w:tcPr>
-            <w:tcW w:w="1277" w:type="dxa"/>
-            <w:tcBorders>
-              <w:left w:val="single" w:sz="12" w:space="0" w:color="auto"/>
-            </w:tcBorders>
-          </w:tcPr>
-          <w:p>
-            <w:pPr>
-              <w:ind w:firstLine="0"/>
               <w:jc w:val="center"/>
               <w:rPr>
                 <w:rFonts w:eastAsiaTheme="minorEastAsia"/>
@@ -20376,7 +20056,48 @@
           </w:tcPr>
           <w:p>
             <w:pPr>
-              <w:ind w:firstLine="0"/>
+              <w:jc w:val="center"/>
+              <w:rPr>
+                <w:rFonts w:eastAsiaTheme="minorEastAsia"/>
+                <w:lang w:val="en-US"/>
+              </w:rPr>
+            </w:pPr>
+            <w:r>
+              <w:rPr>
+                <w:rFonts w:eastAsiaTheme="minorEastAsia"/>
+                <w:lang w:val="en-US"/>
+              </w:rPr>
+              <w:t>3</w:t>
+            </w:r>
+          </w:p>
+        </w:tc>
+        <w:tc>
+          <w:tcPr>
+            <w:tcW w:w="1277" w:type="dxa"/>
+          </w:tcPr>
+          <w:p>
+            <w:pPr>
+              <w:jc w:val="center"/>
+              <w:rPr>
+                <w:rFonts w:eastAsiaTheme="minorEastAsia"/>
+                <w:lang w:val="en-US"/>
+              </w:rPr>
+            </w:pPr>
+            <w:r>
+              <w:rPr>
+                <w:rFonts w:eastAsiaTheme="minorEastAsia"/>
+                <w:lang w:val="en-US"/>
+              </w:rPr>
+              <w:t>-9</w:t>
+            </w:r>
+          </w:p>
+        </w:tc>
+        <w:tc>
+          <w:tcPr>
+            <w:tcW w:w="1277" w:type="dxa"/>
+          </w:tcPr>
+          <w:p>
+            <w:pPr>
               <w:jc w:val="center"/>
               <w:rPr>
                 <w:rFonts w:eastAsiaTheme="minorEastAsia"/>
@@ -20484,7 +20205,7 @@
               <w:rPr>
                 <w:rFonts w:ascii="Cambria Math" w:eastAsiaTheme="minorEastAsia" w:hAnsi="Cambria Math"/>
               </w:rPr>
-              <m:t>1</m:t>
+              <m:t>2</m:t>
             </m:r>
           </m:sub>
         </m:sSub>
@@ -20494,7 +20215,6 @@
       <w:pPr>
         <w:rPr>
           <w:rFonts w:eastAsiaTheme="minorEastAsia"/>
-          <w:lang w:val="en-US"/>
         </w:rPr>
       </w:pPr>
       <m:oMathPara>
@@ -20505,7 +20225,6 @@
                 <w:rPr>
                   <w:rFonts w:ascii="Cambria Math" w:eastAsiaTheme="minorEastAsia" w:hAnsi="Cambria Math"/>
                   <w:i/>
-                  <w:lang w:val="en-US"/>
                 </w:rPr>
               </m:ctrlPr>
             </m:sSubPr>
@@ -20513,7 +20232,6 @@
               <m:r>
                 <w:rPr>
                   <w:rFonts w:ascii="Cambria Math" w:eastAsiaTheme="minorEastAsia" w:hAnsi="Cambria Math"/>
-                  <w:lang w:val="en-US"/>
                 </w:rPr>
                 <m:t>y</m:t>
               </m:r>
@@ -20522,7 +20240,6 @@
               <m:r>
                 <w:rPr>
                   <w:rFonts w:ascii="Cambria Math" w:eastAsiaTheme="minorEastAsia" w:hAnsi="Cambria Math"/>
-                  <w:lang w:val="en-US"/>
                 </w:rPr>
                 <m:t>2</m:t>
               </m:r>
@@ -20531,9 +20248,8 @@
           <m:r>
             <w:rPr>
               <w:rFonts w:ascii="Cambria Math" w:eastAsiaTheme="minorEastAsia" w:hAnsi="Cambria Math"/>
-              <w:lang w:val="en-US"/>
-            </w:rPr>
-            <m:t>=-0.1+0.2</m:t>
+            </w:rPr>
+            <m:t>=1.5-2</m:t>
           </m:r>
           <m:sSub>
             <m:sSubPr>
@@ -20541,7 +20257,6 @@
                 <w:rPr>
                   <w:rFonts w:ascii="Cambria Math" w:eastAsiaTheme="minorEastAsia" w:hAnsi="Cambria Math"/>
                   <w:i/>
-                  <w:lang w:val="en-US"/>
                 </w:rPr>
               </m:ctrlPr>
             </m:sSubPr>
@@ -20549,16 +20264,14 @@
               <m:r>
                 <w:rPr>
                   <w:rFonts w:ascii="Cambria Math" w:eastAsiaTheme="minorEastAsia" w:hAnsi="Cambria Math"/>
-                  <w:lang w:val="en-US"/>
-                </w:rPr>
-                <m:t>s</m:t>
+                </w:rPr>
+                <m:t>y</m:t>
               </m:r>
             </m:e>
             <m:sub>
               <m:r>
                 <w:rPr>
                   <w:rFonts w:ascii="Cambria Math" w:eastAsiaTheme="minorEastAsia" w:hAnsi="Cambria Math"/>
-                  <w:lang w:val="en-US"/>
                 </w:rPr>
                 <m:t>1</m:t>
               </m:r>
@@ -20567,9 +20280,8 @@
           <m:r>
             <w:rPr>
               <w:rFonts w:ascii="Cambria Math" w:eastAsiaTheme="minorEastAsia" w:hAnsi="Cambria Math"/>
-              <w:lang w:val="en-US"/>
-            </w:rPr>
-            <m:t>+</m:t>
+            </w:rPr>
+            <m:t>-0.5</m:t>
           </m:r>
           <m:sSub>
             <m:sSubPr>
@@ -20577,7 +20289,6 @@
                 <w:rPr>
                   <w:rFonts w:ascii="Cambria Math" w:eastAsiaTheme="minorEastAsia" w:hAnsi="Cambria Math"/>
                   <w:i/>
-                  <w:lang w:val="en-US"/>
                 </w:rPr>
               </m:ctrlPr>
             </m:sSubPr>
@@ -20585,27 +20296,24 @@
               <m:r>
                 <w:rPr>
                   <w:rFonts w:ascii="Cambria Math" w:eastAsiaTheme="minorEastAsia" w:hAnsi="Cambria Math"/>
-                  <w:lang w:val="en-US"/>
-                </w:rPr>
-                <m:t>y</m:t>
+                </w:rPr>
+                <m:t>s</m:t>
               </m:r>
             </m:e>
             <m:sub>
               <m:r>
                 <w:rPr>
                   <w:rFonts w:ascii="Cambria Math" w:eastAsiaTheme="minorEastAsia" w:hAnsi="Cambria Math"/>
-                  <w:lang w:val="en-US"/>
-                </w:rPr>
-                <m:t>1</m:t>
+                </w:rPr>
+                <m:t>2</m:t>
               </m:r>
             </m:sub>
           </m:sSub>
           <m:r>
             <w:rPr>
               <w:rFonts w:ascii="Cambria Math" w:eastAsiaTheme="minorEastAsia" w:hAnsi="Cambria Math"/>
-              <w:lang w:val="en-US"/>
-            </w:rPr>
-            <m:t>+2</m:t>
+            </w:rPr>
+            <m:t>+0.5</m:t>
           </m:r>
           <m:sSub>
             <m:sSubPr>
@@ -20613,7 +20321,6 @@
                 <w:rPr>
                   <w:rFonts w:ascii="Cambria Math" w:eastAsiaTheme="minorEastAsia" w:hAnsi="Cambria Math"/>
                   <w:i/>
-                  <w:lang w:val="en-US"/>
                 </w:rPr>
               </m:ctrlPr>
             </m:sSubPr>
@@ -20621,7 +20328,6 @@
               <m:r>
                 <w:rPr>
                   <w:rFonts w:ascii="Cambria Math" w:eastAsiaTheme="minorEastAsia" w:hAnsi="Cambria Math"/>
-                  <w:lang w:val="en-US"/>
                 </w:rPr>
                 <m:t>y</m:t>
               </m:r>
@@ -20630,7 +20336,6 @@
               <m:r>
                 <w:rPr>
                   <w:rFonts w:ascii="Cambria Math" w:eastAsiaTheme="minorEastAsia" w:hAnsi="Cambria Math"/>
-                  <w:lang w:val="en-US"/>
                 </w:rPr>
                 <m:t>3</m:t>
               </m:r>
@@ -20653,7 +20358,6 @@
                 <w:rPr>
                   <w:rFonts w:ascii="Cambria Math" w:eastAsiaTheme="minorEastAsia" w:hAnsi="Cambria Math"/>
                   <w:i/>
-                  <w:lang w:val="en-US"/>
                 </w:rPr>
               </m:ctrlPr>
             </m:sSubPr>
@@ -20661,7 +20365,6 @@
               <m:r>
                 <w:rPr>
                   <w:rFonts w:ascii="Cambria Math" w:eastAsiaTheme="minorEastAsia" w:hAnsi="Cambria Math"/>
-                  <w:lang w:val="en-US"/>
                 </w:rPr>
                 <m:t>s</m:t>
               </m:r>
@@ -20670,18 +20373,16 @@
               <m:r>
                 <w:rPr>
                   <w:rFonts w:ascii="Cambria Math" w:eastAsiaTheme="minorEastAsia" w:hAnsi="Cambria Math"/>
-                  <w:lang w:val="en-US"/>
-                </w:rPr>
-                <m:t>2</m:t>
+                </w:rPr>
+                <m:t>1</m:t>
               </m:r>
             </m:sub>
           </m:sSub>
           <m:r>
             <w:rPr>
               <w:rFonts w:ascii="Cambria Math" w:eastAsiaTheme="minorEastAsia" w:hAnsi="Cambria Math"/>
-              <w:lang w:val="en-US"/>
-            </w:rPr>
-            <m:t>=3-4</m:t>
+            </w:rPr>
+            <m:t>=0.5-5</m:t>
           </m:r>
           <m:sSub>
             <m:sSubPr>
@@ -20689,7 +20390,6 @@
                 <w:rPr>
                   <w:rFonts w:ascii="Cambria Math" w:eastAsiaTheme="minorEastAsia" w:hAnsi="Cambria Math"/>
                   <w:i/>
-                  <w:lang w:val="en-US"/>
                 </w:rPr>
               </m:ctrlPr>
             </m:sSubPr>
@@ -20697,7 +20397,6 @@
               <m:r>
                 <w:rPr>
                   <w:rFonts w:ascii="Cambria Math" w:eastAsiaTheme="minorEastAsia" w:hAnsi="Cambria Math"/>
-                  <w:lang w:val="en-US"/>
                 </w:rPr>
                 <m:t>y</m:t>
               </m:r>
@@ -20706,7 +20405,6 @@
               <m:r>
                 <w:rPr>
                   <w:rFonts w:ascii="Cambria Math" w:eastAsiaTheme="minorEastAsia" w:hAnsi="Cambria Math"/>
-                  <w:lang w:val="en-US"/>
                 </w:rPr>
                 <m:t>1</m:t>
               </m:r>
@@ -20715,9 +20413,8 @@
           <m:r>
             <w:rPr>
               <w:rFonts w:ascii="Cambria Math" w:eastAsiaTheme="minorEastAsia" w:hAnsi="Cambria Math"/>
-              <w:lang w:val="en-US"/>
-            </w:rPr>
-            <m:t>-2</m:t>
+            </w:rPr>
+            <m:t>+5</m:t>
           </m:r>
           <m:d>
             <m:dPr>
@@ -20725,7 +20422,6 @@
                 <w:rPr>
                   <w:rFonts w:ascii="Cambria Math" w:eastAsiaTheme="minorEastAsia" w:hAnsi="Cambria Math"/>
                   <w:i/>
-                  <w:lang w:val="en-US"/>
                 </w:rPr>
               </m:ctrlPr>
             </m:dPr>
@@ -20733,9 +20429,8 @@
               <m:r>
                 <w:rPr>
                   <w:rFonts w:ascii="Cambria Math" w:eastAsiaTheme="minorEastAsia" w:hAnsi="Cambria Math"/>
-                  <w:lang w:val="en-US"/>
-                </w:rPr>
-                <m:t>-0.1+0.2</m:t>
+                </w:rPr>
+                <m:t>1.5-2</m:t>
               </m:r>
               <m:sSub>
                 <m:sSubPr>
@@ -20743,7 +20438,6 @@
                     <w:rPr>
                       <w:rFonts w:ascii="Cambria Math" w:eastAsiaTheme="minorEastAsia" w:hAnsi="Cambria Math"/>
                       <w:i/>
-                      <w:lang w:val="en-US"/>
                     </w:rPr>
                   </m:ctrlPr>
                 </m:sSubPr>
@@ -20751,7 +20445,38 @@
                   <m:r>
                     <w:rPr>
                       <w:rFonts w:ascii="Cambria Math" w:eastAsiaTheme="minorEastAsia" w:hAnsi="Cambria Math"/>
-                      <w:lang w:val="en-US"/>
+                    </w:rPr>
+                    <m:t>y</m:t>
+                  </m:r>
+                </m:e>
+                <m:sub>
+                  <m:r>
+                    <w:rPr>
+                      <w:rFonts w:ascii="Cambria Math" w:eastAsiaTheme="minorEastAsia" w:hAnsi="Cambria Math"/>
+                    </w:rPr>
+                    <m:t>1</m:t>
+                  </m:r>
+                </m:sub>
+              </m:sSub>
+              <m:r>
+                <w:rPr>
+                  <w:rFonts w:ascii="Cambria Math" w:eastAsiaTheme="minorEastAsia" w:hAnsi="Cambria Math"/>
+                </w:rPr>
+                <m:t>-0.5</m:t>
+              </m:r>
+              <m:sSub>
+                <m:sSubPr>
+                  <m:ctrlPr>
+                    <w:rPr>
+                      <w:rFonts w:ascii="Cambria Math" w:eastAsiaTheme="minorEastAsia" w:hAnsi="Cambria Math"/>
+                      <w:i/>
+                    </w:rPr>
+                  </m:ctrlPr>
+                </m:sSubPr>
+                <m:e>
+                  <m:r>
+                    <w:rPr>
+                      <w:rFonts w:ascii="Cambria Math" w:eastAsiaTheme="minorEastAsia" w:hAnsi="Cambria Math"/>
                     </w:rPr>
                     <m:t>s</m:t>
                   </m:r>
@@ -20760,18 +20485,16 @@
                   <m:r>
                     <w:rPr>
                       <w:rFonts w:ascii="Cambria Math" w:eastAsiaTheme="minorEastAsia" w:hAnsi="Cambria Math"/>
-                      <w:lang w:val="en-US"/>
                     </w:rPr>
-                    <m:t>1</m:t>
+                    <m:t>2</m:t>
                   </m:r>
                 </m:sub>
               </m:sSub>
               <m:r>
                 <w:rPr>
                   <w:rFonts w:ascii="Cambria Math" w:eastAsiaTheme="minorEastAsia" w:hAnsi="Cambria Math"/>
-                  <w:lang w:val="en-US"/>
-                </w:rPr>
-                <m:t>+</m:t>
+                </w:rPr>
+                <m:t>+0.5</m:t>
               </m:r>
               <m:sSub>
                 <m:sSubPr>
@@ -20779,7 +20502,6 @@
                     <w:rPr>
                       <w:rFonts w:ascii="Cambria Math" w:eastAsiaTheme="minorEastAsia" w:hAnsi="Cambria Math"/>
                       <w:i/>
-                      <w:lang w:val="en-US"/>
                     </w:rPr>
                   </m:ctrlPr>
                 </m:sSubPr>
@@ -20787,7 +20509,6 @@
                   <m:r>
                     <w:rPr>
                       <w:rFonts w:ascii="Cambria Math" w:eastAsiaTheme="minorEastAsia" w:hAnsi="Cambria Math"/>
-                      <w:lang w:val="en-US"/>
                     </w:rPr>
                     <m:t>y</m:t>
                   </m:r>
@@ -20796,18 +20517,211 @@
                   <m:r>
                     <w:rPr>
                       <w:rFonts w:ascii="Cambria Math" w:eastAsiaTheme="minorEastAsia" w:hAnsi="Cambria Math"/>
-                      <w:lang w:val="en-US"/>
                     </w:rPr>
-                    <m:t>1</m:t>
+                    <m:t>3</m:t>
                   </m:r>
                 </m:sub>
               </m:sSub>
-              <m:r>
+            </m:e>
+          </m:d>
+          <m:r>
+            <w:rPr>
+              <w:rFonts w:ascii="Cambria Math" w:eastAsiaTheme="minorEastAsia" w:hAnsi="Cambria Math"/>
+            </w:rPr>
+            <m:t>-10</m:t>
+          </m:r>
+          <m:sSub>
+            <m:sSubPr>
+              <m:ctrlPr>
                 <w:rPr>
                   <w:rFonts w:ascii="Cambria Math" w:eastAsiaTheme="minorEastAsia" w:hAnsi="Cambria Math"/>
-                  <w:lang w:val="en-US"/>
-                </w:rPr>
-                <m:t>+2</m:t>
+                  <w:i/>
+                </w:rPr>
+              </m:ctrlPr>
+            </m:sSubPr>
+            <m:e>
+              <m:r>
+                <w:rPr>
+                  <w:rFonts w:ascii="Cambria Math" w:eastAsiaTheme="minorEastAsia" w:hAnsi="Cambria Math"/>
+                </w:rPr>
+                <m:t>y</m:t>
+              </m:r>
+            </m:e>
+            <m:sub>
+              <m:r>
+                <w:rPr>
+                  <w:rFonts w:ascii="Cambria Math" w:eastAsiaTheme="minorEastAsia" w:hAnsi="Cambria Math"/>
+                </w:rPr>
+                <m:t>3</m:t>
+              </m:r>
+            </m:sub>
+          </m:sSub>
+          <m:r>
+            <w:rPr>
+              <w:rFonts w:ascii="Cambria Math" w:eastAsiaTheme="minorEastAsia" w:hAnsi="Cambria Math"/>
+            </w:rPr>
+            <m:t>=-2.5</m:t>
+          </m:r>
+          <m:sSub>
+            <m:sSubPr>
+              <m:ctrlPr>
+                <w:rPr>
+                  <w:rFonts w:ascii="Cambria Math" w:eastAsiaTheme="minorEastAsia" w:hAnsi="Cambria Math"/>
+                  <w:i/>
+                </w:rPr>
+              </m:ctrlPr>
+            </m:sSubPr>
+            <m:e>
+              <m:r>
+                <w:rPr>
+                  <w:rFonts w:ascii="Cambria Math" w:eastAsiaTheme="minorEastAsia" w:hAnsi="Cambria Math"/>
+                </w:rPr>
+                <m:t>s</m:t>
+              </m:r>
+            </m:e>
+            <m:sub>
+              <m:r>
+                <w:rPr>
+                  <w:rFonts w:ascii="Cambria Math" w:eastAsiaTheme="minorEastAsia" w:hAnsi="Cambria Math"/>
+                </w:rPr>
+                <m:t>2</m:t>
+              </m:r>
+            </m:sub>
+          </m:sSub>
+          <m:r>
+            <w:rPr>
+              <w:rFonts w:ascii="Cambria Math" w:eastAsiaTheme="minorEastAsia" w:hAnsi="Cambria Math"/>
+            </w:rPr>
+            <m:t>-15</m:t>
+          </m:r>
+          <m:sSub>
+            <m:sSubPr>
+              <m:ctrlPr>
+                <w:rPr>
+                  <w:rFonts w:ascii="Cambria Math" w:eastAsiaTheme="minorEastAsia" w:hAnsi="Cambria Math"/>
+                  <w:i/>
+                </w:rPr>
+              </m:ctrlPr>
+            </m:sSubPr>
+            <m:e>
+              <m:r>
+                <w:rPr>
+                  <w:rFonts w:ascii="Cambria Math" w:eastAsiaTheme="minorEastAsia" w:hAnsi="Cambria Math"/>
+                </w:rPr>
+                <m:t>y</m:t>
+              </m:r>
+            </m:e>
+            <m:sub>
+              <m:r>
+                <w:rPr>
+                  <w:rFonts w:ascii="Cambria Math" w:eastAsiaTheme="minorEastAsia" w:hAnsi="Cambria Math"/>
+                </w:rPr>
+                <m:t>1</m:t>
+              </m:r>
+            </m:sub>
+          </m:sSub>
+          <m:r>
+            <w:rPr>
+              <w:rFonts w:ascii="Cambria Math" w:eastAsiaTheme="minorEastAsia" w:hAnsi="Cambria Math"/>
+            </w:rPr>
+            <m:t>-7.5</m:t>
+          </m:r>
+          <m:sSub>
+            <m:sSubPr>
+              <m:ctrlPr>
+                <w:rPr>
+                  <w:rFonts w:ascii="Cambria Math" w:eastAsiaTheme="minorEastAsia" w:hAnsi="Cambria Math"/>
+                  <w:i/>
+                </w:rPr>
+              </m:ctrlPr>
+            </m:sSubPr>
+            <m:e>
+              <m:r>
+                <w:rPr>
+                  <w:rFonts w:ascii="Cambria Math" w:eastAsiaTheme="minorEastAsia" w:hAnsi="Cambria Math"/>
+                </w:rPr>
+                <m:t>y</m:t>
+              </m:r>
+            </m:e>
+            <m:sub>
+              <m:r>
+                <w:rPr>
+                  <w:rFonts w:ascii="Cambria Math" w:eastAsiaTheme="minorEastAsia" w:hAnsi="Cambria Math"/>
+                </w:rPr>
+                <m:t>3</m:t>
+              </m:r>
+            </m:sub>
+          </m:sSub>
+          <m:r>
+            <w:rPr>
+              <w:rFonts w:ascii="Cambria Math" w:eastAsiaTheme="minorEastAsia" w:hAnsi="Cambria Math"/>
+            </w:rPr>
+            <m:t>+8</m:t>
+          </m:r>
+        </m:oMath>
+      </m:oMathPara>
+    </w:p>
+    <w:p>
+      <w:pPr>
+        <w:rPr>
+          <w:rFonts w:eastAsiaTheme="minorEastAsia"/>
+        </w:rPr>
+      </w:pPr>
+      <m:oMathPara>
+        <m:oMath>
+          <m:r>
+            <w:rPr>
+              <w:rFonts w:ascii="Cambria Math" w:eastAsiaTheme="minorEastAsia" w:hAnsi="Cambria Math"/>
+            </w:rPr>
+            <m:t>W=-9</m:t>
+          </m:r>
+          <m:sSub>
+            <m:sSubPr>
+              <m:ctrlPr>
+                <w:rPr>
+                  <w:rFonts w:ascii="Cambria Math" w:eastAsiaTheme="minorEastAsia" w:hAnsi="Cambria Math"/>
+                  <w:i/>
+                </w:rPr>
+              </m:ctrlPr>
+            </m:sSubPr>
+            <m:e>
+              <m:r>
+                <w:rPr>
+                  <w:rFonts w:ascii="Cambria Math" w:eastAsiaTheme="minorEastAsia" w:hAnsi="Cambria Math"/>
+                </w:rPr>
+                <m:t>y</m:t>
+              </m:r>
+            </m:e>
+            <m:sub>
+              <m:r>
+                <w:rPr>
+                  <w:rFonts w:ascii="Cambria Math" w:eastAsiaTheme="minorEastAsia" w:hAnsi="Cambria Math"/>
+                </w:rPr>
+                <m:t>1</m:t>
+              </m:r>
+            </m:sub>
+          </m:sSub>
+          <m:r>
+            <w:rPr>
+              <w:rFonts w:ascii="Cambria Math" w:eastAsiaTheme="minorEastAsia" w:hAnsi="Cambria Math"/>
+            </w:rPr>
+            <m:t>+3</m:t>
+          </m:r>
+          <m:d>
+            <m:dPr>
+              <m:ctrlPr>
+                <w:rPr>
+                  <w:rFonts w:ascii="Cambria Math" w:eastAsiaTheme="minorEastAsia" w:hAnsi="Cambria Math"/>
+                  <w:i/>
+                </w:rPr>
+              </m:ctrlPr>
+            </m:dPr>
+            <m:e>
+              <m:r>
+                <w:rPr>
+                  <w:rFonts w:ascii="Cambria Math" w:eastAsiaTheme="minorEastAsia" w:hAnsi="Cambria Math"/>
+                </w:rPr>
+                <m:t>1.5-2</m:t>
               </m:r>
               <m:sSub>
                 <m:sSubPr>
@@ -20815,7 +20729,6 @@
                     <w:rPr>
                       <w:rFonts w:ascii="Cambria Math" w:eastAsiaTheme="minorEastAsia" w:hAnsi="Cambria Math"/>
                       <w:i/>
-                      <w:lang w:val="en-US"/>
                     </w:rPr>
                   </m:ctrlPr>
                 </m:sSubPr>
@@ -20823,7 +20736,6 @@
                   <m:r>
                     <w:rPr>
                       <w:rFonts w:ascii="Cambria Math" w:eastAsiaTheme="minorEastAsia" w:hAnsi="Cambria Math"/>
-                      <w:lang w:val="en-US"/>
                     </w:rPr>
                     <m:t>y</m:t>
                   </m:r>
@@ -20832,250 +20744,16 @@
                   <m:r>
                     <w:rPr>
                       <w:rFonts w:ascii="Cambria Math" w:eastAsiaTheme="minorEastAsia" w:hAnsi="Cambria Math"/>
-                      <w:lang w:val="en-US"/>
                     </w:rPr>
-                    <m:t>3</m:t>
+                    <m:t>1</m:t>
                   </m:r>
                 </m:sub>
               </m:sSub>
-            </m:e>
-          </m:d>
-          <m:r>
-            <w:rPr>
-              <w:rFonts w:ascii="Cambria Math" w:eastAsiaTheme="minorEastAsia" w:hAnsi="Cambria Math"/>
-              <w:lang w:val="en-US"/>
-            </w:rPr>
-            <m:t>+</m:t>
-          </m:r>
-          <m:sSub>
-            <m:sSubPr>
-              <m:ctrlPr>
+              <m:r>
                 <w:rPr>
                   <w:rFonts w:ascii="Cambria Math" w:eastAsiaTheme="minorEastAsia" w:hAnsi="Cambria Math"/>
-                  <w:i/>
-                  <w:lang w:val="en-US"/>
-                </w:rPr>
-              </m:ctrlPr>
-            </m:sSubPr>
-            <m:e>
-              <m:r>
-                <w:rPr>
-                  <w:rFonts w:ascii="Cambria Math" w:eastAsiaTheme="minorEastAsia" w:hAnsi="Cambria Math"/>
-                  <w:lang w:val="en-US"/>
-                </w:rPr>
-                <m:t>y</m:t>
-              </m:r>
-            </m:e>
-            <m:sub>
-              <m:r>
-                <w:rPr>
-                  <w:rFonts w:ascii="Cambria Math" w:eastAsiaTheme="minorEastAsia" w:hAnsi="Cambria Math"/>
-                  <w:lang w:val="en-US"/>
-                </w:rPr>
-                <m:t>3</m:t>
-              </m:r>
-            </m:sub>
-          </m:sSub>
-          <m:r>
-            <w:rPr>
-              <w:rFonts w:ascii="Cambria Math" w:eastAsiaTheme="minorEastAsia" w:hAnsi="Cambria Math"/>
-              <w:lang w:val="en-US"/>
-            </w:rPr>
-            <m:t>=</m:t>
-          </m:r>
-          <m:r>
-            <w:rPr>
-              <w:rFonts w:ascii="Cambria Math" w:eastAsiaTheme="minorEastAsia" w:hAnsi="Cambria Math"/>
-              <w:lang w:val="en-US"/>
-            </w:rPr>
-            <m:t>-0.4</m:t>
-          </m:r>
-          <m:sSub>
-            <m:sSubPr>
-              <m:ctrlPr>
-                <w:rPr>
-                  <w:rFonts w:ascii="Cambria Math" w:eastAsiaTheme="minorEastAsia" w:hAnsi="Cambria Math"/>
-                  <w:i/>
-                  <w:lang w:val="en-US"/>
-                </w:rPr>
-              </m:ctrlPr>
-            </m:sSubPr>
-            <m:e>
-              <m:r>
-                <w:rPr>
-                  <w:rFonts w:ascii="Cambria Math" w:eastAsiaTheme="minorEastAsia" w:hAnsi="Cambria Math"/>
-                  <w:lang w:val="en-US"/>
-                </w:rPr>
-                <m:t>s</m:t>
-              </m:r>
-            </m:e>
-            <m:sub>
-              <m:r>
-                <w:rPr>
-                  <w:rFonts w:ascii="Cambria Math" w:eastAsiaTheme="minorEastAsia" w:hAnsi="Cambria Math"/>
-                  <w:lang w:val="en-US"/>
-                </w:rPr>
-                <m:t>1</m:t>
-              </m:r>
-            </m:sub>
-          </m:sSub>
-          <m:r>
-            <w:rPr>
-              <w:rFonts w:ascii="Cambria Math" w:eastAsiaTheme="minorEastAsia" w:hAnsi="Cambria Math"/>
-              <w:lang w:val="en-US"/>
-            </w:rPr>
-            <m:t>-6</m:t>
-          </m:r>
-          <m:sSub>
-            <m:sSubPr>
-              <m:ctrlPr>
-                <w:rPr>
-                  <w:rFonts w:ascii="Cambria Math" w:eastAsiaTheme="minorEastAsia" w:hAnsi="Cambria Math"/>
-                  <w:i/>
-                  <w:lang w:val="en-US"/>
-                </w:rPr>
-              </m:ctrlPr>
-            </m:sSubPr>
-            <m:e>
-              <m:r>
-                <w:rPr>
-                  <w:rFonts w:ascii="Cambria Math" w:eastAsiaTheme="minorEastAsia" w:hAnsi="Cambria Math"/>
-                  <w:lang w:val="en-US"/>
-                </w:rPr>
-                <m:t>y</m:t>
-              </m:r>
-            </m:e>
-            <m:sub>
-              <m:r>
-                <w:rPr>
-                  <w:rFonts w:ascii="Cambria Math" w:eastAsiaTheme="minorEastAsia" w:hAnsi="Cambria Math"/>
-                  <w:lang w:val="en-US"/>
-                </w:rPr>
-                <m:t>1</m:t>
-              </m:r>
-            </m:sub>
-          </m:sSub>
-          <m:r>
-            <w:rPr>
-              <w:rFonts w:ascii="Cambria Math" w:eastAsiaTheme="minorEastAsia" w:hAnsi="Cambria Math"/>
-              <w:lang w:val="en-US"/>
-            </w:rPr>
-            <m:t>-3</m:t>
-          </m:r>
-          <m:sSub>
-            <m:sSubPr>
-              <m:ctrlPr>
-                <w:rPr>
-                  <w:rFonts w:ascii="Cambria Math" w:eastAsiaTheme="minorEastAsia" w:hAnsi="Cambria Math"/>
-                  <w:i/>
-                  <w:lang w:val="en-US"/>
-                </w:rPr>
-              </m:ctrlPr>
-            </m:sSubPr>
-            <m:e>
-              <m:r>
-                <w:rPr>
-                  <w:rFonts w:ascii="Cambria Math" w:eastAsiaTheme="minorEastAsia" w:hAnsi="Cambria Math"/>
-                  <w:lang w:val="en-US"/>
-                </w:rPr>
-                <m:t>y</m:t>
-              </m:r>
-            </m:e>
-            <m:sub>
-              <m:r>
-                <w:rPr>
-                  <w:rFonts w:ascii="Cambria Math" w:eastAsiaTheme="minorEastAsia" w:hAnsi="Cambria Math"/>
-                  <w:lang w:val="en-US"/>
-                </w:rPr>
-                <m:t>3</m:t>
-              </m:r>
-            </m:sub>
-          </m:sSub>
-          <m:r>
-            <w:rPr>
-              <w:rFonts w:ascii="Cambria Math" w:eastAsiaTheme="minorEastAsia" w:hAnsi="Cambria Math"/>
-              <w:lang w:val="en-US"/>
-            </w:rPr>
-            <m:t>+3.2</m:t>
-          </m:r>
-        </m:oMath>
-      </m:oMathPara>
-    </w:p>
-    <w:p>
-      <w:pPr>
-        <w:rPr>
-          <w:rFonts w:eastAsiaTheme="minorEastAsia"/>
-          <w:lang w:val="en-US"/>
-        </w:rPr>
-      </w:pPr>
-      <m:oMathPara>
-        <m:oMath>
-          <m:r>
-            <w:rPr>
-              <w:rFonts w:ascii="Cambria Math" w:eastAsiaTheme="minorEastAsia" w:hAnsi="Cambria Math"/>
-            </w:rPr>
-            <m:t>W</m:t>
-          </m:r>
-          <m:r>
-            <w:rPr>
-              <w:rFonts w:ascii="Cambria Math" w:eastAsiaTheme="minorEastAsia" w:hAnsi="Cambria Math"/>
-              <w:lang w:val="en-US"/>
-            </w:rPr>
-            <m:t>=-9</m:t>
-          </m:r>
-          <m:sSub>
-            <m:sSubPr>
-              <m:ctrlPr>
-                <w:rPr>
-                  <w:rFonts w:ascii="Cambria Math" w:eastAsiaTheme="minorEastAsia" w:hAnsi="Cambria Math"/>
-                  <w:i/>
-                  <w:lang w:val="en-US"/>
-                </w:rPr>
-              </m:ctrlPr>
-            </m:sSubPr>
-            <m:e>
-              <m:r>
-                <w:rPr>
-                  <w:rFonts w:ascii="Cambria Math" w:eastAsiaTheme="minorEastAsia" w:hAnsi="Cambria Math"/>
-                  <w:lang w:val="en-US"/>
-                </w:rPr>
-                <m:t>y</m:t>
-              </m:r>
-            </m:e>
-            <m:sub>
-              <m:r>
-                <w:rPr>
-                  <w:rFonts w:ascii="Cambria Math" w:eastAsiaTheme="minorEastAsia" w:hAnsi="Cambria Math"/>
-                  <w:lang w:val="en-US"/>
-                </w:rPr>
-                <m:t>1</m:t>
-              </m:r>
-            </m:sub>
-          </m:sSub>
-          <m:r>
-            <w:rPr>
-              <w:rFonts w:ascii="Cambria Math" w:eastAsiaTheme="minorEastAsia" w:hAnsi="Cambria Math"/>
-              <w:lang w:val="en-US"/>
-            </w:rPr>
-            <m:t>+3</m:t>
-          </m:r>
-          <m:d>
-            <m:dPr>
-              <m:ctrlPr>
-                <w:rPr>
-                  <w:rFonts w:ascii="Cambria Math" w:eastAsiaTheme="minorEastAsia" w:hAnsi="Cambria Math"/>
-                  <w:i/>
-                  <w:lang w:val="en-US"/>
-                </w:rPr>
-              </m:ctrlPr>
-            </m:dPr>
-            <m:e>
-              <m:r>
-                <w:rPr>
-                  <w:rFonts w:ascii="Cambria Math" w:eastAsiaTheme="minorEastAsia" w:hAnsi="Cambria Math"/>
-                  <w:lang w:val="en-US"/>
-                </w:rPr>
-                <m:t>-0.1+0.2</m:t>
+                </w:rPr>
+                <m:t>-0.5</m:t>
               </m:r>
               <m:sSub>
                 <m:sSubPr>
@@ -21083,7 +20761,6 @@
                     <w:rPr>
                       <w:rFonts w:ascii="Cambria Math" w:eastAsiaTheme="minorEastAsia" w:hAnsi="Cambria Math"/>
                       <w:i/>
-                      <w:lang w:val="en-US"/>
                     </w:rPr>
                   </m:ctrlPr>
                 </m:sSubPr>
@@ -21091,7 +20768,6 @@
                   <m:r>
                     <w:rPr>
                       <w:rFonts w:ascii="Cambria Math" w:eastAsiaTheme="minorEastAsia" w:hAnsi="Cambria Math"/>
-                      <w:lang w:val="en-US"/>
                     </w:rPr>
                     <m:t>s</m:t>
                   </m:r>
@@ -21100,18 +20776,16 @@
                   <m:r>
                     <w:rPr>
                       <w:rFonts w:ascii="Cambria Math" w:eastAsiaTheme="minorEastAsia" w:hAnsi="Cambria Math"/>
-                      <w:lang w:val="en-US"/>
                     </w:rPr>
-                    <m:t>1</m:t>
+                    <m:t>2</m:t>
                   </m:r>
                 </m:sub>
               </m:sSub>
               <m:r>
                 <w:rPr>
                   <w:rFonts w:ascii="Cambria Math" w:eastAsiaTheme="minorEastAsia" w:hAnsi="Cambria Math"/>
-                  <w:lang w:val="en-US"/>
-                </w:rPr>
-                <m:t>+</m:t>
+                </w:rPr>
+                <m:t>+0.5</m:t>
               </m:r>
               <m:sSub>
                 <m:sSubPr>
@@ -21119,7 +20793,6 @@
                     <w:rPr>
                       <w:rFonts w:ascii="Cambria Math" w:eastAsiaTheme="minorEastAsia" w:hAnsi="Cambria Math"/>
                       <w:i/>
-                      <w:lang w:val="en-US"/>
                     </w:rPr>
                   </m:ctrlPr>
                 </m:sSubPr>
@@ -21127,7 +20800,6 @@
                   <m:r>
                     <w:rPr>
                       <w:rFonts w:ascii="Cambria Math" w:eastAsiaTheme="minorEastAsia" w:hAnsi="Cambria Math"/>
-                      <w:lang w:val="en-US"/>
                     </w:rPr>
                     <m:t>y</m:t>
                   </m:r>
@@ -21136,43 +20808,6 @@
                   <m:r>
                     <w:rPr>
                       <w:rFonts w:ascii="Cambria Math" w:eastAsiaTheme="minorEastAsia" w:hAnsi="Cambria Math"/>
-                      <w:lang w:val="en-US"/>
-                    </w:rPr>
-                    <m:t>1</m:t>
-                  </m:r>
-                </m:sub>
-              </m:sSub>
-              <m:r>
-                <w:rPr>
-                  <w:rFonts w:ascii="Cambria Math" w:eastAsiaTheme="minorEastAsia" w:hAnsi="Cambria Math"/>
-                  <w:lang w:val="en-US"/>
-                </w:rPr>
-                <m:t>+2</m:t>
-              </m:r>
-              <m:sSub>
-                <m:sSubPr>
-                  <m:ctrlPr>
-                    <w:rPr>
-                      <w:rFonts w:ascii="Cambria Math" w:eastAsiaTheme="minorEastAsia" w:hAnsi="Cambria Math"/>
-                      <w:i/>
-                      <w:lang w:val="en-US"/>
-                    </w:rPr>
-                  </m:ctrlPr>
-                </m:sSubPr>
-                <m:e>
-                  <m:r>
-                    <w:rPr>
-                      <w:rFonts w:ascii="Cambria Math" w:eastAsiaTheme="minorEastAsia" w:hAnsi="Cambria Math"/>
-                      <w:lang w:val="en-US"/>
-                    </w:rPr>
-                    <m:t>y</m:t>
-                  </m:r>
-                </m:e>
-                <m:sub>
-                  <m:r>
-                    <w:rPr>
-                      <w:rFonts w:ascii="Cambria Math" w:eastAsiaTheme="minorEastAsia" w:hAnsi="Cambria Math"/>
-                      <w:lang w:val="en-US"/>
                     </w:rPr>
                     <m:t>3</m:t>
                   </m:r>
@@ -21183,7 +20818,6 @@
           <m:r>
             <w:rPr>
               <w:rFonts w:ascii="Cambria Math" w:eastAsiaTheme="minorEastAsia" w:hAnsi="Cambria Math"/>
-              <w:lang w:val="en-US"/>
             </w:rPr>
             <m:t>-9</m:t>
           </m:r>
@@ -21193,7 +20827,6 @@
                 <w:rPr>
                   <w:rFonts w:ascii="Cambria Math" w:eastAsiaTheme="minorEastAsia" w:hAnsi="Cambria Math"/>
                   <w:i/>
-                  <w:lang w:val="en-US"/>
                 </w:rPr>
               </m:ctrlPr>
             </m:sSubPr>
@@ -21201,7 +20834,6 @@
               <m:r>
                 <w:rPr>
                   <w:rFonts w:ascii="Cambria Math" w:eastAsiaTheme="minorEastAsia" w:hAnsi="Cambria Math"/>
-                  <w:lang w:val="en-US"/>
                 </w:rPr>
                 <m:t>y</m:t>
               </m:r>
@@ -21210,7 +20842,6 @@
               <m:r>
                 <w:rPr>
                   <w:rFonts w:ascii="Cambria Math" w:eastAsiaTheme="minorEastAsia" w:hAnsi="Cambria Math"/>
-                  <w:lang w:val="en-US"/>
                 </w:rPr>
                 <m:t>3</m:t>
               </m:r>
@@ -21219,7 +20850,6 @@
           <m:r>
             <w:rPr>
               <w:rFonts w:ascii="Cambria Math" w:eastAsiaTheme="minorEastAsia" w:hAnsi="Cambria Math"/>
-              <w:lang w:val="en-US"/>
             </w:rPr>
             <m:t>+3.5</m:t>
           </m:r>
@@ -21230,7 +20860,6 @@
       <w:pPr>
         <w:rPr>
           <w:rFonts w:eastAsiaTheme="minorEastAsia"/>
-          <w:lang w:val="en-US"/>
         </w:rPr>
       </w:pPr>
       <m:oMathPara>
@@ -21238,16 +20867,8 @@
           <m:r>
             <w:rPr>
               <w:rFonts w:ascii="Cambria Math" w:eastAsiaTheme="minorEastAsia" w:hAnsi="Cambria Math"/>
-              <w:lang w:val="en-US"/>
-            </w:rPr>
-            <m:t>W=</m:t>
-          </m:r>
-          <m:r>
-            <w:rPr>
-              <w:rFonts w:ascii="Cambria Math" w:eastAsiaTheme="minorEastAsia" w:hAnsi="Cambria Math"/>
-              <w:lang w:val="en-US"/>
-            </w:rPr>
-            <m:t>0.6</m:t>
+            </w:rPr>
+            <m:t>W=-1.5</m:t>
           </m:r>
           <m:sSub>
             <m:sSubPr>
@@ -21255,7 +20876,6 @@
                 <w:rPr>
                   <w:rFonts w:ascii="Cambria Math" w:eastAsiaTheme="minorEastAsia" w:hAnsi="Cambria Math"/>
                   <w:i/>
-                  <w:lang w:val="en-US"/>
                 </w:rPr>
               </m:ctrlPr>
             </m:sSubPr>
@@ -21263,7 +20883,6 @@
               <m:r>
                 <w:rPr>
                   <w:rFonts w:ascii="Cambria Math" w:eastAsiaTheme="minorEastAsia" w:hAnsi="Cambria Math"/>
-                  <w:lang w:val="en-US"/>
                 </w:rPr>
                 <m:t>s</m:t>
               </m:r>
@@ -21272,18 +20891,16 @@
               <m:r>
                 <w:rPr>
                   <w:rFonts w:ascii="Cambria Math" w:eastAsiaTheme="minorEastAsia" w:hAnsi="Cambria Math"/>
-                  <w:lang w:val="en-US"/>
-                </w:rPr>
-                <m:t>1</m:t>
+                </w:rPr>
+                <m:t>2</m:t>
               </m:r>
             </m:sub>
           </m:sSub>
           <m:r>
             <w:rPr>
               <w:rFonts w:ascii="Cambria Math" w:eastAsiaTheme="minorEastAsia" w:hAnsi="Cambria Math"/>
-              <w:lang w:val="en-US"/>
-            </w:rPr>
-            <m:t>-6</m:t>
+            </w:rPr>
+            <m:t>-15</m:t>
           </m:r>
           <m:sSub>
             <m:sSubPr>
@@ -21291,7 +20908,6 @@
                 <w:rPr>
                   <w:rFonts w:ascii="Cambria Math" w:eastAsiaTheme="minorEastAsia" w:hAnsi="Cambria Math"/>
                   <w:i/>
-                  <w:lang w:val="en-US"/>
                 </w:rPr>
               </m:ctrlPr>
             </m:sSubPr>
@@ -21299,7 +20915,6 @@
               <m:r>
                 <w:rPr>
                   <w:rFonts w:ascii="Cambria Math" w:eastAsiaTheme="minorEastAsia" w:hAnsi="Cambria Math"/>
-                  <w:lang w:val="en-US"/>
                 </w:rPr>
                 <m:t>y</m:t>
               </m:r>
@@ -21308,7 +20923,6 @@
               <m:r>
                 <w:rPr>
                   <w:rFonts w:ascii="Cambria Math" w:eastAsiaTheme="minorEastAsia" w:hAnsi="Cambria Math"/>
-                  <w:lang w:val="en-US"/>
                 </w:rPr>
                 <m:t>1</m:t>
               </m:r>
@@ -21317,9 +20931,8 @@
           <m:r>
             <w:rPr>
               <w:rFonts w:ascii="Cambria Math" w:eastAsiaTheme="minorEastAsia" w:hAnsi="Cambria Math"/>
-              <w:lang w:val="en-US"/>
-            </w:rPr>
-            <m:t>-3</m:t>
+            </w:rPr>
+            <m:t>-7.5</m:t>
           </m:r>
           <m:sSub>
             <m:sSubPr>
@@ -21327,7 +20940,6 @@
                 <w:rPr>
                   <w:rFonts w:ascii="Cambria Math" w:eastAsiaTheme="minorEastAsia" w:hAnsi="Cambria Math"/>
                   <w:i/>
-                  <w:lang w:val="en-US"/>
                 </w:rPr>
               </m:ctrlPr>
             </m:sSubPr>
@@ -21335,7 +20947,6 @@
               <m:r>
                 <w:rPr>
                   <w:rFonts w:ascii="Cambria Math" w:eastAsiaTheme="minorEastAsia" w:hAnsi="Cambria Math"/>
-                  <w:lang w:val="en-US"/>
                 </w:rPr>
                 <m:t>y</m:t>
               </m:r>
@@ -21344,7 +20955,6 @@
               <m:r>
                 <w:rPr>
                   <w:rFonts w:ascii="Cambria Math" w:eastAsiaTheme="minorEastAsia" w:hAnsi="Cambria Math"/>
-                  <w:lang w:val="en-US"/>
                 </w:rPr>
                 <m:t>3</m:t>
               </m:r>
@@ -21353,9 +20963,8 @@
           <m:r>
             <w:rPr>
               <w:rFonts w:ascii="Cambria Math" w:eastAsiaTheme="minorEastAsia" w:hAnsi="Cambria Math"/>
-              <w:lang w:val="en-US"/>
-            </w:rPr>
-            <m:t>+3.2</m:t>
+            </w:rPr>
+            <m:t>+8</m:t>
           </m:r>
         </m:oMath>
       </m:oMathPara>
@@ -21385,7 +20994,6 @@
           </w:tcPr>
           <w:p>
             <w:pPr>
-              <w:ind w:firstLine="0"/>
               <w:rPr>
                 <w:rFonts w:eastAsiaTheme="minorEastAsia"/>
                 <w:lang w:val="en-US"/>
@@ -21399,7 +21007,6 @@
           </w:tcPr>
           <w:p>
             <w:pPr>
-              <w:ind w:firstLine="0"/>
               <w:rPr>
                 <w:rFonts w:eastAsiaTheme="minorEastAsia"/>
                 <w:lang w:val="en-US"/>
@@ -21446,7 +21053,6 @@
           </w:tcPr>
           <w:p>
             <w:pPr>
-              <w:ind w:firstLine="0"/>
               <w:rPr>
                 <w:rFonts w:eastAsiaTheme="minorEastAsia"/>
                 <w:lang w:val="en-US"/>
@@ -21479,7 +21085,7 @@
                         <w:rFonts w:ascii="Cambria Math" w:eastAsiaTheme="minorEastAsia" w:hAnsi="Cambria Math"/>
                         <w:lang w:val="en-US"/>
                       </w:rPr>
-                      <m:t>1</m:t>
+                      <m:t>2</m:t>
                     </m:r>
                   </m:sub>
                 </m:sSub>
@@ -21493,7 +21099,6 @@
           </w:tcPr>
           <w:p>
             <w:pPr>
-              <w:ind w:firstLine="0"/>
               <w:rPr>
                 <w:rFonts w:eastAsiaTheme="minorEastAsia"/>
                 <w:lang w:val="en-US"/>
@@ -21540,7 +21145,6 @@
           </w:tcPr>
           <w:p>
             <w:pPr>
-              <w:ind w:firstLine="0"/>
               <w:rPr>
                 <w:rFonts w:eastAsiaTheme="minorEastAsia"/>
                 <w:lang w:val="en-US"/>
@@ -21549,6 +21153,9 @@
             <m:oMathPara>
               <m:oMath>
                 <m:r>
+                  <m:rPr>
+                    <m:sty m:val="p"/>
+                  </m:rPr>
                   <w:rPr>
                     <w:rFonts w:ascii="Cambria Math" w:eastAsiaTheme="minorEastAsia" w:hAnsi="Cambria Math"/>
                     <w:lang w:val="en-US"/>
@@ -21571,7 +21178,142 @@
           </w:tcPr>
           <w:p>
             <w:pPr>
-              <w:ind w:firstLine="0"/>
+              <w:rPr>
+                <w:rFonts w:eastAsiaTheme="minorEastAsia"/>
+                <w:lang w:val="en-US"/>
+              </w:rPr>
+            </w:pPr>
+            <m:oMathPara>
+              <m:oMath>
+                <m:sSub>
+                  <m:sSubPr>
+                    <m:ctrlPr>
+                      <w:rPr>
+                        <w:rFonts w:ascii="Cambria Math" w:eastAsiaTheme="minorEastAsia" w:hAnsi="Cambria Math"/>
+                        <w:i/>
+                        <w:lang w:val="en-US"/>
+                      </w:rPr>
+                    </m:ctrlPr>
+                  </m:sSubPr>
+                  <m:e>
+                    <m:r>
+                      <w:rPr>
+                        <w:rFonts w:ascii="Cambria Math" w:eastAsiaTheme="minorEastAsia" w:hAnsi="Cambria Math"/>
+                        <w:lang w:val="en-US"/>
+                      </w:rPr>
+                      <m:t>s</m:t>
+                    </m:r>
+                  </m:e>
+                  <m:sub>
+                    <m:r>
+                      <w:rPr>
+                        <w:rFonts w:ascii="Cambria Math" w:eastAsiaTheme="minorEastAsia" w:hAnsi="Cambria Math"/>
+                        <w:lang w:val="en-US"/>
+                      </w:rPr>
+                      <m:t>1</m:t>
+                    </m:r>
+                  </m:sub>
+                </m:sSub>
+              </m:oMath>
+            </m:oMathPara>
+          </w:p>
+        </w:tc>
+        <w:tc>
+          <w:tcPr>
+            <w:tcW w:w="1276" w:type="dxa"/>
+          </w:tcPr>
+          <w:p>
+            <w:pPr>
+              <w:jc w:val="center"/>
+              <w:rPr>
+                <w:rFonts w:eastAsiaTheme="minorEastAsia"/>
+                <w:lang w:val="en-US"/>
+              </w:rPr>
+            </w:pPr>
+            <w:r>
+              <w:rPr>
+                <w:rFonts w:eastAsiaTheme="minorEastAsia"/>
+                <w:lang w:val="en-US"/>
+              </w:rPr>
+              <w:t>-15</w:t>
+            </w:r>
+          </w:p>
+        </w:tc>
+        <w:tc>
+          <w:tcPr>
+            <w:tcW w:w="1277" w:type="dxa"/>
+          </w:tcPr>
+          <w:p>
+            <w:pPr>
+              <w:jc w:val="center"/>
+              <w:rPr>
+                <w:rFonts w:eastAsiaTheme="minorEastAsia"/>
+                <w:lang w:val="en-US"/>
+              </w:rPr>
+            </w:pPr>
+            <w:r>
+              <w:rPr>
+                <w:rFonts w:eastAsiaTheme="minorEastAsia"/>
+                <w:lang w:val="en-US"/>
+              </w:rPr>
+              <w:t>-2.5</w:t>
+            </w:r>
+          </w:p>
+        </w:tc>
+        <w:tc>
+          <w:tcPr>
+            <w:tcW w:w="1277" w:type="dxa"/>
+          </w:tcPr>
+          <w:p>
+            <w:pPr>
+              <w:jc w:val="center"/>
+              <w:rPr>
+                <w:rFonts w:eastAsiaTheme="minorEastAsia"/>
+                <w:lang w:val="en-US"/>
+              </w:rPr>
+            </w:pPr>
+            <w:r>
+              <w:rPr>
+                <w:rFonts w:eastAsiaTheme="minorEastAsia"/>
+                <w:lang w:val="en-US"/>
+              </w:rPr>
+              <w:t>-7.5</w:t>
+            </w:r>
+          </w:p>
+        </w:tc>
+        <w:tc>
+          <w:tcPr>
+            <w:tcW w:w="1277" w:type="dxa"/>
+          </w:tcPr>
+          <w:p>
+            <w:pPr>
+              <w:jc w:val="center"/>
+              <w:rPr>
+                <w:rFonts w:eastAsiaTheme="minorEastAsia"/>
+                <w:lang w:val="en-US"/>
+              </w:rPr>
+            </w:pPr>
+            <w:r>
+              <w:rPr>
+                <w:rFonts w:eastAsiaTheme="minorEastAsia"/>
+                <w:lang w:val="en-US"/>
+              </w:rPr>
+              <w:t>8</w:t>
+            </w:r>
+          </w:p>
+        </w:tc>
+      </w:tr>
+      <w:tr>
+        <w:trPr>
+          <w:trHeight w:val="380"/>
+          <w:jc w:val="center"/>
+        </w:trPr>
+        <w:tc>
+          <w:tcPr>
+            <w:tcW w:w="1276" w:type="dxa"/>
+          </w:tcPr>
+          <w:p>
+            <w:pPr>
               <w:rPr>
                 <w:rFonts w:eastAsiaTheme="minorEastAsia"/>
                 <w:lang w:val="en-US"/>
@@ -21618,7 +21360,6 @@
           </w:tcPr>
           <w:p>
             <w:pPr>
-              <w:ind w:firstLine="0"/>
               <w:jc w:val="center"/>
               <w:rPr>
                 <w:rFonts w:eastAsiaTheme="minorEastAsia"/>
@@ -21630,7 +21371,7 @@
                 <w:rFonts w:eastAsiaTheme="minorEastAsia"/>
                 <w:lang w:val="en-US"/>
               </w:rPr>
-              <w:t>1</w:t>
+              <w:t>-2</w:t>
             </w:r>
           </w:p>
         </w:tc>
@@ -21640,7 +21381,6 @@
           </w:tcPr>
           <w:p>
             <w:pPr>
-              <w:ind w:firstLine="0"/>
               <w:jc w:val="center"/>
               <w:rPr>
                 <w:rFonts w:eastAsiaTheme="minorEastAsia"/>
@@ -21652,7 +21392,7 @@
                 <w:rFonts w:eastAsiaTheme="minorEastAsia"/>
                 <w:lang w:val="en-US"/>
               </w:rPr>
-              <w:t>0.2</w:t>
+              <w:t>-0.5</w:t>
             </w:r>
           </w:p>
         </w:tc>
@@ -21662,7 +21402,6 @@
           </w:tcPr>
           <w:p>
             <w:pPr>
-              <w:ind w:firstLine="0"/>
               <w:jc w:val="center"/>
               <w:rPr>
                 <w:rFonts w:eastAsiaTheme="minorEastAsia"/>
@@ -21674,7 +21413,7 @@
                 <w:rFonts w:eastAsiaTheme="minorEastAsia"/>
                 <w:lang w:val="en-US"/>
               </w:rPr>
-              <w:t>2</w:t>
+              <w:t>0.5</w:t>
             </w:r>
           </w:p>
         </w:tc>
@@ -21684,7 +21423,6 @@
           </w:tcPr>
           <w:p>
             <w:pPr>
-              <w:ind w:firstLine="0"/>
               <w:jc w:val="center"/>
               <w:rPr>
                 <w:rFonts w:eastAsiaTheme="minorEastAsia"/>
@@ -21696,8 +21434,367 @@
                 <w:rFonts w:eastAsiaTheme="minorEastAsia"/>
                 <w:lang w:val="en-US"/>
               </w:rPr>
-              <w:t>-0.1</w:t>
+              <w:t>1.5</w:t>
             </w:r>
+          </w:p>
+        </w:tc>
+      </w:tr>
+      <w:tr>
+        <w:trPr>
+          <w:trHeight w:val="364"/>
+          <w:jc w:val="center"/>
+        </w:trPr>
+        <w:tc>
+          <w:tcPr>
+            <w:tcW w:w="1276" w:type="dxa"/>
+          </w:tcPr>
+          <w:p>
+            <w:pPr>
+              <w:rPr>
+                <w:rFonts w:eastAsiaTheme="minorEastAsia"/>
+                <w:lang w:val="en-US"/>
+              </w:rPr>
+            </w:pPr>
+            <m:oMathPara>
+              <m:oMath>
+                <m:r>
+                  <w:rPr>
+                    <w:rFonts w:ascii="Cambria Math" w:eastAsiaTheme="minorEastAsia" w:hAnsi="Cambria Math"/>
+                    <w:lang w:val="en-US"/>
+                  </w:rPr>
+                  <m:t>W</m:t>
+                </m:r>
+              </m:oMath>
+            </m:oMathPara>
+          </w:p>
+        </w:tc>
+        <w:tc>
+          <w:tcPr>
+            <w:tcW w:w="1276" w:type="dxa"/>
+          </w:tcPr>
+          <w:p>
+            <w:pPr>
+              <w:jc w:val="center"/>
+              <w:rPr>
+                <w:rFonts w:eastAsiaTheme="minorEastAsia"/>
+                <w:lang w:val="en-US"/>
+              </w:rPr>
+            </w:pPr>
+            <w:r>
+              <w:rPr>
+                <w:rFonts w:eastAsiaTheme="minorEastAsia"/>
+                <w:lang w:val="en-US"/>
+              </w:rPr>
+              <w:t>-15</w:t>
+            </w:r>
+          </w:p>
+        </w:tc>
+        <w:tc>
+          <w:tcPr>
+            <w:tcW w:w="1277" w:type="dxa"/>
+          </w:tcPr>
+          <w:p>
+            <w:pPr>
+              <w:jc w:val="center"/>
+              <w:rPr>
+                <w:rFonts w:eastAsiaTheme="minorEastAsia"/>
+                <w:lang w:val="en-US"/>
+              </w:rPr>
+            </w:pPr>
+            <w:r>
+              <w:rPr>
+                <w:rFonts w:eastAsiaTheme="minorEastAsia"/>
+                <w:lang w:val="en-US"/>
+              </w:rPr>
+              <w:t>-1.5</w:t>
+            </w:r>
+          </w:p>
+        </w:tc>
+        <w:tc>
+          <w:tcPr>
+            <w:tcW w:w="1277" w:type="dxa"/>
+          </w:tcPr>
+          <w:p>
+            <w:pPr>
+              <w:jc w:val="center"/>
+              <w:rPr>
+                <w:rFonts w:eastAsiaTheme="minorEastAsia"/>
+                <w:lang w:val="en-US"/>
+              </w:rPr>
+            </w:pPr>
+            <w:r>
+              <w:rPr>
+                <w:rFonts w:eastAsiaTheme="minorEastAsia"/>
+                <w:lang w:val="en-US"/>
+              </w:rPr>
+              <w:t>-7.5</w:t>
+            </w:r>
+          </w:p>
+        </w:tc>
+        <w:tc>
+          <w:tcPr>
+            <w:tcW w:w="1277" w:type="dxa"/>
+          </w:tcPr>
+          <w:p>
+            <w:pPr>
+              <w:jc w:val="center"/>
+              <w:rPr>
+                <w:rFonts w:eastAsiaTheme="minorEastAsia"/>
+                <w:lang w:val="en-US"/>
+              </w:rPr>
+            </w:pPr>
+            <w:r>
+              <w:rPr>
+                <w:rFonts w:eastAsiaTheme="minorEastAsia"/>
+                <w:lang w:val="en-US"/>
+              </w:rPr>
+              <w:t>8</w:t>
+            </w:r>
+          </w:p>
+        </w:tc>
+      </w:tr>
+    </w:tbl>
+    <w:p>
+      <w:pPr>
+        <w:rPr>
+          <w:rFonts w:eastAsiaTheme="minorEastAsia"/>
+        </w:rPr>
+      </w:pPr>
+    </w:p>
+    <w:p>
+      <w:pPr>
+        <w:rPr>
+          <w:rFonts w:eastAsiaTheme="minorEastAsia"/>
+        </w:rPr>
+      </w:pPr>
+      <w:r>
+        <w:rPr>
+          <w:rFonts w:eastAsiaTheme="minorEastAsia"/>
+        </w:rPr>
+        <w:t xml:space="preserve">Все коэффициенты отрицательны, поэтому перейдем к </w:t>
+      </w:r>
+      <m:oMath>
+        <m:r>
+          <w:rPr>
+            <w:rFonts w:ascii="Cambria Math" w:eastAsiaTheme="minorEastAsia" w:hAnsi="Cambria Math"/>
+          </w:rPr>
+          <m:t>g(y)</m:t>
+        </m:r>
+      </m:oMath>
+    </w:p>
+    <w:p>
+      <w:pPr>
+        <w:rPr>
+          <w:rFonts w:eastAsiaTheme="minorEastAsia"/>
+        </w:rPr>
+      </w:pPr>
+      <w:r>
+        <w:rPr>
+          <w:rFonts w:eastAsiaTheme="minorEastAsia"/>
+        </w:rPr>
+        <w:lastRenderedPageBreak/>
+        <w:t>Возьмем за</w:t>
+      </w:r>
+      <w:r>
+        <w:rPr>
+          <w:rFonts w:eastAsiaTheme="minorEastAsia"/>
+          <w:lang w:val="en-US"/>
+        </w:rPr>
+        <w:t xml:space="preserve"> </w:t>
+      </w:r>
+      <m:oMath>
+        <m:sSub>
+          <m:sSubPr>
+            <m:ctrlPr>
+              <w:rPr>
+                <w:rFonts w:ascii="Cambria Math" w:eastAsiaTheme="minorEastAsia" w:hAnsi="Cambria Math"/>
+                <w:i/>
+                <w:lang w:val="en-US"/>
+              </w:rPr>
+            </m:ctrlPr>
+          </m:sSubPr>
+          <m:e>
+            <m:r>
+              <w:rPr>
+                <w:rFonts w:ascii="Cambria Math" w:eastAsiaTheme="minorEastAsia" w:hAnsi="Cambria Math"/>
+                <w:lang w:val="en-US"/>
+              </w:rPr>
+              <m:t>s</m:t>
+            </m:r>
+          </m:e>
+          <m:sub>
+            <m:r>
+              <w:rPr>
+                <w:rFonts w:ascii="Cambria Math" w:eastAsiaTheme="minorEastAsia" w:hAnsi="Cambria Math"/>
+                <w:lang w:val="en-US"/>
+              </w:rPr>
+              <m:t>2</m:t>
+            </m:r>
+          </m:sub>
+        </m:sSub>
+        <m:r>
+          <w:rPr>
+            <w:rFonts w:ascii="Cambria Math" w:eastAsiaTheme="minorEastAsia" w:hAnsi="Cambria Math"/>
+            <w:lang w:val="en-US"/>
+          </w:rPr>
+          <m:t>=0</m:t>
+        </m:r>
+      </m:oMath>
+      <w:r>
+        <w:rPr>
+          <w:rFonts w:eastAsiaTheme="minorEastAsia"/>
+        </w:rPr>
+        <w:t xml:space="preserve">, </w:t>
+      </w:r>
+    </w:p>
+    <w:tbl>
+      <w:tblPr>
+        <w:tblStyle w:val="af"/>
+        <w:tblW w:w="0" w:type="auto"/>
+        <w:jc w:val="center"/>
+        <w:tblLook w:val="04A0" w:firstRow="1" w:lastRow="0" w:firstColumn="1" w:lastColumn="0" w:noHBand="0" w:noVBand="1"/>
+      </w:tblPr>
+      <w:tblGrid>
+        <w:gridCol w:w="1276"/>
+        <w:gridCol w:w="1276"/>
+        <w:gridCol w:w="1277"/>
+        <w:gridCol w:w="1277"/>
+      </w:tblGrid>
+      <w:tr>
+        <w:trPr>
+          <w:trHeight w:val="380"/>
+          <w:jc w:val="center"/>
+        </w:trPr>
+        <w:tc>
+          <w:tcPr>
+            <w:tcW w:w="1276" w:type="dxa"/>
+          </w:tcPr>
+          <w:p>
+            <w:pPr>
+              <w:rPr>
+                <w:rFonts w:eastAsiaTheme="minorEastAsia"/>
+                <w:lang w:val="en-US"/>
+              </w:rPr>
+            </w:pPr>
+          </w:p>
+        </w:tc>
+        <w:tc>
+          <w:tcPr>
+            <w:tcW w:w="1276" w:type="dxa"/>
+          </w:tcPr>
+          <w:p>
+            <w:pPr>
+              <w:rPr>
+                <w:rFonts w:eastAsiaTheme="minorEastAsia"/>
+                <w:lang w:val="en-US"/>
+              </w:rPr>
+            </w:pPr>
+            <m:oMathPara>
+              <m:oMath>
+                <m:sSub>
+                  <m:sSubPr>
+                    <m:ctrlPr>
+                      <w:rPr>
+                        <w:rFonts w:ascii="Cambria Math" w:eastAsiaTheme="minorEastAsia" w:hAnsi="Cambria Math"/>
+                        <w:i/>
+                        <w:lang w:val="en-US"/>
+                      </w:rPr>
+                    </m:ctrlPr>
+                  </m:sSubPr>
+                  <m:e>
+                    <m:r>
+                      <w:rPr>
+                        <w:rFonts w:ascii="Cambria Math" w:eastAsiaTheme="minorEastAsia" w:hAnsi="Cambria Math"/>
+                        <w:lang w:val="en-US"/>
+                      </w:rPr>
+                      <m:t>y</m:t>
+                    </m:r>
+                  </m:e>
+                  <m:sub>
+                    <m:r>
+                      <w:rPr>
+                        <w:rFonts w:ascii="Cambria Math" w:eastAsiaTheme="minorEastAsia" w:hAnsi="Cambria Math"/>
+                        <w:lang w:val="en-US"/>
+                      </w:rPr>
+                      <m:t>1</m:t>
+                    </m:r>
+                  </m:sub>
+                </m:sSub>
+              </m:oMath>
+            </m:oMathPara>
+          </w:p>
+        </w:tc>
+        <w:tc>
+          <w:tcPr>
+            <w:tcW w:w="1277" w:type="dxa"/>
+          </w:tcPr>
+          <w:p>
+            <w:pPr>
+              <w:rPr>
+                <w:rFonts w:eastAsiaTheme="minorEastAsia"/>
+                <w:lang w:val="en-US"/>
+              </w:rPr>
+            </w:pPr>
+            <m:oMathPara>
+              <m:oMath>
+                <m:sSub>
+                  <m:sSubPr>
+                    <m:ctrlPr>
+                      <w:rPr>
+                        <w:rFonts w:ascii="Cambria Math" w:eastAsiaTheme="minorEastAsia" w:hAnsi="Cambria Math"/>
+                        <w:i/>
+                        <w:lang w:val="en-US"/>
+                      </w:rPr>
+                    </m:ctrlPr>
+                  </m:sSubPr>
+                  <m:e>
+                    <m:r>
+                      <w:rPr>
+                        <w:rFonts w:ascii="Cambria Math" w:eastAsiaTheme="minorEastAsia" w:hAnsi="Cambria Math"/>
+                        <w:lang w:val="en-US"/>
+                      </w:rPr>
+                      <m:t>y</m:t>
+                    </m:r>
+                  </m:e>
+                  <m:sub>
+                    <m:r>
+                      <w:rPr>
+                        <w:rFonts w:ascii="Cambria Math" w:eastAsiaTheme="minorEastAsia" w:hAnsi="Cambria Math"/>
+                        <w:lang w:val="en-US"/>
+                      </w:rPr>
+                      <m:t>3</m:t>
+                    </m:r>
+                  </m:sub>
+                </m:sSub>
+              </m:oMath>
+            </m:oMathPara>
+          </w:p>
+        </w:tc>
+        <w:tc>
+          <w:tcPr>
+            <w:tcW w:w="1277" w:type="dxa"/>
+          </w:tcPr>
+          <w:p>
+            <w:pPr>
+              <w:rPr>
+                <w:rFonts w:eastAsiaTheme="minorEastAsia"/>
+                <w:lang w:val="en-US"/>
+              </w:rPr>
+            </w:pPr>
+            <m:oMathPara>
+              <m:oMath>
+                <m:r>
+                  <m:rPr>
+                    <m:sty m:val="p"/>
+                  </m:rPr>
+                  <w:rPr>
+                    <w:rFonts w:ascii="Cambria Math" w:eastAsiaTheme="minorEastAsia" w:hAnsi="Cambria Math"/>
+                    <w:lang w:val="en-US"/>
+                  </w:rPr>
+                  <m:t>β</m:t>
+                </m:r>
+              </m:oMath>
+            </m:oMathPara>
           </w:p>
         </w:tc>
       </w:tr>
@@ -21712,7 +21809,7 @@
           </w:tcPr>
           <w:p>
             <w:pPr>
-              <w:ind w:firstLine="0"/>
+              <w:jc w:val="center"/>
               <w:rPr>
                 <w:rFonts w:eastAsiaTheme="minorEastAsia"/>
                 <w:lang w:val="en-US"/>
@@ -21745,6 +21842,121 @@
                         <w:rFonts w:ascii="Cambria Math" w:eastAsiaTheme="minorEastAsia" w:hAnsi="Cambria Math"/>
                         <w:lang w:val="en-US"/>
                       </w:rPr>
+                      <m:t>1</m:t>
+                    </m:r>
+                  </m:sub>
+                </m:sSub>
+              </m:oMath>
+            </m:oMathPara>
+          </w:p>
+        </w:tc>
+        <w:tc>
+          <w:tcPr>
+            <w:tcW w:w="1276" w:type="dxa"/>
+          </w:tcPr>
+          <w:p>
+            <w:pPr>
+              <w:jc w:val="center"/>
+              <w:rPr>
+                <w:rFonts w:ascii="Calibri" w:eastAsia="Times New Roman" w:hAnsi="Calibri" w:cs="Times New Roman"/>
+                <w:lang w:val="en-US"/>
+              </w:rPr>
+            </w:pPr>
+            <w:r>
+              <w:rPr>
+                <w:rFonts w:eastAsiaTheme="minorEastAsia"/>
+                <w:lang w:val="en-US"/>
+              </w:rPr>
+              <w:t>-15</w:t>
+            </w:r>
+          </w:p>
+        </w:tc>
+        <w:tc>
+          <w:tcPr>
+            <w:tcW w:w="1277" w:type="dxa"/>
+          </w:tcPr>
+          <w:p>
+            <w:pPr>
+              <w:jc w:val="center"/>
+              <w:rPr>
+                <w:rFonts w:ascii="Calibri" w:eastAsia="Times New Roman" w:hAnsi="Calibri" w:cs="Times New Roman"/>
+                <w:lang w:val="en-US"/>
+              </w:rPr>
+            </w:pPr>
+            <w:r>
+              <w:rPr>
+                <w:rFonts w:eastAsiaTheme="minorEastAsia"/>
+                <w:lang w:val="en-US"/>
+              </w:rPr>
+              <w:t>-7.5</w:t>
+            </w:r>
+          </w:p>
+        </w:tc>
+        <w:tc>
+          <w:tcPr>
+            <w:tcW w:w="1277" w:type="dxa"/>
+          </w:tcPr>
+          <w:p>
+            <w:pPr>
+              <w:jc w:val="center"/>
+              <w:rPr>
+                <w:rFonts w:ascii="Calibri" w:eastAsia="Times New Roman" w:hAnsi="Calibri" w:cs="Times New Roman"/>
+                <w:lang w:val="en-US"/>
+              </w:rPr>
+            </w:pPr>
+            <w:r>
+              <w:rPr>
+                <w:rFonts w:eastAsiaTheme="minorEastAsia"/>
+                <w:lang w:val="en-US"/>
+              </w:rPr>
+              <w:t>8</w:t>
+            </w:r>
+          </w:p>
+        </w:tc>
+      </w:tr>
+      <w:tr>
+        <w:trPr>
+          <w:trHeight w:val="380"/>
+          <w:jc w:val="center"/>
+        </w:trPr>
+        <w:tc>
+          <w:tcPr>
+            <w:tcW w:w="1276" w:type="dxa"/>
+          </w:tcPr>
+          <w:p>
+            <w:pPr>
+              <w:rPr>
+                <w:rFonts w:eastAsiaTheme="minorEastAsia"/>
+                <w:lang w:val="en-US"/>
+              </w:rPr>
+            </w:pPr>
+            <m:oMathPara>
+              <m:oMath>
+                <m:sSub>
+                  <m:sSubPr>
+                    <m:ctrlPr>
+                      <w:rPr>
+                        <w:rFonts w:ascii="Cambria Math" w:eastAsiaTheme="minorEastAsia" w:hAnsi="Cambria Math"/>
+                        <w:i/>
+                        <w:lang w:val="en-US"/>
+                      </w:rPr>
+                    </m:ctrlPr>
+                  </m:sSubPr>
+                  <m:e>
+                    <m:r>
+                      <w:rPr>
+                        <w:rFonts w:ascii="Cambria Math" w:eastAsiaTheme="minorEastAsia" w:hAnsi="Cambria Math"/>
+                        <w:lang w:val="en-US"/>
+                      </w:rPr>
+                      <m:t>y</m:t>
+                    </m:r>
+                  </m:e>
+                  <m:sub>
+                    <m:r>
+                      <w:rPr>
+                        <w:rFonts w:ascii="Cambria Math" w:eastAsiaTheme="minorEastAsia" w:hAnsi="Cambria Math"/>
+                        <w:lang w:val="en-US"/>
+                      </w:rPr>
                       <m:t>2</m:t>
                     </m:r>
                   </m:sub>
@@ -21759,7 +21971,6 @@
           </w:tcPr>
           <w:p>
             <w:pPr>
-              <w:ind w:firstLine="0"/>
               <w:jc w:val="center"/>
               <w:rPr>
                 <w:rFonts w:eastAsiaTheme="minorEastAsia"/>
@@ -21771,7 +21982,7 @@
                 <w:rFonts w:eastAsiaTheme="minorEastAsia"/>
                 <w:lang w:val="en-US"/>
               </w:rPr>
-              <w:t>-6</w:t>
+              <w:t>-2</w:t>
             </w:r>
           </w:p>
         </w:tc>
@@ -21781,7 +21992,6 @@
           </w:tcPr>
           <w:p>
             <w:pPr>
-              <w:ind w:firstLine="0"/>
               <w:jc w:val="center"/>
               <w:rPr>
                 <w:rFonts w:eastAsiaTheme="minorEastAsia"/>
@@ -21793,7 +22003,7 @@
                 <w:rFonts w:eastAsiaTheme="minorEastAsia"/>
                 <w:lang w:val="en-US"/>
               </w:rPr>
-              <w:t>-0.4</w:t>
+              <w:t>0.5</w:t>
             </w:r>
           </w:p>
         </w:tc>
@@ -21803,7 +22013,6 @@
           </w:tcPr>
           <w:p>
             <w:pPr>
-              <w:ind w:firstLine="0"/>
               <w:jc w:val="center"/>
               <w:rPr>
                 <w:rFonts w:eastAsiaTheme="minorEastAsia"/>
@@ -21815,36 +22024,14 @@
                 <w:rFonts w:eastAsiaTheme="minorEastAsia"/>
                 <w:lang w:val="en-US"/>
               </w:rPr>
-              <w:t>-3</w:t>
-            </w:r>
-          </w:p>
-        </w:tc>
-        <w:tc>
-          <w:tcPr>
-            <w:tcW w:w="1277" w:type="dxa"/>
-          </w:tcPr>
-          <w:p>
-            <w:pPr>
-              <w:ind w:firstLine="0"/>
-              <w:jc w:val="center"/>
-              <w:rPr>
-                <w:rFonts w:eastAsiaTheme="minorEastAsia"/>
-                <w:lang w:val="en-US"/>
-              </w:rPr>
-            </w:pPr>
-            <w:r>
-              <w:rPr>
-                <w:rFonts w:eastAsiaTheme="minorEastAsia"/>
-                <w:lang w:val="en-US"/>
-              </w:rPr>
-              <w:t>3.2</w:t>
+              <w:t>1.5</w:t>
             </w:r>
           </w:p>
         </w:tc>
       </w:tr>
       <w:tr>
         <w:trPr>
-          <w:trHeight w:val="364"/>
+          <w:trHeight w:val="380"/>
           <w:jc w:val="center"/>
         </w:trPr>
         <w:tc>
@@ -21853,9 +22040,8 @@
           </w:tcPr>
           <w:p>
             <w:pPr>
-              <w:ind w:firstLine="0"/>
-              <w:rPr>
-                <w:rFonts w:eastAsiaTheme="minorEastAsia"/>
+              <w:rPr>
+                <w:rFonts w:ascii="Calibri" w:eastAsia="Times New Roman" w:hAnsi="Calibri" w:cs="Times New Roman"/>
                 <w:lang w:val="en-US"/>
               </w:rPr>
             </w:pPr>
@@ -21863,10 +22049,10 @@
               <m:oMath>
                 <m:r>
                   <w:rPr>
-                    <w:rFonts w:ascii="Cambria Math" w:eastAsiaTheme="minorEastAsia" w:hAnsi="Cambria Math"/>
+                    <w:rFonts w:ascii="Cambria Math" w:eastAsia="Times New Roman" w:hAnsi="Cambria Math" w:cs="Times New Roman"/>
                     <w:lang w:val="en-US"/>
                   </w:rPr>
-                  <m:t>W</m:t>
+                  <m:t>g</m:t>
                 </m:r>
               </m:oMath>
             </m:oMathPara>
@@ -21878,7 +22064,6 @@
           </w:tcPr>
           <w:p>
             <w:pPr>
-              <w:ind w:firstLine="0"/>
               <w:jc w:val="center"/>
               <w:rPr>
                 <w:rFonts w:eastAsiaTheme="minorEastAsia"/>
@@ -21890,7 +22075,7 @@
                 <w:rFonts w:eastAsiaTheme="minorEastAsia"/>
                 <w:lang w:val="en-US"/>
               </w:rPr>
-              <w:t>-6</w:t>
+              <w:t>1</w:t>
             </w:r>
           </w:p>
         </w:tc>
@@ -21900,7 +22085,6 @@
           </w:tcPr>
           <w:p>
             <w:pPr>
-              <w:ind w:firstLine="0"/>
               <w:jc w:val="center"/>
               <w:rPr>
                 <w:rFonts w:eastAsiaTheme="minorEastAsia"/>
@@ -21912,7 +22096,7 @@
                 <w:rFonts w:eastAsiaTheme="minorEastAsia"/>
                 <w:lang w:val="en-US"/>
               </w:rPr>
-              <w:t>0.6</w:t>
+              <w:t>-1.5</w:t>
             </w:r>
           </w:p>
         </w:tc>
@@ -21922,7 +22106,6 @@
           </w:tcPr>
           <w:p>
             <w:pPr>
-              <w:ind w:firstLine="0"/>
               <w:jc w:val="center"/>
               <w:rPr>
                 <w:rFonts w:eastAsiaTheme="minorEastAsia"/>
@@ -21934,29 +22117,7 @@
                 <w:rFonts w:eastAsiaTheme="minorEastAsia"/>
                 <w:lang w:val="en-US"/>
               </w:rPr>
-              <w:t>-3</w:t>
-            </w:r>
-          </w:p>
-        </w:tc>
-        <w:tc>
-          <w:tcPr>
-            <w:tcW w:w="1277" w:type="dxa"/>
-          </w:tcPr>
-          <w:p>
-            <w:pPr>
-              <w:ind w:firstLine="0"/>
-              <w:jc w:val="center"/>
-              <w:rPr>
-                <w:rFonts w:eastAsiaTheme="minorEastAsia"/>
-                <w:lang w:val="en-US"/>
-              </w:rPr>
-            </w:pPr>
-            <w:r>
-              <w:rPr>
-                <w:rFonts w:eastAsiaTheme="minorEastAsia"/>
-                <w:lang w:val="en-US"/>
-              </w:rPr>
-              <w:t>3.2</w:t>
+              <w:t>-1.5</w:t>
             </w:r>
           </w:p>
         </w:tc>
@@ -21966,99 +22127,9 @@
       <w:pPr>
         <w:rPr>
           <w:rFonts w:eastAsiaTheme="minorEastAsia"/>
+          <w:i/>
         </w:rPr>
       </w:pPr>
-    </w:p>
-    <w:p>
-      <w:pPr>
-        <w:rPr>
-          <w:rFonts w:eastAsiaTheme="minorEastAsia"/>
-          <w:lang w:val="en-US"/>
-        </w:rPr>
-      </w:pPr>
-      <w:r>
-        <w:rPr>
-          <w:rFonts w:eastAsiaTheme="minorEastAsia"/>
-        </w:rPr>
-        <w:t xml:space="preserve">Снова меняем </w:t>
-      </w:r>
-      <m:oMath>
-        <m:sSub>
-          <m:sSubPr>
-            <m:ctrlPr>
-              <w:rPr>
-                <w:rFonts w:ascii="Cambria Math" w:eastAsiaTheme="minorEastAsia" w:hAnsi="Cambria Math"/>
-                <w:i/>
-                <w:lang w:val="en-US"/>
-              </w:rPr>
-            </m:ctrlPr>
-          </m:sSubPr>
-          <m:e>
-            <m:r>
-              <m:rPr>
-                <m:sty m:val="p"/>
-              </m:rPr>
-              <w:rPr>
-                <w:rFonts w:ascii="Cambria Math" w:eastAsiaTheme="minorEastAsia" w:hAnsi="Cambria Math"/>
-              </w:rPr>
-              <m:t>s</m:t>
-            </m:r>
-            <m:ctrlPr>
-              <w:rPr>
-                <w:rFonts w:ascii="Cambria Math" w:eastAsiaTheme="minorEastAsia" w:hAnsi="Cambria Math"/>
-              </w:rPr>
-            </m:ctrlPr>
-          </m:e>
-          <m:sub>
-            <m:r>
-              <w:rPr>
-                <w:rFonts w:ascii="Cambria Math" w:eastAsiaTheme="minorEastAsia" w:hAnsi="Cambria Math"/>
-              </w:rPr>
-              <m:t>1</m:t>
-            </m:r>
-          </m:sub>
-        </m:sSub>
-      </m:oMath>
-      <w:r>
-        <w:rPr>
-          <w:rFonts w:eastAsiaTheme="minorEastAsia"/>
-        </w:rPr>
-        <w:t xml:space="preserve"> </w:t>
-      </w:r>
-      <w:r>
-        <w:rPr>
-          <w:rFonts w:eastAsiaTheme="minorEastAsia"/>
-        </w:rPr>
-        <w:t xml:space="preserve">и </w:t>
-      </w:r>
-      <m:oMath>
-        <m:sSub>
-          <m:sSubPr>
-            <m:ctrlPr>
-              <w:rPr>
-                <w:rFonts w:ascii="Cambria Math" w:eastAsiaTheme="minorEastAsia" w:hAnsi="Cambria Math"/>
-                <w:i/>
-              </w:rPr>
-            </m:ctrlPr>
-          </m:sSubPr>
-          <m:e>
-            <m:r>
-              <w:rPr>
-                <w:rFonts w:ascii="Cambria Math" w:eastAsiaTheme="minorEastAsia" w:hAnsi="Cambria Math"/>
-              </w:rPr>
-              <m:t>y</m:t>
-            </m:r>
-          </m:e>
-          <m:sub>
-            <m:r>
-              <w:rPr>
-                <w:rFonts w:ascii="Cambria Math" w:eastAsiaTheme="minorEastAsia" w:hAnsi="Cambria Math"/>
-              </w:rPr>
-              <m:t>2</m:t>
-            </m:r>
-          </m:sub>
-        </m:sSub>
-      </m:oMath>
     </w:p>
     <w:p>
       <w:pPr>
@@ -22073,7 +22144,7 @@
             <m:sSubPr>
               <m:ctrlPr>
                 <w:rPr>
-                  <w:rFonts w:ascii="Cambria Math" w:eastAsiaTheme="minorEastAsia" w:hAnsi="Cambria Math"/>
+                  <w:rFonts w:ascii="Cambria Math" w:hAnsi="Cambria Math"/>
                   <w:i/>
                   <w:lang w:val="en-US"/>
                 </w:rPr>
@@ -22082,34 +22153,34 @@
             <m:e>
               <m:r>
                 <w:rPr>
-                  <w:rFonts w:ascii="Cambria Math" w:eastAsiaTheme="minorEastAsia" w:hAnsi="Cambria Math"/>
-                  <w:lang w:val="en-US"/>
-                </w:rPr>
-                <m:t>s</m:t>
+                  <w:rFonts w:ascii="Cambria Math" w:hAnsi="Cambria Math"/>
+                  <w:lang w:val="en-US"/>
+                </w:rPr>
+                <m:t>y</m:t>
               </m:r>
             </m:e>
             <m:sub>
               <m:r>
                 <w:rPr>
-                  <w:rFonts w:ascii="Cambria Math" w:eastAsiaTheme="minorEastAsia" w:hAnsi="Cambria Math"/>
-                  <w:lang w:val="en-US"/>
-                </w:rPr>
-                <m:t>1</m:t>
+                  <w:rFonts w:ascii="Cambria Math" w:hAnsi="Cambria Math"/>
+                  <w:lang w:val="en-US"/>
+                </w:rPr>
+                <m:t>2</m:t>
               </m:r>
             </m:sub>
           </m:sSub>
           <m:r>
             <w:rPr>
-              <w:rFonts w:ascii="Cambria Math" w:eastAsiaTheme="minorEastAsia" w:hAnsi="Cambria Math"/>
+              <w:rFonts w:ascii="Cambria Math" w:hAnsi="Cambria Math"/>
               <w:lang w:val="en-US"/>
             </w:rPr>
-            <m:t>=5</m:t>
+            <m:t>=-2</m:t>
           </m:r>
           <m:sSub>
             <m:sSubPr>
               <m:ctrlPr>
                 <w:rPr>
-                  <w:rFonts w:ascii="Cambria Math" w:eastAsiaTheme="minorEastAsia" w:hAnsi="Cambria Math"/>
+                  <w:rFonts w:ascii="Cambria Math" w:hAnsi="Cambria Math"/>
                   <w:i/>
                   <w:lang w:val="en-US"/>
                 </w:rPr>
@@ -22118,7 +22189,7 @@
             <m:e>
               <m:r>
                 <w:rPr>
-                  <w:rFonts w:ascii="Cambria Math" w:eastAsiaTheme="minorEastAsia" w:hAnsi="Cambria Math"/>
+                  <w:rFonts w:ascii="Cambria Math" w:hAnsi="Cambria Math"/>
                   <w:lang w:val="en-US"/>
                 </w:rPr>
                 <m:t>y</m:t>
@@ -22127,25 +22198,25 @@
             <m:sub>
               <m:r>
                 <w:rPr>
-                  <w:rFonts w:ascii="Cambria Math" w:eastAsiaTheme="minorEastAsia" w:hAnsi="Cambria Math"/>
-                  <w:lang w:val="en-US"/>
-                </w:rPr>
-                <m:t>2</m:t>
+                  <w:rFonts w:ascii="Cambria Math" w:hAnsi="Cambria Math"/>
+                  <w:lang w:val="en-US"/>
+                </w:rPr>
+                <m:t>1</m:t>
               </m:r>
             </m:sub>
           </m:sSub>
           <m:r>
             <w:rPr>
-              <w:rFonts w:ascii="Cambria Math" w:eastAsiaTheme="minorEastAsia" w:hAnsi="Cambria Math"/>
+              <w:rFonts w:ascii="Cambria Math" w:hAnsi="Cambria Math"/>
               <w:lang w:val="en-US"/>
             </w:rPr>
-            <m:t>+0.5-5</m:t>
+            <m:t>+0.5</m:t>
           </m:r>
           <m:sSub>
             <m:sSubPr>
               <m:ctrlPr>
                 <w:rPr>
-                  <w:rFonts w:ascii="Cambria Math" w:eastAsiaTheme="minorEastAsia" w:hAnsi="Cambria Math"/>
+                  <w:rFonts w:ascii="Cambria Math" w:hAnsi="Cambria Math"/>
                   <w:i/>
                   <w:lang w:val="en-US"/>
                 </w:rPr>
@@ -22154,7 +22225,7 @@
             <m:e>
               <m:r>
                 <w:rPr>
-                  <w:rFonts w:ascii="Cambria Math" w:eastAsiaTheme="minorEastAsia" w:hAnsi="Cambria Math"/>
+                  <w:rFonts w:ascii="Cambria Math" w:hAnsi="Cambria Math"/>
                   <w:lang w:val="en-US"/>
                 </w:rPr>
                 <m:t>y</m:t>
@@ -22163,49 +22234,20 @@
             <m:sub>
               <m:r>
                 <w:rPr>
-                  <w:rFonts w:ascii="Cambria Math" w:eastAsiaTheme="minorEastAsia" w:hAnsi="Cambria Math"/>
-                  <w:lang w:val="en-US"/>
-                </w:rPr>
-                <m:t>1</m:t>
+                  <w:rFonts w:ascii="Cambria Math" w:hAnsi="Cambria Math"/>
+                  <w:lang w:val="en-US"/>
+                </w:rPr>
+                <m:t>3</m:t>
               </m:r>
             </m:sub>
           </m:sSub>
           <m:r>
             <w:rPr>
-              <w:rFonts w:ascii="Cambria Math" w:eastAsiaTheme="minorEastAsia" w:hAnsi="Cambria Math"/>
+              <w:rFonts w:ascii="Cambria Math" w:hAnsi="Cambria Math"/>
               <w:lang w:val="en-US"/>
             </w:rPr>
-            <m:t>-10</m:t>
-          </m:r>
-          <m:sSub>
-            <m:sSubPr>
-              <m:ctrlPr>
-                <w:rPr>
-                  <w:rFonts w:ascii="Cambria Math" w:eastAsiaTheme="minorEastAsia" w:hAnsi="Cambria Math"/>
-                  <w:i/>
-                  <w:lang w:val="en-US"/>
-                </w:rPr>
-              </m:ctrlPr>
-            </m:sSubPr>
-            <m:e>
-              <m:r>
-                <w:rPr>
-                  <w:rFonts w:ascii="Cambria Math" w:eastAsiaTheme="minorEastAsia" w:hAnsi="Cambria Math"/>
-                  <w:lang w:val="en-US"/>
-                </w:rPr>
-                <m:t>y</m:t>
-              </m:r>
-            </m:e>
-            <m:sub>
-              <m:r>
-                <w:rPr>
-                  <w:rFonts w:ascii="Cambria Math" w:eastAsiaTheme="minorEastAsia" w:hAnsi="Cambria Math"/>
-                  <w:lang w:val="en-US"/>
-                </w:rPr>
-                <m:t>3</m:t>
-              </m:r>
-            </m:sub>
-          </m:sSub>
+            <m:t>+1.5</m:t>
+          </m:r>
         </m:oMath>
       </m:oMathPara>
     </w:p>
@@ -22243,7 +22285,7 @@
                   <w:rFonts w:ascii="Cambria Math" w:eastAsiaTheme="minorEastAsia" w:hAnsi="Cambria Math"/>
                   <w:lang w:val="en-US"/>
                 </w:rPr>
-                <m:t>2</m:t>
+                <m:t>1</m:t>
               </m:r>
             </m:sub>
           </m:sSub>
@@ -22252,14 +22294,43 @@
               <w:rFonts w:ascii="Cambria Math" w:eastAsiaTheme="minorEastAsia" w:hAnsi="Cambria Math"/>
               <w:lang w:val="en-US"/>
             </w:rPr>
-            <m:t>=</m:t>
-          </m:r>
+            <m:t>=-15</m:t>
+          </m:r>
+          <m:sSub>
+            <m:sSubPr>
+              <m:ctrlPr>
+                <w:rPr>
+                  <w:rFonts w:ascii="Cambria Math" w:eastAsiaTheme="minorEastAsia" w:hAnsi="Cambria Math"/>
+                  <w:i/>
+                  <w:lang w:val="en-US"/>
+                </w:rPr>
+              </m:ctrlPr>
+            </m:sSubPr>
+            <m:e>
+              <m:r>
+                <w:rPr>
+                  <w:rFonts w:ascii="Cambria Math" w:eastAsiaTheme="minorEastAsia" w:hAnsi="Cambria Math"/>
+                  <w:lang w:val="en-US"/>
+                </w:rPr>
+                <m:t>y</m:t>
+              </m:r>
+            </m:e>
+            <m:sub>
+              <m:r>
+                <w:rPr>
+                  <w:rFonts w:ascii="Cambria Math" w:eastAsiaTheme="minorEastAsia" w:hAnsi="Cambria Math"/>
+                  <w:lang w:val="en-US"/>
+                </w:rPr>
+                <m:t>1</m:t>
+              </m:r>
+            </m:sub>
+          </m:sSub>
           <m:r>
             <w:rPr>
               <w:rFonts w:ascii="Cambria Math" w:eastAsiaTheme="minorEastAsia" w:hAnsi="Cambria Math"/>
               <w:lang w:val="en-US"/>
             </w:rPr>
-            <m:t xml:space="preserve">-4 </m:t>
+            <m:t>-7.5</m:t>
           </m:r>
           <m:sSub>
             <m:sSubPr>
@@ -22286,7 +22357,7 @@
                   <w:rFonts w:ascii="Cambria Math" w:eastAsiaTheme="minorEastAsia" w:hAnsi="Cambria Math"/>
                   <w:lang w:val="en-US"/>
                 </w:rPr>
-                <m:t>1</m:t>
+                <m:t>3</m:t>
               </m:r>
             </m:sub>
           </m:sSub>
@@ -22295,643 +22366,8 @@
               <w:rFonts w:ascii="Cambria Math" w:eastAsiaTheme="minorEastAsia" w:hAnsi="Cambria Math"/>
               <w:lang w:val="en-US"/>
             </w:rPr>
-            <m:t xml:space="preserve">- 2 </m:t>
-          </m:r>
-          <m:sSub>
-            <m:sSubPr>
-              <m:ctrlPr>
-                <w:rPr>
-                  <w:rFonts w:ascii="Cambria Math" w:eastAsiaTheme="minorEastAsia" w:hAnsi="Cambria Math"/>
-                  <w:i/>
-                  <w:lang w:val="en-US"/>
-                </w:rPr>
-              </m:ctrlPr>
-            </m:sSubPr>
-            <m:e>
-              <m:r>
-                <w:rPr>
-                  <w:rFonts w:ascii="Cambria Math" w:eastAsiaTheme="minorEastAsia" w:hAnsi="Cambria Math"/>
-                  <w:lang w:val="en-US"/>
-                </w:rPr>
-                <m:t>y</m:t>
-              </m:r>
-            </m:e>
-            <m:sub>
-              <m:r>
-                <w:rPr>
-                  <w:rFonts w:ascii="Cambria Math" w:eastAsiaTheme="minorEastAsia" w:hAnsi="Cambria Math"/>
-                  <w:lang w:val="en-US"/>
-                </w:rPr>
-                <m:t>2</m:t>
-              </m:r>
-            </m:sub>
-          </m:sSub>
-          <m:r>
-            <w:rPr>
-              <w:rFonts w:ascii="Cambria Math" w:eastAsiaTheme="minorEastAsia" w:hAnsi="Cambria Math"/>
-              <w:lang w:val="en-US"/>
-            </w:rPr>
-            <m:t xml:space="preserve">+ </m:t>
-          </m:r>
-          <m:sSub>
-            <m:sSubPr>
-              <m:ctrlPr>
-                <w:rPr>
-                  <w:rFonts w:ascii="Cambria Math" w:eastAsiaTheme="minorEastAsia" w:hAnsi="Cambria Math"/>
-                  <w:i/>
-                  <w:lang w:val="en-US"/>
-                </w:rPr>
-              </m:ctrlPr>
-            </m:sSubPr>
-            <m:e>
-              <m:r>
-                <w:rPr>
-                  <w:rFonts w:ascii="Cambria Math" w:eastAsiaTheme="minorEastAsia" w:hAnsi="Cambria Math"/>
-                  <w:lang w:val="en-US"/>
-                </w:rPr>
-                <m:t>y</m:t>
-              </m:r>
-            </m:e>
-            <m:sub>
-              <m:r>
-                <w:rPr>
-                  <w:rFonts w:ascii="Cambria Math" w:eastAsiaTheme="minorEastAsia" w:hAnsi="Cambria Math"/>
-                  <w:lang w:val="en-US"/>
-                </w:rPr>
-                <m:t>3</m:t>
-              </m:r>
-            </m:sub>
-          </m:sSub>
-          <m:r>
-            <w:rPr>
-              <w:rFonts w:ascii="Cambria Math" w:eastAsiaTheme="minorEastAsia" w:hAnsi="Cambria Math"/>
-              <w:lang w:val="en-US"/>
-            </w:rPr>
-            <m:t>+ 3</m:t>
-          </m:r>
-        </m:oMath>
-      </m:oMathPara>
-    </w:p>
-    <w:p>
-      <w:pPr>
-        <w:rPr>
-          <w:rFonts w:eastAsiaTheme="minorEastAsia"/>
-        </w:rPr>
-      </w:pPr>
-      <m:oMathPara>
-        <m:oMath>
-          <m:r>
-            <w:rPr>
-              <w:rFonts w:ascii="Cambria Math" w:eastAsiaTheme="minorEastAsia" w:hAnsi="Cambria Math"/>
-              <w:lang w:val="en-US"/>
-            </w:rPr>
-            <m:t>W=-6</m:t>
-          </m:r>
-          <m:sSub>
-            <m:sSubPr>
-              <m:ctrlPr>
-                <w:rPr>
-                  <w:rFonts w:ascii="Cambria Math" w:eastAsiaTheme="minorEastAsia" w:hAnsi="Cambria Math"/>
-                  <w:i/>
-                  <w:lang w:val="en-US"/>
-                </w:rPr>
-              </m:ctrlPr>
-            </m:sSubPr>
-            <m:e>
-              <m:r>
-                <w:rPr>
-                  <w:rFonts w:ascii="Cambria Math" w:eastAsiaTheme="minorEastAsia" w:hAnsi="Cambria Math"/>
-                  <w:lang w:val="en-US"/>
-                </w:rPr>
-                <m:t>y</m:t>
-              </m:r>
-            </m:e>
-            <m:sub>
-              <m:r>
-                <w:rPr>
-                  <w:rFonts w:ascii="Cambria Math" w:eastAsiaTheme="minorEastAsia" w:hAnsi="Cambria Math"/>
-                  <w:lang w:val="en-US"/>
-                </w:rPr>
-                <m:t>1</m:t>
-              </m:r>
-            </m:sub>
-          </m:sSub>
-          <m:r>
-            <w:rPr>
-              <w:rFonts w:ascii="Cambria Math" w:eastAsiaTheme="minorEastAsia" w:hAnsi="Cambria Math"/>
-              <w:lang w:val="en-US"/>
-            </w:rPr>
-            <m:t>+0.6</m:t>
-          </m:r>
-          <m:d>
-            <m:dPr>
-              <m:ctrlPr>
-                <w:rPr>
-                  <w:rFonts w:ascii="Cambria Math" w:eastAsiaTheme="minorEastAsia" w:hAnsi="Cambria Math"/>
-                  <w:i/>
-                  <w:lang w:val="en-US"/>
-                </w:rPr>
-              </m:ctrlPr>
-            </m:dPr>
-            <m:e>
-              <m:r>
-                <w:rPr>
-                  <w:rFonts w:ascii="Cambria Math" w:eastAsiaTheme="minorEastAsia" w:hAnsi="Cambria Math"/>
-                  <w:lang w:val="en-US"/>
-                </w:rPr>
-                <m:t>5</m:t>
-              </m:r>
-              <m:sSub>
-                <m:sSubPr>
-                  <m:ctrlPr>
-                    <w:rPr>
-                      <w:rFonts w:ascii="Cambria Math" w:eastAsiaTheme="minorEastAsia" w:hAnsi="Cambria Math"/>
-                      <w:i/>
-                      <w:lang w:val="en-US"/>
-                    </w:rPr>
-                  </m:ctrlPr>
-                </m:sSubPr>
-                <m:e>
-                  <m:r>
-                    <w:rPr>
-                      <w:rFonts w:ascii="Cambria Math" w:eastAsiaTheme="minorEastAsia" w:hAnsi="Cambria Math"/>
-                      <w:lang w:val="en-US"/>
-                    </w:rPr>
-                    <m:t>y</m:t>
-                  </m:r>
-                </m:e>
-                <m:sub>
-                  <m:r>
-                    <w:rPr>
-                      <w:rFonts w:ascii="Cambria Math" w:eastAsiaTheme="minorEastAsia" w:hAnsi="Cambria Math"/>
-                      <w:lang w:val="en-US"/>
-                    </w:rPr>
-                    <m:t>2</m:t>
-                  </m:r>
-                </m:sub>
-              </m:sSub>
-              <m:r>
-                <w:rPr>
-                  <w:rFonts w:ascii="Cambria Math" w:eastAsiaTheme="minorEastAsia" w:hAnsi="Cambria Math"/>
-                  <w:lang w:val="en-US"/>
-                </w:rPr>
-                <m:t>+0.5-5</m:t>
-              </m:r>
-              <m:sSub>
-                <m:sSubPr>
-                  <m:ctrlPr>
-                    <w:rPr>
-                      <w:rFonts w:ascii="Cambria Math" w:eastAsiaTheme="minorEastAsia" w:hAnsi="Cambria Math"/>
-                      <w:i/>
-                      <w:lang w:val="en-US"/>
-                    </w:rPr>
-                  </m:ctrlPr>
-                </m:sSubPr>
-                <m:e>
-                  <m:r>
-                    <w:rPr>
-                      <w:rFonts w:ascii="Cambria Math" w:eastAsiaTheme="minorEastAsia" w:hAnsi="Cambria Math"/>
-                      <w:lang w:val="en-US"/>
-                    </w:rPr>
-                    <m:t>y</m:t>
-                  </m:r>
-                </m:e>
-                <m:sub>
-                  <m:r>
-                    <w:rPr>
-                      <w:rFonts w:ascii="Cambria Math" w:eastAsiaTheme="minorEastAsia" w:hAnsi="Cambria Math"/>
-                      <w:lang w:val="en-US"/>
-                    </w:rPr>
-                    <m:t>1</m:t>
-                  </m:r>
-                </m:sub>
-              </m:sSub>
-              <m:r>
-                <w:rPr>
-                  <w:rFonts w:ascii="Cambria Math" w:eastAsiaTheme="minorEastAsia" w:hAnsi="Cambria Math"/>
-                  <w:lang w:val="en-US"/>
-                </w:rPr>
-                <m:t>-10</m:t>
-              </m:r>
-              <m:sSub>
-                <m:sSubPr>
-                  <m:ctrlPr>
-                    <w:rPr>
-                      <w:rFonts w:ascii="Cambria Math" w:eastAsiaTheme="minorEastAsia" w:hAnsi="Cambria Math"/>
-                      <w:i/>
-                      <w:lang w:val="en-US"/>
-                    </w:rPr>
-                  </m:ctrlPr>
-                </m:sSubPr>
-                <m:e>
-                  <m:r>
-                    <w:rPr>
-                      <w:rFonts w:ascii="Cambria Math" w:eastAsiaTheme="minorEastAsia" w:hAnsi="Cambria Math"/>
-                      <w:lang w:val="en-US"/>
-                    </w:rPr>
-                    <m:t>y</m:t>
-                  </m:r>
-                </m:e>
-                <m:sub>
-                  <m:r>
-                    <w:rPr>
-                      <w:rFonts w:ascii="Cambria Math" w:eastAsiaTheme="minorEastAsia" w:hAnsi="Cambria Math"/>
-                      <w:lang w:val="en-US"/>
-                    </w:rPr>
-                    <m:t>3</m:t>
-                  </m:r>
-                </m:sub>
-              </m:sSub>
-            </m:e>
-          </m:d>
-          <m:r>
-            <w:rPr>
-              <w:rFonts w:ascii="Cambria Math" w:eastAsiaTheme="minorEastAsia" w:hAnsi="Cambria Math"/>
-              <w:lang w:val="en-US"/>
-            </w:rPr>
-            <m:t>-3</m:t>
-          </m:r>
-          <m:sSub>
-            <m:sSubPr>
-              <m:ctrlPr>
-                <w:rPr>
-                  <w:rFonts w:ascii="Cambria Math" w:eastAsiaTheme="minorEastAsia" w:hAnsi="Cambria Math"/>
-                  <w:i/>
-                  <w:lang w:val="en-US"/>
-                </w:rPr>
-              </m:ctrlPr>
-            </m:sSubPr>
-            <m:e>
-              <m:r>
-                <w:rPr>
-                  <w:rFonts w:ascii="Cambria Math" w:eastAsiaTheme="minorEastAsia" w:hAnsi="Cambria Math"/>
-                  <w:lang w:val="en-US"/>
-                </w:rPr>
-                <m:t>y</m:t>
-              </m:r>
-            </m:e>
-            <m:sub>
-              <m:r>
-                <w:rPr>
-                  <w:rFonts w:ascii="Cambria Math" w:eastAsiaTheme="minorEastAsia" w:hAnsi="Cambria Math"/>
-                  <w:lang w:val="en-US"/>
-                </w:rPr>
-                <m:t>3</m:t>
-              </m:r>
-            </m:sub>
-          </m:sSub>
-          <m:r>
-            <w:rPr>
-              <w:rFonts w:ascii="Cambria Math" w:eastAsiaTheme="minorEastAsia" w:hAnsi="Cambria Math"/>
-              <w:lang w:val="en-US"/>
-            </w:rPr>
-            <m:t>+3.2=</m:t>
-          </m:r>
-          <m:r>
-            <w:rPr>
-              <w:rFonts w:ascii="Cambria Math" w:eastAsiaTheme="minorEastAsia" w:hAnsi="Cambria Math"/>
-              <w:lang w:val="en-US"/>
-            </w:rPr>
-            <m:t xml:space="preserve">-9 </m:t>
-          </m:r>
-          <m:sSub>
-            <m:sSubPr>
-              <m:ctrlPr>
-                <w:rPr>
-                  <w:rFonts w:ascii="Cambria Math" w:eastAsiaTheme="minorEastAsia" w:hAnsi="Cambria Math"/>
-                  <w:i/>
-                  <w:lang w:val="en-US"/>
-                </w:rPr>
-              </m:ctrlPr>
-            </m:sSubPr>
-            <m:e>
-              <m:r>
-                <w:rPr>
-                  <w:rFonts w:ascii="Cambria Math" w:eastAsiaTheme="minorEastAsia" w:hAnsi="Cambria Math"/>
-                  <w:lang w:val="en-US"/>
-                </w:rPr>
-                <m:t>y</m:t>
-              </m:r>
-            </m:e>
-            <m:sub>
-              <m:r>
-                <w:rPr>
-                  <w:rFonts w:ascii="Cambria Math" w:eastAsiaTheme="minorEastAsia" w:hAnsi="Cambria Math"/>
-                  <w:lang w:val="en-US"/>
-                </w:rPr>
-                <m:t>1</m:t>
-              </m:r>
-            </m:sub>
-          </m:sSub>
-          <m:r>
-            <w:rPr>
-              <w:rFonts w:ascii="Cambria Math" w:eastAsiaTheme="minorEastAsia" w:hAnsi="Cambria Math"/>
-              <w:lang w:val="en-US"/>
-            </w:rPr>
-            <m:t xml:space="preserve">+ 3 </m:t>
-          </m:r>
-          <m:sSub>
-            <m:sSubPr>
-              <m:ctrlPr>
-                <w:rPr>
-                  <w:rFonts w:ascii="Cambria Math" w:eastAsiaTheme="minorEastAsia" w:hAnsi="Cambria Math"/>
-                  <w:i/>
-                  <w:lang w:val="en-US"/>
-                </w:rPr>
-              </m:ctrlPr>
-            </m:sSubPr>
-            <m:e>
-              <m:r>
-                <w:rPr>
-                  <w:rFonts w:ascii="Cambria Math" w:eastAsiaTheme="minorEastAsia" w:hAnsi="Cambria Math"/>
-                  <w:lang w:val="en-US"/>
-                </w:rPr>
-                <m:t>y</m:t>
-              </m:r>
-            </m:e>
-            <m:sub>
-              <m:r>
-                <w:rPr>
-                  <w:rFonts w:ascii="Cambria Math" w:eastAsiaTheme="minorEastAsia" w:hAnsi="Cambria Math"/>
-                  <w:lang w:val="en-US"/>
-                </w:rPr>
-                <m:t>2</m:t>
-              </m:r>
-            </m:sub>
-          </m:sSub>
-          <m:r>
-            <w:rPr>
-              <w:rFonts w:ascii="Cambria Math" w:eastAsiaTheme="minorEastAsia" w:hAnsi="Cambria Math"/>
-              <w:lang w:val="en-US"/>
-            </w:rPr>
-            <m:t xml:space="preserve">- 9 </m:t>
-          </m:r>
-          <m:sSub>
-            <m:sSubPr>
-              <m:ctrlPr>
-                <w:rPr>
-                  <w:rFonts w:ascii="Cambria Math" w:eastAsiaTheme="minorEastAsia" w:hAnsi="Cambria Math"/>
-                  <w:i/>
-                  <w:lang w:val="en-US"/>
-                </w:rPr>
-              </m:ctrlPr>
-            </m:sSubPr>
-            <m:e>
-              <m:r>
-                <w:rPr>
-                  <w:rFonts w:ascii="Cambria Math" w:eastAsiaTheme="minorEastAsia" w:hAnsi="Cambria Math"/>
-                  <w:lang w:val="en-US"/>
-                </w:rPr>
-                <m:t>y</m:t>
-              </m:r>
-            </m:e>
-            <m:sub>
-              <m:r>
-                <w:rPr>
-                  <w:rFonts w:ascii="Cambria Math" w:eastAsiaTheme="minorEastAsia" w:hAnsi="Cambria Math"/>
-                  <w:lang w:val="en-US"/>
-                </w:rPr>
-                <m:t>3</m:t>
-              </m:r>
-            </m:sub>
-          </m:sSub>
-          <m:r>
-            <w:rPr>
-              <w:rFonts w:ascii="Cambria Math" w:eastAsiaTheme="minorEastAsia" w:hAnsi="Cambria Math"/>
-              <w:lang w:val="en-US"/>
-            </w:rPr>
-            <m:t>+ 3.5</m:t>
-          </m:r>
-        </m:oMath>
-      </m:oMathPara>
-    </w:p>
-    <w:p>
-      <w:pPr>
-        <w:rPr>
-          <w:rFonts w:eastAsiaTheme="minorEastAsia"/>
-        </w:rPr>
-      </w:pPr>
-      <w:r>
-        <w:rPr>
-          <w:rFonts w:eastAsiaTheme="minorEastAsia"/>
-        </w:rPr>
-        <w:t>Пришли к тому, с чего начинали</w:t>
-      </w:r>
-      <w:r>
-        <w:rPr>
-          <w:rFonts w:eastAsiaTheme="minorEastAsia"/>
-        </w:rPr>
-        <w:t xml:space="preserve">, поэтому попробуем заменить </w:t>
-      </w:r>
-      <m:oMath>
-        <m:sSub>
-          <m:sSubPr>
-            <m:ctrlPr>
-              <w:rPr>
-                <w:rFonts w:ascii="Cambria Math" w:eastAsiaTheme="minorEastAsia" w:hAnsi="Cambria Math"/>
-                <w:i/>
-              </w:rPr>
-            </m:ctrlPr>
-          </m:sSubPr>
-          <m:e>
-            <m:r>
-              <w:rPr>
-                <w:rFonts w:ascii="Cambria Math" w:eastAsiaTheme="minorEastAsia" w:hAnsi="Cambria Math"/>
-              </w:rPr>
-              <m:t>y</m:t>
-            </m:r>
-          </m:e>
-          <m:sub>
-            <m:r>
-              <w:rPr>
-                <w:rFonts w:ascii="Cambria Math" w:eastAsiaTheme="minorEastAsia" w:hAnsi="Cambria Math"/>
-              </w:rPr>
-              <m:t>1</m:t>
-            </m:r>
-          </m:sub>
-        </m:sSub>
-      </m:oMath>
-      <w:r>
-        <w:rPr>
-          <w:rFonts w:eastAsiaTheme="minorEastAsia"/>
-        </w:rPr>
-        <w:t xml:space="preserve"> и </w:t>
-      </w:r>
-      <m:oMath>
-        <m:sSub>
-          <m:sSubPr>
-            <m:ctrlPr>
-              <w:rPr>
-                <w:rFonts w:ascii="Cambria Math" w:eastAsiaTheme="minorEastAsia" w:hAnsi="Cambria Math"/>
-                <w:i/>
-              </w:rPr>
-            </m:ctrlPr>
-          </m:sSubPr>
-          <m:e>
-            <m:r>
-              <w:rPr>
-                <w:rFonts w:ascii="Cambria Math" w:eastAsiaTheme="minorEastAsia" w:hAnsi="Cambria Math"/>
-              </w:rPr>
-              <m:t>s</m:t>
-            </m:r>
-          </m:e>
-          <m:sub>
-            <m:r>
-              <w:rPr>
-                <w:rFonts w:ascii="Cambria Math" w:eastAsiaTheme="minorEastAsia" w:hAnsi="Cambria Math"/>
-              </w:rPr>
-              <m:t>1</m:t>
-            </m:r>
-          </m:sub>
-        </m:sSub>
-      </m:oMath>
-    </w:p>
-    <w:p>
-      <w:pPr>
-        <w:rPr>
-          <w:rFonts w:eastAsiaTheme="minorEastAsia"/>
-          <w:lang w:val="en-US"/>
-        </w:rPr>
-      </w:pPr>
-      <m:oMathPara>
-        <m:oMath>
-          <m:sSub>
-            <m:sSubPr>
-              <m:ctrlPr>
-                <w:rPr>
-                  <w:rFonts w:ascii="Cambria Math" w:eastAsiaTheme="minorEastAsia" w:hAnsi="Cambria Math"/>
-                  <w:i/>
-                  <w:lang w:val="en-US"/>
-                </w:rPr>
-              </m:ctrlPr>
-            </m:sSubPr>
-            <m:e>
-              <m:r>
-                <w:rPr>
-                  <w:rFonts w:ascii="Cambria Math" w:eastAsiaTheme="minorEastAsia" w:hAnsi="Cambria Math"/>
-                  <w:lang w:val="en-US"/>
-                </w:rPr>
-                <m:t>y</m:t>
-              </m:r>
-            </m:e>
-            <m:sub>
-              <m:r>
-                <w:rPr>
-                  <w:rFonts w:ascii="Cambria Math" w:eastAsiaTheme="minorEastAsia" w:hAnsi="Cambria Math"/>
-                  <w:lang w:val="en-US"/>
-                </w:rPr>
-                <m:t>1</m:t>
-              </m:r>
-            </m:sub>
-          </m:sSub>
-          <m:r>
-            <w:rPr>
-              <w:rFonts w:ascii="Cambria Math" w:eastAsiaTheme="minorEastAsia" w:hAnsi="Cambria Math"/>
-              <w:lang w:val="en-US"/>
-            </w:rPr>
-            <m:t>=</m:t>
-          </m:r>
-          <m:sSub>
-            <m:sSubPr>
-              <m:ctrlPr>
-                <w:rPr>
-                  <w:rFonts w:ascii="Cambria Math" w:eastAsiaTheme="minorEastAsia" w:hAnsi="Cambria Math"/>
-                  <w:i/>
-                  <w:lang w:val="en-US"/>
-                </w:rPr>
-              </m:ctrlPr>
-            </m:sSubPr>
-            <m:e>
-              <m:r>
-                <w:rPr>
-                  <w:rFonts w:ascii="Cambria Math" w:eastAsiaTheme="minorEastAsia" w:hAnsi="Cambria Math"/>
-                  <w:lang w:val="en-US"/>
-                </w:rPr>
-                <m:t>y</m:t>
-              </m:r>
-            </m:e>
-            <m:sub>
-              <m:r>
-                <w:rPr>
-                  <w:rFonts w:ascii="Cambria Math" w:eastAsiaTheme="minorEastAsia" w:hAnsi="Cambria Math"/>
-                  <w:lang w:val="en-US"/>
-                </w:rPr>
-                <m:t>2</m:t>
-              </m:r>
-            </m:sub>
-          </m:sSub>
-          <m:r>
-            <w:rPr>
-              <w:rFonts w:ascii="Cambria Math" w:eastAsiaTheme="minorEastAsia" w:hAnsi="Cambria Math"/>
-              <w:lang w:val="en-US"/>
-            </w:rPr>
-            <m:t>+0.1-0.2</m:t>
-          </m:r>
-          <m:sSub>
-            <m:sSubPr>
-              <m:ctrlPr>
-                <w:rPr>
-                  <w:rFonts w:ascii="Cambria Math" w:eastAsiaTheme="minorEastAsia" w:hAnsi="Cambria Math"/>
-                  <w:i/>
-                  <w:lang w:val="en-US"/>
-                </w:rPr>
-              </m:ctrlPr>
-            </m:sSubPr>
-            <m:e>
-              <m:r>
-                <w:rPr>
-                  <w:rFonts w:ascii="Cambria Math" w:eastAsiaTheme="minorEastAsia" w:hAnsi="Cambria Math"/>
-                  <w:lang w:val="en-US"/>
-                </w:rPr>
-                <m:t>s</m:t>
-              </m:r>
-            </m:e>
-            <m:sub>
-              <m:r>
-                <w:rPr>
-                  <w:rFonts w:ascii="Cambria Math" w:eastAsiaTheme="minorEastAsia" w:hAnsi="Cambria Math"/>
-                  <w:lang w:val="en-US"/>
-                </w:rPr>
-                <m:t>1</m:t>
-              </m:r>
-            </m:sub>
-          </m:sSub>
-          <m:r>
-            <w:rPr>
-              <w:rFonts w:ascii="Cambria Math" w:eastAsiaTheme="minorEastAsia" w:hAnsi="Cambria Math"/>
-              <w:lang w:val="en-US"/>
-            </w:rPr>
-            <m:t>-2</m:t>
-          </m:r>
-          <m:sSub>
-            <m:sSubPr>
-              <m:ctrlPr>
-                <w:rPr>
-                  <w:rFonts w:ascii="Cambria Math" w:eastAsiaTheme="minorEastAsia" w:hAnsi="Cambria Math"/>
-                  <w:i/>
-                  <w:lang w:val="en-US"/>
-                </w:rPr>
-              </m:ctrlPr>
-            </m:sSubPr>
-            <m:e>
-              <m:r>
-                <w:rPr>
-                  <w:rFonts w:ascii="Cambria Math" w:eastAsiaTheme="minorEastAsia" w:hAnsi="Cambria Math"/>
-                  <w:lang w:val="en-US"/>
-                </w:rPr>
-                <m:t>y</m:t>
-              </m:r>
-            </m:e>
-            <m:sub>
-              <m:r>
-                <w:rPr>
-                  <w:rFonts w:ascii="Cambria Math" w:eastAsiaTheme="minorEastAsia" w:hAnsi="Cambria Math"/>
-                  <w:lang w:val="en-US"/>
-                </w:rPr>
-                <m:t>3</m:t>
-              </m:r>
-            </m:sub>
-          </m:sSub>
+            <m:t>+8</m:t>
+          </m:r>
         </m:oMath>
       </m:oMathPara>
     </w:p>
@@ -22942,8 +22378,44 @@
           <w:lang w:val="en-US"/>
         </w:rPr>
       </w:pPr>
+      <w:bookmarkStart w:id="1" w:name="_GoBack"/>
+      <w:bookmarkEnd w:id="1"/>
       <m:oMathPara>
         <m:oMath>
+          <m:r>
+            <w:rPr>
+              <w:rFonts w:ascii="Cambria Math" w:hAnsi="Cambria Math"/>
+              <w:lang w:val="en-US"/>
+            </w:rPr>
+            <m:t>g</m:t>
+          </m:r>
+          <m:d>
+            <m:dPr>
+              <m:ctrlPr>
+                <w:rPr>
+                  <w:rFonts w:ascii="Cambria Math" w:hAnsi="Cambria Math"/>
+                  <w:i/>
+                  <w:lang w:val="en-US"/>
+                </w:rPr>
+              </m:ctrlPr>
+            </m:dPr>
+            <m:e>
+              <m:r>
+                <w:rPr>
+                  <w:rFonts w:ascii="Cambria Math" w:hAnsi="Cambria Math"/>
+                  <w:lang w:val="en-US"/>
+                </w:rPr>
+                <m:t>y</m:t>
+              </m:r>
+            </m:e>
+          </m:d>
+          <m:r>
+            <w:rPr>
+              <w:rFonts w:ascii="Cambria Math" w:eastAsiaTheme="minorEastAsia" w:hAnsi="Cambria Math"/>
+              <w:lang w:val="en-US"/>
+            </w:rPr>
+            <m:t>=-</m:t>
+          </m:r>
           <m:sSub>
             <m:sSubPr>
               <m:ctrlPr>
@@ -22960,7 +22432,7 @@
                   <w:rFonts w:ascii="Cambria Math" w:eastAsiaTheme="minorEastAsia" w:hAnsi="Cambria Math"/>
                   <w:lang w:val="en-US"/>
                 </w:rPr>
-                <m:t>s</m:t>
+                <m:t>y</m:t>
               </m:r>
             </m:e>
             <m:sub>
@@ -22969,7 +22441,7 @@
                   <w:rFonts w:ascii="Cambria Math" w:eastAsiaTheme="minorEastAsia" w:hAnsi="Cambria Math"/>
                   <w:lang w:val="en-US"/>
                 </w:rPr>
-                <m:t>2</m:t>
+                <m:t>1</m:t>
               </m:r>
             </m:sub>
           </m:sSub>
@@ -22978,10 +22450,10 @@
               <w:rFonts w:ascii="Cambria Math" w:eastAsiaTheme="minorEastAsia" w:hAnsi="Cambria Math"/>
               <w:lang w:val="en-US"/>
             </w:rPr>
-            <m:t>=-4</m:t>
-          </m:r>
-          <m:d>
-            <m:dPr>
+            <m:t>-</m:t>
+          </m:r>
+          <m:sSub>
+            <m:sSubPr>
               <m:ctrlPr>
                 <w:rPr>
                   <w:rFonts w:ascii="Cambria Math" w:eastAsiaTheme="minorEastAsia" w:hAnsi="Cambria Math"/>
@@ -22989,117 +22461,32 @@
                   <w:lang w:val="en-US"/>
                 </w:rPr>
               </m:ctrlPr>
-            </m:dPr>
-            <m:e>
-              <m:sSub>
-                <m:sSubPr>
-                  <m:ctrlPr>
-                    <w:rPr>
-                      <w:rFonts w:ascii="Cambria Math" w:eastAsiaTheme="minorEastAsia" w:hAnsi="Cambria Math"/>
-                      <w:i/>
-                      <w:lang w:val="en-US"/>
-                    </w:rPr>
-                  </m:ctrlPr>
-                </m:sSubPr>
-                <m:e>
-                  <m:r>
-                    <w:rPr>
-                      <w:rFonts w:ascii="Cambria Math" w:eastAsiaTheme="minorEastAsia" w:hAnsi="Cambria Math"/>
-                      <w:lang w:val="en-US"/>
-                    </w:rPr>
-                    <m:t>y</m:t>
-                  </m:r>
-                </m:e>
-                <m:sub>
-                  <m:r>
-                    <w:rPr>
-                      <w:rFonts w:ascii="Cambria Math" w:eastAsiaTheme="minorEastAsia" w:hAnsi="Cambria Math"/>
-                      <w:lang w:val="en-US"/>
-                    </w:rPr>
-                    <m:t>2</m:t>
-                  </m:r>
-                </m:sub>
-              </m:sSub>
+            </m:sSubPr>
+            <m:e>
               <m:r>
                 <w:rPr>
                   <w:rFonts w:ascii="Cambria Math" w:eastAsiaTheme="minorEastAsia" w:hAnsi="Cambria Math"/>
                   <w:lang w:val="en-US"/>
                 </w:rPr>
-                <m:t>+0.1-0.2</m:t>
-              </m:r>
-              <m:sSub>
-                <m:sSubPr>
-                  <m:ctrlPr>
-                    <w:rPr>
-                      <w:rFonts w:ascii="Cambria Math" w:eastAsiaTheme="minorEastAsia" w:hAnsi="Cambria Math"/>
-                      <w:i/>
-                      <w:lang w:val="en-US"/>
-                    </w:rPr>
-                  </m:ctrlPr>
-                </m:sSubPr>
-                <m:e>
-                  <m:r>
-                    <w:rPr>
-                      <w:rFonts w:ascii="Cambria Math" w:eastAsiaTheme="minorEastAsia" w:hAnsi="Cambria Math"/>
-                      <w:lang w:val="en-US"/>
-                    </w:rPr>
-                    <m:t>s</m:t>
-                  </m:r>
-                </m:e>
-                <m:sub>
-                  <m:r>
-                    <w:rPr>
-                      <w:rFonts w:ascii="Cambria Math" w:eastAsiaTheme="minorEastAsia" w:hAnsi="Cambria Math"/>
-                      <w:lang w:val="en-US"/>
-                    </w:rPr>
-                    <m:t>1</m:t>
-                  </m:r>
-                </m:sub>
-              </m:sSub>
+                <m:t>y</m:t>
+              </m:r>
+            </m:e>
+            <m:sub>
               <m:r>
                 <w:rPr>
                   <w:rFonts w:ascii="Cambria Math" w:eastAsiaTheme="minorEastAsia" w:hAnsi="Cambria Math"/>
                   <w:lang w:val="en-US"/>
                 </w:rPr>
-                <m:t>-2</m:t>
-              </m:r>
-              <m:sSub>
-                <m:sSubPr>
-                  <m:ctrlPr>
-                    <w:rPr>
-                      <w:rFonts w:ascii="Cambria Math" w:eastAsiaTheme="minorEastAsia" w:hAnsi="Cambria Math"/>
-                      <w:i/>
-                      <w:lang w:val="en-US"/>
-                    </w:rPr>
-                  </m:ctrlPr>
-                </m:sSubPr>
-                <m:e>
-                  <m:r>
-                    <w:rPr>
-                      <w:rFonts w:ascii="Cambria Math" w:eastAsiaTheme="minorEastAsia" w:hAnsi="Cambria Math"/>
-                      <w:lang w:val="en-US"/>
-                    </w:rPr>
-                    <m:t>y</m:t>
-                  </m:r>
-                </m:e>
-                <m:sub>
-                  <m:r>
-                    <w:rPr>
-                      <w:rFonts w:ascii="Cambria Math" w:eastAsiaTheme="minorEastAsia" w:hAnsi="Cambria Math"/>
-                      <w:lang w:val="en-US"/>
-                    </w:rPr>
-                    <m:t>3</m:t>
-                  </m:r>
-                </m:sub>
-              </m:sSub>
-            </m:e>
-          </m:d>
+                <m:t>2</m:t>
+              </m:r>
+            </m:sub>
+          </m:sSub>
           <m:r>
             <w:rPr>
               <w:rFonts w:ascii="Cambria Math" w:eastAsiaTheme="minorEastAsia" w:hAnsi="Cambria Math"/>
               <w:lang w:val="en-US"/>
             </w:rPr>
-            <m:t>-2</m:t>
+            <m:t>-</m:t>
           </m:r>
           <m:sSub>
             <m:sSubPr>
@@ -23126,7 +22513,7 @@
                   <w:rFonts w:ascii="Cambria Math" w:eastAsiaTheme="minorEastAsia" w:hAnsi="Cambria Math"/>
                   <w:lang w:val="en-US"/>
                 </w:rPr>
-                <m:t>2</m:t>
+                <m:t>3</m:t>
               </m:r>
             </m:sub>
           </m:sSub>
@@ -23135,7 +22522,7 @@
               <w:rFonts w:ascii="Cambria Math" w:eastAsiaTheme="minorEastAsia" w:hAnsi="Cambria Math"/>
               <w:lang w:val="en-US"/>
             </w:rPr>
-            <m:t>+</m:t>
+            <m:t>=-</m:t>
           </m:r>
           <m:sSub>
             <m:sSubPr>
@@ -23162,7 +22549,7 @@
                   <w:rFonts w:ascii="Cambria Math" w:eastAsiaTheme="minorEastAsia" w:hAnsi="Cambria Math"/>
                   <w:lang w:val="en-US"/>
                 </w:rPr>
-                <m:t>3</m:t>
+                <m:t>1</m:t>
               </m:r>
             </m:sub>
           </m:sSub>
@@ -23171,14 +22558,43 @@
               <w:rFonts w:ascii="Cambria Math" w:eastAsiaTheme="minorEastAsia" w:hAnsi="Cambria Math"/>
               <w:lang w:val="en-US"/>
             </w:rPr>
-            <m:t>+3=</m:t>
-          </m:r>
+            <m:t>-</m:t>
+          </m:r>
+          <m:sSub>
+            <m:sSubPr>
+              <m:ctrlPr>
+                <w:rPr>
+                  <w:rFonts w:ascii="Cambria Math" w:eastAsiaTheme="minorEastAsia" w:hAnsi="Cambria Math"/>
+                  <w:i/>
+                  <w:lang w:val="en-US"/>
+                </w:rPr>
+              </m:ctrlPr>
+            </m:sSubPr>
+            <m:e>
+              <m:r>
+                <w:rPr>
+                  <w:rFonts w:ascii="Cambria Math" w:eastAsiaTheme="minorEastAsia" w:hAnsi="Cambria Math"/>
+                  <w:lang w:val="en-US"/>
+                </w:rPr>
+                <m:t>y</m:t>
+              </m:r>
+            </m:e>
+            <m:sub>
+              <m:r>
+                <w:rPr>
+                  <w:rFonts w:ascii="Cambria Math" w:eastAsiaTheme="minorEastAsia" w:hAnsi="Cambria Math"/>
+                  <w:lang w:val="en-US"/>
+                </w:rPr>
+                <m:t>3</m:t>
+              </m:r>
+            </m:sub>
+          </m:sSub>
           <m:r>
             <w:rPr>
               <w:rFonts w:ascii="Cambria Math" w:eastAsiaTheme="minorEastAsia" w:hAnsi="Cambria Math"/>
               <w:lang w:val="en-US"/>
             </w:rPr>
-            <m:t xml:space="preserve">0.8 </m:t>
+            <m:t>+2</m:t>
           </m:r>
           <m:sSub>
             <m:sSubPr>
@@ -23196,7 +22612,7 @@
                   <w:rFonts w:ascii="Cambria Math" w:eastAsiaTheme="minorEastAsia" w:hAnsi="Cambria Math"/>
                   <w:lang w:val="en-US"/>
                 </w:rPr>
-                <m:t>s</m:t>
+                <m:t>y</m:t>
               </m:r>
             </m:e>
             <m:sub>
@@ -23214,7 +22630,7 @@
               <w:rFonts w:ascii="Cambria Math" w:eastAsiaTheme="minorEastAsia" w:hAnsi="Cambria Math"/>
               <w:lang w:val="en-US"/>
             </w:rPr>
-            <m:t xml:space="preserve">- 6 </m:t>
+            <m:t>-0.5</m:t>
           </m:r>
           <m:sSub>
             <m:sSubPr>
@@ -23241,7 +22657,7 @@
                   <w:rFonts w:ascii="Cambria Math" w:eastAsiaTheme="minorEastAsia" w:hAnsi="Cambria Math"/>
                   <w:lang w:val="en-US"/>
                 </w:rPr>
-                <m:t>2</m:t>
+                <m:t>3</m:t>
               </m:r>
             </m:sub>
           </m:sSub>
@@ -23250,7 +22666,7 @@
               <w:rFonts w:ascii="Cambria Math" w:eastAsiaTheme="minorEastAsia" w:hAnsi="Cambria Math"/>
               <w:lang w:val="en-US"/>
             </w:rPr>
-            <m:t xml:space="preserve">+ 9 </m:t>
+            <m:t>-1.5=</m:t>
           </m:r>
           <m:sSub>
             <m:sSubPr>
@@ -23277,7 +22693,7 @@
                   <w:rFonts w:ascii="Cambria Math" w:eastAsiaTheme="minorEastAsia" w:hAnsi="Cambria Math"/>
                   <w:lang w:val="en-US"/>
                 </w:rPr>
-                <m:t>3</m:t>
+                <m:t>1</m:t>
               </m:r>
             </m:sub>
           </m:sSub>
@@ -23286,7 +22702,43 @@
               <w:rFonts w:ascii="Cambria Math" w:eastAsiaTheme="minorEastAsia" w:hAnsi="Cambria Math"/>
               <w:lang w:val="en-US"/>
             </w:rPr>
-            <m:t>+ 2.6</m:t>
+            <m:t>-1.5</m:t>
+          </m:r>
+          <m:sSub>
+            <m:sSubPr>
+              <m:ctrlPr>
+                <w:rPr>
+                  <w:rFonts w:ascii="Cambria Math" w:eastAsiaTheme="minorEastAsia" w:hAnsi="Cambria Math"/>
+                  <w:i/>
+                  <w:lang w:val="en-US"/>
+                </w:rPr>
+              </m:ctrlPr>
+            </m:sSubPr>
+            <m:e>
+              <m:r>
+                <w:rPr>
+                  <w:rFonts w:ascii="Cambria Math" w:eastAsiaTheme="minorEastAsia" w:hAnsi="Cambria Math"/>
+                  <w:lang w:val="en-US"/>
+                </w:rPr>
+                <m:t>y</m:t>
+              </m:r>
+            </m:e>
+            <m:sub>
+              <m:r>
+                <w:rPr>
+                  <w:rFonts w:ascii="Cambria Math" w:eastAsiaTheme="minorEastAsia" w:hAnsi="Cambria Math"/>
+                  <w:lang w:val="en-US"/>
+                </w:rPr>
+                <m:t>3</m:t>
+              </m:r>
+            </m:sub>
+          </m:sSub>
+          <m:r>
+            <w:rPr>
+              <w:rFonts w:ascii="Cambria Math" w:eastAsiaTheme="minorEastAsia" w:hAnsi="Cambria Math"/>
+              <w:lang w:val="en-US"/>
+            </w:rPr>
+            <m:t>-1.5</m:t>
           </m:r>
         </m:oMath>
       </m:oMathPara>
@@ -23298,432 +22750,6 @@
           <w:lang w:val="en-US"/>
         </w:rPr>
       </w:pPr>
-      <m:oMathPara>
-        <m:oMath>
-          <m:r>
-            <w:rPr>
-              <w:rFonts w:ascii="Cambria Math" w:eastAsiaTheme="minorEastAsia" w:hAnsi="Cambria Math"/>
-              <w:lang w:val="en-US"/>
-            </w:rPr>
-            <m:t>W=-9</m:t>
-          </m:r>
-          <m:d>
-            <m:dPr>
-              <m:ctrlPr>
-                <w:rPr>
-                  <w:rFonts w:ascii="Cambria Math" w:eastAsiaTheme="minorEastAsia" w:hAnsi="Cambria Math"/>
-                  <w:i/>
-                  <w:lang w:val="en-US"/>
-                </w:rPr>
-              </m:ctrlPr>
-            </m:dPr>
-            <m:e>
-              <m:sSub>
-                <m:sSubPr>
-                  <m:ctrlPr>
-                    <w:rPr>
-                      <w:rFonts w:ascii="Cambria Math" w:eastAsiaTheme="minorEastAsia" w:hAnsi="Cambria Math"/>
-                      <w:i/>
-                      <w:lang w:val="en-US"/>
-                    </w:rPr>
-                  </m:ctrlPr>
-                </m:sSubPr>
-                <m:e>
-                  <m:r>
-                    <w:rPr>
-                      <w:rFonts w:ascii="Cambria Math" w:eastAsiaTheme="minorEastAsia" w:hAnsi="Cambria Math"/>
-                      <w:lang w:val="en-US"/>
-                    </w:rPr>
-                    <m:t>y</m:t>
-                  </m:r>
-                </m:e>
-                <m:sub>
-                  <m:r>
-                    <w:rPr>
-                      <w:rFonts w:ascii="Cambria Math" w:eastAsiaTheme="minorEastAsia" w:hAnsi="Cambria Math"/>
-                      <w:lang w:val="en-US"/>
-                    </w:rPr>
-                    <m:t>2</m:t>
-                  </m:r>
-                </m:sub>
-              </m:sSub>
-              <m:r>
-                <w:rPr>
-                  <w:rFonts w:ascii="Cambria Math" w:eastAsiaTheme="minorEastAsia" w:hAnsi="Cambria Math"/>
-                  <w:lang w:val="en-US"/>
-                </w:rPr>
-                <m:t>+0.1-0.2</m:t>
-              </m:r>
-              <m:sSub>
-                <m:sSubPr>
-                  <m:ctrlPr>
-                    <w:rPr>
-                      <w:rFonts w:ascii="Cambria Math" w:eastAsiaTheme="minorEastAsia" w:hAnsi="Cambria Math"/>
-                      <w:i/>
-                      <w:lang w:val="en-US"/>
-                    </w:rPr>
-                  </m:ctrlPr>
-                </m:sSubPr>
-                <m:e>
-                  <m:r>
-                    <w:rPr>
-                      <w:rFonts w:ascii="Cambria Math" w:eastAsiaTheme="minorEastAsia" w:hAnsi="Cambria Math"/>
-                      <w:lang w:val="en-US"/>
-                    </w:rPr>
-                    <m:t>s</m:t>
-                  </m:r>
-                </m:e>
-                <m:sub>
-                  <m:r>
-                    <w:rPr>
-                      <w:rFonts w:ascii="Cambria Math" w:eastAsiaTheme="minorEastAsia" w:hAnsi="Cambria Math"/>
-                      <w:lang w:val="en-US"/>
-                    </w:rPr>
-                    <m:t>1</m:t>
-                  </m:r>
-                </m:sub>
-              </m:sSub>
-              <m:r>
-                <w:rPr>
-                  <w:rFonts w:ascii="Cambria Math" w:eastAsiaTheme="minorEastAsia" w:hAnsi="Cambria Math"/>
-                  <w:lang w:val="en-US"/>
-                </w:rPr>
-                <m:t>-2</m:t>
-              </m:r>
-              <m:sSub>
-                <m:sSubPr>
-                  <m:ctrlPr>
-                    <w:rPr>
-                      <w:rFonts w:ascii="Cambria Math" w:eastAsiaTheme="minorEastAsia" w:hAnsi="Cambria Math"/>
-                      <w:i/>
-                      <w:lang w:val="en-US"/>
-                    </w:rPr>
-                  </m:ctrlPr>
-                </m:sSubPr>
-                <m:e>
-                  <m:r>
-                    <w:rPr>
-                      <w:rFonts w:ascii="Cambria Math" w:eastAsiaTheme="minorEastAsia" w:hAnsi="Cambria Math"/>
-                      <w:lang w:val="en-US"/>
-                    </w:rPr>
-                    <m:t>y</m:t>
-                  </m:r>
-                </m:e>
-                <m:sub>
-                  <m:r>
-                    <w:rPr>
-                      <w:rFonts w:ascii="Cambria Math" w:eastAsiaTheme="minorEastAsia" w:hAnsi="Cambria Math"/>
-                      <w:lang w:val="en-US"/>
-                    </w:rPr>
-                    <m:t>3</m:t>
-                  </m:r>
-                </m:sub>
-              </m:sSub>
-            </m:e>
-          </m:d>
-          <m:r>
-            <w:rPr>
-              <w:rFonts w:ascii="Cambria Math" w:eastAsiaTheme="minorEastAsia" w:hAnsi="Cambria Math"/>
-              <w:lang w:val="en-US"/>
-            </w:rPr>
-            <m:t>+3</m:t>
-          </m:r>
-          <m:sSub>
-            <m:sSubPr>
-              <m:ctrlPr>
-                <w:rPr>
-                  <w:rFonts w:ascii="Cambria Math" w:eastAsiaTheme="minorEastAsia" w:hAnsi="Cambria Math"/>
-                  <w:i/>
-                  <w:lang w:val="en-US"/>
-                </w:rPr>
-              </m:ctrlPr>
-            </m:sSubPr>
-            <m:e>
-              <m:r>
-                <w:rPr>
-                  <w:rFonts w:ascii="Cambria Math" w:eastAsiaTheme="minorEastAsia" w:hAnsi="Cambria Math"/>
-                  <w:lang w:val="en-US"/>
-                </w:rPr>
-                <m:t>y</m:t>
-              </m:r>
-            </m:e>
-            <m:sub>
-              <m:r>
-                <w:rPr>
-                  <w:rFonts w:ascii="Cambria Math" w:eastAsiaTheme="minorEastAsia" w:hAnsi="Cambria Math"/>
-                  <w:lang w:val="en-US"/>
-                </w:rPr>
-                <m:t>2</m:t>
-              </m:r>
-            </m:sub>
-          </m:sSub>
-          <m:r>
-            <w:rPr>
-              <w:rFonts w:ascii="Cambria Math" w:eastAsiaTheme="minorEastAsia" w:hAnsi="Cambria Math"/>
-              <w:lang w:val="en-US"/>
-            </w:rPr>
-            <m:t>-9</m:t>
-          </m:r>
-          <m:sSub>
-            <m:sSubPr>
-              <m:ctrlPr>
-                <w:rPr>
-                  <w:rFonts w:ascii="Cambria Math" w:eastAsiaTheme="minorEastAsia" w:hAnsi="Cambria Math"/>
-                  <w:i/>
-                  <w:lang w:val="en-US"/>
-                </w:rPr>
-              </m:ctrlPr>
-            </m:sSubPr>
-            <m:e>
-              <m:r>
-                <w:rPr>
-                  <w:rFonts w:ascii="Cambria Math" w:eastAsiaTheme="minorEastAsia" w:hAnsi="Cambria Math"/>
-                  <w:lang w:val="en-US"/>
-                </w:rPr>
-                <m:t>y</m:t>
-              </m:r>
-            </m:e>
-            <m:sub>
-              <m:r>
-                <w:rPr>
-                  <w:rFonts w:ascii="Cambria Math" w:eastAsiaTheme="minorEastAsia" w:hAnsi="Cambria Math"/>
-                  <w:lang w:val="en-US"/>
-                </w:rPr>
-                <m:t>3</m:t>
-              </m:r>
-            </m:sub>
-          </m:sSub>
-          <m:r>
-            <w:rPr>
-              <w:rFonts w:ascii="Cambria Math" w:eastAsiaTheme="minorEastAsia" w:hAnsi="Cambria Math"/>
-              <w:lang w:val="en-US"/>
-            </w:rPr>
-            <m:t>+3.5</m:t>
-          </m:r>
-        </m:oMath>
-      </m:oMathPara>
-    </w:p>
-    <w:p>
-      <w:pPr>
-        <w:rPr>
-          <w:rFonts w:eastAsiaTheme="minorEastAsia"/>
-          <w:lang w:val="en-US"/>
-        </w:rPr>
-      </w:pPr>
-      <m:oMathPara>
-        <m:oMath>
-          <m:r>
-            <w:rPr>
-              <w:rFonts w:ascii="Cambria Math" w:eastAsiaTheme="minorEastAsia" w:hAnsi="Cambria Math"/>
-              <w:lang w:val="en-US"/>
-            </w:rPr>
-            <m:t>W=</m:t>
-          </m:r>
-          <m:r>
-            <w:rPr>
-              <w:rFonts w:ascii="Cambria Math" w:eastAsiaTheme="minorEastAsia" w:hAnsi="Cambria Math"/>
-              <w:lang w:val="en-US"/>
-            </w:rPr>
-            <m:t xml:space="preserve">1.8 </m:t>
-          </m:r>
-          <m:sSub>
-            <m:sSubPr>
-              <m:ctrlPr>
-                <w:rPr>
-                  <w:rFonts w:ascii="Cambria Math" w:eastAsiaTheme="minorEastAsia" w:hAnsi="Cambria Math"/>
-                  <w:i/>
-                  <w:lang w:val="en-US"/>
-                </w:rPr>
-              </m:ctrlPr>
-            </m:sSubPr>
-            <m:e>
-              <m:r>
-                <w:rPr>
-                  <w:rFonts w:ascii="Cambria Math" w:eastAsiaTheme="minorEastAsia" w:hAnsi="Cambria Math"/>
-                  <w:lang w:val="en-US"/>
-                </w:rPr>
-                <m:t>s</m:t>
-              </m:r>
-            </m:e>
-            <m:sub>
-              <m:r>
-                <w:rPr>
-                  <w:rFonts w:ascii="Cambria Math" w:eastAsiaTheme="minorEastAsia" w:hAnsi="Cambria Math"/>
-                  <w:lang w:val="en-US"/>
-                </w:rPr>
-                <m:t>1</m:t>
-              </m:r>
-            </m:sub>
-          </m:sSub>
-          <m:r>
-            <w:rPr>
-              <w:rFonts w:ascii="Cambria Math" w:eastAsiaTheme="minorEastAsia" w:hAnsi="Cambria Math"/>
-              <w:lang w:val="en-US"/>
-            </w:rPr>
-            <m:t xml:space="preserve">- 6 </m:t>
-          </m:r>
-          <m:sSub>
-            <m:sSubPr>
-              <m:ctrlPr>
-                <w:rPr>
-                  <w:rFonts w:ascii="Cambria Math" w:eastAsiaTheme="minorEastAsia" w:hAnsi="Cambria Math"/>
-                  <w:i/>
-                  <w:lang w:val="en-US"/>
-                </w:rPr>
-              </m:ctrlPr>
-            </m:sSubPr>
-            <m:e>
-              <m:r>
-                <w:rPr>
-                  <w:rFonts w:ascii="Cambria Math" w:eastAsiaTheme="minorEastAsia" w:hAnsi="Cambria Math"/>
-                  <w:lang w:val="en-US"/>
-                </w:rPr>
-                <m:t>y</m:t>
-              </m:r>
-            </m:e>
-            <m:sub>
-              <m:r>
-                <w:rPr>
-                  <w:rFonts w:ascii="Cambria Math" w:eastAsiaTheme="minorEastAsia" w:hAnsi="Cambria Math"/>
-                  <w:lang w:val="en-US"/>
-                </w:rPr>
-                <m:t>2</m:t>
-              </m:r>
-            </m:sub>
-          </m:sSub>
-          <m:r>
-            <w:rPr>
-              <w:rFonts w:ascii="Cambria Math" w:eastAsiaTheme="minorEastAsia" w:hAnsi="Cambria Math"/>
-              <w:lang w:val="en-US"/>
-            </w:rPr>
-            <m:t xml:space="preserve">+ 9 </m:t>
-          </m:r>
-          <m:sSub>
-            <m:sSubPr>
-              <m:ctrlPr>
-                <w:rPr>
-                  <w:rFonts w:ascii="Cambria Math" w:eastAsiaTheme="minorEastAsia" w:hAnsi="Cambria Math"/>
-                  <w:i/>
-                  <w:lang w:val="en-US"/>
-                </w:rPr>
-              </m:ctrlPr>
-            </m:sSubPr>
-            <m:e>
-              <m:r>
-                <w:rPr>
-                  <w:rFonts w:ascii="Cambria Math" w:eastAsiaTheme="minorEastAsia" w:hAnsi="Cambria Math"/>
-                  <w:lang w:val="en-US"/>
-                </w:rPr>
-                <m:t>y</m:t>
-              </m:r>
-            </m:e>
-            <m:sub>
-              <m:r>
-                <w:rPr>
-                  <w:rFonts w:ascii="Cambria Math" w:eastAsiaTheme="minorEastAsia" w:hAnsi="Cambria Math"/>
-                  <w:lang w:val="en-US"/>
-                </w:rPr>
-                <m:t>3</m:t>
-              </m:r>
-            </m:sub>
-          </m:sSub>
-          <m:r>
-            <w:rPr>
-              <w:rFonts w:ascii="Cambria Math" w:eastAsiaTheme="minorEastAsia" w:hAnsi="Cambria Math"/>
-              <w:lang w:val="en-US"/>
-            </w:rPr>
-            <m:t>+ 2.6</m:t>
-          </m:r>
-        </m:oMath>
-      </m:oMathPara>
-    </w:p>
-    <w:p>
-      <w:pPr>
-        <w:rPr>
-          <w:rFonts w:eastAsiaTheme="minorEastAsia"/>
-        </w:rPr>
-      </w:pPr>
-      <w:r>
-        <w:rPr>
-          <w:rFonts w:eastAsiaTheme="minorEastAsia"/>
-        </w:rPr>
-        <w:t xml:space="preserve">Тоже не сработало, потребуется замена </w:t>
-      </w:r>
-      <m:oMath>
-        <m:sSub>
-          <m:sSubPr>
-            <m:ctrlPr>
-              <w:rPr>
-                <w:rFonts w:ascii="Cambria Math" w:eastAsiaTheme="minorEastAsia" w:hAnsi="Cambria Math"/>
-                <w:i/>
-              </w:rPr>
-            </m:ctrlPr>
-          </m:sSubPr>
-          <m:e>
-            <m:r>
-              <w:rPr>
-                <w:rFonts w:ascii="Cambria Math" w:eastAsiaTheme="minorEastAsia" w:hAnsi="Cambria Math"/>
-              </w:rPr>
-              <m:t>s</m:t>
-            </m:r>
-          </m:e>
-          <m:sub>
-            <m:r>
-              <w:rPr>
-                <w:rFonts w:ascii="Cambria Math" w:eastAsiaTheme="minorEastAsia" w:hAnsi="Cambria Math"/>
-              </w:rPr>
-              <m:t>1</m:t>
-            </m:r>
-          </m:sub>
-        </m:sSub>
-      </m:oMath>
-      <w:r>
-        <w:rPr>
-          <w:rFonts w:eastAsiaTheme="minorEastAsia"/>
-        </w:rPr>
-        <w:t xml:space="preserve"> на </w:t>
-      </w:r>
-      <m:oMath>
-        <m:sSub>
-          <m:sSubPr>
-            <m:ctrlPr>
-              <w:rPr>
-                <w:rFonts w:ascii="Cambria Math" w:eastAsiaTheme="minorEastAsia" w:hAnsi="Cambria Math"/>
-                <w:i/>
-              </w:rPr>
-            </m:ctrlPr>
-          </m:sSubPr>
-          <m:e>
-            <m:r>
-              <w:rPr>
-                <w:rFonts w:ascii="Cambria Math" w:eastAsiaTheme="minorEastAsia" w:hAnsi="Cambria Math"/>
-              </w:rPr>
-              <m:t>y</m:t>
-            </m:r>
-          </m:e>
-          <m:sub>
-            <m:r>
-              <w:rPr>
-                <w:rFonts w:ascii="Cambria Math" w:eastAsiaTheme="minorEastAsia" w:hAnsi="Cambria Math"/>
-              </w:rPr>
-              <m:t>1</m:t>
-            </m:r>
-          </m:sub>
-        </m:sSub>
-      </m:oMath>
-    </w:p>
-    <w:p>
-      <w:pPr>
-        <w:rPr>
-          <w:rFonts w:eastAsiaTheme="minorEastAsia"/>
-        </w:rPr>
-      </w:pPr>
-      <w:r>
-        <w:rPr>
-          <w:rFonts w:eastAsiaTheme="minorEastAsia"/>
-        </w:rPr>
-        <w:t>Поэтому делаем вывод, что решения нет.</w:t>
-      </w:r>
     </w:p>
     <w:sectPr>
       <w:footerReference w:type="default" r:id="rId10"/>
@@ -23739,7 +22765,7 @@
 </file>
 
 <file path=word/endnotes.xml><?xml version="1.0" encoding="utf-8"?>
-<w:endnotes xmlns:wpc="http://schemas.microsoft.com/office/word/2010/wordprocessingCanvas" xmlns:cx="http://schemas.microsoft.com/office/drawing/2014/chartex" xmlns:cx1="http://schemas.microsoft.com/office/drawing/2015/9/8/chartex" xmlns:cx2="http://schemas.microsoft.com/office/drawing/2015/10/21/chartex" xmlns:cx3="http://schemas.microsoft.com/office/drawing/2016/5/9/chartex" xmlns:cx4="http://schemas.microsoft.com/office/drawing/2016/5/10/chartex" xmlns:cx5="http://schemas.microsoft.com/office/drawing/2016/5/11/chartex" xmlns:cx6="http://schemas.microsoft.com/office/drawing/2016/5/12/chartex" xmlns:cx7="http://schemas.microsoft.com/office/drawing/2016/5/13/chartex" xmlns:cx8="http://schemas.microsoft.com/office/drawing/2016/5/14/chartex" xmlns:mc="http://schemas.openxmlformats.org/markup-compatibility/2006" xmlns:aink="http://schemas.microsoft.com/office/drawing/2016/ink" xmlns:am3d="http://schemas.microsoft.com/office/drawing/2017/model3d" xmlns:o="urn:schemas-microsoft-com:office:office" xmlns:oel="http://schemas.microsoft.com/office/2019/extlst" xmlns:r="http://schemas.openxmlformats.org/officeDocument/2006/relationships" xmlns:m="http://schemas.openxmlformats.org/officeDocument/2006/math" xmlns:v="urn:schemas-microsoft-com:vml" xmlns:wp14="http://schemas.microsoft.com/office/word/2010/wordprocessingDrawing" xmlns:wp="http://schemas.openxmlformats.org/drawingml/2006/wordprocessingDrawing" xmlns:w10="urn:schemas-microsoft-com:office:word" xmlns:w="http://schemas.openxmlformats.org/wordprocessingml/2006/main" xmlns:w14="http://schemas.microsoft.com/office/word/2010/wordml" xmlns:w15="http://schemas.microsoft.com/office/word/2012/wordml" xmlns:w16cex="http://schemas.microsoft.com/office/word/2018/wordml/cex" xmlns:w16cid="http://schemas.microsoft.com/office/word/2016/wordml/cid" xmlns:w16="http://schemas.microsoft.com/office/word/2018/wordml" xmlns:w16sdtdh="http://schemas.microsoft.com/office/word/2020/wordml/sdtdatahash" xmlns:w16se="http://schemas.microsoft.com/office/word/2015/wordml/symex" xmlns:wpg="http://schemas.microsoft.com/office/word/2010/wordprocessingGroup" xmlns:wpi="http://schemas.microsoft.com/office/word/2010/wordprocessingInk" xmlns:wne="http://schemas.microsoft.com/office/word/2006/wordml" xmlns:wps="http://schemas.microsoft.com/office/word/2010/wordprocessingShape" mc:Ignorable="w14 w15 w16se w16cid w16 w16cex w16sdtdh wp14">
+<w:endnotes xmlns:wpc="http://schemas.microsoft.com/office/word/2010/wordprocessingCanvas" xmlns:cx="http://schemas.microsoft.com/office/drawing/2014/chartex" xmlns:mc="http://schemas.openxmlformats.org/markup-compatibility/2006" xmlns:o="urn:schemas-microsoft-com:office:office" xmlns:r="http://schemas.openxmlformats.org/officeDocument/2006/relationships" xmlns:m="http://schemas.openxmlformats.org/officeDocument/2006/math" xmlns:v="urn:schemas-microsoft-com:vml" xmlns:wp14="http://schemas.microsoft.com/office/word/2010/wordprocessingDrawing" xmlns:wp="http://schemas.openxmlformats.org/drawingml/2006/wordprocessingDrawing" xmlns:w10="urn:schemas-microsoft-com:office:word" xmlns:w="http://schemas.openxmlformats.org/wordprocessingml/2006/main" xmlns:w14="http://schemas.microsoft.com/office/word/2010/wordml" xmlns:w15="http://schemas.microsoft.com/office/word/2012/wordml" xmlns:w16se="http://schemas.microsoft.com/office/word/2015/wordml/symex" xmlns:wpg="http://schemas.microsoft.com/office/word/2010/wordprocessingGroup" xmlns:wpi="http://schemas.microsoft.com/office/word/2010/wordprocessingInk" xmlns:wne="http://schemas.microsoft.com/office/word/2006/wordml" xmlns:wps="http://schemas.microsoft.com/office/word/2010/wordprocessingShape" mc:Ignorable="w14 w15 w16se wp14">
   <w:endnote w:type="separator" w:id="-1">
     <w:p>
       <w:pPr>
@@ -23764,7 +22790,7 @@
 </file>
 
 <file path=word/footer1.xml><?xml version="1.0" encoding="utf-8"?>
-<w:ftr xmlns:wpc="http://schemas.microsoft.com/office/word/2010/wordprocessingCanvas" xmlns:cx="http://schemas.microsoft.com/office/drawing/2014/chartex" xmlns:cx1="http://schemas.microsoft.com/office/drawing/2015/9/8/chartex" xmlns:cx2="http://schemas.microsoft.com/office/drawing/2015/10/21/chartex" xmlns:cx3="http://schemas.microsoft.com/office/drawing/2016/5/9/chartex" xmlns:cx4="http://schemas.microsoft.com/office/drawing/2016/5/10/chartex" xmlns:cx5="http://schemas.microsoft.com/office/drawing/2016/5/11/chartex" xmlns:cx6="http://schemas.microsoft.com/office/drawing/2016/5/12/chartex" xmlns:cx7="http://schemas.microsoft.com/office/drawing/2016/5/13/chartex" xmlns:cx8="http://schemas.microsoft.com/office/drawing/2016/5/14/chartex" xmlns:mc="http://schemas.openxmlformats.org/markup-compatibility/2006" xmlns:aink="http://schemas.microsoft.com/office/drawing/2016/ink" xmlns:am3d="http://schemas.microsoft.com/office/drawing/2017/model3d" xmlns:o="urn:schemas-microsoft-com:office:office" xmlns:oel="http://schemas.microsoft.com/office/2019/extlst" xmlns:r="http://schemas.openxmlformats.org/officeDocument/2006/relationships" xmlns:m="http://schemas.openxmlformats.org/officeDocument/2006/math" xmlns:v="urn:schemas-microsoft-com:vml" xmlns:wp14="http://schemas.microsoft.com/office/word/2010/wordprocessingDrawing" xmlns:wp="http://schemas.openxmlformats.org/drawingml/2006/wordprocessingDrawing" xmlns:w10="urn:schemas-microsoft-com:office:word" xmlns:w="http://schemas.openxmlformats.org/wordprocessingml/2006/main" xmlns:w14="http://schemas.microsoft.com/office/word/2010/wordml" xmlns:w15="http://schemas.microsoft.com/office/word/2012/wordml" xmlns:w16cex="http://schemas.microsoft.com/office/word/2018/wordml/cex" xmlns:w16cid="http://schemas.microsoft.com/office/word/2016/wordml/cid" xmlns:w16="http://schemas.microsoft.com/office/word/2018/wordml" xmlns:w16sdtdh="http://schemas.microsoft.com/office/word/2020/wordml/sdtdatahash" xmlns:w16se="http://schemas.microsoft.com/office/word/2015/wordml/symex" xmlns:wpg="http://schemas.microsoft.com/office/word/2010/wordprocessingGroup" xmlns:wpi="http://schemas.microsoft.com/office/word/2010/wordprocessingInk" xmlns:wne="http://schemas.microsoft.com/office/word/2006/wordml" xmlns:wps="http://schemas.microsoft.com/office/word/2010/wordprocessingShape" mc:Ignorable="w14 w15 w16se w16cid w16 w16cex w16sdtdh wp14">
+<w:ftr xmlns:wpc="http://schemas.microsoft.com/office/word/2010/wordprocessingCanvas" xmlns:cx="http://schemas.microsoft.com/office/drawing/2014/chartex" xmlns:mc="http://schemas.openxmlformats.org/markup-compatibility/2006" xmlns:o="urn:schemas-microsoft-com:office:office" xmlns:r="http://schemas.openxmlformats.org/officeDocument/2006/relationships" xmlns:m="http://schemas.openxmlformats.org/officeDocument/2006/math" xmlns:v="urn:schemas-microsoft-com:vml" xmlns:wp14="http://schemas.microsoft.com/office/word/2010/wordprocessingDrawing" xmlns:wp="http://schemas.openxmlformats.org/drawingml/2006/wordprocessingDrawing" xmlns:w10="urn:schemas-microsoft-com:office:word" xmlns:w="http://schemas.openxmlformats.org/wordprocessingml/2006/main" xmlns:w14="http://schemas.microsoft.com/office/word/2010/wordml" xmlns:w15="http://schemas.microsoft.com/office/word/2012/wordml" xmlns:w16se="http://schemas.microsoft.com/office/word/2015/wordml/symex" xmlns:wpg="http://schemas.microsoft.com/office/word/2010/wordprocessingGroup" xmlns:wpi="http://schemas.microsoft.com/office/word/2010/wordprocessingInk" xmlns:wne="http://schemas.microsoft.com/office/word/2006/wordml" xmlns:wps="http://schemas.microsoft.com/office/word/2010/wordprocessingShape" mc:Ignorable="w14 w15 w16se wp14">
   <w:sdt>
     <w:sdtPr>
       <w:id w:val="1097369273"/>
@@ -23789,7 +22815,10 @@
           <w:fldChar w:fldCharType="separate"/>
         </w:r>
         <w:r>
-          <w:t>2</w:t>
+          <w:rPr>
+            <w:noProof/>
+          </w:rPr>
+          <w:t>7</w:t>
         </w:r>
         <w:r>
           <w:fldChar w:fldCharType="end"/>
@@ -23806,7 +22835,7 @@
 </file>
 
 <file path=word/footer2.xml><?xml version="1.0" encoding="utf-8"?>
-<w:ftr xmlns:wpc="http://schemas.microsoft.com/office/word/2010/wordprocessingCanvas" xmlns:cx="http://schemas.microsoft.com/office/drawing/2014/chartex" xmlns:cx1="http://schemas.microsoft.com/office/drawing/2015/9/8/chartex" xmlns:cx2="http://schemas.microsoft.com/office/drawing/2015/10/21/chartex" xmlns:cx3="http://schemas.microsoft.com/office/drawing/2016/5/9/chartex" xmlns:cx4="http://schemas.microsoft.com/office/drawing/2016/5/10/chartex" xmlns:cx5="http://schemas.microsoft.com/office/drawing/2016/5/11/chartex" xmlns:cx6="http://schemas.microsoft.com/office/drawing/2016/5/12/chartex" xmlns:cx7="http://schemas.microsoft.com/office/drawing/2016/5/13/chartex" xmlns:cx8="http://schemas.microsoft.com/office/drawing/2016/5/14/chartex" xmlns:mc="http://schemas.openxmlformats.org/markup-compatibility/2006" xmlns:aink="http://schemas.microsoft.com/office/drawing/2016/ink" xmlns:am3d="http://schemas.microsoft.com/office/drawing/2017/model3d" xmlns:o="urn:schemas-microsoft-com:office:office" xmlns:oel="http://schemas.microsoft.com/office/2019/extlst" xmlns:r="http://schemas.openxmlformats.org/officeDocument/2006/relationships" xmlns:m="http://schemas.openxmlformats.org/officeDocument/2006/math" xmlns:v="urn:schemas-microsoft-com:vml" xmlns:wp14="http://schemas.microsoft.com/office/word/2010/wordprocessingDrawing" xmlns:wp="http://schemas.openxmlformats.org/drawingml/2006/wordprocessingDrawing" xmlns:w10="urn:schemas-microsoft-com:office:word" xmlns:w="http://schemas.openxmlformats.org/wordprocessingml/2006/main" xmlns:w14="http://schemas.microsoft.com/office/word/2010/wordml" xmlns:w15="http://schemas.microsoft.com/office/word/2012/wordml" xmlns:w16cex="http://schemas.microsoft.com/office/word/2018/wordml/cex" xmlns:w16cid="http://schemas.microsoft.com/office/word/2016/wordml/cid" xmlns:w16="http://schemas.microsoft.com/office/word/2018/wordml" xmlns:w16sdtdh="http://schemas.microsoft.com/office/word/2020/wordml/sdtdatahash" xmlns:w16se="http://schemas.microsoft.com/office/word/2015/wordml/symex" xmlns:wpg="http://schemas.microsoft.com/office/word/2010/wordprocessingGroup" xmlns:wpi="http://schemas.microsoft.com/office/word/2010/wordprocessingInk" xmlns:wne="http://schemas.microsoft.com/office/word/2006/wordml" xmlns:wps="http://schemas.microsoft.com/office/word/2010/wordprocessingShape" mc:Ignorable="w14 w15 w16se w16cid w16 w16cex w16sdtdh wp14">
+<w:ftr xmlns:wpc="http://schemas.microsoft.com/office/word/2010/wordprocessingCanvas" xmlns:cx="http://schemas.microsoft.com/office/drawing/2014/chartex" xmlns:mc="http://schemas.openxmlformats.org/markup-compatibility/2006" xmlns:o="urn:schemas-microsoft-com:office:office" xmlns:r="http://schemas.openxmlformats.org/officeDocument/2006/relationships" xmlns:m="http://schemas.openxmlformats.org/officeDocument/2006/math" xmlns:v="urn:schemas-microsoft-com:vml" xmlns:wp14="http://schemas.microsoft.com/office/word/2010/wordprocessingDrawing" xmlns:wp="http://schemas.openxmlformats.org/drawingml/2006/wordprocessingDrawing" xmlns:w10="urn:schemas-microsoft-com:office:word" xmlns:w="http://schemas.openxmlformats.org/wordprocessingml/2006/main" xmlns:w14="http://schemas.microsoft.com/office/word/2010/wordml" xmlns:w15="http://schemas.microsoft.com/office/word/2012/wordml" xmlns:w16se="http://schemas.microsoft.com/office/word/2015/wordml/symex" xmlns:wpg="http://schemas.microsoft.com/office/word/2010/wordprocessingGroup" xmlns:wpi="http://schemas.microsoft.com/office/word/2010/wordprocessingInk" xmlns:wne="http://schemas.microsoft.com/office/word/2006/wordml" xmlns:wps="http://schemas.microsoft.com/office/word/2010/wordprocessingShape" mc:Ignorable="w14 w15 w16se wp14">
   <w:p>
     <w:pPr>
       <w:pStyle w:val="a6"/>
@@ -23826,7 +22855,7 @@
 </file>
 
 <file path=word/footnotes.xml><?xml version="1.0" encoding="utf-8"?>
-<w:footnotes xmlns:wpc="http://schemas.microsoft.com/office/word/2010/wordprocessingCanvas" xmlns:cx="http://schemas.microsoft.com/office/drawing/2014/chartex" xmlns:cx1="http://schemas.microsoft.com/office/drawing/2015/9/8/chartex" xmlns:cx2="http://schemas.microsoft.com/office/drawing/2015/10/21/chartex" xmlns:cx3="http://schemas.microsoft.com/office/drawing/2016/5/9/chartex" xmlns:cx4="http://schemas.microsoft.com/office/drawing/2016/5/10/chartex" xmlns:cx5="http://schemas.microsoft.com/office/drawing/2016/5/11/chartex" xmlns:cx6="http://schemas.microsoft.com/office/drawing/2016/5/12/chartex" xmlns:cx7="http://schemas.microsoft.com/office/drawing/2016/5/13/chartex" xmlns:cx8="http://schemas.microsoft.com/office/drawing/2016/5/14/chartex" xmlns:mc="http://schemas.openxmlformats.org/markup-compatibility/2006" xmlns:aink="http://schemas.microsoft.com/office/drawing/2016/ink" xmlns:am3d="http://schemas.microsoft.com/office/drawing/2017/model3d" xmlns:o="urn:schemas-microsoft-com:office:office" xmlns:oel="http://schemas.microsoft.com/office/2019/extlst" xmlns:r="http://schemas.openxmlformats.org/officeDocument/2006/relationships" xmlns:m="http://schemas.openxmlformats.org/officeDocument/2006/math" xmlns:v="urn:schemas-microsoft-com:vml" xmlns:wp14="http://schemas.microsoft.com/office/word/2010/wordprocessingDrawing" xmlns:wp="http://schemas.openxmlformats.org/drawingml/2006/wordprocessingDrawing" xmlns:w10="urn:schemas-microsoft-com:office:word" xmlns:w="http://schemas.openxmlformats.org/wordprocessingml/2006/main" xmlns:w14="http://schemas.microsoft.com/office/word/2010/wordml" xmlns:w15="http://schemas.microsoft.com/office/word/2012/wordml" xmlns:w16cex="http://schemas.microsoft.com/office/word/2018/wordml/cex" xmlns:w16cid="http://schemas.microsoft.com/office/word/2016/wordml/cid" xmlns:w16="http://schemas.microsoft.com/office/word/2018/wordml" xmlns:w16sdtdh="http://schemas.microsoft.com/office/word/2020/wordml/sdtdatahash" xmlns:w16se="http://schemas.microsoft.com/office/word/2015/wordml/symex" xmlns:wpg="http://schemas.microsoft.com/office/word/2010/wordprocessingGroup" xmlns:wpi="http://schemas.microsoft.com/office/word/2010/wordprocessingInk" xmlns:wne="http://schemas.microsoft.com/office/word/2006/wordml" xmlns:wps="http://schemas.microsoft.com/office/word/2010/wordprocessingShape" mc:Ignorable="w14 w15 w16se w16cid w16 w16cex w16sdtdh wp14">
+<w:footnotes xmlns:wpc="http://schemas.microsoft.com/office/word/2010/wordprocessingCanvas" xmlns:cx="http://schemas.microsoft.com/office/drawing/2014/chartex" xmlns:mc="http://schemas.openxmlformats.org/markup-compatibility/2006" xmlns:o="urn:schemas-microsoft-com:office:office" xmlns:r="http://schemas.openxmlformats.org/officeDocument/2006/relationships" xmlns:m="http://schemas.openxmlformats.org/officeDocument/2006/math" xmlns:v="urn:schemas-microsoft-com:vml" xmlns:wp14="http://schemas.microsoft.com/office/word/2010/wordprocessingDrawing" xmlns:wp="http://schemas.openxmlformats.org/drawingml/2006/wordprocessingDrawing" xmlns:w10="urn:schemas-microsoft-com:office:word" xmlns:w="http://schemas.openxmlformats.org/wordprocessingml/2006/main" xmlns:w14="http://schemas.microsoft.com/office/word/2010/wordml" xmlns:w15="http://schemas.microsoft.com/office/word/2012/wordml" xmlns:w16se="http://schemas.microsoft.com/office/word/2015/wordml/symex" xmlns:wpg="http://schemas.microsoft.com/office/word/2010/wordprocessingGroup" xmlns:wpi="http://schemas.microsoft.com/office/word/2010/wordprocessingInk" xmlns:wne="http://schemas.microsoft.com/office/word/2006/wordml" xmlns:wps="http://schemas.microsoft.com/office/word/2010/wordprocessingShape" mc:Ignorable="w14 w15 w16se wp14">
   <w:footnote w:type="separator" w:id="-1">
     <w:p>
       <w:pPr>
@@ -23851,7 +22880,7 @@
 </file>
 
 <file path=word/numbering.xml><?xml version="1.0" encoding="utf-8"?>
-<w:numbering xmlns:wpc="http://schemas.microsoft.com/office/word/2010/wordprocessingCanvas" xmlns:cx="http://schemas.microsoft.com/office/drawing/2014/chartex" xmlns:cx1="http://schemas.microsoft.com/office/drawing/2015/9/8/chartex" xmlns:cx2="http://schemas.microsoft.com/office/drawing/2015/10/21/chartex" xmlns:cx3="http://schemas.microsoft.com/office/drawing/2016/5/9/chartex" xmlns:cx4="http://schemas.microsoft.com/office/drawing/2016/5/10/chartex" xmlns:cx5="http://schemas.microsoft.com/office/drawing/2016/5/11/chartex" xmlns:cx6="http://schemas.microsoft.com/office/drawing/2016/5/12/chartex" xmlns:cx7="http://schemas.microsoft.com/office/drawing/2016/5/13/chartex" xmlns:cx8="http://schemas.microsoft.com/office/drawing/2016/5/14/chartex" xmlns:mc="http://schemas.openxmlformats.org/markup-compatibility/2006" xmlns:aink="http://schemas.microsoft.com/office/drawing/2016/ink" xmlns:am3d="http://schemas.microsoft.com/office/drawing/2017/model3d" xmlns:o="urn:schemas-microsoft-com:office:office" xmlns:oel="http://schemas.microsoft.com/office/2019/extlst" xmlns:r="http://schemas.openxmlformats.org/officeDocument/2006/relationships" xmlns:m="http://schemas.openxmlformats.org/officeDocument/2006/math" xmlns:v="urn:schemas-microsoft-com:vml" xmlns:wp14="http://schemas.microsoft.com/office/word/2010/wordprocessingDrawing" xmlns:wp="http://schemas.openxmlformats.org/drawingml/2006/wordprocessingDrawing" xmlns:w10="urn:schemas-microsoft-com:office:word" xmlns:w="http://schemas.openxmlformats.org/wordprocessingml/2006/main" xmlns:w14="http://schemas.microsoft.com/office/word/2010/wordml" xmlns:w15="http://schemas.microsoft.com/office/word/2012/wordml" xmlns:w16cex="http://schemas.microsoft.com/office/word/2018/wordml/cex" xmlns:w16cid="http://schemas.microsoft.com/office/word/2016/wordml/cid" xmlns:w16="http://schemas.microsoft.com/office/word/2018/wordml" xmlns:w16sdtdh="http://schemas.microsoft.com/office/word/2020/wordml/sdtdatahash" xmlns:w16se="http://schemas.microsoft.com/office/word/2015/wordml/symex" xmlns:wpg="http://schemas.microsoft.com/office/word/2010/wordprocessingGroup" xmlns:wpi="http://schemas.microsoft.com/office/word/2010/wordprocessingInk" xmlns:wne="http://schemas.microsoft.com/office/word/2006/wordml" xmlns:wps="http://schemas.microsoft.com/office/word/2010/wordprocessingShape" mc:Ignorable="w14 w15 w16se w16cid w16 w16cex w16sdtdh wp14">
+<w:numbering xmlns:wpc="http://schemas.microsoft.com/office/word/2010/wordprocessingCanvas" xmlns:cx="http://schemas.microsoft.com/office/drawing/2014/chartex" xmlns:mc="http://schemas.openxmlformats.org/markup-compatibility/2006" xmlns:o="urn:schemas-microsoft-com:office:office" xmlns:r="http://schemas.openxmlformats.org/officeDocument/2006/relationships" xmlns:m="http://schemas.openxmlformats.org/officeDocument/2006/math" xmlns:v="urn:schemas-microsoft-com:vml" xmlns:wp14="http://schemas.microsoft.com/office/word/2010/wordprocessingDrawing" xmlns:wp="http://schemas.openxmlformats.org/drawingml/2006/wordprocessingDrawing" xmlns:w10="urn:schemas-microsoft-com:office:word" xmlns:w="http://schemas.openxmlformats.org/wordprocessingml/2006/main" xmlns:w14="http://schemas.microsoft.com/office/word/2010/wordml" xmlns:w15="http://schemas.microsoft.com/office/word/2012/wordml" xmlns:w16se="http://schemas.microsoft.com/office/word/2015/wordml/symex" xmlns:wpg="http://schemas.microsoft.com/office/word/2010/wordprocessingGroup" xmlns:wpi="http://schemas.microsoft.com/office/word/2010/wordprocessingInk" xmlns:wne="http://schemas.microsoft.com/office/word/2006/wordml" xmlns:wps="http://schemas.microsoft.com/office/word/2010/wordprocessingShape" mc:Ignorable="w14 w15 w16se wp14">
   <w:abstractNum w:abstractNumId="0" w15:restartNumberingAfterBreak="0">
     <w:nsid w:val="1FA123D3"/>
     <w:multiLevelType w:val="hybridMultilevel"/>
@@ -24417,26 +23446,26 @@
       </w:rPr>
     </w:lvl>
   </w:abstractNum>
-  <w:num w:numId="1" w16cid:durableId="797261988">
+  <w:num w:numId="1">
     <w:abstractNumId w:val="1"/>
   </w:num>
-  <w:num w:numId="2" w16cid:durableId="1959335683">
+  <w:num w:numId="2">
     <w:abstractNumId w:val="0"/>
   </w:num>
-  <w:num w:numId="3" w16cid:durableId="693579051">
+  <w:num w:numId="3">
     <w:abstractNumId w:val="3"/>
   </w:num>
-  <w:num w:numId="4" w16cid:durableId="1094328368">
+  <w:num w:numId="4">
     <w:abstractNumId w:val="4"/>
   </w:num>
-  <w:num w:numId="5" w16cid:durableId="421223843">
+  <w:num w:numId="5">
     <w:abstractNumId w:val="2"/>
   </w:num>
 </w:numbering>
 </file>
 
 <file path=word/styles.xml><?xml version="1.0" encoding="utf-8"?>
-<w:styles xmlns:mc="http://schemas.openxmlformats.org/markup-compatibility/2006" xmlns:r="http://schemas.openxmlformats.org/officeDocument/2006/relationships" xmlns:w="http://schemas.openxmlformats.org/wordprocessingml/2006/main" xmlns:w14="http://schemas.microsoft.com/office/word/2010/wordml" xmlns:w15="http://schemas.microsoft.com/office/word/2012/wordml" xmlns:w16cex="http://schemas.microsoft.com/office/word/2018/wordml/cex" xmlns:w16cid="http://schemas.microsoft.com/office/word/2016/wordml/cid" xmlns:w16="http://schemas.microsoft.com/office/word/2018/wordml" xmlns:w16sdtdh="http://schemas.microsoft.com/office/word/2020/wordml/sdtdatahash" xmlns:w16se="http://schemas.microsoft.com/office/word/2015/wordml/symex" mc:Ignorable="w14 w15 w16se w16cid w16 w16cex w16sdtdh">
+<w:styles xmlns:mc="http://schemas.openxmlformats.org/markup-compatibility/2006" xmlns:r="http://schemas.openxmlformats.org/officeDocument/2006/relationships" xmlns:w="http://schemas.openxmlformats.org/wordprocessingml/2006/main" xmlns:w14="http://schemas.microsoft.com/office/word/2010/wordml" xmlns:w15="http://schemas.microsoft.com/office/word/2012/wordml" xmlns:w16se="http://schemas.microsoft.com/office/word/2015/wordml/symex" mc:Ignorable="w14 w15 w16se">
   <w:docDefaults>
     <w:rPrDefault>
       <w:rPr>
@@ -24452,7 +23481,7 @@
       </w:pPr>
     </w:pPrDefault>
   </w:docDefaults>
-  <w:latentStyles w:defLockedState="0" w:defUIPriority="99" w:defSemiHidden="0" w:defUnhideWhenUsed="0" w:defQFormat="0" w:count="376">
+  <w:latentStyles w:defLockedState="0" w:defUIPriority="99" w:defSemiHidden="0" w:defUnhideWhenUsed="0" w:defQFormat="0" w:count="371">
     <w:lsdException w:name="Normal" w:uiPriority="0" w:qFormat="1"/>
     <w:lsdException w:name="heading 1" w:uiPriority="9" w:qFormat="1"/>
     <w:lsdException w:name="heading 2" w:semiHidden="1" w:uiPriority="9" w:unhideWhenUsed="1" w:qFormat="1"/>
@@ -24824,42 +23853,31 @@
     <w:lsdException w:name="List Table 5 Dark Accent 6" w:uiPriority="50"/>
     <w:lsdException w:name="List Table 6 Colorful Accent 6" w:uiPriority="51"/>
     <w:lsdException w:name="List Table 7 Colorful Accent 6" w:uiPriority="52"/>
-    <w:lsdException w:name="Mention" w:semiHidden="1" w:unhideWhenUsed="1"/>
-    <w:lsdException w:name="Smart Hyperlink" w:semiHidden="1" w:unhideWhenUsed="1"/>
-    <w:lsdException w:name="Hashtag" w:semiHidden="1" w:unhideWhenUsed="1"/>
-    <w:lsdException w:name="Unresolved Mention" w:semiHidden="1" w:unhideWhenUsed="1"/>
-    <w:lsdException w:name="Smart Link" w:semiHidden="1" w:unhideWhenUsed="1"/>
   </w:latentStyles>
   <w:style w:type="paragraph" w:default="1" w:styleId="a">
     <w:name w:val="Normal"/>
     <w:qFormat/>
-    <w:rsid w:val="007B7F82"/>
-    <w:pPr>
-      <w:ind w:firstLine="709"/>
-    </w:pPr>
-    <w:rPr>
-      <w:rFonts w:ascii="Times New Roman" w:hAnsi="Times New Roman"/>
-      <w:sz w:val="24"/>
-    </w:rPr>
+    <w:rsid w:val="001A1066"/>
   </w:style>
   <w:style w:type="paragraph" w:styleId="1">
     <w:name w:val="heading 1"/>
     <w:basedOn w:val="a"/>
     <w:next w:val="a"/>
     <w:link w:val="10"/>
+    <w:autoRedefine/>
     <w:uiPriority w:val="9"/>
     <w:qFormat/>
-    <w:rsid w:val="009E64A8"/>
+    <w:rsid w:val="00F67581"/>
     <w:pPr>
       <w:keepNext/>
       <w:keepLines/>
       <w:pageBreakBefore/>
       <w:spacing w:before="240" w:after="0"/>
-      <w:ind w:firstLine="0"/>
+      <w:jc w:val="center"/>
       <w:outlineLvl w:val="0"/>
     </w:pPr>
     <w:rPr>
-      <w:rFonts w:eastAsiaTheme="majorEastAsia" w:cstheme="majorBidi"/>
+      <w:rFonts w:ascii="Times New Roman" w:eastAsiaTheme="majorEastAsia" w:hAnsi="Times New Roman" w:cstheme="majorBidi"/>
       <w:b/>
       <w:kern w:val="2"/>
       <w:sz w:val="28"/>
@@ -24897,7 +23915,7 @@
     <w:uiPriority w:val="1"/>
     <w:semiHidden/>
     <w:unhideWhenUsed/>
-    <w:rsid w:val="009E64A8"/>
+    <w:rsid w:val="00F67581"/>
   </w:style>
   <w:style w:type="table" w:default="1" w:styleId="a2">
     <w:name w:val="Normal Table"/>
@@ -24919,7 +23937,7 @@
     <w:uiPriority w:val="99"/>
     <w:semiHidden/>
     <w:unhideWhenUsed/>
-    <w:rsid w:val="009E64A8"/>
+    <w:rsid w:val="00F67581"/>
   </w:style>
   <w:style w:type="paragraph" w:styleId="a4">
     <w:name w:val="header"/>
@@ -24982,7 +24000,7 @@
     <w:basedOn w:val="a1"/>
     <w:link w:val="1"/>
     <w:uiPriority w:val="9"/>
-    <w:rsid w:val="009E64A8"/>
+    <w:rsid w:val="00F67581"/>
     <w:rPr>
       <w:rFonts w:ascii="Times New Roman" w:eastAsiaTheme="majorEastAsia" w:hAnsi="Times New Roman" w:cstheme="majorBidi"/>
       <w:b/>
@@ -25126,6 +24144,543 @@
     </w:tblPr>
   </w:style>
 </w:styles>
+</file>
+
+<file path=word/glossary/document.xml><?xml version="1.0" encoding="utf-8"?>
+<w:glossaryDocument xmlns:wpc="http://schemas.microsoft.com/office/word/2010/wordprocessingCanvas" xmlns:cx="http://schemas.microsoft.com/office/drawing/2014/chartex" xmlns:mc="http://schemas.openxmlformats.org/markup-compatibility/2006" xmlns:o="urn:schemas-microsoft-com:office:office" xmlns:r="http://schemas.openxmlformats.org/officeDocument/2006/relationships" xmlns:m="http://schemas.openxmlformats.org/officeDocument/2006/math" xmlns:v="urn:schemas-microsoft-com:vml" xmlns:wp14="http://schemas.microsoft.com/office/word/2010/wordprocessingDrawing" xmlns:wp="http://schemas.openxmlformats.org/drawingml/2006/wordprocessingDrawing" xmlns:w10="urn:schemas-microsoft-com:office:word" xmlns:w="http://schemas.openxmlformats.org/wordprocessingml/2006/main" xmlns:w14="http://schemas.microsoft.com/office/word/2010/wordml" xmlns:w15="http://schemas.microsoft.com/office/word/2012/wordml" xmlns:w16se="http://schemas.microsoft.com/office/word/2015/wordml/symex" xmlns:wpg="http://schemas.microsoft.com/office/word/2010/wordprocessingGroup" xmlns:wpi="http://schemas.microsoft.com/office/word/2010/wordprocessingInk" xmlns:wne="http://schemas.microsoft.com/office/word/2006/wordml" xmlns:wps="http://schemas.microsoft.com/office/word/2010/wordprocessingShape" mc:Ignorable="w14 w15 w16se wp14"/>
+</file>
+
+<file path=word/glossary/fontTable.xml><?xml version="1.0" encoding="utf-8"?>
+<w:fonts xmlns:mc="http://schemas.openxmlformats.org/markup-compatibility/2006" xmlns:r="http://schemas.openxmlformats.org/officeDocument/2006/relationships" xmlns:w="http://schemas.openxmlformats.org/wordprocessingml/2006/main" xmlns:w14="http://schemas.microsoft.com/office/word/2010/wordml" xmlns:w15="http://schemas.microsoft.com/office/word/2012/wordml" xmlns:w16se="http://schemas.microsoft.com/office/word/2015/wordml/symex" mc:Ignorable="w14 w15 w16se">
+  <w:font w:name="Symbol">
+    <w:panose1 w:val="05050102010706020507"/>
+    <w:charset w:val="02"/>
+    <w:family w:val="roman"/>
+    <w:pitch w:val="variable"/>
+    <w:sig w:usb0="00000000" w:usb1="10000000" w:usb2="00000000" w:usb3="00000000" w:csb0="80000000" w:csb1="00000000"/>
+  </w:font>
+  <w:font w:name="Times New Roman">
+    <w:panose1 w:val="02020603050405020304"/>
+    <w:charset w:val="CC"/>
+    <w:family w:val="roman"/>
+    <w:pitch w:val="variable"/>
+    <w:sig w:usb0="E0002EFF" w:usb1="C000785B" w:usb2="00000009" w:usb3="00000000" w:csb0="000001FF" w:csb1="00000000"/>
+  </w:font>
+  <w:font w:name="Courier New">
+    <w:panose1 w:val="02070309020205020404"/>
+    <w:charset w:val="CC"/>
+    <w:family w:val="modern"/>
+    <w:pitch w:val="fixed"/>
+    <w:sig w:usb0="E0002EFF" w:usb1="C0007843" w:usb2="00000009" w:usb3="00000000" w:csb0="000001FF" w:csb1="00000000"/>
+  </w:font>
+  <w:font w:name="Wingdings">
+    <w:panose1 w:val="05000000000000000000"/>
+    <w:charset w:val="02"/>
+    <w:family w:val="auto"/>
+    <w:pitch w:val="variable"/>
+    <w:sig w:usb0="00000000" w:usb1="10000000" w:usb2="00000000" w:usb3="00000000" w:csb0="80000000" w:csb1="00000000"/>
+  </w:font>
+  <w:font w:name="Calibri">
+    <w:panose1 w:val="020F0502020204030204"/>
+    <w:charset w:val="CC"/>
+    <w:family w:val="swiss"/>
+    <w:pitch w:val="variable"/>
+    <w:sig w:usb0="E4002EFF" w:usb1="C200247B" w:usb2="00000009" w:usb3="00000000" w:csb0="000001FF" w:csb1="00000000"/>
+  </w:font>
+  <w:font w:name="Cambria Math">
+    <w:panose1 w:val="02040503050406030204"/>
+    <w:charset w:val="CC"/>
+    <w:family w:val="roman"/>
+    <w:pitch w:val="variable"/>
+    <w:sig w:usb0="E00006FF" w:usb1="420024FF" w:usb2="02000000" w:usb3="00000000" w:csb0="0000019F" w:csb1="00000000"/>
+  </w:font>
+  <w:font w:name="Calibri Light">
+    <w:panose1 w:val="020F0302020204030204"/>
+    <w:charset w:val="CC"/>
+    <w:family w:val="swiss"/>
+    <w:pitch w:val="variable"/>
+    <w:sig w:usb0="E4002EFF" w:usb1="C200247B" w:usb2="00000009" w:usb3="00000000" w:csb0="000001FF" w:csb1="00000000"/>
+  </w:font>
+</w:fonts>
+</file>
+
+<file path=word/glossary/settings.xml><?xml version="1.0" encoding="utf-8"?>
+<w:settings xmlns:mc="http://schemas.openxmlformats.org/markup-compatibility/2006" xmlns:o="urn:schemas-microsoft-com:office:office" xmlns:r="http://schemas.openxmlformats.org/officeDocument/2006/relationships" xmlns:m="http://schemas.openxmlformats.org/officeDocument/2006/math" xmlns:v="urn:schemas-microsoft-com:vml" xmlns:w10="urn:schemas-microsoft-com:office:word" xmlns:w="http://schemas.openxmlformats.org/wordprocessingml/2006/main" xmlns:w14="http://schemas.microsoft.com/office/word/2010/wordml" xmlns:w15="http://schemas.microsoft.com/office/word/2012/wordml" xmlns:w16se="http://schemas.microsoft.com/office/word/2015/wordml/symex" xmlns:sl="http://schemas.openxmlformats.org/schemaLibrary/2006/main" mc:Ignorable="w14 w15 w16se">
+  <w:view w:val="normal"/>
+  <w:defaultTabStop w:val="708"/>
+  <w:characterSpacingControl w:val="doNotCompress"/>
+  <w:compat>
+    <w:useFELayout/>
+    <w:compatSetting w:name="compatibilityMode" w:uri="http://schemas.microsoft.com/office/word" w:val="15"/>
+    <w:compatSetting w:name="overrideTableStyleFontSizeAndJustification" w:uri="http://schemas.microsoft.com/office/word" w:val="1"/>
+    <w:compatSetting w:name="enableOpenTypeFeatures" w:uri="http://schemas.microsoft.com/office/word" w:val="1"/>
+    <w:compatSetting w:name="doNotFlipMirrorIndents" w:uri="http://schemas.microsoft.com/office/word" w:val="1"/>
+    <w:compatSetting w:name="differentiateMultirowTableHeaders" w:uri="http://schemas.microsoft.com/office/word" w:val="1"/>
+  </w:compat>
+  <w:rsids>
+    <w:rsidRoot w:val="00F04A0C"/>
+    <w:rsid w:val="00F04A0C"/>
+  </w:rsids>
+  <m:mathPr>
+    <m:mathFont m:val="Cambria Math"/>
+    <m:brkBin m:val="before"/>
+    <m:brkBinSub m:val="--"/>
+    <m:smallFrac m:val="0"/>
+    <m:dispDef/>
+    <m:lMargin m:val="0"/>
+    <m:rMargin m:val="0"/>
+    <m:defJc m:val="centerGroup"/>
+    <m:wrapIndent m:val="1440"/>
+    <m:intLim m:val="subSup"/>
+    <m:naryLim m:val="undOvr"/>
+  </m:mathPr>
+  <w:themeFontLang w:val="ru-RU"/>
+  <w:clrSchemeMapping w:bg1="light1" w:t1="dark1" w:bg2="light2" w:t2="dark2" w:accent1="accent1" w:accent2="accent2" w:accent3="accent3" w:accent4="accent4" w:accent5="accent5" w:accent6="accent6" w:hyperlink="hyperlink" w:followedHyperlink="followedHyperlink"/>
+  <w:decimalSymbol w:val=","/>
+  <w:listSeparator w:val=";"/>
+  <w15:chartTrackingRefBased/>
+</w:settings>
+</file>
+
+<file path=word/glossary/styles.xml><?xml version="1.0" encoding="utf-8"?>
+<w:styles xmlns:mc="http://schemas.openxmlformats.org/markup-compatibility/2006" xmlns:r="http://schemas.openxmlformats.org/officeDocument/2006/relationships" xmlns:w="http://schemas.openxmlformats.org/wordprocessingml/2006/main" xmlns:w14="http://schemas.microsoft.com/office/word/2010/wordml" xmlns:w15="http://schemas.microsoft.com/office/word/2012/wordml" xmlns:w16se="http://schemas.microsoft.com/office/word/2015/wordml/symex" mc:Ignorable="w14 w15 w16se">
+  <w:docDefaults>
+    <w:rPrDefault>
+      <w:rPr>
+        <w:rFonts w:asciiTheme="minorHAnsi" w:eastAsiaTheme="minorEastAsia" w:hAnsiTheme="minorHAnsi" w:cstheme="minorBidi"/>
+        <w:sz w:val="22"/>
+        <w:szCs w:val="22"/>
+        <w:lang w:val="ru-RU" w:eastAsia="ru-RU" w:bidi="ar-SA"/>
+      </w:rPr>
+    </w:rPrDefault>
+    <w:pPrDefault>
+      <w:pPr>
+        <w:spacing w:after="160" w:line="259" w:lineRule="auto"/>
+      </w:pPr>
+    </w:pPrDefault>
+  </w:docDefaults>
+  <w:latentStyles w:defLockedState="0" w:defUIPriority="99" w:defSemiHidden="0" w:defUnhideWhenUsed="0" w:defQFormat="0" w:count="371">
+    <w:lsdException w:name="Normal" w:uiPriority="0" w:qFormat="1"/>
+    <w:lsdException w:name="heading 1" w:uiPriority="9" w:qFormat="1"/>
+    <w:lsdException w:name="heading 2" w:semiHidden="1" w:uiPriority="9" w:unhideWhenUsed="1" w:qFormat="1"/>
+    <w:lsdException w:name="heading 3" w:semiHidden="1" w:uiPriority="9" w:unhideWhenUsed="1" w:qFormat="1"/>
+    <w:lsdException w:name="heading 4" w:semiHidden="1" w:uiPriority="9" w:unhideWhenUsed="1" w:qFormat="1"/>
+    <w:lsdException w:name="heading 5" w:semiHidden="1" w:uiPriority="9" w:unhideWhenUsed="1" w:qFormat="1"/>
+    <w:lsdException w:name="heading 6" w:semiHidden="1" w:uiPriority="9" w:unhideWhenUsed="1" w:qFormat="1"/>
+    <w:lsdException w:name="heading 7" w:semiHidden="1" w:uiPriority="9" w:unhideWhenUsed="1" w:qFormat="1"/>
+    <w:lsdException w:name="heading 8" w:semiHidden="1" w:uiPriority="9" w:unhideWhenUsed="1" w:qFormat="1"/>
+    <w:lsdException w:name="heading 9" w:semiHidden="1" w:uiPriority="9" w:unhideWhenUsed="1" w:qFormat="1"/>
+    <w:lsdException w:name="index 1" w:semiHidden="1" w:unhideWhenUsed="1"/>
+    <w:lsdException w:name="index 2" w:semiHidden="1" w:unhideWhenUsed="1"/>
+    <w:lsdException w:name="index 3" w:semiHidden="1" w:unhideWhenUsed="1"/>
+    <w:lsdException w:name="index 4" w:semiHidden="1" w:unhideWhenUsed="1"/>
+    <w:lsdException w:name="index 5" w:semiHidden="1" w:unhideWhenUsed="1"/>
+    <w:lsdException w:name="index 6" w:semiHidden="1" w:unhideWhenUsed="1"/>
+    <w:lsdException w:name="index 7" w:semiHidden="1" w:unhideWhenUsed="1"/>
+    <w:lsdException w:name="index 8" w:semiHidden="1" w:unhideWhenUsed="1"/>
+    <w:lsdException w:name="index 9" w:semiHidden="1" w:unhideWhenUsed="1"/>
+    <w:lsdException w:name="toc 1" w:semiHidden="1" w:uiPriority="39" w:unhideWhenUsed="1"/>
+    <w:lsdException w:name="toc 2" w:semiHidden="1" w:uiPriority="39" w:unhideWhenUsed="1"/>
+    <w:lsdException w:name="toc 3" w:semiHidden="1" w:uiPriority="39" w:unhideWhenUsed="1"/>
+    <w:lsdException w:name="toc 4" w:semiHidden="1" w:uiPriority="39" w:unhideWhenUsed="1"/>
+    <w:lsdException w:name="toc 5" w:semiHidden="1" w:uiPriority="39" w:unhideWhenUsed="1"/>
+    <w:lsdException w:name="toc 6" w:semiHidden="1" w:uiPriority="39" w:unhideWhenUsed="1"/>
+    <w:lsdException w:name="toc 7" w:semiHidden="1" w:uiPriority="39" w:unhideWhenUsed="1"/>
+    <w:lsdException w:name="toc 8" w:semiHidden="1" w:uiPriority="39" w:unhideWhenUsed="1"/>
+    <w:lsdException w:name="toc 9" w:semiHidden="1" w:uiPriority="39" w:unhideWhenUsed="1"/>
+    <w:lsdException w:name="Normal Indent" w:semiHidden="1" w:unhideWhenUsed="1"/>
+    <w:lsdException w:name="footnote text" w:semiHidden="1" w:unhideWhenUsed="1"/>
+    <w:lsdException w:name="annotation text" w:semiHidden="1" w:unhideWhenUsed="1"/>
+    <w:lsdException w:name="header" w:semiHidden="1" w:unhideWhenUsed="1"/>
+    <w:lsdException w:name="footer" w:semiHidden="1" w:unhideWhenUsed="1"/>
+    <w:lsdException w:name="index heading" w:semiHidden="1" w:unhideWhenUsed="1"/>
+    <w:lsdException w:name="caption" w:semiHidden="1" w:uiPriority="35" w:unhideWhenUsed="1" w:qFormat="1"/>
+    <w:lsdException w:name="table of figures" w:semiHidden="1" w:unhideWhenUsed="1"/>
+    <w:lsdException w:name="envelope address" w:semiHidden="1" w:unhideWhenUsed="1"/>
+    <w:lsdException w:name="envelope return" w:semiHidden="1" w:unhideWhenUsed="1"/>
+    <w:lsdException w:name="footnote reference" w:semiHidden="1" w:unhideWhenUsed="1"/>
+    <w:lsdException w:name="annotation reference" w:semiHidden="1" w:unhideWhenUsed="1"/>
+    <w:lsdException w:name="line number" w:semiHidden="1" w:unhideWhenUsed="1"/>
+    <w:lsdException w:name="page number" w:semiHidden="1" w:unhideWhenUsed="1"/>
+    <w:lsdException w:name="endnote reference" w:semiHidden="1" w:unhideWhenUsed="1"/>
+    <w:lsdException w:name="endnote text" w:semiHidden="1" w:unhideWhenUsed="1"/>
+    <w:lsdException w:name="table of authorities" w:semiHidden="1" w:unhideWhenUsed="1"/>
+    <w:lsdException w:name="macro" w:semiHidden="1" w:unhideWhenUsed="1"/>
+    <w:lsdException w:name="toa heading" w:semiHidden="1" w:unhideWhenUsed="1"/>
+    <w:lsdException w:name="List" w:semiHidden="1" w:unhideWhenUsed="1"/>
+    <w:lsdException w:name="List Bullet" w:semiHidden="1" w:unhideWhenUsed="1"/>
+    <w:lsdException w:name="List Number" w:semiHidden="1" w:unhideWhenUsed="1"/>
+    <w:lsdException w:name="List 2" w:semiHidden="1" w:unhideWhenUsed="1"/>
+    <w:lsdException w:name="List 3" w:semiHidden="1" w:unhideWhenUsed="1"/>
+    <w:lsdException w:name="List 4" w:semiHidden="1" w:unhideWhenUsed="1"/>
+    <w:lsdException w:name="List 5" w:semiHidden="1" w:unhideWhenUsed="1"/>
+    <w:lsdException w:name="List Bullet 2" w:semiHidden="1" w:unhideWhenUsed="1"/>
+    <w:lsdException w:name="List Bullet 3" w:semiHidden="1" w:unhideWhenUsed="1"/>
+    <w:lsdException w:name="List Bullet 4" w:semiHidden="1" w:unhideWhenUsed="1"/>
+    <w:lsdException w:name="List Bullet 5" w:semiHidden="1" w:unhideWhenUsed="1"/>
+    <w:lsdException w:name="List Number 2" w:semiHidden="1" w:unhideWhenUsed="1"/>
+    <w:lsdException w:name="List Number 3" w:semiHidden="1" w:unhideWhenUsed="1"/>
+    <w:lsdException w:name="List Number 4" w:semiHidden="1" w:unhideWhenUsed="1"/>
+    <w:lsdException w:name="List Number 5" w:semiHidden="1" w:unhideWhenUsed="1"/>
+    <w:lsdException w:name="Title" w:uiPriority="10" w:qFormat="1"/>
+    <w:lsdException w:name="Closing" w:semiHidden="1" w:unhideWhenUsed="1"/>
+    <w:lsdException w:name="Signature" w:semiHidden="1" w:unhideWhenUsed="1"/>
+    <w:lsdException w:name="Default Paragraph Font" w:semiHidden="1" w:uiPriority="1" w:unhideWhenUsed="1"/>
+    <w:lsdException w:name="Body Text" w:semiHidden="1" w:unhideWhenUsed="1"/>
+    <w:lsdException w:name="Body Text Indent" w:semiHidden="1" w:unhideWhenUsed="1"/>
+    <w:lsdException w:name="List Continue" w:semiHidden="1" w:unhideWhenUsed="1"/>
+    <w:lsdException w:name="List Continue 2" w:semiHidden="1" w:unhideWhenUsed="1"/>
+    <w:lsdException w:name="List Continue 3" w:semiHidden="1" w:unhideWhenUsed="1"/>
+    <w:lsdException w:name="List Continue 4" w:semiHidden="1" w:unhideWhenUsed="1"/>
+    <w:lsdException w:name="List Continue 5" w:semiHidden="1" w:unhideWhenUsed="1"/>
+    <w:lsdException w:name="Message Header" w:semiHidden="1" w:unhideWhenUsed="1"/>
+    <w:lsdException w:name="Subtitle" w:uiPriority="11" w:qFormat="1"/>
+    <w:lsdException w:name="Salutation" w:semiHidden="1" w:unhideWhenUsed="1"/>
+    <w:lsdException w:name="Date" w:semiHidden="1" w:unhideWhenUsed="1"/>
+    <w:lsdException w:name="Body Text First Indent" w:semiHidden="1" w:unhideWhenUsed="1"/>
+    <w:lsdException w:name="Body Text First Indent 2" w:semiHidden="1" w:unhideWhenUsed="1"/>
+    <w:lsdException w:name="Note Heading" w:semiHidden="1" w:unhideWhenUsed="1"/>
+    <w:lsdException w:name="Body Text 2" w:semiHidden="1" w:unhideWhenUsed="1"/>
+    <w:lsdException w:name="Body Text 3" w:semiHidden="1" w:unhideWhenUsed="1"/>
+    <w:lsdException w:name="Body Text Indent 2" w:semiHidden="1" w:unhideWhenUsed="1"/>
+    <w:lsdException w:name="Body Text Indent 3" w:semiHidden="1" w:unhideWhenUsed="1"/>
+    <w:lsdException w:name="Block Text" w:semiHidden="1" w:unhideWhenUsed="1"/>
+    <w:lsdException w:name="Hyperlink" w:semiHidden="1" w:unhideWhenUsed="1"/>
+    <w:lsdException w:name="FollowedHyperlink" w:semiHidden="1" w:unhideWhenUsed="1"/>
+    <w:lsdException w:name="Strong" w:uiPriority="22" w:qFormat="1"/>
+    <w:lsdException w:name="Emphasis" w:uiPriority="20" w:qFormat="1"/>
+    <w:lsdException w:name="Document Map" w:semiHidden="1" w:unhideWhenUsed="1"/>
+    <w:lsdException w:name="Plain Text" w:semiHidden="1" w:unhideWhenUsed="1"/>
+    <w:lsdException w:name="E-mail Signature" w:semiHidden="1" w:unhideWhenUsed="1"/>
+    <w:lsdException w:name="HTML Top of Form" w:semiHidden="1" w:unhideWhenUsed="1"/>
+    <w:lsdException w:name="HTML Bottom of Form" w:semiHidden="1" w:unhideWhenUsed="1"/>
+    <w:lsdException w:name="Normal (Web)" w:semiHidden="1" w:unhideWhenUsed="1"/>
+    <w:lsdException w:name="HTML Acronym" w:semiHidden="1" w:unhideWhenUsed="1"/>
+    <w:lsdException w:name="HTML Address" w:semiHidden="1" w:unhideWhenUsed="1"/>
+    <w:lsdException w:name="HTML Cite" w:semiHidden="1" w:unhideWhenUsed="1"/>
+    <w:lsdException w:name="HTML Code" w:semiHidden="1" w:unhideWhenUsed="1"/>
+    <w:lsdException w:name="HTML Definition" w:semiHidden="1" w:unhideWhenUsed="1"/>
+    <w:lsdException w:name="HTML Keyboard" w:semiHidden="1" w:unhideWhenUsed="1"/>
+    <w:lsdException w:name="HTML Preformatted" w:semiHidden="1" w:unhideWhenUsed="1"/>
+    <w:lsdException w:name="HTML Sample" w:semiHidden="1" w:unhideWhenUsed="1"/>
+    <w:lsdException w:name="HTML Typewriter" w:semiHidden="1" w:unhideWhenUsed="1"/>
+    <w:lsdException w:name="HTML Variable" w:semiHidden="1" w:unhideWhenUsed="1"/>
+    <w:lsdException w:name="Normal Table" w:semiHidden="1" w:unhideWhenUsed="1"/>
+    <w:lsdException w:name="annotation subject" w:semiHidden="1" w:unhideWhenUsed="1"/>
+    <w:lsdException w:name="No List" w:semiHidden="1" w:unhideWhenUsed="1"/>
+    <w:lsdException w:name="Outline List 1" w:semiHidden="1" w:unhideWhenUsed="1"/>
+    <w:lsdException w:name="Outline List 2" w:semiHidden="1" w:unhideWhenUsed="1"/>
+    <w:lsdException w:name="Outline List 3" w:semiHidden="1" w:unhideWhenUsed="1"/>
+    <w:lsdException w:name="Table Simple 1" w:semiHidden="1" w:unhideWhenUsed="1"/>
+    <w:lsdException w:name="Table Simple 2" w:semiHidden="1" w:unhideWhenUsed="1"/>
+    <w:lsdException w:name="Table Simple 3" w:semiHidden="1" w:unhideWhenUsed="1"/>
+    <w:lsdException w:name="Table Classic 1" w:semiHidden="1" w:unhideWhenUsed="1"/>
+    <w:lsdException w:name="Table Classic 2" w:semiHidden="1" w:unhideWhenUsed="1"/>
+    <w:lsdException w:name="Table Classic 3" w:semiHidden="1" w:unhideWhenUsed="1"/>
+    <w:lsdException w:name="Table Classic 4" w:semiHidden="1" w:unhideWhenUsed="1"/>
+    <w:lsdException w:name="Table Colorful 1" w:semiHidden="1" w:unhideWhenUsed="1"/>
+    <w:lsdException w:name="Table Colorful 2" w:semiHidden="1" w:unhideWhenUsed="1"/>
+    <w:lsdException w:name="Table Colorful 3" w:semiHidden="1" w:unhideWhenUsed="1"/>
+    <w:lsdException w:name="Table Columns 1" w:semiHidden="1" w:unhideWhenUsed="1"/>
+    <w:lsdException w:name="Table Columns 2" w:semiHidden="1" w:unhideWhenUsed="1"/>
+    <w:lsdException w:name="Table Columns 3" w:semiHidden="1" w:unhideWhenUsed="1"/>
+    <w:lsdException w:name="Table Columns 4" w:semiHidden="1" w:unhideWhenUsed="1"/>
+    <w:lsdException w:name="Table Columns 5" w:semiHidden="1" w:unhideWhenUsed="1"/>
+    <w:lsdException w:name="Table Grid 1" w:semiHidden="1" w:unhideWhenUsed="1"/>
+    <w:lsdException w:name="Table Grid 2" w:semiHidden="1" w:unhideWhenUsed="1"/>
+    <w:lsdException w:name="Table Grid 3" w:semiHidden="1" w:unhideWhenUsed="1"/>
+    <w:lsdException w:name="Table Grid 4" w:semiHidden="1" w:unhideWhenUsed="1"/>
+    <w:lsdException w:name="Table Grid 5" w:semiHidden="1" w:unhideWhenUsed="1"/>
+    <w:lsdException w:name="Table Grid 6" w:semiHidden="1" w:unhideWhenUsed="1"/>
+    <w:lsdException w:name="Table Grid 7" w:semiHidden="1" w:unhideWhenUsed="1"/>
+    <w:lsdException w:name="Table Grid 8" w:semiHidden="1" w:unhideWhenUsed="1"/>
+    <w:lsdException w:name="Table List 1" w:semiHidden="1" w:unhideWhenUsed="1"/>
+    <w:lsdException w:name="Table List 2" w:semiHidden="1" w:unhideWhenUsed="1"/>
+    <w:lsdException w:name="Table List 3" w:semiHidden="1" w:unhideWhenUsed="1"/>
+    <w:lsdException w:name="Table List 4" w:semiHidden="1" w:unhideWhenUsed="1"/>
+    <w:lsdException w:name="Table List 5" w:semiHidden="1" w:unhideWhenUsed="1"/>
+    <w:lsdException w:name="Table List 6" w:semiHidden="1" w:unhideWhenUsed="1"/>
+    <w:lsdException w:name="Table List 7" w:semiHidden="1" w:unhideWhenUsed="1"/>
+    <w:lsdException w:name="Table List 8" w:semiHidden="1" w:unhideWhenUsed="1"/>
+    <w:lsdException w:name="Table 3D effects 1" w:semiHidden="1" w:unhideWhenUsed="1"/>
+    <w:lsdException w:name="Table 3D effects 2" w:semiHidden="1" w:unhideWhenUsed="1"/>
+    <w:lsdException w:name="Table 3D effects 3" w:semiHidden="1" w:unhideWhenUsed="1"/>
+    <w:lsdException w:name="Table Contemporary" w:semiHidden="1" w:unhideWhenUsed="1"/>
+    <w:lsdException w:name="Table Elegant" w:semiHidden="1" w:unhideWhenUsed="1"/>
+    <w:lsdException w:name="Table Professional" w:semiHidden="1" w:unhideWhenUsed="1"/>
+    <w:lsdException w:name="Table Subtle 1" w:semiHidden="1" w:unhideWhenUsed="1"/>
+    <w:lsdException w:name="Table Subtle 2" w:semiHidden="1" w:unhideWhenUsed="1"/>
+    <w:lsdException w:name="Table Web 1" w:semiHidden="1" w:unhideWhenUsed="1"/>
+    <w:lsdException w:name="Table Web 2" w:semiHidden="1" w:unhideWhenUsed="1"/>
+    <w:lsdException w:name="Table Web 3" w:semiHidden="1" w:unhideWhenUsed="1"/>
+    <w:lsdException w:name="Balloon Text" w:semiHidden="1" w:unhideWhenUsed="1"/>
+    <w:lsdException w:name="Table Grid" w:uiPriority="39"/>
+    <w:lsdException w:name="Table Theme" w:semiHidden="1" w:unhideWhenUsed="1"/>
+    <w:lsdException w:name="Placeholder Text" w:semiHidden="1"/>
+    <w:lsdException w:name="No Spacing" w:uiPriority="1" w:qFormat="1"/>
+    <w:lsdException w:name="Light Shading" w:uiPriority="60"/>
+    <w:lsdException w:name="Light List" w:uiPriority="61"/>
+    <w:lsdException w:name="Light Grid" w:uiPriority="62"/>
+    <w:lsdException w:name="Medium Shading 1" w:uiPriority="63"/>
+    <w:lsdException w:name="Medium Shading 2" w:uiPriority="64"/>
+    <w:lsdException w:name="Medium List 1" w:uiPriority="65"/>
+    <w:lsdException w:name="Medium List 2" w:uiPriority="66"/>
+    <w:lsdException w:name="Medium Grid 1" w:uiPriority="67"/>
+    <w:lsdException w:name="Medium Grid 2" w:uiPriority="68"/>
+    <w:lsdException w:name="Medium Grid 3" w:uiPriority="69"/>
+    <w:lsdException w:name="Dark List" w:uiPriority="70"/>
+    <w:lsdException w:name="Colorful Shading" w:uiPriority="71"/>
+    <w:lsdException w:name="Colorful List" w:uiPriority="72"/>
+    <w:lsdException w:name="Colorful Grid" w:uiPriority="73"/>
+    <w:lsdException w:name="Light Shading Accent 1" w:uiPriority="60"/>
+    <w:lsdException w:name="Light List Accent 1" w:uiPriority="61"/>
+    <w:lsdException w:name="Light Grid Accent 1" w:uiPriority="62"/>
+    <w:lsdException w:name="Medium Shading 1 Accent 1" w:uiPriority="63"/>
+    <w:lsdException w:name="Medium Shading 2 Accent 1" w:uiPriority="64"/>
+    <w:lsdException w:name="Medium List 1 Accent 1" w:uiPriority="65"/>
+    <w:lsdException w:name="Revision" w:semiHidden="1"/>
+    <w:lsdException w:name="List Paragraph" w:uiPriority="34" w:qFormat="1"/>
+    <w:lsdException w:name="Quote" w:uiPriority="29" w:qFormat="1"/>
+    <w:lsdException w:name="Intense Quote" w:uiPriority="30" w:qFormat="1"/>
+    <w:lsdException w:name="Medium List 2 Accent 1" w:uiPriority="66"/>
+    <w:lsdException w:name="Medium Grid 1 Accent 1" w:uiPriority="67"/>
+    <w:lsdException w:name="Medium Grid 2 Accent 1" w:uiPriority="68"/>
+    <w:lsdException w:name="Medium Grid 3 Accent 1" w:uiPriority="69"/>
+    <w:lsdException w:name="Dark List Accent 1" w:uiPriority="70"/>
+    <w:lsdException w:name="Colorful Shading Accent 1" w:uiPriority="71"/>
+    <w:lsdException w:name="Colorful List Accent 1" w:uiPriority="72"/>
+    <w:lsdException w:name="Colorful Grid Accent 1" w:uiPriority="73"/>
+    <w:lsdException w:name="Light Shading Accent 2" w:uiPriority="60"/>
+    <w:lsdException w:name="Light List Accent 2" w:uiPriority="61"/>
+    <w:lsdException w:name="Light Grid Accent 2" w:uiPriority="62"/>
+    <w:lsdException w:name="Medium Shading 1 Accent 2" w:uiPriority="63"/>
+    <w:lsdException w:name="Medium Shading 2 Accent 2" w:uiPriority="64"/>
+    <w:lsdException w:name="Medium List 1 Accent 2" w:uiPriority="65"/>
+    <w:lsdException w:name="Medium List 2 Accent 2" w:uiPriority="66"/>
+    <w:lsdException w:name="Medium Grid 1 Accent 2" w:uiPriority="67"/>
+    <w:lsdException w:name="Medium Grid 2 Accent 2" w:uiPriority="68"/>
+    <w:lsdException w:name="Medium Grid 3 Accent 2" w:uiPriority="69"/>
+    <w:lsdException w:name="Dark List Accent 2" w:uiPriority="70"/>
+    <w:lsdException w:name="Colorful Shading Accent 2" w:uiPriority="71"/>
+    <w:lsdException w:name="Colorful List Accent 2" w:uiPriority="72"/>
+    <w:lsdException w:name="Colorful Grid Accent 2" w:uiPriority="73"/>
+    <w:lsdException w:name="Light Shading Accent 3" w:uiPriority="60"/>
+    <w:lsdException w:name="Light List Accent 3" w:uiPriority="61"/>
+    <w:lsdException w:name="Light Grid Accent 3" w:uiPriority="62"/>
+    <w:lsdException w:name="Medium Shading 1 Accent 3" w:uiPriority="63"/>
+    <w:lsdException w:name="Medium Shading 2 Accent 3" w:uiPriority="64"/>
+    <w:lsdException w:name="Medium List 1 Accent 3" w:uiPriority="65"/>
+    <w:lsdException w:name="Medium List 2 Accent 3" w:uiPriority="66"/>
+    <w:lsdException w:name="Medium Grid 1 Accent 3" w:uiPriority="67"/>
+    <w:lsdException w:name="Medium Grid 2 Accent 3" w:uiPriority="68"/>
+    <w:lsdException w:name="Medium Grid 3 Accent 3" w:uiPriority="69"/>
+    <w:lsdException w:name="Dark List Accent 3" w:uiPriority="70"/>
+    <w:lsdException w:name="Colorful Shading Accent 3" w:uiPriority="71"/>
+    <w:lsdException w:name="Colorful List Accent 3" w:uiPriority="72"/>
+    <w:lsdException w:name="Colorful Grid Accent 3" w:uiPriority="73"/>
+    <w:lsdException w:name="Light Shading Accent 4" w:uiPriority="60"/>
+    <w:lsdException w:name="Light List Accent 4" w:uiPriority="61"/>
+    <w:lsdException w:name="Light Grid Accent 4" w:uiPriority="62"/>
+    <w:lsdException w:name="Medium Shading 1 Accent 4" w:uiPriority="63"/>
+    <w:lsdException w:name="Medium Shading 2 Accent 4" w:uiPriority="64"/>
+    <w:lsdException w:name="Medium List 1 Accent 4" w:uiPriority="65"/>
+    <w:lsdException w:name="Medium List 2 Accent 4" w:uiPriority="66"/>
+    <w:lsdException w:name="Medium Grid 1 Accent 4" w:uiPriority="67"/>
+    <w:lsdException w:name="Medium Grid 2 Accent 4" w:uiPriority="68"/>
+    <w:lsdException w:name="Medium Grid 3 Accent 4" w:uiPriority="69"/>
+    <w:lsdException w:name="Dark List Accent 4" w:uiPriority="70"/>
+    <w:lsdException w:name="Colorful Shading Accent 4" w:uiPriority="71"/>
+    <w:lsdException w:name="Colorful List Accent 4" w:uiPriority="72"/>
+    <w:lsdException w:name="Colorful Grid Accent 4" w:uiPriority="73"/>
+    <w:lsdException w:name="Light Shading Accent 5" w:uiPriority="60"/>
+    <w:lsdException w:name="Light List Accent 5" w:uiPriority="61"/>
+    <w:lsdException w:name="Light Grid Accent 5" w:uiPriority="62"/>
+    <w:lsdException w:name="Medium Shading 1 Accent 5" w:uiPriority="63"/>
+    <w:lsdException w:name="Medium Shading 2 Accent 5" w:uiPriority="64"/>
+    <w:lsdException w:name="Medium List 1 Accent 5" w:uiPriority="65"/>
+    <w:lsdException w:name="Medium List 2 Accent 5" w:uiPriority="66"/>
+    <w:lsdException w:name="Medium Grid 1 Accent 5" w:uiPriority="67"/>
+    <w:lsdException w:name="Medium Grid 2 Accent 5" w:uiPriority="68"/>
+    <w:lsdException w:name="Medium Grid 3 Accent 5" w:uiPriority="69"/>
+    <w:lsdException w:name="Dark List Accent 5" w:uiPriority="70"/>
+    <w:lsdException w:name="Colorful Shading Accent 5" w:uiPriority="71"/>
+    <w:lsdException w:name="Colorful List Accent 5" w:uiPriority="72"/>
+    <w:lsdException w:name="Colorful Grid Accent 5" w:uiPriority="73"/>
+    <w:lsdException w:name="Light Shading Accent 6" w:uiPriority="60"/>
+    <w:lsdException w:name="Light List Accent 6" w:uiPriority="61"/>
+    <w:lsdException w:name="Light Grid Accent 6" w:uiPriority="62"/>
+    <w:lsdException w:name="Medium Shading 1 Accent 6" w:uiPriority="63"/>
+    <w:lsdException w:name="Medium Shading 2 Accent 6" w:uiPriority="64"/>
+    <w:lsdException w:name="Medium List 1 Accent 6" w:uiPriority="65"/>
+    <w:lsdException w:name="Medium List 2 Accent 6" w:uiPriority="66"/>
+    <w:lsdException w:name="Medium Grid 1 Accent 6" w:uiPriority="67"/>
+    <w:lsdException w:name="Medium Grid 2 Accent 6" w:uiPriority="68"/>
+    <w:lsdException w:name="Medium Grid 3 Accent 6" w:uiPriority="69"/>
+    <w:lsdException w:name="Dark List Accent 6" w:uiPriority="70"/>
+    <w:lsdException w:name="Colorful Shading Accent 6" w:uiPriority="71"/>
+    <w:lsdException w:name="Colorful List Accent 6" w:uiPriority="72"/>
+    <w:lsdException w:name="Colorful Grid Accent 6" w:uiPriority="73"/>
+    <w:lsdException w:name="Subtle Emphasis" w:uiPriority="19" w:qFormat="1"/>
+    <w:lsdException w:name="Intense Emphasis" w:uiPriority="21" w:qFormat="1"/>
+    <w:lsdException w:name="Subtle Reference" w:uiPriority="31" w:qFormat="1"/>
+    <w:lsdException w:name="Intense Reference" w:uiPriority="32" w:qFormat="1"/>
+    <w:lsdException w:name="Book Title" w:uiPriority="33" w:qFormat="1"/>
+    <w:lsdException w:name="Bibliography" w:semiHidden="1" w:uiPriority="37" w:unhideWhenUsed="1"/>
+    <w:lsdException w:name="TOC Heading" w:semiHidden="1" w:uiPriority="39" w:unhideWhenUsed="1" w:qFormat="1"/>
+    <w:lsdException w:name="Plain Table 1" w:uiPriority="41"/>
+    <w:lsdException w:name="Plain Table 2" w:uiPriority="42"/>
+    <w:lsdException w:name="Plain Table 3" w:uiPriority="43"/>
+    <w:lsdException w:name="Plain Table 4" w:uiPriority="44"/>
+    <w:lsdException w:name="Plain Table 5" w:uiPriority="45"/>
+    <w:lsdException w:name="Grid Table Light" w:uiPriority="40"/>
+    <w:lsdException w:name="Grid Table 1 Light" w:uiPriority="46"/>
+    <w:lsdException w:name="Grid Table 2" w:uiPriority="47"/>
+    <w:lsdException w:name="Grid Table 3" w:uiPriority="48"/>
+    <w:lsdException w:name="Grid Table 4" w:uiPriority="49"/>
+    <w:lsdException w:name="Grid Table 5 Dark" w:uiPriority="50"/>
+    <w:lsdException w:name="Grid Table 6 Colorful" w:uiPriority="51"/>
+    <w:lsdException w:name="Grid Table 7 Colorful" w:uiPriority="52"/>
+    <w:lsdException w:name="Grid Table 1 Light Accent 1" w:uiPriority="46"/>
+    <w:lsdException w:name="Grid Table 2 Accent 1" w:uiPriority="47"/>
+    <w:lsdException w:name="Grid Table 3 Accent 1" w:uiPriority="48"/>
+    <w:lsdException w:name="Grid Table 4 Accent 1" w:uiPriority="49"/>
+    <w:lsdException w:name="Grid Table 5 Dark Accent 1" w:uiPriority="50"/>
+    <w:lsdException w:name="Grid Table 6 Colorful Accent 1" w:uiPriority="51"/>
+    <w:lsdException w:name="Grid Table 7 Colorful Accent 1" w:uiPriority="52"/>
+    <w:lsdException w:name="Grid Table 1 Light Accent 2" w:uiPriority="46"/>
+    <w:lsdException w:name="Grid Table 2 Accent 2" w:uiPriority="47"/>
+    <w:lsdException w:name="Grid Table 3 Accent 2" w:uiPriority="48"/>
+    <w:lsdException w:name="Grid Table 4 Accent 2" w:uiPriority="49"/>
+    <w:lsdException w:name="Grid Table 5 Dark Accent 2" w:uiPriority="50"/>
+    <w:lsdException w:name="Grid Table 6 Colorful Accent 2" w:uiPriority="51"/>
+    <w:lsdException w:name="Grid Table 7 Colorful Accent 2" w:uiPriority="52"/>
+    <w:lsdException w:name="Grid Table 1 Light Accent 3" w:uiPriority="46"/>
+    <w:lsdException w:name="Grid Table 2 Accent 3" w:uiPriority="47"/>
+    <w:lsdException w:name="Grid Table 3 Accent 3" w:uiPriority="48"/>
+    <w:lsdException w:name="Grid Table 4 Accent 3" w:uiPriority="49"/>
+    <w:lsdException w:name="Grid Table 5 Dark Accent 3" w:uiPriority="50"/>
+    <w:lsdException w:name="Grid Table 6 Colorful Accent 3" w:uiPriority="51"/>
+    <w:lsdException w:name="Grid Table 7 Colorful Accent 3" w:uiPriority="52"/>
+    <w:lsdException w:name="Grid Table 1 Light Accent 4" w:uiPriority="46"/>
+    <w:lsdException w:name="Grid Table 2 Accent 4" w:uiPriority="47"/>
+    <w:lsdException w:name="Grid Table 3 Accent 4" w:uiPriority="48"/>
+    <w:lsdException w:name="Grid Table 4 Accent 4" w:uiPriority="49"/>
+    <w:lsdException w:name="Grid Table 5 Dark Accent 4" w:uiPriority="50"/>
+    <w:lsdException w:name="Grid Table 6 Colorful Accent 4" w:uiPriority="51"/>
+    <w:lsdException w:name="Grid Table 7 Colorful Accent 4" w:uiPriority="52"/>
+    <w:lsdException w:name="Grid Table 1 Light Accent 5" w:uiPriority="46"/>
+    <w:lsdException w:name="Grid Table 2 Accent 5" w:uiPriority="47"/>
+    <w:lsdException w:name="Grid Table 3 Accent 5" w:uiPriority="48"/>
+    <w:lsdException w:name="Grid Table 4 Accent 5" w:uiPriority="49"/>
+    <w:lsdException w:name="Grid Table 5 Dark Accent 5" w:uiPriority="50"/>
+    <w:lsdException w:name="Grid Table 6 Colorful Accent 5" w:uiPriority="51"/>
+    <w:lsdException w:name="Grid Table 7 Colorful Accent 5" w:uiPriority="52"/>
+    <w:lsdException w:name="Grid Table 1 Light Accent 6" w:uiPriority="46"/>
+    <w:lsdException w:name="Grid Table 2 Accent 6" w:uiPriority="47"/>
+    <w:lsdException w:name="Grid Table 3 Accent 6" w:uiPriority="48"/>
+    <w:lsdException w:name="Grid Table 4 Accent 6" w:uiPriority="49"/>
+    <w:lsdException w:name="Grid Table 5 Dark Accent 6" w:uiPriority="50"/>
+    <w:lsdException w:name="Grid Table 6 Colorful Accent 6" w:uiPriority="51"/>
+    <w:lsdException w:name="Grid Table 7 Colorful Accent 6" w:uiPriority="52"/>
+    <w:lsdException w:name="List Table 1 Light" w:uiPriority="46"/>
+    <w:lsdException w:name="List Table 2" w:uiPriority="47"/>
+    <w:lsdException w:name="List Table 3" w:uiPriority="48"/>
+    <w:lsdException w:name="List Table 4" w:uiPriority="49"/>
+    <w:lsdException w:name="List Table 5 Dark" w:uiPriority="50"/>
+    <w:lsdException w:name="List Table 6 Colorful" w:uiPriority="51"/>
+    <w:lsdException w:name="List Table 7 Colorful" w:uiPriority="52"/>
+    <w:lsdException w:name="List Table 1 Light Accent 1" w:uiPriority="46"/>
+    <w:lsdException w:name="List Table 2 Accent 1" w:uiPriority="47"/>
+    <w:lsdException w:name="List Table 3 Accent 1" w:uiPriority="48"/>
+    <w:lsdException w:name="List Table 4 Accent 1" w:uiPriority="49"/>
+    <w:lsdException w:name="List Table 5 Dark Accent 1" w:uiPriority="50"/>
+    <w:lsdException w:name="List Table 6 Colorful Accent 1" w:uiPriority="51"/>
+    <w:lsdException w:name="List Table 7 Colorful Accent 1" w:uiPriority="52"/>
+    <w:lsdException w:name="List Table 1 Light Accent 2" w:uiPriority="46"/>
+    <w:lsdException w:name="List Table 2 Accent 2" w:uiPriority="47"/>
+    <w:lsdException w:name="List Table 3 Accent 2" w:uiPriority="48"/>
+    <w:lsdException w:name="List Table 4 Accent 2" w:uiPriority="49"/>
+    <w:lsdException w:name="List Table 5 Dark Accent 2" w:uiPriority="50"/>
+    <w:lsdException w:name="List Table 6 Colorful Accent 2" w:uiPriority="51"/>
+    <w:lsdException w:name="List Table 7 Colorful Accent 2" w:uiPriority="52"/>
+    <w:lsdException w:name="List Table 1 Light Accent 3" w:uiPriority="46"/>
+    <w:lsdException w:name="List Table 2 Accent 3" w:uiPriority="47"/>
+    <w:lsdException w:name="List Table 3 Accent 3" w:uiPriority="48"/>
+    <w:lsdException w:name="List Table 4 Accent 3" w:uiPriority="49"/>
+    <w:lsdException w:name="List Table 5 Dark Accent 3" w:uiPriority="50"/>
+    <w:lsdException w:name="List Table 6 Colorful Accent 3" w:uiPriority="51"/>
+    <w:lsdException w:name="List Table 7 Colorful Accent 3" w:uiPriority="52"/>
+    <w:lsdException w:name="List Table 1 Light Accent 4" w:uiPriority="46"/>
+    <w:lsdException w:name="List Table 2 Accent 4" w:uiPriority="47"/>
+    <w:lsdException w:name="List Table 3 Accent 4" w:uiPriority="48"/>
+    <w:lsdException w:name="List Table 4 Accent 4" w:uiPriority="49"/>
+    <w:lsdException w:name="List Table 5 Dark Accent 4" w:uiPriority="50"/>
+    <w:lsdException w:name="List Table 6 Colorful Accent 4" w:uiPriority="51"/>
+    <w:lsdException w:name="List Table 7 Colorful Accent 4" w:uiPriority="52"/>
+    <w:lsdException w:name="List Table 1 Light Accent 5" w:uiPriority="46"/>
+    <w:lsdException w:name="List Table 2 Accent 5" w:uiPriority="47"/>
+    <w:lsdException w:name="List Table 3 Accent 5" w:uiPriority="48"/>
+    <w:lsdException w:name="List Table 4 Accent 5" w:uiPriority="49"/>
+    <w:lsdException w:name="List Table 5 Dark Accent 5" w:uiPriority="50"/>
+    <w:lsdException w:name="List Table 6 Colorful Accent 5" w:uiPriority="51"/>
+    <w:lsdException w:name="List Table 7 Colorful Accent 5" w:uiPriority="52"/>
+    <w:lsdException w:name="List Table 1 Light Accent 6" w:uiPriority="46"/>
+    <w:lsdException w:name="List Table 2 Accent 6" w:uiPriority="47"/>
+    <w:lsdException w:name="List Table 3 Accent 6" w:uiPriority="48"/>
+    <w:lsdException w:name="List Table 4 Accent 6" w:uiPriority="49"/>
+    <w:lsdException w:name="List Table 5 Dark Accent 6" w:uiPriority="50"/>
+    <w:lsdException w:name="List Table 6 Colorful Accent 6" w:uiPriority="51"/>
+    <w:lsdException w:name="List Table 7 Colorful Accent 6" w:uiPriority="52"/>
+  </w:latentStyles>
+  <w:style w:type="paragraph" w:default="1" w:styleId="a">
+    <w:name w:val="Normal"/>
+    <w:qFormat/>
+  </w:style>
+  <w:style w:type="character" w:default="1" w:styleId="a0">
+    <w:name w:val="Default Paragraph Font"/>
+    <w:uiPriority w:val="1"/>
+    <w:semiHidden/>
+    <w:unhideWhenUsed/>
+  </w:style>
+  <w:style w:type="table" w:default="1" w:styleId="a1">
+    <w:name w:val="Normal Table"/>
+    <w:uiPriority w:val="99"/>
+    <w:semiHidden/>
+    <w:unhideWhenUsed/>
+    <w:tblPr>
+      <w:tblInd w:w="0" w:type="dxa"/>
+      <w:tblCellMar>
+        <w:top w:w="0" w:type="dxa"/>
+        <w:left w:w="108" w:type="dxa"/>
+        <w:bottom w:w="0" w:type="dxa"/>
+        <w:right w:w="108" w:type="dxa"/>
+      </w:tblCellMar>
+    </w:tblPr>
+  </w:style>
+  <w:style w:type="numbering" w:default="1" w:styleId="a2">
+    <w:name w:val="No List"/>
+    <w:uiPriority w:val="99"/>
+    <w:semiHidden/>
+    <w:unhideWhenUsed/>
+  </w:style>
+  <w:style w:type="character" w:styleId="a3">
+    <w:name w:val="Placeholder Text"/>
+    <w:basedOn w:val="a0"/>
+    <w:uiPriority w:val="99"/>
+    <w:semiHidden/>
+    <w:rsid w:val="00F04A0C"/>
+    <w:rPr>
+      <w:color w:val="666666"/>
+    </w:rPr>
+  </w:style>
+</w:styles>
+</file>
+
+<file path=word/glossary/webSettings.xml><?xml version="1.0" encoding="utf-8"?>
+<w:webSettings xmlns:mc="http://schemas.openxmlformats.org/markup-compatibility/2006" xmlns:r="http://schemas.openxmlformats.org/officeDocument/2006/relationships" xmlns:w="http://schemas.openxmlformats.org/wordprocessingml/2006/main" xmlns:w14="http://schemas.microsoft.com/office/word/2010/wordml" xmlns:w15="http://schemas.microsoft.com/office/word/2012/wordml" xmlns:w16se="http://schemas.microsoft.com/office/word/2015/wordml/symex" mc:Ignorable="w14 w15 w16se">
+  <w:optimizeForBrowser/>
+  <w:allowPNG/>
+</w:webSettings>
 </file>
 
 <file path=word/theme/theme1.xml><?xml version="1.0" encoding="utf-8"?>
@@ -25394,7 +24949,7 @@
 </file>
 
 <file path=customXml/itemProps1.xml><?xml version="1.0" encoding="utf-8"?>
-<ds:datastoreItem xmlns:ds="http://schemas.openxmlformats.org/officeDocument/2006/customXml" ds:itemID="{4C541E16-10F0-417C-B379-1CEF9210FD01}">
+<ds:datastoreItem xmlns:ds="http://schemas.openxmlformats.org/officeDocument/2006/customXml" ds:itemID="{71748B48-E105-43BE-BEDA-92D42A43FA3D}">
   <ds:schemaRefs>
     <ds:schemaRef ds:uri="http://schemas.openxmlformats.org/officeDocument/2006/bibliography"/>
   </ds:schemaRefs>
